--- a/Documento ACS/Modelo de Documento de Especificação de Requisitos.docx
+++ b/Documento ACS/Modelo de Documento de Especificação de Requisitos.docx
@@ -1,10 +1,10 @@
 
 <file path=word/document.xml><?xml version="1.0" encoding="utf-8"?>
-<w:document xmlns:wpc="http://schemas.microsoft.com/office/word/2010/wordprocessingCanvas" xmlns:cx="http://schemas.microsoft.com/office/drawing/2014/chartex" xmlns:cx1="http://schemas.microsoft.com/office/drawing/2015/9/8/chartex" xmlns:cx2="http://schemas.microsoft.com/office/drawing/2015/10/21/chartex" xmlns:cx3="http://schemas.microsoft.com/office/drawing/2016/5/9/chartex" xmlns:cx4="http://schemas.microsoft.com/office/drawing/2016/5/10/chartex" xmlns:cx5="http://schemas.microsoft.com/office/drawing/2016/5/11/chartex" xmlns:cx6="http://schemas.microsoft.com/office/drawing/2016/5/12/chartex" xmlns:cx7="http://schemas.microsoft.com/office/drawing/2016/5/13/chartex" xmlns:cx8="http://schemas.microsoft.com/office/drawing/2016/5/14/chartex" xmlns:mc="http://schemas.openxmlformats.org/markup-compatibility/2006" xmlns:aink="http://schemas.microsoft.com/office/drawing/2016/ink" xmlns:am3d="http://schemas.microsoft.com/office/drawing/2017/model3d" xmlns:o="urn:schemas-microsoft-com:office:office" xmlns:r="http://schemas.openxmlformats.org/officeDocument/2006/relationships" xmlns:m="http://schemas.openxmlformats.org/officeDocument/2006/math" xmlns:v="urn:schemas-microsoft-com:vml" xmlns:wp14="http://schemas.microsoft.com/office/word/2010/wordprocessingDrawing" xmlns:wp="http://schemas.openxmlformats.org/drawingml/2006/wordprocessingDrawing" xmlns:w10="urn:schemas-microsoft-com:office:word" xmlns:w="http://schemas.openxmlformats.org/wordprocessingml/2006/main" xmlns:w14="http://schemas.microsoft.com/office/word/2010/wordml" xmlns:w15="http://schemas.microsoft.com/office/word/2012/wordml" xmlns:w16cid="http://schemas.microsoft.com/office/word/2016/wordml/cid" xmlns:w16se="http://schemas.microsoft.com/office/word/2015/wordml/symex" xmlns:wpg="http://schemas.microsoft.com/office/word/2010/wordprocessingGroup" xmlns:wpi="http://schemas.microsoft.com/office/word/2010/wordprocessingInk" xmlns:wne="http://schemas.microsoft.com/office/word/2006/wordml" xmlns:wps="http://schemas.microsoft.com/office/word/2010/wordprocessingShape" mc:Ignorable="w14 w15 w16se w16cid wp14">
+<w:document xmlns:wpc="http://schemas.microsoft.com/office/word/2010/wordprocessingCanvas" xmlns:mc="http://schemas.openxmlformats.org/markup-compatibility/2006" xmlns:o="urn:schemas-microsoft-com:office:office" xmlns:r="http://schemas.openxmlformats.org/officeDocument/2006/relationships" xmlns:m="http://schemas.openxmlformats.org/officeDocument/2006/math" xmlns:v="urn:schemas-microsoft-com:vml" xmlns:wp14="http://schemas.microsoft.com/office/word/2010/wordprocessingDrawing" xmlns:wp="http://schemas.openxmlformats.org/drawingml/2006/wordprocessingDrawing" xmlns:w10="urn:schemas-microsoft-com:office:word" xmlns:w="http://schemas.openxmlformats.org/wordprocessingml/2006/main" xmlns:w14="http://schemas.microsoft.com/office/word/2010/wordml" xmlns:w15="http://schemas.microsoft.com/office/word/2012/wordml" xmlns:wpg="http://schemas.microsoft.com/office/word/2010/wordprocessingGroup" xmlns:wpi="http://schemas.microsoft.com/office/word/2010/wordprocessingInk" xmlns:wne="http://schemas.microsoft.com/office/word/2006/wordml" xmlns:wps="http://schemas.microsoft.com/office/word/2010/wordprocessingShape" mc:Ignorable="w14 w15 wp14">
   <w:body>
     <w:p>
       <w:pPr>
-        <w:pStyle w:val="Ttulo10"/>
+        <w:pStyle w:val="Ttulo1"/>
         <w:rPr>
           <w:rFonts w:ascii="CMU Sans Serif" w:hAnsi="CMU Sans Serif" w:cs="CMU Sans Serif"/>
         </w:rPr>
@@ -12,7 +12,7 @@
     </w:p>
     <w:p>
       <w:pPr>
-        <w:pStyle w:val="Ttulo10"/>
+        <w:pStyle w:val="Ttulo1"/>
         <w:rPr>
           <w:rFonts w:ascii="CMU Sans Serif" w:hAnsi="CMU Sans Serif" w:cs="CMU Sans Serif"/>
         </w:rPr>
@@ -20,7 +20,7 @@
     </w:p>
     <w:p>
       <w:pPr>
-        <w:pStyle w:val="Ttulo10"/>
+        <w:pStyle w:val="Ttulo1"/>
         <w:rPr>
           <w:rFonts w:ascii="CMU Sans Serif" w:hAnsi="CMU Sans Serif" w:cs="CMU Sans Serif"/>
         </w:rPr>
@@ -28,7 +28,7 @@
     </w:p>
     <w:p>
       <w:pPr>
-        <w:pStyle w:val="Ttulo10"/>
+        <w:pStyle w:val="Ttulo1"/>
         <w:ind w:left="0"/>
         <w:jc w:val="center"/>
         <w:rPr>
@@ -223,7 +223,7 @@
     </w:p>
     <w:p>
       <w:pPr>
-        <w:pStyle w:val="Ttulo1"/>
+        <w:pStyle w:val="Cabealho1"/>
         <w:numPr>
           <w:ilvl w:val="0"/>
           <w:numId w:val="0"/>
@@ -261,7 +261,7 @@
     </w:p>
     <w:tbl>
       <w:tblPr>
-        <w:tblStyle w:val="TabelacomGrelha"/>
+        <w:tblStyle w:val="Tabelacomgrelha"/>
         <w:tblW w:w="0" w:type="auto"/>
         <w:tblInd w:w="38" w:type="dxa"/>
         <w:tblLayout w:type="fixed"/>
@@ -3551,7 +3551,7 @@
     </w:p>
     <w:p>
       <w:pPr>
-        <w:pStyle w:val="Ttulo1"/>
+        <w:pStyle w:val="Cabealho1"/>
         <w:rPr>
           <w:rFonts w:ascii="CMU Sans Serif" w:hAnsi="CMU Sans Serif" w:cs="CMU Sans Serif"/>
         </w:rPr>
@@ -3568,7 +3568,7 @@
     </w:p>
     <w:p>
       <w:pPr>
-        <w:pStyle w:val="Ttulo2"/>
+        <w:pStyle w:val="Cabealho2"/>
         <w:rPr>
           <w:rFonts w:ascii="CMU Sans Serif" w:hAnsi="CMU Sans Serif" w:cs="CMU Sans Serif"/>
         </w:rPr>
@@ -4180,7 +4180,7 @@
     </w:p>
     <w:p>
       <w:pPr>
-        <w:pStyle w:val="Ttulo2"/>
+        <w:pStyle w:val="Cabealho2"/>
         <w:rPr>
           <w:rFonts w:ascii="CMU Sans Serif" w:hAnsi="CMU Sans Serif" w:cs="CMU Sans Serif"/>
         </w:rPr>
@@ -4262,7 +4262,6 @@
         <w:rPr>
           <w:rFonts w:ascii="CMU Sans Serif" w:hAnsi="CMU Sans Serif" w:cs="CMU Sans Serif"/>
           <w:szCs w:val="20"/>
-          <w:u w:val="single"/>
         </w:rPr>
       </w:pPr>
       <w:r>
@@ -4284,13 +4283,41 @@
           <w:rFonts w:ascii="CMU Sans Serif" w:hAnsi="CMU Sans Serif" w:cs="CMU Sans Serif"/>
           <w:szCs w:val="20"/>
         </w:rPr>
-        <w:t xml:space="preserve">mero de pessoas que usam a internet como fonte de informação para a consulta de notícias quer seja de desporto ou outros assuntos como política, em vez de verem televisão. É </w:t>
+        <w:t xml:space="preserve">mero de pessoas que usam a internet como fonte de informação para a consulta de notícias quer seja de desporto ou outros assuntos como política, em vez </w:t>
       </w:r>
       <w:r>
         <w:rPr>
           <w:rFonts w:ascii="CMU Sans Serif" w:hAnsi="CMU Sans Serif" w:cs="CMU Sans Serif"/>
           <w:szCs w:val="20"/>
         </w:rPr>
+        <w:t>da</w:t>
+      </w:r>
+      <w:r>
+        <w:rPr>
+          <w:rFonts w:ascii="CMU Sans Serif" w:hAnsi="CMU Sans Serif" w:cs="CMU Sans Serif"/>
+          <w:szCs w:val="20"/>
+        </w:rPr>
+        <w:t xml:space="preserve"> televisão. </w:t>
+      </w:r>
+      <w:r>
+        <w:rPr>
+          <w:rFonts w:ascii="CMU Sans Serif" w:hAnsi="CMU Sans Serif" w:cs="CMU Sans Serif"/>
+          <w:szCs w:val="20"/>
+        </w:rPr>
+        <w:t>E é</w:t>
+      </w:r>
+      <w:r>
+        <w:rPr>
+          <w:rFonts w:ascii="CMU Sans Serif" w:hAnsi="CMU Sans Serif" w:cs="CMU Sans Serif"/>
+          <w:szCs w:val="20"/>
+        </w:rPr>
+        <w:t xml:space="preserve"> </w:t>
+      </w:r>
+      <w:r>
+        <w:rPr>
+          <w:rFonts w:ascii="CMU Sans Serif" w:hAnsi="CMU Sans Serif" w:cs="CMU Sans Serif"/>
+          <w:szCs w:val="20"/>
+        </w:rPr>
         <w:t>com isso em mente que</w:t>
       </w:r>
       <w:r>
@@ -4305,43 +4332,40 @@
           <w:rFonts w:ascii="CMU Sans Serif" w:hAnsi="CMU Sans Serif" w:cs="CMU Sans Serif"/>
           <w:szCs w:val="20"/>
         </w:rPr>
-        <w:t xml:space="preserve">o objetivo do nosso site, </w:t>
-      </w:r>
+        <w:t xml:space="preserve">o objetivo do nosso </w:t>
+      </w:r>
+      <w:proofErr w:type="gramStart"/>
       <w:r>
         <w:rPr>
           <w:rFonts w:ascii="CMU Sans Serif" w:hAnsi="CMU Sans Serif" w:cs="CMU Sans Serif"/>
           <w:szCs w:val="20"/>
         </w:rPr>
-        <w:t xml:space="preserve">dar uma </w:t>
+        <w:t>site</w:t>
+      </w:r>
+      <w:proofErr w:type="gramEnd"/>
+      <w:r>
+        <w:rPr>
+          <w:rFonts w:ascii="CMU Sans Serif" w:hAnsi="CMU Sans Serif" w:cs="CMU Sans Serif"/>
+          <w:szCs w:val="20"/>
+        </w:rPr>
+        <w:t xml:space="preserve">, </w:t>
+      </w:r>
+      <w:r>
+        <w:rPr>
+          <w:rFonts w:ascii="CMU Sans Serif" w:hAnsi="CMU Sans Serif" w:cs="CMU Sans Serif"/>
+          <w:szCs w:val="20"/>
+        </w:rPr>
+        <w:t>dar uma</w:t>
+      </w:r>
+      <w:r>
+        <w:rPr>
+          <w:rFonts w:ascii="CMU Sans Serif" w:hAnsi="CMU Sans Serif" w:cs="CMU Sans Serif"/>
+          <w:szCs w:val="20"/>
+        </w:rPr>
+        <w:t xml:space="preserve"> nova e melhor experiencia nesse aspeto aos nossos utilizadores.</w:t>
       </w:r>
       <w:bookmarkStart w:id="12" w:name="_GoBack"/>
       <w:bookmarkEnd w:id="12"/>
-    </w:p>
-    <w:p>
-      <w:pPr>
-        <w:autoSpaceDE w:val="0"/>
-        <w:autoSpaceDN w:val="0"/>
-        <w:adjustRightInd w:val="0"/>
-        <w:spacing w:after="0"/>
-        <w:ind w:firstLine="284"/>
-        <w:rPr>
-          <w:rFonts w:ascii="CMU Sans Serif" w:hAnsi="CMU Sans Serif" w:cs="CMU Sans Serif"/>
-          <w:szCs w:val="20"/>
-        </w:rPr>
-      </w:pPr>
-    </w:p>
-    <w:p>
-      <w:pPr>
-        <w:autoSpaceDE w:val="0"/>
-        <w:autoSpaceDN w:val="0"/>
-        <w:adjustRightInd w:val="0"/>
-        <w:spacing w:after="0"/>
-        <w:ind w:firstLine="284"/>
-        <w:rPr>
-          <w:rFonts w:ascii="CMU Sans Serif" w:hAnsi="CMU Sans Serif" w:cs="CMU Sans Serif"/>
-          <w:szCs w:val="20"/>
-        </w:rPr>
-      </w:pPr>
     </w:p>
     <w:p>
       <w:pPr>
@@ -5660,7 +5684,7 @@
     </w:p>
     <w:p>
       <w:pPr>
-        <w:pStyle w:val="Ttulo2"/>
+        <w:pStyle w:val="Cabealho2"/>
         <w:rPr>
           <w:rFonts w:ascii="CMU Sans Serif" w:hAnsi="CMU Sans Serif" w:cs="CMU Sans Serif"/>
         </w:rPr>
@@ -6419,7 +6443,7 @@
     </w:p>
     <w:p>
       <w:pPr>
-        <w:pStyle w:val="Ttulo2"/>
+        <w:pStyle w:val="Cabealho2"/>
         <w:rPr>
           <w:rFonts w:ascii="CMU Sans Serif" w:hAnsi="CMU Sans Serif" w:cs="CMU Sans Serif"/>
         </w:rPr>
@@ -9417,7 +9441,7 @@
     </w:p>
     <w:p>
       <w:pPr>
-        <w:pStyle w:val="Ttulo1"/>
+        <w:pStyle w:val="Cabealho1"/>
         <w:rPr>
           <w:rFonts w:ascii="CMU Sans Serif" w:hAnsi="CMU Sans Serif" w:cs="CMU Sans Serif"/>
         </w:rPr>
@@ -9434,7 +9458,7 @@
     </w:p>
     <w:p>
       <w:pPr>
-        <w:pStyle w:val="Ttulo2"/>
+        <w:pStyle w:val="Cabealho2"/>
         <w:rPr>
           <w:rFonts w:ascii="CMU Sans Serif" w:hAnsi="CMU Sans Serif" w:cs="CMU Sans Serif"/>
         </w:rPr>
@@ -9450,7 +9474,7 @@
     </w:p>
     <w:p>
       <w:pPr>
-        <w:pStyle w:val="Ttulo3"/>
+        <w:pStyle w:val="Cabealho3"/>
         <w:rPr>
           <w:rFonts w:ascii="CMU Sans Serif" w:hAnsi="CMU Sans Serif" w:cs="CMU Sans Serif"/>
         </w:rPr>
@@ -9466,7 +9490,7 @@
     </w:p>
     <w:p>
       <w:pPr>
-        <w:pStyle w:val="Ttulo3"/>
+        <w:pStyle w:val="Cabealho3"/>
         <w:rPr>
           <w:rFonts w:ascii="CMU Sans Serif" w:hAnsi="CMU Sans Serif" w:cs="CMU Sans Serif"/>
         </w:rPr>
@@ -9482,7 +9506,7 @@
     </w:p>
     <w:p>
       <w:pPr>
-        <w:pStyle w:val="Ttulo3"/>
+        <w:pStyle w:val="Cabealho3"/>
         <w:rPr>
           <w:rFonts w:ascii="CMU Sans Serif" w:hAnsi="CMU Sans Serif" w:cs="CMU Sans Serif"/>
         </w:rPr>
@@ -9610,7 +9634,7 @@
     </w:p>
     <w:p>
       <w:pPr>
-        <w:pStyle w:val="Ttulo2"/>
+        <w:pStyle w:val="Cabealho2"/>
         <w:rPr>
           <w:rFonts w:ascii="CMU Sans Serif" w:hAnsi="CMU Sans Serif" w:cs="CMU Sans Serif"/>
         </w:rPr>
@@ -10763,7 +10787,7 @@
     </w:p>
     <w:p>
       <w:pPr>
-        <w:pStyle w:val="Ttulo2"/>
+        <w:pStyle w:val="Cabealho2"/>
         <w:rPr>
           <w:rFonts w:ascii="CMU Sans Serif" w:hAnsi="CMU Sans Serif" w:cs="CMU Sans Serif"/>
         </w:rPr>
@@ -11276,7 +11300,7 @@
     </w:p>
     <w:p>
       <w:pPr>
-        <w:pStyle w:val="Ttulo1"/>
+        <w:pStyle w:val="Cabealho1"/>
         <w:rPr>
           <w:rFonts w:ascii="CMU Sans Serif" w:hAnsi="CMU Sans Serif" w:cs="CMU Sans Serif"/>
         </w:rPr>
@@ -11626,7 +11650,7 @@
     </w:p>
     <w:p>
       <w:pPr>
-        <w:pStyle w:val="Ttulo2"/>
+        <w:pStyle w:val="Cabealho2"/>
         <w:rPr>
           <w:rFonts w:ascii="CMU Sans Serif" w:hAnsi="CMU Sans Serif" w:cs="CMU Sans Serif"/>
         </w:rPr>
@@ -13658,7 +13682,7 @@
     </w:p>
     <w:p>
       <w:pPr>
-        <w:pStyle w:val="Ttulo1"/>
+        <w:pStyle w:val="Cabealho1"/>
         <w:rPr>
           <w:rFonts w:ascii="CMU Sans Serif" w:hAnsi="CMU Sans Serif" w:cs="CMU Sans Serif"/>
         </w:rPr>
@@ -13674,7 +13698,7 @@
     </w:p>
     <w:p>
       <w:pPr>
-        <w:pStyle w:val="Ttulo2"/>
+        <w:pStyle w:val="Cabealho2"/>
         <w:rPr>
           <w:rFonts w:ascii="CMU Sans Serif" w:hAnsi="CMU Sans Serif" w:cs="CMU Sans Serif"/>
         </w:rPr>
@@ -14187,7 +14211,7 @@
 </file>
 
 <file path=word/endnotes.xml><?xml version="1.0" encoding="utf-8"?>
-<w:endnotes xmlns:wpc="http://schemas.microsoft.com/office/word/2010/wordprocessingCanvas" xmlns:cx="http://schemas.microsoft.com/office/drawing/2014/chartex" xmlns:cx1="http://schemas.microsoft.com/office/drawing/2015/9/8/chartex" xmlns:cx2="http://schemas.microsoft.com/office/drawing/2015/10/21/chartex" xmlns:cx3="http://schemas.microsoft.com/office/drawing/2016/5/9/chartex" xmlns:cx4="http://schemas.microsoft.com/office/drawing/2016/5/10/chartex" xmlns:cx5="http://schemas.microsoft.com/office/drawing/2016/5/11/chartex" xmlns:cx6="http://schemas.microsoft.com/office/drawing/2016/5/12/chartex" xmlns:cx7="http://schemas.microsoft.com/office/drawing/2016/5/13/chartex" xmlns:cx8="http://schemas.microsoft.com/office/drawing/2016/5/14/chartex" xmlns:mc="http://schemas.openxmlformats.org/markup-compatibility/2006" xmlns:aink="http://schemas.microsoft.com/office/drawing/2016/ink" xmlns:am3d="http://schemas.microsoft.com/office/drawing/2017/model3d" xmlns:o="urn:schemas-microsoft-com:office:office" xmlns:r="http://schemas.openxmlformats.org/officeDocument/2006/relationships" xmlns:m="http://schemas.openxmlformats.org/officeDocument/2006/math" xmlns:v="urn:schemas-microsoft-com:vml" xmlns:wp14="http://schemas.microsoft.com/office/word/2010/wordprocessingDrawing" xmlns:wp="http://schemas.openxmlformats.org/drawingml/2006/wordprocessingDrawing" xmlns:w10="urn:schemas-microsoft-com:office:word" xmlns:w="http://schemas.openxmlformats.org/wordprocessingml/2006/main" xmlns:w14="http://schemas.microsoft.com/office/word/2010/wordml" xmlns:w15="http://schemas.microsoft.com/office/word/2012/wordml" xmlns:w16cid="http://schemas.microsoft.com/office/word/2016/wordml/cid" xmlns:w16se="http://schemas.microsoft.com/office/word/2015/wordml/symex" xmlns:wpg="http://schemas.microsoft.com/office/word/2010/wordprocessingGroup" xmlns:wpi="http://schemas.microsoft.com/office/word/2010/wordprocessingInk" xmlns:wne="http://schemas.microsoft.com/office/word/2006/wordml" xmlns:wps="http://schemas.microsoft.com/office/word/2010/wordprocessingShape" mc:Ignorable="w14 w15 w16se w16cid wp14">
+<w:endnotes xmlns:wpc="http://schemas.microsoft.com/office/word/2010/wordprocessingCanvas" xmlns:mc="http://schemas.openxmlformats.org/markup-compatibility/2006" xmlns:o="urn:schemas-microsoft-com:office:office" xmlns:r="http://schemas.openxmlformats.org/officeDocument/2006/relationships" xmlns:m="http://schemas.openxmlformats.org/officeDocument/2006/math" xmlns:v="urn:schemas-microsoft-com:vml" xmlns:wp14="http://schemas.microsoft.com/office/word/2010/wordprocessingDrawing" xmlns:wp="http://schemas.openxmlformats.org/drawingml/2006/wordprocessingDrawing" xmlns:w10="urn:schemas-microsoft-com:office:word" xmlns:w="http://schemas.openxmlformats.org/wordprocessingml/2006/main" xmlns:w14="http://schemas.microsoft.com/office/word/2010/wordml" xmlns:w15="http://schemas.microsoft.com/office/word/2012/wordml" xmlns:wpg="http://schemas.microsoft.com/office/word/2010/wordprocessingGroup" xmlns:wpi="http://schemas.microsoft.com/office/word/2010/wordprocessingInk" xmlns:wne="http://schemas.microsoft.com/office/word/2006/wordml" xmlns:wps="http://schemas.microsoft.com/office/word/2010/wordprocessingShape" mc:Ignorable="w14 w15 wp14">
   <w:endnote w:type="separator" w:id="-1">
     <w:p>
       <w:r>
@@ -14206,7 +14230,7 @@
 </file>
 
 <file path=word/footer1.xml><?xml version="1.0" encoding="utf-8"?>
-<w:ftr xmlns:wpc="http://schemas.microsoft.com/office/word/2010/wordprocessingCanvas" xmlns:cx="http://schemas.microsoft.com/office/drawing/2014/chartex" xmlns:cx1="http://schemas.microsoft.com/office/drawing/2015/9/8/chartex" xmlns:cx2="http://schemas.microsoft.com/office/drawing/2015/10/21/chartex" xmlns:cx3="http://schemas.microsoft.com/office/drawing/2016/5/9/chartex" xmlns:cx4="http://schemas.microsoft.com/office/drawing/2016/5/10/chartex" xmlns:cx5="http://schemas.microsoft.com/office/drawing/2016/5/11/chartex" xmlns:cx6="http://schemas.microsoft.com/office/drawing/2016/5/12/chartex" xmlns:cx7="http://schemas.microsoft.com/office/drawing/2016/5/13/chartex" xmlns:cx8="http://schemas.microsoft.com/office/drawing/2016/5/14/chartex" xmlns:mc="http://schemas.openxmlformats.org/markup-compatibility/2006" xmlns:aink="http://schemas.microsoft.com/office/drawing/2016/ink" xmlns:am3d="http://schemas.microsoft.com/office/drawing/2017/model3d" xmlns:o="urn:schemas-microsoft-com:office:office" xmlns:r="http://schemas.openxmlformats.org/officeDocument/2006/relationships" xmlns:m="http://schemas.openxmlformats.org/officeDocument/2006/math" xmlns:v="urn:schemas-microsoft-com:vml" xmlns:wp14="http://schemas.microsoft.com/office/word/2010/wordprocessingDrawing" xmlns:wp="http://schemas.openxmlformats.org/drawingml/2006/wordprocessingDrawing" xmlns:w10="urn:schemas-microsoft-com:office:word" xmlns:w="http://schemas.openxmlformats.org/wordprocessingml/2006/main" xmlns:w14="http://schemas.microsoft.com/office/word/2010/wordml" xmlns:w15="http://schemas.microsoft.com/office/word/2012/wordml" xmlns:w16cid="http://schemas.microsoft.com/office/word/2016/wordml/cid" xmlns:w16se="http://schemas.microsoft.com/office/word/2015/wordml/symex" xmlns:wpg="http://schemas.microsoft.com/office/word/2010/wordprocessingGroup" xmlns:wpi="http://schemas.microsoft.com/office/word/2010/wordprocessingInk" xmlns:wne="http://schemas.microsoft.com/office/word/2006/wordml" xmlns:wps="http://schemas.microsoft.com/office/word/2010/wordprocessingShape" mc:Ignorable="w14 w15 w16se w16cid wp14">
+<w:ftr xmlns:wpc="http://schemas.microsoft.com/office/word/2010/wordprocessingCanvas" xmlns:mc="http://schemas.openxmlformats.org/markup-compatibility/2006" xmlns:o="urn:schemas-microsoft-com:office:office" xmlns:r="http://schemas.openxmlformats.org/officeDocument/2006/relationships" xmlns:m="http://schemas.openxmlformats.org/officeDocument/2006/math" xmlns:v="urn:schemas-microsoft-com:vml" xmlns:wp14="http://schemas.microsoft.com/office/word/2010/wordprocessingDrawing" xmlns:wp="http://schemas.openxmlformats.org/drawingml/2006/wordprocessingDrawing" xmlns:w10="urn:schemas-microsoft-com:office:word" xmlns:w="http://schemas.openxmlformats.org/wordprocessingml/2006/main" xmlns:w14="http://schemas.microsoft.com/office/word/2010/wordml" xmlns:w15="http://schemas.microsoft.com/office/word/2012/wordml" xmlns:wpg="http://schemas.microsoft.com/office/word/2010/wordprocessingGroup" xmlns:wpi="http://schemas.microsoft.com/office/word/2010/wordprocessingInk" xmlns:wne="http://schemas.microsoft.com/office/word/2006/wordml" xmlns:wps="http://schemas.microsoft.com/office/word/2010/wordprocessingShape" mc:Ignorable="w14 w15 wp14">
   <w:p>
     <w:pPr>
       <w:pStyle w:val="Rodap"/>
@@ -14257,7 +14281,7 @@
 </file>
 
 <file path=word/footer2.xml><?xml version="1.0" encoding="utf-8"?>
-<w:ftr xmlns:wpc="http://schemas.microsoft.com/office/word/2010/wordprocessingCanvas" xmlns:cx="http://schemas.microsoft.com/office/drawing/2014/chartex" xmlns:cx1="http://schemas.microsoft.com/office/drawing/2015/9/8/chartex" xmlns:cx2="http://schemas.microsoft.com/office/drawing/2015/10/21/chartex" xmlns:cx3="http://schemas.microsoft.com/office/drawing/2016/5/9/chartex" xmlns:cx4="http://schemas.microsoft.com/office/drawing/2016/5/10/chartex" xmlns:cx5="http://schemas.microsoft.com/office/drawing/2016/5/11/chartex" xmlns:cx6="http://schemas.microsoft.com/office/drawing/2016/5/12/chartex" xmlns:cx7="http://schemas.microsoft.com/office/drawing/2016/5/13/chartex" xmlns:cx8="http://schemas.microsoft.com/office/drawing/2016/5/14/chartex" xmlns:mc="http://schemas.openxmlformats.org/markup-compatibility/2006" xmlns:aink="http://schemas.microsoft.com/office/drawing/2016/ink" xmlns:am3d="http://schemas.microsoft.com/office/drawing/2017/model3d" xmlns:o="urn:schemas-microsoft-com:office:office" xmlns:r="http://schemas.openxmlformats.org/officeDocument/2006/relationships" xmlns:m="http://schemas.openxmlformats.org/officeDocument/2006/math" xmlns:v="urn:schemas-microsoft-com:vml" xmlns:wp14="http://schemas.microsoft.com/office/word/2010/wordprocessingDrawing" xmlns:wp="http://schemas.openxmlformats.org/drawingml/2006/wordprocessingDrawing" xmlns:w10="urn:schemas-microsoft-com:office:word" xmlns:w="http://schemas.openxmlformats.org/wordprocessingml/2006/main" xmlns:w14="http://schemas.microsoft.com/office/word/2010/wordml" xmlns:w15="http://schemas.microsoft.com/office/word/2012/wordml" xmlns:w16cid="http://schemas.microsoft.com/office/word/2016/wordml/cid" xmlns:w16se="http://schemas.microsoft.com/office/word/2015/wordml/symex" xmlns:wpg="http://schemas.microsoft.com/office/word/2010/wordprocessingGroup" xmlns:wpi="http://schemas.microsoft.com/office/word/2010/wordprocessingInk" xmlns:wne="http://schemas.microsoft.com/office/word/2006/wordml" xmlns:wps="http://schemas.microsoft.com/office/word/2010/wordprocessingShape" mc:Ignorable="w14 w15 w16se w16cid wp14">
+<w:ftr xmlns:wpc="http://schemas.microsoft.com/office/word/2010/wordprocessingCanvas" xmlns:mc="http://schemas.openxmlformats.org/markup-compatibility/2006" xmlns:o="urn:schemas-microsoft-com:office:office" xmlns:r="http://schemas.openxmlformats.org/officeDocument/2006/relationships" xmlns:m="http://schemas.openxmlformats.org/officeDocument/2006/math" xmlns:v="urn:schemas-microsoft-com:vml" xmlns:wp14="http://schemas.microsoft.com/office/word/2010/wordprocessingDrawing" xmlns:wp="http://schemas.openxmlformats.org/drawingml/2006/wordprocessingDrawing" xmlns:w10="urn:schemas-microsoft-com:office:word" xmlns:w="http://schemas.openxmlformats.org/wordprocessingml/2006/main" xmlns:w14="http://schemas.microsoft.com/office/word/2010/wordml" xmlns:w15="http://schemas.microsoft.com/office/word/2012/wordml" xmlns:wpg="http://schemas.microsoft.com/office/word/2010/wordprocessingGroup" xmlns:wpi="http://schemas.microsoft.com/office/word/2010/wordprocessingInk" xmlns:wne="http://schemas.microsoft.com/office/word/2006/wordml" xmlns:wps="http://schemas.microsoft.com/office/word/2010/wordprocessingShape" mc:Ignorable="w14 w15 wp14">
   <w:p>
     <w:pPr>
       <w:pStyle w:val="Footer2Even"/>
@@ -14285,7 +14309,7 @@
         <w:rStyle w:val="Nmerodepgina"/>
         <w:noProof/>
       </w:rPr>
-      <w:t>8</w:t>
+      <w:t>2</w:t>
     </w:r>
     <w:r>
       <w:rPr>
@@ -14298,7 +14322,7 @@
 </file>
 
 <file path=word/footer3.xml><?xml version="1.0" encoding="utf-8"?>
-<w:ftr xmlns:wpc="http://schemas.microsoft.com/office/word/2010/wordprocessingCanvas" xmlns:cx="http://schemas.microsoft.com/office/drawing/2014/chartex" xmlns:cx1="http://schemas.microsoft.com/office/drawing/2015/9/8/chartex" xmlns:cx2="http://schemas.microsoft.com/office/drawing/2015/10/21/chartex" xmlns:cx3="http://schemas.microsoft.com/office/drawing/2016/5/9/chartex" xmlns:cx4="http://schemas.microsoft.com/office/drawing/2016/5/10/chartex" xmlns:cx5="http://schemas.microsoft.com/office/drawing/2016/5/11/chartex" xmlns:cx6="http://schemas.microsoft.com/office/drawing/2016/5/12/chartex" xmlns:cx7="http://schemas.microsoft.com/office/drawing/2016/5/13/chartex" xmlns:cx8="http://schemas.microsoft.com/office/drawing/2016/5/14/chartex" xmlns:mc="http://schemas.openxmlformats.org/markup-compatibility/2006" xmlns:aink="http://schemas.microsoft.com/office/drawing/2016/ink" xmlns:am3d="http://schemas.microsoft.com/office/drawing/2017/model3d" xmlns:o="urn:schemas-microsoft-com:office:office" xmlns:r="http://schemas.openxmlformats.org/officeDocument/2006/relationships" xmlns:m="http://schemas.openxmlformats.org/officeDocument/2006/math" xmlns:v="urn:schemas-microsoft-com:vml" xmlns:wp14="http://schemas.microsoft.com/office/word/2010/wordprocessingDrawing" xmlns:wp="http://schemas.openxmlformats.org/drawingml/2006/wordprocessingDrawing" xmlns:w10="urn:schemas-microsoft-com:office:word" xmlns:w="http://schemas.openxmlformats.org/wordprocessingml/2006/main" xmlns:w14="http://schemas.microsoft.com/office/word/2010/wordml" xmlns:w15="http://schemas.microsoft.com/office/word/2012/wordml" xmlns:w16cid="http://schemas.microsoft.com/office/word/2016/wordml/cid" xmlns:w16se="http://schemas.microsoft.com/office/word/2015/wordml/symex" xmlns:wpg="http://schemas.microsoft.com/office/word/2010/wordprocessingGroup" xmlns:wpi="http://schemas.microsoft.com/office/word/2010/wordprocessingInk" xmlns:wne="http://schemas.microsoft.com/office/word/2006/wordml" xmlns:wps="http://schemas.microsoft.com/office/word/2010/wordprocessingShape" mc:Ignorable="w14 w15 w16se w16cid wp14">
+<w:ftr xmlns:wpc="http://schemas.microsoft.com/office/word/2010/wordprocessingCanvas" xmlns:mc="http://schemas.openxmlformats.org/markup-compatibility/2006" xmlns:o="urn:schemas-microsoft-com:office:office" xmlns:r="http://schemas.openxmlformats.org/officeDocument/2006/relationships" xmlns:m="http://schemas.openxmlformats.org/officeDocument/2006/math" xmlns:v="urn:schemas-microsoft-com:vml" xmlns:wp14="http://schemas.microsoft.com/office/word/2010/wordprocessingDrawing" xmlns:wp="http://schemas.openxmlformats.org/drawingml/2006/wordprocessingDrawing" xmlns:w10="urn:schemas-microsoft-com:office:word" xmlns:w="http://schemas.openxmlformats.org/wordprocessingml/2006/main" xmlns:w14="http://schemas.microsoft.com/office/word/2010/wordml" xmlns:w15="http://schemas.microsoft.com/office/word/2012/wordml" xmlns:wpg="http://schemas.microsoft.com/office/word/2010/wordprocessingGroup" xmlns:wpi="http://schemas.microsoft.com/office/word/2010/wordprocessingInk" xmlns:wne="http://schemas.microsoft.com/office/word/2006/wordml" xmlns:wps="http://schemas.microsoft.com/office/word/2010/wordprocessingShape" mc:Ignorable="w14 w15 wp14">
   <w:p>
     <w:pPr>
       <w:pStyle w:val="Footer2Odd"/>
@@ -14374,7 +14398,7 @@
             </wp:anchor>
           </w:drawing>
         </mc:Choice>
-        <mc:Fallback>
+        <mc:Fallback xmlns:w16se="http://schemas.microsoft.com/office/word/2015/wordml/symex" xmlns:w16cid="http://schemas.microsoft.com/office/word/2016/wordml/cid" xmlns:am3d="http://schemas.microsoft.com/office/drawing/2017/model3d" xmlns:aink="http://schemas.microsoft.com/office/drawing/2016/ink" xmlns:cx8="http://schemas.microsoft.com/office/drawing/2016/5/14/chartex" xmlns:cx7="http://schemas.microsoft.com/office/drawing/2016/5/13/chartex" xmlns:cx6="http://schemas.microsoft.com/office/drawing/2016/5/12/chartex" xmlns:cx5="http://schemas.microsoft.com/office/drawing/2016/5/11/chartex" xmlns:cx4="http://schemas.microsoft.com/office/drawing/2016/5/10/chartex" xmlns:cx3="http://schemas.microsoft.com/office/drawing/2016/5/9/chartex" xmlns:cx2="http://schemas.microsoft.com/office/drawing/2015/10/21/chartex" xmlns:cx1="http://schemas.microsoft.com/office/drawing/2015/9/8/chartex" xmlns:cx="http://schemas.microsoft.com/office/drawing/2014/chartex">
           <w:pict>
             <v:rect w14:anchorId="32F69168" id="Rectangle 5" o:spid="_x0000_s1026" style="position:absolute;margin-left:527.9pt;margin-top:2pt;width:3pt;height:68.5pt;z-index:251657216;visibility:visible;mso-wrap-style:square;mso-width-percent:0;mso-height-percent:0;mso-wrap-distance-left:9pt;mso-wrap-distance-top:0;mso-wrap-distance-right:9pt;mso-wrap-distance-bottom:0;mso-position-horizontal:absolute;mso-position-horizontal-relative:text;mso-position-vertical:absolute;mso-position-vertical-relative:text;mso-width-percent:0;mso-height-percent:0;mso-width-relative:page;mso-height-relative:page;v-text-anchor:top" o:gfxdata="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" fillcolor="#fabf77" stroked="f"/>
           </w:pict>
@@ -14417,7 +14441,7 @@
 </file>
 
 <file path=word/footer4.xml><?xml version="1.0" encoding="utf-8"?>
-<w:ftr xmlns:wpc="http://schemas.microsoft.com/office/word/2010/wordprocessingCanvas" xmlns:cx="http://schemas.microsoft.com/office/drawing/2014/chartex" xmlns:cx1="http://schemas.microsoft.com/office/drawing/2015/9/8/chartex" xmlns:cx2="http://schemas.microsoft.com/office/drawing/2015/10/21/chartex" xmlns:cx3="http://schemas.microsoft.com/office/drawing/2016/5/9/chartex" xmlns:cx4="http://schemas.microsoft.com/office/drawing/2016/5/10/chartex" xmlns:cx5="http://schemas.microsoft.com/office/drawing/2016/5/11/chartex" xmlns:cx6="http://schemas.microsoft.com/office/drawing/2016/5/12/chartex" xmlns:cx7="http://schemas.microsoft.com/office/drawing/2016/5/13/chartex" xmlns:cx8="http://schemas.microsoft.com/office/drawing/2016/5/14/chartex" xmlns:mc="http://schemas.openxmlformats.org/markup-compatibility/2006" xmlns:aink="http://schemas.microsoft.com/office/drawing/2016/ink" xmlns:am3d="http://schemas.microsoft.com/office/drawing/2017/model3d" xmlns:o="urn:schemas-microsoft-com:office:office" xmlns:r="http://schemas.openxmlformats.org/officeDocument/2006/relationships" xmlns:m="http://schemas.openxmlformats.org/officeDocument/2006/math" xmlns:v="urn:schemas-microsoft-com:vml" xmlns:wp14="http://schemas.microsoft.com/office/word/2010/wordprocessingDrawing" xmlns:wp="http://schemas.openxmlformats.org/drawingml/2006/wordprocessingDrawing" xmlns:w10="urn:schemas-microsoft-com:office:word" xmlns:w="http://schemas.openxmlformats.org/wordprocessingml/2006/main" xmlns:w14="http://schemas.microsoft.com/office/word/2010/wordml" xmlns:w15="http://schemas.microsoft.com/office/word/2012/wordml" xmlns:w16cid="http://schemas.microsoft.com/office/word/2016/wordml/cid" xmlns:w16se="http://schemas.microsoft.com/office/word/2015/wordml/symex" xmlns:wpg="http://schemas.microsoft.com/office/word/2010/wordprocessingGroup" xmlns:wpi="http://schemas.microsoft.com/office/word/2010/wordprocessingInk" xmlns:wne="http://schemas.microsoft.com/office/word/2006/wordml" xmlns:wps="http://schemas.microsoft.com/office/word/2010/wordprocessingShape" mc:Ignorable="w14 w15 w16se w16cid wp14">
+<w:ftr xmlns:wpc="http://schemas.microsoft.com/office/word/2010/wordprocessingCanvas" xmlns:mc="http://schemas.openxmlformats.org/markup-compatibility/2006" xmlns:o="urn:schemas-microsoft-com:office:office" xmlns:r="http://schemas.openxmlformats.org/officeDocument/2006/relationships" xmlns:m="http://schemas.openxmlformats.org/officeDocument/2006/math" xmlns:v="urn:schemas-microsoft-com:vml" xmlns:wp14="http://schemas.microsoft.com/office/word/2010/wordprocessingDrawing" xmlns:wp="http://schemas.openxmlformats.org/drawingml/2006/wordprocessingDrawing" xmlns:w10="urn:schemas-microsoft-com:office:word" xmlns:w="http://schemas.openxmlformats.org/wordprocessingml/2006/main" xmlns:w14="http://schemas.microsoft.com/office/word/2010/wordml" xmlns:w15="http://schemas.microsoft.com/office/word/2012/wordml" xmlns:wpg="http://schemas.microsoft.com/office/word/2010/wordprocessingGroup" xmlns:wpi="http://schemas.microsoft.com/office/word/2010/wordprocessingInk" xmlns:wne="http://schemas.microsoft.com/office/word/2006/wordml" xmlns:wps="http://schemas.microsoft.com/office/word/2010/wordprocessingShape" mc:Ignorable="w14 w15 wp14">
   <w:p>
     <w:pPr>
       <w:pStyle w:val="Footer2Odd"/>
@@ -14493,7 +14517,7 @@
             </wp:anchor>
           </w:drawing>
         </mc:Choice>
-        <mc:Fallback>
+        <mc:Fallback xmlns:w16se="http://schemas.microsoft.com/office/word/2015/wordml/symex" xmlns:w16cid="http://schemas.microsoft.com/office/word/2016/wordml/cid" xmlns:am3d="http://schemas.microsoft.com/office/drawing/2017/model3d" xmlns:aink="http://schemas.microsoft.com/office/drawing/2016/ink" xmlns:cx8="http://schemas.microsoft.com/office/drawing/2016/5/14/chartex" xmlns:cx7="http://schemas.microsoft.com/office/drawing/2016/5/13/chartex" xmlns:cx6="http://schemas.microsoft.com/office/drawing/2016/5/12/chartex" xmlns:cx5="http://schemas.microsoft.com/office/drawing/2016/5/11/chartex" xmlns:cx4="http://schemas.microsoft.com/office/drawing/2016/5/10/chartex" xmlns:cx3="http://schemas.microsoft.com/office/drawing/2016/5/9/chartex" xmlns:cx2="http://schemas.microsoft.com/office/drawing/2015/10/21/chartex" xmlns:cx1="http://schemas.microsoft.com/office/drawing/2015/9/8/chartex" xmlns:cx="http://schemas.microsoft.com/office/drawing/2014/chartex">
           <w:pict>
             <v:rect w14:anchorId="344B107F" id="Rectangle 6" o:spid="_x0000_s1026" style="position:absolute;margin-left:527.9pt;margin-top:2pt;width:3pt;height:68.5pt;z-index:251658240;visibility:visible;mso-wrap-style:square;mso-width-percent:0;mso-height-percent:0;mso-wrap-distance-left:9pt;mso-wrap-distance-top:0;mso-wrap-distance-right:9pt;mso-wrap-distance-bottom:0;mso-position-horizontal:absolute;mso-position-horizontal-relative:text;mso-position-vertical:absolute;mso-position-vertical-relative:text;mso-width-percent:0;mso-height-percent:0;mso-width-relative:page;mso-height-relative:page;v-text-anchor:top" o:gfxdata="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" fillcolor="#fabf77" stroked="f"/>
           </w:pict>
@@ -14536,7 +14560,7 @@
 </file>
 
 <file path=word/footer5.xml><?xml version="1.0" encoding="utf-8"?>
-<w:ftr xmlns:wpc="http://schemas.microsoft.com/office/word/2010/wordprocessingCanvas" xmlns:cx="http://schemas.microsoft.com/office/drawing/2014/chartex" xmlns:cx1="http://schemas.microsoft.com/office/drawing/2015/9/8/chartex" xmlns:cx2="http://schemas.microsoft.com/office/drawing/2015/10/21/chartex" xmlns:cx3="http://schemas.microsoft.com/office/drawing/2016/5/9/chartex" xmlns:cx4="http://schemas.microsoft.com/office/drawing/2016/5/10/chartex" xmlns:cx5="http://schemas.microsoft.com/office/drawing/2016/5/11/chartex" xmlns:cx6="http://schemas.microsoft.com/office/drawing/2016/5/12/chartex" xmlns:cx7="http://schemas.microsoft.com/office/drawing/2016/5/13/chartex" xmlns:cx8="http://schemas.microsoft.com/office/drawing/2016/5/14/chartex" xmlns:mc="http://schemas.openxmlformats.org/markup-compatibility/2006" xmlns:aink="http://schemas.microsoft.com/office/drawing/2016/ink" xmlns:am3d="http://schemas.microsoft.com/office/drawing/2017/model3d" xmlns:o="urn:schemas-microsoft-com:office:office" xmlns:r="http://schemas.openxmlformats.org/officeDocument/2006/relationships" xmlns:m="http://schemas.openxmlformats.org/officeDocument/2006/math" xmlns:v="urn:schemas-microsoft-com:vml" xmlns:wp14="http://schemas.microsoft.com/office/word/2010/wordprocessingDrawing" xmlns:wp="http://schemas.openxmlformats.org/drawingml/2006/wordprocessingDrawing" xmlns:w10="urn:schemas-microsoft-com:office:word" xmlns:w="http://schemas.openxmlformats.org/wordprocessingml/2006/main" xmlns:w14="http://schemas.microsoft.com/office/word/2010/wordml" xmlns:w15="http://schemas.microsoft.com/office/word/2012/wordml" xmlns:w16cid="http://schemas.microsoft.com/office/word/2016/wordml/cid" xmlns:w16se="http://schemas.microsoft.com/office/word/2015/wordml/symex" xmlns:wpg="http://schemas.microsoft.com/office/word/2010/wordprocessingGroup" xmlns:wpi="http://schemas.microsoft.com/office/word/2010/wordprocessingInk" xmlns:wne="http://schemas.microsoft.com/office/word/2006/wordml" xmlns:wps="http://schemas.microsoft.com/office/word/2010/wordprocessingShape" mc:Ignorable="w14 w15 w16se w16cid wp14">
+<w:ftr xmlns:wpc="http://schemas.microsoft.com/office/word/2010/wordprocessingCanvas" xmlns:mc="http://schemas.openxmlformats.org/markup-compatibility/2006" xmlns:o="urn:schemas-microsoft-com:office:office" xmlns:r="http://schemas.openxmlformats.org/officeDocument/2006/relationships" xmlns:m="http://schemas.openxmlformats.org/officeDocument/2006/math" xmlns:v="urn:schemas-microsoft-com:vml" xmlns:wp14="http://schemas.microsoft.com/office/word/2010/wordprocessingDrawing" xmlns:wp="http://schemas.openxmlformats.org/drawingml/2006/wordprocessingDrawing" xmlns:w10="urn:schemas-microsoft-com:office:word" xmlns:w="http://schemas.openxmlformats.org/wordprocessingml/2006/main" xmlns:w14="http://schemas.microsoft.com/office/word/2010/wordml" xmlns:w15="http://schemas.microsoft.com/office/word/2012/wordml" xmlns:wpg="http://schemas.microsoft.com/office/word/2010/wordprocessingGroup" xmlns:wpi="http://schemas.microsoft.com/office/word/2010/wordprocessingInk" xmlns:wne="http://schemas.microsoft.com/office/word/2006/wordml" xmlns:wps="http://schemas.microsoft.com/office/word/2010/wordprocessingShape" mc:Ignorable="w14 w15 wp14">
   <w:p>
     <w:pPr>
       <w:pStyle w:val="Footer2Odd"/>
@@ -14612,7 +14636,7 @@
             </wp:anchor>
           </w:drawing>
         </mc:Choice>
-        <mc:Fallback>
+        <mc:Fallback xmlns:w16se="http://schemas.microsoft.com/office/word/2015/wordml/symex" xmlns:w16cid="http://schemas.microsoft.com/office/word/2016/wordml/cid" xmlns:am3d="http://schemas.microsoft.com/office/drawing/2017/model3d" xmlns:aink="http://schemas.microsoft.com/office/drawing/2016/ink" xmlns:cx8="http://schemas.microsoft.com/office/drawing/2016/5/14/chartex" xmlns:cx7="http://schemas.microsoft.com/office/drawing/2016/5/13/chartex" xmlns:cx6="http://schemas.microsoft.com/office/drawing/2016/5/12/chartex" xmlns:cx5="http://schemas.microsoft.com/office/drawing/2016/5/11/chartex" xmlns:cx4="http://schemas.microsoft.com/office/drawing/2016/5/10/chartex" xmlns:cx3="http://schemas.microsoft.com/office/drawing/2016/5/9/chartex" xmlns:cx2="http://schemas.microsoft.com/office/drawing/2015/10/21/chartex" xmlns:cx1="http://schemas.microsoft.com/office/drawing/2015/9/8/chartex" xmlns:cx="http://schemas.microsoft.com/office/drawing/2014/chartex">
           <w:pict>
             <v:rect w14:anchorId="6EBB643B" id="Rectangle 8" o:spid="_x0000_s1026" style="position:absolute;margin-left:527.9pt;margin-top:2pt;width:3pt;height:68.5pt;z-index:251663360;visibility:visible;mso-wrap-style:square;mso-width-percent:0;mso-height-percent:0;mso-wrap-distance-left:9pt;mso-wrap-distance-top:0;mso-wrap-distance-right:9pt;mso-wrap-distance-bottom:0;mso-position-horizontal:absolute;mso-position-horizontal-relative:text;mso-position-vertical:absolute;mso-position-vertical-relative:text;mso-width-percent:0;mso-height-percent:0;mso-width-relative:page;mso-height-relative:page;v-text-anchor:top" o:gfxdata="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" fillcolor="#fabf77" stroked="f"/>
           </w:pict>
@@ -14655,7 +14679,7 @@
 </file>
 
 <file path=word/footer6.xml><?xml version="1.0" encoding="utf-8"?>
-<w:ftr xmlns:wpc="http://schemas.microsoft.com/office/word/2010/wordprocessingCanvas" xmlns:cx="http://schemas.microsoft.com/office/drawing/2014/chartex" xmlns:cx1="http://schemas.microsoft.com/office/drawing/2015/9/8/chartex" xmlns:cx2="http://schemas.microsoft.com/office/drawing/2015/10/21/chartex" xmlns:cx3="http://schemas.microsoft.com/office/drawing/2016/5/9/chartex" xmlns:cx4="http://schemas.microsoft.com/office/drawing/2016/5/10/chartex" xmlns:cx5="http://schemas.microsoft.com/office/drawing/2016/5/11/chartex" xmlns:cx6="http://schemas.microsoft.com/office/drawing/2016/5/12/chartex" xmlns:cx7="http://schemas.microsoft.com/office/drawing/2016/5/13/chartex" xmlns:cx8="http://schemas.microsoft.com/office/drawing/2016/5/14/chartex" xmlns:mc="http://schemas.openxmlformats.org/markup-compatibility/2006" xmlns:aink="http://schemas.microsoft.com/office/drawing/2016/ink" xmlns:am3d="http://schemas.microsoft.com/office/drawing/2017/model3d" xmlns:o="urn:schemas-microsoft-com:office:office" xmlns:r="http://schemas.openxmlformats.org/officeDocument/2006/relationships" xmlns:m="http://schemas.openxmlformats.org/officeDocument/2006/math" xmlns:v="urn:schemas-microsoft-com:vml" xmlns:wp14="http://schemas.microsoft.com/office/word/2010/wordprocessingDrawing" xmlns:wp="http://schemas.openxmlformats.org/drawingml/2006/wordprocessingDrawing" xmlns:w10="urn:schemas-microsoft-com:office:word" xmlns:w="http://schemas.openxmlformats.org/wordprocessingml/2006/main" xmlns:w14="http://schemas.microsoft.com/office/word/2010/wordml" xmlns:w15="http://schemas.microsoft.com/office/word/2012/wordml" xmlns:w16cid="http://schemas.microsoft.com/office/word/2016/wordml/cid" xmlns:w16se="http://schemas.microsoft.com/office/word/2015/wordml/symex" xmlns:wpg="http://schemas.microsoft.com/office/word/2010/wordprocessingGroup" xmlns:wpi="http://schemas.microsoft.com/office/word/2010/wordprocessingInk" xmlns:wne="http://schemas.microsoft.com/office/word/2006/wordml" xmlns:wps="http://schemas.microsoft.com/office/word/2010/wordprocessingShape" mc:Ignorable="w14 w15 w16se w16cid wp14">
+<w:ftr xmlns:wpc="http://schemas.microsoft.com/office/word/2010/wordprocessingCanvas" xmlns:mc="http://schemas.openxmlformats.org/markup-compatibility/2006" xmlns:o="urn:schemas-microsoft-com:office:office" xmlns:r="http://schemas.openxmlformats.org/officeDocument/2006/relationships" xmlns:m="http://schemas.openxmlformats.org/officeDocument/2006/math" xmlns:v="urn:schemas-microsoft-com:vml" xmlns:wp14="http://schemas.microsoft.com/office/word/2010/wordprocessingDrawing" xmlns:wp="http://schemas.openxmlformats.org/drawingml/2006/wordprocessingDrawing" xmlns:w10="urn:schemas-microsoft-com:office:word" xmlns:w="http://schemas.openxmlformats.org/wordprocessingml/2006/main" xmlns:w14="http://schemas.microsoft.com/office/word/2010/wordml" xmlns:w15="http://schemas.microsoft.com/office/word/2012/wordml" xmlns:wpg="http://schemas.microsoft.com/office/word/2010/wordprocessingGroup" xmlns:wpi="http://schemas.microsoft.com/office/word/2010/wordprocessingInk" xmlns:wne="http://schemas.microsoft.com/office/word/2006/wordml" xmlns:wps="http://schemas.microsoft.com/office/word/2010/wordprocessingShape" mc:Ignorable="w14 w15 wp14">
   <w:p>
     <w:pPr>
       <w:pStyle w:val="Footer2Odd"/>
@@ -14683,7 +14707,7 @@
         <w:rStyle w:val="Nmerodepgina"/>
         <w:noProof/>
       </w:rPr>
-      <w:t>7</w:t>
+      <w:t>1</w:t>
     </w:r>
     <w:r>
       <w:rPr>
@@ -14696,7 +14720,7 @@
 </file>
 
 <file path=word/footnotes.xml><?xml version="1.0" encoding="utf-8"?>
-<w:footnotes xmlns:wpc="http://schemas.microsoft.com/office/word/2010/wordprocessingCanvas" xmlns:cx="http://schemas.microsoft.com/office/drawing/2014/chartex" xmlns:cx1="http://schemas.microsoft.com/office/drawing/2015/9/8/chartex" xmlns:cx2="http://schemas.microsoft.com/office/drawing/2015/10/21/chartex" xmlns:cx3="http://schemas.microsoft.com/office/drawing/2016/5/9/chartex" xmlns:cx4="http://schemas.microsoft.com/office/drawing/2016/5/10/chartex" xmlns:cx5="http://schemas.microsoft.com/office/drawing/2016/5/11/chartex" xmlns:cx6="http://schemas.microsoft.com/office/drawing/2016/5/12/chartex" xmlns:cx7="http://schemas.microsoft.com/office/drawing/2016/5/13/chartex" xmlns:cx8="http://schemas.microsoft.com/office/drawing/2016/5/14/chartex" xmlns:mc="http://schemas.openxmlformats.org/markup-compatibility/2006" xmlns:aink="http://schemas.microsoft.com/office/drawing/2016/ink" xmlns:am3d="http://schemas.microsoft.com/office/drawing/2017/model3d" xmlns:o="urn:schemas-microsoft-com:office:office" xmlns:r="http://schemas.openxmlformats.org/officeDocument/2006/relationships" xmlns:m="http://schemas.openxmlformats.org/officeDocument/2006/math" xmlns:v="urn:schemas-microsoft-com:vml" xmlns:wp14="http://schemas.microsoft.com/office/word/2010/wordprocessingDrawing" xmlns:wp="http://schemas.openxmlformats.org/drawingml/2006/wordprocessingDrawing" xmlns:w10="urn:schemas-microsoft-com:office:word" xmlns:w="http://schemas.openxmlformats.org/wordprocessingml/2006/main" xmlns:w14="http://schemas.microsoft.com/office/word/2010/wordml" xmlns:w15="http://schemas.microsoft.com/office/word/2012/wordml" xmlns:w16cid="http://schemas.microsoft.com/office/word/2016/wordml/cid" xmlns:w16se="http://schemas.microsoft.com/office/word/2015/wordml/symex" xmlns:wpg="http://schemas.microsoft.com/office/word/2010/wordprocessingGroup" xmlns:wpi="http://schemas.microsoft.com/office/word/2010/wordprocessingInk" xmlns:wne="http://schemas.microsoft.com/office/word/2006/wordml" xmlns:wps="http://schemas.microsoft.com/office/word/2010/wordprocessingShape" mc:Ignorable="w14 w15 w16se w16cid wp14">
+<w:footnotes xmlns:wpc="http://schemas.microsoft.com/office/word/2010/wordprocessingCanvas" xmlns:mc="http://schemas.openxmlformats.org/markup-compatibility/2006" xmlns:o="urn:schemas-microsoft-com:office:office" xmlns:r="http://schemas.openxmlformats.org/officeDocument/2006/relationships" xmlns:m="http://schemas.openxmlformats.org/officeDocument/2006/math" xmlns:v="urn:schemas-microsoft-com:vml" xmlns:wp14="http://schemas.microsoft.com/office/word/2010/wordprocessingDrawing" xmlns:wp="http://schemas.openxmlformats.org/drawingml/2006/wordprocessingDrawing" xmlns:w10="urn:schemas-microsoft-com:office:word" xmlns:w="http://schemas.openxmlformats.org/wordprocessingml/2006/main" xmlns:w14="http://schemas.microsoft.com/office/word/2010/wordml" xmlns:w15="http://schemas.microsoft.com/office/word/2012/wordml" xmlns:wpg="http://schemas.microsoft.com/office/word/2010/wordprocessingGroup" xmlns:wpi="http://schemas.microsoft.com/office/word/2010/wordprocessingInk" xmlns:wne="http://schemas.microsoft.com/office/word/2006/wordml" xmlns:wps="http://schemas.microsoft.com/office/word/2010/wordprocessingShape" mc:Ignorable="w14 w15 wp14">
   <w:footnote w:type="separator" w:id="-1">
     <w:p>
       <w:r>
@@ -14715,7 +14739,7 @@
 </file>
 
 <file path=word/header1.xml><?xml version="1.0" encoding="utf-8"?>
-<w:hdr xmlns:wpc="http://schemas.microsoft.com/office/word/2010/wordprocessingCanvas" xmlns:cx="http://schemas.microsoft.com/office/drawing/2014/chartex" xmlns:cx1="http://schemas.microsoft.com/office/drawing/2015/9/8/chartex" xmlns:cx2="http://schemas.microsoft.com/office/drawing/2015/10/21/chartex" xmlns:cx3="http://schemas.microsoft.com/office/drawing/2016/5/9/chartex" xmlns:cx4="http://schemas.microsoft.com/office/drawing/2016/5/10/chartex" xmlns:cx5="http://schemas.microsoft.com/office/drawing/2016/5/11/chartex" xmlns:cx6="http://schemas.microsoft.com/office/drawing/2016/5/12/chartex" xmlns:cx7="http://schemas.microsoft.com/office/drawing/2016/5/13/chartex" xmlns:cx8="http://schemas.microsoft.com/office/drawing/2016/5/14/chartex" xmlns:mc="http://schemas.openxmlformats.org/markup-compatibility/2006" xmlns:aink="http://schemas.microsoft.com/office/drawing/2016/ink" xmlns:am3d="http://schemas.microsoft.com/office/drawing/2017/model3d" xmlns:o="urn:schemas-microsoft-com:office:office" xmlns:r="http://schemas.openxmlformats.org/officeDocument/2006/relationships" xmlns:m="http://schemas.openxmlformats.org/officeDocument/2006/math" xmlns:v="urn:schemas-microsoft-com:vml" xmlns:wp14="http://schemas.microsoft.com/office/word/2010/wordprocessingDrawing" xmlns:wp="http://schemas.openxmlformats.org/drawingml/2006/wordprocessingDrawing" xmlns:w10="urn:schemas-microsoft-com:office:word" xmlns:w="http://schemas.openxmlformats.org/wordprocessingml/2006/main" xmlns:w14="http://schemas.microsoft.com/office/word/2010/wordml" xmlns:w15="http://schemas.microsoft.com/office/word/2012/wordml" xmlns:w16cid="http://schemas.microsoft.com/office/word/2016/wordml/cid" xmlns:w16se="http://schemas.microsoft.com/office/word/2015/wordml/symex" xmlns:wpg="http://schemas.microsoft.com/office/word/2010/wordprocessingGroup" xmlns:wpi="http://schemas.microsoft.com/office/word/2010/wordprocessingInk" xmlns:wne="http://schemas.microsoft.com/office/word/2006/wordml" xmlns:wps="http://schemas.microsoft.com/office/word/2010/wordprocessingShape" mc:Ignorable="w14 w15 w16se w16cid wp14">
+<w:hdr xmlns:wpc="http://schemas.microsoft.com/office/word/2010/wordprocessingCanvas" xmlns:mc="http://schemas.openxmlformats.org/markup-compatibility/2006" xmlns:o="urn:schemas-microsoft-com:office:office" xmlns:r="http://schemas.openxmlformats.org/officeDocument/2006/relationships" xmlns:m="http://schemas.openxmlformats.org/officeDocument/2006/math" xmlns:v="urn:schemas-microsoft-com:vml" xmlns:wp14="http://schemas.microsoft.com/office/word/2010/wordprocessingDrawing" xmlns:wp="http://schemas.openxmlformats.org/drawingml/2006/wordprocessingDrawing" xmlns:w10="urn:schemas-microsoft-com:office:word" xmlns:w="http://schemas.openxmlformats.org/wordprocessingml/2006/main" xmlns:w14="http://schemas.microsoft.com/office/word/2010/wordml" xmlns:w15="http://schemas.microsoft.com/office/word/2012/wordml" xmlns:wpg="http://schemas.microsoft.com/office/word/2010/wordprocessingGroup" xmlns:wpi="http://schemas.microsoft.com/office/word/2010/wordprocessingInk" xmlns:wne="http://schemas.microsoft.com/office/word/2006/wordml" xmlns:wps="http://schemas.microsoft.com/office/word/2010/wordprocessingShape" mc:Ignorable="w14 w15 wp14">
   <w:p>
     <w:pPr>
       <w:pStyle w:val="Header2"/>
@@ -14733,7 +14757,7 @@
 </file>
 
 <file path=word/header2.xml><?xml version="1.0" encoding="utf-8"?>
-<w:hdr xmlns:wpc="http://schemas.microsoft.com/office/word/2010/wordprocessingCanvas" xmlns:cx="http://schemas.microsoft.com/office/drawing/2014/chartex" xmlns:cx1="http://schemas.microsoft.com/office/drawing/2015/9/8/chartex" xmlns:cx2="http://schemas.microsoft.com/office/drawing/2015/10/21/chartex" xmlns:cx3="http://schemas.microsoft.com/office/drawing/2016/5/9/chartex" xmlns:cx4="http://schemas.microsoft.com/office/drawing/2016/5/10/chartex" xmlns:cx5="http://schemas.microsoft.com/office/drawing/2016/5/11/chartex" xmlns:cx6="http://schemas.microsoft.com/office/drawing/2016/5/12/chartex" xmlns:cx7="http://schemas.microsoft.com/office/drawing/2016/5/13/chartex" xmlns:cx8="http://schemas.microsoft.com/office/drawing/2016/5/14/chartex" xmlns:mc="http://schemas.openxmlformats.org/markup-compatibility/2006" xmlns:aink="http://schemas.microsoft.com/office/drawing/2016/ink" xmlns:am3d="http://schemas.microsoft.com/office/drawing/2017/model3d" xmlns:o="urn:schemas-microsoft-com:office:office" xmlns:r="http://schemas.openxmlformats.org/officeDocument/2006/relationships" xmlns:m="http://schemas.openxmlformats.org/officeDocument/2006/math" xmlns:v="urn:schemas-microsoft-com:vml" xmlns:wp14="http://schemas.microsoft.com/office/word/2010/wordprocessingDrawing" xmlns:wp="http://schemas.openxmlformats.org/drawingml/2006/wordprocessingDrawing" xmlns:w10="urn:schemas-microsoft-com:office:word" xmlns:w="http://schemas.openxmlformats.org/wordprocessingml/2006/main" xmlns:w14="http://schemas.microsoft.com/office/word/2010/wordml" xmlns:w15="http://schemas.microsoft.com/office/word/2012/wordml" xmlns:w16cid="http://schemas.microsoft.com/office/word/2016/wordml/cid" xmlns:w16se="http://schemas.microsoft.com/office/word/2015/wordml/symex" xmlns:wpg="http://schemas.microsoft.com/office/word/2010/wordprocessingGroup" xmlns:wpi="http://schemas.microsoft.com/office/word/2010/wordprocessingInk" xmlns:wne="http://schemas.microsoft.com/office/word/2006/wordml" xmlns:wps="http://schemas.microsoft.com/office/word/2010/wordprocessingShape" mc:Ignorable="w14 w15 w16se w16cid wp14">
+<w:hdr xmlns:wpc="http://schemas.microsoft.com/office/word/2010/wordprocessingCanvas" xmlns:mc="http://schemas.openxmlformats.org/markup-compatibility/2006" xmlns:o="urn:schemas-microsoft-com:office:office" xmlns:r="http://schemas.openxmlformats.org/officeDocument/2006/relationships" xmlns:m="http://schemas.openxmlformats.org/officeDocument/2006/math" xmlns:v="urn:schemas-microsoft-com:vml" xmlns:wp14="http://schemas.microsoft.com/office/word/2010/wordprocessingDrawing" xmlns:wp="http://schemas.openxmlformats.org/drawingml/2006/wordprocessingDrawing" xmlns:w10="urn:schemas-microsoft-com:office:word" xmlns:w="http://schemas.openxmlformats.org/wordprocessingml/2006/main" xmlns:w14="http://schemas.microsoft.com/office/word/2010/wordml" xmlns:w15="http://schemas.microsoft.com/office/word/2012/wordml" xmlns:wpg="http://schemas.microsoft.com/office/word/2010/wordprocessingGroup" xmlns:wpi="http://schemas.microsoft.com/office/word/2010/wordprocessingInk" xmlns:wne="http://schemas.microsoft.com/office/word/2006/wordml" xmlns:wps="http://schemas.microsoft.com/office/word/2010/wordprocessingShape" mc:Ignorable="w14 w15 wp14">
   <w:p>
     <w:pPr>
       <w:pStyle w:val="ImagemHeader"/>
@@ -14746,7 +14770,7 @@
 </file>
 
 <file path=word/header3.xml><?xml version="1.0" encoding="utf-8"?>
-<w:hdr xmlns:wpc="http://schemas.microsoft.com/office/word/2010/wordprocessingCanvas" xmlns:cx="http://schemas.microsoft.com/office/drawing/2014/chartex" xmlns:cx1="http://schemas.microsoft.com/office/drawing/2015/9/8/chartex" xmlns:cx2="http://schemas.microsoft.com/office/drawing/2015/10/21/chartex" xmlns:cx3="http://schemas.microsoft.com/office/drawing/2016/5/9/chartex" xmlns:cx4="http://schemas.microsoft.com/office/drawing/2016/5/10/chartex" xmlns:cx5="http://schemas.microsoft.com/office/drawing/2016/5/11/chartex" xmlns:cx6="http://schemas.microsoft.com/office/drawing/2016/5/12/chartex" xmlns:cx7="http://schemas.microsoft.com/office/drawing/2016/5/13/chartex" xmlns:cx8="http://schemas.microsoft.com/office/drawing/2016/5/14/chartex" xmlns:mc="http://schemas.openxmlformats.org/markup-compatibility/2006" xmlns:aink="http://schemas.microsoft.com/office/drawing/2016/ink" xmlns:am3d="http://schemas.microsoft.com/office/drawing/2017/model3d" xmlns:o="urn:schemas-microsoft-com:office:office" xmlns:r="http://schemas.openxmlformats.org/officeDocument/2006/relationships" xmlns:m="http://schemas.openxmlformats.org/officeDocument/2006/math" xmlns:v="urn:schemas-microsoft-com:vml" xmlns:wp14="http://schemas.microsoft.com/office/word/2010/wordprocessingDrawing" xmlns:wp="http://schemas.openxmlformats.org/drawingml/2006/wordprocessingDrawing" xmlns:w10="urn:schemas-microsoft-com:office:word" xmlns:w="http://schemas.openxmlformats.org/wordprocessingml/2006/main" xmlns:w14="http://schemas.microsoft.com/office/word/2010/wordml" xmlns:w15="http://schemas.microsoft.com/office/word/2012/wordml" xmlns:w16cid="http://schemas.microsoft.com/office/word/2016/wordml/cid" xmlns:w16se="http://schemas.microsoft.com/office/word/2015/wordml/symex" xmlns:wpg="http://schemas.microsoft.com/office/word/2010/wordprocessingGroup" xmlns:wpi="http://schemas.microsoft.com/office/word/2010/wordprocessingInk" xmlns:wne="http://schemas.microsoft.com/office/word/2006/wordml" xmlns:wps="http://schemas.microsoft.com/office/word/2010/wordprocessingShape" mc:Ignorable="w14 w15 w16se w16cid wp14">
+<w:hdr xmlns:wpc="http://schemas.microsoft.com/office/word/2010/wordprocessingCanvas" xmlns:mc="http://schemas.openxmlformats.org/markup-compatibility/2006" xmlns:o="urn:schemas-microsoft-com:office:office" xmlns:r="http://schemas.openxmlformats.org/officeDocument/2006/relationships" xmlns:m="http://schemas.openxmlformats.org/officeDocument/2006/math" xmlns:v="urn:schemas-microsoft-com:vml" xmlns:wp14="http://schemas.microsoft.com/office/word/2010/wordprocessingDrawing" xmlns:wp="http://schemas.openxmlformats.org/drawingml/2006/wordprocessingDrawing" xmlns:w10="urn:schemas-microsoft-com:office:word" xmlns:w="http://schemas.openxmlformats.org/wordprocessingml/2006/main" xmlns:w14="http://schemas.microsoft.com/office/word/2010/wordml" xmlns:w15="http://schemas.microsoft.com/office/word/2012/wordml" xmlns:wpg="http://schemas.microsoft.com/office/word/2010/wordprocessingGroup" xmlns:wpi="http://schemas.microsoft.com/office/word/2010/wordprocessingInk" xmlns:wne="http://schemas.microsoft.com/office/word/2006/wordml" xmlns:wps="http://schemas.microsoft.com/office/word/2010/wordprocessingShape" mc:Ignorable="w14 w15 wp14">
   <w:p>
     <w:pPr>
       <w:pStyle w:val="Header2"/>
@@ -14764,7 +14788,7 @@
 </file>
 
 <file path=word/header4.xml><?xml version="1.0" encoding="utf-8"?>
-<w:hdr xmlns:wpc="http://schemas.microsoft.com/office/word/2010/wordprocessingCanvas" xmlns:cx="http://schemas.microsoft.com/office/drawing/2014/chartex" xmlns:cx1="http://schemas.microsoft.com/office/drawing/2015/9/8/chartex" xmlns:cx2="http://schemas.microsoft.com/office/drawing/2015/10/21/chartex" xmlns:cx3="http://schemas.microsoft.com/office/drawing/2016/5/9/chartex" xmlns:cx4="http://schemas.microsoft.com/office/drawing/2016/5/10/chartex" xmlns:cx5="http://schemas.microsoft.com/office/drawing/2016/5/11/chartex" xmlns:cx6="http://schemas.microsoft.com/office/drawing/2016/5/12/chartex" xmlns:cx7="http://schemas.microsoft.com/office/drawing/2016/5/13/chartex" xmlns:cx8="http://schemas.microsoft.com/office/drawing/2016/5/14/chartex" xmlns:mc="http://schemas.openxmlformats.org/markup-compatibility/2006" xmlns:aink="http://schemas.microsoft.com/office/drawing/2016/ink" xmlns:am3d="http://schemas.microsoft.com/office/drawing/2017/model3d" xmlns:o="urn:schemas-microsoft-com:office:office" xmlns:r="http://schemas.openxmlformats.org/officeDocument/2006/relationships" xmlns:m="http://schemas.openxmlformats.org/officeDocument/2006/math" xmlns:v="urn:schemas-microsoft-com:vml" xmlns:wp14="http://schemas.microsoft.com/office/word/2010/wordprocessingDrawing" xmlns:wp="http://schemas.openxmlformats.org/drawingml/2006/wordprocessingDrawing" xmlns:w10="urn:schemas-microsoft-com:office:word" xmlns:w="http://schemas.openxmlformats.org/wordprocessingml/2006/main" xmlns:w14="http://schemas.microsoft.com/office/word/2010/wordml" xmlns:w15="http://schemas.microsoft.com/office/word/2012/wordml" xmlns:w16cid="http://schemas.microsoft.com/office/word/2016/wordml/cid" xmlns:w16se="http://schemas.microsoft.com/office/word/2015/wordml/symex" xmlns:wpg="http://schemas.microsoft.com/office/word/2010/wordprocessingGroup" xmlns:wpi="http://schemas.microsoft.com/office/word/2010/wordprocessingInk" xmlns:wne="http://schemas.microsoft.com/office/word/2006/wordml" xmlns:wps="http://schemas.microsoft.com/office/word/2010/wordprocessingShape" mc:Ignorable="w14 w15 w16se w16cid wp14">
+<w:hdr xmlns:wpc="http://schemas.microsoft.com/office/word/2010/wordprocessingCanvas" xmlns:mc="http://schemas.openxmlformats.org/markup-compatibility/2006" xmlns:o="urn:schemas-microsoft-com:office:office" xmlns:r="http://schemas.openxmlformats.org/officeDocument/2006/relationships" xmlns:m="http://schemas.openxmlformats.org/officeDocument/2006/math" xmlns:v="urn:schemas-microsoft-com:vml" xmlns:wp14="http://schemas.microsoft.com/office/word/2010/wordprocessingDrawing" xmlns:wp="http://schemas.openxmlformats.org/drawingml/2006/wordprocessingDrawing" xmlns:w10="urn:schemas-microsoft-com:office:word" xmlns:w="http://schemas.openxmlformats.org/wordprocessingml/2006/main" xmlns:w14="http://schemas.microsoft.com/office/word/2010/wordml" xmlns:w15="http://schemas.microsoft.com/office/word/2012/wordml" xmlns:wpg="http://schemas.microsoft.com/office/word/2010/wordprocessingGroup" xmlns:wpi="http://schemas.microsoft.com/office/word/2010/wordprocessingInk" xmlns:wne="http://schemas.microsoft.com/office/word/2006/wordml" xmlns:wps="http://schemas.microsoft.com/office/word/2010/wordprocessingShape" mc:Ignorable="w14 w15 wp14">
   <w:p>
     <w:pPr>
       <w:pStyle w:val="Header2"/>
@@ -14782,7 +14806,7 @@
 </file>
 
 <file path=word/numbering.xml><?xml version="1.0" encoding="utf-8"?>
-<w:numbering xmlns:wpc="http://schemas.microsoft.com/office/word/2010/wordprocessingCanvas" xmlns:cx="http://schemas.microsoft.com/office/drawing/2014/chartex" xmlns:cx1="http://schemas.microsoft.com/office/drawing/2015/9/8/chartex" xmlns:cx2="http://schemas.microsoft.com/office/drawing/2015/10/21/chartex" xmlns:cx3="http://schemas.microsoft.com/office/drawing/2016/5/9/chartex" xmlns:cx4="http://schemas.microsoft.com/office/drawing/2016/5/10/chartex" xmlns:cx5="http://schemas.microsoft.com/office/drawing/2016/5/11/chartex" xmlns:cx6="http://schemas.microsoft.com/office/drawing/2016/5/12/chartex" xmlns:cx7="http://schemas.microsoft.com/office/drawing/2016/5/13/chartex" xmlns:cx8="http://schemas.microsoft.com/office/drawing/2016/5/14/chartex" xmlns:mc="http://schemas.openxmlformats.org/markup-compatibility/2006" xmlns:aink="http://schemas.microsoft.com/office/drawing/2016/ink" xmlns:am3d="http://schemas.microsoft.com/office/drawing/2017/model3d" xmlns:o="urn:schemas-microsoft-com:office:office" xmlns:r="http://schemas.openxmlformats.org/officeDocument/2006/relationships" xmlns:m="http://schemas.openxmlformats.org/officeDocument/2006/math" xmlns:v="urn:schemas-microsoft-com:vml" xmlns:wp14="http://schemas.microsoft.com/office/word/2010/wordprocessingDrawing" xmlns:wp="http://schemas.openxmlformats.org/drawingml/2006/wordprocessingDrawing" xmlns:w10="urn:schemas-microsoft-com:office:word" xmlns:w="http://schemas.openxmlformats.org/wordprocessingml/2006/main" xmlns:w14="http://schemas.microsoft.com/office/word/2010/wordml" xmlns:w15="http://schemas.microsoft.com/office/word/2012/wordml" xmlns:w16cid="http://schemas.microsoft.com/office/word/2016/wordml/cid" xmlns:w16se="http://schemas.microsoft.com/office/word/2015/wordml/symex" xmlns:wpg="http://schemas.microsoft.com/office/word/2010/wordprocessingGroup" xmlns:wpi="http://schemas.microsoft.com/office/word/2010/wordprocessingInk" xmlns:wne="http://schemas.microsoft.com/office/word/2006/wordml" xmlns:wps="http://schemas.microsoft.com/office/word/2010/wordprocessingShape" mc:Ignorable="w14 w15 w16se w16cid wp14">
+<w:numbering xmlns:wpc="http://schemas.microsoft.com/office/word/2010/wordprocessingCanvas" xmlns:mc="http://schemas.openxmlformats.org/markup-compatibility/2006" xmlns:o="urn:schemas-microsoft-com:office:office" xmlns:r="http://schemas.openxmlformats.org/officeDocument/2006/relationships" xmlns:m="http://schemas.openxmlformats.org/officeDocument/2006/math" xmlns:v="urn:schemas-microsoft-com:vml" xmlns:wp14="http://schemas.microsoft.com/office/word/2010/wordprocessingDrawing" xmlns:wp="http://schemas.openxmlformats.org/drawingml/2006/wordprocessingDrawing" xmlns:w10="urn:schemas-microsoft-com:office:word" xmlns:w="http://schemas.openxmlformats.org/wordprocessingml/2006/main" xmlns:w14="http://schemas.microsoft.com/office/word/2010/wordml" xmlns:w15="http://schemas.microsoft.com/office/word/2012/wordml" xmlns:wpg="http://schemas.microsoft.com/office/word/2010/wordprocessingGroup" xmlns:wpi="http://schemas.microsoft.com/office/word/2010/wordprocessingInk" xmlns:wne="http://schemas.microsoft.com/office/word/2006/wordml" xmlns:wps="http://schemas.microsoft.com/office/word/2010/wordprocessingShape" mc:Ignorable="w14 w15 wp14">
   <w:abstractNum w:abstractNumId="0" w15:restartNumberingAfterBreak="0">
     <w:nsid w:val="01E25758"/>
     <w:multiLevelType w:val="hybridMultilevel"/>
@@ -17902,7 +17926,7 @@
     <w:lvl w:ilvl="0">
       <w:start w:val="1"/>
       <w:numFmt w:val="decimal"/>
-      <w:pStyle w:val="Ttulo1"/>
+      <w:pStyle w:val="Cabealho1"/>
       <w:lvlText w:val="%1."/>
       <w:lvlJc w:val="left"/>
       <w:pPr>
@@ -17915,7 +17939,7 @@
     <w:lvl w:ilvl="1">
       <w:start w:val="1"/>
       <w:numFmt w:val="decimal"/>
-      <w:pStyle w:val="Ttulo2"/>
+      <w:pStyle w:val="Cabealho2"/>
       <w:lvlText w:val="%1.%2."/>
       <w:lvlJc w:val="left"/>
       <w:pPr>
@@ -17928,7 +17952,7 @@
     <w:lvl w:ilvl="2">
       <w:start w:val="1"/>
       <w:numFmt w:val="decimal"/>
-      <w:pStyle w:val="Ttulo3"/>
+      <w:pStyle w:val="Cabealho3"/>
       <w:lvlText w:val="%1.%2.%3."/>
       <w:lvlJc w:val="left"/>
       <w:pPr>
@@ -17941,7 +17965,7 @@
     <w:lvl w:ilvl="3">
       <w:start w:val="1"/>
       <w:numFmt w:val="decimal"/>
-      <w:pStyle w:val="Ttulo4"/>
+      <w:pStyle w:val="Cabealho4"/>
       <w:lvlText w:val="%1.%2.%3.%4."/>
       <w:lvlJc w:val="left"/>
       <w:pPr>
@@ -20775,7 +20799,7 @@
 </file>
 
 <file path=word/styles.xml><?xml version="1.0" encoding="utf-8"?>
-<w:styles xmlns:mc="http://schemas.openxmlformats.org/markup-compatibility/2006" xmlns:r="http://schemas.openxmlformats.org/officeDocument/2006/relationships" xmlns:w="http://schemas.openxmlformats.org/wordprocessingml/2006/main" xmlns:w14="http://schemas.microsoft.com/office/word/2010/wordml" xmlns:w15="http://schemas.microsoft.com/office/word/2012/wordml" xmlns:w16cid="http://schemas.microsoft.com/office/word/2016/wordml/cid" xmlns:w16se="http://schemas.microsoft.com/office/word/2015/wordml/symex" mc:Ignorable="w14 w15 w16se w16cid">
+<w:styles xmlns:mc="http://schemas.openxmlformats.org/markup-compatibility/2006" xmlns:r="http://schemas.openxmlformats.org/officeDocument/2006/relationships" xmlns:w="http://schemas.openxmlformats.org/wordprocessingml/2006/main" xmlns:w14="http://schemas.microsoft.com/office/word/2010/wordml" xmlns:w15="http://schemas.microsoft.com/office/word/2012/wordml" mc:Ignorable="w14 w15">
   <w:docDefaults>
     <w:rPrDefault>
       <w:rPr>
@@ -20785,7 +20809,7 @@
     </w:rPrDefault>
     <w:pPrDefault/>
   </w:docDefaults>
-  <w:latentStyles w:defLockedState="0" w:defUIPriority="0" w:defSemiHidden="0" w:defUnhideWhenUsed="0" w:defQFormat="0" w:count="375">
+  <w:latentStyles w:defLockedState="0" w:defUIPriority="0" w:defSemiHidden="0" w:defUnhideWhenUsed="0" w:defQFormat="0" w:count="371">
     <w:lsdException w:name="Normal" w:qFormat="1"/>
     <w:lsdException w:name="heading 1" w:qFormat="1"/>
     <w:lsdException w:name="heading 2" w:qFormat="1"/>
@@ -21151,10 +21175,6 @@
     <w:lsdException w:name="List Table 5 Dark Accent 6" w:uiPriority="50"/>
     <w:lsdException w:name="List Table 6 Colorful Accent 6" w:uiPriority="51"/>
     <w:lsdException w:name="List Table 7 Colorful Accent 6" w:uiPriority="52"/>
-    <w:lsdException w:name="Mention" w:semiHidden="1" w:uiPriority="99" w:unhideWhenUsed="1"/>
-    <w:lsdException w:name="Smart Hyperlink" w:semiHidden="1" w:uiPriority="99" w:unhideWhenUsed="1"/>
-    <w:lsdException w:name="Hashtag" w:semiHidden="1" w:uiPriority="99" w:unhideWhenUsed="1"/>
-    <w:lsdException w:name="Unresolved Mention" w:semiHidden="1" w:uiPriority="99" w:unhideWhenUsed="1"/>
   </w:latentStyles>
   <w:style w:type="paragraph" w:default="1" w:styleId="Normal">
     <w:name w:val="Normal"/>
@@ -21170,11 +21190,11 @@
       <w:szCs w:val="24"/>
     </w:rPr>
   </w:style>
-  <w:style w:type="paragraph" w:styleId="Ttulo1">
+  <w:style w:type="paragraph" w:styleId="Cabealho1">
     <w:name w:val="heading 1"/>
     <w:basedOn w:val="Normal"/>
     <w:next w:val="Normal"/>
-    <w:link w:val="Ttulo1Carter"/>
+    <w:link w:val="Cabealho1Carter"/>
     <w:qFormat/>
     <w:rsid w:val="00B23406"/>
     <w:pPr>
@@ -21197,7 +21217,7 @@
       <w:szCs w:val="32"/>
     </w:rPr>
   </w:style>
-  <w:style w:type="paragraph" w:styleId="Ttulo2">
+  <w:style w:type="paragraph" w:styleId="Cabealho2">
     <w:name w:val="heading 2"/>
     <w:basedOn w:val="Normal"/>
     <w:next w:val="Normal"/>
@@ -21226,7 +21246,7 @@
       <w:szCs w:val="28"/>
     </w:rPr>
   </w:style>
-  <w:style w:type="paragraph" w:styleId="Ttulo3">
+  <w:style w:type="paragraph" w:styleId="Cabealho3">
     <w:name w:val="heading 3"/>
     <w:basedOn w:val="Normal"/>
     <w:next w:val="Normal"/>
@@ -21255,7 +21275,7 @@
       <w:szCs w:val="26"/>
     </w:rPr>
   </w:style>
-  <w:style w:type="paragraph" w:styleId="Ttulo4">
+  <w:style w:type="paragraph" w:styleId="Cabealho4">
     <w:name w:val="heading 4"/>
     <w:basedOn w:val="Normal"/>
     <w:next w:val="Normal"/>
@@ -21492,7 +21512,7 @@
       <w:sz w:val="32"/>
     </w:rPr>
   </w:style>
-  <w:style w:type="table" w:styleId="TabelacomGrelha">
+  <w:style w:type="table" w:styleId="Tabelacomgrelha">
     <w:name w:val="Table Grid"/>
     <w:basedOn w:val="Tabelanormal"/>
     <w:uiPriority w:val="59"/>
@@ -21628,7 +21648,7 @@
       <w:szCs w:val="20"/>
     </w:rPr>
   </w:style>
-  <w:style w:type="paragraph" w:customStyle="1" w:styleId="Ttulo10">
+  <w:style w:type="paragraph" w:customStyle="1" w:styleId="Ttulo1">
     <w:name w:val="Título1"/>
     <w:basedOn w:val="Normal"/>
     <w:next w:val="Normal"/>
@@ -21646,7 +21666,7 @@
   </w:style>
   <w:style w:type="paragraph" w:customStyle="1" w:styleId="ndicedeElementos">
     <w:name w:val="Índice de Elementos"/>
-    <w:basedOn w:val="Ttulo1"/>
+    <w:basedOn w:val="Cabealho1"/>
     <w:rsid w:val="00B23406"/>
     <w:pPr>
       <w:numPr>
@@ -21665,10 +21685,10 @@
       <w:iCs/>
     </w:rPr>
   </w:style>
-  <w:style w:type="character" w:customStyle="1" w:styleId="Ttulo1Carter">
-    <w:name w:val="Título 1 Caráter"/>
+  <w:style w:type="character" w:customStyle="1" w:styleId="Cabealho1Carter">
+    <w:name w:val="Cabeçalho 1 Caráter"/>
     <w:basedOn w:val="Tipodeletrapredefinidodopargrafo"/>
-    <w:link w:val="Ttulo1"/>
+    <w:link w:val="Cabealho1"/>
     <w:rsid w:val="008A3311"/>
     <w:rPr>
       <w:rFonts w:ascii="Impact" w:hAnsi="Impact" w:cs="Arial"/>
@@ -23594,7 +23614,7 @@
       <w:sz w:val="24"/>
     </w:rPr>
   </w:style>
-  <w:style w:type="character" w:styleId="nfaseDiscreta">
+  <w:style w:type="character" w:styleId="nfaseDiscreto">
     <w:name w:val="Subtle Emphasis"/>
     <w:basedOn w:val="Tipodeletrapredefinidodopargrafo"/>
     <w:uiPriority w:val="19"/>
@@ -24037,7 +24057,7 @@
 </file>
 
 <file path=customXml/itemProps1.xml><?xml version="1.0" encoding="utf-8"?>
-<ds:datastoreItem xmlns:ds="http://schemas.openxmlformats.org/officeDocument/2006/customXml" ds:itemID="{783AA001-C089-4E28-A9DA-F9AE3620FF05}">
+<ds:datastoreItem xmlns:ds="http://schemas.openxmlformats.org/officeDocument/2006/customXml" ds:itemID="{B61B85BC-D15F-499C-B576-13D4E0C07D13}">
   <ds:schemaRefs>
     <ds:schemaRef ds:uri="http://schemas.openxmlformats.org/officeDocument/2006/bibliography"/>
   </ds:schemaRefs>

--- a/Documento ACS/Modelo de Documento de Especificação de Requisitos.docx
+++ b/Documento ACS/Modelo de Documento de Especificação de Requisitos.docx
@@ -36,7 +36,6 @@
           <w:color w:val="244061" w:themeColor="accent1" w:themeShade="80"/>
         </w:rPr>
       </w:pPr>
-      <w:proofErr w:type="spellStart"/>
       <w:r>
         <w:rPr>
           <w:rFonts w:ascii="CMU Sans Serif" w:hAnsi="CMU Sans Serif" w:cs="CMU Sans Serif"/>
@@ -44,7 +43,6 @@
         </w:rPr>
         <w:t>ScoreHaven</w:t>
       </w:r>
-      <w:proofErr w:type="spellEnd"/>
     </w:p>
     <w:p>
       <w:pPr>
@@ -3595,7 +3593,6 @@
         </w:rPr>
         <w:t xml:space="preserve">Este documento enquadra-se no desenvolvimento do sistema </w:t>
       </w:r>
-      <w:proofErr w:type="spellStart"/>
       <w:r>
         <w:rPr>
           <w:rFonts w:ascii="CMU Sans Serif" w:hAnsi="CMU Sans Serif" w:cs="CMU Sans Serif"/>
@@ -3603,7 +3600,6 @@
         </w:rPr>
         <w:t>ScoreHaven</w:t>
       </w:r>
-      <w:proofErr w:type="spellEnd"/>
       <w:r>
         <w:rPr>
           <w:rFonts w:ascii="CMU Sans Serif" w:hAnsi="CMU Sans Serif" w:cs="CMU Sans Serif"/>
@@ -3616,7 +3612,6 @@
         </w:rPr>
         <w:t xml:space="preserve">O sistema </w:t>
       </w:r>
-      <w:proofErr w:type="spellStart"/>
       <w:r>
         <w:rPr>
           <w:rFonts w:ascii="CMU Sans Serif" w:hAnsi="CMU Sans Serif" w:cs="CMU Sans Serif"/>
@@ -3624,7 +3619,6 @@
         </w:rPr>
         <w:t>ScoreHaven</w:t>
       </w:r>
-      <w:proofErr w:type="spellEnd"/>
       <w:r>
         <w:rPr>
           <w:rFonts w:ascii="CMU Sans Serif" w:hAnsi="CMU Sans Serif" w:cs="CMU Sans Serif"/>
@@ -3694,16 +3688,7 @@
           <w:color w:val="FF0000"/>
           <w:szCs w:val="20"/>
         </w:rPr>
-        <w:t xml:space="preserve">todo o amante de desporto ou quem, simplesmente, gosta de estar a par de todas a novidades sobre os seus desportos/equipas favoritas. No entanto, qualquer pessoa com acesso à internet consegue aceder ao nosso </w:t>
-      </w:r>
-      <w:proofErr w:type="gramStart"/>
-      <w:r>
-        <w:rPr>
-          <w:rFonts w:ascii="CMU Sans Serif" w:hAnsi="CMU Sans Serif" w:cs="CMU Sans Serif"/>
-          <w:color w:val="FF0000"/>
-          <w:szCs w:val="20"/>
-        </w:rPr>
-        <w:t>website</w:t>
+        <w:t>todo o amante de desporto ou quem, simplesmente, gosta de estar a par de todas a novidades sobre os seus desportos/equipas favoritas. No entanto, qualquer pessoa com acesso à internet consegue aceder ao nosso website</w:t>
       </w:r>
       <w:r>
         <w:rPr>
@@ -3716,14 +3701,7 @@
         <w:rPr>
           <w:rFonts w:ascii="CMU Sans Serif" w:hAnsi="CMU Sans Serif" w:cs="CMU Sans Serif"/>
         </w:rPr>
-        <w:t>.</w:t>
-      </w:r>
-      <w:proofErr w:type="gramEnd"/>
-      <w:r>
-        <w:rPr>
-          <w:rFonts w:ascii="CMU Sans Serif" w:hAnsi="CMU Sans Serif" w:cs="CMU Sans Serif"/>
-        </w:rPr>
-        <w:t xml:space="preserve"> Para os gestores de proje</w:t>
+        <w:t>. Para os gestores de proje</w:t>
       </w:r>
       <w:r>
         <w:rPr>
@@ -3841,7 +3819,6 @@
         </w:rPr>
         <w:t xml:space="preserve"> ao desenvolvimento do sistema </w:t>
       </w:r>
-      <w:proofErr w:type="spellStart"/>
       <w:r>
         <w:rPr>
           <w:rFonts w:ascii="CMU Sans Serif" w:hAnsi="CMU Sans Serif" w:cs="CMU Sans Serif"/>
@@ -3849,7 +3826,6 @@
         </w:rPr>
         <w:t>ScoreHaven</w:t>
       </w:r>
-      <w:proofErr w:type="spellEnd"/>
       <w:r>
         <w:rPr>
           <w:rFonts w:ascii="CMU Sans Serif" w:hAnsi="CMU Sans Serif" w:cs="CMU Sans Serif"/>
@@ -4228,21 +4204,12 @@
           <w:szCs w:val="20"/>
         </w:rPr>
       </w:pPr>
-      <w:proofErr w:type="spellStart"/>
       <w:r>
         <w:rPr>
           <w:rFonts w:ascii="CMU Sans Serif" w:hAnsi="CMU Sans Serif" w:cs="CMU Sans Serif"/>
           <w:szCs w:val="20"/>
         </w:rPr>
-        <w:t>ScoreHaven</w:t>
-      </w:r>
-      <w:proofErr w:type="spellEnd"/>
-      <w:r>
-        <w:rPr>
-          <w:rFonts w:ascii="CMU Sans Serif" w:hAnsi="CMU Sans Serif" w:cs="CMU Sans Serif"/>
-          <w:szCs w:val="20"/>
-        </w:rPr>
-        <w:t xml:space="preserve"> é um site que irá fornecer aos seus utilizadores resultados em direto e outros dados </w:t>
+        <w:t xml:space="preserve">ScoreHaven é um site que irá fornecer aos seus utilizadores resultados em direto e outros dados </w:t>
       </w:r>
       <w:r>
         <w:rPr>
@@ -4262,6 +4229,7 @@
         <w:rPr>
           <w:rFonts w:ascii="CMU Sans Serif" w:hAnsi="CMU Sans Serif" w:cs="CMU Sans Serif"/>
           <w:szCs w:val="20"/>
+          <w:u w:val="single"/>
         </w:rPr>
       </w:pPr>
       <w:r>
@@ -4283,89 +4251,43 @@
           <w:rFonts w:ascii="CMU Sans Serif" w:hAnsi="CMU Sans Serif" w:cs="CMU Sans Serif"/>
           <w:szCs w:val="20"/>
         </w:rPr>
-        <w:t xml:space="preserve">mero de pessoas que usam a internet como fonte de informação para a consulta de notícias quer seja de desporto ou outros assuntos como política, em vez </w:t>
+        <w:t xml:space="preserve">mero de pessoas que usam a internet como fonte de informação para a consulta de notícias quer seja de desporto ou outros assuntos como política, em vez de verem televisão. É </w:t>
       </w:r>
       <w:r>
         <w:rPr>
           <w:rFonts w:ascii="CMU Sans Serif" w:hAnsi="CMU Sans Serif" w:cs="CMU Sans Serif"/>
           <w:szCs w:val="20"/>
         </w:rPr>
-        <w:t>da</w:t>
+        <w:t>com isso em mente que</w:t>
       </w:r>
       <w:r>
         <w:rPr>
           <w:rFonts w:ascii="CMU Sans Serif" w:hAnsi="CMU Sans Serif" w:cs="CMU Sans Serif"/>
           <w:szCs w:val="20"/>
         </w:rPr>
-        <w:t xml:space="preserve"> televisão. </w:t>
+        <w:t xml:space="preserve"> temos com</w:t>
       </w:r>
       <w:r>
         <w:rPr>
           <w:rFonts w:ascii="CMU Sans Serif" w:hAnsi="CMU Sans Serif" w:cs="CMU Sans Serif"/>
           <w:szCs w:val="20"/>
         </w:rPr>
-        <w:t>E é</w:t>
+        <w:t xml:space="preserve">o objetivo do nosso site, </w:t>
       </w:r>
       <w:r>
         <w:rPr>
           <w:rFonts w:ascii="CMU Sans Serif" w:hAnsi="CMU Sans Serif" w:cs="CMU Sans Serif"/>
           <w:szCs w:val="20"/>
         </w:rPr>
-        <w:t xml:space="preserve"> </w:t>
+        <w:t xml:space="preserve">dar uma </w:t>
       </w:r>
       <w:r>
         <w:rPr>
           <w:rFonts w:ascii="CMU Sans Serif" w:hAnsi="CMU Sans Serif" w:cs="CMU Sans Serif"/>
           <w:szCs w:val="20"/>
         </w:rPr>
-        <w:t>com isso em mente que</w:t>
-      </w:r>
-      <w:r>
-        <w:rPr>
-          <w:rFonts w:ascii="CMU Sans Serif" w:hAnsi="CMU Sans Serif" w:cs="CMU Sans Serif"/>
-          <w:szCs w:val="20"/>
-        </w:rPr>
-        <w:t xml:space="preserve"> temos com</w:t>
-      </w:r>
-      <w:r>
-        <w:rPr>
-          <w:rFonts w:ascii="CMU Sans Serif" w:hAnsi="CMU Sans Serif" w:cs="CMU Sans Serif"/>
-          <w:szCs w:val="20"/>
-        </w:rPr>
-        <w:t xml:space="preserve">o objetivo do nosso </w:t>
-      </w:r>
-      <w:proofErr w:type="gramStart"/>
-      <w:r>
-        <w:rPr>
-          <w:rFonts w:ascii="CMU Sans Serif" w:hAnsi="CMU Sans Serif" w:cs="CMU Sans Serif"/>
-          <w:szCs w:val="20"/>
-        </w:rPr>
-        <w:t>site</w:t>
-      </w:r>
-      <w:proofErr w:type="gramEnd"/>
-      <w:r>
-        <w:rPr>
-          <w:rFonts w:ascii="CMU Sans Serif" w:hAnsi="CMU Sans Serif" w:cs="CMU Sans Serif"/>
-          <w:szCs w:val="20"/>
-        </w:rPr>
-        <w:t xml:space="preserve">, </w:t>
-      </w:r>
-      <w:r>
-        <w:rPr>
-          <w:rFonts w:ascii="CMU Sans Serif" w:hAnsi="CMU Sans Serif" w:cs="CMU Sans Serif"/>
-          <w:szCs w:val="20"/>
-        </w:rPr>
-        <w:t>dar uma</w:t>
-      </w:r>
-      <w:r>
-        <w:rPr>
-          <w:rFonts w:ascii="CMU Sans Serif" w:hAnsi="CMU Sans Serif" w:cs="CMU Sans Serif"/>
-          <w:szCs w:val="20"/>
-        </w:rPr>
-        <w:t xml:space="preserve"> nova e melhor experiencia nesse aspeto aos nossos utilizadores.</w:t>
-      </w:r>
-      <w:bookmarkStart w:id="12" w:name="_GoBack"/>
-      <w:bookmarkEnd w:id="12"/>
+        <w:t>nova e melhor experiência aos nossos utilizadores.</w:t>
+      </w:r>
     </w:p>
     <w:p>
       <w:pPr>
@@ -4377,19 +4299,33 @@
         <w:rPr>
           <w:rFonts w:ascii="CMU Sans Serif" w:hAnsi="CMU Sans Serif" w:cs="CMU Sans Serif"/>
           <w:szCs w:val="20"/>
+          <w:u w:val="single"/>
         </w:rPr>
       </w:pPr>
     </w:p>
     <w:p>
       <w:pPr>
+        <w:autoSpaceDE w:val="0"/>
+        <w:autoSpaceDN w:val="0"/>
+        <w:adjustRightInd w:val="0"/>
+        <w:spacing w:after="0"/>
+        <w:ind w:firstLine="284"/>
+        <w:rPr>
+          <w:rFonts w:ascii="CMU Sans Serif" w:hAnsi="CMU Sans Serif" w:cs="CMU Sans Serif"/>
+          <w:szCs w:val="20"/>
+        </w:rPr>
+      </w:pPr>
+    </w:p>
+    <w:p>
+      <w:pPr>
         <w:pStyle w:val="Legenda"/>
         <w:spacing w:before="300" w:after="120"/>
         <w:rPr>
           <w:rFonts w:ascii="CMU Sans Serif" w:hAnsi="CMU Sans Serif" w:cs="CMU Sans Serif"/>
         </w:rPr>
       </w:pPr>
-      <w:bookmarkStart w:id="13" w:name="_Toc201046151"/>
-      <w:bookmarkStart w:id="14" w:name="_Toc279141251"/>
+      <w:bookmarkStart w:id="12" w:name="_Toc201046151"/>
+      <w:bookmarkStart w:id="13" w:name="_Toc279141251"/>
       <w:r>
         <w:rPr>
           <w:rFonts w:ascii="CMU Sans Serif" w:hAnsi="CMU Sans Serif" w:cs="CMU Sans Serif"/>
@@ -4459,23 +4395,21 @@
         </w:rPr>
         <w:t xml:space="preserve">s </w:t>
       </w:r>
+      <w:bookmarkEnd w:id="12"/>
+      <w:r>
+        <w:rPr>
+          <w:rFonts w:ascii="CMU Sans Serif" w:hAnsi="CMU Sans Serif" w:cs="CMU Sans Serif"/>
+        </w:rPr>
+        <w:t xml:space="preserve">do sistema </w:t>
+      </w:r>
       <w:bookmarkEnd w:id="13"/>
       <w:r>
         <w:rPr>
           <w:rFonts w:ascii="CMU Sans Serif" w:hAnsi="CMU Sans Serif" w:cs="CMU Sans Serif"/>
-        </w:rPr>
-        <w:t xml:space="preserve">do sistema </w:t>
-      </w:r>
-      <w:bookmarkEnd w:id="14"/>
-      <w:proofErr w:type="spellStart"/>
-      <w:r>
-        <w:rPr>
-          <w:rFonts w:ascii="CMU Sans Serif" w:hAnsi="CMU Sans Serif" w:cs="CMU Sans Serif"/>
           <w:color w:val="FF0000"/>
         </w:rPr>
         <w:t>ScoreHaven</w:t>
       </w:r>
-      <w:proofErr w:type="spellEnd"/>
     </w:p>
     <w:tbl>
       <w:tblPr>
@@ -5211,7 +5145,7 @@
           <w:szCs w:val="20"/>
         </w:rPr>
       </w:pPr>
-      <w:bookmarkStart w:id="15" w:name="_Toc279141252"/>
+      <w:bookmarkStart w:id="14" w:name="_Toc279141252"/>
       <w:r>
         <w:rPr>
           <w:rFonts w:ascii="CMU Sans Serif" w:hAnsi="CMU Sans Serif" w:cs="CMU Sans Serif"/>
@@ -5292,8 +5226,7 @@
         </w:rPr>
         <w:t xml:space="preserve">s tecnológicos do sistema </w:t>
       </w:r>
-      <w:bookmarkEnd w:id="15"/>
-      <w:proofErr w:type="spellStart"/>
+      <w:bookmarkEnd w:id="14"/>
       <w:r>
         <w:rPr>
           <w:rFonts w:ascii="CMU Sans Serif" w:hAnsi="CMU Sans Serif" w:cs="CMU Sans Serif"/>
@@ -5302,7 +5235,6 @@
         </w:rPr>
         <w:t>ScoreHaven</w:t>
       </w:r>
-      <w:proofErr w:type="spellEnd"/>
     </w:p>
     <w:tbl>
       <w:tblPr>
@@ -5689,14 +5621,14 @@
           <w:rFonts w:ascii="CMU Sans Serif" w:hAnsi="CMU Sans Serif" w:cs="CMU Sans Serif"/>
         </w:rPr>
       </w:pPr>
-      <w:bookmarkStart w:id="16" w:name="_Toc496779378"/>
+      <w:bookmarkStart w:id="15" w:name="_Toc496779378"/>
       <w:r>
         <w:rPr>
           <w:rFonts w:ascii="CMU Sans Serif" w:hAnsi="CMU Sans Serif" w:cs="CMU Sans Serif"/>
         </w:rPr>
         <w:t>Glossário</w:t>
       </w:r>
-      <w:bookmarkEnd w:id="16"/>
+      <w:bookmarkEnd w:id="15"/>
     </w:p>
     <w:p>
       <w:pPr>
@@ -5706,7 +5638,7 @@
           <w:rFonts w:ascii="CMU Sans Serif" w:hAnsi="CMU Sans Serif" w:cs="CMU Sans Serif"/>
         </w:rPr>
       </w:pPr>
-      <w:bookmarkStart w:id="17" w:name="_Toc279141253"/>
+      <w:bookmarkStart w:id="16" w:name="_Toc279141253"/>
       <w:r>
         <w:rPr>
           <w:rFonts w:ascii="CMU Sans Serif" w:hAnsi="CMU Sans Serif" w:cs="CMU Sans Serif"/>
@@ -5764,7 +5696,7 @@
         </w:rPr>
         <w:t xml:space="preserve"> Terminologia</w:t>
       </w:r>
-      <w:bookmarkEnd w:id="17"/>
+      <w:bookmarkEnd w:id="16"/>
     </w:p>
     <w:tbl>
       <w:tblPr>
@@ -5901,6 +5833,14 @@
               </w:rPr>
               <w:t>Significa “Interface de programação de aplicações</w:t>
             </w:r>
+            <w:r>
+              <w:rPr>
+                <w:rFonts w:ascii="CMU Sans Serif" w:hAnsi="CMU Sans Serif" w:cs="CMU Sans Serif"/>
+                <w:sz w:val="16"/>
+                <w:szCs w:val="16"/>
+              </w:rPr>
+              <w:t>”, é um conjunto de rotinas e padrões estabelecidos por um software.</w:t>
+            </w:r>
           </w:p>
         </w:tc>
       </w:tr>
@@ -5918,7 +5858,7 @@
           <w:p>
             <w:pPr>
               <w:ind w:firstLine="0"/>
-              <w:jc w:val="left"/>
+              <w:jc w:val="center"/>
               <w:rPr>
                 <w:rFonts w:ascii="CMU Sans Serif" w:hAnsi="CMU Sans Serif" w:cs="CMU Sans Serif"/>
                 <w:b/>
@@ -5926,7 +5866,6 @@
                 <w:szCs w:val="16"/>
               </w:rPr>
             </w:pPr>
-            <w:proofErr w:type="spellStart"/>
             <w:r>
               <w:rPr>
                 <w:rFonts w:ascii="CMU Sans Serif" w:hAnsi="CMU Sans Serif" w:cs="CMU Sans Serif"/>
@@ -5936,7 +5875,6 @@
               </w:rPr>
               <w:t>Bootstrap</w:t>
             </w:r>
-            <w:proofErr w:type="spellEnd"/>
           </w:p>
         </w:tc>
         <w:tc>
@@ -5954,6 +5892,26 @@
                 <w:szCs w:val="16"/>
               </w:rPr>
             </w:pPr>
+            <w:r>
+              <w:rPr>
+                <w:rFonts w:cs="Arial"/>
+                <w:color w:val="222222"/>
+                <w:sz w:val="16"/>
+                <w:szCs w:val="16"/>
+                <w:shd w:val="clear" w:color="auto" w:fill="FFFFFF"/>
+              </w:rPr>
+              <w:t>É um framework web com código-fonte aberto para desenvolvimento de componentes de interface e front-end para sites e aplicações web usando HTML, CSS e JavaScript</w:t>
+            </w:r>
+            <w:r>
+              <w:rPr>
+                <w:rFonts w:cs="Arial"/>
+                <w:color w:val="222222"/>
+                <w:sz w:val="16"/>
+                <w:szCs w:val="16"/>
+                <w:shd w:val="clear" w:color="auto" w:fill="FFFFFF"/>
+              </w:rPr>
+              <w:t>.</w:t>
+            </w:r>
           </w:p>
         </w:tc>
       </w:tr>
@@ -5969,7 +5927,7 @@
           <w:p>
             <w:pPr>
               <w:ind w:firstLine="0"/>
-              <w:jc w:val="left"/>
+              <w:jc w:val="center"/>
               <w:rPr>
                 <w:rFonts w:ascii="CMU Sans Serif" w:hAnsi="CMU Sans Serif" w:cs="CMU Sans Serif"/>
                 <w:b/>
@@ -5977,6 +5935,15 @@
                 <w:szCs w:val="16"/>
               </w:rPr>
             </w:pPr>
+            <w:r>
+              <w:rPr>
+                <w:rFonts w:ascii="CMU Sans Serif" w:hAnsi="CMU Sans Serif" w:cs="CMU Sans Serif"/>
+                <w:b/>
+                <w:sz w:val="16"/>
+                <w:szCs w:val="16"/>
+              </w:rPr>
+              <w:t>Framework</w:t>
+            </w:r>
           </w:p>
         </w:tc>
         <w:tc>
@@ -5994,6 +5961,24 @@
                 <w:szCs w:val="16"/>
               </w:rPr>
             </w:pPr>
+            <w:r>
+              <w:rPr>
+                <w:rFonts w:ascii="CMU Sans Serif" w:hAnsi="CMU Sans Serif" w:cs="CMU Sans Serif"/>
+                <w:sz w:val="16"/>
+                <w:szCs w:val="16"/>
+              </w:rPr>
+              <w:t>É uma abstração que une códigos comuns en</w:t>
+            </w:r>
+            <w:r>
+              <w:rPr>
+                <w:rFonts w:ascii="CMU Sans Serif" w:hAnsi="CMU Sans Serif" w:cs="CMU Sans Serif"/>
+                <w:sz w:val="16"/>
+                <w:szCs w:val="16"/>
+              </w:rPr>
+              <w:t>tre vários projetos de software.</w:t>
+            </w:r>
+            <w:bookmarkStart w:id="17" w:name="_GoBack"/>
+            <w:bookmarkEnd w:id="17"/>
           </w:p>
         </w:tc>
       </w:tr>
@@ -7690,6 +7675,7 @@
                 <w:sz w:val="18"/>
                 <w:szCs w:val="18"/>
               </w:rPr>
+              <w:lastRenderedPageBreak/>
               <w:t>Descrito completamente</w:t>
             </w:r>
           </w:p>
@@ -7763,7 +7749,6 @@
         <w:rPr>
           <w:rFonts w:ascii="CMU Sans Serif" w:hAnsi="CMU Sans Serif" w:cs="CMU Sans Serif"/>
         </w:rPr>
-        <w:lastRenderedPageBreak/>
         <w:t>Os cenários de utilização são descritos através de fluxos de eventos. Estes podem ser de quatro tipos:</w:t>
       </w:r>
     </w:p>
@@ -9674,7 +9659,6 @@
         </w:rPr>
         <w:t xml:space="preserve"> representa-se o modelo genérico de casos de uso do sistema </w:t>
       </w:r>
-      <w:proofErr w:type="spellStart"/>
       <w:r>
         <w:rPr>
           <w:rFonts w:ascii="CMU Sans Serif" w:hAnsi="CMU Sans Serif" w:cs="CMU Sans Serif"/>
@@ -9682,7 +9666,6 @@
         </w:rPr>
         <w:t>ScoreHaven</w:t>
       </w:r>
-      <w:proofErr w:type="spellEnd"/>
       <w:r>
         <w:rPr>
           <w:rFonts w:ascii="CMU Sans Serif" w:hAnsi="CMU Sans Serif" w:cs="CMU Sans Serif"/>
@@ -9920,7 +9903,6 @@
         <w:t xml:space="preserve"> – Diagrama de pacotes do sistema </w:t>
       </w:r>
       <w:bookmarkEnd w:id="30"/>
-      <w:proofErr w:type="spellStart"/>
       <w:r>
         <w:rPr>
           <w:rFonts w:ascii="CMU Sans Serif" w:hAnsi="CMU Sans Serif" w:cs="CMU Sans Serif"/>
@@ -9928,7 +9910,6 @@
         </w:rPr>
         <w:t>ScoreHaven</w:t>
       </w:r>
-      <w:proofErr w:type="spellEnd"/>
     </w:p>
     <w:p>
       <w:pPr>
@@ -10053,7 +10034,6 @@
         <w:t xml:space="preserve">es do sistema </w:t>
       </w:r>
       <w:bookmarkEnd w:id="31"/>
-      <w:proofErr w:type="spellStart"/>
       <w:r>
         <w:rPr>
           <w:rFonts w:ascii="CMU Sans Serif" w:hAnsi="CMU Sans Serif" w:cs="CMU Sans Serif"/>
@@ -10061,7 +10041,6 @@
         </w:rPr>
         <w:t>ScoreHaven</w:t>
       </w:r>
-      <w:proofErr w:type="spellEnd"/>
     </w:p>
     <w:tbl>
       <w:tblPr>
@@ -10379,7 +10358,6 @@
         </w:rPr>
         <w:t xml:space="preserve"> descrevem-se sumariamente cada um dos pacotes do sistema </w:t>
       </w:r>
-      <w:proofErr w:type="spellStart"/>
       <w:r>
         <w:rPr>
           <w:rFonts w:ascii="CMU Sans Serif" w:hAnsi="CMU Sans Serif" w:cs="CMU Sans Serif"/>
@@ -10387,7 +10365,6 @@
         </w:rPr>
         <w:t>ScoreHaven</w:t>
       </w:r>
-      <w:proofErr w:type="spellEnd"/>
       <w:r>
         <w:rPr>
           <w:rFonts w:ascii="CMU Sans Serif" w:hAnsi="CMU Sans Serif" w:cs="CMU Sans Serif"/>
@@ -10474,7 +10451,6 @@
         <w:t xml:space="preserve"> Pacotes de casos de uso do sistema </w:t>
       </w:r>
       <w:bookmarkEnd w:id="32"/>
-      <w:proofErr w:type="spellStart"/>
       <w:r>
         <w:rPr>
           <w:rFonts w:ascii="CMU Sans Serif" w:hAnsi="CMU Sans Serif" w:cs="CMU Sans Serif"/>
@@ -10482,7 +10458,6 @@
         </w:rPr>
         <w:t>ScoreHaven</w:t>
       </w:r>
-      <w:proofErr w:type="spellEnd"/>
     </w:p>
     <w:tbl>
       <w:tblPr>
@@ -10850,7 +10825,6 @@
         </w:rPr>
         <w:t xml:space="preserve">apoiados pelo sistema </w:t>
       </w:r>
-      <w:proofErr w:type="spellStart"/>
       <w:r>
         <w:rPr>
           <w:rFonts w:ascii="CMU Sans Serif" w:hAnsi="CMU Sans Serif" w:cs="CMU Sans Serif"/>
@@ -10858,7 +10832,6 @@
         </w:rPr>
         <w:t>ScoreHaven</w:t>
       </w:r>
-      <w:proofErr w:type="spellEnd"/>
       <w:r>
         <w:rPr>
           <w:rFonts w:ascii="CMU Sans Serif" w:hAnsi="CMU Sans Serif" w:cs="CMU Sans Serif"/>
@@ -10958,7 +10931,6 @@
         <w:t xml:space="preserve">rocessos não suportados no sistema </w:t>
       </w:r>
       <w:bookmarkEnd w:id="34"/>
-      <w:proofErr w:type="spellStart"/>
       <w:r>
         <w:rPr>
           <w:rFonts w:ascii="CMU Sans Serif" w:hAnsi="CMU Sans Serif" w:cs="CMU Sans Serif"/>
@@ -10966,7 +10938,6 @@
         </w:rPr>
         <w:t>ScoreHaven</w:t>
       </w:r>
-      <w:proofErr w:type="spellEnd"/>
     </w:p>
     <w:tbl>
       <w:tblPr>
@@ -11382,21 +11353,12 @@
         </w:rPr>
         <w:t xml:space="preserve"> do sistema </w:t>
       </w:r>
-      <w:proofErr w:type="spellStart"/>
       <w:r>
         <w:rPr>
           <w:rFonts w:ascii="CMU Sans Serif" w:hAnsi="CMU Sans Serif" w:cs="CMU Sans Serif"/>
           <w:color w:val="FF0000"/>
         </w:rPr>
-        <w:t>ScoreHaven</w:t>
-      </w:r>
-      <w:proofErr w:type="spellEnd"/>
-      <w:r>
-        <w:rPr>
-          <w:rFonts w:ascii="CMU Sans Serif" w:hAnsi="CMU Sans Serif" w:cs="CMU Sans Serif"/>
-          <w:color w:val="FF0000"/>
-        </w:rPr>
-        <w:t>.</w:t>
+        <w:t>ScoreHaven.</w:t>
       </w:r>
     </w:p>
     <w:p>
@@ -14309,7 +14271,7 @@
         <w:rStyle w:val="Nmerodepgina"/>
         <w:noProof/>
       </w:rPr>
-      <w:t>2</w:t>
+      <w:t>8</w:t>
     </w:r>
     <w:r>
       <w:rPr>
@@ -14707,7 +14669,7 @@
         <w:rStyle w:val="Nmerodepgina"/>
         <w:noProof/>
       </w:rPr>
-      <w:t>1</w:t>
+      <w:t>9</w:t>
     </w:r>
     <w:r>
       <w:rPr>
@@ -14744,13 +14706,8 @@
     <w:pPr>
       <w:pStyle w:val="Header2"/>
     </w:pPr>
-    <w:proofErr w:type="spellStart"/>
     <w:r>
-      <w:t>ScoreHaven</w:t>
-    </w:r>
-    <w:proofErr w:type="spellEnd"/>
-    <w:r>
-      <w:t>– Especificação de Requisitos</w:t>
+      <w:t>ScoreHaven– Especificação de Requisitos</w:t>
     </w:r>
   </w:p>
 </w:hdr>
@@ -14775,13 +14732,8 @@
     <w:pPr>
       <w:pStyle w:val="Header2"/>
     </w:pPr>
-    <w:proofErr w:type="spellStart"/>
     <w:r>
-      <w:t>ScoreHaven</w:t>
-    </w:r>
-    <w:proofErr w:type="spellEnd"/>
-    <w:r>
-      <w:t xml:space="preserve"> – Especificação de Requisitos</w:t>
+      <w:t>ScoreHaven – Especificação de Requisitos</w:t>
     </w:r>
   </w:p>
 </w:hdr>
@@ -14793,13 +14745,8 @@
     <w:pPr>
       <w:pStyle w:val="Header2"/>
     </w:pPr>
-    <w:proofErr w:type="spellStart"/>
     <w:r>
-      <w:t>ScoreHaven</w:t>
-    </w:r>
-    <w:proofErr w:type="spellEnd"/>
-    <w:r>
-      <w:t xml:space="preserve"> – Especificação de Requisitos</w:t>
+      <w:t>ScoreHaven – Especificação de Requisitos</w:t>
     </w:r>
   </w:p>
 </w:hdr>
@@ -24057,7 +24004,7 @@
 </file>
 
 <file path=customXml/itemProps1.xml><?xml version="1.0" encoding="utf-8"?>
-<ds:datastoreItem xmlns:ds="http://schemas.openxmlformats.org/officeDocument/2006/customXml" ds:itemID="{B61B85BC-D15F-499C-B576-13D4E0C07D13}">
+<ds:datastoreItem xmlns:ds="http://schemas.openxmlformats.org/officeDocument/2006/customXml" ds:itemID="{B2406F8D-72F8-487A-8682-FFD7DFBCE3EF}">
   <ds:schemaRefs>
     <ds:schemaRef ds:uri="http://schemas.openxmlformats.org/officeDocument/2006/bibliography"/>
   </ds:schemaRefs>

--- a/Documento ACS/Modelo de Documento de Especificação de Requisitos.docx
+++ b/Documento ACS/Modelo de Documento de Especificação de Requisitos.docx
@@ -1,10 +1,10 @@
 
 <file path=word/document.xml><?xml version="1.0" encoding="utf-8"?>
-<w:document xmlns:wpc="http://schemas.microsoft.com/office/word/2010/wordprocessingCanvas" xmlns:mc="http://schemas.openxmlformats.org/markup-compatibility/2006" xmlns:o="urn:schemas-microsoft-com:office:office" xmlns:r="http://schemas.openxmlformats.org/officeDocument/2006/relationships" xmlns:m="http://schemas.openxmlformats.org/officeDocument/2006/math" xmlns:v="urn:schemas-microsoft-com:vml" xmlns:wp14="http://schemas.microsoft.com/office/word/2010/wordprocessingDrawing" xmlns:wp="http://schemas.openxmlformats.org/drawingml/2006/wordprocessingDrawing" xmlns:w10="urn:schemas-microsoft-com:office:word" xmlns:w="http://schemas.openxmlformats.org/wordprocessingml/2006/main" xmlns:w14="http://schemas.microsoft.com/office/word/2010/wordml" xmlns:w15="http://schemas.microsoft.com/office/word/2012/wordml" xmlns:wpg="http://schemas.microsoft.com/office/word/2010/wordprocessingGroup" xmlns:wpi="http://schemas.microsoft.com/office/word/2010/wordprocessingInk" xmlns:wne="http://schemas.microsoft.com/office/word/2006/wordml" xmlns:wps="http://schemas.microsoft.com/office/word/2010/wordprocessingShape" mc:Ignorable="w14 w15 wp14">
+<w:document xmlns:wpc="http://schemas.microsoft.com/office/word/2010/wordprocessingCanvas" xmlns:cx="http://schemas.microsoft.com/office/drawing/2014/chartex" xmlns:cx1="http://schemas.microsoft.com/office/drawing/2015/9/8/chartex" xmlns:cx2="http://schemas.microsoft.com/office/drawing/2015/10/21/chartex" xmlns:cx3="http://schemas.microsoft.com/office/drawing/2016/5/9/chartex" xmlns:cx4="http://schemas.microsoft.com/office/drawing/2016/5/10/chartex" xmlns:cx5="http://schemas.microsoft.com/office/drawing/2016/5/11/chartex" xmlns:cx6="http://schemas.microsoft.com/office/drawing/2016/5/12/chartex" xmlns:cx7="http://schemas.microsoft.com/office/drawing/2016/5/13/chartex" xmlns:cx8="http://schemas.microsoft.com/office/drawing/2016/5/14/chartex" xmlns:mc="http://schemas.openxmlformats.org/markup-compatibility/2006" xmlns:aink="http://schemas.microsoft.com/office/drawing/2016/ink" xmlns:am3d="http://schemas.microsoft.com/office/drawing/2017/model3d" xmlns:o="urn:schemas-microsoft-com:office:office" xmlns:r="http://schemas.openxmlformats.org/officeDocument/2006/relationships" xmlns:m="http://schemas.openxmlformats.org/officeDocument/2006/math" xmlns:v="urn:schemas-microsoft-com:vml" xmlns:wp14="http://schemas.microsoft.com/office/word/2010/wordprocessingDrawing" xmlns:wp="http://schemas.openxmlformats.org/drawingml/2006/wordprocessingDrawing" xmlns:w10="urn:schemas-microsoft-com:office:word" xmlns:w="http://schemas.openxmlformats.org/wordprocessingml/2006/main" xmlns:w14="http://schemas.microsoft.com/office/word/2010/wordml" xmlns:w15="http://schemas.microsoft.com/office/word/2012/wordml" xmlns:w16cid="http://schemas.microsoft.com/office/word/2016/wordml/cid" xmlns:w16se="http://schemas.microsoft.com/office/word/2015/wordml/symex" xmlns:wpg="http://schemas.microsoft.com/office/word/2010/wordprocessingGroup" xmlns:wpi="http://schemas.microsoft.com/office/word/2010/wordprocessingInk" xmlns:wne="http://schemas.microsoft.com/office/word/2006/wordml" xmlns:wps="http://schemas.microsoft.com/office/word/2010/wordprocessingShape" mc:Ignorable="w14 w15 w16se w16cid wp14">
   <w:body>
     <w:p>
       <w:pPr>
-        <w:pStyle w:val="Ttulo1"/>
+        <w:pStyle w:val="Ttulo10"/>
         <w:rPr>
           <w:rFonts w:ascii="CMU Sans Serif" w:hAnsi="CMU Sans Serif" w:cs="CMU Sans Serif"/>
         </w:rPr>
@@ -12,7 +12,7 @@
     </w:p>
     <w:p>
       <w:pPr>
-        <w:pStyle w:val="Ttulo1"/>
+        <w:pStyle w:val="Ttulo10"/>
         <w:rPr>
           <w:rFonts w:ascii="CMU Sans Serif" w:hAnsi="CMU Sans Serif" w:cs="CMU Sans Serif"/>
         </w:rPr>
@@ -20,7 +20,7 @@
     </w:p>
     <w:p>
       <w:pPr>
-        <w:pStyle w:val="Ttulo1"/>
+        <w:pStyle w:val="Ttulo10"/>
         <w:rPr>
           <w:rFonts w:ascii="CMU Sans Serif" w:hAnsi="CMU Sans Serif" w:cs="CMU Sans Serif"/>
         </w:rPr>
@@ -28,7 +28,7 @@
     </w:p>
     <w:p>
       <w:pPr>
-        <w:pStyle w:val="Ttulo1"/>
+        <w:pStyle w:val="Ttulo10"/>
         <w:ind w:left="0"/>
         <w:jc w:val="center"/>
         <w:rPr>
@@ -36,6 +36,7 @@
           <w:color w:val="244061" w:themeColor="accent1" w:themeShade="80"/>
         </w:rPr>
       </w:pPr>
+      <w:proofErr w:type="spellStart"/>
       <w:r>
         <w:rPr>
           <w:rFonts w:ascii="CMU Sans Serif" w:hAnsi="CMU Sans Serif" w:cs="CMU Sans Serif"/>
@@ -43,6 +44,7 @@
         </w:rPr>
         <w:t>ScoreHaven</w:t>
       </w:r>
+      <w:proofErr w:type="spellEnd"/>
     </w:p>
     <w:p>
       <w:pPr>
@@ -221,7 +223,7 @@
     </w:p>
     <w:p>
       <w:pPr>
-        <w:pStyle w:val="Cabealho1"/>
+        <w:pStyle w:val="Ttulo1"/>
         <w:numPr>
           <w:ilvl w:val="0"/>
           <w:numId w:val="0"/>
@@ -259,7 +261,7 @@
     </w:p>
     <w:tbl>
       <w:tblPr>
-        <w:tblStyle w:val="Tabelacomgrelha"/>
+        <w:tblStyle w:val="TabelacomGrelha"/>
         <w:tblW w:w="0" w:type="auto"/>
         <w:tblInd w:w="38" w:type="dxa"/>
         <w:tblLayout w:type="fixed"/>
@@ -428,7 +430,13 @@
               <w:rPr>
                 <w:rFonts w:ascii="CMU Sans Serif" w:hAnsi="CMU Sans Serif" w:cs="CMU Sans Serif"/>
               </w:rPr>
-              <w:t>01</w:t>
+              <w:t>1</w:t>
+            </w:r>
+            <w:r>
+              <w:rPr>
+                <w:rFonts w:ascii="CMU Sans Serif" w:hAnsi="CMU Sans Serif" w:cs="CMU Sans Serif"/>
+              </w:rPr>
+              <w:t>.0</w:t>
             </w:r>
           </w:p>
         </w:tc>
@@ -456,7 +464,7 @@
               <w:rPr>
                 <w:rFonts w:ascii="CMU Sans Serif" w:hAnsi="CMU Sans Serif" w:cs="CMU Sans Serif"/>
               </w:rPr>
-              <w:t>AAAA</w:t>
+              <w:t>12</w:t>
             </w:r>
             <w:r>
               <w:rPr>
@@ -468,7 +476,7 @@
               <w:rPr>
                 <w:rFonts w:ascii="CMU Sans Serif" w:hAnsi="CMU Sans Serif" w:cs="CMU Sans Serif"/>
               </w:rPr>
-              <w:t>MM</w:t>
+              <w:t>10</w:t>
             </w:r>
             <w:r>
               <w:rPr>
@@ -480,7 +488,7 @@
               <w:rPr>
                 <w:rFonts w:ascii="CMU Sans Serif" w:hAnsi="CMU Sans Serif" w:cs="CMU Sans Serif"/>
               </w:rPr>
-              <w:t>DD</w:t>
+              <w:t>2018</w:t>
             </w:r>
           </w:p>
         </w:tc>
@@ -508,7 +516,24 @@
               <w:rPr>
                 <w:rFonts w:ascii="CMU Sans Serif" w:hAnsi="CMU Sans Serif" w:cs="CMU Sans Serif"/>
               </w:rPr>
-              <w:t>Nome</w:t>
+              <w:t xml:space="preserve">Pedro Graça, </w:t>
+            </w:r>
+          </w:p>
+          <w:p>
+            <w:pPr>
+              <w:spacing w:line="240" w:lineRule="auto"/>
+              <w:ind w:firstLine="0"/>
+              <w:jc w:val="left"/>
+              <w:cnfStyle w:val="000000000000" w:firstRow="0" w:lastRow="0" w:firstColumn="0" w:lastColumn="0" w:oddVBand="0" w:evenVBand="0" w:oddHBand="0" w:evenHBand="0" w:firstRowFirstColumn="0" w:firstRowLastColumn="0" w:lastRowFirstColumn="0" w:lastRowLastColumn="0"/>
+              <w:rPr>
+                <w:rFonts w:ascii="CMU Sans Serif" w:hAnsi="CMU Sans Serif" w:cs="CMU Sans Serif"/>
+              </w:rPr>
+            </w:pPr>
+            <w:r>
+              <w:rPr>
+                <w:rFonts w:ascii="CMU Sans Serif" w:hAnsi="CMU Sans Serif" w:cs="CMU Sans Serif"/>
+              </w:rPr>
+              <w:t>David Pinto</w:t>
             </w:r>
           </w:p>
         </w:tc>
@@ -556,6 +581,265 @@
               </w:rPr>
               <w:t>inicial</w:t>
             </w:r>
+            <w:r>
+              <w:rPr>
+                <w:rFonts w:ascii="CMU Sans Serif" w:hAnsi="CMU Sans Serif" w:cs="CMU Sans Serif"/>
+              </w:rPr>
+              <w:t xml:space="preserve"> </w:t>
+            </w:r>
+          </w:p>
+        </w:tc>
+      </w:tr>
+      <w:tr>
+        <w:tblPrEx>
+          <w:tblLook w:val="04A0" w:firstRow="1" w:lastRow="0" w:firstColumn="1" w:lastColumn="0" w:noHBand="0" w:noVBand="1"/>
+        </w:tblPrEx>
+        <w:trPr>
+          <w:trHeight w:val="512"/>
+        </w:trPr>
+        <w:tc>
+          <w:tcPr>
+            <w:cnfStyle w:val="001000000000" w:firstRow="0" w:lastRow="0" w:firstColumn="1" w:lastColumn="0" w:oddVBand="0" w:evenVBand="0" w:oddHBand="0" w:evenHBand="0" w:firstRowFirstColumn="0" w:firstRowLastColumn="0" w:lastRowFirstColumn="0" w:lastRowLastColumn="0"/>
+            <w:tcW w:w="1150" w:type="dxa"/>
+          </w:tcPr>
+          <w:p>
+            <w:pPr>
+              <w:spacing w:line="240" w:lineRule="auto"/>
+              <w:ind w:firstLine="0"/>
+              <w:rPr>
+                <w:rFonts w:ascii="CMU Sans Serif" w:hAnsi="CMU Sans Serif" w:cs="CMU Sans Serif"/>
+              </w:rPr>
+            </w:pPr>
+            <w:r>
+              <w:rPr>
+                <w:rFonts w:ascii="CMU Sans Serif" w:hAnsi="CMU Sans Serif" w:cs="CMU Sans Serif"/>
+              </w:rPr>
+              <w:t xml:space="preserve">             1.1</w:t>
+            </w:r>
+          </w:p>
+        </w:tc>
+        <w:tc>
+          <w:tcPr>
+            <w:tcW w:w="1755" w:type="dxa"/>
+          </w:tcPr>
+          <w:p>
+            <w:pPr>
+              <w:spacing w:line="240" w:lineRule="auto"/>
+              <w:ind w:firstLine="0"/>
+              <w:cnfStyle w:val="000000000000" w:firstRow="0" w:lastRow="0" w:firstColumn="0" w:lastColumn="0" w:oddVBand="0" w:evenVBand="0" w:oddHBand="0" w:evenHBand="0" w:firstRowFirstColumn="0" w:firstRowLastColumn="0" w:lastRowFirstColumn="0" w:lastRowLastColumn="0"/>
+              <w:rPr>
+                <w:rFonts w:ascii="CMU Sans Serif" w:hAnsi="CMU Sans Serif" w:cs="CMU Sans Serif"/>
+                <w:szCs w:val="20"/>
+              </w:rPr>
+            </w:pPr>
+            <w:r>
+              <w:rPr>
+                <w:rFonts w:ascii="CMU Sans Serif" w:hAnsi="CMU Sans Serif" w:cs="CMU Sans Serif"/>
+                <w:szCs w:val="20"/>
+              </w:rPr>
+              <w:t>17-10-2018</w:t>
+            </w:r>
+          </w:p>
+        </w:tc>
+        <w:tc>
+          <w:tcPr>
+            <w:tcW w:w="2340" w:type="dxa"/>
+          </w:tcPr>
+          <w:p>
+            <w:pPr>
+              <w:spacing w:line="240" w:lineRule="auto"/>
+              <w:ind w:firstLine="0"/>
+              <w:jc w:val="left"/>
+              <w:cnfStyle w:val="000000000000" w:firstRow="0" w:lastRow="0" w:firstColumn="0" w:lastColumn="0" w:oddVBand="0" w:evenVBand="0" w:oddHBand="0" w:evenHBand="0" w:firstRowFirstColumn="0" w:firstRowLastColumn="0" w:lastRowFirstColumn="0" w:lastRowLastColumn="0"/>
+              <w:rPr>
+                <w:rFonts w:ascii="CMU Sans Serif" w:hAnsi="CMU Sans Serif" w:cs="CMU Sans Serif"/>
+              </w:rPr>
+            </w:pPr>
+            <w:r>
+              <w:rPr>
+                <w:rFonts w:ascii="CMU Sans Serif" w:hAnsi="CMU Sans Serif" w:cs="CMU Sans Serif"/>
+              </w:rPr>
+              <w:t xml:space="preserve">Pedro Graça, </w:t>
+            </w:r>
+          </w:p>
+          <w:p>
+            <w:pPr>
+              <w:spacing w:line="240" w:lineRule="auto"/>
+              <w:ind w:firstLine="0"/>
+              <w:cnfStyle w:val="000000000000" w:firstRow="0" w:lastRow="0" w:firstColumn="0" w:lastColumn="0" w:oddVBand="0" w:evenVBand="0" w:oddHBand="0" w:evenHBand="0" w:firstRowFirstColumn="0" w:firstRowLastColumn="0" w:lastRowFirstColumn="0" w:lastRowLastColumn="0"/>
+              <w:rPr>
+                <w:rFonts w:ascii="CMU Sans Serif" w:hAnsi="CMU Sans Serif" w:cs="CMU Sans Serif"/>
+                <w:szCs w:val="20"/>
+              </w:rPr>
+            </w:pPr>
+            <w:r>
+              <w:rPr>
+                <w:rFonts w:ascii="CMU Sans Serif" w:hAnsi="CMU Sans Serif" w:cs="CMU Sans Serif"/>
+              </w:rPr>
+              <w:t>David Pinto</w:t>
+            </w:r>
+          </w:p>
+        </w:tc>
+        <w:tc>
+          <w:tcPr>
+            <w:tcW w:w="3189" w:type="dxa"/>
+          </w:tcPr>
+          <w:p>
+            <w:pPr>
+              <w:spacing w:line="240" w:lineRule="auto"/>
+              <w:ind w:firstLine="0"/>
+              <w:cnfStyle w:val="000000000000" w:firstRow="0" w:lastRow="0" w:firstColumn="0" w:lastColumn="0" w:oddVBand="0" w:evenVBand="0" w:oddHBand="0" w:evenHBand="0" w:firstRowFirstColumn="0" w:firstRowLastColumn="0" w:lastRowFirstColumn="0" w:lastRowLastColumn="0"/>
+              <w:rPr>
+                <w:rFonts w:ascii="CMU Sans Serif" w:hAnsi="CMU Sans Serif" w:cs="CMU Sans Serif"/>
+                <w:szCs w:val="20"/>
+              </w:rPr>
+            </w:pPr>
+            <w:r>
+              <w:rPr>
+                <w:rFonts w:ascii="CMU Sans Serif" w:hAnsi="CMU Sans Serif" w:cs="CMU Sans Serif"/>
+                <w:szCs w:val="20"/>
+              </w:rPr>
+              <w:t>Implementação da API</w:t>
+            </w:r>
+          </w:p>
+        </w:tc>
+      </w:tr>
+      <w:tr>
+        <w:tblPrEx>
+          <w:tblLook w:val="04A0" w:firstRow="1" w:lastRow="0" w:firstColumn="1" w:lastColumn="0" w:noHBand="0" w:noVBand="1"/>
+        </w:tblPrEx>
+        <w:tc>
+          <w:tcPr>
+            <w:cnfStyle w:val="001000000000" w:firstRow="0" w:lastRow="0" w:firstColumn="1" w:lastColumn="0" w:oddVBand="0" w:evenVBand="0" w:oddHBand="0" w:evenHBand="0" w:firstRowFirstColumn="0" w:firstRowLastColumn="0" w:lastRowFirstColumn="0" w:lastRowLastColumn="0"/>
+            <w:tcW w:w="1150" w:type="dxa"/>
+          </w:tcPr>
+          <w:p>
+            <w:pPr>
+              <w:spacing w:line="240" w:lineRule="auto"/>
+              <w:jc w:val="left"/>
+              <w:rPr>
+                <w:rFonts w:ascii="CMU Sans Serif" w:hAnsi="CMU Sans Serif" w:cs="CMU Sans Serif"/>
+              </w:rPr>
+            </w:pPr>
+            <w:r>
+              <w:rPr>
+                <w:rFonts w:ascii="CMU Sans Serif" w:hAnsi="CMU Sans Serif" w:cs="CMU Sans Serif"/>
+              </w:rPr>
+              <w:t>2.0</w:t>
+            </w:r>
+          </w:p>
+        </w:tc>
+        <w:tc>
+          <w:tcPr>
+            <w:tcW w:w="1755" w:type="dxa"/>
+          </w:tcPr>
+          <w:p>
+            <w:pPr>
+              <w:spacing w:line="240" w:lineRule="auto"/>
+              <w:ind w:firstLine="0"/>
+              <w:jc w:val="left"/>
+              <w:cnfStyle w:val="000000000000" w:firstRow="0" w:lastRow="0" w:firstColumn="0" w:lastColumn="0" w:oddVBand="0" w:evenVBand="0" w:oddHBand="0" w:evenHBand="0" w:firstRowFirstColumn="0" w:firstRowLastColumn="0" w:lastRowFirstColumn="0" w:lastRowLastColumn="0"/>
+              <w:rPr>
+                <w:rFonts w:ascii="CMU Sans Serif" w:hAnsi="CMU Sans Serif" w:cs="CMU Sans Serif"/>
+              </w:rPr>
+            </w:pPr>
+            <w:r>
+              <w:rPr>
+                <w:rFonts w:ascii="CMU Sans Serif" w:hAnsi="CMU Sans Serif" w:cs="CMU Sans Serif"/>
+              </w:rPr>
+              <w:t>6</w:t>
+            </w:r>
+            <w:r>
+              <w:rPr>
+                <w:rFonts w:ascii="CMU Sans Serif" w:hAnsi="CMU Sans Serif" w:cs="CMU Sans Serif"/>
+              </w:rPr>
+              <w:t>-</w:t>
+            </w:r>
+            <w:r>
+              <w:rPr>
+                <w:rFonts w:ascii="CMU Sans Serif" w:hAnsi="CMU Sans Serif" w:cs="CMU Sans Serif"/>
+              </w:rPr>
+              <w:t>1</w:t>
+            </w:r>
+            <w:r>
+              <w:rPr>
+                <w:rFonts w:ascii="CMU Sans Serif" w:hAnsi="CMU Sans Serif" w:cs="CMU Sans Serif"/>
+              </w:rPr>
+              <w:t>1</w:t>
+            </w:r>
+            <w:r>
+              <w:rPr>
+                <w:rFonts w:ascii="CMU Sans Serif" w:hAnsi="CMU Sans Serif" w:cs="CMU Sans Serif"/>
+              </w:rPr>
+              <w:t>-</w:t>
+            </w:r>
+            <w:r>
+              <w:rPr>
+                <w:rFonts w:ascii="CMU Sans Serif" w:hAnsi="CMU Sans Serif" w:cs="CMU Sans Serif"/>
+              </w:rPr>
+              <w:t>2018</w:t>
+            </w:r>
+          </w:p>
+        </w:tc>
+        <w:tc>
+          <w:tcPr>
+            <w:tcW w:w="2340" w:type="dxa"/>
+          </w:tcPr>
+          <w:p>
+            <w:pPr>
+              <w:spacing w:line="240" w:lineRule="auto"/>
+              <w:ind w:firstLine="0"/>
+              <w:jc w:val="left"/>
+              <w:cnfStyle w:val="000000000000" w:firstRow="0" w:lastRow="0" w:firstColumn="0" w:lastColumn="0" w:oddVBand="0" w:evenVBand="0" w:oddHBand="0" w:evenHBand="0" w:firstRowFirstColumn="0" w:firstRowLastColumn="0" w:lastRowFirstColumn="0" w:lastRowLastColumn="0"/>
+              <w:rPr>
+                <w:rFonts w:ascii="CMU Sans Serif" w:hAnsi="CMU Sans Serif" w:cs="CMU Sans Serif"/>
+              </w:rPr>
+            </w:pPr>
+            <w:r>
+              <w:rPr>
+                <w:rFonts w:ascii="CMU Sans Serif" w:hAnsi="CMU Sans Serif" w:cs="CMU Sans Serif"/>
+              </w:rPr>
+              <w:t xml:space="preserve">Pedro Graça, </w:t>
+            </w:r>
+          </w:p>
+          <w:p>
+            <w:pPr>
+              <w:spacing w:line="240" w:lineRule="auto"/>
+              <w:ind w:firstLine="0"/>
+              <w:jc w:val="left"/>
+              <w:cnfStyle w:val="000000000000" w:firstRow="0" w:lastRow="0" w:firstColumn="0" w:lastColumn="0" w:oddVBand="0" w:evenVBand="0" w:oddHBand="0" w:evenHBand="0" w:firstRowFirstColumn="0" w:firstRowLastColumn="0" w:lastRowFirstColumn="0" w:lastRowLastColumn="0"/>
+              <w:rPr>
+                <w:rFonts w:ascii="CMU Sans Serif" w:hAnsi="CMU Sans Serif" w:cs="CMU Sans Serif"/>
+              </w:rPr>
+            </w:pPr>
+            <w:r>
+              <w:rPr>
+                <w:rFonts w:ascii="CMU Sans Serif" w:hAnsi="CMU Sans Serif" w:cs="CMU Sans Serif"/>
+              </w:rPr>
+              <w:t>David Pinto</w:t>
+            </w:r>
+          </w:p>
+        </w:tc>
+        <w:tc>
+          <w:tcPr>
+            <w:tcW w:w="3189" w:type="dxa"/>
+          </w:tcPr>
+          <w:p>
+            <w:pPr>
+              <w:spacing w:line="240" w:lineRule="auto"/>
+              <w:ind w:firstLine="0"/>
+              <w:jc w:val="left"/>
+              <w:cnfStyle w:val="000000000000" w:firstRow="0" w:lastRow="0" w:firstColumn="0" w:lastColumn="0" w:oddVBand="0" w:evenVBand="0" w:oddHBand="0" w:evenHBand="0" w:firstRowFirstColumn="0" w:firstRowLastColumn="0" w:lastRowFirstColumn="0" w:lastRowLastColumn="0"/>
+              <w:rPr>
+                <w:rFonts w:ascii="CMU Sans Serif" w:hAnsi="CMU Sans Serif" w:cs="CMU Sans Serif"/>
+              </w:rPr>
+            </w:pPr>
+            <w:r>
+              <w:rPr>
+                <w:rFonts w:ascii="CMU Sans Serif" w:hAnsi="CMU Sans Serif" w:cs="CMU Sans Serif"/>
+              </w:rPr>
+              <w:t>Nova versão do site feita com Bootstrap</w:t>
+            </w:r>
           </w:p>
         </w:tc>
       </w:tr>
@@ -3549,7 +3833,7 @@
     </w:p>
     <w:p>
       <w:pPr>
-        <w:pStyle w:val="Cabealho1"/>
+        <w:pStyle w:val="Ttulo1"/>
         <w:rPr>
           <w:rFonts w:ascii="CMU Sans Serif" w:hAnsi="CMU Sans Serif" w:cs="CMU Sans Serif"/>
         </w:rPr>
@@ -3566,7 +3850,7 @@
     </w:p>
     <w:p>
       <w:pPr>
-        <w:pStyle w:val="Cabealho2"/>
+        <w:pStyle w:val="Ttulo2"/>
         <w:rPr>
           <w:rFonts w:ascii="CMU Sans Serif" w:hAnsi="CMU Sans Serif" w:cs="CMU Sans Serif"/>
         </w:rPr>
@@ -3593,6 +3877,7 @@
         </w:rPr>
         <w:t xml:space="preserve">Este documento enquadra-se no desenvolvimento do sistema </w:t>
       </w:r>
+      <w:proofErr w:type="spellStart"/>
       <w:r>
         <w:rPr>
           <w:rFonts w:ascii="CMU Sans Serif" w:hAnsi="CMU Sans Serif" w:cs="CMU Sans Serif"/>
@@ -3600,6 +3885,7 @@
         </w:rPr>
         <w:t>ScoreHaven</w:t>
       </w:r>
+      <w:proofErr w:type="spellEnd"/>
       <w:r>
         <w:rPr>
           <w:rFonts w:ascii="CMU Sans Serif" w:hAnsi="CMU Sans Serif" w:cs="CMU Sans Serif"/>
@@ -3612,6 +3898,7 @@
         </w:rPr>
         <w:t xml:space="preserve">O sistema </w:t>
       </w:r>
+      <w:proofErr w:type="spellStart"/>
       <w:r>
         <w:rPr>
           <w:rFonts w:ascii="CMU Sans Serif" w:hAnsi="CMU Sans Serif" w:cs="CMU Sans Serif"/>
@@ -3619,6 +3906,7 @@
         </w:rPr>
         <w:t>ScoreHaven</w:t>
       </w:r>
+      <w:proofErr w:type="spellEnd"/>
       <w:r>
         <w:rPr>
           <w:rFonts w:ascii="CMU Sans Serif" w:hAnsi="CMU Sans Serif" w:cs="CMU Sans Serif"/>
@@ -3688,7 +3976,16 @@
           <w:color w:val="FF0000"/>
           <w:szCs w:val="20"/>
         </w:rPr>
-        <w:t>todo o amante de desporto ou quem, simplesmente, gosta de estar a par de todas a novidades sobre os seus desportos/equipas favoritas. No entanto, qualquer pessoa com acesso à internet consegue aceder ao nosso website</w:t>
+        <w:t xml:space="preserve">todo o amante de desporto ou quem, simplesmente, gosta de estar a par de todas a novidades sobre os seus desportos/equipas favoritas. No entanto, qualquer pessoa com acesso à internet consegue aceder ao nosso </w:t>
+      </w:r>
+      <w:proofErr w:type="gramStart"/>
+      <w:r>
+        <w:rPr>
+          <w:rFonts w:ascii="CMU Sans Serif" w:hAnsi="CMU Sans Serif" w:cs="CMU Sans Serif"/>
+          <w:color w:val="FF0000"/>
+          <w:szCs w:val="20"/>
+        </w:rPr>
+        <w:t>website</w:t>
       </w:r>
       <w:r>
         <w:rPr>
@@ -3701,7 +3998,14 @@
         <w:rPr>
           <w:rFonts w:ascii="CMU Sans Serif" w:hAnsi="CMU Sans Serif" w:cs="CMU Sans Serif"/>
         </w:rPr>
-        <w:t>. Para os gestores de proje</w:t>
+        <w:t>.</w:t>
+      </w:r>
+      <w:proofErr w:type="gramEnd"/>
+      <w:r>
+        <w:rPr>
+          <w:rFonts w:ascii="CMU Sans Serif" w:hAnsi="CMU Sans Serif" w:cs="CMU Sans Serif"/>
+        </w:rPr>
+        <w:t xml:space="preserve"> Para os gestores de proje</w:t>
       </w:r>
       <w:r>
         <w:rPr>
@@ -3819,6 +4123,7 @@
         </w:rPr>
         <w:t xml:space="preserve"> ao desenvolvimento do sistema </w:t>
       </w:r>
+      <w:proofErr w:type="spellStart"/>
       <w:r>
         <w:rPr>
           <w:rFonts w:ascii="CMU Sans Serif" w:hAnsi="CMU Sans Serif" w:cs="CMU Sans Serif"/>
@@ -3826,6 +4131,7 @@
         </w:rPr>
         <w:t>ScoreHaven</w:t>
       </w:r>
+      <w:proofErr w:type="spellEnd"/>
       <w:r>
         <w:rPr>
           <w:rFonts w:ascii="CMU Sans Serif" w:hAnsi="CMU Sans Serif" w:cs="CMU Sans Serif"/>
@@ -4156,7 +4462,7 @@
     </w:p>
     <w:p>
       <w:pPr>
-        <w:pStyle w:val="Cabealho2"/>
+        <w:pStyle w:val="Ttulo2"/>
         <w:rPr>
           <w:rFonts w:ascii="CMU Sans Serif" w:hAnsi="CMU Sans Serif" w:cs="CMU Sans Serif"/>
         </w:rPr>
@@ -4204,12 +4510,21 @@
           <w:szCs w:val="20"/>
         </w:rPr>
       </w:pPr>
+      <w:proofErr w:type="spellStart"/>
       <w:r>
         <w:rPr>
           <w:rFonts w:ascii="CMU Sans Serif" w:hAnsi="CMU Sans Serif" w:cs="CMU Sans Serif"/>
           <w:szCs w:val="20"/>
         </w:rPr>
-        <w:t xml:space="preserve">ScoreHaven é um site que irá fornecer aos seus utilizadores resultados em direto e outros dados </w:t>
+        <w:t>ScoreHaven</w:t>
+      </w:r>
+      <w:proofErr w:type="spellEnd"/>
+      <w:r>
+        <w:rPr>
+          <w:rFonts w:ascii="CMU Sans Serif" w:hAnsi="CMU Sans Serif" w:cs="CMU Sans Serif"/>
+          <w:szCs w:val="20"/>
+        </w:rPr>
+        <w:t xml:space="preserve"> é um site que irá fornecer aos seus utilizadores resultados em direto e outros dados </w:t>
       </w:r>
       <w:r>
         <w:rPr>
@@ -4403,6 +4718,7 @@
         <w:t xml:space="preserve">do sistema </w:t>
       </w:r>
       <w:bookmarkEnd w:id="13"/>
+      <w:proofErr w:type="spellStart"/>
       <w:r>
         <w:rPr>
           <w:rFonts w:ascii="CMU Sans Serif" w:hAnsi="CMU Sans Serif" w:cs="CMU Sans Serif"/>
@@ -4410,6 +4726,7 @@
         </w:rPr>
         <w:t>ScoreHaven</w:t>
       </w:r>
+      <w:proofErr w:type="spellEnd"/>
     </w:p>
     <w:tbl>
       <w:tblPr>
@@ -4867,7 +5184,16 @@
                 <w:sz w:val="16"/>
                 <w:szCs w:val="16"/>
               </w:rPr>
-              <w:t>Sistema de gostos</w:t>
+              <w:t xml:space="preserve">Sistema de </w:t>
+            </w:r>
+            <w:r>
+              <w:rPr>
+                <w:rFonts w:ascii="CMU Sans Serif" w:eastAsiaTheme="minorEastAsia" w:hAnsi="CMU Sans Serif" w:cs="CMU Sans Serif"/>
+                <w:color w:val="000000" w:themeColor="text1"/>
+                <w:sz w:val="16"/>
+                <w:szCs w:val="16"/>
+              </w:rPr>
+              <w:t>gostos</w:t>
             </w:r>
           </w:p>
         </w:tc>
@@ -5227,6 +5553,7 @@
         <w:t xml:space="preserve">s tecnológicos do sistema </w:t>
       </w:r>
       <w:bookmarkEnd w:id="14"/>
+      <w:proofErr w:type="spellStart"/>
       <w:r>
         <w:rPr>
           <w:rFonts w:ascii="CMU Sans Serif" w:hAnsi="CMU Sans Serif" w:cs="CMU Sans Serif"/>
@@ -5235,6 +5562,7 @@
         </w:rPr>
         <w:t>ScoreHaven</w:t>
       </w:r>
+      <w:proofErr w:type="spellEnd"/>
     </w:p>
     <w:tbl>
       <w:tblPr>
@@ -5418,6 +5746,8 @@
                 <w:szCs w:val="16"/>
               </w:rPr>
             </w:pPr>
+            <w:bookmarkStart w:id="15" w:name="_GoBack"/>
+            <w:bookmarkEnd w:id="15"/>
           </w:p>
         </w:tc>
         <w:tc>
@@ -5616,19 +5946,19 @@
     </w:p>
     <w:p>
       <w:pPr>
-        <w:pStyle w:val="Cabealho2"/>
-        <w:rPr>
-          <w:rFonts w:ascii="CMU Sans Serif" w:hAnsi="CMU Sans Serif" w:cs="CMU Sans Serif"/>
-        </w:rPr>
-      </w:pPr>
-      <w:bookmarkStart w:id="15" w:name="_Toc496779378"/>
+        <w:pStyle w:val="Ttulo2"/>
+        <w:rPr>
+          <w:rFonts w:ascii="CMU Sans Serif" w:hAnsi="CMU Sans Serif" w:cs="CMU Sans Serif"/>
+        </w:rPr>
+      </w:pPr>
+      <w:bookmarkStart w:id="16" w:name="_Toc496779378"/>
       <w:r>
         <w:rPr>
           <w:rFonts w:ascii="CMU Sans Serif" w:hAnsi="CMU Sans Serif" w:cs="CMU Sans Serif"/>
         </w:rPr>
         <w:t>Glossário</w:t>
       </w:r>
-      <w:bookmarkEnd w:id="15"/>
+      <w:bookmarkEnd w:id="16"/>
     </w:p>
     <w:p>
       <w:pPr>
@@ -5638,7 +5968,7 @@
           <w:rFonts w:ascii="CMU Sans Serif" w:hAnsi="CMU Sans Serif" w:cs="CMU Sans Serif"/>
         </w:rPr>
       </w:pPr>
-      <w:bookmarkStart w:id="16" w:name="_Toc279141253"/>
+      <w:bookmarkStart w:id="17" w:name="_Toc279141253"/>
       <w:r>
         <w:rPr>
           <w:rFonts w:ascii="CMU Sans Serif" w:hAnsi="CMU Sans Serif" w:cs="CMU Sans Serif"/>
@@ -5696,7 +6026,7 @@
         </w:rPr>
         <w:t xml:space="preserve"> Terminologia</w:t>
       </w:r>
-      <w:bookmarkEnd w:id="16"/>
+      <w:bookmarkEnd w:id="17"/>
     </w:p>
     <w:tbl>
       <w:tblPr>
@@ -5900,7 +6230,51 @@
                 <w:szCs w:val="16"/>
                 <w:shd w:val="clear" w:color="auto" w:fill="FFFFFF"/>
               </w:rPr>
-              <w:t>É um framework web com código-fonte aberto para desenvolvimento de componentes de interface e front-end para sites e aplicações web usando HTML, CSS e JavaScript</w:t>
+              <w:t xml:space="preserve">É um </w:t>
+            </w:r>
+            <w:proofErr w:type="spellStart"/>
+            <w:r>
+              <w:rPr>
+                <w:rFonts w:cs="Arial"/>
+                <w:color w:val="222222"/>
+                <w:sz w:val="16"/>
+                <w:szCs w:val="16"/>
+                <w:shd w:val="clear" w:color="auto" w:fill="FFFFFF"/>
+              </w:rPr>
+              <w:t>framework</w:t>
+            </w:r>
+            <w:proofErr w:type="spellEnd"/>
+            <w:r>
+              <w:rPr>
+                <w:rFonts w:cs="Arial"/>
+                <w:color w:val="222222"/>
+                <w:sz w:val="16"/>
+                <w:szCs w:val="16"/>
+                <w:shd w:val="clear" w:color="auto" w:fill="FFFFFF"/>
+              </w:rPr>
+              <w:t xml:space="preserve"> web com código-fonte aberto para desenvolvimento de componentes de interface e </w:t>
+            </w:r>
+            <w:proofErr w:type="spellStart"/>
+            <w:r>
+              <w:rPr>
+                <w:rFonts w:cs="Arial"/>
+                <w:color w:val="222222"/>
+                <w:sz w:val="16"/>
+                <w:szCs w:val="16"/>
+                <w:shd w:val="clear" w:color="auto" w:fill="FFFFFF"/>
+              </w:rPr>
+              <w:t>front-end</w:t>
+            </w:r>
+            <w:proofErr w:type="spellEnd"/>
+            <w:r>
+              <w:rPr>
+                <w:rFonts w:cs="Arial"/>
+                <w:color w:val="222222"/>
+                <w:sz w:val="16"/>
+                <w:szCs w:val="16"/>
+                <w:shd w:val="clear" w:color="auto" w:fill="FFFFFF"/>
+              </w:rPr>
+              <w:t xml:space="preserve"> para sites e aplicações web usando HTML, CSS e JavaScript</w:t>
             </w:r>
             <w:r>
               <w:rPr>
@@ -5977,8 +6351,6 @@
               </w:rPr>
               <w:t>tre vários projetos de software.</w:t>
             </w:r>
-            <w:bookmarkStart w:id="17" w:name="_GoBack"/>
-            <w:bookmarkEnd w:id="17"/>
           </w:p>
         </w:tc>
       </w:tr>
@@ -6428,7 +6800,7 @@
     </w:p>
     <w:p>
       <w:pPr>
-        <w:pStyle w:val="Cabealho2"/>
+        <w:pStyle w:val="Ttulo2"/>
         <w:rPr>
           <w:rFonts w:ascii="CMU Sans Serif" w:hAnsi="CMU Sans Serif" w:cs="CMU Sans Serif"/>
         </w:rPr>
@@ -9426,7 +9798,7 @@
     </w:p>
     <w:p>
       <w:pPr>
-        <w:pStyle w:val="Cabealho1"/>
+        <w:pStyle w:val="Ttulo1"/>
         <w:rPr>
           <w:rFonts w:ascii="CMU Sans Serif" w:hAnsi="CMU Sans Serif" w:cs="CMU Sans Serif"/>
         </w:rPr>
@@ -9443,7 +9815,7 @@
     </w:p>
     <w:p>
       <w:pPr>
-        <w:pStyle w:val="Cabealho2"/>
+        <w:pStyle w:val="Ttulo2"/>
         <w:rPr>
           <w:rFonts w:ascii="CMU Sans Serif" w:hAnsi="CMU Sans Serif" w:cs="CMU Sans Serif"/>
         </w:rPr>
@@ -9459,7 +9831,7 @@
     </w:p>
     <w:p>
       <w:pPr>
-        <w:pStyle w:val="Cabealho3"/>
+        <w:pStyle w:val="Ttulo3"/>
         <w:rPr>
           <w:rFonts w:ascii="CMU Sans Serif" w:hAnsi="CMU Sans Serif" w:cs="CMU Sans Serif"/>
         </w:rPr>
@@ -9475,7 +9847,7 @@
     </w:p>
     <w:p>
       <w:pPr>
-        <w:pStyle w:val="Cabealho3"/>
+        <w:pStyle w:val="Ttulo3"/>
         <w:rPr>
           <w:rFonts w:ascii="CMU Sans Serif" w:hAnsi="CMU Sans Serif" w:cs="CMU Sans Serif"/>
         </w:rPr>
@@ -9491,7 +9863,7 @@
     </w:p>
     <w:p>
       <w:pPr>
-        <w:pStyle w:val="Cabealho3"/>
+        <w:pStyle w:val="Ttulo3"/>
         <w:rPr>
           <w:rFonts w:ascii="CMU Sans Serif" w:hAnsi="CMU Sans Serif" w:cs="CMU Sans Serif"/>
         </w:rPr>
@@ -9619,7 +9991,7 @@
     </w:p>
     <w:p>
       <w:pPr>
-        <w:pStyle w:val="Cabealho2"/>
+        <w:pStyle w:val="Ttulo2"/>
         <w:rPr>
           <w:rFonts w:ascii="CMU Sans Serif" w:hAnsi="CMU Sans Serif" w:cs="CMU Sans Serif"/>
         </w:rPr>
@@ -9659,6 +10031,7 @@
         </w:rPr>
         <w:t xml:space="preserve"> representa-se o modelo genérico de casos de uso do sistema </w:t>
       </w:r>
+      <w:proofErr w:type="spellStart"/>
       <w:r>
         <w:rPr>
           <w:rFonts w:ascii="CMU Sans Serif" w:hAnsi="CMU Sans Serif" w:cs="CMU Sans Serif"/>
@@ -9666,6 +10039,7 @@
         </w:rPr>
         <w:t>ScoreHaven</w:t>
       </w:r>
+      <w:proofErr w:type="spellEnd"/>
       <w:r>
         <w:rPr>
           <w:rFonts w:ascii="CMU Sans Serif" w:hAnsi="CMU Sans Serif" w:cs="CMU Sans Serif"/>
@@ -9903,6 +10277,7 @@
         <w:t xml:space="preserve"> – Diagrama de pacotes do sistema </w:t>
       </w:r>
       <w:bookmarkEnd w:id="30"/>
+      <w:proofErr w:type="spellStart"/>
       <w:r>
         <w:rPr>
           <w:rFonts w:ascii="CMU Sans Serif" w:hAnsi="CMU Sans Serif" w:cs="CMU Sans Serif"/>
@@ -9910,6 +10285,7 @@
         </w:rPr>
         <w:t>ScoreHaven</w:t>
       </w:r>
+      <w:proofErr w:type="spellEnd"/>
     </w:p>
     <w:p>
       <w:pPr>
@@ -10034,6 +10410,7 @@
         <w:t xml:space="preserve">es do sistema </w:t>
       </w:r>
       <w:bookmarkEnd w:id="31"/>
+      <w:proofErr w:type="spellStart"/>
       <w:r>
         <w:rPr>
           <w:rFonts w:ascii="CMU Sans Serif" w:hAnsi="CMU Sans Serif" w:cs="CMU Sans Serif"/>
@@ -10041,6 +10418,7 @@
         </w:rPr>
         <w:t>ScoreHaven</w:t>
       </w:r>
+      <w:proofErr w:type="spellEnd"/>
     </w:p>
     <w:tbl>
       <w:tblPr>
@@ -10358,6 +10736,7 @@
         </w:rPr>
         <w:t xml:space="preserve"> descrevem-se sumariamente cada um dos pacotes do sistema </w:t>
       </w:r>
+      <w:proofErr w:type="spellStart"/>
       <w:r>
         <w:rPr>
           <w:rFonts w:ascii="CMU Sans Serif" w:hAnsi="CMU Sans Serif" w:cs="CMU Sans Serif"/>
@@ -10365,6 +10744,7 @@
         </w:rPr>
         <w:t>ScoreHaven</w:t>
       </w:r>
+      <w:proofErr w:type="spellEnd"/>
       <w:r>
         <w:rPr>
           <w:rFonts w:ascii="CMU Sans Serif" w:hAnsi="CMU Sans Serif" w:cs="CMU Sans Serif"/>
@@ -10451,6 +10831,7 @@
         <w:t xml:space="preserve"> Pacotes de casos de uso do sistema </w:t>
       </w:r>
       <w:bookmarkEnd w:id="32"/>
+      <w:proofErr w:type="spellStart"/>
       <w:r>
         <w:rPr>
           <w:rFonts w:ascii="CMU Sans Serif" w:hAnsi="CMU Sans Serif" w:cs="CMU Sans Serif"/>
@@ -10458,6 +10839,7 @@
         </w:rPr>
         <w:t>ScoreHaven</w:t>
       </w:r>
+      <w:proofErr w:type="spellEnd"/>
     </w:p>
     <w:tbl>
       <w:tblPr>
@@ -10762,7 +11144,7 @@
     </w:p>
     <w:p>
       <w:pPr>
-        <w:pStyle w:val="Cabealho2"/>
+        <w:pStyle w:val="Ttulo2"/>
         <w:rPr>
           <w:rFonts w:ascii="CMU Sans Serif" w:hAnsi="CMU Sans Serif" w:cs="CMU Sans Serif"/>
         </w:rPr>
@@ -10825,6 +11207,7 @@
         </w:rPr>
         <w:t xml:space="preserve">apoiados pelo sistema </w:t>
       </w:r>
+      <w:proofErr w:type="spellStart"/>
       <w:r>
         <w:rPr>
           <w:rFonts w:ascii="CMU Sans Serif" w:hAnsi="CMU Sans Serif" w:cs="CMU Sans Serif"/>
@@ -10832,6 +11215,7 @@
         </w:rPr>
         <w:t>ScoreHaven</w:t>
       </w:r>
+      <w:proofErr w:type="spellEnd"/>
       <w:r>
         <w:rPr>
           <w:rFonts w:ascii="CMU Sans Serif" w:hAnsi="CMU Sans Serif" w:cs="CMU Sans Serif"/>
@@ -10931,6 +11315,7 @@
         <w:t xml:space="preserve">rocessos não suportados no sistema </w:t>
       </w:r>
       <w:bookmarkEnd w:id="34"/>
+      <w:proofErr w:type="spellStart"/>
       <w:r>
         <w:rPr>
           <w:rFonts w:ascii="CMU Sans Serif" w:hAnsi="CMU Sans Serif" w:cs="CMU Sans Serif"/>
@@ -10938,6 +11323,7 @@
         </w:rPr>
         <w:t>ScoreHaven</w:t>
       </w:r>
+      <w:proofErr w:type="spellEnd"/>
     </w:p>
     <w:tbl>
       <w:tblPr>
@@ -11271,7 +11657,7 @@
     </w:p>
     <w:p>
       <w:pPr>
-        <w:pStyle w:val="Cabealho1"/>
+        <w:pStyle w:val="Ttulo1"/>
         <w:rPr>
           <w:rFonts w:ascii="CMU Sans Serif" w:hAnsi="CMU Sans Serif" w:cs="CMU Sans Serif"/>
         </w:rPr>
@@ -11353,12 +11739,21 @@
         </w:rPr>
         <w:t xml:space="preserve"> do sistema </w:t>
       </w:r>
+      <w:proofErr w:type="spellStart"/>
       <w:r>
         <w:rPr>
           <w:rFonts w:ascii="CMU Sans Serif" w:hAnsi="CMU Sans Serif" w:cs="CMU Sans Serif"/>
           <w:color w:val="FF0000"/>
         </w:rPr>
-        <w:t>ScoreHaven.</w:t>
+        <w:t>ScoreHaven</w:t>
+      </w:r>
+      <w:proofErr w:type="spellEnd"/>
+      <w:r>
+        <w:rPr>
+          <w:rFonts w:ascii="CMU Sans Serif" w:hAnsi="CMU Sans Serif" w:cs="CMU Sans Serif"/>
+          <w:color w:val="FF0000"/>
+        </w:rPr>
+        <w:t>.</w:t>
       </w:r>
     </w:p>
     <w:p>
@@ -11612,7 +12007,7 @@
     </w:p>
     <w:p>
       <w:pPr>
-        <w:pStyle w:val="Cabealho2"/>
+        <w:pStyle w:val="Ttulo2"/>
         <w:rPr>
           <w:rFonts w:ascii="CMU Sans Serif" w:hAnsi="CMU Sans Serif" w:cs="CMU Sans Serif"/>
         </w:rPr>
@@ -13644,7 +14039,7 @@
     </w:p>
     <w:p>
       <w:pPr>
-        <w:pStyle w:val="Cabealho1"/>
+        <w:pStyle w:val="Ttulo1"/>
         <w:rPr>
           <w:rFonts w:ascii="CMU Sans Serif" w:hAnsi="CMU Sans Serif" w:cs="CMU Sans Serif"/>
         </w:rPr>
@@ -13660,7 +14055,7 @@
     </w:p>
     <w:p>
       <w:pPr>
-        <w:pStyle w:val="Cabealho2"/>
+        <w:pStyle w:val="Ttulo2"/>
         <w:rPr>
           <w:rFonts w:ascii="CMU Sans Serif" w:hAnsi="CMU Sans Serif" w:cs="CMU Sans Serif"/>
         </w:rPr>
@@ -14173,7 +14568,7 @@
 </file>
 
 <file path=word/endnotes.xml><?xml version="1.0" encoding="utf-8"?>
-<w:endnotes xmlns:wpc="http://schemas.microsoft.com/office/word/2010/wordprocessingCanvas" xmlns:mc="http://schemas.openxmlformats.org/markup-compatibility/2006" xmlns:o="urn:schemas-microsoft-com:office:office" xmlns:r="http://schemas.openxmlformats.org/officeDocument/2006/relationships" xmlns:m="http://schemas.openxmlformats.org/officeDocument/2006/math" xmlns:v="urn:schemas-microsoft-com:vml" xmlns:wp14="http://schemas.microsoft.com/office/word/2010/wordprocessingDrawing" xmlns:wp="http://schemas.openxmlformats.org/drawingml/2006/wordprocessingDrawing" xmlns:w10="urn:schemas-microsoft-com:office:word" xmlns:w="http://schemas.openxmlformats.org/wordprocessingml/2006/main" xmlns:w14="http://schemas.microsoft.com/office/word/2010/wordml" xmlns:w15="http://schemas.microsoft.com/office/word/2012/wordml" xmlns:wpg="http://schemas.microsoft.com/office/word/2010/wordprocessingGroup" xmlns:wpi="http://schemas.microsoft.com/office/word/2010/wordprocessingInk" xmlns:wne="http://schemas.microsoft.com/office/word/2006/wordml" xmlns:wps="http://schemas.microsoft.com/office/word/2010/wordprocessingShape" mc:Ignorable="w14 w15 wp14">
+<w:endnotes xmlns:wpc="http://schemas.microsoft.com/office/word/2010/wordprocessingCanvas" xmlns:cx="http://schemas.microsoft.com/office/drawing/2014/chartex" xmlns:cx1="http://schemas.microsoft.com/office/drawing/2015/9/8/chartex" xmlns:cx2="http://schemas.microsoft.com/office/drawing/2015/10/21/chartex" xmlns:cx3="http://schemas.microsoft.com/office/drawing/2016/5/9/chartex" xmlns:cx4="http://schemas.microsoft.com/office/drawing/2016/5/10/chartex" xmlns:cx5="http://schemas.microsoft.com/office/drawing/2016/5/11/chartex" xmlns:cx6="http://schemas.microsoft.com/office/drawing/2016/5/12/chartex" xmlns:cx7="http://schemas.microsoft.com/office/drawing/2016/5/13/chartex" xmlns:cx8="http://schemas.microsoft.com/office/drawing/2016/5/14/chartex" xmlns:mc="http://schemas.openxmlformats.org/markup-compatibility/2006" xmlns:aink="http://schemas.microsoft.com/office/drawing/2016/ink" xmlns:am3d="http://schemas.microsoft.com/office/drawing/2017/model3d" xmlns:o="urn:schemas-microsoft-com:office:office" xmlns:r="http://schemas.openxmlformats.org/officeDocument/2006/relationships" xmlns:m="http://schemas.openxmlformats.org/officeDocument/2006/math" xmlns:v="urn:schemas-microsoft-com:vml" xmlns:wp14="http://schemas.microsoft.com/office/word/2010/wordprocessingDrawing" xmlns:wp="http://schemas.openxmlformats.org/drawingml/2006/wordprocessingDrawing" xmlns:w10="urn:schemas-microsoft-com:office:word" xmlns:w="http://schemas.openxmlformats.org/wordprocessingml/2006/main" xmlns:w14="http://schemas.microsoft.com/office/word/2010/wordml" xmlns:w15="http://schemas.microsoft.com/office/word/2012/wordml" xmlns:w16cid="http://schemas.microsoft.com/office/word/2016/wordml/cid" xmlns:w16se="http://schemas.microsoft.com/office/word/2015/wordml/symex" xmlns:wpg="http://schemas.microsoft.com/office/word/2010/wordprocessingGroup" xmlns:wpi="http://schemas.microsoft.com/office/word/2010/wordprocessingInk" xmlns:wne="http://schemas.microsoft.com/office/word/2006/wordml" xmlns:wps="http://schemas.microsoft.com/office/word/2010/wordprocessingShape" mc:Ignorable="w14 w15 w16se w16cid wp14">
   <w:endnote w:type="separator" w:id="-1">
     <w:p>
       <w:r>
@@ -14192,7 +14587,7 @@
 </file>
 
 <file path=word/footer1.xml><?xml version="1.0" encoding="utf-8"?>
-<w:ftr xmlns:wpc="http://schemas.microsoft.com/office/word/2010/wordprocessingCanvas" xmlns:mc="http://schemas.openxmlformats.org/markup-compatibility/2006" xmlns:o="urn:schemas-microsoft-com:office:office" xmlns:r="http://schemas.openxmlformats.org/officeDocument/2006/relationships" xmlns:m="http://schemas.openxmlformats.org/officeDocument/2006/math" xmlns:v="urn:schemas-microsoft-com:vml" xmlns:wp14="http://schemas.microsoft.com/office/word/2010/wordprocessingDrawing" xmlns:wp="http://schemas.openxmlformats.org/drawingml/2006/wordprocessingDrawing" xmlns:w10="urn:schemas-microsoft-com:office:word" xmlns:w="http://schemas.openxmlformats.org/wordprocessingml/2006/main" xmlns:w14="http://schemas.microsoft.com/office/word/2010/wordml" xmlns:w15="http://schemas.microsoft.com/office/word/2012/wordml" xmlns:wpg="http://schemas.microsoft.com/office/word/2010/wordprocessingGroup" xmlns:wpi="http://schemas.microsoft.com/office/word/2010/wordprocessingInk" xmlns:wne="http://schemas.microsoft.com/office/word/2006/wordml" xmlns:wps="http://schemas.microsoft.com/office/word/2010/wordprocessingShape" mc:Ignorable="w14 w15 wp14">
+<w:ftr xmlns:wpc="http://schemas.microsoft.com/office/word/2010/wordprocessingCanvas" xmlns:cx="http://schemas.microsoft.com/office/drawing/2014/chartex" xmlns:cx1="http://schemas.microsoft.com/office/drawing/2015/9/8/chartex" xmlns:cx2="http://schemas.microsoft.com/office/drawing/2015/10/21/chartex" xmlns:cx3="http://schemas.microsoft.com/office/drawing/2016/5/9/chartex" xmlns:cx4="http://schemas.microsoft.com/office/drawing/2016/5/10/chartex" xmlns:cx5="http://schemas.microsoft.com/office/drawing/2016/5/11/chartex" xmlns:cx6="http://schemas.microsoft.com/office/drawing/2016/5/12/chartex" xmlns:cx7="http://schemas.microsoft.com/office/drawing/2016/5/13/chartex" xmlns:cx8="http://schemas.microsoft.com/office/drawing/2016/5/14/chartex" xmlns:mc="http://schemas.openxmlformats.org/markup-compatibility/2006" xmlns:aink="http://schemas.microsoft.com/office/drawing/2016/ink" xmlns:am3d="http://schemas.microsoft.com/office/drawing/2017/model3d" xmlns:o="urn:schemas-microsoft-com:office:office" xmlns:r="http://schemas.openxmlformats.org/officeDocument/2006/relationships" xmlns:m="http://schemas.openxmlformats.org/officeDocument/2006/math" xmlns:v="urn:schemas-microsoft-com:vml" xmlns:wp14="http://schemas.microsoft.com/office/word/2010/wordprocessingDrawing" xmlns:wp="http://schemas.openxmlformats.org/drawingml/2006/wordprocessingDrawing" xmlns:w10="urn:schemas-microsoft-com:office:word" xmlns:w="http://schemas.openxmlformats.org/wordprocessingml/2006/main" xmlns:w14="http://schemas.microsoft.com/office/word/2010/wordml" xmlns:w15="http://schemas.microsoft.com/office/word/2012/wordml" xmlns:w16cid="http://schemas.microsoft.com/office/word/2016/wordml/cid" xmlns:w16se="http://schemas.microsoft.com/office/word/2015/wordml/symex" xmlns:wpg="http://schemas.microsoft.com/office/word/2010/wordprocessingGroup" xmlns:wpi="http://schemas.microsoft.com/office/word/2010/wordprocessingInk" xmlns:wne="http://schemas.microsoft.com/office/word/2006/wordml" xmlns:wps="http://schemas.microsoft.com/office/word/2010/wordprocessingShape" mc:Ignorable="w14 w15 w16se w16cid wp14">
   <w:p>
     <w:pPr>
       <w:pStyle w:val="Rodap"/>
@@ -14243,7 +14638,7 @@
 </file>
 
 <file path=word/footer2.xml><?xml version="1.0" encoding="utf-8"?>
-<w:ftr xmlns:wpc="http://schemas.microsoft.com/office/word/2010/wordprocessingCanvas" xmlns:mc="http://schemas.openxmlformats.org/markup-compatibility/2006" xmlns:o="urn:schemas-microsoft-com:office:office" xmlns:r="http://schemas.openxmlformats.org/officeDocument/2006/relationships" xmlns:m="http://schemas.openxmlformats.org/officeDocument/2006/math" xmlns:v="urn:schemas-microsoft-com:vml" xmlns:wp14="http://schemas.microsoft.com/office/word/2010/wordprocessingDrawing" xmlns:wp="http://schemas.openxmlformats.org/drawingml/2006/wordprocessingDrawing" xmlns:w10="urn:schemas-microsoft-com:office:word" xmlns:w="http://schemas.openxmlformats.org/wordprocessingml/2006/main" xmlns:w14="http://schemas.microsoft.com/office/word/2010/wordml" xmlns:w15="http://schemas.microsoft.com/office/word/2012/wordml" xmlns:wpg="http://schemas.microsoft.com/office/word/2010/wordprocessingGroup" xmlns:wpi="http://schemas.microsoft.com/office/word/2010/wordprocessingInk" xmlns:wne="http://schemas.microsoft.com/office/word/2006/wordml" xmlns:wps="http://schemas.microsoft.com/office/word/2010/wordprocessingShape" mc:Ignorable="w14 w15 wp14">
+<w:ftr xmlns:wpc="http://schemas.microsoft.com/office/word/2010/wordprocessingCanvas" xmlns:cx="http://schemas.microsoft.com/office/drawing/2014/chartex" xmlns:cx1="http://schemas.microsoft.com/office/drawing/2015/9/8/chartex" xmlns:cx2="http://schemas.microsoft.com/office/drawing/2015/10/21/chartex" xmlns:cx3="http://schemas.microsoft.com/office/drawing/2016/5/9/chartex" xmlns:cx4="http://schemas.microsoft.com/office/drawing/2016/5/10/chartex" xmlns:cx5="http://schemas.microsoft.com/office/drawing/2016/5/11/chartex" xmlns:cx6="http://schemas.microsoft.com/office/drawing/2016/5/12/chartex" xmlns:cx7="http://schemas.microsoft.com/office/drawing/2016/5/13/chartex" xmlns:cx8="http://schemas.microsoft.com/office/drawing/2016/5/14/chartex" xmlns:mc="http://schemas.openxmlformats.org/markup-compatibility/2006" xmlns:aink="http://schemas.microsoft.com/office/drawing/2016/ink" xmlns:am3d="http://schemas.microsoft.com/office/drawing/2017/model3d" xmlns:o="urn:schemas-microsoft-com:office:office" xmlns:r="http://schemas.openxmlformats.org/officeDocument/2006/relationships" xmlns:m="http://schemas.openxmlformats.org/officeDocument/2006/math" xmlns:v="urn:schemas-microsoft-com:vml" xmlns:wp14="http://schemas.microsoft.com/office/word/2010/wordprocessingDrawing" xmlns:wp="http://schemas.openxmlformats.org/drawingml/2006/wordprocessingDrawing" xmlns:w10="urn:schemas-microsoft-com:office:word" xmlns:w="http://schemas.openxmlformats.org/wordprocessingml/2006/main" xmlns:w14="http://schemas.microsoft.com/office/word/2010/wordml" xmlns:w15="http://schemas.microsoft.com/office/word/2012/wordml" xmlns:w16cid="http://schemas.microsoft.com/office/word/2016/wordml/cid" xmlns:w16se="http://schemas.microsoft.com/office/word/2015/wordml/symex" xmlns:wpg="http://schemas.microsoft.com/office/word/2010/wordprocessingGroup" xmlns:wpi="http://schemas.microsoft.com/office/word/2010/wordprocessingInk" xmlns:wne="http://schemas.microsoft.com/office/word/2006/wordml" xmlns:wps="http://schemas.microsoft.com/office/word/2010/wordprocessingShape" mc:Ignorable="w14 w15 w16se w16cid wp14">
   <w:p>
     <w:pPr>
       <w:pStyle w:val="Footer2Even"/>
@@ -14284,7 +14679,7 @@
 </file>
 
 <file path=word/footer3.xml><?xml version="1.0" encoding="utf-8"?>
-<w:ftr xmlns:wpc="http://schemas.microsoft.com/office/word/2010/wordprocessingCanvas" xmlns:mc="http://schemas.openxmlformats.org/markup-compatibility/2006" xmlns:o="urn:schemas-microsoft-com:office:office" xmlns:r="http://schemas.openxmlformats.org/officeDocument/2006/relationships" xmlns:m="http://schemas.openxmlformats.org/officeDocument/2006/math" xmlns:v="urn:schemas-microsoft-com:vml" xmlns:wp14="http://schemas.microsoft.com/office/word/2010/wordprocessingDrawing" xmlns:wp="http://schemas.openxmlformats.org/drawingml/2006/wordprocessingDrawing" xmlns:w10="urn:schemas-microsoft-com:office:word" xmlns:w="http://schemas.openxmlformats.org/wordprocessingml/2006/main" xmlns:w14="http://schemas.microsoft.com/office/word/2010/wordml" xmlns:w15="http://schemas.microsoft.com/office/word/2012/wordml" xmlns:wpg="http://schemas.microsoft.com/office/word/2010/wordprocessingGroup" xmlns:wpi="http://schemas.microsoft.com/office/word/2010/wordprocessingInk" xmlns:wne="http://schemas.microsoft.com/office/word/2006/wordml" xmlns:wps="http://schemas.microsoft.com/office/word/2010/wordprocessingShape" mc:Ignorable="w14 w15 wp14">
+<w:ftr xmlns:wpc="http://schemas.microsoft.com/office/word/2010/wordprocessingCanvas" xmlns:cx="http://schemas.microsoft.com/office/drawing/2014/chartex" xmlns:cx1="http://schemas.microsoft.com/office/drawing/2015/9/8/chartex" xmlns:cx2="http://schemas.microsoft.com/office/drawing/2015/10/21/chartex" xmlns:cx3="http://schemas.microsoft.com/office/drawing/2016/5/9/chartex" xmlns:cx4="http://schemas.microsoft.com/office/drawing/2016/5/10/chartex" xmlns:cx5="http://schemas.microsoft.com/office/drawing/2016/5/11/chartex" xmlns:cx6="http://schemas.microsoft.com/office/drawing/2016/5/12/chartex" xmlns:cx7="http://schemas.microsoft.com/office/drawing/2016/5/13/chartex" xmlns:cx8="http://schemas.microsoft.com/office/drawing/2016/5/14/chartex" xmlns:mc="http://schemas.openxmlformats.org/markup-compatibility/2006" xmlns:aink="http://schemas.microsoft.com/office/drawing/2016/ink" xmlns:am3d="http://schemas.microsoft.com/office/drawing/2017/model3d" xmlns:o="urn:schemas-microsoft-com:office:office" xmlns:r="http://schemas.openxmlformats.org/officeDocument/2006/relationships" xmlns:m="http://schemas.openxmlformats.org/officeDocument/2006/math" xmlns:v="urn:schemas-microsoft-com:vml" xmlns:wp14="http://schemas.microsoft.com/office/word/2010/wordprocessingDrawing" xmlns:wp="http://schemas.openxmlformats.org/drawingml/2006/wordprocessingDrawing" xmlns:w10="urn:schemas-microsoft-com:office:word" xmlns:w="http://schemas.openxmlformats.org/wordprocessingml/2006/main" xmlns:w14="http://schemas.microsoft.com/office/word/2010/wordml" xmlns:w15="http://schemas.microsoft.com/office/word/2012/wordml" xmlns:w16cid="http://schemas.microsoft.com/office/word/2016/wordml/cid" xmlns:w16se="http://schemas.microsoft.com/office/word/2015/wordml/symex" xmlns:wpg="http://schemas.microsoft.com/office/word/2010/wordprocessingGroup" xmlns:wpi="http://schemas.microsoft.com/office/word/2010/wordprocessingInk" xmlns:wne="http://schemas.microsoft.com/office/word/2006/wordml" xmlns:wps="http://schemas.microsoft.com/office/word/2010/wordprocessingShape" mc:Ignorable="w14 w15 w16se w16cid wp14">
   <w:p>
     <w:pPr>
       <w:pStyle w:val="Footer2Odd"/>
@@ -14360,7 +14755,7 @@
             </wp:anchor>
           </w:drawing>
         </mc:Choice>
-        <mc:Fallback xmlns:w16se="http://schemas.microsoft.com/office/word/2015/wordml/symex" xmlns:w16cid="http://schemas.microsoft.com/office/word/2016/wordml/cid" xmlns:am3d="http://schemas.microsoft.com/office/drawing/2017/model3d" xmlns:aink="http://schemas.microsoft.com/office/drawing/2016/ink" xmlns:cx8="http://schemas.microsoft.com/office/drawing/2016/5/14/chartex" xmlns:cx7="http://schemas.microsoft.com/office/drawing/2016/5/13/chartex" xmlns:cx6="http://schemas.microsoft.com/office/drawing/2016/5/12/chartex" xmlns:cx5="http://schemas.microsoft.com/office/drawing/2016/5/11/chartex" xmlns:cx4="http://schemas.microsoft.com/office/drawing/2016/5/10/chartex" xmlns:cx3="http://schemas.microsoft.com/office/drawing/2016/5/9/chartex" xmlns:cx2="http://schemas.microsoft.com/office/drawing/2015/10/21/chartex" xmlns:cx1="http://schemas.microsoft.com/office/drawing/2015/9/8/chartex" xmlns:cx="http://schemas.microsoft.com/office/drawing/2014/chartex">
+        <mc:Fallback>
           <w:pict>
             <v:rect w14:anchorId="32F69168" id="Rectangle 5" o:spid="_x0000_s1026" style="position:absolute;margin-left:527.9pt;margin-top:2pt;width:3pt;height:68.5pt;z-index:251657216;visibility:visible;mso-wrap-style:square;mso-width-percent:0;mso-height-percent:0;mso-wrap-distance-left:9pt;mso-wrap-distance-top:0;mso-wrap-distance-right:9pt;mso-wrap-distance-bottom:0;mso-position-horizontal:absolute;mso-position-horizontal-relative:text;mso-position-vertical:absolute;mso-position-vertical-relative:text;mso-width-percent:0;mso-height-percent:0;mso-width-relative:page;mso-height-relative:page;v-text-anchor:top" o:gfxdata="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" fillcolor="#fabf77" stroked="f"/>
           </w:pict>
@@ -14403,7 +14798,7 @@
 </file>
 
 <file path=word/footer4.xml><?xml version="1.0" encoding="utf-8"?>
-<w:ftr xmlns:wpc="http://schemas.microsoft.com/office/word/2010/wordprocessingCanvas" xmlns:mc="http://schemas.openxmlformats.org/markup-compatibility/2006" xmlns:o="urn:schemas-microsoft-com:office:office" xmlns:r="http://schemas.openxmlformats.org/officeDocument/2006/relationships" xmlns:m="http://schemas.openxmlformats.org/officeDocument/2006/math" xmlns:v="urn:schemas-microsoft-com:vml" xmlns:wp14="http://schemas.microsoft.com/office/word/2010/wordprocessingDrawing" xmlns:wp="http://schemas.openxmlformats.org/drawingml/2006/wordprocessingDrawing" xmlns:w10="urn:schemas-microsoft-com:office:word" xmlns:w="http://schemas.openxmlformats.org/wordprocessingml/2006/main" xmlns:w14="http://schemas.microsoft.com/office/word/2010/wordml" xmlns:w15="http://schemas.microsoft.com/office/word/2012/wordml" xmlns:wpg="http://schemas.microsoft.com/office/word/2010/wordprocessingGroup" xmlns:wpi="http://schemas.microsoft.com/office/word/2010/wordprocessingInk" xmlns:wne="http://schemas.microsoft.com/office/word/2006/wordml" xmlns:wps="http://schemas.microsoft.com/office/word/2010/wordprocessingShape" mc:Ignorable="w14 w15 wp14">
+<w:ftr xmlns:wpc="http://schemas.microsoft.com/office/word/2010/wordprocessingCanvas" xmlns:cx="http://schemas.microsoft.com/office/drawing/2014/chartex" xmlns:cx1="http://schemas.microsoft.com/office/drawing/2015/9/8/chartex" xmlns:cx2="http://schemas.microsoft.com/office/drawing/2015/10/21/chartex" xmlns:cx3="http://schemas.microsoft.com/office/drawing/2016/5/9/chartex" xmlns:cx4="http://schemas.microsoft.com/office/drawing/2016/5/10/chartex" xmlns:cx5="http://schemas.microsoft.com/office/drawing/2016/5/11/chartex" xmlns:cx6="http://schemas.microsoft.com/office/drawing/2016/5/12/chartex" xmlns:cx7="http://schemas.microsoft.com/office/drawing/2016/5/13/chartex" xmlns:cx8="http://schemas.microsoft.com/office/drawing/2016/5/14/chartex" xmlns:mc="http://schemas.openxmlformats.org/markup-compatibility/2006" xmlns:aink="http://schemas.microsoft.com/office/drawing/2016/ink" xmlns:am3d="http://schemas.microsoft.com/office/drawing/2017/model3d" xmlns:o="urn:schemas-microsoft-com:office:office" xmlns:r="http://schemas.openxmlformats.org/officeDocument/2006/relationships" xmlns:m="http://schemas.openxmlformats.org/officeDocument/2006/math" xmlns:v="urn:schemas-microsoft-com:vml" xmlns:wp14="http://schemas.microsoft.com/office/word/2010/wordprocessingDrawing" xmlns:wp="http://schemas.openxmlformats.org/drawingml/2006/wordprocessingDrawing" xmlns:w10="urn:schemas-microsoft-com:office:word" xmlns:w="http://schemas.openxmlformats.org/wordprocessingml/2006/main" xmlns:w14="http://schemas.microsoft.com/office/word/2010/wordml" xmlns:w15="http://schemas.microsoft.com/office/word/2012/wordml" xmlns:w16cid="http://schemas.microsoft.com/office/word/2016/wordml/cid" xmlns:w16se="http://schemas.microsoft.com/office/word/2015/wordml/symex" xmlns:wpg="http://schemas.microsoft.com/office/word/2010/wordprocessingGroup" xmlns:wpi="http://schemas.microsoft.com/office/word/2010/wordprocessingInk" xmlns:wne="http://schemas.microsoft.com/office/word/2006/wordml" xmlns:wps="http://schemas.microsoft.com/office/word/2010/wordprocessingShape" mc:Ignorable="w14 w15 w16se w16cid wp14">
   <w:p>
     <w:pPr>
       <w:pStyle w:val="Footer2Odd"/>
@@ -14479,7 +14874,7 @@
             </wp:anchor>
           </w:drawing>
         </mc:Choice>
-        <mc:Fallback xmlns:w16se="http://schemas.microsoft.com/office/word/2015/wordml/symex" xmlns:w16cid="http://schemas.microsoft.com/office/word/2016/wordml/cid" xmlns:am3d="http://schemas.microsoft.com/office/drawing/2017/model3d" xmlns:aink="http://schemas.microsoft.com/office/drawing/2016/ink" xmlns:cx8="http://schemas.microsoft.com/office/drawing/2016/5/14/chartex" xmlns:cx7="http://schemas.microsoft.com/office/drawing/2016/5/13/chartex" xmlns:cx6="http://schemas.microsoft.com/office/drawing/2016/5/12/chartex" xmlns:cx5="http://schemas.microsoft.com/office/drawing/2016/5/11/chartex" xmlns:cx4="http://schemas.microsoft.com/office/drawing/2016/5/10/chartex" xmlns:cx3="http://schemas.microsoft.com/office/drawing/2016/5/9/chartex" xmlns:cx2="http://schemas.microsoft.com/office/drawing/2015/10/21/chartex" xmlns:cx1="http://schemas.microsoft.com/office/drawing/2015/9/8/chartex" xmlns:cx="http://schemas.microsoft.com/office/drawing/2014/chartex">
+        <mc:Fallback>
           <w:pict>
             <v:rect w14:anchorId="344B107F" id="Rectangle 6" o:spid="_x0000_s1026" style="position:absolute;margin-left:527.9pt;margin-top:2pt;width:3pt;height:68.5pt;z-index:251658240;visibility:visible;mso-wrap-style:square;mso-width-percent:0;mso-height-percent:0;mso-wrap-distance-left:9pt;mso-wrap-distance-top:0;mso-wrap-distance-right:9pt;mso-wrap-distance-bottom:0;mso-position-horizontal:absolute;mso-position-horizontal-relative:text;mso-position-vertical:absolute;mso-position-vertical-relative:text;mso-width-percent:0;mso-height-percent:0;mso-width-relative:page;mso-height-relative:page;v-text-anchor:top" o:gfxdata="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" fillcolor="#fabf77" stroked="f"/>
           </w:pict>
@@ -14522,7 +14917,7 @@
 </file>
 
 <file path=word/footer5.xml><?xml version="1.0" encoding="utf-8"?>
-<w:ftr xmlns:wpc="http://schemas.microsoft.com/office/word/2010/wordprocessingCanvas" xmlns:mc="http://schemas.openxmlformats.org/markup-compatibility/2006" xmlns:o="urn:schemas-microsoft-com:office:office" xmlns:r="http://schemas.openxmlformats.org/officeDocument/2006/relationships" xmlns:m="http://schemas.openxmlformats.org/officeDocument/2006/math" xmlns:v="urn:schemas-microsoft-com:vml" xmlns:wp14="http://schemas.microsoft.com/office/word/2010/wordprocessingDrawing" xmlns:wp="http://schemas.openxmlformats.org/drawingml/2006/wordprocessingDrawing" xmlns:w10="urn:schemas-microsoft-com:office:word" xmlns:w="http://schemas.openxmlformats.org/wordprocessingml/2006/main" xmlns:w14="http://schemas.microsoft.com/office/word/2010/wordml" xmlns:w15="http://schemas.microsoft.com/office/word/2012/wordml" xmlns:wpg="http://schemas.microsoft.com/office/word/2010/wordprocessingGroup" xmlns:wpi="http://schemas.microsoft.com/office/word/2010/wordprocessingInk" xmlns:wne="http://schemas.microsoft.com/office/word/2006/wordml" xmlns:wps="http://schemas.microsoft.com/office/word/2010/wordprocessingShape" mc:Ignorable="w14 w15 wp14">
+<w:ftr xmlns:wpc="http://schemas.microsoft.com/office/word/2010/wordprocessingCanvas" xmlns:cx="http://schemas.microsoft.com/office/drawing/2014/chartex" xmlns:cx1="http://schemas.microsoft.com/office/drawing/2015/9/8/chartex" xmlns:cx2="http://schemas.microsoft.com/office/drawing/2015/10/21/chartex" xmlns:cx3="http://schemas.microsoft.com/office/drawing/2016/5/9/chartex" xmlns:cx4="http://schemas.microsoft.com/office/drawing/2016/5/10/chartex" xmlns:cx5="http://schemas.microsoft.com/office/drawing/2016/5/11/chartex" xmlns:cx6="http://schemas.microsoft.com/office/drawing/2016/5/12/chartex" xmlns:cx7="http://schemas.microsoft.com/office/drawing/2016/5/13/chartex" xmlns:cx8="http://schemas.microsoft.com/office/drawing/2016/5/14/chartex" xmlns:mc="http://schemas.openxmlformats.org/markup-compatibility/2006" xmlns:aink="http://schemas.microsoft.com/office/drawing/2016/ink" xmlns:am3d="http://schemas.microsoft.com/office/drawing/2017/model3d" xmlns:o="urn:schemas-microsoft-com:office:office" xmlns:r="http://schemas.openxmlformats.org/officeDocument/2006/relationships" xmlns:m="http://schemas.openxmlformats.org/officeDocument/2006/math" xmlns:v="urn:schemas-microsoft-com:vml" xmlns:wp14="http://schemas.microsoft.com/office/word/2010/wordprocessingDrawing" xmlns:wp="http://schemas.openxmlformats.org/drawingml/2006/wordprocessingDrawing" xmlns:w10="urn:schemas-microsoft-com:office:word" xmlns:w="http://schemas.openxmlformats.org/wordprocessingml/2006/main" xmlns:w14="http://schemas.microsoft.com/office/word/2010/wordml" xmlns:w15="http://schemas.microsoft.com/office/word/2012/wordml" xmlns:w16cid="http://schemas.microsoft.com/office/word/2016/wordml/cid" xmlns:w16se="http://schemas.microsoft.com/office/word/2015/wordml/symex" xmlns:wpg="http://schemas.microsoft.com/office/word/2010/wordprocessingGroup" xmlns:wpi="http://schemas.microsoft.com/office/word/2010/wordprocessingInk" xmlns:wne="http://schemas.microsoft.com/office/word/2006/wordml" xmlns:wps="http://schemas.microsoft.com/office/word/2010/wordprocessingShape" mc:Ignorable="w14 w15 w16se w16cid wp14">
   <w:p>
     <w:pPr>
       <w:pStyle w:val="Footer2Odd"/>
@@ -14598,7 +14993,7 @@
             </wp:anchor>
           </w:drawing>
         </mc:Choice>
-        <mc:Fallback xmlns:w16se="http://schemas.microsoft.com/office/word/2015/wordml/symex" xmlns:w16cid="http://schemas.microsoft.com/office/word/2016/wordml/cid" xmlns:am3d="http://schemas.microsoft.com/office/drawing/2017/model3d" xmlns:aink="http://schemas.microsoft.com/office/drawing/2016/ink" xmlns:cx8="http://schemas.microsoft.com/office/drawing/2016/5/14/chartex" xmlns:cx7="http://schemas.microsoft.com/office/drawing/2016/5/13/chartex" xmlns:cx6="http://schemas.microsoft.com/office/drawing/2016/5/12/chartex" xmlns:cx5="http://schemas.microsoft.com/office/drawing/2016/5/11/chartex" xmlns:cx4="http://schemas.microsoft.com/office/drawing/2016/5/10/chartex" xmlns:cx3="http://schemas.microsoft.com/office/drawing/2016/5/9/chartex" xmlns:cx2="http://schemas.microsoft.com/office/drawing/2015/10/21/chartex" xmlns:cx1="http://schemas.microsoft.com/office/drawing/2015/9/8/chartex" xmlns:cx="http://schemas.microsoft.com/office/drawing/2014/chartex">
+        <mc:Fallback>
           <w:pict>
             <v:rect w14:anchorId="6EBB643B" id="Rectangle 8" o:spid="_x0000_s1026" style="position:absolute;margin-left:527.9pt;margin-top:2pt;width:3pt;height:68.5pt;z-index:251663360;visibility:visible;mso-wrap-style:square;mso-width-percent:0;mso-height-percent:0;mso-wrap-distance-left:9pt;mso-wrap-distance-top:0;mso-wrap-distance-right:9pt;mso-wrap-distance-bottom:0;mso-position-horizontal:absolute;mso-position-horizontal-relative:text;mso-position-vertical:absolute;mso-position-vertical-relative:text;mso-width-percent:0;mso-height-percent:0;mso-width-relative:page;mso-height-relative:page;v-text-anchor:top" o:gfxdata="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" fillcolor="#fabf77" stroked="f"/>
           </w:pict>
@@ -14641,7 +15036,7 @@
 </file>
 
 <file path=word/footer6.xml><?xml version="1.0" encoding="utf-8"?>
-<w:ftr xmlns:wpc="http://schemas.microsoft.com/office/word/2010/wordprocessingCanvas" xmlns:mc="http://schemas.openxmlformats.org/markup-compatibility/2006" xmlns:o="urn:schemas-microsoft-com:office:office" xmlns:r="http://schemas.openxmlformats.org/officeDocument/2006/relationships" xmlns:m="http://schemas.openxmlformats.org/officeDocument/2006/math" xmlns:v="urn:schemas-microsoft-com:vml" xmlns:wp14="http://schemas.microsoft.com/office/word/2010/wordprocessingDrawing" xmlns:wp="http://schemas.openxmlformats.org/drawingml/2006/wordprocessingDrawing" xmlns:w10="urn:schemas-microsoft-com:office:word" xmlns:w="http://schemas.openxmlformats.org/wordprocessingml/2006/main" xmlns:w14="http://schemas.microsoft.com/office/word/2010/wordml" xmlns:w15="http://schemas.microsoft.com/office/word/2012/wordml" xmlns:wpg="http://schemas.microsoft.com/office/word/2010/wordprocessingGroup" xmlns:wpi="http://schemas.microsoft.com/office/word/2010/wordprocessingInk" xmlns:wne="http://schemas.microsoft.com/office/word/2006/wordml" xmlns:wps="http://schemas.microsoft.com/office/word/2010/wordprocessingShape" mc:Ignorable="w14 w15 wp14">
+<w:ftr xmlns:wpc="http://schemas.microsoft.com/office/word/2010/wordprocessingCanvas" xmlns:cx="http://schemas.microsoft.com/office/drawing/2014/chartex" xmlns:cx1="http://schemas.microsoft.com/office/drawing/2015/9/8/chartex" xmlns:cx2="http://schemas.microsoft.com/office/drawing/2015/10/21/chartex" xmlns:cx3="http://schemas.microsoft.com/office/drawing/2016/5/9/chartex" xmlns:cx4="http://schemas.microsoft.com/office/drawing/2016/5/10/chartex" xmlns:cx5="http://schemas.microsoft.com/office/drawing/2016/5/11/chartex" xmlns:cx6="http://schemas.microsoft.com/office/drawing/2016/5/12/chartex" xmlns:cx7="http://schemas.microsoft.com/office/drawing/2016/5/13/chartex" xmlns:cx8="http://schemas.microsoft.com/office/drawing/2016/5/14/chartex" xmlns:mc="http://schemas.openxmlformats.org/markup-compatibility/2006" xmlns:aink="http://schemas.microsoft.com/office/drawing/2016/ink" xmlns:am3d="http://schemas.microsoft.com/office/drawing/2017/model3d" xmlns:o="urn:schemas-microsoft-com:office:office" xmlns:r="http://schemas.openxmlformats.org/officeDocument/2006/relationships" xmlns:m="http://schemas.openxmlformats.org/officeDocument/2006/math" xmlns:v="urn:schemas-microsoft-com:vml" xmlns:wp14="http://schemas.microsoft.com/office/word/2010/wordprocessingDrawing" xmlns:wp="http://schemas.openxmlformats.org/drawingml/2006/wordprocessingDrawing" xmlns:w10="urn:schemas-microsoft-com:office:word" xmlns:w="http://schemas.openxmlformats.org/wordprocessingml/2006/main" xmlns:w14="http://schemas.microsoft.com/office/word/2010/wordml" xmlns:w15="http://schemas.microsoft.com/office/word/2012/wordml" xmlns:w16cid="http://schemas.microsoft.com/office/word/2016/wordml/cid" xmlns:w16se="http://schemas.microsoft.com/office/word/2015/wordml/symex" xmlns:wpg="http://schemas.microsoft.com/office/word/2010/wordprocessingGroup" xmlns:wpi="http://schemas.microsoft.com/office/word/2010/wordprocessingInk" xmlns:wne="http://schemas.microsoft.com/office/word/2006/wordml" xmlns:wps="http://schemas.microsoft.com/office/word/2010/wordprocessingShape" mc:Ignorable="w14 w15 w16se w16cid wp14">
   <w:p>
     <w:pPr>
       <w:pStyle w:val="Footer2Odd"/>
@@ -14682,7 +15077,7 @@
 </file>
 
 <file path=word/footnotes.xml><?xml version="1.0" encoding="utf-8"?>
-<w:footnotes xmlns:wpc="http://schemas.microsoft.com/office/word/2010/wordprocessingCanvas" xmlns:mc="http://schemas.openxmlformats.org/markup-compatibility/2006" xmlns:o="urn:schemas-microsoft-com:office:office" xmlns:r="http://schemas.openxmlformats.org/officeDocument/2006/relationships" xmlns:m="http://schemas.openxmlformats.org/officeDocument/2006/math" xmlns:v="urn:schemas-microsoft-com:vml" xmlns:wp14="http://schemas.microsoft.com/office/word/2010/wordprocessingDrawing" xmlns:wp="http://schemas.openxmlformats.org/drawingml/2006/wordprocessingDrawing" xmlns:w10="urn:schemas-microsoft-com:office:word" xmlns:w="http://schemas.openxmlformats.org/wordprocessingml/2006/main" xmlns:w14="http://schemas.microsoft.com/office/word/2010/wordml" xmlns:w15="http://schemas.microsoft.com/office/word/2012/wordml" xmlns:wpg="http://schemas.microsoft.com/office/word/2010/wordprocessingGroup" xmlns:wpi="http://schemas.microsoft.com/office/word/2010/wordprocessingInk" xmlns:wne="http://schemas.microsoft.com/office/word/2006/wordml" xmlns:wps="http://schemas.microsoft.com/office/word/2010/wordprocessingShape" mc:Ignorable="w14 w15 wp14">
+<w:footnotes xmlns:wpc="http://schemas.microsoft.com/office/word/2010/wordprocessingCanvas" xmlns:cx="http://schemas.microsoft.com/office/drawing/2014/chartex" xmlns:cx1="http://schemas.microsoft.com/office/drawing/2015/9/8/chartex" xmlns:cx2="http://schemas.microsoft.com/office/drawing/2015/10/21/chartex" xmlns:cx3="http://schemas.microsoft.com/office/drawing/2016/5/9/chartex" xmlns:cx4="http://schemas.microsoft.com/office/drawing/2016/5/10/chartex" xmlns:cx5="http://schemas.microsoft.com/office/drawing/2016/5/11/chartex" xmlns:cx6="http://schemas.microsoft.com/office/drawing/2016/5/12/chartex" xmlns:cx7="http://schemas.microsoft.com/office/drawing/2016/5/13/chartex" xmlns:cx8="http://schemas.microsoft.com/office/drawing/2016/5/14/chartex" xmlns:mc="http://schemas.openxmlformats.org/markup-compatibility/2006" xmlns:aink="http://schemas.microsoft.com/office/drawing/2016/ink" xmlns:am3d="http://schemas.microsoft.com/office/drawing/2017/model3d" xmlns:o="urn:schemas-microsoft-com:office:office" xmlns:r="http://schemas.openxmlformats.org/officeDocument/2006/relationships" xmlns:m="http://schemas.openxmlformats.org/officeDocument/2006/math" xmlns:v="urn:schemas-microsoft-com:vml" xmlns:wp14="http://schemas.microsoft.com/office/word/2010/wordprocessingDrawing" xmlns:wp="http://schemas.openxmlformats.org/drawingml/2006/wordprocessingDrawing" xmlns:w10="urn:schemas-microsoft-com:office:word" xmlns:w="http://schemas.openxmlformats.org/wordprocessingml/2006/main" xmlns:w14="http://schemas.microsoft.com/office/word/2010/wordml" xmlns:w15="http://schemas.microsoft.com/office/word/2012/wordml" xmlns:w16cid="http://schemas.microsoft.com/office/word/2016/wordml/cid" xmlns:w16se="http://schemas.microsoft.com/office/word/2015/wordml/symex" xmlns:wpg="http://schemas.microsoft.com/office/word/2010/wordprocessingGroup" xmlns:wpi="http://schemas.microsoft.com/office/word/2010/wordprocessingInk" xmlns:wne="http://schemas.microsoft.com/office/word/2006/wordml" xmlns:wps="http://schemas.microsoft.com/office/word/2010/wordprocessingShape" mc:Ignorable="w14 w15 w16se w16cid wp14">
   <w:footnote w:type="separator" w:id="-1">
     <w:p>
       <w:r>
@@ -14701,20 +15096,25 @@
 </file>
 
 <file path=word/header1.xml><?xml version="1.0" encoding="utf-8"?>
-<w:hdr xmlns:wpc="http://schemas.microsoft.com/office/word/2010/wordprocessingCanvas" xmlns:mc="http://schemas.openxmlformats.org/markup-compatibility/2006" xmlns:o="urn:schemas-microsoft-com:office:office" xmlns:r="http://schemas.openxmlformats.org/officeDocument/2006/relationships" xmlns:m="http://schemas.openxmlformats.org/officeDocument/2006/math" xmlns:v="urn:schemas-microsoft-com:vml" xmlns:wp14="http://schemas.microsoft.com/office/word/2010/wordprocessingDrawing" xmlns:wp="http://schemas.openxmlformats.org/drawingml/2006/wordprocessingDrawing" xmlns:w10="urn:schemas-microsoft-com:office:word" xmlns:w="http://schemas.openxmlformats.org/wordprocessingml/2006/main" xmlns:w14="http://schemas.microsoft.com/office/word/2010/wordml" xmlns:w15="http://schemas.microsoft.com/office/word/2012/wordml" xmlns:wpg="http://schemas.microsoft.com/office/word/2010/wordprocessingGroup" xmlns:wpi="http://schemas.microsoft.com/office/word/2010/wordprocessingInk" xmlns:wne="http://schemas.microsoft.com/office/word/2006/wordml" xmlns:wps="http://schemas.microsoft.com/office/word/2010/wordprocessingShape" mc:Ignorable="w14 w15 wp14">
+<w:hdr xmlns:wpc="http://schemas.microsoft.com/office/word/2010/wordprocessingCanvas" xmlns:cx="http://schemas.microsoft.com/office/drawing/2014/chartex" xmlns:cx1="http://schemas.microsoft.com/office/drawing/2015/9/8/chartex" xmlns:cx2="http://schemas.microsoft.com/office/drawing/2015/10/21/chartex" xmlns:cx3="http://schemas.microsoft.com/office/drawing/2016/5/9/chartex" xmlns:cx4="http://schemas.microsoft.com/office/drawing/2016/5/10/chartex" xmlns:cx5="http://schemas.microsoft.com/office/drawing/2016/5/11/chartex" xmlns:cx6="http://schemas.microsoft.com/office/drawing/2016/5/12/chartex" xmlns:cx7="http://schemas.microsoft.com/office/drawing/2016/5/13/chartex" xmlns:cx8="http://schemas.microsoft.com/office/drawing/2016/5/14/chartex" xmlns:mc="http://schemas.openxmlformats.org/markup-compatibility/2006" xmlns:aink="http://schemas.microsoft.com/office/drawing/2016/ink" xmlns:am3d="http://schemas.microsoft.com/office/drawing/2017/model3d" xmlns:o="urn:schemas-microsoft-com:office:office" xmlns:r="http://schemas.openxmlformats.org/officeDocument/2006/relationships" xmlns:m="http://schemas.openxmlformats.org/officeDocument/2006/math" xmlns:v="urn:schemas-microsoft-com:vml" xmlns:wp14="http://schemas.microsoft.com/office/word/2010/wordprocessingDrawing" xmlns:wp="http://schemas.openxmlformats.org/drawingml/2006/wordprocessingDrawing" xmlns:w10="urn:schemas-microsoft-com:office:word" xmlns:w="http://schemas.openxmlformats.org/wordprocessingml/2006/main" xmlns:w14="http://schemas.microsoft.com/office/word/2010/wordml" xmlns:w15="http://schemas.microsoft.com/office/word/2012/wordml" xmlns:w16cid="http://schemas.microsoft.com/office/word/2016/wordml/cid" xmlns:w16se="http://schemas.microsoft.com/office/word/2015/wordml/symex" xmlns:wpg="http://schemas.microsoft.com/office/word/2010/wordprocessingGroup" xmlns:wpi="http://schemas.microsoft.com/office/word/2010/wordprocessingInk" xmlns:wne="http://schemas.microsoft.com/office/word/2006/wordml" xmlns:wps="http://schemas.microsoft.com/office/word/2010/wordprocessingShape" mc:Ignorable="w14 w15 w16se w16cid wp14">
   <w:p>
     <w:pPr>
       <w:pStyle w:val="Header2"/>
     </w:pPr>
+    <w:proofErr w:type="spellStart"/>
     <w:r>
-      <w:t>ScoreHaven– Especificação de Requisitos</w:t>
+      <w:t>ScoreHaven</w:t>
+    </w:r>
+    <w:proofErr w:type="spellEnd"/>
+    <w:r>
+      <w:t>– Especificação de Requisitos</w:t>
     </w:r>
   </w:p>
 </w:hdr>
 </file>
 
 <file path=word/header2.xml><?xml version="1.0" encoding="utf-8"?>
-<w:hdr xmlns:wpc="http://schemas.microsoft.com/office/word/2010/wordprocessingCanvas" xmlns:mc="http://schemas.openxmlformats.org/markup-compatibility/2006" xmlns:o="urn:schemas-microsoft-com:office:office" xmlns:r="http://schemas.openxmlformats.org/officeDocument/2006/relationships" xmlns:m="http://schemas.openxmlformats.org/officeDocument/2006/math" xmlns:v="urn:schemas-microsoft-com:vml" xmlns:wp14="http://schemas.microsoft.com/office/word/2010/wordprocessingDrawing" xmlns:wp="http://schemas.openxmlformats.org/drawingml/2006/wordprocessingDrawing" xmlns:w10="urn:schemas-microsoft-com:office:word" xmlns:w="http://schemas.openxmlformats.org/wordprocessingml/2006/main" xmlns:w14="http://schemas.microsoft.com/office/word/2010/wordml" xmlns:w15="http://schemas.microsoft.com/office/word/2012/wordml" xmlns:wpg="http://schemas.microsoft.com/office/word/2010/wordprocessingGroup" xmlns:wpi="http://schemas.microsoft.com/office/word/2010/wordprocessingInk" xmlns:wne="http://schemas.microsoft.com/office/word/2006/wordml" xmlns:wps="http://schemas.microsoft.com/office/word/2010/wordprocessingShape" mc:Ignorable="w14 w15 wp14">
+<w:hdr xmlns:wpc="http://schemas.microsoft.com/office/word/2010/wordprocessingCanvas" xmlns:cx="http://schemas.microsoft.com/office/drawing/2014/chartex" xmlns:cx1="http://schemas.microsoft.com/office/drawing/2015/9/8/chartex" xmlns:cx2="http://schemas.microsoft.com/office/drawing/2015/10/21/chartex" xmlns:cx3="http://schemas.microsoft.com/office/drawing/2016/5/9/chartex" xmlns:cx4="http://schemas.microsoft.com/office/drawing/2016/5/10/chartex" xmlns:cx5="http://schemas.microsoft.com/office/drawing/2016/5/11/chartex" xmlns:cx6="http://schemas.microsoft.com/office/drawing/2016/5/12/chartex" xmlns:cx7="http://schemas.microsoft.com/office/drawing/2016/5/13/chartex" xmlns:cx8="http://schemas.microsoft.com/office/drawing/2016/5/14/chartex" xmlns:mc="http://schemas.openxmlformats.org/markup-compatibility/2006" xmlns:aink="http://schemas.microsoft.com/office/drawing/2016/ink" xmlns:am3d="http://schemas.microsoft.com/office/drawing/2017/model3d" xmlns:o="urn:schemas-microsoft-com:office:office" xmlns:r="http://schemas.openxmlformats.org/officeDocument/2006/relationships" xmlns:m="http://schemas.openxmlformats.org/officeDocument/2006/math" xmlns:v="urn:schemas-microsoft-com:vml" xmlns:wp14="http://schemas.microsoft.com/office/word/2010/wordprocessingDrawing" xmlns:wp="http://schemas.openxmlformats.org/drawingml/2006/wordprocessingDrawing" xmlns:w10="urn:schemas-microsoft-com:office:word" xmlns:w="http://schemas.openxmlformats.org/wordprocessingml/2006/main" xmlns:w14="http://schemas.microsoft.com/office/word/2010/wordml" xmlns:w15="http://schemas.microsoft.com/office/word/2012/wordml" xmlns:w16cid="http://schemas.microsoft.com/office/word/2016/wordml/cid" xmlns:w16se="http://schemas.microsoft.com/office/word/2015/wordml/symex" xmlns:wpg="http://schemas.microsoft.com/office/word/2010/wordprocessingGroup" xmlns:wpi="http://schemas.microsoft.com/office/word/2010/wordprocessingInk" xmlns:wne="http://schemas.microsoft.com/office/word/2006/wordml" xmlns:wps="http://schemas.microsoft.com/office/word/2010/wordprocessingShape" mc:Ignorable="w14 w15 w16se w16cid wp14">
   <w:p>
     <w:pPr>
       <w:pStyle w:val="ImagemHeader"/>
@@ -14727,33 +15127,43 @@
 </file>
 
 <file path=word/header3.xml><?xml version="1.0" encoding="utf-8"?>
-<w:hdr xmlns:wpc="http://schemas.microsoft.com/office/word/2010/wordprocessingCanvas" xmlns:mc="http://schemas.openxmlformats.org/markup-compatibility/2006" xmlns:o="urn:schemas-microsoft-com:office:office" xmlns:r="http://schemas.openxmlformats.org/officeDocument/2006/relationships" xmlns:m="http://schemas.openxmlformats.org/officeDocument/2006/math" xmlns:v="urn:schemas-microsoft-com:vml" xmlns:wp14="http://schemas.microsoft.com/office/word/2010/wordprocessingDrawing" xmlns:wp="http://schemas.openxmlformats.org/drawingml/2006/wordprocessingDrawing" xmlns:w10="urn:schemas-microsoft-com:office:word" xmlns:w="http://schemas.openxmlformats.org/wordprocessingml/2006/main" xmlns:w14="http://schemas.microsoft.com/office/word/2010/wordml" xmlns:w15="http://schemas.microsoft.com/office/word/2012/wordml" xmlns:wpg="http://schemas.microsoft.com/office/word/2010/wordprocessingGroup" xmlns:wpi="http://schemas.microsoft.com/office/word/2010/wordprocessingInk" xmlns:wne="http://schemas.microsoft.com/office/word/2006/wordml" xmlns:wps="http://schemas.microsoft.com/office/word/2010/wordprocessingShape" mc:Ignorable="w14 w15 wp14">
+<w:hdr xmlns:wpc="http://schemas.microsoft.com/office/word/2010/wordprocessingCanvas" xmlns:cx="http://schemas.microsoft.com/office/drawing/2014/chartex" xmlns:cx1="http://schemas.microsoft.com/office/drawing/2015/9/8/chartex" xmlns:cx2="http://schemas.microsoft.com/office/drawing/2015/10/21/chartex" xmlns:cx3="http://schemas.microsoft.com/office/drawing/2016/5/9/chartex" xmlns:cx4="http://schemas.microsoft.com/office/drawing/2016/5/10/chartex" xmlns:cx5="http://schemas.microsoft.com/office/drawing/2016/5/11/chartex" xmlns:cx6="http://schemas.microsoft.com/office/drawing/2016/5/12/chartex" xmlns:cx7="http://schemas.microsoft.com/office/drawing/2016/5/13/chartex" xmlns:cx8="http://schemas.microsoft.com/office/drawing/2016/5/14/chartex" xmlns:mc="http://schemas.openxmlformats.org/markup-compatibility/2006" xmlns:aink="http://schemas.microsoft.com/office/drawing/2016/ink" xmlns:am3d="http://schemas.microsoft.com/office/drawing/2017/model3d" xmlns:o="urn:schemas-microsoft-com:office:office" xmlns:r="http://schemas.openxmlformats.org/officeDocument/2006/relationships" xmlns:m="http://schemas.openxmlformats.org/officeDocument/2006/math" xmlns:v="urn:schemas-microsoft-com:vml" xmlns:wp14="http://schemas.microsoft.com/office/word/2010/wordprocessingDrawing" xmlns:wp="http://schemas.openxmlformats.org/drawingml/2006/wordprocessingDrawing" xmlns:w10="urn:schemas-microsoft-com:office:word" xmlns:w="http://schemas.openxmlformats.org/wordprocessingml/2006/main" xmlns:w14="http://schemas.microsoft.com/office/word/2010/wordml" xmlns:w15="http://schemas.microsoft.com/office/word/2012/wordml" xmlns:w16cid="http://schemas.microsoft.com/office/word/2016/wordml/cid" xmlns:w16se="http://schemas.microsoft.com/office/word/2015/wordml/symex" xmlns:wpg="http://schemas.microsoft.com/office/word/2010/wordprocessingGroup" xmlns:wpi="http://schemas.microsoft.com/office/word/2010/wordprocessingInk" xmlns:wne="http://schemas.microsoft.com/office/word/2006/wordml" xmlns:wps="http://schemas.microsoft.com/office/word/2010/wordprocessingShape" mc:Ignorable="w14 w15 w16se w16cid wp14">
   <w:p>
     <w:pPr>
       <w:pStyle w:val="Header2"/>
     </w:pPr>
+    <w:proofErr w:type="spellStart"/>
     <w:r>
-      <w:t>ScoreHaven – Especificação de Requisitos</w:t>
+      <w:t>ScoreHaven</w:t>
+    </w:r>
+    <w:proofErr w:type="spellEnd"/>
+    <w:r>
+      <w:t xml:space="preserve"> – Especificação de Requisitos</w:t>
     </w:r>
   </w:p>
 </w:hdr>
 </file>
 
 <file path=word/header4.xml><?xml version="1.0" encoding="utf-8"?>
-<w:hdr xmlns:wpc="http://schemas.microsoft.com/office/word/2010/wordprocessingCanvas" xmlns:mc="http://schemas.openxmlformats.org/markup-compatibility/2006" xmlns:o="urn:schemas-microsoft-com:office:office" xmlns:r="http://schemas.openxmlformats.org/officeDocument/2006/relationships" xmlns:m="http://schemas.openxmlformats.org/officeDocument/2006/math" xmlns:v="urn:schemas-microsoft-com:vml" xmlns:wp14="http://schemas.microsoft.com/office/word/2010/wordprocessingDrawing" xmlns:wp="http://schemas.openxmlformats.org/drawingml/2006/wordprocessingDrawing" xmlns:w10="urn:schemas-microsoft-com:office:word" xmlns:w="http://schemas.openxmlformats.org/wordprocessingml/2006/main" xmlns:w14="http://schemas.microsoft.com/office/word/2010/wordml" xmlns:w15="http://schemas.microsoft.com/office/word/2012/wordml" xmlns:wpg="http://schemas.microsoft.com/office/word/2010/wordprocessingGroup" xmlns:wpi="http://schemas.microsoft.com/office/word/2010/wordprocessingInk" xmlns:wne="http://schemas.microsoft.com/office/word/2006/wordml" xmlns:wps="http://schemas.microsoft.com/office/word/2010/wordprocessingShape" mc:Ignorable="w14 w15 wp14">
+<w:hdr xmlns:wpc="http://schemas.microsoft.com/office/word/2010/wordprocessingCanvas" xmlns:cx="http://schemas.microsoft.com/office/drawing/2014/chartex" xmlns:cx1="http://schemas.microsoft.com/office/drawing/2015/9/8/chartex" xmlns:cx2="http://schemas.microsoft.com/office/drawing/2015/10/21/chartex" xmlns:cx3="http://schemas.microsoft.com/office/drawing/2016/5/9/chartex" xmlns:cx4="http://schemas.microsoft.com/office/drawing/2016/5/10/chartex" xmlns:cx5="http://schemas.microsoft.com/office/drawing/2016/5/11/chartex" xmlns:cx6="http://schemas.microsoft.com/office/drawing/2016/5/12/chartex" xmlns:cx7="http://schemas.microsoft.com/office/drawing/2016/5/13/chartex" xmlns:cx8="http://schemas.microsoft.com/office/drawing/2016/5/14/chartex" xmlns:mc="http://schemas.openxmlformats.org/markup-compatibility/2006" xmlns:aink="http://schemas.microsoft.com/office/drawing/2016/ink" xmlns:am3d="http://schemas.microsoft.com/office/drawing/2017/model3d" xmlns:o="urn:schemas-microsoft-com:office:office" xmlns:r="http://schemas.openxmlformats.org/officeDocument/2006/relationships" xmlns:m="http://schemas.openxmlformats.org/officeDocument/2006/math" xmlns:v="urn:schemas-microsoft-com:vml" xmlns:wp14="http://schemas.microsoft.com/office/word/2010/wordprocessingDrawing" xmlns:wp="http://schemas.openxmlformats.org/drawingml/2006/wordprocessingDrawing" xmlns:w10="urn:schemas-microsoft-com:office:word" xmlns:w="http://schemas.openxmlformats.org/wordprocessingml/2006/main" xmlns:w14="http://schemas.microsoft.com/office/word/2010/wordml" xmlns:w15="http://schemas.microsoft.com/office/word/2012/wordml" xmlns:w16cid="http://schemas.microsoft.com/office/word/2016/wordml/cid" xmlns:w16se="http://schemas.microsoft.com/office/word/2015/wordml/symex" xmlns:wpg="http://schemas.microsoft.com/office/word/2010/wordprocessingGroup" xmlns:wpi="http://schemas.microsoft.com/office/word/2010/wordprocessingInk" xmlns:wne="http://schemas.microsoft.com/office/word/2006/wordml" xmlns:wps="http://schemas.microsoft.com/office/word/2010/wordprocessingShape" mc:Ignorable="w14 w15 w16se w16cid wp14">
   <w:p>
     <w:pPr>
       <w:pStyle w:val="Header2"/>
     </w:pPr>
+    <w:proofErr w:type="spellStart"/>
     <w:r>
-      <w:t>ScoreHaven – Especificação de Requisitos</w:t>
+      <w:t>ScoreHaven</w:t>
+    </w:r>
+    <w:proofErr w:type="spellEnd"/>
+    <w:r>
+      <w:t xml:space="preserve"> – Especificação de Requisitos</w:t>
     </w:r>
   </w:p>
 </w:hdr>
 </file>
 
 <file path=word/numbering.xml><?xml version="1.0" encoding="utf-8"?>
-<w:numbering xmlns:wpc="http://schemas.microsoft.com/office/word/2010/wordprocessingCanvas" xmlns:mc="http://schemas.openxmlformats.org/markup-compatibility/2006" xmlns:o="urn:schemas-microsoft-com:office:office" xmlns:r="http://schemas.openxmlformats.org/officeDocument/2006/relationships" xmlns:m="http://schemas.openxmlformats.org/officeDocument/2006/math" xmlns:v="urn:schemas-microsoft-com:vml" xmlns:wp14="http://schemas.microsoft.com/office/word/2010/wordprocessingDrawing" xmlns:wp="http://schemas.openxmlformats.org/drawingml/2006/wordprocessingDrawing" xmlns:w10="urn:schemas-microsoft-com:office:word" xmlns:w="http://schemas.openxmlformats.org/wordprocessingml/2006/main" xmlns:w14="http://schemas.microsoft.com/office/word/2010/wordml" xmlns:w15="http://schemas.microsoft.com/office/word/2012/wordml" xmlns:wpg="http://schemas.microsoft.com/office/word/2010/wordprocessingGroup" xmlns:wpi="http://schemas.microsoft.com/office/word/2010/wordprocessingInk" xmlns:wne="http://schemas.microsoft.com/office/word/2006/wordml" xmlns:wps="http://schemas.microsoft.com/office/word/2010/wordprocessingShape" mc:Ignorable="w14 w15 wp14">
+<w:numbering xmlns:wpc="http://schemas.microsoft.com/office/word/2010/wordprocessingCanvas" xmlns:cx="http://schemas.microsoft.com/office/drawing/2014/chartex" xmlns:cx1="http://schemas.microsoft.com/office/drawing/2015/9/8/chartex" xmlns:cx2="http://schemas.microsoft.com/office/drawing/2015/10/21/chartex" xmlns:cx3="http://schemas.microsoft.com/office/drawing/2016/5/9/chartex" xmlns:cx4="http://schemas.microsoft.com/office/drawing/2016/5/10/chartex" xmlns:cx5="http://schemas.microsoft.com/office/drawing/2016/5/11/chartex" xmlns:cx6="http://schemas.microsoft.com/office/drawing/2016/5/12/chartex" xmlns:cx7="http://schemas.microsoft.com/office/drawing/2016/5/13/chartex" xmlns:cx8="http://schemas.microsoft.com/office/drawing/2016/5/14/chartex" xmlns:mc="http://schemas.openxmlformats.org/markup-compatibility/2006" xmlns:aink="http://schemas.microsoft.com/office/drawing/2016/ink" xmlns:am3d="http://schemas.microsoft.com/office/drawing/2017/model3d" xmlns:o="urn:schemas-microsoft-com:office:office" xmlns:r="http://schemas.openxmlformats.org/officeDocument/2006/relationships" xmlns:m="http://schemas.openxmlformats.org/officeDocument/2006/math" xmlns:v="urn:schemas-microsoft-com:vml" xmlns:wp14="http://schemas.microsoft.com/office/word/2010/wordprocessingDrawing" xmlns:wp="http://schemas.openxmlformats.org/drawingml/2006/wordprocessingDrawing" xmlns:w10="urn:schemas-microsoft-com:office:word" xmlns:w="http://schemas.openxmlformats.org/wordprocessingml/2006/main" xmlns:w14="http://schemas.microsoft.com/office/word/2010/wordml" xmlns:w15="http://schemas.microsoft.com/office/word/2012/wordml" xmlns:w16cid="http://schemas.microsoft.com/office/word/2016/wordml/cid" xmlns:w16se="http://schemas.microsoft.com/office/word/2015/wordml/symex" xmlns:wpg="http://schemas.microsoft.com/office/word/2010/wordprocessingGroup" xmlns:wpi="http://schemas.microsoft.com/office/word/2010/wordprocessingInk" xmlns:wne="http://schemas.microsoft.com/office/word/2006/wordml" xmlns:wps="http://schemas.microsoft.com/office/word/2010/wordprocessingShape" mc:Ignorable="w14 w15 w16se w16cid wp14">
   <w:abstractNum w:abstractNumId="0" w15:restartNumberingAfterBreak="0">
     <w:nsid w:val="01E25758"/>
     <w:multiLevelType w:val="hybridMultilevel"/>
@@ -17873,7 +18283,7 @@
     <w:lvl w:ilvl="0">
       <w:start w:val="1"/>
       <w:numFmt w:val="decimal"/>
-      <w:pStyle w:val="Cabealho1"/>
+      <w:pStyle w:val="Ttulo1"/>
       <w:lvlText w:val="%1."/>
       <w:lvlJc w:val="left"/>
       <w:pPr>
@@ -17886,7 +18296,7 @@
     <w:lvl w:ilvl="1">
       <w:start w:val="1"/>
       <w:numFmt w:val="decimal"/>
-      <w:pStyle w:val="Cabealho2"/>
+      <w:pStyle w:val="Ttulo2"/>
       <w:lvlText w:val="%1.%2."/>
       <w:lvlJc w:val="left"/>
       <w:pPr>
@@ -17899,7 +18309,7 @@
     <w:lvl w:ilvl="2">
       <w:start w:val="1"/>
       <w:numFmt w:val="decimal"/>
-      <w:pStyle w:val="Cabealho3"/>
+      <w:pStyle w:val="Ttulo3"/>
       <w:lvlText w:val="%1.%2.%3."/>
       <w:lvlJc w:val="left"/>
       <w:pPr>
@@ -17912,7 +18322,7 @@
     <w:lvl w:ilvl="3">
       <w:start w:val="1"/>
       <w:numFmt w:val="decimal"/>
-      <w:pStyle w:val="Cabealho4"/>
+      <w:pStyle w:val="Ttulo4"/>
       <w:lvlText w:val="%1.%2.%3.%4."/>
       <w:lvlJc w:val="left"/>
       <w:pPr>
@@ -20746,7 +21156,7 @@
 </file>
 
 <file path=word/styles.xml><?xml version="1.0" encoding="utf-8"?>
-<w:styles xmlns:mc="http://schemas.openxmlformats.org/markup-compatibility/2006" xmlns:r="http://schemas.openxmlformats.org/officeDocument/2006/relationships" xmlns:w="http://schemas.openxmlformats.org/wordprocessingml/2006/main" xmlns:w14="http://schemas.microsoft.com/office/word/2010/wordml" xmlns:w15="http://schemas.microsoft.com/office/word/2012/wordml" mc:Ignorable="w14 w15">
+<w:styles xmlns:mc="http://schemas.openxmlformats.org/markup-compatibility/2006" xmlns:r="http://schemas.openxmlformats.org/officeDocument/2006/relationships" xmlns:w="http://schemas.openxmlformats.org/wordprocessingml/2006/main" xmlns:w14="http://schemas.microsoft.com/office/word/2010/wordml" xmlns:w15="http://schemas.microsoft.com/office/word/2012/wordml" xmlns:w16cid="http://schemas.microsoft.com/office/word/2016/wordml/cid" xmlns:w16se="http://schemas.microsoft.com/office/word/2015/wordml/symex" mc:Ignorable="w14 w15 w16se w16cid">
   <w:docDefaults>
     <w:rPrDefault>
       <w:rPr>
@@ -20756,7 +21166,7 @@
     </w:rPrDefault>
     <w:pPrDefault/>
   </w:docDefaults>
-  <w:latentStyles w:defLockedState="0" w:defUIPriority="0" w:defSemiHidden="0" w:defUnhideWhenUsed="0" w:defQFormat="0" w:count="371">
+  <w:latentStyles w:defLockedState="0" w:defUIPriority="0" w:defSemiHidden="0" w:defUnhideWhenUsed="0" w:defQFormat="0" w:count="375">
     <w:lsdException w:name="Normal" w:qFormat="1"/>
     <w:lsdException w:name="heading 1" w:qFormat="1"/>
     <w:lsdException w:name="heading 2" w:qFormat="1"/>
@@ -20856,7 +21266,6 @@
     <w:lsdException w:name="HTML Sample" w:semiHidden="1" w:unhideWhenUsed="1"/>
     <w:lsdException w:name="HTML Typewriter" w:semiHidden="1" w:unhideWhenUsed="1"/>
     <w:lsdException w:name="HTML Variable" w:semiHidden="1" w:unhideWhenUsed="1"/>
-    <w:lsdException w:name="Normal Table" w:semiHidden="1" w:unhideWhenUsed="1"/>
     <w:lsdException w:name="annotation subject" w:semiHidden="1" w:unhideWhenUsed="1"/>
     <w:lsdException w:name="No List" w:semiHidden="1" w:unhideWhenUsed="1"/>
     <w:lsdException w:name="Outline List 1" w:semiHidden="1" w:unhideWhenUsed="1"/>
@@ -20900,10 +21309,8 @@
     <w:lsdException w:name="Table Elegant" w:semiHidden="1" w:unhideWhenUsed="1"/>
     <w:lsdException w:name="Table Professional" w:semiHidden="1" w:unhideWhenUsed="1"/>
     <w:lsdException w:name="Table Subtle 1" w:semiHidden="1" w:unhideWhenUsed="1"/>
-    <w:lsdException w:name="Table Subtle 2" w:semiHidden="1" w:unhideWhenUsed="1"/>
     <w:lsdException w:name="Table Web 1" w:semiHidden="1" w:unhideWhenUsed="1"/>
     <w:lsdException w:name="Table Web 2" w:semiHidden="1" w:unhideWhenUsed="1"/>
-    <w:lsdException w:name="Table Web 3" w:semiHidden="1" w:unhideWhenUsed="1"/>
     <w:lsdException w:name="Balloon Text" w:semiHidden="1" w:unhideWhenUsed="1"/>
     <w:lsdException w:name="Table Grid" w:uiPriority="59"/>
     <w:lsdException w:name="Table Theme" w:semiHidden="1" w:unhideWhenUsed="1"/>
@@ -21122,6 +21529,10 @@
     <w:lsdException w:name="List Table 5 Dark Accent 6" w:uiPriority="50"/>
     <w:lsdException w:name="List Table 6 Colorful Accent 6" w:uiPriority="51"/>
     <w:lsdException w:name="List Table 7 Colorful Accent 6" w:uiPriority="52"/>
+    <w:lsdException w:name="Mention" w:semiHidden="1" w:uiPriority="99" w:unhideWhenUsed="1"/>
+    <w:lsdException w:name="Smart Hyperlink" w:semiHidden="1" w:uiPriority="99" w:unhideWhenUsed="1"/>
+    <w:lsdException w:name="Hashtag" w:semiHidden="1" w:uiPriority="99" w:unhideWhenUsed="1"/>
+    <w:lsdException w:name="Unresolved Mention" w:semiHidden="1" w:uiPriority="99" w:unhideWhenUsed="1"/>
   </w:latentStyles>
   <w:style w:type="paragraph" w:default="1" w:styleId="Normal">
     <w:name w:val="Normal"/>
@@ -21137,11 +21548,11 @@
       <w:szCs w:val="24"/>
     </w:rPr>
   </w:style>
-  <w:style w:type="paragraph" w:styleId="Cabealho1">
+  <w:style w:type="paragraph" w:styleId="Ttulo1">
     <w:name w:val="heading 1"/>
     <w:basedOn w:val="Normal"/>
     <w:next w:val="Normal"/>
-    <w:link w:val="Cabealho1Carter"/>
+    <w:link w:val="Ttulo1Carter"/>
     <w:qFormat/>
     <w:rsid w:val="00B23406"/>
     <w:pPr>
@@ -21164,7 +21575,7 @@
       <w:szCs w:val="32"/>
     </w:rPr>
   </w:style>
-  <w:style w:type="paragraph" w:styleId="Cabealho2">
+  <w:style w:type="paragraph" w:styleId="Ttulo2">
     <w:name w:val="heading 2"/>
     <w:basedOn w:val="Normal"/>
     <w:next w:val="Normal"/>
@@ -21193,7 +21604,7 @@
       <w:szCs w:val="28"/>
     </w:rPr>
   </w:style>
-  <w:style w:type="paragraph" w:styleId="Cabealho3">
+  <w:style w:type="paragraph" w:styleId="Ttulo3">
     <w:name w:val="heading 3"/>
     <w:basedOn w:val="Normal"/>
     <w:next w:val="Normal"/>
@@ -21222,7 +21633,7 @@
       <w:szCs w:val="26"/>
     </w:rPr>
   </w:style>
-  <w:style w:type="paragraph" w:styleId="Cabealho4">
+  <w:style w:type="paragraph" w:styleId="Ttulo4">
     <w:name w:val="heading 4"/>
     <w:basedOn w:val="Normal"/>
     <w:next w:val="Normal"/>
@@ -21459,7 +21870,7 @@
       <w:sz w:val="32"/>
     </w:rPr>
   </w:style>
-  <w:style w:type="table" w:styleId="Tabelacomgrelha">
+  <w:style w:type="table" w:styleId="TabelacomGrelha">
     <w:name w:val="Table Grid"/>
     <w:basedOn w:val="Tabelanormal"/>
     <w:uiPriority w:val="59"/>
@@ -21595,7 +22006,7 @@
       <w:szCs w:val="20"/>
     </w:rPr>
   </w:style>
-  <w:style w:type="paragraph" w:customStyle="1" w:styleId="Ttulo1">
+  <w:style w:type="paragraph" w:customStyle="1" w:styleId="Ttulo10">
     <w:name w:val="Título1"/>
     <w:basedOn w:val="Normal"/>
     <w:next w:val="Normal"/>
@@ -21613,7 +22024,7 @@
   </w:style>
   <w:style w:type="paragraph" w:customStyle="1" w:styleId="ndicedeElementos">
     <w:name w:val="Índice de Elementos"/>
-    <w:basedOn w:val="Cabealho1"/>
+    <w:basedOn w:val="Ttulo1"/>
     <w:rsid w:val="00B23406"/>
     <w:pPr>
       <w:numPr>
@@ -21632,10 +22043,10 @@
       <w:iCs/>
     </w:rPr>
   </w:style>
-  <w:style w:type="character" w:customStyle="1" w:styleId="Cabealho1Carter">
-    <w:name w:val="Cabeçalho 1 Caráter"/>
+  <w:style w:type="character" w:customStyle="1" w:styleId="Ttulo1Carter">
+    <w:name w:val="Título 1 Caráter"/>
     <w:basedOn w:val="Tipodeletrapredefinidodopargrafo"/>
-    <w:link w:val="Cabealho1"/>
+    <w:link w:val="Ttulo1"/>
     <w:rsid w:val="008A3311"/>
     <w:rPr>
       <w:rFonts w:ascii="Impact" w:hAnsi="Impact" w:cs="Arial"/>
@@ -23561,7 +23972,7 @@
       <w:sz w:val="24"/>
     </w:rPr>
   </w:style>
-  <w:style w:type="character" w:styleId="nfaseDiscreto">
+  <w:style w:type="character" w:styleId="nfaseDiscreta">
     <w:name w:val="Subtle Emphasis"/>
     <w:basedOn w:val="Tipodeletrapredefinidodopargrafo"/>
     <w:uiPriority w:val="19"/>
@@ -24004,7 +24415,7 @@
 </file>
 
 <file path=customXml/itemProps1.xml><?xml version="1.0" encoding="utf-8"?>
-<ds:datastoreItem xmlns:ds="http://schemas.openxmlformats.org/officeDocument/2006/customXml" ds:itemID="{B2406F8D-72F8-487A-8682-FFD7DFBCE3EF}">
+<ds:datastoreItem xmlns:ds="http://schemas.openxmlformats.org/officeDocument/2006/customXml" ds:itemID="{2E043BF6-B1F2-439F-97E6-3836C7721A31}">
   <ds:schemaRefs>
     <ds:schemaRef ds:uri="http://schemas.openxmlformats.org/officeDocument/2006/bibliography"/>
   </ds:schemaRefs>

--- a/Documento ACS/Modelo de Documento de Especificação de Requisitos.docx
+++ b/Documento ACS/Modelo de Documento de Especificação de Requisitos.docx
@@ -1,10 +1,10 @@
 
 <file path=word/document.xml><?xml version="1.0" encoding="utf-8"?>
-<w:document xmlns:wpc="http://schemas.microsoft.com/office/word/2010/wordprocessingCanvas" xmlns:cx="http://schemas.microsoft.com/office/drawing/2014/chartex" xmlns:cx1="http://schemas.microsoft.com/office/drawing/2015/9/8/chartex" xmlns:cx2="http://schemas.microsoft.com/office/drawing/2015/10/21/chartex" xmlns:cx3="http://schemas.microsoft.com/office/drawing/2016/5/9/chartex" xmlns:cx4="http://schemas.microsoft.com/office/drawing/2016/5/10/chartex" xmlns:cx5="http://schemas.microsoft.com/office/drawing/2016/5/11/chartex" xmlns:cx6="http://schemas.microsoft.com/office/drawing/2016/5/12/chartex" xmlns:cx7="http://schemas.microsoft.com/office/drawing/2016/5/13/chartex" xmlns:cx8="http://schemas.microsoft.com/office/drawing/2016/5/14/chartex" xmlns:mc="http://schemas.openxmlformats.org/markup-compatibility/2006" xmlns:aink="http://schemas.microsoft.com/office/drawing/2016/ink" xmlns:am3d="http://schemas.microsoft.com/office/drawing/2017/model3d" xmlns:o="urn:schemas-microsoft-com:office:office" xmlns:r="http://schemas.openxmlformats.org/officeDocument/2006/relationships" xmlns:m="http://schemas.openxmlformats.org/officeDocument/2006/math" xmlns:v="urn:schemas-microsoft-com:vml" xmlns:wp14="http://schemas.microsoft.com/office/word/2010/wordprocessingDrawing" xmlns:wp="http://schemas.openxmlformats.org/drawingml/2006/wordprocessingDrawing" xmlns:w10="urn:schemas-microsoft-com:office:word" xmlns:w="http://schemas.openxmlformats.org/wordprocessingml/2006/main" xmlns:w14="http://schemas.microsoft.com/office/word/2010/wordml" xmlns:w15="http://schemas.microsoft.com/office/word/2012/wordml" xmlns:w16cid="http://schemas.microsoft.com/office/word/2016/wordml/cid" xmlns:w16se="http://schemas.microsoft.com/office/word/2015/wordml/symex" xmlns:wpg="http://schemas.microsoft.com/office/word/2010/wordprocessingGroup" xmlns:wpi="http://schemas.microsoft.com/office/word/2010/wordprocessingInk" xmlns:wne="http://schemas.microsoft.com/office/word/2006/wordml" xmlns:wps="http://schemas.microsoft.com/office/word/2010/wordprocessingShape" mc:Ignorable="w14 w15 w16se w16cid wp14">
+<w:document xmlns:wpc="http://schemas.microsoft.com/office/word/2010/wordprocessingCanvas" xmlns:mc="http://schemas.openxmlformats.org/markup-compatibility/2006" xmlns:o="urn:schemas-microsoft-com:office:office" xmlns:r="http://schemas.openxmlformats.org/officeDocument/2006/relationships" xmlns:m="http://schemas.openxmlformats.org/officeDocument/2006/math" xmlns:v="urn:schemas-microsoft-com:vml" xmlns:wp14="http://schemas.microsoft.com/office/word/2010/wordprocessingDrawing" xmlns:wp="http://schemas.openxmlformats.org/drawingml/2006/wordprocessingDrawing" xmlns:w10="urn:schemas-microsoft-com:office:word" xmlns:w="http://schemas.openxmlformats.org/wordprocessingml/2006/main" xmlns:w14="http://schemas.microsoft.com/office/word/2010/wordml" xmlns:w15="http://schemas.microsoft.com/office/word/2012/wordml" xmlns:wpg="http://schemas.microsoft.com/office/word/2010/wordprocessingGroup" xmlns:wpi="http://schemas.microsoft.com/office/word/2010/wordprocessingInk" xmlns:wne="http://schemas.microsoft.com/office/word/2006/wordml" xmlns:wps="http://schemas.microsoft.com/office/word/2010/wordprocessingShape" mc:Ignorable="w14 w15 wp14">
   <w:body>
     <w:p>
       <w:pPr>
-        <w:pStyle w:val="Ttulo10"/>
+        <w:pStyle w:val="Ttulo1"/>
         <w:rPr>
           <w:rFonts w:ascii="CMU Sans Serif" w:hAnsi="CMU Sans Serif" w:cs="CMU Sans Serif"/>
         </w:rPr>
@@ -12,7 +12,7 @@
     </w:p>
     <w:p>
       <w:pPr>
-        <w:pStyle w:val="Ttulo10"/>
+        <w:pStyle w:val="Ttulo1"/>
         <w:rPr>
           <w:rFonts w:ascii="CMU Sans Serif" w:hAnsi="CMU Sans Serif" w:cs="CMU Sans Serif"/>
         </w:rPr>
@@ -20,7 +20,7 @@
     </w:p>
     <w:p>
       <w:pPr>
-        <w:pStyle w:val="Ttulo10"/>
+        <w:pStyle w:val="Ttulo1"/>
         <w:rPr>
           <w:rFonts w:ascii="CMU Sans Serif" w:hAnsi="CMU Sans Serif" w:cs="CMU Sans Serif"/>
         </w:rPr>
@@ -28,7 +28,7 @@
     </w:p>
     <w:p>
       <w:pPr>
-        <w:pStyle w:val="Ttulo10"/>
+        <w:pStyle w:val="Ttulo1"/>
         <w:ind w:left="0"/>
         <w:jc w:val="center"/>
         <w:rPr>
@@ -223,7 +223,7 @@
     </w:p>
     <w:p>
       <w:pPr>
-        <w:pStyle w:val="Ttulo1"/>
+        <w:pStyle w:val="Cabealho1"/>
         <w:numPr>
           <w:ilvl w:val="0"/>
           <w:numId w:val="0"/>
@@ -261,7 +261,7 @@
     </w:p>
     <w:tbl>
       <w:tblPr>
-        <w:tblStyle w:val="TabelacomGrelha"/>
+        <w:tblStyle w:val="Tabelacomgrelha"/>
         <w:tblW w:w="0" w:type="auto"/>
         <w:tblInd w:w="38" w:type="dxa"/>
         <w:tblLayout w:type="fixed"/>
@@ -759,13 +759,7 @@
               <w:rPr>
                 <w:rFonts w:ascii="CMU Sans Serif" w:hAnsi="CMU Sans Serif" w:cs="CMU Sans Serif"/>
               </w:rPr>
-              <w:t>1</w:t>
-            </w:r>
-            <w:r>
-              <w:rPr>
-                <w:rFonts w:ascii="CMU Sans Serif" w:hAnsi="CMU Sans Serif" w:cs="CMU Sans Serif"/>
-              </w:rPr>
-              <w:t>1</w:t>
+              <w:t>11</w:t>
             </w:r>
             <w:r>
               <w:rPr>
@@ -2609,7 +2603,15 @@
             <w:rFonts w:ascii="CMU Sans Serif" w:hAnsi="CMU Sans Serif" w:cs="CMU Sans Serif"/>
             <w:noProof/>
           </w:rPr>
-          <w:t>Figura 1 – Diagrama de pacotes do sistema &lt;nome do sistema&gt;</w:t>
+          <w:t xml:space="preserve">Figura 1 – Diagrama de pacotes do sistema </w:t>
+        </w:r>
+        <w:r>
+          <w:rPr>
+            <w:rStyle w:val="Hiperligao"/>
+            <w:rFonts w:ascii="CMU Sans Serif" w:hAnsi="CMU Sans Serif" w:cs="CMU Sans Serif"/>
+            <w:noProof/>
+          </w:rPr>
+          <w:t>ScoreHaven</w:t>
         </w:r>
         <w:r>
           <w:rPr>
@@ -2921,7 +2923,15 @@
             <w:rFonts w:ascii="CMU Sans Serif" w:hAnsi="CMU Sans Serif" w:cs="CMU Sans Serif"/>
             <w:noProof/>
           </w:rPr>
-          <w:t>s do sistema &lt;nome do sistema&gt;</w:t>
+          <w:t xml:space="preserve">s do sistema </w:t>
+        </w:r>
+        <w:r>
+          <w:rPr>
+            <w:rStyle w:val="Hiperligao"/>
+            <w:rFonts w:ascii="CMU Sans Serif" w:hAnsi="CMU Sans Serif" w:cs="CMU Sans Serif"/>
+            <w:noProof/>
+          </w:rPr>
+          <w:t>ScoreHaven</w:t>
         </w:r>
         <w:r>
           <w:rPr>
@@ -3016,7 +3026,15 @@
             <w:rFonts w:ascii="CMU Sans Serif" w:hAnsi="CMU Sans Serif" w:cs="CMU Sans Serif"/>
             <w:noProof/>
           </w:rPr>
-          <w:t>s tecnológicos do sistema &lt;nome do sistema&gt;</w:t>
+          <w:t xml:space="preserve">s tecnológicos do sistema </w:t>
+        </w:r>
+        <w:r>
+          <w:rPr>
+            <w:rStyle w:val="Hiperligao"/>
+            <w:rFonts w:ascii="CMU Sans Serif" w:hAnsi="CMU Sans Serif" w:cs="CMU Sans Serif"/>
+            <w:noProof/>
+          </w:rPr>
+          <w:t>ScoreHaven</w:t>
         </w:r>
         <w:r>
           <w:rPr>
@@ -3585,7 +3603,15 @@
             <w:rFonts w:ascii="CMU Sans Serif" w:hAnsi="CMU Sans Serif" w:cs="CMU Sans Serif"/>
             <w:noProof/>
           </w:rPr>
-          <w:t>es do sistema &lt;nome do sistema&gt;</w:t>
+          <w:t xml:space="preserve">es do sistema </w:t>
+        </w:r>
+        <w:r>
+          <w:rPr>
+            <w:rStyle w:val="Hiperligao"/>
+            <w:rFonts w:ascii="CMU Sans Serif" w:hAnsi="CMU Sans Serif" w:cs="CMU Sans Serif"/>
+            <w:noProof/>
+          </w:rPr>
+          <w:t>ScoreHaven</w:t>
         </w:r>
         <w:r>
           <w:rPr>
@@ -3664,7 +3690,15 @@
             <w:rFonts w:ascii="CMU Sans Serif" w:hAnsi="CMU Sans Serif" w:cs="CMU Sans Serif"/>
             <w:noProof/>
           </w:rPr>
-          <w:t>Tabela 10 – Pacotes de casos de uso do sistema &lt;nome do sistema&gt;</w:t>
+          <w:t xml:space="preserve">Tabela 10 – Pacotes de casos de uso do sistema </w:t>
+        </w:r>
+        <w:r>
+          <w:rPr>
+            <w:rStyle w:val="Hiperligao"/>
+            <w:rFonts w:ascii="CMU Sans Serif" w:hAnsi="CMU Sans Serif" w:cs="CMU Sans Serif"/>
+            <w:noProof/>
+          </w:rPr>
+          <w:t>ScoreHaven</w:t>
         </w:r>
         <w:r>
           <w:rPr>
@@ -3743,7 +3777,15 @@
             <w:rFonts w:ascii="CMU Sans Serif" w:hAnsi="CMU Sans Serif" w:cs="CMU Sans Serif"/>
             <w:noProof/>
           </w:rPr>
-          <w:t>Tabela 11 – Processos não suportados no sistema &lt;nome do sistema&gt;</w:t>
+          <w:t xml:space="preserve">Tabela 11 – Processos não suportados no sistema </w:t>
+        </w:r>
+        <w:r>
+          <w:rPr>
+            <w:rStyle w:val="Hiperligao"/>
+            <w:rFonts w:ascii="CMU Sans Serif" w:hAnsi="CMU Sans Serif" w:cs="CMU Sans Serif"/>
+            <w:noProof/>
+          </w:rPr>
+          <w:t>ScoreHaven</w:t>
         </w:r>
         <w:r>
           <w:rPr>
@@ -3833,7 +3875,7 @@
     </w:p>
     <w:p>
       <w:pPr>
-        <w:pStyle w:val="Ttulo1"/>
+        <w:pStyle w:val="Cabealho1"/>
         <w:rPr>
           <w:rFonts w:ascii="CMU Sans Serif" w:hAnsi="CMU Sans Serif" w:cs="CMU Sans Serif"/>
         </w:rPr>
@@ -3850,7 +3892,7 @@
     </w:p>
     <w:p>
       <w:pPr>
-        <w:pStyle w:val="Ttulo2"/>
+        <w:pStyle w:val="Cabealho2"/>
         <w:rPr>
           <w:rFonts w:ascii="CMU Sans Serif" w:hAnsi="CMU Sans Serif" w:cs="CMU Sans Serif"/>
         </w:rPr>
@@ -4462,7 +4504,7 @@
     </w:p>
     <w:p>
       <w:pPr>
-        <w:pStyle w:val="Ttulo2"/>
+        <w:pStyle w:val="Cabealho2"/>
         <w:rPr>
           <w:rFonts w:ascii="CMU Sans Serif" w:hAnsi="CMU Sans Serif" w:cs="CMU Sans Serif"/>
         </w:rPr>
@@ -5746,8 +5788,6 @@
                 <w:szCs w:val="16"/>
               </w:rPr>
             </w:pPr>
-            <w:bookmarkStart w:id="15" w:name="_GoBack"/>
-            <w:bookmarkEnd w:id="15"/>
           </w:p>
         </w:tc>
         <w:tc>
@@ -5946,19 +5986,19 @@
     </w:p>
     <w:p>
       <w:pPr>
-        <w:pStyle w:val="Ttulo2"/>
-        <w:rPr>
-          <w:rFonts w:ascii="CMU Sans Serif" w:hAnsi="CMU Sans Serif" w:cs="CMU Sans Serif"/>
-        </w:rPr>
-      </w:pPr>
-      <w:bookmarkStart w:id="16" w:name="_Toc496779378"/>
+        <w:pStyle w:val="Cabealho2"/>
+        <w:rPr>
+          <w:rFonts w:ascii="CMU Sans Serif" w:hAnsi="CMU Sans Serif" w:cs="CMU Sans Serif"/>
+        </w:rPr>
+      </w:pPr>
+      <w:bookmarkStart w:id="15" w:name="_Toc496779378"/>
       <w:r>
         <w:rPr>
           <w:rFonts w:ascii="CMU Sans Serif" w:hAnsi="CMU Sans Serif" w:cs="CMU Sans Serif"/>
         </w:rPr>
         <w:t>Glossário</w:t>
       </w:r>
-      <w:bookmarkEnd w:id="16"/>
+      <w:bookmarkEnd w:id="15"/>
     </w:p>
     <w:p>
       <w:pPr>
@@ -5968,7 +6008,7 @@
           <w:rFonts w:ascii="CMU Sans Serif" w:hAnsi="CMU Sans Serif" w:cs="CMU Sans Serif"/>
         </w:rPr>
       </w:pPr>
-      <w:bookmarkStart w:id="17" w:name="_Toc279141253"/>
+      <w:bookmarkStart w:id="16" w:name="_Toc279141253"/>
       <w:r>
         <w:rPr>
           <w:rFonts w:ascii="CMU Sans Serif" w:hAnsi="CMU Sans Serif" w:cs="CMU Sans Serif"/>
@@ -6026,7 +6066,7 @@
         </w:rPr>
         <w:t xml:space="preserve"> Terminologia</w:t>
       </w:r>
-      <w:bookmarkEnd w:id="17"/>
+      <w:bookmarkEnd w:id="16"/>
     </w:p>
     <w:tbl>
       <w:tblPr>
@@ -6800,19 +6840,19 @@
     </w:p>
     <w:p>
       <w:pPr>
-        <w:pStyle w:val="Ttulo2"/>
-        <w:rPr>
-          <w:rFonts w:ascii="CMU Sans Serif" w:hAnsi="CMU Sans Serif" w:cs="CMU Sans Serif"/>
-        </w:rPr>
-      </w:pPr>
-      <w:bookmarkStart w:id="18" w:name="_Toc496779379"/>
+        <w:pStyle w:val="Cabealho2"/>
+        <w:rPr>
+          <w:rFonts w:ascii="CMU Sans Serif" w:hAnsi="CMU Sans Serif" w:cs="CMU Sans Serif"/>
+        </w:rPr>
+      </w:pPr>
+      <w:bookmarkStart w:id="17" w:name="_Toc496779379"/>
       <w:r>
         <w:rPr>
           <w:rFonts w:ascii="CMU Sans Serif" w:hAnsi="CMU Sans Serif" w:cs="CMU Sans Serif"/>
         </w:rPr>
         <w:t>Formato dos requisitos</w:t>
       </w:r>
-      <w:bookmarkEnd w:id="18"/>
+      <w:bookmarkEnd w:id="17"/>
     </w:p>
     <w:p>
       <w:pPr>
@@ -6848,7 +6888,7 @@
           <w:rFonts w:ascii="CMU Sans Serif" w:hAnsi="CMU Sans Serif" w:cs="CMU Sans Serif"/>
         </w:rPr>
       </w:pPr>
-      <w:bookmarkStart w:id="19" w:name="_Toc279141254"/>
+      <w:bookmarkStart w:id="18" w:name="_Toc279141254"/>
       <w:r>
         <w:rPr>
           <w:rFonts w:ascii="CMU Sans Serif" w:hAnsi="CMU Sans Serif" w:cs="CMU Sans Serif"/>
@@ -6906,7 +6946,7 @@
         </w:rPr>
         <w:t xml:space="preserve"> Formato de descrição de casos de uso</w:t>
       </w:r>
-      <w:bookmarkEnd w:id="19"/>
+      <w:bookmarkEnd w:id="18"/>
     </w:p>
     <w:tbl>
       <w:tblPr>
@@ -7386,7 +7426,7 @@
           <w:rFonts w:ascii="CMU Sans Serif" w:hAnsi="CMU Sans Serif" w:cs="CMU Sans Serif"/>
         </w:rPr>
       </w:pPr>
-      <w:bookmarkStart w:id="20" w:name="_Toc279141255"/>
+      <w:bookmarkStart w:id="19" w:name="_Toc279141255"/>
       <w:r>
         <w:rPr>
           <w:rFonts w:ascii="CMU Sans Serif" w:hAnsi="CMU Sans Serif" w:cs="CMU Sans Serif"/>
@@ -7444,7 +7484,7 @@
         </w:rPr>
         <w:t xml:space="preserve"> Estados de descrição de casos de uso</w:t>
       </w:r>
-      <w:bookmarkEnd w:id="20"/>
+      <w:bookmarkEnd w:id="19"/>
     </w:p>
     <w:tbl>
       <w:tblPr>
@@ -8305,7 +8345,7 @@
           <w:rFonts w:ascii="CMU Sans Serif" w:hAnsi="CMU Sans Serif" w:cs="CMU Sans Serif"/>
         </w:rPr>
       </w:pPr>
-      <w:bookmarkStart w:id="21" w:name="_Toc279141256"/>
+      <w:bookmarkStart w:id="20" w:name="_Toc279141256"/>
       <w:r>
         <w:rPr>
           <w:rFonts w:ascii="CMU Sans Serif" w:hAnsi="CMU Sans Serif" w:cs="CMU Sans Serif"/>
@@ -8363,7 +8403,7 @@
         </w:rPr>
         <w:t xml:space="preserve"> Formato de descrição de fluxos de eventos</w:t>
       </w:r>
-      <w:bookmarkEnd w:id="21"/>
+      <w:bookmarkEnd w:id="20"/>
     </w:p>
     <w:tbl>
       <w:tblPr>
@@ -8750,7 +8790,7 @@
           <w:rFonts w:ascii="CMU Sans Serif" w:hAnsi="CMU Sans Serif" w:cs="CMU Sans Serif"/>
         </w:rPr>
       </w:pPr>
-      <w:bookmarkStart w:id="22" w:name="_Toc279141257"/>
+      <w:bookmarkStart w:id="21" w:name="_Toc279141257"/>
       <w:r>
         <w:rPr>
           <w:rFonts w:ascii="CMU Sans Serif" w:hAnsi="CMU Sans Serif" w:cs="CMU Sans Serif"/>
@@ -8808,7 +8848,7 @@
         </w:rPr>
         <w:t xml:space="preserve"> Formato de descrição de requisitos</w:t>
       </w:r>
-      <w:bookmarkEnd w:id="22"/>
+      <w:bookmarkEnd w:id="21"/>
     </w:p>
     <w:tbl>
       <w:tblPr>
@@ -9369,7 +9409,7 @@
           <w:rFonts w:ascii="CMU Sans Serif" w:hAnsi="CMU Sans Serif" w:cs="CMU Sans Serif"/>
         </w:rPr>
       </w:pPr>
-      <w:bookmarkStart w:id="23" w:name="_Toc279141258"/>
+      <w:bookmarkStart w:id="22" w:name="_Toc279141258"/>
       <w:r>
         <w:rPr>
           <w:rFonts w:ascii="CMU Sans Serif" w:hAnsi="CMU Sans Serif" w:cs="CMU Sans Serif"/>
@@ -9427,7 +9467,7 @@
         </w:rPr>
         <w:t xml:space="preserve"> Prioridade de requisitos</w:t>
       </w:r>
-      <w:bookmarkEnd w:id="23"/>
+      <w:bookmarkEnd w:id="22"/>
     </w:p>
     <w:tbl>
       <w:tblPr>
@@ -9798,94 +9838,378 @@
     </w:p>
     <w:p>
       <w:pPr>
-        <w:pStyle w:val="Ttulo1"/>
-        <w:rPr>
-          <w:rFonts w:ascii="CMU Sans Serif" w:hAnsi="CMU Sans Serif" w:cs="CMU Sans Serif"/>
-        </w:rPr>
-      </w:pPr>
-      <w:bookmarkStart w:id="24" w:name="_Toc496779380"/>
+        <w:pStyle w:val="Cabealho1"/>
+        <w:rPr>
+          <w:rFonts w:ascii="CMU Sans Serif" w:hAnsi="CMU Sans Serif" w:cs="CMU Sans Serif"/>
+        </w:rPr>
+      </w:pPr>
+      <w:bookmarkStart w:id="23" w:name="_Toc496779380"/>
       <w:r>
         <w:rPr>
           <w:rFonts w:ascii="CMU Sans Serif" w:hAnsi="CMU Sans Serif" w:cs="CMU Sans Serif"/>
         </w:rPr>
         <w:lastRenderedPageBreak/>
         <w:t>Contexto</w:t>
+      </w:r>
+      <w:bookmarkEnd w:id="23"/>
+    </w:p>
+    <w:p>
+      <w:pPr>
+        <w:pStyle w:val="Cabealho2"/>
+        <w:rPr>
+          <w:rFonts w:ascii="CMU Sans Serif" w:hAnsi="CMU Sans Serif" w:cs="CMU Sans Serif"/>
+        </w:rPr>
+      </w:pPr>
+      <w:bookmarkStart w:id="24" w:name="_Toc496779381"/>
+      <w:r>
+        <w:rPr>
+          <w:rFonts w:ascii="CMU Sans Serif" w:hAnsi="CMU Sans Serif" w:cs="CMU Sans Serif"/>
+        </w:rPr>
+        <w:t>Âmbito</w:t>
       </w:r>
       <w:bookmarkEnd w:id="24"/>
     </w:p>
     <w:p>
-      <w:pPr>
-        <w:pStyle w:val="Ttulo2"/>
-        <w:rPr>
-          <w:rFonts w:ascii="CMU Sans Serif" w:hAnsi="CMU Sans Serif" w:cs="CMU Sans Serif"/>
-        </w:rPr>
-      </w:pPr>
-      <w:bookmarkStart w:id="25" w:name="_Toc496779381"/>
-      <w:r>
-        <w:rPr>
-          <w:rFonts w:ascii="CMU Sans Serif" w:hAnsi="CMU Sans Serif" w:cs="CMU Sans Serif"/>
-        </w:rPr>
-        <w:t>Âmbito</w:t>
+      <w:r>
+        <w:t>O website “</w:t>
+      </w:r>
+      <w:proofErr w:type="spellStart"/>
+      <w:r>
+        <w:t>ScoreHaven</w:t>
+      </w:r>
+      <w:proofErr w:type="spellEnd"/>
+      <w:r>
+        <w:t>”, sistema de gestão de resultados online, fornece resultados</w:t>
+      </w:r>
+      <w:r>
+        <w:t xml:space="preserve"> e</w:t>
+      </w:r>
+      <w:r>
+        <w:t xml:space="preserve"> dados sobre diversos desportos em direto</w:t>
+      </w:r>
+      <w:r>
+        <w:t xml:space="preserve">, para que isto aconteça, o sistema tem inserido nele </w:t>
+      </w:r>
+      <w:proofErr w:type="gramStart"/>
+      <w:r>
+        <w:t>um API</w:t>
+      </w:r>
+      <w:proofErr w:type="gramEnd"/>
+      <w:r>
+        <w:t>.</w:t>
+      </w:r>
+    </w:p>
+    <w:p>
+      <w:pPr>
+        <w:pStyle w:val="Cabealho3"/>
+        <w:rPr>
+          <w:rFonts w:ascii="CMU Sans Serif" w:hAnsi="CMU Sans Serif" w:cs="CMU Sans Serif"/>
+        </w:rPr>
+      </w:pPr>
+      <w:bookmarkStart w:id="25" w:name="_Toc496779382"/>
+      <w:r>
+        <w:rPr>
+          <w:rFonts w:ascii="CMU Sans Serif" w:hAnsi="CMU Sans Serif" w:cs="CMU Sans Serif"/>
+        </w:rPr>
+        <w:t>Estrutura da organização</w:t>
       </w:r>
       <w:bookmarkEnd w:id="25"/>
     </w:p>
     <w:p>
       <w:pPr>
-        <w:pStyle w:val="Ttulo3"/>
-        <w:rPr>
-          <w:rFonts w:ascii="CMU Sans Serif" w:hAnsi="CMU Sans Serif" w:cs="CMU Sans Serif"/>
-        </w:rPr>
-      </w:pPr>
-      <w:bookmarkStart w:id="26" w:name="_Toc496779382"/>
-      <w:r>
-        <w:rPr>
-          <w:rFonts w:ascii="CMU Sans Serif" w:hAnsi="CMU Sans Serif" w:cs="CMU Sans Serif"/>
-        </w:rPr>
-        <w:t>Estrutura da organização</w:t>
+        <w:pStyle w:val="Cabealho3"/>
+        <w:rPr>
+          <w:rFonts w:ascii="CMU Sans Serif" w:hAnsi="CMU Sans Serif" w:cs="CMU Sans Serif"/>
+        </w:rPr>
+      </w:pPr>
+      <w:bookmarkStart w:id="26" w:name="_Toc496779383"/>
+      <w:r>
+        <w:rPr>
+          <w:rFonts w:ascii="CMU Sans Serif" w:hAnsi="CMU Sans Serif" w:cs="CMU Sans Serif"/>
+        </w:rPr>
+        <w:t>Processos da organização</w:t>
       </w:r>
       <w:bookmarkEnd w:id="26"/>
     </w:p>
     <w:p>
       <w:pPr>
-        <w:pStyle w:val="Ttulo3"/>
-        <w:rPr>
-          <w:rFonts w:ascii="CMU Sans Serif" w:hAnsi="CMU Sans Serif" w:cs="CMU Sans Serif"/>
-        </w:rPr>
-      </w:pPr>
-      <w:bookmarkStart w:id="27" w:name="_Toc496779383"/>
-      <w:r>
-        <w:rPr>
-          <w:rFonts w:ascii="CMU Sans Serif" w:hAnsi="CMU Sans Serif" w:cs="CMU Sans Serif"/>
-        </w:rPr>
-        <w:t>Processos da organização</w:t>
+        <w:pStyle w:val="Cabealho3"/>
+        <w:rPr>
+          <w:rFonts w:ascii="CMU Sans Serif" w:hAnsi="CMU Sans Serif" w:cs="CMU Sans Serif"/>
+        </w:rPr>
+      </w:pPr>
+      <w:bookmarkStart w:id="27" w:name="_Toc496779384"/>
+      <w:r>
+        <w:rPr>
+          <w:rFonts w:ascii="CMU Sans Serif" w:hAnsi="CMU Sans Serif" w:cs="CMU Sans Serif"/>
+        </w:rPr>
+        <w:t>Apoio do sistema na organização</w:t>
       </w:r>
       <w:bookmarkEnd w:id="27"/>
     </w:p>
     <w:p>
       <w:pPr>
-        <w:pStyle w:val="Ttulo3"/>
-        <w:rPr>
-          <w:rFonts w:ascii="CMU Sans Serif" w:hAnsi="CMU Sans Serif" w:cs="CMU Sans Serif"/>
-        </w:rPr>
-      </w:pPr>
-      <w:bookmarkStart w:id="28" w:name="_Toc496779384"/>
-      <w:r>
-        <w:rPr>
-          <w:rFonts w:ascii="CMU Sans Serif" w:hAnsi="CMU Sans Serif" w:cs="CMU Sans Serif"/>
-        </w:rPr>
-        <w:t>Apoio do sistema na organização</w:t>
+        <w:rPr>
+          <w:rFonts w:ascii="CMU Sans Serif" w:hAnsi="CMU Sans Serif" w:cs="CMU Sans Serif"/>
+        </w:rPr>
+      </w:pPr>
+    </w:p>
+    <w:p>
+      <w:pPr>
+        <w:rPr>
+          <w:rFonts w:ascii="CMU Sans Serif" w:hAnsi="CMU Sans Serif" w:cs="CMU Sans Serif"/>
+        </w:rPr>
+      </w:pPr>
+    </w:p>
+    <w:p>
+      <w:pPr>
+        <w:rPr>
+          <w:rFonts w:ascii="CMU Sans Serif" w:hAnsi="CMU Sans Serif" w:cs="CMU Sans Serif"/>
+        </w:rPr>
+      </w:pPr>
+    </w:p>
+    <w:p>
+      <w:pPr>
+        <w:rPr>
+          <w:rFonts w:ascii="CMU Sans Serif" w:hAnsi="CMU Sans Serif" w:cs="CMU Sans Serif"/>
+        </w:rPr>
+      </w:pPr>
+    </w:p>
+    <w:p>
+      <w:pPr>
+        <w:rPr>
+          <w:rFonts w:ascii="CMU Sans Serif" w:hAnsi="CMU Sans Serif" w:cs="CMU Sans Serif"/>
+        </w:rPr>
+      </w:pPr>
+    </w:p>
+    <w:p>
+      <w:pPr>
+        <w:rPr>
+          <w:rFonts w:ascii="CMU Sans Serif" w:hAnsi="CMU Sans Serif" w:cs="CMU Sans Serif"/>
+        </w:rPr>
+      </w:pPr>
+    </w:p>
+    <w:p>
+      <w:pPr>
+        <w:rPr>
+          <w:rFonts w:ascii="CMU Sans Serif" w:hAnsi="CMU Sans Serif" w:cs="CMU Sans Serif"/>
+        </w:rPr>
+      </w:pPr>
+    </w:p>
+    <w:p>
+      <w:pPr>
+        <w:rPr>
+          <w:rFonts w:ascii="CMU Sans Serif" w:hAnsi="CMU Sans Serif" w:cs="CMU Sans Serif"/>
+        </w:rPr>
+      </w:pPr>
+    </w:p>
+    <w:p>
+      <w:pPr>
+        <w:rPr>
+          <w:rFonts w:ascii="CMU Sans Serif" w:hAnsi="CMU Sans Serif" w:cs="CMU Sans Serif"/>
+        </w:rPr>
+      </w:pPr>
+    </w:p>
+    <w:p>
+      <w:pPr>
+        <w:rPr>
+          <w:rFonts w:ascii="CMU Sans Serif" w:hAnsi="CMU Sans Serif" w:cs="CMU Sans Serif"/>
+        </w:rPr>
+      </w:pPr>
+    </w:p>
+    <w:p>
+      <w:pPr>
+        <w:rPr>
+          <w:rFonts w:ascii="CMU Sans Serif" w:hAnsi="CMU Sans Serif" w:cs="CMU Sans Serif"/>
+        </w:rPr>
+      </w:pPr>
+    </w:p>
+    <w:p>
+      <w:pPr>
+        <w:rPr>
+          <w:rFonts w:ascii="CMU Sans Serif" w:hAnsi="CMU Sans Serif" w:cs="CMU Sans Serif"/>
+        </w:rPr>
+      </w:pPr>
+    </w:p>
+    <w:p>
+      <w:pPr>
+        <w:rPr>
+          <w:rFonts w:ascii="CMU Sans Serif" w:hAnsi="CMU Sans Serif" w:cs="CMU Sans Serif"/>
+        </w:rPr>
+      </w:pPr>
+    </w:p>
+    <w:p>
+      <w:pPr>
+        <w:rPr>
+          <w:rFonts w:ascii="CMU Sans Serif" w:hAnsi="CMU Sans Serif" w:cs="CMU Sans Serif"/>
+        </w:rPr>
+      </w:pPr>
+    </w:p>
+    <w:p>
+      <w:pPr>
+        <w:rPr>
+          <w:rFonts w:ascii="CMU Sans Serif" w:hAnsi="CMU Sans Serif" w:cs="CMU Sans Serif"/>
+        </w:rPr>
+      </w:pPr>
+    </w:p>
+    <w:p>
+      <w:pPr>
+        <w:rPr>
+          <w:rFonts w:ascii="CMU Sans Serif" w:hAnsi="CMU Sans Serif" w:cs="CMU Sans Serif"/>
+        </w:rPr>
+      </w:pPr>
+    </w:p>
+    <w:p>
+      <w:pPr>
+        <w:pStyle w:val="Cabealho2"/>
+        <w:rPr>
+          <w:rFonts w:ascii="CMU Sans Serif" w:hAnsi="CMU Sans Serif" w:cs="CMU Sans Serif"/>
+        </w:rPr>
+      </w:pPr>
+      <w:bookmarkStart w:id="28" w:name="_Toc496779385"/>
+      <w:r>
+        <w:rPr>
+          <w:rFonts w:ascii="CMU Sans Serif" w:hAnsi="CMU Sans Serif" w:cs="CMU Sans Serif"/>
+        </w:rPr>
+        <w:lastRenderedPageBreak/>
+        <w:t>Modelo genérico de casos de uso</w:t>
       </w:r>
       <w:bookmarkEnd w:id="28"/>
     </w:p>
     <w:p>
       <w:pPr>
-        <w:rPr>
-          <w:rFonts w:ascii="CMU Sans Serif" w:hAnsi="CMU Sans Serif" w:cs="CMU Sans Serif"/>
-        </w:rPr>
-      </w:pPr>
+        <w:spacing w:before="300"/>
+        <w:rPr>
+          <w:rFonts w:ascii="CMU Sans Serif" w:hAnsi="CMU Sans Serif" w:cs="CMU Sans Serif"/>
+        </w:rPr>
+      </w:pPr>
+      <w:r>
+        <w:rPr>
+          <w:rFonts w:ascii="CMU Sans Serif" w:hAnsi="CMU Sans Serif" w:cs="CMU Sans Serif"/>
+        </w:rPr>
+        <w:t xml:space="preserve">Na figura </w:t>
+      </w:r>
+      <w:r>
+        <w:rPr>
+          <w:rFonts w:ascii="CMU Sans Serif" w:hAnsi="CMU Sans Serif" w:cs="CMU Sans Serif"/>
+        </w:rPr>
+        <w:t>6</w:t>
+      </w:r>
+      <w:r>
+        <w:rPr>
+          <w:rFonts w:ascii="CMU Sans Serif" w:hAnsi="CMU Sans Serif" w:cs="CMU Sans Serif"/>
+        </w:rPr>
+        <w:t xml:space="preserve"> representa-se o modelo genérico de casos de uso do sistema </w:t>
+      </w:r>
+      <w:proofErr w:type="spellStart"/>
+      <w:r>
+        <w:rPr>
+          <w:rFonts w:ascii="CMU Sans Serif" w:hAnsi="CMU Sans Serif" w:cs="CMU Sans Serif"/>
+          <w:color w:val="FF0000"/>
+        </w:rPr>
+        <w:t>ScoreHaven</w:t>
+      </w:r>
+      <w:proofErr w:type="spellEnd"/>
+      <w:r>
+        <w:rPr>
+          <w:rFonts w:ascii="CMU Sans Serif" w:hAnsi="CMU Sans Serif" w:cs="CMU Sans Serif"/>
+        </w:rPr>
+        <w:t xml:space="preserve"> </w:t>
+      </w:r>
+      <w:r>
+        <w:rPr>
+          <w:rFonts w:ascii="CMU Sans Serif" w:hAnsi="CMU Sans Serif" w:cs="CMU Sans Serif"/>
+        </w:rPr>
+        <w:t xml:space="preserve">sob a forma de um diagrama de pacotes. Cada </w:t>
+      </w:r>
+      <w:r>
+        <w:rPr>
+          <w:rFonts w:ascii="CMU Sans Serif" w:hAnsi="CMU Sans Serif" w:cs="CMU Sans Serif"/>
+        </w:rPr>
+        <w:t>pacote</w:t>
+      </w:r>
+      <w:r>
+        <w:rPr>
+          <w:rFonts w:ascii="CMU Sans Serif" w:hAnsi="CMU Sans Serif" w:cs="CMU Sans Serif"/>
+        </w:rPr>
+        <w:t xml:space="preserve"> agrega uma ou mais partes do sistema que se destinam a suportar processos </w:t>
+      </w:r>
+      <w:r>
+        <w:rPr>
+          <w:rFonts w:ascii="CMU Sans Serif" w:hAnsi="CMU Sans Serif" w:cs="CMU Sans Serif"/>
+        </w:rPr>
+        <w:t xml:space="preserve">da organização </w:t>
+      </w:r>
+      <w:r>
+        <w:rPr>
+          <w:rFonts w:ascii="CMU Sans Serif" w:hAnsi="CMU Sans Serif" w:cs="CMU Sans Serif"/>
+        </w:rPr>
+        <w:t xml:space="preserve">e/ou a reunir um conjunto de funcionalidades. Em cada pacote incluem-se alguns exemplos </w:t>
+      </w:r>
+      <w:r>
+        <w:rPr>
+          <w:rFonts w:ascii="CMU Sans Serif" w:hAnsi="CMU Sans Serif" w:cs="CMU Sans Serif"/>
+        </w:rPr>
+        <w:t>Ator</w:t>
+      </w:r>
+      <w:r>
+        <w:rPr>
+          <w:rFonts w:ascii="CMU Sans Serif" w:hAnsi="CMU Sans Serif" w:cs="CMU Sans Serif"/>
+        </w:rPr>
+        <w:t xml:space="preserve">es e casos de uso desenvolvidos para o sistema. São representadas igualmente as relações de dependência entre os pacotes. Os </w:t>
+      </w:r>
+      <w:r>
+        <w:rPr>
+          <w:rFonts w:ascii="CMU Sans Serif" w:hAnsi="CMU Sans Serif" w:cs="CMU Sans Serif"/>
+        </w:rPr>
+        <w:t>a</w:t>
+      </w:r>
+      <w:r>
+        <w:rPr>
+          <w:rFonts w:ascii="CMU Sans Serif" w:hAnsi="CMU Sans Serif" w:cs="CMU Sans Serif"/>
+        </w:rPr>
+        <w:t>tor</w:t>
+      </w:r>
+      <w:r>
+        <w:rPr>
+          <w:rFonts w:ascii="CMU Sans Serif" w:hAnsi="CMU Sans Serif" w:cs="CMU Sans Serif"/>
+        </w:rPr>
+        <w:t xml:space="preserve">es são somente incluídos nos pacotes em que surgem pela primeira vez. Assume-se que os pacotes que não têm </w:t>
+      </w:r>
+      <w:r>
+        <w:rPr>
+          <w:rFonts w:ascii="CMU Sans Serif" w:hAnsi="CMU Sans Serif" w:cs="CMU Sans Serif"/>
+        </w:rPr>
+        <w:t>a</w:t>
+      </w:r>
+      <w:r>
+        <w:rPr>
+          <w:rFonts w:ascii="CMU Sans Serif" w:hAnsi="CMU Sans Serif" w:cs="CMU Sans Serif"/>
+        </w:rPr>
+        <w:t>tor</w:t>
+      </w:r>
+      <w:r>
+        <w:rPr>
+          <w:rFonts w:ascii="CMU Sans Serif" w:hAnsi="CMU Sans Serif" w:cs="CMU Sans Serif"/>
+        </w:rPr>
+        <w:t xml:space="preserve">es, na realidade incluem os </w:t>
+      </w:r>
+      <w:r>
+        <w:rPr>
+          <w:rFonts w:ascii="CMU Sans Serif" w:hAnsi="CMU Sans Serif" w:cs="CMU Sans Serif"/>
+        </w:rPr>
+        <w:t>Ator</w:t>
+      </w:r>
+      <w:r>
+        <w:rPr>
+          <w:rFonts w:ascii="CMU Sans Serif" w:hAnsi="CMU Sans Serif" w:cs="CMU Sans Serif"/>
+        </w:rPr>
+        <w:t>es dos pacotes de que dependem. Os pacotes para os quais não são indicadas dependências são pacotes com casos de uso transversais a todo o sistema.</w:t>
+      </w:r>
     </w:p>
     <w:p>
       <w:pPr>
+        <w:spacing w:before="300"/>
         <w:rPr>
           <w:rFonts w:ascii="CMU Sans Serif" w:hAnsi="CMU Sans Serif" w:cs="CMU Sans Serif"/>
         </w:rPr>
@@ -9893,6 +10217,7 @@
     </w:p>
     <w:p>
       <w:pPr>
+        <w:spacing w:before="300"/>
         <w:rPr>
           <w:rFonts w:ascii="CMU Sans Serif" w:hAnsi="CMU Sans Serif" w:cs="CMU Sans Serif"/>
         </w:rPr>
@@ -9900,6 +10225,7 @@
     </w:p>
     <w:p>
       <w:pPr>
+        <w:spacing w:before="300"/>
         <w:rPr>
           <w:rFonts w:ascii="CMU Sans Serif" w:hAnsi="CMU Sans Serif" w:cs="CMU Sans Serif"/>
         </w:rPr>
@@ -9907,376 +10233,120 @@
     </w:p>
     <w:p>
       <w:pPr>
-        <w:rPr>
-          <w:rFonts w:ascii="CMU Sans Serif" w:hAnsi="CMU Sans Serif" w:cs="CMU Sans Serif"/>
-        </w:rPr>
-      </w:pPr>
+        <w:ind w:hanging="567"/>
+        <w:jc w:val="center"/>
+        <w:rPr>
+          <w:rFonts w:ascii="CMU Sans Serif" w:hAnsi="CMU Sans Serif" w:cs="CMU Sans Serif"/>
+          <w:i/>
+          <w:color w:val="FF0000"/>
+        </w:rPr>
+      </w:pPr>
+      <w:r>
+        <w:rPr>
+          <w:rFonts w:ascii="CMU Sans Serif" w:hAnsi="CMU Sans Serif" w:cs="CMU Sans Serif"/>
+          <w:i/>
+          <w:color w:val="FF0000"/>
+        </w:rPr>
+        <w:t>(diagrama de pacotes)</w:t>
+      </w:r>
     </w:p>
     <w:p>
       <w:pPr>
-        <w:rPr>
-          <w:rFonts w:ascii="CMU Sans Serif" w:hAnsi="CMU Sans Serif" w:cs="CMU Sans Serif"/>
+        <w:ind w:hanging="567"/>
+        <w:jc w:val="center"/>
+        <w:rPr>
+          <w:rFonts w:ascii="CMU Sans Serif" w:hAnsi="CMU Sans Serif" w:cs="CMU Sans Serif"/>
+          <w:i/>
+          <w:color w:val="FF0000"/>
         </w:rPr>
       </w:pPr>
     </w:p>
     <w:p>
       <w:pPr>
-        <w:rPr>
-          <w:rFonts w:ascii="CMU Sans Serif" w:hAnsi="CMU Sans Serif" w:cs="CMU Sans Serif"/>
+        <w:ind w:hanging="567"/>
+        <w:jc w:val="center"/>
+        <w:rPr>
+          <w:rFonts w:ascii="CMU Sans Serif" w:hAnsi="CMU Sans Serif" w:cs="CMU Sans Serif"/>
+          <w:i/>
+          <w:color w:val="FF0000"/>
         </w:rPr>
       </w:pPr>
     </w:p>
     <w:p>
       <w:pPr>
-        <w:rPr>
-          <w:rFonts w:ascii="CMU Sans Serif" w:hAnsi="CMU Sans Serif" w:cs="CMU Sans Serif"/>
+        <w:ind w:hanging="567"/>
+        <w:jc w:val="center"/>
+        <w:rPr>
+          <w:rFonts w:ascii="CMU Sans Serif" w:hAnsi="CMU Sans Serif" w:cs="CMU Sans Serif"/>
+          <w:i/>
+          <w:color w:val="FF0000"/>
         </w:rPr>
       </w:pPr>
     </w:p>
     <w:p>
       <w:pPr>
-        <w:rPr>
-          <w:rFonts w:ascii="CMU Sans Serif" w:hAnsi="CMU Sans Serif" w:cs="CMU Sans Serif"/>
+        <w:ind w:hanging="567"/>
+        <w:jc w:val="center"/>
+        <w:rPr>
+          <w:rFonts w:ascii="CMU Sans Serif" w:hAnsi="CMU Sans Serif" w:cs="CMU Sans Serif"/>
+          <w:i/>
+          <w:color w:val="FF0000"/>
         </w:rPr>
       </w:pPr>
     </w:p>
     <w:p>
       <w:pPr>
-        <w:rPr>
-          <w:rFonts w:ascii="CMU Sans Serif" w:hAnsi="CMU Sans Serif" w:cs="CMU Sans Serif"/>
-        </w:rPr>
-      </w:pPr>
-    </w:p>
-    <w:p>
-      <w:pPr>
-        <w:rPr>
-          <w:rFonts w:ascii="CMU Sans Serif" w:hAnsi="CMU Sans Serif" w:cs="CMU Sans Serif"/>
-        </w:rPr>
-      </w:pPr>
-    </w:p>
-    <w:p>
-      <w:pPr>
-        <w:rPr>
-          <w:rFonts w:ascii="CMU Sans Serif" w:hAnsi="CMU Sans Serif" w:cs="CMU Sans Serif"/>
-        </w:rPr>
-      </w:pPr>
-    </w:p>
-    <w:p>
-      <w:pPr>
-        <w:rPr>
-          <w:rFonts w:ascii="CMU Sans Serif" w:hAnsi="CMU Sans Serif" w:cs="CMU Sans Serif"/>
-        </w:rPr>
-      </w:pPr>
-    </w:p>
-    <w:p>
-      <w:pPr>
-        <w:rPr>
-          <w:rFonts w:ascii="CMU Sans Serif" w:hAnsi="CMU Sans Serif" w:cs="CMU Sans Serif"/>
-        </w:rPr>
-      </w:pPr>
-    </w:p>
-    <w:p>
-      <w:pPr>
-        <w:rPr>
-          <w:rFonts w:ascii="CMU Sans Serif" w:hAnsi="CMU Sans Serif" w:cs="CMU Sans Serif"/>
-        </w:rPr>
-      </w:pPr>
-    </w:p>
-    <w:p>
-      <w:pPr>
-        <w:rPr>
-          <w:rFonts w:ascii="CMU Sans Serif" w:hAnsi="CMU Sans Serif" w:cs="CMU Sans Serif"/>
-        </w:rPr>
-      </w:pPr>
-    </w:p>
-    <w:p>
-      <w:pPr>
-        <w:pStyle w:val="Ttulo2"/>
-        <w:rPr>
-          <w:rFonts w:ascii="CMU Sans Serif" w:hAnsi="CMU Sans Serif" w:cs="CMU Sans Serif"/>
-        </w:rPr>
-      </w:pPr>
-      <w:bookmarkStart w:id="29" w:name="_Toc496779385"/>
-      <w:r>
-        <w:rPr>
-          <w:rFonts w:ascii="CMU Sans Serif" w:hAnsi="CMU Sans Serif" w:cs="CMU Sans Serif"/>
-        </w:rPr>
-        <w:lastRenderedPageBreak/>
-        <w:t>Modelo genérico de casos de uso</w:t>
+        <w:pStyle w:val="Legenda"/>
+        <w:rPr>
+          <w:rFonts w:ascii="CMU Sans Serif" w:hAnsi="CMU Sans Serif" w:cs="CMU Sans Serif"/>
+        </w:rPr>
+      </w:pPr>
+      <w:bookmarkStart w:id="29" w:name="_Toc279141247"/>
+      <w:r>
+        <w:rPr>
+          <w:rFonts w:ascii="CMU Sans Serif" w:hAnsi="CMU Sans Serif" w:cs="CMU Sans Serif"/>
+        </w:rPr>
+        <w:t xml:space="preserve">Figura </w:t>
+      </w:r>
+      <w:r>
+        <w:rPr>
+          <w:rFonts w:ascii="CMU Sans Serif" w:hAnsi="CMU Sans Serif" w:cs="CMU Sans Serif"/>
+        </w:rPr>
+        <w:fldChar w:fldCharType="begin"/>
+      </w:r>
+      <w:r>
+        <w:rPr>
+          <w:rFonts w:ascii="CMU Sans Serif" w:hAnsi="CMU Sans Serif" w:cs="CMU Sans Serif"/>
+        </w:rPr>
+        <w:instrText xml:space="preserve"> SEQ Figura \* ARABIC </w:instrText>
+      </w:r>
+      <w:r>
+        <w:rPr>
+          <w:rFonts w:ascii="CMU Sans Serif" w:hAnsi="CMU Sans Serif" w:cs="CMU Sans Serif"/>
+        </w:rPr>
+        <w:fldChar w:fldCharType="separate"/>
+      </w:r>
+      <w:r>
+        <w:rPr>
+          <w:rFonts w:ascii="CMU Sans Serif" w:hAnsi="CMU Sans Serif" w:cs="CMU Sans Serif"/>
+          <w:noProof/>
+        </w:rPr>
+        <w:t>1</w:t>
+      </w:r>
+      <w:r>
+        <w:rPr>
+          <w:rFonts w:ascii="CMU Sans Serif" w:hAnsi="CMU Sans Serif" w:cs="CMU Sans Serif"/>
+          <w:noProof/>
+        </w:rPr>
+        <w:fldChar w:fldCharType="end"/>
+      </w:r>
+      <w:r>
+        <w:rPr>
+          <w:rFonts w:ascii="CMU Sans Serif" w:hAnsi="CMU Sans Serif" w:cs="CMU Sans Serif"/>
+        </w:rPr>
+        <w:t xml:space="preserve"> – Diagrama de pacotes do sistema </w:t>
       </w:r>
       <w:bookmarkEnd w:id="29"/>
-    </w:p>
-    <w:p>
-      <w:pPr>
-        <w:spacing w:before="300"/>
-        <w:rPr>
-          <w:rFonts w:ascii="CMU Sans Serif" w:hAnsi="CMU Sans Serif" w:cs="CMU Sans Serif"/>
-        </w:rPr>
-      </w:pPr>
-      <w:r>
-        <w:rPr>
-          <w:rFonts w:ascii="CMU Sans Serif" w:hAnsi="CMU Sans Serif" w:cs="CMU Sans Serif"/>
-        </w:rPr>
-        <w:t xml:space="preserve">Na figura </w:t>
-      </w:r>
-      <w:r>
-        <w:rPr>
-          <w:rFonts w:ascii="CMU Sans Serif" w:hAnsi="CMU Sans Serif" w:cs="CMU Sans Serif"/>
-        </w:rPr>
-        <w:t>6</w:t>
-      </w:r>
-      <w:r>
-        <w:rPr>
-          <w:rFonts w:ascii="CMU Sans Serif" w:hAnsi="CMU Sans Serif" w:cs="CMU Sans Serif"/>
-        </w:rPr>
-        <w:t xml:space="preserve"> representa-se o modelo genérico de casos de uso do sistema </w:t>
-      </w:r>
-      <w:proofErr w:type="spellStart"/>
-      <w:r>
-        <w:rPr>
-          <w:rFonts w:ascii="CMU Sans Serif" w:hAnsi="CMU Sans Serif" w:cs="CMU Sans Serif"/>
-          <w:color w:val="FF0000"/>
-        </w:rPr>
-        <w:t>ScoreHaven</w:t>
-      </w:r>
-      <w:proofErr w:type="spellEnd"/>
-      <w:r>
-        <w:rPr>
-          <w:rFonts w:ascii="CMU Sans Serif" w:hAnsi="CMU Sans Serif" w:cs="CMU Sans Serif"/>
-        </w:rPr>
-        <w:t xml:space="preserve"> </w:t>
-      </w:r>
-      <w:r>
-        <w:rPr>
-          <w:rFonts w:ascii="CMU Sans Serif" w:hAnsi="CMU Sans Serif" w:cs="CMU Sans Serif"/>
-        </w:rPr>
-        <w:t xml:space="preserve">sob a forma de um diagrama de pacotes. Cada </w:t>
-      </w:r>
-      <w:r>
-        <w:rPr>
-          <w:rFonts w:ascii="CMU Sans Serif" w:hAnsi="CMU Sans Serif" w:cs="CMU Sans Serif"/>
-        </w:rPr>
-        <w:t>pacote</w:t>
-      </w:r>
-      <w:r>
-        <w:rPr>
-          <w:rFonts w:ascii="CMU Sans Serif" w:hAnsi="CMU Sans Serif" w:cs="CMU Sans Serif"/>
-        </w:rPr>
-        <w:t xml:space="preserve"> agrega uma ou mais partes do sistema que se destinam a suportar processos </w:t>
-      </w:r>
-      <w:r>
-        <w:rPr>
-          <w:rFonts w:ascii="CMU Sans Serif" w:hAnsi="CMU Sans Serif" w:cs="CMU Sans Serif"/>
-        </w:rPr>
-        <w:t xml:space="preserve">da organização </w:t>
-      </w:r>
-      <w:r>
-        <w:rPr>
-          <w:rFonts w:ascii="CMU Sans Serif" w:hAnsi="CMU Sans Serif" w:cs="CMU Sans Serif"/>
-        </w:rPr>
-        <w:t xml:space="preserve">e/ou a reunir um conjunto de funcionalidades. Em cada pacote incluem-se alguns exemplos </w:t>
-      </w:r>
-      <w:r>
-        <w:rPr>
-          <w:rFonts w:ascii="CMU Sans Serif" w:hAnsi="CMU Sans Serif" w:cs="CMU Sans Serif"/>
-        </w:rPr>
-        <w:t>Ator</w:t>
-      </w:r>
-      <w:r>
-        <w:rPr>
-          <w:rFonts w:ascii="CMU Sans Serif" w:hAnsi="CMU Sans Serif" w:cs="CMU Sans Serif"/>
-        </w:rPr>
-        <w:t xml:space="preserve">es e casos de uso desenvolvidos para o sistema. São representadas igualmente as relações de dependência entre os pacotes. Os </w:t>
-      </w:r>
-      <w:r>
-        <w:rPr>
-          <w:rFonts w:ascii="CMU Sans Serif" w:hAnsi="CMU Sans Serif" w:cs="CMU Sans Serif"/>
-        </w:rPr>
-        <w:t>a</w:t>
-      </w:r>
-      <w:r>
-        <w:rPr>
-          <w:rFonts w:ascii="CMU Sans Serif" w:hAnsi="CMU Sans Serif" w:cs="CMU Sans Serif"/>
-        </w:rPr>
-        <w:t>tor</w:t>
-      </w:r>
-      <w:r>
-        <w:rPr>
-          <w:rFonts w:ascii="CMU Sans Serif" w:hAnsi="CMU Sans Serif" w:cs="CMU Sans Serif"/>
-        </w:rPr>
-        <w:t xml:space="preserve">es são somente incluídos nos pacotes em que surgem pela primeira vez. Assume-se que os pacotes que não têm </w:t>
-      </w:r>
-      <w:r>
-        <w:rPr>
-          <w:rFonts w:ascii="CMU Sans Serif" w:hAnsi="CMU Sans Serif" w:cs="CMU Sans Serif"/>
-        </w:rPr>
-        <w:t>a</w:t>
-      </w:r>
-      <w:r>
-        <w:rPr>
-          <w:rFonts w:ascii="CMU Sans Serif" w:hAnsi="CMU Sans Serif" w:cs="CMU Sans Serif"/>
-        </w:rPr>
-        <w:t>tor</w:t>
-      </w:r>
-      <w:r>
-        <w:rPr>
-          <w:rFonts w:ascii="CMU Sans Serif" w:hAnsi="CMU Sans Serif" w:cs="CMU Sans Serif"/>
-        </w:rPr>
-        <w:t xml:space="preserve">es, na realidade incluem os </w:t>
-      </w:r>
-      <w:r>
-        <w:rPr>
-          <w:rFonts w:ascii="CMU Sans Serif" w:hAnsi="CMU Sans Serif" w:cs="CMU Sans Serif"/>
-        </w:rPr>
-        <w:t>Ator</w:t>
-      </w:r>
-      <w:r>
-        <w:rPr>
-          <w:rFonts w:ascii="CMU Sans Serif" w:hAnsi="CMU Sans Serif" w:cs="CMU Sans Serif"/>
-        </w:rPr>
-        <w:t>es dos pacotes de que dependem. Os pacotes para os quais não são indicadas dependências são pacotes com casos de uso transversais a todo o sistema.</w:t>
-      </w:r>
-    </w:p>
-    <w:p>
-      <w:pPr>
-        <w:spacing w:before="300"/>
-        <w:rPr>
-          <w:rFonts w:ascii="CMU Sans Serif" w:hAnsi="CMU Sans Serif" w:cs="CMU Sans Serif"/>
-        </w:rPr>
-      </w:pPr>
-    </w:p>
-    <w:p>
-      <w:pPr>
-        <w:spacing w:before="300"/>
-        <w:rPr>
-          <w:rFonts w:ascii="CMU Sans Serif" w:hAnsi="CMU Sans Serif" w:cs="CMU Sans Serif"/>
-        </w:rPr>
-      </w:pPr>
-    </w:p>
-    <w:p>
-      <w:pPr>
-        <w:spacing w:before="300"/>
-        <w:rPr>
-          <w:rFonts w:ascii="CMU Sans Serif" w:hAnsi="CMU Sans Serif" w:cs="CMU Sans Serif"/>
-        </w:rPr>
-      </w:pPr>
-    </w:p>
-    <w:p>
-      <w:pPr>
-        <w:ind w:hanging="567"/>
-        <w:jc w:val="center"/>
-        <w:rPr>
-          <w:rFonts w:ascii="CMU Sans Serif" w:hAnsi="CMU Sans Serif" w:cs="CMU Sans Serif"/>
-          <w:i/>
-          <w:color w:val="FF0000"/>
-        </w:rPr>
-      </w:pPr>
-      <w:r>
-        <w:rPr>
-          <w:rFonts w:ascii="CMU Sans Serif" w:hAnsi="CMU Sans Serif" w:cs="CMU Sans Serif"/>
-          <w:i/>
-          <w:color w:val="FF0000"/>
-        </w:rPr>
-        <w:t>(diagrama de pacotes)</w:t>
-      </w:r>
-    </w:p>
-    <w:p>
-      <w:pPr>
-        <w:ind w:hanging="567"/>
-        <w:jc w:val="center"/>
-        <w:rPr>
-          <w:rFonts w:ascii="CMU Sans Serif" w:hAnsi="CMU Sans Serif" w:cs="CMU Sans Serif"/>
-          <w:i/>
-          <w:color w:val="FF0000"/>
-        </w:rPr>
-      </w:pPr>
-    </w:p>
-    <w:p>
-      <w:pPr>
-        <w:ind w:hanging="567"/>
-        <w:jc w:val="center"/>
-        <w:rPr>
-          <w:rFonts w:ascii="CMU Sans Serif" w:hAnsi="CMU Sans Serif" w:cs="CMU Sans Serif"/>
-          <w:i/>
-          <w:color w:val="FF0000"/>
-        </w:rPr>
-      </w:pPr>
-    </w:p>
-    <w:p>
-      <w:pPr>
-        <w:ind w:hanging="567"/>
-        <w:jc w:val="center"/>
-        <w:rPr>
-          <w:rFonts w:ascii="CMU Sans Serif" w:hAnsi="CMU Sans Serif" w:cs="CMU Sans Serif"/>
-          <w:i/>
-          <w:color w:val="FF0000"/>
-        </w:rPr>
-      </w:pPr>
-    </w:p>
-    <w:p>
-      <w:pPr>
-        <w:ind w:hanging="567"/>
-        <w:jc w:val="center"/>
-        <w:rPr>
-          <w:rFonts w:ascii="CMU Sans Serif" w:hAnsi="CMU Sans Serif" w:cs="CMU Sans Serif"/>
-          <w:i/>
-          <w:color w:val="FF0000"/>
-        </w:rPr>
-      </w:pPr>
-    </w:p>
-    <w:p>
-      <w:pPr>
-        <w:pStyle w:val="Legenda"/>
-        <w:rPr>
-          <w:rFonts w:ascii="CMU Sans Serif" w:hAnsi="CMU Sans Serif" w:cs="CMU Sans Serif"/>
-        </w:rPr>
-      </w:pPr>
-      <w:bookmarkStart w:id="30" w:name="_Toc279141247"/>
-      <w:r>
-        <w:rPr>
-          <w:rFonts w:ascii="CMU Sans Serif" w:hAnsi="CMU Sans Serif" w:cs="CMU Sans Serif"/>
-        </w:rPr>
-        <w:t xml:space="preserve">Figura </w:t>
-      </w:r>
-      <w:r>
-        <w:rPr>
-          <w:rFonts w:ascii="CMU Sans Serif" w:hAnsi="CMU Sans Serif" w:cs="CMU Sans Serif"/>
-        </w:rPr>
-        <w:fldChar w:fldCharType="begin"/>
-      </w:r>
-      <w:r>
-        <w:rPr>
-          <w:rFonts w:ascii="CMU Sans Serif" w:hAnsi="CMU Sans Serif" w:cs="CMU Sans Serif"/>
-        </w:rPr>
-        <w:instrText xml:space="preserve"> SEQ Figura \* ARABIC </w:instrText>
-      </w:r>
-      <w:r>
-        <w:rPr>
-          <w:rFonts w:ascii="CMU Sans Serif" w:hAnsi="CMU Sans Serif" w:cs="CMU Sans Serif"/>
-        </w:rPr>
-        <w:fldChar w:fldCharType="separate"/>
-      </w:r>
-      <w:r>
-        <w:rPr>
-          <w:rFonts w:ascii="CMU Sans Serif" w:hAnsi="CMU Sans Serif" w:cs="CMU Sans Serif"/>
-          <w:noProof/>
-        </w:rPr>
-        <w:t>1</w:t>
-      </w:r>
-      <w:r>
-        <w:rPr>
-          <w:rFonts w:ascii="CMU Sans Serif" w:hAnsi="CMU Sans Serif" w:cs="CMU Sans Serif"/>
-          <w:noProof/>
-        </w:rPr>
-        <w:fldChar w:fldCharType="end"/>
-      </w:r>
-      <w:r>
-        <w:rPr>
-          <w:rFonts w:ascii="CMU Sans Serif" w:hAnsi="CMU Sans Serif" w:cs="CMU Sans Serif"/>
-        </w:rPr>
-        <w:t xml:space="preserve"> – Diagrama de pacotes do sistema </w:t>
-      </w:r>
-      <w:bookmarkEnd w:id="30"/>
       <w:proofErr w:type="spellStart"/>
       <w:r>
         <w:rPr>
@@ -10339,7 +10409,7 @@
           <w:rFonts w:ascii="CMU Sans Serif" w:hAnsi="CMU Sans Serif" w:cs="CMU Sans Serif"/>
         </w:rPr>
       </w:pPr>
-      <w:bookmarkStart w:id="31" w:name="_Toc279141259"/>
+      <w:bookmarkStart w:id="30" w:name="_Toc279141259"/>
       <w:r>
         <w:rPr>
           <w:rFonts w:ascii="CMU Sans Serif" w:hAnsi="CMU Sans Serif" w:cs="CMU Sans Serif"/>
@@ -10409,7 +10479,7 @@
         </w:rPr>
         <w:t xml:space="preserve">es do sistema </w:t>
       </w:r>
-      <w:bookmarkEnd w:id="31"/>
+      <w:bookmarkEnd w:id="30"/>
       <w:proofErr w:type="spellStart"/>
       <w:r>
         <w:rPr>
@@ -10527,6 +10597,15 @@
                 <w:szCs w:val="18"/>
               </w:rPr>
             </w:pPr>
+            <w:r>
+              <w:rPr>
+                <w:rFonts w:ascii="CMU Sans Serif" w:eastAsiaTheme="minorEastAsia" w:hAnsi="CMU Sans Serif" w:cs="CMU Sans Serif"/>
+                <w:color w:val="000000" w:themeColor="text1"/>
+                <w:sz w:val="18"/>
+                <w:szCs w:val="18"/>
+              </w:rPr>
+              <w:t>Utilizador</w:t>
+            </w:r>
           </w:p>
         </w:tc>
         <w:tc>
@@ -10546,6 +10625,35 @@
                 <w:szCs w:val="18"/>
               </w:rPr>
             </w:pPr>
+            <w:r>
+              <w:rPr>
+                <w:rFonts w:ascii="CMU Sans Serif" w:eastAsiaTheme="minorEastAsia" w:hAnsi="CMU Sans Serif" w:cs="CMU Sans Serif"/>
+                <w:color w:val="000000" w:themeColor="text1"/>
+                <w:sz w:val="18"/>
+                <w:szCs w:val="18"/>
+              </w:rPr>
+              <w:t xml:space="preserve">Pessoa </w:t>
+            </w:r>
+            <w:proofErr w:type="gramStart"/>
+            <w:r>
+              <w:rPr>
+                <w:rFonts w:ascii="CMU Sans Serif" w:eastAsiaTheme="minorEastAsia" w:hAnsi="CMU Sans Serif" w:cs="CMU Sans Serif"/>
+                <w:color w:val="000000" w:themeColor="text1"/>
+                <w:sz w:val="18"/>
+                <w:szCs w:val="18"/>
+              </w:rPr>
+              <w:t>que</w:t>
+            </w:r>
+            <w:proofErr w:type="gramEnd"/>
+            <w:r>
+              <w:rPr>
+                <w:rFonts w:ascii="CMU Sans Serif" w:eastAsiaTheme="minorEastAsia" w:hAnsi="CMU Sans Serif" w:cs="CMU Sans Serif"/>
+                <w:color w:val="000000" w:themeColor="text1"/>
+                <w:sz w:val="18"/>
+                <w:szCs w:val="18"/>
+              </w:rPr>
+              <w:t xml:space="preserve"> </w:t>
+            </w:r>
           </w:p>
         </w:tc>
       </w:tr>
@@ -10580,6 +10688,16 @@
                 <w:szCs w:val="18"/>
               </w:rPr>
             </w:pPr>
+            <w:proofErr w:type="spellStart"/>
+            <w:r>
+              <w:rPr>
+                <w:rFonts w:ascii="CMU Sans Serif" w:hAnsi="CMU Sans Serif" w:cs="CMU Sans Serif"/>
+                <w:sz w:val="18"/>
+                <w:szCs w:val="18"/>
+              </w:rPr>
+              <w:t>Admin</w:t>
+            </w:r>
+            <w:proofErr w:type="spellEnd"/>
           </w:p>
         </w:tc>
         <w:tc>
@@ -10598,6 +10716,14 @@
                 <w:szCs w:val="18"/>
               </w:rPr>
             </w:pPr>
+            <w:r>
+              <w:rPr>
+                <w:rFonts w:ascii="CMU Sans Serif" w:hAnsi="CMU Sans Serif" w:cs="CMU Sans Serif"/>
+                <w:sz w:val="18"/>
+                <w:szCs w:val="18"/>
+              </w:rPr>
+              <w:t>Pessoa que para além de poder fazer tudo que o utilizador faz</w:t>
+            </w:r>
           </w:p>
         </w:tc>
       </w:tr>
@@ -10772,7 +10898,7 @@
           <w:rFonts w:ascii="CMU Sans Serif" w:hAnsi="CMU Sans Serif" w:cs="CMU Sans Serif"/>
         </w:rPr>
       </w:pPr>
-      <w:bookmarkStart w:id="32" w:name="_Toc279141260"/>
+      <w:bookmarkStart w:id="31" w:name="_Toc279141260"/>
       <w:r>
         <w:rPr>
           <w:rFonts w:ascii="CMU Sans Serif" w:hAnsi="CMU Sans Serif" w:cs="CMU Sans Serif"/>
@@ -10830,7 +10956,7 @@
         </w:rPr>
         <w:t xml:space="preserve"> Pacotes de casos de uso do sistema </w:t>
       </w:r>
-      <w:bookmarkEnd w:id="32"/>
+      <w:bookmarkEnd w:id="31"/>
       <w:proofErr w:type="spellStart"/>
       <w:r>
         <w:rPr>
@@ -10948,6 +11074,24 @@
               </w:rPr>
               <w:t xml:space="preserve">1. </w:t>
             </w:r>
+            <w:r>
+              <w:rPr>
+                <w:rFonts w:ascii="CMU Sans Serif" w:hAnsi="CMU Sans Serif" w:cs="CMU Sans Serif"/>
+                <w:sz w:val="18"/>
+                <w:szCs w:val="18"/>
+              </w:rPr>
+              <w:t xml:space="preserve">Gestão de </w:t>
+            </w:r>
+            <w:proofErr w:type="spellStart"/>
+            <w:r>
+              <w:rPr>
+                <w:rFonts w:ascii="CMU Sans Serif" w:hAnsi="CMU Sans Serif" w:cs="CMU Sans Serif"/>
+                <w:sz w:val="18"/>
+                <w:szCs w:val="18"/>
+              </w:rPr>
+              <w:t>likes</w:t>
+            </w:r>
+            <w:proofErr w:type="spellEnd"/>
           </w:p>
         </w:tc>
         <w:tc>
@@ -10967,6 +11111,35 @@
                 <w:szCs w:val="18"/>
               </w:rPr>
             </w:pPr>
+            <w:r>
+              <w:rPr>
+                <w:rFonts w:ascii="CMU Sans Serif" w:eastAsiaTheme="minorEastAsia" w:hAnsi="CMU Sans Serif" w:cs="CMU Sans Serif"/>
+                <w:color w:val="000000" w:themeColor="text1"/>
+                <w:sz w:val="18"/>
+                <w:szCs w:val="18"/>
+              </w:rPr>
+              <w:t xml:space="preserve">Após criação de conta, o </w:t>
+            </w:r>
+            <w:proofErr w:type="spellStart"/>
+            <w:r>
+              <w:rPr>
+                <w:rFonts w:ascii="CMU Sans Serif" w:eastAsiaTheme="minorEastAsia" w:hAnsi="CMU Sans Serif" w:cs="CMU Sans Serif"/>
+                <w:color w:val="000000" w:themeColor="text1"/>
+                <w:sz w:val="18"/>
+                <w:szCs w:val="18"/>
+              </w:rPr>
+              <w:t>ultilizador</w:t>
+            </w:r>
+            <w:proofErr w:type="spellEnd"/>
+            <w:r>
+              <w:rPr>
+                <w:rFonts w:ascii="CMU Sans Serif" w:eastAsiaTheme="minorEastAsia" w:hAnsi="CMU Sans Serif" w:cs="CMU Sans Serif"/>
+                <w:color w:val="000000" w:themeColor="text1"/>
+                <w:sz w:val="18"/>
+                <w:szCs w:val="18"/>
+              </w:rPr>
+              <w:t xml:space="preserve"> terá a possibilidade de escolher a sua equipa e/ou liga e/ou desporto favorito</w:t>
+            </w:r>
           </w:p>
         </w:tc>
       </w:tr>
@@ -10999,7 +11172,23 @@
                 <w:sz w:val="18"/>
                 <w:szCs w:val="18"/>
               </w:rPr>
-              <w:t xml:space="preserve">2. </w:t>
+              <w:t>2</w:t>
+            </w:r>
+            <w:r>
+              <w:rPr>
+                <w:rFonts w:ascii="CMU Sans Serif" w:hAnsi="CMU Sans Serif" w:cs="CMU Sans Serif"/>
+                <w:sz w:val="18"/>
+                <w:szCs w:val="18"/>
+              </w:rPr>
+              <w:t xml:space="preserve"> </w:t>
+            </w:r>
+            <w:r>
+              <w:rPr>
+                <w:rFonts w:ascii="CMU Sans Serif" w:hAnsi="CMU Sans Serif" w:cs="CMU Sans Serif"/>
+                <w:sz w:val="18"/>
+                <w:szCs w:val="18"/>
+              </w:rPr>
+              <w:t>Gestão de Notificações</w:t>
             </w:r>
           </w:p>
         </w:tc>
@@ -11020,6 +11209,35 @@
                 <w:szCs w:val="18"/>
               </w:rPr>
             </w:pPr>
+            <w:r>
+              <w:rPr>
+                <w:rFonts w:ascii="CMU Sans Serif" w:eastAsiaTheme="minorEastAsia" w:hAnsi="CMU Sans Serif" w:cs="CMU Sans Serif"/>
+                <w:color w:val="000000" w:themeColor="text1"/>
+                <w:sz w:val="18"/>
+                <w:szCs w:val="18"/>
+              </w:rPr>
+              <w:t>O cliente ao escolher uma equipa/desporto/liga</w:t>
+            </w:r>
+            <w:proofErr w:type="gramStart"/>
+            <w:r>
+              <w:rPr>
+                <w:rFonts w:ascii="CMU Sans Serif" w:eastAsiaTheme="minorEastAsia" w:hAnsi="CMU Sans Serif" w:cs="CMU Sans Serif"/>
+                <w:color w:val="000000" w:themeColor="text1"/>
+                <w:sz w:val="18"/>
+                <w:szCs w:val="18"/>
+              </w:rPr>
+              <w:t>,</w:t>
+            </w:r>
+            <w:proofErr w:type="gramEnd"/>
+            <w:r>
+              <w:rPr>
+                <w:rFonts w:ascii="CMU Sans Serif" w:eastAsiaTheme="minorEastAsia" w:hAnsi="CMU Sans Serif" w:cs="CMU Sans Serif"/>
+                <w:color w:val="000000" w:themeColor="text1"/>
+                <w:sz w:val="18"/>
+                <w:szCs w:val="18"/>
+              </w:rPr>
+              <w:t xml:space="preserve"> poderá optar por receber notificações com informações sobre esses 3 aspetos</w:t>
+            </w:r>
           </w:p>
         </w:tc>
       </w:tr>
@@ -11144,19 +11362,19 @@
     </w:p>
     <w:p>
       <w:pPr>
-        <w:pStyle w:val="Ttulo2"/>
-        <w:rPr>
-          <w:rFonts w:ascii="CMU Sans Serif" w:hAnsi="CMU Sans Serif" w:cs="CMU Sans Serif"/>
-        </w:rPr>
-      </w:pPr>
-      <w:bookmarkStart w:id="33" w:name="_Toc496779386"/>
+        <w:pStyle w:val="Cabealho2"/>
+        <w:rPr>
+          <w:rFonts w:ascii="CMU Sans Serif" w:hAnsi="CMU Sans Serif" w:cs="CMU Sans Serif"/>
+        </w:rPr>
+      </w:pPr>
+      <w:bookmarkStart w:id="32" w:name="_Toc496779386"/>
       <w:r>
         <w:rPr>
           <w:rFonts w:ascii="CMU Sans Serif" w:hAnsi="CMU Sans Serif" w:cs="CMU Sans Serif"/>
         </w:rPr>
         <w:t>Principais exclusões</w:t>
       </w:r>
-      <w:bookmarkEnd w:id="33"/>
+      <w:bookmarkEnd w:id="32"/>
     </w:p>
     <w:p>
       <w:pPr>
@@ -11244,7 +11462,7 @@
           <w:rFonts w:ascii="CMU Sans Serif" w:hAnsi="CMU Sans Serif" w:cs="CMU Sans Serif"/>
         </w:rPr>
       </w:pPr>
-      <w:bookmarkStart w:id="34" w:name="_Toc279141261"/>
+      <w:bookmarkStart w:id="33" w:name="_Toc279141261"/>
       <w:r>
         <w:rPr>
           <w:rFonts w:ascii="CMU Sans Serif" w:hAnsi="CMU Sans Serif" w:cs="CMU Sans Serif"/>
@@ -11314,7 +11532,7 @@
         </w:rPr>
         <w:t xml:space="preserve">rocessos não suportados no sistema </w:t>
       </w:r>
-      <w:bookmarkEnd w:id="34"/>
+      <w:bookmarkEnd w:id="33"/>
       <w:proofErr w:type="spellStart"/>
       <w:r>
         <w:rPr>
@@ -11437,6 +11655,15 @@
                 <w:szCs w:val="18"/>
               </w:rPr>
             </w:pPr>
+            <w:r>
+              <w:rPr>
+                <w:rFonts w:ascii="CMU Sans Serif" w:eastAsiaTheme="minorEastAsia" w:hAnsi="CMU Sans Serif" w:cs="CMU Sans Serif"/>
+                <w:color w:val="000000" w:themeColor="text1"/>
+                <w:sz w:val="18"/>
+                <w:szCs w:val="18"/>
+              </w:rPr>
+              <w:t>Adicionar idiomas</w:t>
+            </w:r>
           </w:p>
         </w:tc>
         <w:tc>
@@ -11456,6 +11683,15 @@
                 <w:szCs w:val="18"/>
               </w:rPr>
             </w:pPr>
+            <w:r>
+              <w:rPr>
+                <w:rFonts w:ascii="CMU Sans Serif" w:eastAsiaTheme="minorEastAsia" w:hAnsi="CMU Sans Serif" w:cs="CMU Sans Serif"/>
+                <w:color w:val="000000" w:themeColor="text1"/>
+                <w:sz w:val="18"/>
+                <w:szCs w:val="18"/>
+              </w:rPr>
+              <w:t>Sistema com opção de escolher o idioma</w:t>
+            </w:r>
           </w:p>
         </w:tc>
       </w:tr>
@@ -11657,7 +11893,7 @@
     </w:p>
     <w:p>
       <w:pPr>
-        <w:pStyle w:val="Ttulo1"/>
+        <w:pStyle w:val="Cabealho1"/>
         <w:rPr>
           <w:rFonts w:ascii="CMU Sans Serif" w:hAnsi="CMU Sans Serif" w:cs="CMU Sans Serif"/>
         </w:rPr>
@@ -11668,8 +11904,17 @@
           <w:color w:val="FF0000"/>
         </w:rPr>
         <w:lastRenderedPageBreak/>
-        <w:t>&lt;nome do módulo&gt;</w:t>
-      </w:r>
+        <w:t xml:space="preserve">Gestão de </w:t>
+      </w:r>
+      <w:proofErr w:type="spellStart"/>
+      <w:r>
+        <w:rPr>
+          <w:rFonts w:ascii="CMU Sans Serif" w:hAnsi="CMU Sans Serif" w:cs="CMU Sans Serif"/>
+          <w:color w:val="FF0000"/>
+        </w:rPr>
+        <w:t>likes</w:t>
+      </w:r>
+      <w:proofErr w:type="spellEnd"/>
     </w:p>
     <w:p>
       <w:pPr>
@@ -11714,7 +11959,7 @@
           <w:color w:val="FF0000"/>
           <w:szCs w:val="20"/>
         </w:rPr>
-        <w:t xml:space="preserve">&lt;nome do </w:t>
+        <w:t>gest</w:t>
       </w:r>
       <w:r>
         <w:rPr>
@@ -11722,16 +11967,10 @@
           <w:color w:val="FF0000"/>
           <w:szCs w:val="20"/>
         </w:rPr>
-        <w:t>módulo</w:t>
-      </w:r>
-      <w:r>
-        <w:rPr>
-          <w:rFonts w:ascii="CMU Sans Serif" w:hAnsi="CMU Sans Serif" w:cs="CMU Sans Serif"/>
-          <w:color w:val="FF0000"/>
-          <w:szCs w:val="20"/>
-        </w:rPr>
-        <w:t>&gt;</w:t>
-      </w:r>
+        <w:t>ão de likes</w:t>
+      </w:r>
+      <w:bookmarkStart w:id="34" w:name="_GoBack"/>
+      <w:bookmarkEnd w:id="34"/>
       <w:r>
         <w:rPr>
           <w:rFonts w:ascii="CMU Sans Serif" w:hAnsi="CMU Sans Serif" w:cs="CMU Sans Serif"/>
@@ -12007,7 +12246,7 @@
     </w:p>
     <w:p>
       <w:pPr>
-        <w:pStyle w:val="Ttulo2"/>
+        <w:pStyle w:val="Cabealho2"/>
         <w:rPr>
           <w:rFonts w:ascii="CMU Sans Serif" w:hAnsi="CMU Sans Serif" w:cs="CMU Sans Serif"/>
         </w:rPr>
@@ -14039,7 +14278,7 @@
     </w:p>
     <w:p>
       <w:pPr>
-        <w:pStyle w:val="Ttulo1"/>
+        <w:pStyle w:val="Cabealho1"/>
         <w:rPr>
           <w:rFonts w:ascii="CMU Sans Serif" w:hAnsi="CMU Sans Serif" w:cs="CMU Sans Serif"/>
         </w:rPr>
@@ -14055,7 +14294,7 @@
     </w:p>
     <w:p>
       <w:pPr>
-        <w:pStyle w:val="Ttulo2"/>
+        <w:pStyle w:val="Cabealho2"/>
         <w:rPr>
           <w:rFonts w:ascii="CMU Sans Serif" w:hAnsi="CMU Sans Serif" w:cs="CMU Sans Serif"/>
         </w:rPr>
@@ -14568,7 +14807,7 @@
 </file>
 
 <file path=word/endnotes.xml><?xml version="1.0" encoding="utf-8"?>
-<w:endnotes xmlns:wpc="http://schemas.microsoft.com/office/word/2010/wordprocessingCanvas" xmlns:cx="http://schemas.microsoft.com/office/drawing/2014/chartex" xmlns:cx1="http://schemas.microsoft.com/office/drawing/2015/9/8/chartex" xmlns:cx2="http://schemas.microsoft.com/office/drawing/2015/10/21/chartex" xmlns:cx3="http://schemas.microsoft.com/office/drawing/2016/5/9/chartex" xmlns:cx4="http://schemas.microsoft.com/office/drawing/2016/5/10/chartex" xmlns:cx5="http://schemas.microsoft.com/office/drawing/2016/5/11/chartex" xmlns:cx6="http://schemas.microsoft.com/office/drawing/2016/5/12/chartex" xmlns:cx7="http://schemas.microsoft.com/office/drawing/2016/5/13/chartex" xmlns:cx8="http://schemas.microsoft.com/office/drawing/2016/5/14/chartex" xmlns:mc="http://schemas.openxmlformats.org/markup-compatibility/2006" xmlns:aink="http://schemas.microsoft.com/office/drawing/2016/ink" xmlns:am3d="http://schemas.microsoft.com/office/drawing/2017/model3d" xmlns:o="urn:schemas-microsoft-com:office:office" xmlns:r="http://schemas.openxmlformats.org/officeDocument/2006/relationships" xmlns:m="http://schemas.openxmlformats.org/officeDocument/2006/math" xmlns:v="urn:schemas-microsoft-com:vml" xmlns:wp14="http://schemas.microsoft.com/office/word/2010/wordprocessingDrawing" xmlns:wp="http://schemas.openxmlformats.org/drawingml/2006/wordprocessingDrawing" xmlns:w10="urn:schemas-microsoft-com:office:word" xmlns:w="http://schemas.openxmlformats.org/wordprocessingml/2006/main" xmlns:w14="http://schemas.microsoft.com/office/word/2010/wordml" xmlns:w15="http://schemas.microsoft.com/office/word/2012/wordml" xmlns:w16cid="http://schemas.microsoft.com/office/word/2016/wordml/cid" xmlns:w16se="http://schemas.microsoft.com/office/word/2015/wordml/symex" xmlns:wpg="http://schemas.microsoft.com/office/word/2010/wordprocessingGroup" xmlns:wpi="http://schemas.microsoft.com/office/word/2010/wordprocessingInk" xmlns:wne="http://schemas.microsoft.com/office/word/2006/wordml" xmlns:wps="http://schemas.microsoft.com/office/word/2010/wordprocessingShape" mc:Ignorable="w14 w15 w16se w16cid wp14">
+<w:endnotes xmlns:wpc="http://schemas.microsoft.com/office/word/2010/wordprocessingCanvas" xmlns:mc="http://schemas.openxmlformats.org/markup-compatibility/2006" xmlns:o="urn:schemas-microsoft-com:office:office" xmlns:r="http://schemas.openxmlformats.org/officeDocument/2006/relationships" xmlns:m="http://schemas.openxmlformats.org/officeDocument/2006/math" xmlns:v="urn:schemas-microsoft-com:vml" xmlns:wp14="http://schemas.microsoft.com/office/word/2010/wordprocessingDrawing" xmlns:wp="http://schemas.openxmlformats.org/drawingml/2006/wordprocessingDrawing" xmlns:w10="urn:schemas-microsoft-com:office:word" xmlns:w="http://schemas.openxmlformats.org/wordprocessingml/2006/main" xmlns:w14="http://schemas.microsoft.com/office/word/2010/wordml" xmlns:w15="http://schemas.microsoft.com/office/word/2012/wordml" xmlns:wpg="http://schemas.microsoft.com/office/word/2010/wordprocessingGroup" xmlns:wpi="http://schemas.microsoft.com/office/word/2010/wordprocessingInk" xmlns:wne="http://schemas.microsoft.com/office/word/2006/wordml" xmlns:wps="http://schemas.microsoft.com/office/word/2010/wordprocessingShape" mc:Ignorable="w14 w15 wp14">
   <w:endnote w:type="separator" w:id="-1">
     <w:p>
       <w:r>
@@ -14587,7 +14826,7 @@
 </file>
 
 <file path=word/footer1.xml><?xml version="1.0" encoding="utf-8"?>
-<w:ftr xmlns:wpc="http://schemas.microsoft.com/office/word/2010/wordprocessingCanvas" xmlns:cx="http://schemas.microsoft.com/office/drawing/2014/chartex" xmlns:cx1="http://schemas.microsoft.com/office/drawing/2015/9/8/chartex" xmlns:cx2="http://schemas.microsoft.com/office/drawing/2015/10/21/chartex" xmlns:cx3="http://schemas.microsoft.com/office/drawing/2016/5/9/chartex" xmlns:cx4="http://schemas.microsoft.com/office/drawing/2016/5/10/chartex" xmlns:cx5="http://schemas.microsoft.com/office/drawing/2016/5/11/chartex" xmlns:cx6="http://schemas.microsoft.com/office/drawing/2016/5/12/chartex" xmlns:cx7="http://schemas.microsoft.com/office/drawing/2016/5/13/chartex" xmlns:cx8="http://schemas.microsoft.com/office/drawing/2016/5/14/chartex" xmlns:mc="http://schemas.openxmlformats.org/markup-compatibility/2006" xmlns:aink="http://schemas.microsoft.com/office/drawing/2016/ink" xmlns:am3d="http://schemas.microsoft.com/office/drawing/2017/model3d" xmlns:o="urn:schemas-microsoft-com:office:office" xmlns:r="http://schemas.openxmlformats.org/officeDocument/2006/relationships" xmlns:m="http://schemas.openxmlformats.org/officeDocument/2006/math" xmlns:v="urn:schemas-microsoft-com:vml" xmlns:wp14="http://schemas.microsoft.com/office/word/2010/wordprocessingDrawing" xmlns:wp="http://schemas.openxmlformats.org/drawingml/2006/wordprocessingDrawing" xmlns:w10="urn:schemas-microsoft-com:office:word" xmlns:w="http://schemas.openxmlformats.org/wordprocessingml/2006/main" xmlns:w14="http://schemas.microsoft.com/office/word/2010/wordml" xmlns:w15="http://schemas.microsoft.com/office/word/2012/wordml" xmlns:w16cid="http://schemas.microsoft.com/office/word/2016/wordml/cid" xmlns:w16se="http://schemas.microsoft.com/office/word/2015/wordml/symex" xmlns:wpg="http://schemas.microsoft.com/office/word/2010/wordprocessingGroup" xmlns:wpi="http://schemas.microsoft.com/office/word/2010/wordprocessingInk" xmlns:wne="http://schemas.microsoft.com/office/word/2006/wordml" xmlns:wps="http://schemas.microsoft.com/office/word/2010/wordprocessingShape" mc:Ignorable="w14 w15 w16se w16cid wp14">
+<w:ftr xmlns:wpc="http://schemas.microsoft.com/office/word/2010/wordprocessingCanvas" xmlns:mc="http://schemas.openxmlformats.org/markup-compatibility/2006" xmlns:o="urn:schemas-microsoft-com:office:office" xmlns:r="http://schemas.openxmlformats.org/officeDocument/2006/relationships" xmlns:m="http://schemas.openxmlformats.org/officeDocument/2006/math" xmlns:v="urn:schemas-microsoft-com:vml" xmlns:wp14="http://schemas.microsoft.com/office/word/2010/wordprocessingDrawing" xmlns:wp="http://schemas.openxmlformats.org/drawingml/2006/wordprocessingDrawing" xmlns:w10="urn:schemas-microsoft-com:office:word" xmlns:w="http://schemas.openxmlformats.org/wordprocessingml/2006/main" xmlns:w14="http://schemas.microsoft.com/office/word/2010/wordml" xmlns:w15="http://schemas.microsoft.com/office/word/2012/wordml" xmlns:wpg="http://schemas.microsoft.com/office/word/2010/wordprocessingGroup" xmlns:wpi="http://schemas.microsoft.com/office/word/2010/wordprocessingInk" xmlns:wne="http://schemas.microsoft.com/office/word/2006/wordml" xmlns:wps="http://schemas.microsoft.com/office/word/2010/wordprocessingShape" mc:Ignorable="w14 w15 wp14">
   <w:p>
     <w:pPr>
       <w:pStyle w:val="Rodap"/>
@@ -14638,7 +14877,7 @@
 </file>
 
 <file path=word/footer2.xml><?xml version="1.0" encoding="utf-8"?>
-<w:ftr xmlns:wpc="http://schemas.microsoft.com/office/word/2010/wordprocessingCanvas" xmlns:cx="http://schemas.microsoft.com/office/drawing/2014/chartex" xmlns:cx1="http://schemas.microsoft.com/office/drawing/2015/9/8/chartex" xmlns:cx2="http://schemas.microsoft.com/office/drawing/2015/10/21/chartex" xmlns:cx3="http://schemas.microsoft.com/office/drawing/2016/5/9/chartex" xmlns:cx4="http://schemas.microsoft.com/office/drawing/2016/5/10/chartex" xmlns:cx5="http://schemas.microsoft.com/office/drawing/2016/5/11/chartex" xmlns:cx6="http://schemas.microsoft.com/office/drawing/2016/5/12/chartex" xmlns:cx7="http://schemas.microsoft.com/office/drawing/2016/5/13/chartex" xmlns:cx8="http://schemas.microsoft.com/office/drawing/2016/5/14/chartex" xmlns:mc="http://schemas.openxmlformats.org/markup-compatibility/2006" xmlns:aink="http://schemas.microsoft.com/office/drawing/2016/ink" xmlns:am3d="http://schemas.microsoft.com/office/drawing/2017/model3d" xmlns:o="urn:schemas-microsoft-com:office:office" xmlns:r="http://schemas.openxmlformats.org/officeDocument/2006/relationships" xmlns:m="http://schemas.openxmlformats.org/officeDocument/2006/math" xmlns:v="urn:schemas-microsoft-com:vml" xmlns:wp14="http://schemas.microsoft.com/office/word/2010/wordprocessingDrawing" xmlns:wp="http://schemas.openxmlformats.org/drawingml/2006/wordprocessingDrawing" xmlns:w10="urn:schemas-microsoft-com:office:word" xmlns:w="http://schemas.openxmlformats.org/wordprocessingml/2006/main" xmlns:w14="http://schemas.microsoft.com/office/word/2010/wordml" xmlns:w15="http://schemas.microsoft.com/office/word/2012/wordml" xmlns:w16cid="http://schemas.microsoft.com/office/word/2016/wordml/cid" xmlns:w16se="http://schemas.microsoft.com/office/word/2015/wordml/symex" xmlns:wpg="http://schemas.microsoft.com/office/word/2010/wordprocessingGroup" xmlns:wpi="http://schemas.microsoft.com/office/word/2010/wordprocessingInk" xmlns:wne="http://schemas.microsoft.com/office/word/2006/wordml" xmlns:wps="http://schemas.microsoft.com/office/word/2010/wordprocessingShape" mc:Ignorable="w14 w15 w16se w16cid wp14">
+<w:ftr xmlns:wpc="http://schemas.microsoft.com/office/word/2010/wordprocessingCanvas" xmlns:mc="http://schemas.openxmlformats.org/markup-compatibility/2006" xmlns:o="urn:schemas-microsoft-com:office:office" xmlns:r="http://schemas.openxmlformats.org/officeDocument/2006/relationships" xmlns:m="http://schemas.openxmlformats.org/officeDocument/2006/math" xmlns:v="urn:schemas-microsoft-com:vml" xmlns:wp14="http://schemas.microsoft.com/office/word/2010/wordprocessingDrawing" xmlns:wp="http://schemas.openxmlformats.org/drawingml/2006/wordprocessingDrawing" xmlns:w10="urn:schemas-microsoft-com:office:word" xmlns:w="http://schemas.openxmlformats.org/wordprocessingml/2006/main" xmlns:w14="http://schemas.microsoft.com/office/word/2010/wordml" xmlns:w15="http://schemas.microsoft.com/office/word/2012/wordml" xmlns:wpg="http://schemas.microsoft.com/office/word/2010/wordprocessingGroup" xmlns:wpi="http://schemas.microsoft.com/office/word/2010/wordprocessingInk" xmlns:wne="http://schemas.microsoft.com/office/word/2006/wordml" xmlns:wps="http://schemas.microsoft.com/office/word/2010/wordprocessingShape" mc:Ignorable="w14 w15 wp14">
   <w:p>
     <w:pPr>
       <w:pStyle w:val="Footer2Even"/>
@@ -14666,7 +14905,7 @@
         <w:rStyle w:val="Nmerodepgina"/>
         <w:noProof/>
       </w:rPr>
-      <w:t>8</w:t>
+      <w:t>12</w:t>
     </w:r>
     <w:r>
       <w:rPr>
@@ -14679,7 +14918,7 @@
 </file>
 
 <file path=word/footer3.xml><?xml version="1.0" encoding="utf-8"?>
-<w:ftr xmlns:wpc="http://schemas.microsoft.com/office/word/2010/wordprocessingCanvas" xmlns:cx="http://schemas.microsoft.com/office/drawing/2014/chartex" xmlns:cx1="http://schemas.microsoft.com/office/drawing/2015/9/8/chartex" xmlns:cx2="http://schemas.microsoft.com/office/drawing/2015/10/21/chartex" xmlns:cx3="http://schemas.microsoft.com/office/drawing/2016/5/9/chartex" xmlns:cx4="http://schemas.microsoft.com/office/drawing/2016/5/10/chartex" xmlns:cx5="http://schemas.microsoft.com/office/drawing/2016/5/11/chartex" xmlns:cx6="http://schemas.microsoft.com/office/drawing/2016/5/12/chartex" xmlns:cx7="http://schemas.microsoft.com/office/drawing/2016/5/13/chartex" xmlns:cx8="http://schemas.microsoft.com/office/drawing/2016/5/14/chartex" xmlns:mc="http://schemas.openxmlformats.org/markup-compatibility/2006" xmlns:aink="http://schemas.microsoft.com/office/drawing/2016/ink" xmlns:am3d="http://schemas.microsoft.com/office/drawing/2017/model3d" xmlns:o="urn:schemas-microsoft-com:office:office" xmlns:r="http://schemas.openxmlformats.org/officeDocument/2006/relationships" xmlns:m="http://schemas.openxmlformats.org/officeDocument/2006/math" xmlns:v="urn:schemas-microsoft-com:vml" xmlns:wp14="http://schemas.microsoft.com/office/word/2010/wordprocessingDrawing" xmlns:wp="http://schemas.openxmlformats.org/drawingml/2006/wordprocessingDrawing" xmlns:w10="urn:schemas-microsoft-com:office:word" xmlns:w="http://schemas.openxmlformats.org/wordprocessingml/2006/main" xmlns:w14="http://schemas.microsoft.com/office/word/2010/wordml" xmlns:w15="http://schemas.microsoft.com/office/word/2012/wordml" xmlns:w16cid="http://schemas.microsoft.com/office/word/2016/wordml/cid" xmlns:w16se="http://schemas.microsoft.com/office/word/2015/wordml/symex" xmlns:wpg="http://schemas.microsoft.com/office/word/2010/wordprocessingGroup" xmlns:wpi="http://schemas.microsoft.com/office/word/2010/wordprocessingInk" xmlns:wne="http://schemas.microsoft.com/office/word/2006/wordml" xmlns:wps="http://schemas.microsoft.com/office/word/2010/wordprocessingShape" mc:Ignorable="w14 w15 w16se w16cid wp14">
+<w:ftr xmlns:wpc="http://schemas.microsoft.com/office/word/2010/wordprocessingCanvas" xmlns:mc="http://schemas.openxmlformats.org/markup-compatibility/2006" xmlns:o="urn:schemas-microsoft-com:office:office" xmlns:r="http://schemas.openxmlformats.org/officeDocument/2006/relationships" xmlns:m="http://schemas.openxmlformats.org/officeDocument/2006/math" xmlns:v="urn:schemas-microsoft-com:vml" xmlns:wp14="http://schemas.microsoft.com/office/word/2010/wordprocessingDrawing" xmlns:wp="http://schemas.openxmlformats.org/drawingml/2006/wordprocessingDrawing" xmlns:w10="urn:schemas-microsoft-com:office:word" xmlns:w="http://schemas.openxmlformats.org/wordprocessingml/2006/main" xmlns:w14="http://schemas.microsoft.com/office/word/2010/wordml" xmlns:w15="http://schemas.microsoft.com/office/word/2012/wordml" xmlns:wpg="http://schemas.microsoft.com/office/word/2010/wordprocessingGroup" xmlns:wpi="http://schemas.microsoft.com/office/word/2010/wordprocessingInk" xmlns:wne="http://schemas.microsoft.com/office/word/2006/wordml" xmlns:wps="http://schemas.microsoft.com/office/word/2010/wordprocessingShape" mc:Ignorable="w14 w15 wp14">
   <w:p>
     <w:pPr>
       <w:pStyle w:val="Footer2Odd"/>
@@ -14755,7 +14994,7 @@
             </wp:anchor>
           </w:drawing>
         </mc:Choice>
-        <mc:Fallback>
+        <mc:Fallback xmlns:w16se="http://schemas.microsoft.com/office/word/2015/wordml/symex" xmlns:w16cid="http://schemas.microsoft.com/office/word/2016/wordml/cid" xmlns:am3d="http://schemas.microsoft.com/office/drawing/2017/model3d" xmlns:aink="http://schemas.microsoft.com/office/drawing/2016/ink" xmlns:cx8="http://schemas.microsoft.com/office/drawing/2016/5/14/chartex" xmlns:cx7="http://schemas.microsoft.com/office/drawing/2016/5/13/chartex" xmlns:cx6="http://schemas.microsoft.com/office/drawing/2016/5/12/chartex" xmlns:cx5="http://schemas.microsoft.com/office/drawing/2016/5/11/chartex" xmlns:cx4="http://schemas.microsoft.com/office/drawing/2016/5/10/chartex" xmlns:cx3="http://schemas.microsoft.com/office/drawing/2016/5/9/chartex" xmlns:cx2="http://schemas.microsoft.com/office/drawing/2015/10/21/chartex" xmlns:cx1="http://schemas.microsoft.com/office/drawing/2015/9/8/chartex" xmlns:cx="http://schemas.microsoft.com/office/drawing/2014/chartex">
           <w:pict>
             <v:rect w14:anchorId="32F69168" id="Rectangle 5" o:spid="_x0000_s1026" style="position:absolute;margin-left:527.9pt;margin-top:2pt;width:3pt;height:68.5pt;z-index:251657216;visibility:visible;mso-wrap-style:square;mso-width-percent:0;mso-height-percent:0;mso-wrap-distance-left:9pt;mso-wrap-distance-top:0;mso-wrap-distance-right:9pt;mso-wrap-distance-bottom:0;mso-position-horizontal:absolute;mso-position-horizontal-relative:text;mso-position-vertical:absolute;mso-position-vertical-relative:text;mso-width-percent:0;mso-height-percent:0;mso-width-relative:page;mso-height-relative:page;v-text-anchor:top" o:gfxdata="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" fillcolor="#fabf77" stroked="f"/>
           </w:pict>
@@ -14798,7 +15037,7 @@
 </file>
 
 <file path=word/footer4.xml><?xml version="1.0" encoding="utf-8"?>
-<w:ftr xmlns:wpc="http://schemas.microsoft.com/office/word/2010/wordprocessingCanvas" xmlns:cx="http://schemas.microsoft.com/office/drawing/2014/chartex" xmlns:cx1="http://schemas.microsoft.com/office/drawing/2015/9/8/chartex" xmlns:cx2="http://schemas.microsoft.com/office/drawing/2015/10/21/chartex" xmlns:cx3="http://schemas.microsoft.com/office/drawing/2016/5/9/chartex" xmlns:cx4="http://schemas.microsoft.com/office/drawing/2016/5/10/chartex" xmlns:cx5="http://schemas.microsoft.com/office/drawing/2016/5/11/chartex" xmlns:cx6="http://schemas.microsoft.com/office/drawing/2016/5/12/chartex" xmlns:cx7="http://schemas.microsoft.com/office/drawing/2016/5/13/chartex" xmlns:cx8="http://schemas.microsoft.com/office/drawing/2016/5/14/chartex" xmlns:mc="http://schemas.openxmlformats.org/markup-compatibility/2006" xmlns:aink="http://schemas.microsoft.com/office/drawing/2016/ink" xmlns:am3d="http://schemas.microsoft.com/office/drawing/2017/model3d" xmlns:o="urn:schemas-microsoft-com:office:office" xmlns:r="http://schemas.openxmlformats.org/officeDocument/2006/relationships" xmlns:m="http://schemas.openxmlformats.org/officeDocument/2006/math" xmlns:v="urn:schemas-microsoft-com:vml" xmlns:wp14="http://schemas.microsoft.com/office/word/2010/wordprocessingDrawing" xmlns:wp="http://schemas.openxmlformats.org/drawingml/2006/wordprocessingDrawing" xmlns:w10="urn:schemas-microsoft-com:office:word" xmlns:w="http://schemas.openxmlformats.org/wordprocessingml/2006/main" xmlns:w14="http://schemas.microsoft.com/office/word/2010/wordml" xmlns:w15="http://schemas.microsoft.com/office/word/2012/wordml" xmlns:w16cid="http://schemas.microsoft.com/office/word/2016/wordml/cid" xmlns:w16se="http://schemas.microsoft.com/office/word/2015/wordml/symex" xmlns:wpg="http://schemas.microsoft.com/office/word/2010/wordprocessingGroup" xmlns:wpi="http://schemas.microsoft.com/office/word/2010/wordprocessingInk" xmlns:wne="http://schemas.microsoft.com/office/word/2006/wordml" xmlns:wps="http://schemas.microsoft.com/office/word/2010/wordprocessingShape" mc:Ignorable="w14 w15 w16se w16cid wp14">
+<w:ftr xmlns:wpc="http://schemas.microsoft.com/office/word/2010/wordprocessingCanvas" xmlns:mc="http://schemas.openxmlformats.org/markup-compatibility/2006" xmlns:o="urn:schemas-microsoft-com:office:office" xmlns:r="http://schemas.openxmlformats.org/officeDocument/2006/relationships" xmlns:m="http://schemas.openxmlformats.org/officeDocument/2006/math" xmlns:v="urn:schemas-microsoft-com:vml" xmlns:wp14="http://schemas.microsoft.com/office/word/2010/wordprocessingDrawing" xmlns:wp="http://schemas.openxmlformats.org/drawingml/2006/wordprocessingDrawing" xmlns:w10="urn:schemas-microsoft-com:office:word" xmlns:w="http://schemas.openxmlformats.org/wordprocessingml/2006/main" xmlns:w14="http://schemas.microsoft.com/office/word/2010/wordml" xmlns:w15="http://schemas.microsoft.com/office/word/2012/wordml" xmlns:wpg="http://schemas.microsoft.com/office/word/2010/wordprocessingGroup" xmlns:wpi="http://schemas.microsoft.com/office/word/2010/wordprocessingInk" xmlns:wne="http://schemas.microsoft.com/office/word/2006/wordml" xmlns:wps="http://schemas.microsoft.com/office/word/2010/wordprocessingShape" mc:Ignorable="w14 w15 wp14">
   <w:p>
     <w:pPr>
       <w:pStyle w:val="Footer2Odd"/>
@@ -14874,7 +15113,7 @@
             </wp:anchor>
           </w:drawing>
         </mc:Choice>
-        <mc:Fallback>
+        <mc:Fallback xmlns:w16se="http://schemas.microsoft.com/office/word/2015/wordml/symex" xmlns:w16cid="http://schemas.microsoft.com/office/word/2016/wordml/cid" xmlns:am3d="http://schemas.microsoft.com/office/drawing/2017/model3d" xmlns:aink="http://schemas.microsoft.com/office/drawing/2016/ink" xmlns:cx8="http://schemas.microsoft.com/office/drawing/2016/5/14/chartex" xmlns:cx7="http://schemas.microsoft.com/office/drawing/2016/5/13/chartex" xmlns:cx6="http://schemas.microsoft.com/office/drawing/2016/5/12/chartex" xmlns:cx5="http://schemas.microsoft.com/office/drawing/2016/5/11/chartex" xmlns:cx4="http://schemas.microsoft.com/office/drawing/2016/5/10/chartex" xmlns:cx3="http://schemas.microsoft.com/office/drawing/2016/5/9/chartex" xmlns:cx2="http://schemas.microsoft.com/office/drawing/2015/10/21/chartex" xmlns:cx1="http://schemas.microsoft.com/office/drawing/2015/9/8/chartex" xmlns:cx="http://schemas.microsoft.com/office/drawing/2014/chartex">
           <w:pict>
             <v:rect w14:anchorId="344B107F" id="Rectangle 6" o:spid="_x0000_s1026" style="position:absolute;margin-left:527.9pt;margin-top:2pt;width:3pt;height:68.5pt;z-index:251658240;visibility:visible;mso-wrap-style:square;mso-width-percent:0;mso-height-percent:0;mso-wrap-distance-left:9pt;mso-wrap-distance-top:0;mso-wrap-distance-right:9pt;mso-wrap-distance-bottom:0;mso-position-horizontal:absolute;mso-position-horizontal-relative:text;mso-position-vertical:absolute;mso-position-vertical-relative:text;mso-width-percent:0;mso-height-percent:0;mso-width-relative:page;mso-height-relative:page;v-text-anchor:top" o:gfxdata="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" fillcolor="#fabf77" stroked="f"/>
           </w:pict>
@@ -14917,7 +15156,7 @@
 </file>
 
 <file path=word/footer5.xml><?xml version="1.0" encoding="utf-8"?>
-<w:ftr xmlns:wpc="http://schemas.microsoft.com/office/word/2010/wordprocessingCanvas" xmlns:cx="http://schemas.microsoft.com/office/drawing/2014/chartex" xmlns:cx1="http://schemas.microsoft.com/office/drawing/2015/9/8/chartex" xmlns:cx2="http://schemas.microsoft.com/office/drawing/2015/10/21/chartex" xmlns:cx3="http://schemas.microsoft.com/office/drawing/2016/5/9/chartex" xmlns:cx4="http://schemas.microsoft.com/office/drawing/2016/5/10/chartex" xmlns:cx5="http://schemas.microsoft.com/office/drawing/2016/5/11/chartex" xmlns:cx6="http://schemas.microsoft.com/office/drawing/2016/5/12/chartex" xmlns:cx7="http://schemas.microsoft.com/office/drawing/2016/5/13/chartex" xmlns:cx8="http://schemas.microsoft.com/office/drawing/2016/5/14/chartex" xmlns:mc="http://schemas.openxmlformats.org/markup-compatibility/2006" xmlns:aink="http://schemas.microsoft.com/office/drawing/2016/ink" xmlns:am3d="http://schemas.microsoft.com/office/drawing/2017/model3d" xmlns:o="urn:schemas-microsoft-com:office:office" xmlns:r="http://schemas.openxmlformats.org/officeDocument/2006/relationships" xmlns:m="http://schemas.openxmlformats.org/officeDocument/2006/math" xmlns:v="urn:schemas-microsoft-com:vml" xmlns:wp14="http://schemas.microsoft.com/office/word/2010/wordprocessingDrawing" xmlns:wp="http://schemas.openxmlformats.org/drawingml/2006/wordprocessingDrawing" xmlns:w10="urn:schemas-microsoft-com:office:word" xmlns:w="http://schemas.openxmlformats.org/wordprocessingml/2006/main" xmlns:w14="http://schemas.microsoft.com/office/word/2010/wordml" xmlns:w15="http://schemas.microsoft.com/office/word/2012/wordml" xmlns:w16cid="http://schemas.microsoft.com/office/word/2016/wordml/cid" xmlns:w16se="http://schemas.microsoft.com/office/word/2015/wordml/symex" xmlns:wpg="http://schemas.microsoft.com/office/word/2010/wordprocessingGroup" xmlns:wpi="http://schemas.microsoft.com/office/word/2010/wordprocessingInk" xmlns:wne="http://schemas.microsoft.com/office/word/2006/wordml" xmlns:wps="http://schemas.microsoft.com/office/word/2010/wordprocessingShape" mc:Ignorable="w14 w15 w16se w16cid wp14">
+<w:ftr xmlns:wpc="http://schemas.microsoft.com/office/word/2010/wordprocessingCanvas" xmlns:mc="http://schemas.openxmlformats.org/markup-compatibility/2006" xmlns:o="urn:schemas-microsoft-com:office:office" xmlns:r="http://schemas.openxmlformats.org/officeDocument/2006/relationships" xmlns:m="http://schemas.openxmlformats.org/officeDocument/2006/math" xmlns:v="urn:schemas-microsoft-com:vml" xmlns:wp14="http://schemas.microsoft.com/office/word/2010/wordprocessingDrawing" xmlns:wp="http://schemas.openxmlformats.org/drawingml/2006/wordprocessingDrawing" xmlns:w10="urn:schemas-microsoft-com:office:word" xmlns:w="http://schemas.openxmlformats.org/wordprocessingml/2006/main" xmlns:w14="http://schemas.microsoft.com/office/word/2010/wordml" xmlns:w15="http://schemas.microsoft.com/office/word/2012/wordml" xmlns:wpg="http://schemas.microsoft.com/office/word/2010/wordprocessingGroup" xmlns:wpi="http://schemas.microsoft.com/office/word/2010/wordprocessingInk" xmlns:wne="http://schemas.microsoft.com/office/word/2006/wordml" xmlns:wps="http://schemas.microsoft.com/office/word/2010/wordprocessingShape" mc:Ignorable="w14 w15 wp14">
   <w:p>
     <w:pPr>
       <w:pStyle w:val="Footer2Odd"/>
@@ -14993,7 +15232,7 @@
             </wp:anchor>
           </w:drawing>
         </mc:Choice>
-        <mc:Fallback>
+        <mc:Fallback xmlns:w16se="http://schemas.microsoft.com/office/word/2015/wordml/symex" xmlns:w16cid="http://schemas.microsoft.com/office/word/2016/wordml/cid" xmlns:am3d="http://schemas.microsoft.com/office/drawing/2017/model3d" xmlns:aink="http://schemas.microsoft.com/office/drawing/2016/ink" xmlns:cx8="http://schemas.microsoft.com/office/drawing/2016/5/14/chartex" xmlns:cx7="http://schemas.microsoft.com/office/drawing/2016/5/13/chartex" xmlns:cx6="http://schemas.microsoft.com/office/drawing/2016/5/12/chartex" xmlns:cx5="http://schemas.microsoft.com/office/drawing/2016/5/11/chartex" xmlns:cx4="http://schemas.microsoft.com/office/drawing/2016/5/10/chartex" xmlns:cx3="http://schemas.microsoft.com/office/drawing/2016/5/9/chartex" xmlns:cx2="http://schemas.microsoft.com/office/drawing/2015/10/21/chartex" xmlns:cx1="http://schemas.microsoft.com/office/drawing/2015/9/8/chartex" xmlns:cx="http://schemas.microsoft.com/office/drawing/2014/chartex">
           <w:pict>
             <v:rect w14:anchorId="6EBB643B" id="Rectangle 8" o:spid="_x0000_s1026" style="position:absolute;margin-left:527.9pt;margin-top:2pt;width:3pt;height:68.5pt;z-index:251663360;visibility:visible;mso-wrap-style:square;mso-width-percent:0;mso-height-percent:0;mso-wrap-distance-left:9pt;mso-wrap-distance-top:0;mso-wrap-distance-right:9pt;mso-wrap-distance-bottom:0;mso-position-horizontal:absolute;mso-position-horizontal-relative:text;mso-position-vertical:absolute;mso-position-vertical-relative:text;mso-width-percent:0;mso-height-percent:0;mso-width-relative:page;mso-height-relative:page;v-text-anchor:top" o:gfxdata="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" fillcolor="#fabf77" stroked="f"/>
           </w:pict>
@@ -15036,7 +15275,7 @@
 </file>
 
 <file path=word/footer6.xml><?xml version="1.0" encoding="utf-8"?>
-<w:ftr xmlns:wpc="http://schemas.microsoft.com/office/word/2010/wordprocessingCanvas" xmlns:cx="http://schemas.microsoft.com/office/drawing/2014/chartex" xmlns:cx1="http://schemas.microsoft.com/office/drawing/2015/9/8/chartex" xmlns:cx2="http://schemas.microsoft.com/office/drawing/2015/10/21/chartex" xmlns:cx3="http://schemas.microsoft.com/office/drawing/2016/5/9/chartex" xmlns:cx4="http://schemas.microsoft.com/office/drawing/2016/5/10/chartex" xmlns:cx5="http://schemas.microsoft.com/office/drawing/2016/5/11/chartex" xmlns:cx6="http://schemas.microsoft.com/office/drawing/2016/5/12/chartex" xmlns:cx7="http://schemas.microsoft.com/office/drawing/2016/5/13/chartex" xmlns:cx8="http://schemas.microsoft.com/office/drawing/2016/5/14/chartex" xmlns:mc="http://schemas.openxmlformats.org/markup-compatibility/2006" xmlns:aink="http://schemas.microsoft.com/office/drawing/2016/ink" xmlns:am3d="http://schemas.microsoft.com/office/drawing/2017/model3d" xmlns:o="urn:schemas-microsoft-com:office:office" xmlns:r="http://schemas.openxmlformats.org/officeDocument/2006/relationships" xmlns:m="http://schemas.openxmlformats.org/officeDocument/2006/math" xmlns:v="urn:schemas-microsoft-com:vml" xmlns:wp14="http://schemas.microsoft.com/office/word/2010/wordprocessingDrawing" xmlns:wp="http://schemas.openxmlformats.org/drawingml/2006/wordprocessingDrawing" xmlns:w10="urn:schemas-microsoft-com:office:word" xmlns:w="http://schemas.openxmlformats.org/wordprocessingml/2006/main" xmlns:w14="http://schemas.microsoft.com/office/word/2010/wordml" xmlns:w15="http://schemas.microsoft.com/office/word/2012/wordml" xmlns:w16cid="http://schemas.microsoft.com/office/word/2016/wordml/cid" xmlns:w16se="http://schemas.microsoft.com/office/word/2015/wordml/symex" xmlns:wpg="http://schemas.microsoft.com/office/word/2010/wordprocessingGroup" xmlns:wpi="http://schemas.microsoft.com/office/word/2010/wordprocessingInk" xmlns:wne="http://schemas.microsoft.com/office/word/2006/wordml" xmlns:wps="http://schemas.microsoft.com/office/word/2010/wordprocessingShape" mc:Ignorable="w14 w15 w16se w16cid wp14">
+<w:ftr xmlns:wpc="http://schemas.microsoft.com/office/word/2010/wordprocessingCanvas" xmlns:mc="http://schemas.openxmlformats.org/markup-compatibility/2006" xmlns:o="urn:schemas-microsoft-com:office:office" xmlns:r="http://schemas.openxmlformats.org/officeDocument/2006/relationships" xmlns:m="http://schemas.openxmlformats.org/officeDocument/2006/math" xmlns:v="urn:schemas-microsoft-com:vml" xmlns:wp14="http://schemas.microsoft.com/office/word/2010/wordprocessingDrawing" xmlns:wp="http://schemas.openxmlformats.org/drawingml/2006/wordprocessingDrawing" xmlns:w10="urn:schemas-microsoft-com:office:word" xmlns:w="http://schemas.openxmlformats.org/wordprocessingml/2006/main" xmlns:w14="http://schemas.microsoft.com/office/word/2010/wordml" xmlns:w15="http://schemas.microsoft.com/office/word/2012/wordml" xmlns:wpg="http://schemas.microsoft.com/office/word/2010/wordprocessingGroup" xmlns:wpi="http://schemas.microsoft.com/office/word/2010/wordprocessingInk" xmlns:wne="http://schemas.microsoft.com/office/word/2006/wordml" xmlns:wps="http://schemas.microsoft.com/office/word/2010/wordprocessingShape" mc:Ignorable="w14 w15 wp14">
   <w:p>
     <w:pPr>
       <w:pStyle w:val="Footer2Odd"/>
@@ -15064,7 +15303,7 @@
         <w:rStyle w:val="Nmerodepgina"/>
         <w:noProof/>
       </w:rPr>
-      <w:t>9</w:t>
+      <w:t>11</w:t>
     </w:r>
     <w:r>
       <w:rPr>
@@ -15077,7 +15316,7 @@
 </file>
 
 <file path=word/footnotes.xml><?xml version="1.0" encoding="utf-8"?>
-<w:footnotes xmlns:wpc="http://schemas.microsoft.com/office/word/2010/wordprocessingCanvas" xmlns:cx="http://schemas.microsoft.com/office/drawing/2014/chartex" xmlns:cx1="http://schemas.microsoft.com/office/drawing/2015/9/8/chartex" xmlns:cx2="http://schemas.microsoft.com/office/drawing/2015/10/21/chartex" xmlns:cx3="http://schemas.microsoft.com/office/drawing/2016/5/9/chartex" xmlns:cx4="http://schemas.microsoft.com/office/drawing/2016/5/10/chartex" xmlns:cx5="http://schemas.microsoft.com/office/drawing/2016/5/11/chartex" xmlns:cx6="http://schemas.microsoft.com/office/drawing/2016/5/12/chartex" xmlns:cx7="http://schemas.microsoft.com/office/drawing/2016/5/13/chartex" xmlns:cx8="http://schemas.microsoft.com/office/drawing/2016/5/14/chartex" xmlns:mc="http://schemas.openxmlformats.org/markup-compatibility/2006" xmlns:aink="http://schemas.microsoft.com/office/drawing/2016/ink" xmlns:am3d="http://schemas.microsoft.com/office/drawing/2017/model3d" xmlns:o="urn:schemas-microsoft-com:office:office" xmlns:r="http://schemas.openxmlformats.org/officeDocument/2006/relationships" xmlns:m="http://schemas.openxmlformats.org/officeDocument/2006/math" xmlns:v="urn:schemas-microsoft-com:vml" xmlns:wp14="http://schemas.microsoft.com/office/word/2010/wordprocessingDrawing" xmlns:wp="http://schemas.openxmlformats.org/drawingml/2006/wordprocessingDrawing" xmlns:w10="urn:schemas-microsoft-com:office:word" xmlns:w="http://schemas.openxmlformats.org/wordprocessingml/2006/main" xmlns:w14="http://schemas.microsoft.com/office/word/2010/wordml" xmlns:w15="http://schemas.microsoft.com/office/word/2012/wordml" xmlns:w16cid="http://schemas.microsoft.com/office/word/2016/wordml/cid" xmlns:w16se="http://schemas.microsoft.com/office/word/2015/wordml/symex" xmlns:wpg="http://schemas.microsoft.com/office/word/2010/wordprocessingGroup" xmlns:wpi="http://schemas.microsoft.com/office/word/2010/wordprocessingInk" xmlns:wne="http://schemas.microsoft.com/office/word/2006/wordml" xmlns:wps="http://schemas.microsoft.com/office/word/2010/wordprocessingShape" mc:Ignorable="w14 w15 w16se w16cid wp14">
+<w:footnotes xmlns:wpc="http://schemas.microsoft.com/office/word/2010/wordprocessingCanvas" xmlns:mc="http://schemas.openxmlformats.org/markup-compatibility/2006" xmlns:o="urn:schemas-microsoft-com:office:office" xmlns:r="http://schemas.openxmlformats.org/officeDocument/2006/relationships" xmlns:m="http://schemas.openxmlformats.org/officeDocument/2006/math" xmlns:v="urn:schemas-microsoft-com:vml" xmlns:wp14="http://schemas.microsoft.com/office/word/2010/wordprocessingDrawing" xmlns:wp="http://schemas.openxmlformats.org/drawingml/2006/wordprocessingDrawing" xmlns:w10="urn:schemas-microsoft-com:office:word" xmlns:w="http://schemas.openxmlformats.org/wordprocessingml/2006/main" xmlns:w14="http://schemas.microsoft.com/office/word/2010/wordml" xmlns:w15="http://schemas.microsoft.com/office/word/2012/wordml" xmlns:wpg="http://schemas.microsoft.com/office/word/2010/wordprocessingGroup" xmlns:wpi="http://schemas.microsoft.com/office/word/2010/wordprocessingInk" xmlns:wne="http://schemas.microsoft.com/office/word/2006/wordml" xmlns:wps="http://schemas.microsoft.com/office/word/2010/wordprocessingShape" mc:Ignorable="w14 w15 wp14">
   <w:footnote w:type="separator" w:id="-1">
     <w:p>
       <w:r>
@@ -15096,7 +15335,7 @@
 </file>
 
 <file path=word/header1.xml><?xml version="1.0" encoding="utf-8"?>
-<w:hdr xmlns:wpc="http://schemas.microsoft.com/office/word/2010/wordprocessingCanvas" xmlns:cx="http://schemas.microsoft.com/office/drawing/2014/chartex" xmlns:cx1="http://schemas.microsoft.com/office/drawing/2015/9/8/chartex" xmlns:cx2="http://schemas.microsoft.com/office/drawing/2015/10/21/chartex" xmlns:cx3="http://schemas.microsoft.com/office/drawing/2016/5/9/chartex" xmlns:cx4="http://schemas.microsoft.com/office/drawing/2016/5/10/chartex" xmlns:cx5="http://schemas.microsoft.com/office/drawing/2016/5/11/chartex" xmlns:cx6="http://schemas.microsoft.com/office/drawing/2016/5/12/chartex" xmlns:cx7="http://schemas.microsoft.com/office/drawing/2016/5/13/chartex" xmlns:cx8="http://schemas.microsoft.com/office/drawing/2016/5/14/chartex" xmlns:mc="http://schemas.openxmlformats.org/markup-compatibility/2006" xmlns:aink="http://schemas.microsoft.com/office/drawing/2016/ink" xmlns:am3d="http://schemas.microsoft.com/office/drawing/2017/model3d" xmlns:o="urn:schemas-microsoft-com:office:office" xmlns:r="http://schemas.openxmlformats.org/officeDocument/2006/relationships" xmlns:m="http://schemas.openxmlformats.org/officeDocument/2006/math" xmlns:v="urn:schemas-microsoft-com:vml" xmlns:wp14="http://schemas.microsoft.com/office/word/2010/wordprocessingDrawing" xmlns:wp="http://schemas.openxmlformats.org/drawingml/2006/wordprocessingDrawing" xmlns:w10="urn:schemas-microsoft-com:office:word" xmlns:w="http://schemas.openxmlformats.org/wordprocessingml/2006/main" xmlns:w14="http://schemas.microsoft.com/office/word/2010/wordml" xmlns:w15="http://schemas.microsoft.com/office/word/2012/wordml" xmlns:w16cid="http://schemas.microsoft.com/office/word/2016/wordml/cid" xmlns:w16se="http://schemas.microsoft.com/office/word/2015/wordml/symex" xmlns:wpg="http://schemas.microsoft.com/office/word/2010/wordprocessingGroup" xmlns:wpi="http://schemas.microsoft.com/office/word/2010/wordprocessingInk" xmlns:wne="http://schemas.microsoft.com/office/word/2006/wordml" xmlns:wps="http://schemas.microsoft.com/office/word/2010/wordprocessingShape" mc:Ignorable="w14 w15 w16se w16cid wp14">
+<w:hdr xmlns:wpc="http://schemas.microsoft.com/office/word/2010/wordprocessingCanvas" xmlns:mc="http://schemas.openxmlformats.org/markup-compatibility/2006" xmlns:o="urn:schemas-microsoft-com:office:office" xmlns:r="http://schemas.openxmlformats.org/officeDocument/2006/relationships" xmlns:m="http://schemas.openxmlformats.org/officeDocument/2006/math" xmlns:v="urn:schemas-microsoft-com:vml" xmlns:wp14="http://schemas.microsoft.com/office/word/2010/wordprocessingDrawing" xmlns:wp="http://schemas.openxmlformats.org/drawingml/2006/wordprocessingDrawing" xmlns:w10="urn:schemas-microsoft-com:office:word" xmlns:w="http://schemas.openxmlformats.org/wordprocessingml/2006/main" xmlns:w14="http://schemas.microsoft.com/office/word/2010/wordml" xmlns:w15="http://schemas.microsoft.com/office/word/2012/wordml" xmlns:wpg="http://schemas.microsoft.com/office/word/2010/wordprocessingGroup" xmlns:wpi="http://schemas.microsoft.com/office/word/2010/wordprocessingInk" xmlns:wne="http://schemas.microsoft.com/office/word/2006/wordml" xmlns:wps="http://schemas.microsoft.com/office/word/2010/wordprocessingShape" mc:Ignorable="w14 w15 wp14">
   <w:p>
     <w:pPr>
       <w:pStyle w:val="Header2"/>
@@ -15114,7 +15353,7 @@
 </file>
 
 <file path=word/header2.xml><?xml version="1.0" encoding="utf-8"?>
-<w:hdr xmlns:wpc="http://schemas.microsoft.com/office/word/2010/wordprocessingCanvas" xmlns:cx="http://schemas.microsoft.com/office/drawing/2014/chartex" xmlns:cx1="http://schemas.microsoft.com/office/drawing/2015/9/8/chartex" xmlns:cx2="http://schemas.microsoft.com/office/drawing/2015/10/21/chartex" xmlns:cx3="http://schemas.microsoft.com/office/drawing/2016/5/9/chartex" xmlns:cx4="http://schemas.microsoft.com/office/drawing/2016/5/10/chartex" xmlns:cx5="http://schemas.microsoft.com/office/drawing/2016/5/11/chartex" xmlns:cx6="http://schemas.microsoft.com/office/drawing/2016/5/12/chartex" xmlns:cx7="http://schemas.microsoft.com/office/drawing/2016/5/13/chartex" xmlns:cx8="http://schemas.microsoft.com/office/drawing/2016/5/14/chartex" xmlns:mc="http://schemas.openxmlformats.org/markup-compatibility/2006" xmlns:aink="http://schemas.microsoft.com/office/drawing/2016/ink" xmlns:am3d="http://schemas.microsoft.com/office/drawing/2017/model3d" xmlns:o="urn:schemas-microsoft-com:office:office" xmlns:r="http://schemas.openxmlformats.org/officeDocument/2006/relationships" xmlns:m="http://schemas.openxmlformats.org/officeDocument/2006/math" xmlns:v="urn:schemas-microsoft-com:vml" xmlns:wp14="http://schemas.microsoft.com/office/word/2010/wordprocessingDrawing" xmlns:wp="http://schemas.openxmlformats.org/drawingml/2006/wordprocessingDrawing" xmlns:w10="urn:schemas-microsoft-com:office:word" xmlns:w="http://schemas.openxmlformats.org/wordprocessingml/2006/main" xmlns:w14="http://schemas.microsoft.com/office/word/2010/wordml" xmlns:w15="http://schemas.microsoft.com/office/word/2012/wordml" xmlns:w16cid="http://schemas.microsoft.com/office/word/2016/wordml/cid" xmlns:w16se="http://schemas.microsoft.com/office/word/2015/wordml/symex" xmlns:wpg="http://schemas.microsoft.com/office/word/2010/wordprocessingGroup" xmlns:wpi="http://schemas.microsoft.com/office/word/2010/wordprocessingInk" xmlns:wne="http://schemas.microsoft.com/office/word/2006/wordml" xmlns:wps="http://schemas.microsoft.com/office/word/2010/wordprocessingShape" mc:Ignorable="w14 w15 w16se w16cid wp14">
+<w:hdr xmlns:wpc="http://schemas.microsoft.com/office/word/2010/wordprocessingCanvas" xmlns:mc="http://schemas.openxmlformats.org/markup-compatibility/2006" xmlns:o="urn:schemas-microsoft-com:office:office" xmlns:r="http://schemas.openxmlformats.org/officeDocument/2006/relationships" xmlns:m="http://schemas.openxmlformats.org/officeDocument/2006/math" xmlns:v="urn:schemas-microsoft-com:vml" xmlns:wp14="http://schemas.microsoft.com/office/word/2010/wordprocessingDrawing" xmlns:wp="http://schemas.openxmlformats.org/drawingml/2006/wordprocessingDrawing" xmlns:w10="urn:schemas-microsoft-com:office:word" xmlns:w="http://schemas.openxmlformats.org/wordprocessingml/2006/main" xmlns:w14="http://schemas.microsoft.com/office/word/2010/wordml" xmlns:w15="http://schemas.microsoft.com/office/word/2012/wordml" xmlns:wpg="http://schemas.microsoft.com/office/word/2010/wordprocessingGroup" xmlns:wpi="http://schemas.microsoft.com/office/word/2010/wordprocessingInk" xmlns:wne="http://schemas.microsoft.com/office/word/2006/wordml" xmlns:wps="http://schemas.microsoft.com/office/word/2010/wordprocessingShape" mc:Ignorable="w14 w15 wp14">
   <w:p>
     <w:pPr>
       <w:pStyle w:val="ImagemHeader"/>
@@ -15127,7 +15366,7 @@
 </file>
 
 <file path=word/header3.xml><?xml version="1.0" encoding="utf-8"?>
-<w:hdr xmlns:wpc="http://schemas.microsoft.com/office/word/2010/wordprocessingCanvas" xmlns:cx="http://schemas.microsoft.com/office/drawing/2014/chartex" xmlns:cx1="http://schemas.microsoft.com/office/drawing/2015/9/8/chartex" xmlns:cx2="http://schemas.microsoft.com/office/drawing/2015/10/21/chartex" xmlns:cx3="http://schemas.microsoft.com/office/drawing/2016/5/9/chartex" xmlns:cx4="http://schemas.microsoft.com/office/drawing/2016/5/10/chartex" xmlns:cx5="http://schemas.microsoft.com/office/drawing/2016/5/11/chartex" xmlns:cx6="http://schemas.microsoft.com/office/drawing/2016/5/12/chartex" xmlns:cx7="http://schemas.microsoft.com/office/drawing/2016/5/13/chartex" xmlns:cx8="http://schemas.microsoft.com/office/drawing/2016/5/14/chartex" xmlns:mc="http://schemas.openxmlformats.org/markup-compatibility/2006" xmlns:aink="http://schemas.microsoft.com/office/drawing/2016/ink" xmlns:am3d="http://schemas.microsoft.com/office/drawing/2017/model3d" xmlns:o="urn:schemas-microsoft-com:office:office" xmlns:r="http://schemas.openxmlformats.org/officeDocument/2006/relationships" xmlns:m="http://schemas.openxmlformats.org/officeDocument/2006/math" xmlns:v="urn:schemas-microsoft-com:vml" xmlns:wp14="http://schemas.microsoft.com/office/word/2010/wordprocessingDrawing" xmlns:wp="http://schemas.openxmlformats.org/drawingml/2006/wordprocessingDrawing" xmlns:w10="urn:schemas-microsoft-com:office:word" xmlns:w="http://schemas.openxmlformats.org/wordprocessingml/2006/main" xmlns:w14="http://schemas.microsoft.com/office/word/2010/wordml" xmlns:w15="http://schemas.microsoft.com/office/word/2012/wordml" xmlns:w16cid="http://schemas.microsoft.com/office/word/2016/wordml/cid" xmlns:w16se="http://schemas.microsoft.com/office/word/2015/wordml/symex" xmlns:wpg="http://schemas.microsoft.com/office/word/2010/wordprocessingGroup" xmlns:wpi="http://schemas.microsoft.com/office/word/2010/wordprocessingInk" xmlns:wne="http://schemas.microsoft.com/office/word/2006/wordml" xmlns:wps="http://schemas.microsoft.com/office/word/2010/wordprocessingShape" mc:Ignorable="w14 w15 w16se w16cid wp14">
+<w:hdr xmlns:wpc="http://schemas.microsoft.com/office/word/2010/wordprocessingCanvas" xmlns:mc="http://schemas.openxmlformats.org/markup-compatibility/2006" xmlns:o="urn:schemas-microsoft-com:office:office" xmlns:r="http://schemas.openxmlformats.org/officeDocument/2006/relationships" xmlns:m="http://schemas.openxmlformats.org/officeDocument/2006/math" xmlns:v="urn:schemas-microsoft-com:vml" xmlns:wp14="http://schemas.microsoft.com/office/word/2010/wordprocessingDrawing" xmlns:wp="http://schemas.openxmlformats.org/drawingml/2006/wordprocessingDrawing" xmlns:w10="urn:schemas-microsoft-com:office:word" xmlns:w="http://schemas.openxmlformats.org/wordprocessingml/2006/main" xmlns:w14="http://schemas.microsoft.com/office/word/2010/wordml" xmlns:w15="http://schemas.microsoft.com/office/word/2012/wordml" xmlns:wpg="http://schemas.microsoft.com/office/word/2010/wordprocessingGroup" xmlns:wpi="http://schemas.microsoft.com/office/word/2010/wordprocessingInk" xmlns:wne="http://schemas.microsoft.com/office/word/2006/wordml" xmlns:wps="http://schemas.microsoft.com/office/word/2010/wordprocessingShape" mc:Ignorable="w14 w15 wp14">
   <w:p>
     <w:pPr>
       <w:pStyle w:val="Header2"/>
@@ -15145,7 +15384,7 @@
 </file>
 
 <file path=word/header4.xml><?xml version="1.0" encoding="utf-8"?>
-<w:hdr xmlns:wpc="http://schemas.microsoft.com/office/word/2010/wordprocessingCanvas" xmlns:cx="http://schemas.microsoft.com/office/drawing/2014/chartex" xmlns:cx1="http://schemas.microsoft.com/office/drawing/2015/9/8/chartex" xmlns:cx2="http://schemas.microsoft.com/office/drawing/2015/10/21/chartex" xmlns:cx3="http://schemas.microsoft.com/office/drawing/2016/5/9/chartex" xmlns:cx4="http://schemas.microsoft.com/office/drawing/2016/5/10/chartex" xmlns:cx5="http://schemas.microsoft.com/office/drawing/2016/5/11/chartex" xmlns:cx6="http://schemas.microsoft.com/office/drawing/2016/5/12/chartex" xmlns:cx7="http://schemas.microsoft.com/office/drawing/2016/5/13/chartex" xmlns:cx8="http://schemas.microsoft.com/office/drawing/2016/5/14/chartex" xmlns:mc="http://schemas.openxmlformats.org/markup-compatibility/2006" xmlns:aink="http://schemas.microsoft.com/office/drawing/2016/ink" xmlns:am3d="http://schemas.microsoft.com/office/drawing/2017/model3d" xmlns:o="urn:schemas-microsoft-com:office:office" xmlns:r="http://schemas.openxmlformats.org/officeDocument/2006/relationships" xmlns:m="http://schemas.openxmlformats.org/officeDocument/2006/math" xmlns:v="urn:schemas-microsoft-com:vml" xmlns:wp14="http://schemas.microsoft.com/office/word/2010/wordprocessingDrawing" xmlns:wp="http://schemas.openxmlformats.org/drawingml/2006/wordprocessingDrawing" xmlns:w10="urn:schemas-microsoft-com:office:word" xmlns:w="http://schemas.openxmlformats.org/wordprocessingml/2006/main" xmlns:w14="http://schemas.microsoft.com/office/word/2010/wordml" xmlns:w15="http://schemas.microsoft.com/office/word/2012/wordml" xmlns:w16cid="http://schemas.microsoft.com/office/word/2016/wordml/cid" xmlns:w16se="http://schemas.microsoft.com/office/word/2015/wordml/symex" xmlns:wpg="http://schemas.microsoft.com/office/word/2010/wordprocessingGroup" xmlns:wpi="http://schemas.microsoft.com/office/word/2010/wordprocessingInk" xmlns:wne="http://schemas.microsoft.com/office/word/2006/wordml" xmlns:wps="http://schemas.microsoft.com/office/word/2010/wordprocessingShape" mc:Ignorable="w14 w15 w16se w16cid wp14">
+<w:hdr xmlns:wpc="http://schemas.microsoft.com/office/word/2010/wordprocessingCanvas" xmlns:mc="http://schemas.openxmlformats.org/markup-compatibility/2006" xmlns:o="urn:schemas-microsoft-com:office:office" xmlns:r="http://schemas.openxmlformats.org/officeDocument/2006/relationships" xmlns:m="http://schemas.openxmlformats.org/officeDocument/2006/math" xmlns:v="urn:schemas-microsoft-com:vml" xmlns:wp14="http://schemas.microsoft.com/office/word/2010/wordprocessingDrawing" xmlns:wp="http://schemas.openxmlformats.org/drawingml/2006/wordprocessingDrawing" xmlns:w10="urn:schemas-microsoft-com:office:word" xmlns:w="http://schemas.openxmlformats.org/wordprocessingml/2006/main" xmlns:w14="http://schemas.microsoft.com/office/word/2010/wordml" xmlns:w15="http://schemas.microsoft.com/office/word/2012/wordml" xmlns:wpg="http://schemas.microsoft.com/office/word/2010/wordprocessingGroup" xmlns:wpi="http://schemas.microsoft.com/office/word/2010/wordprocessingInk" xmlns:wne="http://schemas.microsoft.com/office/word/2006/wordml" xmlns:wps="http://schemas.microsoft.com/office/word/2010/wordprocessingShape" mc:Ignorable="w14 w15 wp14">
   <w:p>
     <w:pPr>
       <w:pStyle w:val="Header2"/>
@@ -15163,7 +15402,7 @@
 </file>
 
 <file path=word/numbering.xml><?xml version="1.0" encoding="utf-8"?>
-<w:numbering xmlns:wpc="http://schemas.microsoft.com/office/word/2010/wordprocessingCanvas" xmlns:cx="http://schemas.microsoft.com/office/drawing/2014/chartex" xmlns:cx1="http://schemas.microsoft.com/office/drawing/2015/9/8/chartex" xmlns:cx2="http://schemas.microsoft.com/office/drawing/2015/10/21/chartex" xmlns:cx3="http://schemas.microsoft.com/office/drawing/2016/5/9/chartex" xmlns:cx4="http://schemas.microsoft.com/office/drawing/2016/5/10/chartex" xmlns:cx5="http://schemas.microsoft.com/office/drawing/2016/5/11/chartex" xmlns:cx6="http://schemas.microsoft.com/office/drawing/2016/5/12/chartex" xmlns:cx7="http://schemas.microsoft.com/office/drawing/2016/5/13/chartex" xmlns:cx8="http://schemas.microsoft.com/office/drawing/2016/5/14/chartex" xmlns:mc="http://schemas.openxmlformats.org/markup-compatibility/2006" xmlns:aink="http://schemas.microsoft.com/office/drawing/2016/ink" xmlns:am3d="http://schemas.microsoft.com/office/drawing/2017/model3d" xmlns:o="urn:schemas-microsoft-com:office:office" xmlns:r="http://schemas.openxmlformats.org/officeDocument/2006/relationships" xmlns:m="http://schemas.openxmlformats.org/officeDocument/2006/math" xmlns:v="urn:schemas-microsoft-com:vml" xmlns:wp14="http://schemas.microsoft.com/office/word/2010/wordprocessingDrawing" xmlns:wp="http://schemas.openxmlformats.org/drawingml/2006/wordprocessingDrawing" xmlns:w10="urn:schemas-microsoft-com:office:word" xmlns:w="http://schemas.openxmlformats.org/wordprocessingml/2006/main" xmlns:w14="http://schemas.microsoft.com/office/word/2010/wordml" xmlns:w15="http://schemas.microsoft.com/office/word/2012/wordml" xmlns:w16cid="http://schemas.microsoft.com/office/word/2016/wordml/cid" xmlns:w16se="http://schemas.microsoft.com/office/word/2015/wordml/symex" xmlns:wpg="http://schemas.microsoft.com/office/word/2010/wordprocessingGroup" xmlns:wpi="http://schemas.microsoft.com/office/word/2010/wordprocessingInk" xmlns:wne="http://schemas.microsoft.com/office/word/2006/wordml" xmlns:wps="http://schemas.microsoft.com/office/word/2010/wordprocessingShape" mc:Ignorable="w14 w15 w16se w16cid wp14">
+<w:numbering xmlns:wpc="http://schemas.microsoft.com/office/word/2010/wordprocessingCanvas" xmlns:mc="http://schemas.openxmlformats.org/markup-compatibility/2006" xmlns:o="urn:schemas-microsoft-com:office:office" xmlns:r="http://schemas.openxmlformats.org/officeDocument/2006/relationships" xmlns:m="http://schemas.openxmlformats.org/officeDocument/2006/math" xmlns:v="urn:schemas-microsoft-com:vml" xmlns:wp14="http://schemas.microsoft.com/office/word/2010/wordprocessingDrawing" xmlns:wp="http://schemas.openxmlformats.org/drawingml/2006/wordprocessingDrawing" xmlns:w10="urn:schemas-microsoft-com:office:word" xmlns:w="http://schemas.openxmlformats.org/wordprocessingml/2006/main" xmlns:w14="http://schemas.microsoft.com/office/word/2010/wordml" xmlns:w15="http://schemas.microsoft.com/office/word/2012/wordml" xmlns:wpg="http://schemas.microsoft.com/office/word/2010/wordprocessingGroup" xmlns:wpi="http://schemas.microsoft.com/office/word/2010/wordprocessingInk" xmlns:wne="http://schemas.microsoft.com/office/word/2006/wordml" xmlns:wps="http://schemas.microsoft.com/office/word/2010/wordprocessingShape" mc:Ignorable="w14 w15 wp14">
   <w:abstractNum w:abstractNumId="0" w15:restartNumberingAfterBreak="0">
     <w:nsid w:val="01E25758"/>
     <w:multiLevelType w:val="hybridMultilevel"/>
@@ -18283,7 +18522,7 @@
     <w:lvl w:ilvl="0">
       <w:start w:val="1"/>
       <w:numFmt w:val="decimal"/>
-      <w:pStyle w:val="Ttulo1"/>
+      <w:pStyle w:val="Cabealho1"/>
       <w:lvlText w:val="%1."/>
       <w:lvlJc w:val="left"/>
       <w:pPr>
@@ -18296,7 +18535,7 @@
     <w:lvl w:ilvl="1">
       <w:start w:val="1"/>
       <w:numFmt w:val="decimal"/>
-      <w:pStyle w:val="Ttulo2"/>
+      <w:pStyle w:val="Cabealho2"/>
       <w:lvlText w:val="%1.%2."/>
       <w:lvlJc w:val="left"/>
       <w:pPr>
@@ -18309,7 +18548,7 @@
     <w:lvl w:ilvl="2">
       <w:start w:val="1"/>
       <w:numFmt w:val="decimal"/>
-      <w:pStyle w:val="Ttulo3"/>
+      <w:pStyle w:val="Cabealho3"/>
       <w:lvlText w:val="%1.%2.%3."/>
       <w:lvlJc w:val="left"/>
       <w:pPr>
@@ -18322,7 +18561,7 @@
     <w:lvl w:ilvl="3">
       <w:start w:val="1"/>
       <w:numFmt w:val="decimal"/>
-      <w:pStyle w:val="Ttulo4"/>
+      <w:pStyle w:val="Cabealho4"/>
       <w:lvlText w:val="%1.%2.%3.%4."/>
       <w:lvlJc w:val="left"/>
       <w:pPr>
@@ -21156,7 +21395,7 @@
 </file>
 
 <file path=word/styles.xml><?xml version="1.0" encoding="utf-8"?>
-<w:styles xmlns:mc="http://schemas.openxmlformats.org/markup-compatibility/2006" xmlns:r="http://schemas.openxmlformats.org/officeDocument/2006/relationships" xmlns:w="http://schemas.openxmlformats.org/wordprocessingml/2006/main" xmlns:w14="http://schemas.microsoft.com/office/word/2010/wordml" xmlns:w15="http://schemas.microsoft.com/office/word/2012/wordml" xmlns:w16cid="http://schemas.microsoft.com/office/word/2016/wordml/cid" xmlns:w16se="http://schemas.microsoft.com/office/word/2015/wordml/symex" mc:Ignorable="w14 w15 w16se w16cid">
+<w:styles xmlns:mc="http://schemas.openxmlformats.org/markup-compatibility/2006" xmlns:r="http://schemas.openxmlformats.org/officeDocument/2006/relationships" xmlns:w="http://schemas.openxmlformats.org/wordprocessingml/2006/main" xmlns:w14="http://schemas.microsoft.com/office/word/2010/wordml" xmlns:w15="http://schemas.microsoft.com/office/word/2012/wordml" mc:Ignorable="w14 w15">
   <w:docDefaults>
     <w:rPrDefault>
       <w:rPr>
@@ -21166,7 +21405,7 @@
     </w:rPrDefault>
     <w:pPrDefault/>
   </w:docDefaults>
-  <w:latentStyles w:defLockedState="0" w:defUIPriority="0" w:defSemiHidden="0" w:defUnhideWhenUsed="0" w:defQFormat="0" w:count="375">
+  <w:latentStyles w:defLockedState="0" w:defUIPriority="0" w:defSemiHidden="0" w:defUnhideWhenUsed="0" w:defQFormat="0" w:count="371">
     <w:lsdException w:name="Normal" w:qFormat="1"/>
     <w:lsdException w:name="heading 1" w:qFormat="1"/>
     <w:lsdException w:name="heading 2" w:qFormat="1"/>
@@ -21266,6 +21505,7 @@
     <w:lsdException w:name="HTML Sample" w:semiHidden="1" w:unhideWhenUsed="1"/>
     <w:lsdException w:name="HTML Typewriter" w:semiHidden="1" w:unhideWhenUsed="1"/>
     <w:lsdException w:name="HTML Variable" w:semiHidden="1" w:unhideWhenUsed="1"/>
+    <w:lsdException w:name="Normal Table" w:semiHidden="1" w:unhideWhenUsed="1"/>
     <w:lsdException w:name="annotation subject" w:semiHidden="1" w:unhideWhenUsed="1"/>
     <w:lsdException w:name="No List" w:semiHidden="1" w:unhideWhenUsed="1"/>
     <w:lsdException w:name="Outline List 1" w:semiHidden="1" w:unhideWhenUsed="1"/>
@@ -21309,8 +21549,10 @@
     <w:lsdException w:name="Table Elegant" w:semiHidden="1" w:unhideWhenUsed="1"/>
     <w:lsdException w:name="Table Professional" w:semiHidden="1" w:unhideWhenUsed="1"/>
     <w:lsdException w:name="Table Subtle 1" w:semiHidden="1" w:unhideWhenUsed="1"/>
+    <w:lsdException w:name="Table Subtle 2" w:semiHidden="1" w:unhideWhenUsed="1"/>
     <w:lsdException w:name="Table Web 1" w:semiHidden="1" w:unhideWhenUsed="1"/>
     <w:lsdException w:name="Table Web 2" w:semiHidden="1" w:unhideWhenUsed="1"/>
+    <w:lsdException w:name="Table Web 3" w:semiHidden="1" w:unhideWhenUsed="1"/>
     <w:lsdException w:name="Balloon Text" w:semiHidden="1" w:unhideWhenUsed="1"/>
     <w:lsdException w:name="Table Grid" w:uiPriority="59"/>
     <w:lsdException w:name="Table Theme" w:semiHidden="1" w:unhideWhenUsed="1"/>
@@ -21529,10 +21771,6 @@
     <w:lsdException w:name="List Table 5 Dark Accent 6" w:uiPriority="50"/>
     <w:lsdException w:name="List Table 6 Colorful Accent 6" w:uiPriority="51"/>
     <w:lsdException w:name="List Table 7 Colorful Accent 6" w:uiPriority="52"/>
-    <w:lsdException w:name="Mention" w:semiHidden="1" w:uiPriority="99" w:unhideWhenUsed="1"/>
-    <w:lsdException w:name="Smart Hyperlink" w:semiHidden="1" w:uiPriority="99" w:unhideWhenUsed="1"/>
-    <w:lsdException w:name="Hashtag" w:semiHidden="1" w:uiPriority="99" w:unhideWhenUsed="1"/>
-    <w:lsdException w:name="Unresolved Mention" w:semiHidden="1" w:uiPriority="99" w:unhideWhenUsed="1"/>
   </w:latentStyles>
   <w:style w:type="paragraph" w:default="1" w:styleId="Normal">
     <w:name w:val="Normal"/>
@@ -21548,11 +21786,11 @@
       <w:szCs w:val="24"/>
     </w:rPr>
   </w:style>
-  <w:style w:type="paragraph" w:styleId="Ttulo1">
+  <w:style w:type="paragraph" w:styleId="Cabealho1">
     <w:name w:val="heading 1"/>
     <w:basedOn w:val="Normal"/>
     <w:next w:val="Normal"/>
-    <w:link w:val="Ttulo1Carter"/>
+    <w:link w:val="Cabealho1Carter"/>
     <w:qFormat/>
     <w:rsid w:val="00B23406"/>
     <w:pPr>
@@ -21575,7 +21813,7 @@
       <w:szCs w:val="32"/>
     </w:rPr>
   </w:style>
-  <w:style w:type="paragraph" w:styleId="Ttulo2">
+  <w:style w:type="paragraph" w:styleId="Cabealho2">
     <w:name w:val="heading 2"/>
     <w:basedOn w:val="Normal"/>
     <w:next w:val="Normal"/>
@@ -21604,7 +21842,7 @@
       <w:szCs w:val="28"/>
     </w:rPr>
   </w:style>
-  <w:style w:type="paragraph" w:styleId="Ttulo3">
+  <w:style w:type="paragraph" w:styleId="Cabealho3">
     <w:name w:val="heading 3"/>
     <w:basedOn w:val="Normal"/>
     <w:next w:val="Normal"/>
@@ -21633,7 +21871,7 @@
       <w:szCs w:val="26"/>
     </w:rPr>
   </w:style>
-  <w:style w:type="paragraph" w:styleId="Ttulo4">
+  <w:style w:type="paragraph" w:styleId="Cabealho4">
     <w:name w:val="heading 4"/>
     <w:basedOn w:val="Normal"/>
     <w:next w:val="Normal"/>
@@ -21665,7 +21903,6 @@
   <w:style w:type="character" w:default="1" w:styleId="Tipodeletrapredefinidodopargrafo">
     <w:name w:val="Default Paragraph Font"/>
     <w:uiPriority w:val="1"/>
-    <w:semiHidden/>
     <w:unhideWhenUsed/>
   </w:style>
   <w:style w:type="table" w:default="1" w:styleId="Tabelanormal">
@@ -21870,7 +22107,7 @@
       <w:sz w:val="32"/>
     </w:rPr>
   </w:style>
-  <w:style w:type="table" w:styleId="TabelacomGrelha">
+  <w:style w:type="table" w:styleId="Tabelacomgrelha">
     <w:name w:val="Table Grid"/>
     <w:basedOn w:val="Tabelanormal"/>
     <w:uiPriority w:val="59"/>
@@ -22006,7 +22243,7 @@
       <w:szCs w:val="20"/>
     </w:rPr>
   </w:style>
-  <w:style w:type="paragraph" w:customStyle="1" w:styleId="Ttulo10">
+  <w:style w:type="paragraph" w:customStyle="1" w:styleId="Ttulo1">
     <w:name w:val="Título1"/>
     <w:basedOn w:val="Normal"/>
     <w:next w:val="Normal"/>
@@ -22024,7 +22261,7 @@
   </w:style>
   <w:style w:type="paragraph" w:customStyle="1" w:styleId="ndicedeElementos">
     <w:name w:val="Índice de Elementos"/>
-    <w:basedOn w:val="Ttulo1"/>
+    <w:basedOn w:val="Cabealho1"/>
     <w:rsid w:val="00B23406"/>
     <w:pPr>
       <w:numPr>
@@ -22043,10 +22280,10 @@
       <w:iCs/>
     </w:rPr>
   </w:style>
-  <w:style w:type="character" w:customStyle="1" w:styleId="Ttulo1Carter">
-    <w:name w:val="Título 1 Caráter"/>
+  <w:style w:type="character" w:customStyle="1" w:styleId="Cabealho1Carter">
+    <w:name w:val="Cabeçalho 1 Caráter"/>
     <w:basedOn w:val="Tipodeletrapredefinidodopargrafo"/>
-    <w:link w:val="Ttulo1"/>
+    <w:link w:val="Cabealho1"/>
     <w:rsid w:val="008A3311"/>
     <w:rPr>
       <w:rFonts w:ascii="Impact" w:hAnsi="Impact" w:cs="Arial"/>
@@ -23972,7 +24209,7 @@
       <w:sz w:val="24"/>
     </w:rPr>
   </w:style>
-  <w:style w:type="character" w:styleId="nfaseDiscreta">
+  <w:style w:type="character" w:styleId="nfaseDiscreto">
     <w:name w:val="Subtle Emphasis"/>
     <w:basedOn w:val="Tipodeletrapredefinidodopargrafo"/>
     <w:uiPriority w:val="19"/>
@@ -24415,7 +24652,7 @@
 </file>
 
 <file path=customXml/itemProps1.xml><?xml version="1.0" encoding="utf-8"?>
-<ds:datastoreItem xmlns:ds="http://schemas.openxmlformats.org/officeDocument/2006/customXml" ds:itemID="{2E043BF6-B1F2-439F-97E6-3836C7721A31}">
+<ds:datastoreItem xmlns:ds="http://schemas.openxmlformats.org/officeDocument/2006/customXml" ds:itemID="{561130FD-3066-4067-A378-D36D2CB1D111}">
   <ds:schemaRefs>
     <ds:schemaRef ds:uri="http://schemas.openxmlformats.org/officeDocument/2006/bibliography"/>
   </ds:schemaRefs>

--- a/Documento ACS/Modelo de Documento de Especificação de Requisitos.docx
+++ b/Documento ACS/Modelo de Documento de Especificação de Requisitos.docx
@@ -832,8 +832,30 @@
               <w:rPr>
                 <w:rFonts w:ascii="CMU Sans Serif" w:hAnsi="CMU Sans Serif" w:cs="CMU Sans Serif"/>
               </w:rPr>
-              <w:t>Nova versão do site feita com Bootstrap</w:t>
-            </w:r>
+              <w:t xml:space="preserve">Nova versão do </w:t>
+            </w:r>
+            <w:proofErr w:type="gramStart"/>
+            <w:r>
+              <w:rPr>
+                <w:rFonts w:ascii="CMU Sans Serif" w:hAnsi="CMU Sans Serif" w:cs="CMU Sans Serif"/>
+              </w:rPr>
+              <w:t>site</w:t>
+            </w:r>
+            <w:proofErr w:type="gramEnd"/>
+            <w:r>
+              <w:rPr>
+                <w:rFonts w:ascii="CMU Sans Serif" w:hAnsi="CMU Sans Serif" w:cs="CMU Sans Serif"/>
+              </w:rPr>
+              <w:t xml:space="preserve"> feita com </w:t>
+            </w:r>
+            <w:proofErr w:type="spellStart"/>
+            <w:r>
+              <w:rPr>
+                <w:rFonts w:ascii="CMU Sans Serif" w:hAnsi="CMU Sans Serif" w:cs="CMU Sans Serif"/>
+              </w:rPr>
+              <w:t>Bootstrap</w:t>
+            </w:r>
+            <w:proofErr w:type="spellEnd"/>
           </w:p>
         </w:tc>
       </w:tr>
@@ -2769,7 +2791,15 @@
             <w:rFonts w:ascii="CMU Sans Serif" w:hAnsi="CMU Sans Serif" w:cs="CMU Sans Serif"/>
             <w:noProof/>
           </w:rPr>
-          <w:t>Figura 3 – Fluxo básico do caso de uso &lt;nome do caso de uso&gt;</w:t>
+          <w:t xml:space="preserve">Figura 3 – Fluxo básico do caso de uso </w:t>
+        </w:r>
+        <w:r>
+          <w:rPr>
+            <w:rStyle w:val="Hiperligao"/>
+            <w:rFonts w:ascii="CMU Sans Serif" w:hAnsi="CMU Sans Serif" w:cs="CMU Sans Serif"/>
+            <w:noProof/>
+          </w:rPr>
+          <w:t>gestão de likes</w:t>
         </w:r>
         <w:r>
           <w:rPr>
@@ -4525,21 +4555,7 @@
       </w:r>
       <w:bookmarkEnd w:id="11"/>
     </w:p>
-    <w:p>
-      <w:pPr>
-        <w:spacing w:before="300"/>
-        <w:ind w:firstLine="284"/>
-        <w:rPr>
-          <w:rFonts w:ascii="CMU Sans Serif" w:hAnsi="CMU Sans Serif" w:cs="CMU Sans Serif"/>
-        </w:rPr>
-      </w:pPr>
-      <w:r>
-        <w:rPr>
-          <w:rFonts w:ascii="CMU Sans Serif" w:hAnsi="CMU Sans Serif" w:cs="CMU Sans Serif"/>
-        </w:rPr>
-        <w:t>Texto que contextualize o sistema e a sua necessidade na organização.</w:t>
-      </w:r>
-    </w:p>
+    <w:p/>
     <w:p>
       <w:pPr>
         <w:autoSpaceDE w:val="0"/>
@@ -4566,7 +4582,23 @@
           <w:rFonts w:ascii="CMU Sans Serif" w:hAnsi="CMU Sans Serif" w:cs="CMU Sans Serif"/>
           <w:szCs w:val="20"/>
         </w:rPr>
-        <w:t xml:space="preserve"> é um site que irá fornecer aos seus utilizadores resultados em direto e outros dados </w:t>
+        <w:t xml:space="preserve"> é um </w:t>
+      </w:r>
+      <w:proofErr w:type="gramStart"/>
+      <w:r>
+        <w:rPr>
+          <w:rFonts w:ascii="CMU Sans Serif" w:hAnsi="CMU Sans Serif" w:cs="CMU Sans Serif"/>
+          <w:szCs w:val="20"/>
+        </w:rPr>
+        <w:t>site</w:t>
+      </w:r>
+      <w:proofErr w:type="gramEnd"/>
+      <w:r>
+        <w:rPr>
+          <w:rFonts w:ascii="CMU Sans Serif" w:hAnsi="CMU Sans Serif" w:cs="CMU Sans Serif"/>
+          <w:szCs w:val="20"/>
+        </w:rPr>
+        <w:t xml:space="preserve"> que irá fornecer aos seus utilizadores resultados em direto e outros dados </w:t>
       </w:r>
       <w:r>
         <w:rPr>
@@ -4629,7 +4661,23 @@
           <w:rFonts w:ascii="CMU Sans Serif" w:hAnsi="CMU Sans Serif" w:cs="CMU Sans Serif"/>
           <w:szCs w:val="20"/>
         </w:rPr>
-        <w:t xml:space="preserve">o objetivo do nosso site, </w:t>
+        <w:t xml:space="preserve">o objetivo do nosso </w:t>
+      </w:r>
+      <w:proofErr w:type="gramStart"/>
+      <w:r>
+        <w:rPr>
+          <w:rFonts w:ascii="CMU Sans Serif" w:hAnsi="CMU Sans Serif" w:cs="CMU Sans Serif"/>
+          <w:szCs w:val="20"/>
+        </w:rPr>
+        <w:t>site</w:t>
+      </w:r>
+      <w:proofErr w:type="gramEnd"/>
+      <w:r>
+        <w:rPr>
+          <w:rFonts w:ascii="CMU Sans Serif" w:hAnsi="CMU Sans Serif" w:cs="CMU Sans Serif"/>
+          <w:szCs w:val="20"/>
+        </w:rPr>
+        <w:t xml:space="preserve">, </w:t>
       </w:r>
       <w:r>
         <w:rPr>
@@ -4656,7 +4704,6 @@
         <w:rPr>
           <w:rFonts w:ascii="CMU Sans Serif" w:hAnsi="CMU Sans Serif" w:cs="CMU Sans Serif"/>
           <w:szCs w:val="20"/>
-          <w:u w:val="single"/>
         </w:rPr>
       </w:pPr>
     </w:p>
@@ -5009,6 +5056,7 @@
                 <w:szCs w:val="16"/>
               </w:rPr>
             </w:pPr>
+            <w:proofErr w:type="gramStart"/>
             <w:r>
               <w:rPr>
                 <w:rFonts w:ascii="CMU Sans Serif" w:eastAsiaTheme="minorEastAsia" w:hAnsi="CMU Sans Serif" w:cs="CMU Sans Serif"/>
@@ -5018,6 +5066,7 @@
               </w:rPr>
               <w:t>Top marcadores</w:t>
             </w:r>
+            <w:proofErr w:type="gramEnd"/>
           </w:p>
         </w:tc>
         <w:tc>
@@ -5048,300 +5097,25 @@
           </w:p>
         </w:tc>
       </w:tr>
-      <w:tr>
-        <w:trPr>
-          <w:cnfStyle w:val="000000010000" w:firstRow="0" w:lastRow="0" w:firstColumn="0" w:lastColumn="0" w:oddVBand="0" w:evenVBand="0" w:oddHBand="0" w:evenHBand="1" w:firstRowFirstColumn="0" w:firstRowLastColumn="0" w:lastRowFirstColumn="0" w:lastRowLastColumn="0"/>
-          <w:trHeight w:val="284"/>
-        </w:trPr>
-        <w:tc>
-          <w:tcPr>
-            <w:cnfStyle w:val="001000000000" w:firstRow="0" w:lastRow="0" w:firstColumn="1" w:lastColumn="0" w:oddVBand="0" w:evenVBand="0" w:oddHBand="0" w:evenHBand="0" w:firstRowFirstColumn="0" w:firstRowLastColumn="0" w:lastRowFirstColumn="0" w:lastRowLastColumn="0"/>
-            <w:tcW w:w="1290" w:type="pct"/>
-            <w:noWrap/>
-          </w:tcPr>
-          <w:p>
-            <w:pPr>
-              <w:pStyle w:val="PargrafodaLista"/>
-              <w:numPr>
-                <w:ilvl w:val="0"/>
-                <w:numId w:val="10"/>
-              </w:numPr>
-              <w:spacing w:before="60" w:after="60"/>
-              <w:ind w:left="317" w:hanging="284"/>
-              <w:jc w:val="left"/>
-              <w:rPr>
-                <w:rFonts w:ascii="CMU Sans Serif" w:eastAsiaTheme="minorEastAsia" w:hAnsi="CMU Sans Serif" w:cs="CMU Sans Serif"/>
-                <w:color w:val="000000" w:themeColor="text1"/>
-                <w:sz w:val="16"/>
-                <w:szCs w:val="16"/>
-              </w:rPr>
-            </w:pPr>
-            <w:r>
-              <w:rPr>
-                <w:rFonts w:ascii="CMU Sans Serif" w:eastAsiaTheme="minorEastAsia" w:hAnsi="CMU Sans Serif" w:cs="CMU Sans Serif"/>
-                <w:color w:val="000000" w:themeColor="text1"/>
-                <w:sz w:val="16"/>
-                <w:szCs w:val="16"/>
-              </w:rPr>
-              <w:t>Notificações</w:t>
-            </w:r>
-          </w:p>
-        </w:tc>
-        <w:tc>
-          <w:tcPr>
-            <w:tcW w:w="3710" w:type="pct"/>
-          </w:tcPr>
-          <w:p>
-            <w:pPr>
-              <w:spacing w:before="60" w:after="60"/>
-              <w:ind w:firstLine="35"/>
-              <w:jc w:val="left"/>
-              <w:cnfStyle w:val="000000010000" w:firstRow="0" w:lastRow="0" w:firstColumn="0" w:lastColumn="0" w:oddVBand="0" w:evenVBand="0" w:oddHBand="0" w:evenHBand="1" w:firstRowFirstColumn="0" w:firstRowLastColumn="0" w:lastRowFirstColumn="0" w:lastRowLastColumn="0"/>
-              <w:rPr>
-                <w:rFonts w:ascii="CMU Sans Serif" w:eastAsiaTheme="minorEastAsia" w:hAnsi="CMU Sans Serif" w:cs="CMU Sans Serif"/>
-                <w:color w:val="000000" w:themeColor="text1"/>
-                <w:sz w:val="16"/>
-                <w:szCs w:val="16"/>
-              </w:rPr>
-            </w:pPr>
-            <w:r>
-              <w:rPr>
-                <w:rFonts w:ascii="CMU Sans Serif" w:hAnsi="CMU Sans Serif" w:cs="CMU Sans Serif"/>
-                <w:sz w:val="16"/>
-                <w:szCs w:val="16"/>
-              </w:rPr>
-              <w:t>Dando a opção aos utilizadores de escolher equipas favoritas, disponibilizamos notificações sobre quando começam os jogos dessas equipas.</w:t>
-            </w:r>
-          </w:p>
-        </w:tc>
-      </w:tr>
-      <w:tr>
-        <w:trPr>
-          <w:cnfStyle w:val="000000100000" w:firstRow="0" w:lastRow="0" w:firstColumn="0" w:lastColumn="0" w:oddVBand="0" w:evenVBand="0" w:oddHBand="1" w:evenHBand="0" w:firstRowFirstColumn="0" w:firstRowLastColumn="0" w:lastRowFirstColumn="0" w:lastRowLastColumn="0"/>
-          <w:trHeight w:val="544"/>
-        </w:trPr>
-        <w:tc>
-          <w:tcPr>
-            <w:cnfStyle w:val="001000000000" w:firstRow="0" w:lastRow="0" w:firstColumn="1" w:lastColumn="0" w:oddVBand="0" w:evenVBand="0" w:oddHBand="0" w:evenHBand="0" w:firstRowFirstColumn="0" w:firstRowLastColumn="0" w:lastRowFirstColumn="0" w:lastRowLastColumn="0"/>
-            <w:tcW w:w="1290" w:type="pct"/>
-            <w:tcBorders>
-              <w:bottom w:val="none" w:sz="0" w:space="0" w:color="auto"/>
-            </w:tcBorders>
-            <w:noWrap/>
-          </w:tcPr>
-          <w:p>
-            <w:pPr>
-              <w:pStyle w:val="PargrafodaLista"/>
-              <w:numPr>
-                <w:ilvl w:val="0"/>
-                <w:numId w:val="10"/>
-              </w:numPr>
-              <w:spacing w:before="60" w:after="60"/>
-              <w:ind w:left="317" w:hanging="284"/>
-              <w:jc w:val="left"/>
-              <w:rPr>
-                <w:rFonts w:ascii="CMU Sans Serif" w:eastAsiaTheme="minorEastAsia" w:hAnsi="CMU Sans Serif" w:cs="CMU Sans Serif"/>
-                <w:color w:val="000000" w:themeColor="text1"/>
-                <w:sz w:val="16"/>
-                <w:szCs w:val="16"/>
-              </w:rPr>
-            </w:pPr>
-            <w:r>
-              <w:rPr>
-                <w:rFonts w:ascii="CMU Sans Serif" w:eastAsiaTheme="minorEastAsia" w:hAnsi="CMU Sans Serif" w:cs="CMU Sans Serif"/>
-                <w:color w:val="000000" w:themeColor="text1"/>
-                <w:sz w:val="16"/>
-                <w:szCs w:val="16"/>
-              </w:rPr>
-              <w:t>Secção de comentários</w:t>
-            </w:r>
-          </w:p>
-        </w:tc>
-        <w:tc>
-          <w:tcPr>
-            <w:tcW w:w="3710" w:type="pct"/>
-            <w:tcBorders>
-              <w:bottom w:val="none" w:sz="0" w:space="0" w:color="auto"/>
-            </w:tcBorders>
-          </w:tcPr>
-          <w:p>
-            <w:pPr>
-              <w:spacing w:before="60" w:after="60"/>
-              <w:ind w:firstLine="35"/>
-              <w:jc w:val="left"/>
-              <w:cnfStyle w:val="000000100000" w:firstRow="0" w:lastRow="0" w:firstColumn="0" w:lastColumn="0" w:oddVBand="0" w:evenVBand="0" w:oddHBand="1" w:evenHBand="0" w:firstRowFirstColumn="0" w:firstRowLastColumn="0" w:lastRowFirstColumn="0" w:lastRowLastColumn="0"/>
-              <w:rPr>
-                <w:rFonts w:ascii="CMU Sans Serif" w:eastAsiaTheme="minorEastAsia" w:hAnsi="CMU Sans Serif" w:cs="CMU Sans Serif"/>
-                <w:color w:val="000000" w:themeColor="text1"/>
-                <w:sz w:val="16"/>
-                <w:szCs w:val="16"/>
-              </w:rPr>
-            </w:pPr>
-            <w:r>
-              <w:rPr>
-                <w:rFonts w:ascii="CMU Sans Serif" w:hAnsi="CMU Sans Serif" w:cs="CMU Sans Serif"/>
-                <w:sz w:val="16"/>
-                <w:szCs w:val="16"/>
-              </w:rPr>
-              <w:t>Criar uma secção na página de cada jogo em que seja possível haver a discussão sobre o mesmo.</w:t>
-            </w:r>
-          </w:p>
-        </w:tc>
-      </w:tr>
-      <w:tr>
-        <w:trPr>
-          <w:cnfStyle w:val="000000010000" w:firstRow="0" w:lastRow="0" w:firstColumn="0" w:lastColumn="0" w:oddVBand="0" w:evenVBand="0" w:oddHBand="0" w:evenHBand="1" w:firstRowFirstColumn="0" w:firstRowLastColumn="0" w:lastRowFirstColumn="0" w:lastRowLastColumn="0"/>
-          <w:trHeight w:val="544"/>
-        </w:trPr>
-        <w:tc>
-          <w:tcPr>
-            <w:cnfStyle w:val="001000000000" w:firstRow="0" w:lastRow="0" w:firstColumn="1" w:lastColumn="0" w:oddVBand="0" w:evenVBand="0" w:oddHBand="0" w:evenHBand="0" w:firstRowFirstColumn="0" w:firstRowLastColumn="0" w:lastRowFirstColumn="0" w:lastRowLastColumn="0"/>
-            <w:tcW w:w="1290" w:type="pct"/>
-            <w:tcBorders>
-              <w:bottom w:val="none" w:sz="0" w:space="0" w:color="auto"/>
-            </w:tcBorders>
-            <w:noWrap/>
-          </w:tcPr>
-          <w:p>
-            <w:pPr>
-              <w:pStyle w:val="PargrafodaLista"/>
-              <w:numPr>
-                <w:ilvl w:val="0"/>
-                <w:numId w:val="10"/>
-              </w:numPr>
-              <w:spacing w:before="60" w:after="60"/>
-              <w:ind w:left="317" w:hanging="284"/>
-              <w:jc w:val="left"/>
-              <w:rPr>
-                <w:rFonts w:ascii="CMU Sans Serif" w:eastAsiaTheme="minorEastAsia" w:hAnsi="CMU Sans Serif" w:cs="CMU Sans Serif"/>
-                <w:color w:val="000000" w:themeColor="text1"/>
-                <w:sz w:val="16"/>
-                <w:szCs w:val="16"/>
-              </w:rPr>
-            </w:pPr>
-            <w:r>
-              <w:rPr>
-                <w:rFonts w:ascii="CMU Sans Serif" w:eastAsiaTheme="minorEastAsia" w:hAnsi="CMU Sans Serif" w:cs="CMU Sans Serif"/>
-                <w:color w:val="000000" w:themeColor="text1"/>
-                <w:sz w:val="16"/>
-                <w:szCs w:val="16"/>
-              </w:rPr>
-              <w:t xml:space="preserve">Sistema de </w:t>
-            </w:r>
-            <w:r>
-              <w:rPr>
-                <w:rFonts w:ascii="CMU Sans Serif" w:eastAsiaTheme="minorEastAsia" w:hAnsi="CMU Sans Serif" w:cs="CMU Sans Serif"/>
-                <w:color w:val="000000" w:themeColor="text1"/>
-                <w:sz w:val="16"/>
-                <w:szCs w:val="16"/>
-              </w:rPr>
-              <w:t>gostos</w:t>
-            </w:r>
-          </w:p>
-        </w:tc>
-        <w:tc>
-          <w:tcPr>
-            <w:tcW w:w="3710" w:type="pct"/>
-            <w:tcBorders>
-              <w:bottom w:val="none" w:sz="0" w:space="0" w:color="auto"/>
-            </w:tcBorders>
-          </w:tcPr>
-          <w:p>
-            <w:pPr>
-              <w:spacing w:before="60" w:after="60"/>
-              <w:ind w:firstLine="35"/>
-              <w:jc w:val="left"/>
-              <w:cnfStyle w:val="000000010000" w:firstRow="0" w:lastRow="0" w:firstColumn="0" w:lastColumn="0" w:oddVBand="0" w:evenVBand="0" w:oddHBand="0" w:evenHBand="1" w:firstRowFirstColumn="0" w:firstRowLastColumn="0" w:lastRowFirstColumn="0" w:lastRowLastColumn="0"/>
-              <w:rPr>
-                <w:rFonts w:ascii="CMU Sans Serif" w:hAnsi="CMU Sans Serif" w:cs="CMU Sans Serif"/>
-                <w:sz w:val="16"/>
-                <w:szCs w:val="16"/>
-              </w:rPr>
-            </w:pPr>
-            <w:r>
-              <w:rPr>
-                <w:rFonts w:ascii="CMU Sans Serif" w:hAnsi="CMU Sans Serif" w:cs="CMU Sans Serif"/>
-                <w:sz w:val="16"/>
-                <w:szCs w:val="16"/>
-              </w:rPr>
-              <w:t>Gerar uma votação entre os utilizadores sobre as suas equipas/jogadores favoritos, fazendo uma classificação destas mesmas.</w:t>
-            </w:r>
-          </w:p>
-        </w:tc>
-      </w:tr>
-      <w:tr>
-        <w:trPr>
-          <w:cnfStyle w:val="000000100000" w:firstRow="0" w:lastRow="0" w:firstColumn="0" w:lastColumn="0" w:oddVBand="0" w:evenVBand="0" w:oddHBand="1" w:evenHBand="0" w:firstRowFirstColumn="0" w:firstRowLastColumn="0" w:lastRowFirstColumn="0" w:lastRowLastColumn="0"/>
-          <w:trHeight w:val="544"/>
-        </w:trPr>
-        <w:tc>
-          <w:tcPr>
-            <w:cnfStyle w:val="001000000000" w:firstRow="0" w:lastRow="0" w:firstColumn="1" w:lastColumn="0" w:oddVBand="0" w:evenVBand="0" w:oddHBand="0" w:evenHBand="0" w:firstRowFirstColumn="0" w:firstRowLastColumn="0" w:lastRowFirstColumn="0" w:lastRowLastColumn="0"/>
-            <w:tcW w:w="1290" w:type="pct"/>
-            <w:tcBorders>
-              <w:bottom w:val="single" w:sz="12" w:space="0" w:color="000000"/>
-            </w:tcBorders>
-            <w:noWrap/>
-          </w:tcPr>
-          <w:p>
-            <w:pPr>
-              <w:pStyle w:val="PargrafodaLista"/>
-              <w:numPr>
-                <w:ilvl w:val="0"/>
-                <w:numId w:val="10"/>
-              </w:numPr>
-              <w:spacing w:before="60" w:after="60"/>
-              <w:ind w:left="317" w:hanging="284"/>
-              <w:jc w:val="left"/>
-              <w:rPr>
-                <w:rFonts w:ascii="CMU Sans Serif" w:eastAsiaTheme="minorEastAsia" w:hAnsi="CMU Sans Serif" w:cs="CMU Sans Serif"/>
-                <w:color w:val="000000" w:themeColor="text1"/>
-                <w:sz w:val="16"/>
-                <w:szCs w:val="16"/>
-              </w:rPr>
-            </w:pPr>
-            <w:r>
-              <w:rPr>
-                <w:rFonts w:ascii="CMU Sans Serif" w:eastAsiaTheme="minorEastAsia" w:hAnsi="CMU Sans Serif" w:cs="CMU Sans Serif"/>
-                <w:color w:val="000000" w:themeColor="text1"/>
-                <w:sz w:val="16"/>
-                <w:szCs w:val="16"/>
-              </w:rPr>
-              <w:t>Sistema administrador/ utilizador</w:t>
-            </w:r>
-          </w:p>
-        </w:tc>
-        <w:tc>
-          <w:tcPr>
-            <w:tcW w:w="3710" w:type="pct"/>
-            <w:tcBorders>
-              <w:bottom w:val="single" w:sz="12" w:space="0" w:color="000000"/>
-            </w:tcBorders>
-          </w:tcPr>
-          <w:p>
-            <w:pPr>
-              <w:spacing w:before="60" w:after="60"/>
-              <w:ind w:firstLine="35"/>
-              <w:jc w:val="left"/>
-              <w:cnfStyle w:val="000000100000" w:firstRow="0" w:lastRow="0" w:firstColumn="0" w:lastColumn="0" w:oddVBand="0" w:evenVBand="0" w:oddHBand="1" w:evenHBand="0" w:firstRowFirstColumn="0" w:firstRowLastColumn="0" w:lastRowFirstColumn="0" w:lastRowLastColumn="0"/>
-              <w:rPr>
-                <w:rFonts w:ascii="CMU Sans Serif" w:hAnsi="CMU Sans Serif" w:cs="CMU Sans Serif"/>
-                <w:sz w:val="16"/>
-                <w:szCs w:val="16"/>
-              </w:rPr>
-            </w:pPr>
-            <w:r>
-              <w:rPr>
-                <w:rFonts w:ascii="CMU Sans Serif" w:hAnsi="CMU Sans Serif" w:cs="CMU Sans Serif"/>
-                <w:sz w:val="16"/>
-                <w:szCs w:val="16"/>
-              </w:rPr>
-              <w:t>Distinguir os administradores dos utilizadores.</w:t>
-            </w:r>
-          </w:p>
-        </w:tc>
-      </w:tr>
     </w:tbl>
+    <w:p>
+      <w:pPr>
+        <w:autoSpaceDE w:val="0"/>
+        <w:autoSpaceDN w:val="0"/>
+        <w:adjustRightInd w:val="0"/>
+        <w:spacing w:after="0"/>
+        <w:ind w:firstLine="0"/>
+        <w:rPr>
+          <w:rFonts w:ascii="CMU Sans Serif" w:hAnsi="CMU Sans Serif" w:cs="CMU Sans Serif"/>
+          <w:szCs w:val="20"/>
+        </w:rPr>
+      </w:pPr>
+    </w:p>
+    <w:p>
+      <w:r>
+        <w:br w:type="page"/>
+      </w:r>
+    </w:p>
     <w:p>
       <w:pPr>
         <w:autoSpaceDE w:val="0"/>
@@ -5356,11 +5130,6 @@
       </w:pPr>
     </w:p>
     <w:p>
-      <w:r>
-        <w:br w:type="page"/>
-      </w:r>
-    </w:p>
-    <w:p>
       <w:pPr>
         <w:autoSpaceDE w:val="0"/>
         <w:autoSpaceDN w:val="0"/>
@@ -5372,6 +5141,41 @@
           <w:szCs w:val="20"/>
         </w:rPr>
       </w:pPr>
+      <w:r>
+        <w:rPr>
+          <w:rFonts w:ascii="CMU Sans Serif" w:hAnsi="CMU Sans Serif" w:cs="CMU Sans Serif"/>
+          <w:szCs w:val="20"/>
+        </w:rPr>
+        <w:t>R</w:t>
+      </w:r>
+      <w:r>
+        <w:rPr>
+          <w:rFonts w:ascii="CMU Sans Serif" w:hAnsi="CMU Sans Serif" w:cs="CMU Sans Serif"/>
+          <w:szCs w:val="20"/>
+        </w:rPr>
+        <w:t xml:space="preserve">esumo sobre os principais </w:t>
+      </w:r>
+      <w:r>
+        <w:rPr>
+          <w:rFonts w:ascii="CMU Sans Serif" w:hAnsi="CMU Sans Serif" w:cs="CMU Sans Serif"/>
+          <w:szCs w:val="20"/>
+        </w:rPr>
+        <w:t>aspetos</w:t>
+      </w:r>
+      <w:r>
+        <w:rPr>
+          <w:rFonts w:ascii="CMU Sans Serif" w:hAnsi="CMU Sans Serif" w:cs="CMU Sans Serif"/>
+          <w:szCs w:val="20"/>
+        </w:rPr>
+        <w:t xml:space="preserve"> tecnológicos do sistema</w:t>
+      </w:r>
+      <w:r>
+        <w:rPr>
+          <w:rFonts w:ascii="CMU Sans Serif" w:hAnsi="CMU Sans Serif" w:cs="CMU Sans Serif"/>
+          <w:szCs w:val="20"/>
+        </w:rPr>
+        <w:t>.</w:t>
+      </w:r>
     </w:p>
     <w:p>
       <w:pPr>
@@ -5390,35 +5194,23 @@
           <w:rFonts w:ascii="CMU Sans Serif" w:hAnsi="CMU Sans Serif" w:cs="CMU Sans Serif"/>
           <w:szCs w:val="20"/>
         </w:rPr>
-        <w:t>R</w:t>
-      </w:r>
+        <w:t xml:space="preserve">Para que consigamos fornecer aos nossos utilizadores os dados que pretendem em direto, necessitamos de </w:t>
+      </w:r>
+      <w:proofErr w:type="gramStart"/>
       <w:r>
         <w:rPr>
           <w:rFonts w:ascii="CMU Sans Serif" w:hAnsi="CMU Sans Serif" w:cs="CMU Sans Serif"/>
           <w:szCs w:val="20"/>
         </w:rPr>
-        <w:t xml:space="preserve">esumo sobre os principais </w:t>
-      </w:r>
+        <w:t>um API</w:t>
+      </w:r>
+      <w:proofErr w:type="gramEnd"/>
       <w:r>
         <w:rPr>
           <w:rFonts w:ascii="CMU Sans Serif" w:hAnsi="CMU Sans Serif" w:cs="CMU Sans Serif"/>
           <w:szCs w:val="20"/>
         </w:rPr>
-        <w:t>aspetos</w:t>
-      </w:r>
-      <w:r>
-        <w:rPr>
-          <w:rFonts w:ascii="CMU Sans Serif" w:hAnsi="CMU Sans Serif" w:cs="CMU Sans Serif"/>
-          <w:szCs w:val="20"/>
-        </w:rPr>
-        <w:t xml:space="preserve"> tecnológicos do sistema</w:t>
-      </w:r>
-      <w:r>
-        <w:rPr>
-          <w:rFonts w:ascii="CMU Sans Serif" w:hAnsi="CMU Sans Serif" w:cs="CMU Sans Serif"/>
-          <w:szCs w:val="20"/>
-        </w:rPr>
-        <w:t>.</w:t>
+        <w:t xml:space="preserve"> que faça esse trabalho, sendo este o ponto principal do site. </w:t>
       </w:r>
     </w:p>
     <w:p>
@@ -5433,45 +5225,52 @@
           <w:szCs w:val="20"/>
         </w:rPr>
       </w:pPr>
-    </w:p>
-    <w:p>
-      <w:pPr>
-        <w:autoSpaceDE w:val="0"/>
-        <w:autoSpaceDN w:val="0"/>
-        <w:adjustRightInd w:val="0"/>
-        <w:spacing w:after="0"/>
-        <w:ind w:firstLine="284"/>
+      <w:r>
         <w:rPr>
           <w:rFonts w:ascii="CMU Sans Serif" w:hAnsi="CMU Sans Serif" w:cs="CMU Sans Serif"/>
           <w:szCs w:val="20"/>
         </w:rPr>
-      </w:pPr>
-    </w:p>
-    <w:p>
-      <w:pPr>
-        <w:autoSpaceDE w:val="0"/>
-        <w:autoSpaceDN w:val="0"/>
-        <w:adjustRightInd w:val="0"/>
-        <w:spacing w:after="0"/>
-        <w:ind w:firstLine="284"/>
+        <w:t xml:space="preserve">Os utilizadores vão ter a </w:t>
+      </w:r>
+      <w:proofErr w:type="spellStart"/>
+      <w:r>
         <w:rPr>
           <w:rFonts w:ascii="CMU Sans Serif" w:hAnsi="CMU Sans Serif" w:cs="CMU Sans Serif"/>
           <w:szCs w:val="20"/>
         </w:rPr>
-      </w:pPr>
-    </w:p>
-    <w:p>
-      <w:pPr>
-        <w:autoSpaceDE w:val="0"/>
-        <w:autoSpaceDN w:val="0"/>
-        <w:adjustRightInd w:val="0"/>
-        <w:spacing w:after="0"/>
-        <w:ind w:firstLine="284"/>
+        <w:t>opcão</w:t>
+      </w:r>
+      <w:proofErr w:type="spellEnd"/>
+      <w:r>
         <w:rPr>
           <w:rFonts w:ascii="CMU Sans Serif" w:hAnsi="CMU Sans Serif" w:cs="CMU Sans Serif"/>
           <w:szCs w:val="20"/>
         </w:rPr>
-      </w:pPr>
+        <w:t xml:space="preserve"> de </w:t>
+      </w:r>
+      <w:r>
+        <w:rPr>
+          <w:rFonts w:ascii="CMU Sans Serif" w:hAnsi="CMU Sans Serif" w:cs="CMU Sans Serif"/>
+          <w:szCs w:val="20"/>
+        </w:rPr>
+        <w:t xml:space="preserve">por </w:t>
+      </w:r>
+      <w:proofErr w:type="spellStart"/>
+      <w:r>
+        <w:rPr>
+          <w:rFonts w:ascii="CMU Sans Serif" w:hAnsi="CMU Sans Serif" w:cs="CMU Sans Serif"/>
+          <w:szCs w:val="20"/>
+        </w:rPr>
+        <w:t>likes</w:t>
+      </w:r>
+      <w:proofErr w:type="spellEnd"/>
+      <w:r>
+        <w:rPr>
+          <w:rFonts w:ascii="CMU Sans Serif" w:hAnsi="CMU Sans Serif" w:cs="CMU Sans Serif"/>
+          <w:szCs w:val="20"/>
+        </w:rPr>
+        <w:t xml:space="preserve"> na equipa, desporto e/ou liga que assim desejarem e com estes gostos, os utilizadores vão poder receber notificações referentes aos mesmos.</w:t>
+      </w:r>
     </w:p>
     <w:p>
       <w:pPr>
@@ -5788,6 +5587,15 @@
                 <w:szCs w:val="16"/>
               </w:rPr>
             </w:pPr>
+            <w:r>
+              <w:rPr>
+                <w:rFonts w:ascii="CMU Sans Serif" w:eastAsiaTheme="minorEastAsia" w:hAnsi="CMU Sans Serif" w:cs="CMU Sans Serif"/>
+                <w:color w:val="000000" w:themeColor="text1"/>
+                <w:sz w:val="16"/>
+                <w:szCs w:val="16"/>
+              </w:rPr>
+              <w:t>Notificações</w:t>
+            </w:r>
           </w:p>
         </w:tc>
         <w:tc>
@@ -5807,6 +5615,14 @@
                 <w:szCs w:val="16"/>
               </w:rPr>
             </w:pPr>
+            <w:r>
+              <w:rPr>
+                <w:rFonts w:ascii="CMU Sans Serif" w:hAnsi="CMU Sans Serif" w:cs="CMU Sans Serif"/>
+                <w:sz w:val="16"/>
+                <w:szCs w:val="16"/>
+              </w:rPr>
+              <w:t>Dando a opção aos utilizadores de escolher equipas favoritas, disponibilizamos notificações sobre quando começam os jogos dessas equipas.</w:t>
+            </w:r>
           </w:p>
         </w:tc>
       </w:tr>
@@ -5837,6 +5653,15 @@
                 <w:szCs w:val="16"/>
               </w:rPr>
             </w:pPr>
+            <w:r>
+              <w:rPr>
+                <w:rFonts w:ascii="CMU Sans Serif" w:eastAsiaTheme="minorEastAsia" w:hAnsi="CMU Sans Serif" w:cs="CMU Sans Serif"/>
+                <w:color w:val="000000" w:themeColor="text1"/>
+                <w:sz w:val="16"/>
+                <w:szCs w:val="16"/>
+              </w:rPr>
+              <w:t>Secção de comentários</w:t>
+            </w:r>
           </w:p>
         </w:tc>
         <w:tc>
@@ -5855,6 +5680,14 @@
                 <w:szCs w:val="16"/>
               </w:rPr>
             </w:pPr>
+            <w:r>
+              <w:rPr>
+                <w:rFonts w:ascii="CMU Sans Serif" w:hAnsi="CMU Sans Serif" w:cs="CMU Sans Serif"/>
+                <w:sz w:val="16"/>
+                <w:szCs w:val="16"/>
+              </w:rPr>
+              <w:t>Criar uma secção na página de cada jogo em que seja possível haver a discussão sobre o mesmo.</w:t>
+            </w:r>
           </w:p>
         </w:tc>
       </w:tr>
@@ -5885,6 +5718,24 @@
                 <w:szCs w:val="16"/>
               </w:rPr>
             </w:pPr>
+            <w:r>
+              <w:rPr>
+                <w:rFonts w:ascii="CMU Sans Serif" w:eastAsiaTheme="minorEastAsia" w:hAnsi="CMU Sans Serif" w:cs="CMU Sans Serif"/>
+                <w:color w:val="000000" w:themeColor="text1"/>
+                <w:sz w:val="16"/>
+                <w:szCs w:val="16"/>
+              </w:rPr>
+              <w:t xml:space="preserve">Sistema de </w:t>
+            </w:r>
+            <w:r>
+              <w:rPr>
+                <w:rFonts w:ascii="CMU Sans Serif" w:eastAsiaTheme="minorEastAsia" w:hAnsi="CMU Sans Serif" w:cs="CMU Sans Serif"/>
+                <w:color w:val="000000" w:themeColor="text1"/>
+                <w:sz w:val="16"/>
+                <w:szCs w:val="16"/>
+              </w:rPr>
+              <w:t>gostos</w:t>
+            </w:r>
           </w:p>
         </w:tc>
         <w:tc>
@@ -5903,6 +5754,80 @@
                 <w:szCs w:val="16"/>
               </w:rPr>
             </w:pPr>
+            <w:r>
+              <w:rPr>
+                <w:rFonts w:ascii="CMU Sans Serif" w:hAnsi="CMU Sans Serif" w:cs="CMU Sans Serif"/>
+                <w:sz w:val="16"/>
+                <w:szCs w:val="16"/>
+              </w:rPr>
+              <w:t>Gerar uma votação entre os utilizadores sobre as suas equipas/jogadores favoritos, fazendo uma classificação destas mesmas.</w:t>
+            </w:r>
+          </w:p>
+        </w:tc>
+      </w:tr>
+      <w:tr>
+        <w:trPr>
+          <w:cnfStyle w:val="000000100000" w:firstRow="0" w:lastRow="0" w:firstColumn="0" w:lastColumn="0" w:oddVBand="0" w:evenVBand="0" w:oddHBand="1" w:evenHBand="0" w:firstRowFirstColumn="0" w:firstRowLastColumn="0" w:lastRowFirstColumn="0" w:lastRowLastColumn="0"/>
+          <w:trHeight w:val="284"/>
+        </w:trPr>
+        <w:tc>
+          <w:tcPr>
+            <w:cnfStyle w:val="001000000000" w:firstRow="0" w:lastRow="0" w:firstColumn="1" w:lastColumn="0" w:oddVBand="0" w:evenVBand="0" w:oddHBand="0" w:evenHBand="0" w:firstRowFirstColumn="0" w:firstRowLastColumn="0" w:lastRowFirstColumn="0" w:lastRowLastColumn="0"/>
+            <w:tcW w:w="1194" w:type="pct"/>
+            <w:noWrap/>
+          </w:tcPr>
+          <w:p>
+            <w:pPr>
+              <w:pStyle w:val="PargrafodaLista"/>
+              <w:numPr>
+                <w:ilvl w:val="0"/>
+                <w:numId w:val="11"/>
+              </w:numPr>
+              <w:spacing w:before="60" w:after="60"/>
+              <w:ind w:left="318" w:hanging="318"/>
+              <w:jc w:val="left"/>
+              <w:rPr>
+                <w:rFonts w:ascii="CMU Sans Serif" w:eastAsiaTheme="minorEastAsia" w:hAnsi="CMU Sans Serif" w:cs="CMU Sans Serif"/>
+                <w:color w:val="000000" w:themeColor="text1"/>
+                <w:sz w:val="16"/>
+                <w:szCs w:val="16"/>
+              </w:rPr>
+            </w:pPr>
+            <w:r>
+              <w:rPr>
+                <w:rFonts w:ascii="CMU Sans Serif" w:eastAsiaTheme="minorEastAsia" w:hAnsi="CMU Sans Serif" w:cs="CMU Sans Serif"/>
+                <w:color w:val="000000" w:themeColor="text1"/>
+                <w:sz w:val="16"/>
+                <w:szCs w:val="16"/>
+              </w:rPr>
+              <w:t>Sistema administrador/ utilizador</w:t>
+            </w:r>
+          </w:p>
+        </w:tc>
+        <w:tc>
+          <w:tcPr>
+            <w:tcW w:w="3806" w:type="pct"/>
+          </w:tcPr>
+          <w:p>
+            <w:pPr>
+              <w:spacing w:before="60" w:after="60"/>
+              <w:ind w:firstLine="0"/>
+              <w:jc w:val="left"/>
+              <w:cnfStyle w:val="000000100000" w:firstRow="0" w:lastRow="0" w:firstColumn="0" w:lastColumn="0" w:oddVBand="0" w:evenVBand="0" w:oddHBand="1" w:evenHBand="0" w:firstRowFirstColumn="0" w:firstRowLastColumn="0" w:lastRowFirstColumn="0" w:lastRowLastColumn="0"/>
+              <w:rPr>
+                <w:rFonts w:ascii="CMU Sans Serif" w:hAnsi="CMU Sans Serif" w:cs="CMU Sans Serif"/>
+                <w:sz w:val="16"/>
+                <w:szCs w:val="16"/>
+              </w:rPr>
+            </w:pPr>
+            <w:r>
+              <w:rPr>
+                <w:rFonts w:ascii="CMU Sans Serif" w:hAnsi="CMU Sans Serif" w:cs="CMU Sans Serif"/>
+                <w:sz w:val="16"/>
+                <w:szCs w:val="16"/>
+              </w:rPr>
+              <w:t>Distinguir os administradores dos utilizadores.</w:t>
+            </w:r>
           </w:p>
         </w:tc>
       </w:tr>
@@ -6209,7 +6134,25 @@
                 <w:sz w:val="16"/>
                 <w:szCs w:val="16"/>
               </w:rPr>
-              <w:t>”, é um conjunto de rotinas e padrões estabelecidos por um software.</w:t>
+              <w:t xml:space="preserve">”, é um conjunto de rotinas e padrões estabelecidos por um </w:t>
+            </w:r>
+            <w:proofErr w:type="gramStart"/>
+            <w:r>
+              <w:rPr>
+                <w:rFonts w:ascii="CMU Sans Serif" w:hAnsi="CMU Sans Serif" w:cs="CMU Sans Serif"/>
+                <w:sz w:val="16"/>
+                <w:szCs w:val="16"/>
+              </w:rPr>
+              <w:t>software</w:t>
+            </w:r>
+            <w:proofErr w:type="gramEnd"/>
+            <w:r>
+              <w:rPr>
+                <w:rFonts w:ascii="CMU Sans Serif" w:hAnsi="CMU Sans Serif" w:cs="CMU Sans Serif"/>
+                <w:sz w:val="16"/>
+                <w:szCs w:val="16"/>
+              </w:rPr>
+              <w:t>.</w:t>
             </w:r>
           </w:p>
         </w:tc>
@@ -6236,6 +6179,7 @@
                 <w:szCs w:val="16"/>
               </w:rPr>
             </w:pPr>
+            <w:proofErr w:type="spellStart"/>
             <w:r>
               <w:rPr>
                 <w:rFonts w:ascii="CMU Sans Serif" w:hAnsi="CMU Sans Serif" w:cs="CMU Sans Serif"/>
@@ -6245,6 +6189,7 @@
               </w:rPr>
               <w:t>Bootstrap</w:t>
             </w:r>
+            <w:proofErr w:type="spellEnd"/>
           </w:p>
         </w:tc>
         <w:tc>
@@ -6314,8 +6259,42 @@
                 <w:szCs w:val="16"/>
                 <w:shd w:val="clear" w:color="auto" w:fill="FFFFFF"/>
               </w:rPr>
-              <w:t xml:space="preserve"> para sites e aplicações web usando HTML, CSS e JavaScript</w:t>
-            </w:r>
+              <w:t xml:space="preserve"> para </w:t>
+            </w:r>
+            <w:proofErr w:type="gramStart"/>
+            <w:r>
+              <w:rPr>
+                <w:rFonts w:cs="Arial"/>
+                <w:color w:val="222222"/>
+                <w:sz w:val="16"/>
+                <w:szCs w:val="16"/>
+                <w:shd w:val="clear" w:color="auto" w:fill="FFFFFF"/>
+              </w:rPr>
+              <w:t>sites</w:t>
+            </w:r>
+            <w:proofErr w:type="gramEnd"/>
+            <w:r>
+              <w:rPr>
+                <w:rFonts w:cs="Arial"/>
+                <w:color w:val="222222"/>
+                <w:sz w:val="16"/>
+                <w:szCs w:val="16"/>
+                <w:shd w:val="clear" w:color="auto" w:fill="FFFFFF"/>
+              </w:rPr>
+              <w:t xml:space="preserve"> e aplicações web usando HTML, CSS e </w:t>
+            </w:r>
+            <w:proofErr w:type="spellStart"/>
+            <w:r>
+              <w:rPr>
+                <w:rFonts w:cs="Arial"/>
+                <w:color w:val="222222"/>
+                <w:sz w:val="16"/>
+                <w:szCs w:val="16"/>
+                <w:shd w:val="clear" w:color="auto" w:fill="FFFFFF"/>
+              </w:rPr>
+              <w:t>JavaScript</w:t>
+            </w:r>
+            <w:proofErr w:type="spellEnd"/>
             <w:r>
               <w:rPr>
                 <w:rFonts w:cs="Arial"/>
@@ -6389,441 +6368,26 @@
                 <w:sz w:val="16"/>
                 <w:szCs w:val="16"/>
               </w:rPr>
-              <w:t>tre vários projetos de software.</w:t>
-            </w:r>
-          </w:p>
-        </w:tc>
-      </w:tr>
-      <w:tr>
-        <w:trPr>
-          <w:gridAfter w:val="1"/>
-          <w:cnfStyle w:val="000000010000" w:firstRow="0" w:lastRow="0" w:firstColumn="0" w:lastColumn="0" w:oddVBand="0" w:evenVBand="0" w:oddHBand="0" w:evenHBand="1" w:firstRowFirstColumn="0" w:firstRowLastColumn="0" w:lastRowFirstColumn="0" w:lastRowLastColumn="0"/>
-          <w:wAfter w:w="250" w:type="dxa"/>
-        </w:trPr>
-        <w:tc>
-          <w:tcPr>
-            <w:cnfStyle w:val="001000000000" w:firstRow="0" w:lastRow="0" w:firstColumn="1" w:lastColumn="0" w:oddVBand="0" w:evenVBand="0" w:oddHBand="0" w:evenHBand="0" w:firstRowFirstColumn="0" w:firstRowLastColumn="0" w:lastRowFirstColumn="0" w:lastRowLastColumn="0"/>
-            <w:tcW w:w="1843" w:type="dxa"/>
-          </w:tcPr>
-          <w:p>
-            <w:pPr>
-              <w:ind w:firstLine="0"/>
-              <w:jc w:val="left"/>
-              <w:rPr>
-                <w:rFonts w:ascii="CMU Sans Serif" w:hAnsi="CMU Sans Serif" w:cs="CMU Sans Serif"/>
-                <w:b/>
+              <w:t xml:space="preserve">tre vários projetos de </w:t>
+            </w:r>
+            <w:proofErr w:type="gramStart"/>
+            <w:r>
+              <w:rPr>
+                <w:rFonts w:ascii="CMU Sans Serif" w:hAnsi="CMU Sans Serif" w:cs="CMU Sans Serif"/>
                 <w:sz w:val="16"/>
                 <w:szCs w:val="16"/>
               </w:rPr>
-            </w:pPr>
-          </w:p>
-        </w:tc>
-        <w:tc>
-          <w:tcPr>
-            <w:tcW w:w="7513" w:type="dxa"/>
-          </w:tcPr>
-          <w:p>
-            <w:pPr>
-              <w:spacing w:line="240" w:lineRule="auto"/>
-              <w:ind w:firstLine="0"/>
-              <w:jc w:val="left"/>
-              <w:cnfStyle w:val="000000010000" w:firstRow="0" w:lastRow="0" w:firstColumn="0" w:lastColumn="0" w:oddVBand="0" w:evenVBand="0" w:oddHBand="0" w:evenHBand="1" w:firstRowFirstColumn="0" w:firstRowLastColumn="0" w:lastRowFirstColumn="0" w:lastRowLastColumn="0"/>
+              <w:t>software</w:t>
+            </w:r>
+            <w:proofErr w:type="gramEnd"/>
+            <w:r>
               <w:rPr>
                 <w:rFonts w:ascii="CMU Sans Serif" w:hAnsi="CMU Sans Serif" w:cs="CMU Sans Serif"/>
                 <w:sz w:val="16"/>
                 <w:szCs w:val="16"/>
               </w:rPr>
-            </w:pPr>
-          </w:p>
-        </w:tc>
-      </w:tr>
-      <w:tr>
-        <w:trPr>
-          <w:gridAfter w:val="1"/>
-          <w:cnfStyle w:val="000000100000" w:firstRow="0" w:lastRow="0" w:firstColumn="0" w:lastColumn="0" w:oddVBand="0" w:evenVBand="0" w:oddHBand="1" w:evenHBand="0" w:firstRowFirstColumn="0" w:firstRowLastColumn="0" w:lastRowFirstColumn="0" w:lastRowLastColumn="0"/>
-          <w:wAfter w:w="250" w:type="dxa"/>
-        </w:trPr>
-        <w:tc>
-          <w:tcPr>
-            <w:cnfStyle w:val="001000000000" w:firstRow="0" w:lastRow="0" w:firstColumn="1" w:lastColumn="0" w:oddVBand="0" w:evenVBand="0" w:oddHBand="0" w:evenHBand="0" w:firstRowFirstColumn="0" w:firstRowLastColumn="0" w:lastRowFirstColumn="0" w:lastRowLastColumn="0"/>
-            <w:tcW w:w="1843" w:type="dxa"/>
-          </w:tcPr>
-          <w:p>
-            <w:pPr>
-              <w:ind w:firstLine="0"/>
-              <w:jc w:val="left"/>
-              <w:rPr>
-                <w:rFonts w:ascii="CMU Sans Serif" w:hAnsi="CMU Sans Serif" w:cs="CMU Sans Serif"/>
-                <w:b/>
-                <w:sz w:val="16"/>
-                <w:szCs w:val="16"/>
-              </w:rPr>
-            </w:pPr>
-          </w:p>
-        </w:tc>
-        <w:tc>
-          <w:tcPr>
-            <w:tcW w:w="7513" w:type="dxa"/>
-          </w:tcPr>
-          <w:p>
-            <w:pPr>
-              <w:autoSpaceDE w:val="0"/>
-              <w:autoSpaceDN w:val="0"/>
-              <w:adjustRightInd w:val="0"/>
-              <w:spacing w:line="240" w:lineRule="auto"/>
-              <w:ind w:firstLine="0"/>
-              <w:jc w:val="left"/>
-              <w:cnfStyle w:val="000000100000" w:firstRow="0" w:lastRow="0" w:firstColumn="0" w:lastColumn="0" w:oddVBand="0" w:evenVBand="0" w:oddHBand="1" w:evenHBand="0" w:firstRowFirstColumn="0" w:firstRowLastColumn="0" w:lastRowFirstColumn="0" w:lastRowLastColumn="0"/>
-              <w:rPr>
-                <w:rFonts w:ascii="CMU Sans Serif" w:hAnsi="CMU Sans Serif" w:cs="CMU Sans Serif"/>
-                <w:sz w:val="16"/>
-                <w:szCs w:val="16"/>
-              </w:rPr>
-            </w:pPr>
-          </w:p>
-        </w:tc>
-      </w:tr>
-      <w:tr>
-        <w:trPr>
-          <w:gridAfter w:val="1"/>
-          <w:cnfStyle w:val="000000010000" w:firstRow="0" w:lastRow="0" w:firstColumn="0" w:lastColumn="0" w:oddVBand="0" w:evenVBand="0" w:oddHBand="0" w:evenHBand="1" w:firstRowFirstColumn="0" w:firstRowLastColumn="0" w:lastRowFirstColumn="0" w:lastRowLastColumn="0"/>
-          <w:wAfter w:w="250" w:type="dxa"/>
-        </w:trPr>
-        <w:tc>
-          <w:tcPr>
-            <w:cnfStyle w:val="001000000000" w:firstRow="0" w:lastRow="0" w:firstColumn="1" w:lastColumn="0" w:oddVBand="0" w:evenVBand="0" w:oddHBand="0" w:evenHBand="0" w:firstRowFirstColumn="0" w:firstRowLastColumn="0" w:lastRowFirstColumn="0" w:lastRowLastColumn="0"/>
-            <w:tcW w:w="1843" w:type="dxa"/>
-          </w:tcPr>
-          <w:p>
-            <w:pPr>
-              <w:ind w:firstLine="0"/>
-              <w:jc w:val="left"/>
-              <w:rPr>
-                <w:rFonts w:ascii="CMU Sans Serif" w:hAnsi="CMU Sans Serif" w:cs="CMU Sans Serif"/>
-                <w:b/>
-                <w:sz w:val="16"/>
-                <w:szCs w:val="16"/>
-              </w:rPr>
-            </w:pPr>
-          </w:p>
-        </w:tc>
-        <w:tc>
-          <w:tcPr>
-            <w:tcW w:w="7513" w:type="dxa"/>
-          </w:tcPr>
-          <w:p>
-            <w:pPr>
-              <w:ind w:firstLine="0"/>
-              <w:cnfStyle w:val="000000010000" w:firstRow="0" w:lastRow="0" w:firstColumn="0" w:lastColumn="0" w:oddVBand="0" w:evenVBand="0" w:oddHBand="0" w:evenHBand="1" w:firstRowFirstColumn="0" w:firstRowLastColumn="0" w:lastRowFirstColumn="0" w:lastRowLastColumn="0"/>
-              <w:rPr>
-                <w:rFonts w:ascii="CMU Sans Serif" w:hAnsi="CMU Sans Serif" w:cs="CMU Sans Serif"/>
-                <w:sz w:val="16"/>
-                <w:szCs w:val="16"/>
-              </w:rPr>
-            </w:pPr>
-          </w:p>
-        </w:tc>
-      </w:tr>
-      <w:tr>
-        <w:trPr>
-          <w:gridAfter w:val="1"/>
-          <w:cnfStyle w:val="000000100000" w:firstRow="0" w:lastRow="0" w:firstColumn="0" w:lastColumn="0" w:oddVBand="0" w:evenVBand="0" w:oddHBand="1" w:evenHBand="0" w:firstRowFirstColumn="0" w:firstRowLastColumn="0" w:lastRowFirstColumn="0" w:lastRowLastColumn="0"/>
-          <w:wAfter w:w="250" w:type="dxa"/>
-        </w:trPr>
-        <w:tc>
-          <w:tcPr>
-            <w:cnfStyle w:val="001000000000" w:firstRow="0" w:lastRow="0" w:firstColumn="1" w:lastColumn="0" w:oddVBand="0" w:evenVBand="0" w:oddHBand="0" w:evenHBand="0" w:firstRowFirstColumn="0" w:firstRowLastColumn="0" w:lastRowFirstColumn="0" w:lastRowLastColumn="0"/>
-            <w:tcW w:w="1843" w:type="dxa"/>
-          </w:tcPr>
-          <w:p>
-            <w:pPr>
-              <w:ind w:firstLine="0"/>
-              <w:jc w:val="left"/>
-              <w:rPr>
-                <w:rFonts w:ascii="CMU Sans Serif" w:hAnsi="CMU Sans Serif" w:cs="CMU Sans Serif"/>
-                <w:b/>
-                <w:sz w:val="16"/>
-                <w:szCs w:val="16"/>
-              </w:rPr>
-            </w:pPr>
-          </w:p>
-        </w:tc>
-        <w:tc>
-          <w:tcPr>
-            <w:tcW w:w="7513" w:type="dxa"/>
-          </w:tcPr>
-          <w:p>
-            <w:pPr>
-              <w:ind w:firstLine="0"/>
-              <w:jc w:val="left"/>
-              <w:cnfStyle w:val="000000100000" w:firstRow="0" w:lastRow="0" w:firstColumn="0" w:lastColumn="0" w:oddVBand="0" w:evenVBand="0" w:oddHBand="1" w:evenHBand="0" w:firstRowFirstColumn="0" w:firstRowLastColumn="0" w:lastRowFirstColumn="0" w:lastRowLastColumn="0"/>
-              <w:rPr>
-                <w:rFonts w:ascii="CMU Sans Serif" w:hAnsi="CMU Sans Serif" w:cs="CMU Sans Serif"/>
-                <w:sz w:val="16"/>
-                <w:szCs w:val="16"/>
-              </w:rPr>
-            </w:pPr>
-          </w:p>
-        </w:tc>
-      </w:tr>
-      <w:tr>
-        <w:trPr>
-          <w:gridAfter w:val="1"/>
-          <w:cnfStyle w:val="000000010000" w:firstRow="0" w:lastRow="0" w:firstColumn="0" w:lastColumn="0" w:oddVBand="0" w:evenVBand="0" w:oddHBand="0" w:evenHBand="1" w:firstRowFirstColumn="0" w:firstRowLastColumn="0" w:lastRowFirstColumn="0" w:lastRowLastColumn="0"/>
-          <w:wAfter w:w="250" w:type="dxa"/>
-        </w:trPr>
-        <w:tc>
-          <w:tcPr>
-            <w:cnfStyle w:val="001000000000" w:firstRow="0" w:lastRow="0" w:firstColumn="1" w:lastColumn="0" w:oddVBand="0" w:evenVBand="0" w:oddHBand="0" w:evenHBand="0" w:firstRowFirstColumn="0" w:firstRowLastColumn="0" w:lastRowFirstColumn="0" w:lastRowLastColumn="0"/>
-            <w:tcW w:w="1843" w:type="dxa"/>
-          </w:tcPr>
-          <w:p>
-            <w:pPr>
-              <w:ind w:firstLine="0"/>
-              <w:jc w:val="left"/>
-              <w:rPr>
-                <w:rFonts w:ascii="CMU Sans Serif" w:hAnsi="CMU Sans Serif" w:cs="CMU Sans Serif"/>
-                <w:b/>
-                <w:sz w:val="16"/>
-                <w:szCs w:val="16"/>
-              </w:rPr>
-            </w:pPr>
-          </w:p>
-        </w:tc>
-        <w:tc>
-          <w:tcPr>
-            <w:tcW w:w="7513" w:type="dxa"/>
-          </w:tcPr>
-          <w:p>
-            <w:pPr>
-              <w:spacing w:line="240" w:lineRule="auto"/>
-              <w:ind w:firstLine="0"/>
-              <w:jc w:val="left"/>
-              <w:cnfStyle w:val="000000010000" w:firstRow="0" w:lastRow="0" w:firstColumn="0" w:lastColumn="0" w:oddVBand="0" w:evenVBand="0" w:oddHBand="0" w:evenHBand="1" w:firstRowFirstColumn="0" w:firstRowLastColumn="0" w:lastRowFirstColumn="0" w:lastRowLastColumn="0"/>
-              <w:rPr>
-                <w:rFonts w:ascii="CMU Sans Serif" w:hAnsi="CMU Sans Serif" w:cs="CMU Sans Serif"/>
-                <w:sz w:val="16"/>
-                <w:szCs w:val="16"/>
-              </w:rPr>
-            </w:pPr>
-          </w:p>
-        </w:tc>
-      </w:tr>
-      <w:tr>
-        <w:trPr>
-          <w:gridAfter w:val="1"/>
-          <w:cnfStyle w:val="000000100000" w:firstRow="0" w:lastRow="0" w:firstColumn="0" w:lastColumn="0" w:oddVBand="0" w:evenVBand="0" w:oddHBand="1" w:evenHBand="0" w:firstRowFirstColumn="0" w:firstRowLastColumn="0" w:lastRowFirstColumn="0" w:lastRowLastColumn="0"/>
-          <w:wAfter w:w="250" w:type="dxa"/>
-        </w:trPr>
-        <w:tc>
-          <w:tcPr>
-            <w:cnfStyle w:val="001000000000" w:firstRow="0" w:lastRow="0" w:firstColumn="1" w:lastColumn="0" w:oddVBand="0" w:evenVBand="0" w:oddHBand="0" w:evenHBand="0" w:firstRowFirstColumn="0" w:firstRowLastColumn="0" w:lastRowFirstColumn="0" w:lastRowLastColumn="0"/>
-            <w:tcW w:w="1843" w:type="dxa"/>
-          </w:tcPr>
-          <w:p>
-            <w:pPr>
-              <w:ind w:firstLine="0"/>
-              <w:jc w:val="left"/>
-              <w:rPr>
-                <w:rFonts w:ascii="CMU Sans Serif" w:hAnsi="CMU Sans Serif" w:cs="CMU Sans Serif"/>
-                <w:b/>
-                <w:sz w:val="16"/>
-                <w:szCs w:val="16"/>
-              </w:rPr>
-            </w:pPr>
-          </w:p>
-        </w:tc>
-        <w:tc>
-          <w:tcPr>
-            <w:tcW w:w="7513" w:type="dxa"/>
-          </w:tcPr>
-          <w:p>
-            <w:pPr>
-              <w:spacing w:line="240" w:lineRule="auto"/>
-              <w:ind w:firstLine="0"/>
-              <w:jc w:val="left"/>
-              <w:cnfStyle w:val="000000100000" w:firstRow="0" w:lastRow="0" w:firstColumn="0" w:lastColumn="0" w:oddVBand="0" w:evenVBand="0" w:oddHBand="1" w:evenHBand="0" w:firstRowFirstColumn="0" w:firstRowLastColumn="0" w:lastRowFirstColumn="0" w:lastRowLastColumn="0"/>
-              <w:rPr>
-                <w:rFonts w:ascii="CMU Sans Serif" w:hAnsi="CMU Sans Serif" w:cs="CMU Sans Serif"/>
-                <w:sz w:val="16"/>
-                <w:szCs w:val="16"/>
-              </w:rPr>
-            </w:pPr>
-          </w:p>
-        </w:tc>
-      </w:tr>
-      <w:tr>
-        <w:trPr>
-          <w:gridAfter w:val="1"/>
-          <w:cnfStyle w:val="000000010000" w:firstRow="0" w:lastRow="0" w:firstColumn="0" w:lastColumn="0" w:oddVBand="0" w:evenVBand="0" w:oddHBand="0" w:evenHBand="1" w:firstRowFirstColumn="0" w:firstRowLastColumn="0" w:lastRowFirstColumn="0" w:lastRowLastColumn="0"/>
-          <w:wAfter w:w="250" w:type="dxa"/>
-        </w:trPr>
-        <w:tc>
-          <w:tcPr>
-            <w:cnfStyle w:val="001000000000" w:firstRow="0" w:lastRow="0" w:firstColumn="1" w:lastColumn="0" w:oddVBand="0" w:evenVBand="0" w:oddHBand="0" w:evenHBand="0" w:firstRowFirstColumn="0" w:firstRowLastColumn="0" w:lastRowFirstColumn="0" w:lastRowLastColumn="0"/>
-            <w:tcW w:w="1843" w:type="dxa"/>
-          </w:tcPr>
-          <w:p>
-            <w:pPr>
-              <w:ind w:firstLine="0"/>
-              <w:jc w:val="left"/>
-              <w:rPr>
-                <w:rFonts w:ascii="CMU Sans Serif" w:hAnsi="CMU Sans Serif" w:cs="CMU Sans Serif"/>
-                <w:b/>
-                <w:sz w:val="16"/>
-                <w:szCs w:val="16"/>
-              </w:rPr>
-            </w:pPr>
-          </w:p>
-        </w:tc>
-        <w:tc>
-          <w:tcPr>
-            <w:tcW w:w="7513" w:type="dxa"/>
-          </w:tcPr>
-          <w:p>
-            <w:pPr>
-              <w:spacing w:line="240" w:lineRule="auto"/>
-              <w:ind w:firstLine="0"/>
-              <w:jc w:val="left"/>
-              <w:cnfStyle w:val="000000010000" w:firstRow="0" w:lastRow="0" w:firstColumn="0" w:lastColumn="0" w:oddVBand="0" w:evenVBand="0" w:oddHBand="0" w:evenHBand="1" w:firstRowFirstColumn="0" w:firstRowLastColumn="0" w:lastRowFirstColumn="0" w:lastRowLastColumn="0"/>
-              <w:rPr>
-                <w:rFonts w:ascii="CMU Sans Serif" w:hAnsi="CMU Sans Serif" w:cs="CMU Sans Serif"/>
-                <w:sz w:val="16"/>
-                <w:szCs w:val="16"/>
-              </w:rPr>
-            </w:pPr>
-          </w:p>
-        </w:tc>
-      </w:tr>
-      <w:tr>
-        <w:trPr>
-          <w:gridAfter w:val="1"/>
-          <w:cnfStyle w:val="000000100000" w:firstRow="0" w:lastRow="0" w:firstColumn="0" w:lastColumn="0" w:oddVBand="0" w:evenVBand="0" w:oddHBand="1" w:evenHBand="0" w:firstRowFirstColumn="0" w:firstRowLastColumn="0" w:lastRowFirstColumn="0" w:lastRowLastColumn="0"/>
-          <w:wAfter w:w="250" w:type="dxa"/>
-        </w:trPr>
-        <w:tc>
-          <w:tcPr>
-            <w:cnfStyle w:val="001000000000" w:firstRow="0" w:lastRow="0" w:firstColumn="1" w:lastColumn="0" w:oddVBand="0" w:evenVBand="0" w:oddHBand="0" w:evenHBand="0" w:firstRowFirstColumn="0" w:firstRowLastColumn="0" w:lastRowFirstColumn="0" w:lastRowLastColumn="0"/>
-            <w:tcW w:w="1843" w:type="dxa"/>
-          </w:tcPr>
-          <w:p>
-            <w:pPr>
-              <w:ind w:firstLine="0"/>
-              <w:jc w:val="left"/>
-              <w:rPr>
-                <w:rFonts w:ascii="CMU Sans Serif" w:hAnsi="CMU Sans Serif" w:cs="CMU Sans Serif"/>
-                <w:b/>
-                <w:sz w:val="16"/>
-                <w:szCs w:val="16"/>
-              </w:rPr>
-            </w:pPr>
-          </w:p>
-        </w:tc>
-        <w:tc>
-          <w:tcPr>
-            <w:tcW w:w="7513" w:type="dxa"/>
-          </w:tcPr>
-          <w:p>
-            <w:pPr>
-              <w:ind w:firstLine="0"/>
-              <w:jc w:val="left"/>
-              <w:cnfStyle w:val="000000100000" w:firstRow="0" w:lastRow="0" w:firstColumn="0" w:lastColumn="0" w:oddVBand="0" w:evenVBand="0" w:oddHBand="1" w:evenHBand="0" w:firstRowFirstColumn="0" w:firstRowLastColumn="0" w:lastRowFirstColumn="0" w:lastRowLastColumn="0"/>
-              <w:rPr>
-                <w:rFonts w:ascii="CMU Sans Serif" w:hAnsi="CMU Sans Serif" w:cs="CMU Sans Serif"/>
-                <w:sz w:val="16"/>
-                <w:szCs w:val="16"/>
-              </w:rPr>
-            </w:pPr>
-          </w:p>
-        </w:tc>
-      </w:tr>
-      <w:tr>
-        <w:trPr>
-          <w:gridAfter w:val="1"/>
-          <w:cnfStyle w:val="000000010000" w:firstRow="0" w:lastRow="0" w:firstColumn="0" w:lastColumn="0" w:oddVBand="0" w:evenVBand="0" w:oddHBand="0" w:evenHBand="1" w:firstRowFirstColumn="0" w:firstRowLastColumn="0" w:lastRowFirstColumn="0" w:lastRowLastColumn="0"/>
-          <w:wAfter w:w="250" w:type="dxa"/>
-        </w:trPr>
-        <w:tc>
-          <w:tcPr>
-            <w:cnfStyle w:val="001000000000" w:firstRow="0" w:lastRow="0" w:firstColumn="1" w:lastColumn="0" w:oddVBand="0" w:evenVBand="0" w:oddHBand="0" w:evenHBand="0" w:firstRowFirstColumn="0" w:firstRowLastColumn="0" w:lastRowFirstColumn="0" w:lastRowLastColumn="0"/>
-            <w:tcW w:w="1843" w:type="dxa"/>
-          </w:tcPr>
-          <w:p>
-            <w:pPr>
-              <w:ind w:firstLine="0"/>
-              <w:jc w:val="left"/>
-              <w:rPr>
-                <w:rFonts w:ascii="CMU Sans Serif" w:hAnsi="CMU Sans Serif" w:cs="CMU Sans Serif"/>
-                <w:b/>
-                <w:sz w:val="16"/>
-                <w:szCs w:val="16"/>
-              </w:rPr>
-            </w:pPr>
-          </w:p>
-        </w:tc>
-        <w:tc>
-          <w:tcPr>
-            <w:tcW w:w="7513" w:type="dxa"/>
-          </w:tcPr>
-          <w:p>
-            <w:pPr>
-              <w:ind w:firstLine="0"/>
-              <w:jc w:val="left"/>
-              <w:cnfStyle w:val="000000010000" w:firstRow="0" w:lastRow="0" w:firstColumn="0" w:lastColumn="0" w:oddVBand="0" w:evenVBand="0" w:oddHBand="0" w:evenHBand="1" w:firstRowFirstColumn="0" w:firstRowLastColumn="0" w:lastRowFirstColumn="0" w:lastRowLastColumn="0"/>
-              <w:rPr>
-                <w:rFonts w:ascii="CMU Sans Serif" w:hAnsi="CMU Sans Serif" w:cs="CMU Sans Serif"/>
-                <w:sz w:val="16"/>
-                <w:szCs w:val="16"/>
-              </w:rPr>
-            </w:pPr>
-          </w:p>
-        </w:tc>
-      </w:tr>
-      <w:tr>
-        <w:trPr>
-          <w:gridAfter w:val="1"/>
-          <w:cnfStyle w:val="000000100000" w:firstRow="0" w:lastRow="0" w:firstColumn="0" w:lastColumn="0" w:oddVBand="0" w:evenVBand="0" w:oddHBand="1" w:evenHBand="0" w:firstRowFirstColumn="0" w:firstRowLastColumn="0" w:lastRowFirstColumn="0" w:lastRowLastColumn="0"/>
-          <w:wAfter w:w="250" w:type="dxa"/>
-        </w:trPr>
-        <w:tc>
-          <w:tcPr>
-            <w:cnfStyle w:val="001000000000" w:firstRow="0" w:lastRow="0" w:firstColumn="1" w:lastColumn="0" w:oddVBand="0" w:evenVBand="0" w:oddHBand="0" w:evenHBand="0" w:firstRowFirstColumn="0" w:firstRowLastColumn="0" w:lastRowFirstColumn="0" w:lastRowLastColumn="0"/>
-            <w:tcW w:w="1843" w:type="dxa"/>
-            <w:tcBorders>
-              <w:bottom w:val="single" w:sz="12" w:space="0" w:color="000000"/>
-            </w:tcBorders>
-          </w:tcPr>
-          <w:p>
-            <w:pPr>
-              <w:ind w:firstLine="0"/>
-              <w:jc w:val="left"/>
-              <w:rPr>
-                <w:rFonts w:ascii="CMU Sans Serif" w:hAnsi="CMU Sans Serif" w:cs="CMU Sans Serif"/>
-                <w:b/>
-                <w:sz w:val="16"/>
-                <w:szCs w:val="16"/>
-              </w:rPr>
-            </w:pPr>
-          </w:p>
-        </w:tc>
-        <w:tc>
-          <w:tcPr>
-            <w:tcW w:w="7513" w:type="dxa"/>
-            <w:tcBorders>
-              <w:bottom w:val="single" w:sz="12" w:space="0" w:color="000000"/>
-            </w:tcBorders>
-          </w:tcPr>
-          <w:p>
-            <w:pPr>
-              <w:ind w:firstLine="0"/>
-              <w:jc w:val="left"/>
-              <w:cnfStyle w:val="000000100000" w:firstRow="0" w:lastRow="0" w:firstColumn="0" w:lastColumn="0" w:oddVBand="0" w:evenVBand="0" w:oddHBand="1" w:evenHBand="0" w:firstRowFirstColumn="0" w:firstRowLastColumn="0" w:lastRowFirstColumn="0" w:lastRowLastColumn="0"/>
-              <w:rPr>
-                <w:rFonts w:ascii="CMU Sans Serif" w:hAnsi="CMU Sans Serif" w:cs="CMU Sans Serif"/>
-                <w:sz w:val="16"/>
-                <w:szCs w:val="16"/>
-              </w:rPr>
-            </w:pPr>
+              <w:t>.</w:t>
+            </w:r>
           </w:p>
         </w:tc>
       </w:tr>
@@ -6850,6 +6414,7 @@
         <w:rPr>
           <w:rFonts w:ascii="CMU Sans Serif" w:hAnsi="CMU Sans Serif" w:cs="CMU Sans Serif"/>
         </w:rPr>
+        <w:lastRenderedPageBreak/>
         <w:t>Formato dos requisitos</w:t>
       </w:r>
       <w:bookmarkEnd w:id="17"/>
@@ -8087,7 +7652,6 @@
                 <w:sz w:val="18"/>
                 <w:szCs w:val="18"/>
               </w:rPr>
-              <w:lastRenderedPageBreak/>
               <w:t>Descrito completamente</w:t>
             </w:r>
           </w:p>
@@ -8350,6 +7914,7 @@
         <w:rPr>
           <w:rFonts w:ascii="CMU Sans Serif" w:hAnsi="CMU Sans Serif" w:cs="CMU Sans Serif"/>
         </w:rPr>
+        <w:lastRenderedPageBreak/>
         <w:t xml:space="preserve">Tabela </w:t>
       </w:r>
       <w:r>
@@ -9379,30 +8944,6 @@
     </w:p>
     <w:p>
       <w:pPr>
-        <w:spacing w:before="300"/>
-        <w:rPr>
-          <w:rFonts w:ascii="CMU Sans Serif" w:hAnsi="CMU Sans Serif" w:cs="CMU Sans Serif"/>
-        </w:rPr>
-      </w:pPr>
-    </w:p>
-    <w:p>
-      <w:pPr>
-        <w:spacing w:before="300"/>
-        <w:rPr>
-          <w:rFonts w:ascii="CMU Sans Serif" w:hAnsi="CMU Sans Serif" w:cs="CMU Sans Serif"/>
-        </w:rPr>
-      </w:pPr>
-    </w:p>
-    <w:p>
-      <w:pPr>
-        <w:spacing w:before="300"/>
-        <w:rPr>
-          <w:rFonts w:ascii="CMU Sans Serif" w:hAnsi="CMU Sans Serif" w:cs="CMU Sans Serif"/>
-        </w:rPr>
-      </w:pPr>
-    </w:p>
-    <w:p>
-      <w:pPr>
         <w:pStyle w:val="Legenda"/>
         <w:spacing w:before="300" w:after="120"/>
         <w:rPr>
@@ -10632,9 +10173,8 @@
                 <w:sz w:val="18"/>
                 <w:szCs w:val="18"/>
               </w:rPr>
-              <w:t xml:space="preserve">Pessoa </w:t>
-            </w:r>
-            <w:proofErr w:type="gramStart"/>
+              <w:t xml:space="preserve">Pessoa que </w:t>
+            </w:r>
             <w:r>
               <w:rPr>
                 <w:rFonts w:ascii="CMU Sans Serif" w:eastAsiaTheme="minorEastAsia" w:hAnsi="CMU Sans Serif" w:cs="CMU Sans Serif"/>
@@ -10642,9 +10182,9 @@
                 <w:sz w:val="18"/>
                 <w:szCs w:val="18"/>
               </w:rPr>
-              <w:t>que</w:t>
-            </w:r>
-            <w:proofErr w:type="gramEnd"/>
+              <w:t xml:space="preserve">utiliza o </w:t>
+            </w:r>
+            <w:proofErr w:type="gramStart"/>
             <w:r>
               <w:rPr>
                 <w:rFonts w:ascii="CMU Sans Serif" w:eastAsiaTheme="minorEastAsia" w:hAnsi="CMU Sans Serif" w:cs="CMU Sans Serif"/>
@@ -10652,7 +10192,17 @@
                 <w:sz w:val="18"/>
                 <w:szCs w:val="18"/>
               </w:rPr>
-              <w:t xml:space="preserve"> </w:t>
+              <w:t>site</w:t>
+            </w:r>
+            <w:proofErr w:type="gramEnd"/>
+            <w:r>
+              <w:rPr>
+                <w:rFonts w:ascii="CMU Sans Serif" w:eastAsiaTheme="minorEastAsia" w:hAnsi="CMU Sans Serif" w:cs="CMU Sans Serif"/>
+                <w:color w:val="000000" w:themeColor="text1"/>
+                <w:sz w:val="18"/>
+                <w:szCs w:val="18"/>
+              </w:rPr>
+              <w:t xml:space="preserve"> para consumo próprio</w:t>
             </w:r>
           </w:p>
         </w:tc>
@@ -10724,116 +10274,14 @@
               </w:rPr>
               <w:t>Pessoa que para além de poder fazer tudo que o utilizador faz</w:t>
             </w:r>
-          </w:p>
-        </w:tc>
-      </w:tr>
-      <w:tr>
-        <w:trPr>
-          <w:cnfStyle w:val="000000100000" w:firstRow="0" w:lastRow="0" w:firstColumn="0" w:lastColumn="0" w:oddVBand="0" w:evenVBand="0" w:oddHBand="1" w:evenHBand="0" w:firstRowFirstColumn="0" w:firstRowLastColumn="0" w:lastRowFirstColumn="0" w:lastRowLastColumn="0"/>
-          <w:trHeight w:val="284"/>
-        </w:trPr>
-        <w:tc>
-          <w:tcPr>
-            <w:cnfStyle w:val="001000000000" w:firstRow="0" w:lastRow="0" w:firstColumn="1" w:lastColumn="0" w:oddVBand="0" w:evenVBand="0" w:oddHBand="0" w:evenHBand="0" w:firstRowFirstColumn="0" w:firstRowLastColumn="0" w:lastRowFirstColumn="0" w:lastRowLastColumn="0"/>
-            <w:tcW w:w="1169" w:type="pct"/>
-            <w:noWrap/>
-          </w:tcPr>
-          <w:p>
-            <w:pPr>
-              <w:pStyle w:val="PargrafodaLista"/>
-              <w:numPr>
-                <w:ilvl w:val="1"/>
-                <w:numId w:val="48"/>
-              </w:numPr>
-              <w:tabs>
-                <w:tab w:val="clear" w:pos="1440"/>
-                <w:tab w:val="num" w:pos="318"/>
-              </w:tabs>
-              <w:spacing w:before="60" w:after="60"/>
-              <w:ind w:left="176" w:hanging="176"/>
-              <w:jc w:val="left"/>
+            <w:r>
               <w:rPr>
                 <w:rFonts w:ascii="CMU Sans Serif" w:hAnsi="CMU Sans Serif" w:cs="CMU Sans Serif"/>
                 <w:sz w:val="18"/>
                 <w:szCs w:val="18"/>
               </w:rPr>
-            </w:pPr>
-          </w:p>
-        </w:tc>
-        <w:tc>
-          <w:tcPr>
-            <w:tcW w:w="3831" w:type="pct"/>
-          </w:tcPr>
-          <w:p>
-            <w:pPr>
-              <w:spacing w:before="60" w:after="60"/>
-              <w:ind w:hanging="27"/>
-              <w:jc w:val="left"/>
-              <w:cnfStyle w:val="000000100000" w:firstRow="0" w:lastRow="0" w:firstColumn="0" w:lastColumn="0" w:oddVBand="0" w:evenVBand="0" w:oddHBand="1" w:evenHBand="0" w:firstRowFirstColumn="0" w:firstRowLastColumn="0" w:lastRowFirstColumn="0" w:lastRowLastColumn="0"/>
-              <w:rPr>
-                <w:rFonts w:ascii="CMU Sans Serif" w:hAnsi="CMU Sans Serif" w:cs="CMU Sans Serif"/>
-                <w:sz w:val="18"/>
-                <w:szCs w:val="18"/>
-              </w:rPr>
-            </w:pPr>
-          </w:p>
-        </w:tc>
-      </w:tr>
-      <w:tr>
-        <w:trPr>
-          <w:cnfStyle w:val="000000010000" w:firstRow="0" w:lastRow="0" w:firstColumn="0" w:lastColumn="0" w:oddVBand="0" w:evenVBand="0" w:oddHBand="0" w:evenHBand="1" w:firstRowFirstColumn="0" w:firstRowLastColumn="0" w:lastRowFirstColumn="0" w:lastRowLastColumn="0"/>
-          <w:trHeight w:val="284"/>
-        </w:trPr>
-        <w:tc>
-          <w:tcPr>
-            <w:cnfStyle w:val="001000000000" w:firstRow="0" w:lastRow="0" w:firstColumn="1" w:lastColumn="0" w:oddVBand="0" w:evenVBand="0" w:oddHBand="0" w:evenHBand="0" w:firstRowFirstColumn="0" w:firstRowLastColumn="0" w:lastRowFirstColumn="0" w:lastRowLastColumn="0"/>
-            <w:tcW w:w="1169" w:type="pct"/>
-            <w:tcBorders>
-              <w:bottom w:val="single" w:sz="12" w:space="0" w:color="000000"/>
-            </w:tcBorders>
-            <w:noWrap/>
-          </w:tcPr>
-          <w:p>
-            <w:pPr>
-              <w:pStyle w:val="PargrafodaLista"/>
-              <w:numPr>
-                <w:ilvl w:val="1"/>
-                <w:numId w:val="48"/>
-              </w:numPr>
-              <w:tabs>
-                <w:tab w:val="clear" w:pos="1440"/>
-                <w:tab w:val="num" w:pos="318"/>
-              </w:tabs>
-              <w:spacing w:before="60" w:after="60"/>
-              <w:ind w:left="176" w:hanging="176"/>
-              <w:jc w:val="left"/>
-              <w:rPr>
-                <w:rFonts w:ascii="CMU Sans Serif" w:hAnsi="CMU Sans Serif" w:cs="CMU Sans Serif"/>
-                <w:sz w:val="18"/>
-                <w:szCs w:val="18"/>
-              </w:rPr>
-            </w:pPr>
-          </w:p>
-        </w:tc>
-        <w:tc>
-          <w:tcPr>
-            <w:tcW w:w="3831" w:type="pct"/>
-            <w:tcBorders>
-              <w:bottom w:val="single" w:sz="12" w:space="0" w:color="000000"/>
-            </w:tcBorders>
-          </w:tcPr>
-          <w:p>
-            <w:pPr>
-              <w:spacing w:before="60" w:after="60"/>
-              <w:ind w:hanging="27"/>
-              <w:jc w:val="left"/>
-              <w:cnfStyle w:val="000000010000" w:firstRow="0" w:lastRow="0" w:firstColumn="0" w:lastColumn="0" w:oddVBand="0" w:evenVBand="0" w:oddHBand="0" w:evenHBand="1" w:firstRowFirstColumn="0" w:firstRowLastColumn="0" w:lastRowFirstColumn="0" w:lastRowLastColumn="0"/>
-              <w:rPr>
-                <w:rFonts w:ascii="CMU Sans Serif" w:hAnsi="CMU Sans Serif" w:cs="CMU Sans Serif"/>
-                <w:sz w:val="18"/>
-                <w:szCs w:val="18"/>
-              </w:rPr>
-            </w:pPr>
+              <w:t>, pode eliminar os seus comentários</w:t>
+            </w:r>
           </w:p>
         </w:tc>
       </w:tr>
@@ -10844,54 +10292,61 @@
           <w:rFonts w:ascii="CMU Sans Serif" w:hAnsi="CMU Sans Serif" w:cs="CMU Sans Serif"/>
         </w:rPr>
       </w:pPr>
-      <w:r>
-        <w:rPr>
-          <w:rFonts w:ascii="CMU Sans Serif" w:hAnsi="CMU Sans Serif" w:cs="CMU Sans Serif"/>
-        </w:rPr>
-        <w:t>Na tabela 1</w:t>
-      </w:r>
-      <w:r>
-        <w:rPr>
-          <w:rFonts w:ascii="CMU Sans Serif" w:hAnsi="CMU Sans Serif" w:cs="CMU Sans Serif"/>
-        </w:rPr>
-        <w:t>0</w:t>
-      </w:r>
-      <w:r>
-        <w:rPr>
-          <w:rFonts w:ascii="CMU Sans Serif" w:hAnsi="CMU Sans Serif" w:cs="CMU Sans Serif"/>
-        </w:rPr>
-        <w:t xml:space="preserve"> descrevem-se sumariamente cada um dos pacotes do sistema </w:t>
-      </w:r>
-      <w:proofErr w:type="spellStart"/>
-      <w:r>
-        <w:rPr>
-          <w:rFonts w:ascii="CMU Sans Serif" w:hAnsi="CMU Sans Serif" w:cs="CMU Sans Serif"/>
-          <w:color w:val="FF0000"/>
-        </w:rPr>
-        <w:t>ScoreHaven</w:t>
-      </w:r>
-      <w:proofErr w:type="spellEnd"/>
-      <w:r>
-        <w:rPr>
-          <w:rFonts w:ascii="CMU Sans Serif" w:hAnsi="CMU Sans Serif" w:cs="CMU Sans Serif"/>
-        </w:rPr>
-        <w:t xml:space="preserve">. Os capítulos seguintes deste documento destinam-se à descrição em detalhe de cada pacote, dos casos de uso que inclui e da forma como cada </w:t>
-      </w:r>
-      <w:r>
-        <w:rPr>
-          <w:rFonts w:ascii="CMU Sans Serif" w:hAnsi="CMU Sans Serif" w:cs="CMU Sans Serif"/>
-        </w:rPr>
-        <w:t>Ator</w:t>
-      </w:r>
-      <w:r>
-        <w:rPr>
-          <w:rFonts w:ascii="CMU Sans Serif" w:hAnsi="CMU Sans Serif" w:cs="CMU Sans Serif"/>
-        </w:rPr>
-        <w:t xml:space="preserve"> interage com o sistema.</w:t>
-      </w:r>
     </w:p>
     <w:p>
       <w:pPr>
+        <w:rPr>
+          <w:rFonts w:ascii="CMU Sans Serif" w:hAnsi="CMU Sans Serif" w:cs="CMU Sans Serif"/>
+        </w:rPr>
+      </w:pPr>
+      <w:r>
+        <w:rPr>
+          <w:rFonts w:ascii="CMU Sans Serif" w:hAnsi="CMU Sans Serif" w:cs="CMU Sans Serif"/>
+        </w:rPr>
+        <w:t>Na tabela 1</w:t>
+      </w:r>
+      <w:r>
+        <w:rPr>
+          <w:rFonts w:ascii="CMU Sans Serif" w:hAnsi="CMU Sans Serif" w:cs="CMU Sans Serif"/>
+        </w:rPr>
+        <w:t>0</w:t>
+      </w:r>
+      <w:r>
+        <w:rPr>
+          <w:rFonts w:ascii="CMU Sans Serif" w:hAnsi="CMU Sans Serif" w:cs="CMU Sans Serif"/>
+        </w:rPr>
+        <w:t xml:space="preserve"> descrevem-se sumariamente cada um dos pacotes do sistema </w:t>
+      </w:r>
+      <w:proofErr w:type="spellStart"/>
+      <w:r>
+        <w:rPr>
+          <w:rFonts w:ascii="CMU Sans Serif" w:hAnsi="CMU Sans Serif" w:cs="CMU Sans Serif"/>
+          <w:color w:val="FF0000"/>
+        </w:rPr>
+        <w:t>ScoreHaven</w:t>
+      </w:r>
+      <w:proofErr w:type="spellEnd"/>
+      <w:r>
+        <w:rPr>
+          <w:rFonts w:ascii="CMU Sans Serif" w:hAnsi="CMU Sans Serif" w:cs="CMU Sans Serif"/>
+        </w:rPr>
+        <w:t xml:space="preserve">. Os capítulos seguintes deste documento destinam-se à descrição em detalhe de cada pacote, dos casos de uso que inclui e da forma como cada </w:t>
+      </w:r>
+      <w:r>
+        <w:rPr>
+          <w:rFonts w:ascii="CMU Sans Serif" w:hAnsi="CMU Sans Serif" w:cs="CMU Sans Serif"/>
+        </w:rPr>
+        <w:t>Ator</w:t>
+      </w:r>
+      <w:r>
+        <w:rPr>
+          <w:rFonts w:ascii="CMU Sans Serif" w:hAnsi="CMU Sans Serif" w:cs="CMU Sans Serif"/>
+        </w:rPr>
+        <w:t xml:space="preserve"> interage com o sistema.</w:t>
+      </w:r>
+    </w:p>
+    <w:p>
+      <w:pPr>
         <w:pStyle w:val="Legenda"/>
         <w:spacing w:before="300" w:after="120"/>
         <w:rPr>
@@ -10899,10 +10354,20 @@
         </w:rPr>
       </w:pPr>
       <w:bookmarkStart w:id="31" w:name="_Toc279141260"/>
-      <w:r>
-        <w:rPr>
-          <w:rFonts w:ascii="CMU Sans Serif" w:hAnsi="CMU Sans Serif" w:cs="CMU Sans Serif"/>
-        </w:rPr>
+    </w:p>
+    <w:p>
+      <w:pPr>
+        <w:pStyle w:val="Legenda"/>
+        <w:spacing w:before="300" w:after="120"/>
+        <w:rPr>
+          <w:rFonts w:ascii="CMU Sans Serif" w:hAnsi="CMU Sans Serif" w:cs="CMU Sans Serif"/>
+        </w:rPr>
+      </w:pPr>
+      <w:r>
+        <w:rPr>
+          <w:rFonts w:ascii="CMU Sans Serif" w:hAnsi="CMU Sans Serif" w:cs="CMU Sans Serif"/>
+        </w:rPr>
+        <w:lastRenderedPageBreak/>
         <w:t xml:space="preserve">Tabela </w:t>
       </w:r>
       <w:r>
@@ -11009,7 +10474,6 @@
                 <w:sz w:val="18"/>
                 <w:szCs w:val="18"/>
               </w:rPr>
-              <w:lastRenderedPageBreak/>
               <w:t>Pacote</w:t>
             </w:r>
           </w:p>
@@ -11180,15 +10644,7 @@
                 <w:sz w:val="18"/>
                 <w:szCs w:val="18"/>
               </w:rPr>
-              <w:t xml:space="preserve"> </w:t>
-            </w:r>
-            <w:r>
-              <w:rPr>
-                <w:rFonts w:ascii="CMU Sans Serif" w:hAnsi="CMU Sans Serif" w:cs="CMU Sans Serif"/>
-                <w:sz w:val="18"/>
-                <w:szCs w:val="18"/>
-              </w:rPr>
-              <w:t>Gestão de Notificações</w:t>
+              <w:t xml:space="preserve"> Gestão de Notificações</w:t>
             </w:r>
           </w:p>
         </w:tc>
@@ -11440,19 +10896,8 @@
         </w:rPr>
         <w:t xml:space="preserve">. A justificação para as exclusões relaciona-se com o facto de </w:t>
       </w:r>
-      <w:r>
-        <w:rPr>
-          <w:rFonts w:ascii="CMU Sans Serif" w:hAnsi="CMU Sans Serif" w:cs="CMU Sans Serif"/>
-          <w:color w:val="FF0000"/>
-        </w:rPr>
-        <w:t>&lt;justificação para estes processos não serem suportados&gt;</w:t>
-      </w:r>
-      <w:r>
-        <w:rPr>
-          <w:rFonts w:ascii="CMU Sans Serif" w:hAnsi="CMU Sans Serif" w:cs="CMU Sans Serif"/>
-        </w:rPr>
-        <w:t>.</w:t>
-      </w:r>
+      <w:bookmarkStart w:id="33" w:name="_GoBack"/>
+      <w:bookmarkEnd w:id="33"/>
     </w:p>
     <w:p>
       <w:pPr>
@@ -11462,7 +10907,7 @@
           <w:rFonts w:ascii="CMU Sans Serif" w:hAnsi="CMU Sans Serif" w:cs="CMU Sans Serif"/>
         </w:rPr>
       </w:pPr>
-      <w:bookmarkStart w:id="33" w:name="_Toc279141261"/>
+      <w:bookmarkStart w:id="34" w:name="_Toc279141261"/>
       <w:r>
         <w:rPr>
           <w:rFonts w:ascii="CMU Sans Serif" w:hAnsi="CMU Sans Serif" w:cs="CMU Sans Serif"/>
@@ -11532,7 +10977,7 @@
         </w:rPr>
         <w:t xml:space="preserve">rocessos não suportados no sistema </w:t>
       </w:r>
-      <w:bookmarkEnd w:id="33"/>
+      <w:bookmarkEnd w:id="34"/>
       <w:proofErr w:type="spellStart"/>
       <w:r>
         <w:rPr>
@@ -11695,158 +11140,6 @@
           </w:p>
         </w:tc>
       </w:tr>
-      <w:tr>
-        <w:trPr>
-          <w:cnfStyle w:val="000000010000" w:firstRow="0" w:lastRow="0" w:firstColumn="0" w:lastColumn="0" w:oddVBand="0" w:evenVBand="0" w:oddHBand="0" w:evenHBand="1" w:firstRowFirstColumn="0" w:firstRowLastColumn="0" w:lastRowFirstColumn="0" w:lastRowLastColumn="0"/>
-          <w:trHeight w:val="284"/>
-        </w:trPr>
-        <w:tc>
-          <w:tcPr>
-            <w:cnfStyle w:val="001000000000" w:firstRow="0" w:lastRow="0" w:firstColumn="1" w:lastColumn="0" w:oddVBand="0" w:evenVBand="0" w:oddHBand="0" w:evenHBand="0" w:firstRowFirstColumn="0" w:firstRowLastColumn="0" w:lastRowFirstColumn="0" w:lastRowLastColumn="0"/>
-            <w:tcW w:w="1169" w:type="pct"/>
-            <w:noWrap/>
-          </w:tcPr>
-          <w:p>
-            <w:pPr>
-              <w:pStyle w:val="PargrafodaLista"/>
-              <w:numPr>
-                <w:ilvl w:val="0"/>
-                <w:numId w:val="52"/>
-              </w:numPr>
-              <w:spacing w:before="60" w:after="60"/>
-              <w:ind w:left="318" w:hanging="284"/>
-              <w:jc w:val="left"/>
-              <w:rPr>
-                <w:rFonts w:ascii="CMU Sans Serif" w:eastAsiaTheme="minorEastAsia" w:hAnsi="CMU Sans Serif" w:cs="CMU Sans Serif"/>
-                <w:color w:val="000000" w:themeColor="text1"/>
-                <w:sz w:val="18"/>
-                <w:szCs w:val="18"/>
-              </w:rPr>
-            </w:pPr>
-          </w:p>
-        </w:tc>
-        <w:tc>
-          <w:tcPr>
-            <w:tcW w:w="3831" w:type="pct"/>
-          </w:tcPr>
-          <w:p>
-            <w:pPr>
-              <w:spacing w:before="60" w:after="60"/>
-              <w:ind w:firstLine="0"/>
-              <w:jc w:val="left"/>
-              <w:cnfStyle w:val="000000010000" w:firstRow="0" w:lastRow="0" w:firstColumn="0" w:lastColumn="0" w:oddVBand="0" w:evenVBand="0" w:oddHBand="0" w:evenHBand="1" w:firstRowFirstColumn="0" w:firstRowLastColumn="0" w:lastRowFirstColumn="0" w:lastRowLastColumn="0"/>
-              <w:rPr>
-                <w:rFonts w:ascii="CMU Sans Serif" w:eastAsiaTheme="minorEastAsia" w:hAnsi="CMU Sans Serif" w:cs="CMU Sans Serif"/>
-                <w:color w:val="000000" w:themeColor="text1"/>
-                <w:sz w:val="18"/>
-                <w:szCs w:val="18"/>
-              </w:rPr>
-            </w:pPr>
-          </w:p>
-        </w:tc>
-      </w:tr>
-      <w:tr>
-        <w:trPr>
-          <w:cnfStyle w:val="000000100000" w:firstRow="0" w:lastRow="0" w:firstColumn="0" w:lastColumn="0" w:oddVBand="0" w:evenVBand="0" w:oddHBand="1" w:evenHBand="0" w:firstRowFirstColumn="0" w:firstRowLastColumn="0" w:lastRowFirstColumn="0" w:lastRowLastColumn="0"/>
-          <w:trHeight w:val="284"/>
-        </w:trPr>
-        <w:tc>
-          <w:tcPr>
-            <w:cnfStyle w:val="001000000000" w:firstRow="0" w:lastRow="0" w:firstColumn="1" w:lastColumn="0" w:oddVBand="0" w:evenVBand="0" w:oddHBand="0" w:evenHBand="0" w:firstRowFirstColumn="0" w:firstRowLastColumn="0" w:lastRowFirstColumn="0" w:lastRowLastColumn="0"/>
-            <w:tcW w:w="1169" w:type="pct"/>
-            <w:noWrap/>
-          </w:tcPr>
-          <w:p>
-            <w:pPr>
-              <w:pStyle w:val="PargrafodaLista"/>
-              <w:numPr>
-                <w:ilvl w:val="0"/>
-                <w:numId w:val="52"/>
-              </w:numPr>
-              <w:spacing w:before="60" w:after="60"/>
-              <w:ind w:left="318" w:hanging="284"/>
-              <w:jc w:val="left"/>
-              <w:rPr>
-                <w:rFonts w:ascii="CMU Sans Serif" w:hAnsi="CMU Sans Serif" w:cs="CMU Sans Serif"/>
-                <w:sz w:val="18"/>
-                <w:szCs w:val="18"/>
-              </w:rPr>
-            </w:pPr>
-          </w:p>
-        </w:tc>
-        <w:tc>
-          <w:tcPr>
-            <w:tcW w:w="3831" w:type="pct"/>
-          </w:tcPr>
-          <w:p>
-            <w:pPr>
-              <w:spacing w:before="60" w:after="60"/>
-              <w:ind w:firstLine="0"/>
-              <w:jc w:val="left"/>
-              <w:cnfStyle w:val="000000100000" w:firstRow="0" w:lastRow="0" w:firstColumn="0" w:lastColumn="0" w:oddVBand="0" w:evenVBand="0" w:oddHBand="1" w:evenHBand="0" w:firstRowFirstColumn="0" w:firstRowLastColumn="0" w:lastRowFirstColumn="0" w:lastRowLastColumn="0"/>
-              <w:rPr>
-                <w:rFonts w:ascii="CMU Sans Serif" w:hAnsi="CMU Sans Serif" w:cs="CMU Sans Serif"/>
-                <w:sz w:val="18"/>
-                <w:szCs w:val="18"/>
-              </w:rPr>
-            </w:pPr>
-          </w:p>
-        </w:tc>
-      </w:tr>
-      <w:tr>
-        <w:trPr>
-          <w:cnfStyle w:val="000000010000" w:firstRow="0" w:lastRow="0" w:firstColumn="0" w:lastColumn="0" w:oddVBand="0" w:evenVBand="0" w:oddHBand="0" w:evenHBand="1" w:firstRowFirstColumn="0" w:firstRowLastColumn="0" w:lastRowFirstColumn="0" w:lastRowLastColumn="0"/>
-          <w:trHeight w:val="284"/>
-        </w:trPr>
-        <w:tc>
-          <w:tcPr>
-            <w:cnfStyle w:val="001000000000" w:firstRow="0" w:lastRow="0" w:firstColumn="1" w:lastColumn="0" w:oddVBand="0" w:evenVBand="0" w:oddHBand="0" w:evenHBand="0" w:firstRowFirstColumn="0" w:firstRowLastColumn="0" w:lastRowFirstColumn="0" w:lastRowLastColumn="0"/>
-            <w:tcW w:w="1169" w:type="pct"/>
-            <w:tcBorders>
-              <w:bottom w:val="single" w:sz="12" w:space="0" w:color="000000"/>
-            </w:tcBorders>
-            <w:noWrap/>
-          </w:tcPr>
-          <w:p>
-            <w:pPr>
-              <w:pStyle w:val="PargrafodaLista"/>
-              <w:numPr>
-                <w:ilvl w:val="0"/>
-                <w:numId w:val="52"/>
-              </w:numPr>
-              <w:spacing w:before="60" w:after="60"/>
-              <w:ind w:left="318" w:hanging="284"/>
-              <w:jc w:val="left"/>
-              <w:rPr>
-                <w:rFonts w:ascii="CMU Sans Serif" w:hAnsi="CMU Sans Serif" w:cs="CMU Sans Serif"/>
-                <w:sz w:val="18"/>
-                <w:szCs w:val="18"/>
-              </w:rPr>
-            </w:pPr>
-          </w:p>
-        </w:tc>
-        <w:tc>
-          <w:tcPr>
-            <w:tcW w:w="3831" w:type="pct"/>
-            <w:tcBorders>
-              <w:bottom w:val="single" w:sz="12" w:space="0" w:color="000000"/>
-            </w:tcBorders>
-          </w:tcPr>
-          <w:p>
-            <w:pPr>
-              <w:spacing w:before="60" w:after="60"/>
-              <w:ind w:firstLine="0"/>
-              <w:jc w:val="left"/>
-              <w:cnfStyle w:val="000000010000" w:firstRow="0" w:lastRow="0" w:firstColumn="0" w:lastColumn="0" w:oddVBand="0" w:evenVBand="0" w:oddHBand="0" w:evenHBand="1" w:firstRowFirstColumn="0" w:firstRowLastColumn="0" w:lastRowFirstColumn="0" w:lastRowLastColumn="0"/>
-              <w:rPr>
-                <w:rFonts w:ascii="CMU Sans Serif" w:hAnsi="CMU Sans Serif" w:cs="CMU Sans Serif"/>
-                <w:sz w:val="18"/>
-                <w:szCs w:val="18"/>
-              </w:rPr>
-            </w:pPr>
-          </w:p>
-        </w:tc>
-      </w:tr>
     </w:tbl>
     <w:p>
       <w:pPr>
@@ -11967,10 +11260,18 @@
           <w:color w:val="FF0000"/>
           <w:szCs w:val="20"/>
         </w:rPr>
-        <w:t>ão de likes</w:t>
-      </w:r>
-      <w:bookmarkStart w:id="34" w:name="_GoBack"/>
-      <w:bookmarkEnd w:id="34"/>
+        <w:t xml:space="preserve">ão de </w:t>
+      </w:r>
+      <w:proofErr w:type="spellStart"/>
+      <w:r>
+        <w:rPr>
+          <w:rFonts w:ascii="CMU Sans Serif" w:hAnsi="CMU Sans Serif" w:cs="CMU Sans Serif"/>
+          <w:color w:val="FF0000"/>
+          <w:szCs w:val="20"/>
+        </w:rPr>
+        <w:t>likes</w:t>
+      </w:r>
+      <w:proofErr w:type="spellEnd"/>
       <w:r>
         <w:rPr>
           <w:rFonts w:ascii="CMU Sans Serif" w:hAnsi="CMU Sans Serif" w:cs="CMU Sans Serif"/>
@@ -12004,99 +11305,62 @@
           <w:szCs w:val="20"/>
         </w:rPr>
       </w:pPr>
-    </w:p>
-    <w:p>
-      <w:pPr>
-        <w:spacing w:before="200" w:after="0"/>
-        <w:ind w:firstLine="0"/>
-        <w:rPr>
-          <w:rFonts w:ascii="CMU Sans Serif" w:hAnsi="CMU Sans Serif" w:cs="CMU Sans Serif"/>
+      <w:r>
+        <w:rPr>
+          <w:rFonts w:ascii="CMU Sans Serif" w:hAnsi="CMU Sans Serif" w:cs="CMU Sans Serif"/>
+          <w:noProof/>
           <w:szCs w:val="20"/>
         </w:rPr>
-      </w:pPr>
-    </w:p>
-    <w:p>
-      <w:pPr>
-        <w:spacing w:before="200" w:after="0"/>
-        <w:ind w:firstLine="0"/>
-        <w:rPr>
-          <w:rFonts w:ascii="CMU Sans Serif" w:hAnsi="CMU Sans Serif" w:cs="CMU Sans Serif"/>
-          <w:szCs w:val="20"/>
-        </w:rPr>
-      </w:pPr>
-    </w:p>
-    <w:p>
-      <w:pPr>
-        <w:spacing w:before="200" w:after="0"/>
-        <w:ind w:firstLine="0"/>
-        <w:rPr>
-          <w:rFonts w:ascii="CMU Sans Serif" w:hAnsi="CMU Sans Serif" w:cs="CMU Sans Serif"/>
-          <w:szCs w:val="20"/>
-        </w:rPr>
-      </w:pPr>
-    </w:p>
-    <w:p>
-      <w:pPr>
-        <w:spacing w:before="200" w:after="0"/>
-        <w:ind w:firstLine="0"/>
-        <w:rPr>
-          <w:rFonts w:ascii="CMU Sans Serif" w:hAnsi="CMU Sans Serif" w:cs="CMU Sans Serif"/>
-          <w:szCs w:val="20"/>
-        </w:rPr>
-      </w:pPr>
-    </w:p>
-    <w:p>
-      <w:pPr>
-        <w:spacing w:before="200" w:after="0"/>
-        <w:ind w:firstLine="0"/>
-        <w:rPr>
-          <w:rFonts w:ascii="CMU Sans Serif" w:hAnsi="CMU Sans Serif" w:cs="CMU Sans Serif"/>
-          <w:szCs w:val="20"/>
-        </w:rPr>
-      </w:pPr>
-    </w:p>
-    <w:p>
-      <w:pPr>
-        <w:spacing w:before="200" w:after="0"/>
-        <w:ind w:firstLine="0"/>
-        <w:jc w:val="center"/>
-        <w:rPr>
-          <w:rFonts w:ascii="CMU Sans Serif" w:hAnsi="CMU Sans Serif" w:cs="CMU Sans Serif"/>
-          <w:i/>
-          <w:color w:val="FF0000"/>
-          <w:szCs w:val="20"/>
-        </w:rPr>
-      </w:pPr>
-    </w:p>
-    <w:p>
-      <w:pPr>
-        <w:spacing w:before="200" w:after="0"/>
-        <w:ind w:firstLine="0"/>
-        <w:jc w:val="center"/>
-        <w:rPr>
-          <w:rFonts w:ascii="CMU Sans Serif" w:hAnsi="CMU Sans Serif" w:cs="CMU Sans Serif"/>
-          <w:i/>
-          <w:color w:val="FF0000"/>
-          <w:szCs w:val="20"/>
-        </w:rPr>
-      </w:pPr>
-      <w:r>
-        <w:rPr>
-          <w:rFonts w:ascii="CMU Sans Serif" w:hAnsi="CMU Sans Serif" w:cs="CMU Sans Serif"/>
-          <w:i/>
-          <w:color w:val="FF0000"/>
-          <w:szCs w:val="20"/>
-        </w:rPr>
-        <w:t>(diagrama de casos de uso)</w:t>
-      </w:r>
-    </w:p>
-    <w:p>
-      <w:pPr>
-        <w:pStyle w:val="Legenda"/>
-        <w:rPr>
-          <w:rFonts w:ascii="CMU Sans Serif" w:hAnsi="CMU Sans Serif" w:cs="CMU Sans Serif"/>
-        </w:rPr>
-      </w:pPr>
+        <w:drawing>
+          <wp:anchor distT="0" distB="0" distL="114300" distR="114300" simplePos="0" relativeHeight="251658240" behindDoc="0" locked="0" layoutInCell="1" allowOverlap="1">
+            <wp:simplePos x="0" y="0"/>
+            <wp:positionH relativeFrom="margin">
+              <wp:align>right</wp:align>
+            </wp:positionH>
+            <wp:positionV relativeFrom="paragraph">
+              <wp:posOffset>338455</wp:posOffset>
+            </wp:positionV>
+            <wp:extent cx="5939790" cy="2319655"/>
+            <wp:effectExtent l="0" t="0" r="3810" b="4445"/>
+            <wp:wrapTopAndBottom/>
+            <wp:docPr id="3" name="Imagem 3"/>
+            <wp:cNvGraphicFramePr>
+              <a:graphicFrameLocks xmlns:a="http://schemas.openxmlformats.org/drawingml/2006/main" noChangeAspect="1"/>
+            </wp:cNvGraphicFramePr>
+            <a:graphic xmlns:a="http://schemas.openxmlformats.org/drawingml/2006/main">
+              <a:graphicData uri="http://schemas.openxmlformats.org/drawingml/2006/picture">
+                <pic:pic xmlns:pic="http://schemas.openxmlformats.org/drawingml/2006/picture">
+                  <pic:nvPicPr>
+                    <pic:cNvPr id="3" name="img caso de uso.png"/>
+                    <pic:cNvPicPr/>
+                  </pic:nvPicPr>
+                  <pic:blipFill>
+                    <a:blip r:embed="rId18">
+                      <a:extLst>
+                        <a:ext uri="{28A0092B-C50C-407E-A947-70E740481C1C}">
+                          <a14:useLocalDpi xmlns:a14="http://schemas.microsoft.com/office/drawing/2010/main" val="0"/>
+                        </a:ext>
+                      </a:extLst>
+                    </a:blip>
+                    <a:stretch>
+                      <a:fillRect/>
+                    </a:stretch>
+                  </pic:blipFill>
+                  <pic:spPr>
+                    <a:xfrm>
+                      <a:off x="0" y="0"/>
+                      <a:ext cx="5939790" cy="2319655"/>
+                    </a:xfrm>
+                    <a:prstGeom prst="rect">
+                      <a:avLst/>
+                    </a:prstGeom>
+                  </pic:spPr>
+                </pic:pic>
+              </a:graphicData>
+            </a:graphic>
+          </wp:anchor>
+        </w:drawing>
+      </w:r>
       <w:bookmarkStart w:id="35" w:name="_Toc202181909"/>
       <w:bookmarkStart w:id="36" w:name="_Toc279141248"/>
     </w:p>
@@ -12115,137 +11379,108 @@
           <w:rFonts w:ascii="CMU Sans Serif" w:hAnsi="CMU Sans Serif" w:cs="CMU Sans Serif"/>
         </w:rPr>
       </w:pPr>
+      <w:r>
+        <w:rPr>
+          <w:rFonts w:ascii="CMU Sans Serif" w:hAnsi="CMU Sans Serif" w:cs="CMU Sans Serif"/>
+        </w:rPr>
+        <w:t xml:space="preserve">Figura </w:t>
+      </w:r>
+      <w:r>
+        <w:rPr>
+          <w:rFonts w:ascii="CMU Sans Serif" w:hAnsi="CMU Sans Serif" w:cs="CMU Sans Serif"/>
+        </w:rPr>
+        <w:fldChar w:fldCharType="begin"/>
+      </w:r>
+      <w:r>
+        <w:rPr>
+          <w:rFonts w:ascii="CMU Sans Serif" w:hAnsi="CMU Sans Serif" w:cs="CMU Sans Serif"/>
+        </w:rPr>
+        <w:instrText xml:space="preserve"> SEQ Figura \* ARABIC </w:instrText>
+      </w:r>
+      <w:r>
+        <w:rPr>
+          <w:rFonts w:ascii="CMU Sans Serif" w:hAnsi="CMU Sans Serif" w:cs="CMU Sans Serif"/>
+        </w:rPr>
+        <w:fldChar w:fldCharType="separate"/>
+      </w:r>
+      <w:r>
+        <w:rPr>
+          <w:rFonts w:ascii="CMU Sans Serif" w:hAnsi="CMU Sans Serif" w:cs="CMU Sans Serif"/>
+          <w:noProof/>
+        </w:rPr>
+        <w:t>2</w:t>
+      </w:r>
+      <w:r>
+        <w:rPr>
+          <w:rFonts w:ascii="CMU Sans Serif" w:hAnsi="CMU Sans Serif" w:cs="CMU Sans Serif"/>
+          <w:noProof/>
+        </w:rPr>
+        <w:fldChar w:fldCharType="end"/>
+      </w:r>
+      <w:r>
+        <w:rPr>
+          <w:rFonts w:ascii="CMU Sans Serif" w:hAnsi="CMU Sans Serif" w:cs="CMU Sans Serif"/>
+        </w:rPr>
+        <w:t xml:space="preserve"> – </w:t>
+      </w:r>
+      <w:bookmarkEnd w:id="35"/>
+      <w:r>
+        <w:rPr>
+          <w:rFonts w:ascii="CMU Sans Serif" w:hAnsi="CMU Sans Serif" w:cs="CMU Sans Serif"/>
+        </w:rPr>
+        <w:t xml:space="preserve">Casos de uso do </w:t>
+      </w:r>
+      <w:r>
+        <w:rPr>
+          <w:rFonts w:ascii="CMU Sans Serif" w:hAnsi="CMU Sans Serif" w:cs="CMU Sans Serif"/>
+        </w:rPr>
+        <w:t xml:space="preserve">pacote </w:t>
+      </w:r>
+      <w:bookmarkEnd w:id="36"/>
+      <w:r>
+        <w:rPr>
+          <w:rFonts w:ascii="CMU Sans Serif" w:hAnsi="CMU Sans Serif" w:cs="CMU Sans Serif"/>
+          <w:color w:val="FF0000"/>
+        </w:rPr>
+        <w:t xml:space="preserve">Gestão de </w:t>
+      </w:r>
+      <w:proofErr w:type="spellStart"/>
+      <w:r>
+        <w:rPr>
+          <w:rFonts w:ascii="CMU Sans Serif" w:hAnsi="CMU Sans Serif" w:cs="CMU Sans Serif"/>
+          <w:color w:val="FF0000"/>
+        </w:rPr>
+        <w:t>likes</w:t>
+      </w:r>
+      <w:proofErr w:type="spellEnd"/>
     </w:p>
     <w:p>
       <w:pPr>
-        <w:pStyle w:val="Legenda"/>
-        <w:rPr>
-          <w:rFonts w:ascii="CMU Sans Serif" w:hAnsi="CMU Sans Serif" w:cs="CMU Sans Serif"/>
-        </w:rPr>
-      </w:pPr>
+        <w:rPr>
+          <w:rFonts w:ascii="CMU Sans Serif" w:hAnsi="CMU Sans Serif" w:cs="CMU Sans Serif"/>
+        </w:rPr>
+      </w:pPr>
+      <w:r>
+        <w:rPr>
+          <w:rFonts w:ascii="CMU Sans Serif" w:hAnsi="CMU Sans Serif" w:cs="CMU Sans Serif"/>
+        </w:rPr>
+        <w:t xml:space="preserve">Nas secções seguintes apresenta-se uma descrição de cada caso de uso, com indicação dos </w:t>
+      </w:r>
+      <w:r>
+        <w:rPr>
+          <w:rFonts w:ascii="CMU Sans Serif" w:hAnsi="CMU Sans Serif" w:cs="CMU Sans Serif"/>
+        </w:rPr>
+        <w:t>respetivos</w:t>
+      </w:r>
+      <w:r>
+        <w:rPr>
+          <w:rFonts w:ascii="CMU Sans Serif" w:hAnsi="CMU Sans Serif" w:cs="CMU Sans Serif"/>
+        </w:rPr>
+        <w:t xml:space="preserve"> fluxos de eventos e lista de requisitos.</w:t>
+      </w:r>
     </w:p>
     <w:p>
       <w:pPr>
-        <w:pStyle w:val="Legenda"/>
-        <w:rPr>
-          <w:rFonts w:ascii="CMU Sans Serif" w:hAnsi="CMU Sans Serif" w:cs="CMU Sans Serif"/>
-        </w:rPr>
-      </w:pPr>
-    </w:p>
-    <w:p>
-      <w:pPr>
-        <w:pStyle w:val="Legenda"/>
-        <w:rPr>
-          <w:rFonts w:ascii="CMU Sans Serif" w:hAnsi="CMU Sans Serif" w:cs="CMU Sans Serif"/>
-        </w:rPr>
-      </w:pPr>
-      <w:r>
-        <w:rPr>
-          <w:rFonts w:ascii="CMU Sans Serif" w:hAnsi="CMU Sans Serif" w:cs="CMU Sans Serif"/>
-        </w:rPr>
-        <w:t xml:space="preserve">Figura </w:t>
-      </w:r>
-      <w:r>
-        <w:rPr>
-          <w:rFonts w:ascii="CMU Sans Serif" w:hAnsi="CMU Sans Serif" w:cs="CMU Sans Serif"/>
-        </w:rPr>
-        <w:fldChar w:fldCharType="begin"/>
-      </w:r>
-      <w:r>
-        <w:rPr>
-          <w:rFonts w:ascii="CMU Sans Serif" w:hAnsi="CMU Sans Serif" w:cs="CMU Sans Serif"/>
-        </w:rPr>
-        <w:instrText xml:space="preserve"> SEQ Figura \* ARABIC </w:instrText>
-      </w:r>
-      <w:r>
-        <w:rPr>
-          <w:rFonts w:ascii="CMU Sans Serif" w:hAnsi="CMU Sans Serif" w:cs="CMU Sans Serif"/>
-        </w:rPr>
-        <w:fldChar w:fldCharType="separate"/>
-      </w:r>
-      <w:r>
-        <w:rPr>
-          <w:rFonts w:ascii="CMU Sans Serif" w:hAnsi="CMU Sans Serif" w:cs="CMU Sans Serif"/>
-          <w:noProof/>
-        </w:rPr>
-        <w:t>2</w:t>
-      </w:r>
-      <w:r>
-        <w:rPr>
-          <w:rFonts w:ascii="CMU Sans Serif" w:hAnsi="CMU Sans Serif" w:cs="CMU Sans Serif"/>
-          <w:noProof/>
-        </w:rPr>
-        <w:fldChar w:fldCharType="end"/>
-      </w:r>
-      <w:r>
-        <w:rPr>
-          <w:rFonts w:ascii="CMU Sans Serif" w:hAnsi="CMU Sans Serif" w:cs="CMU Sans Serif"/>
-        </w:rPr>
-        <w:t xml:space="preserve"> – </w:t>
-      </w:r>
-      <w:bookmarkEnd w:id="35"/>
-      <w:r>
-        <w:rPr>
-          <w:rFonts w:ascii="CMU Sans Serif" w:hAnsi="CMU Sans Serif" w:cs="CMU Sans Serif"/>
-        </w:rPr>
-        <w:t xml:space="preserve">Casos de uso do </w:t>
-      </w:r>
-      <w:r>
-        <w:rPr>
-          <w:rFonts w:ascii="CMU Sans Serif" w:hAnsi="CMU Sans Serif" w:cs="CMU Sans Serif"/>
-        </w:rPr>
-        <w:t xml:space="preserve">pacote </w:t>
-      </w:r>
-      <w:r>
-        <w:rPr>
-          <w:rFonts w:ascii="CMU Sans Serif" w:hAnsi="CMU Sans Serif" w:cs="CMU Sans Serif"/>
-          <w:color w:val="FF0000"/>
-        </w:rPr>
-        <w:t xml:space="preserve">&lt;nome do </w:t>
-      </w:r>
-      <w:r>
-        <w:rPr>
-          <w:rFonts w:ascii="CMU Sans Serif" w:hAnsi="CMU Sans Serif" w:cs="CMU Sans Serif"/>
-          <w:color w:val="FF0000"/>
-        </w:rPr>
-        <w:t>módulo</w:t>
-      </w:r>
-      <w:r>
-        <w:rPr>
-          <w:rFonts w:ascii="CMU Sans Serif" w:hAnsi="CMU Sans Serif" w:cs="CMU Sans Serif"/>
-          <w:color w:val="FF0000"/>
-        </w:rPr>
-        <w:t>&gt;</w:t>
-      </w:r>
-      <w:bookmarkEnd w:id="36"/>
-    </w:p>
-    <w:p>
-      <w:pPr>
-        <w:rPr>
-          <w:rFonts w:ascii="CMU Sans Serif" w:hAnsi="CMU Sans Serif" w:cs="CMU Sans Serif"/>
-        </w:rPr>
-      </w:pPr>
-      <w:r>
-        <w:rPr>
-          <w:rFonts w:ascii="CMU Sans Serif" w:hAnsi="CMU Sans Serif" w:cs="CMU Sans Serif"/>
-        </w:rPr>
-        <w:t xml:space="preserve">Nas secções seguintes apresenta-se uma descrição de cada caso de uso, com indicação dos </w:t>
-      </w:r>
-      <w:r>
-        <w:rPr>
-          <w:rFonts w:ascii="CMU Sans Serif" w:hAnsi="CMU Sans Serif" w:cs="CMU Sans Serif"/>
-        </w:rPr>
-        <w:t>respetivos</w:t>
-      </w:r>
-      <w:r>
-        <w:rPr>
-          <w:rFonts w:ascii="CMU Sans Serif" w:hAnsi="CMU Sans Serif" w:cs="CMU Sans Serif"/>
-        </w:rPr>
-        <w:t xml:space="preserve"> fluxos de eventos e lista de requisitos.</w:t>
-      </w:r>
-    </w:p>
-    <w:p>
-      <w:pPr>
         <w:pStyle w:val="Cabealho2"/>
         <w:rPr>
           <w:rFonts w:ascii="CMU Sans Serif" w:hAnsi="CMU Sans Serif" w:cs="CMU Sans Serif"/>
@@ -12256,7 +11491,6 @@
         <w:rPr>
           <w:rFonts w:ascii="CMU Sans Serif" w:hAnsi="CMU Sans Serif" w:cs="CMU Sans Serif"/>
         </w:rPr>
-        <w:lastRenderedPageBreak/>
         <w:t>Nome de caso de uso</w:t>
       </w:r>
       <w:bookmarkEnd w:id="37"/>
@@ -12584,6 +11818,7 @@
           <w:b/>
           <w:color w:val="595959" w:themeColor="text1" w:themeTint="A6"/>
         </w:rPr>
+        <w:lastRenderedPageBreak/>
         <w:t>Fluxos de execução</w:t>
       </w:r>
     </w:p>
@@ -14288,6 +13523,7 @@
         <w:rPr>
           <w:rFonts w:ascii="CMU Sans Serif" w:hAnsi="CMU Sans Serif" w:cs="CMU Sans Serif"/>
         </w:rPr>
+        <w:lastRenderedPageBreak/>
         <w:t>Requisitos suplementares</w:t>
       </w:r>
       <w:bookmarkEnd w:id="38"/>
@@ -14318,7 +13554,7 @@
           <w:rFonts w:ascii="CMU Sans Serif" w:hAnsi="CMU Sans Serif" w:cs="CMU Sans Serif"/>
           <w:color w:val="FF0000"/>
         </w:rPr>
-        <w:t>&lt;nome&gt;</w:t>
+        <w:t>RGPD</w:t>
       </w:r>
     </w:p>
     <w:p>
@@ -14483,16 +13719,7 @@
                 <w:sz w:val="16"/>
                 <w:szCs w:val="16"/>
               </w:rPr>
-              <w:t xml:space="preserve">Essencial / Condicional / Opcional </w:t>
-            </w:r>
-            <w:r>
-              <w:rPr>
-                <w:rFonts w:ascii="CMU Sans Serif" w:hAnsi="CMU Sans Serif" w:cs="CMU Sans Serif"/>
-                <w:color w:val="FF0000"/>
-                <w:sz w:val="16"/>
-                <w:szCs w:val="16"/>
-              </w:rPr>
-              <w:t>(indicação obrigatória)</w:t>
+              <w:t xml:space="preserve">Essencial </w:t>
             </w:r>
           </w:p>
         </w:tc>
@@ -14552,15 +13779,39 @@
                 <w:rFonts w:ascii="CMU Sans Serif" w:hAnsi="CMU Sans Serif" w:cs="CMU Sans Serif"/>
                 <w:szCs w:val="16"/>
               </w:rPr>
-              <w:t xml:space="preserve">Texto que descreva o requisito utilizando, se necessário, linguagem formal para que seja compreensível de forma unívoca por todo o público-alvo. </w:t>
-            </w:r>
-            <w:r>
-              <w:rPr>
-                <w:rFonts w:ascii="CMU Sans Serif" w:hAnsi="CMU Sans Serif" w:cs="CMU Sans Serif"/>
-                <w:color w:val="FF0000"/>
+              <w:t xml:space="preserve">Uma vez que o </w:t>
+            </w:r>
+            <w:proofErr w:type="gramStart"/>
+            <w:r>
+              <w:rPr>
+                <w:rFonts w:ascii="CMU Sans Serif" w:hAnsi="CMU Sans Serif" w:cs="CMU Sans Serif"/>
                 <w:szCs w:val="16"/>
               </w:rPr>
-              <w:t>(indicação obrigatória)</w:t>
+              <w:t>software</w:t>
+            </w:r>
+            <w:proofErr w:type="gramEnd"/>
+            <w:r>
+              <w:rPr>
+                <w:rFonts w:ascii="CMU Sans Serif" w:hAnsi="CMU Sans Serif" w:cs="CMU Sans Serif"/>
+                <w:szCs w:val="16"/>
+              </w:rPr>
+              <w:t xml:space="preserve"> vai guardar dados sobre utilizadores, todos esses dados </w:t>
+            </w:r>
+            <w:proofErr w:type="spellStart"/>
+            <w:r>
+              <w:rPr>
+                <w:rFonts w:ascii="CMU Sans Serif" w:hAnsi="CMU Sans Serif" w:cs="CMU Sans Serif"/>
+                <w:szCs w:val="16"/>
+              </w:rPr>
+              <w:t>deverãoe</w:t>
+            </w:r>
+            <w:proofErr w:type="spellEnd"/>
+            <w:r>
+              <w:rPr>
+                <w:rFonts w:ascii="CMU Sans Serif" w:hAnsi="CMU Sans Serif" w:cs="CMU Sans Serif"/>
+                <w:szCs w:val="16"/>
+              </w:rPr>
+              <w:t xml:space="preserve"> star devidamente encriptados</w:t>
             </w:r>
           </w:p>
         </w:tc>
@@ -14626,164 +13877,17 @@
                 <w:rFonts w:ascii="CMU Sans Serif" w:hAnsi="CMU Sans Serif" w:cs="CMU Sans Serif"/>
                 <w:szCs w:val="16"/>
               </w:rPr>
-              <w:t xml:space="preserve">Principais razões que levaram à inclusão do requisito. O texto pode ser extenso. </w:t>
-            </w:r>
-            <w:r>
-              <w:rPr>
-                <w:rFonts w:ascii="CMU Sans Serif" w:hAnsi="CMU Sans Serif" w:cs="CMU Sans Serif"/>
-                <w:color w:val="FF0000"/>
+              <w:t xml:space="preserve">Não integrar este requisito compromete a legalidade do </w:t>
+            </w:r>
+            <w:proofErr w:type="gramStart"/>
+            <w:r>
+              <w:rPr>
+                <w:rFonts w:ascii="CMU Sans Serif" w:hAnsi="CMU Sans Serif" w:cs="CMU Sans Serif"/>
                 <w:szCs w:val="16"/>
               </w:rPr>
-              <w:t>(indicação obrigatória)</w:t>
-            </w:r>
-          </w:p>
-        </w:tc>
-      </w:tr>
-      <w:tr>
-        <w:trPr>
-          <w:cnfStyle w:val="000000010000" w:firstRow="0" w:lastRow="0" w:firstColumn="0" w:lastColumn="0" w:oddVBand="0" w:evenVBand="0" w:oddHBand="0" w:evenHBand="1" w:firstRowFirstColumn="0" w:firstRowLastColumn="0" w:lastRowFirstColumn="0" w:lastRowLastColumn="0"/>
-          <w:trHeight w:val="284"/>
-        </w:trPr>
-        <w:tc>
-          <w:tcPr>
-            <w:cnfStyle w:val="001000000000" w:firstRow="0" w:lastRow="0" w:firstColumn="1" w:lastColumn="0" w:oddVBand="0" w:evenVBand="0" w:oddHBand="0" w:evenHBand="0" w:firstRowFirstColumn="0" w:firstRowLastColumn="0" w:lastRowFirstColumn="0" w:lastRowLastColumn="0"/>
-            <w:tcW w:w="793" w:type="pct"/>
-            <w:tcBorders>
-              <w:bottom w:val="none" w:sz="0" w:space="0" w:color="auto"/>
-            </w:tcBorders>
-            <w:noWrap/>
-          </w:tcPr>
-          <w:p>
-            <w:pPr>
-              <w:spacing w:beforeLines="40" w:before="96" w:afterLines="40" w:after="96" w:line="240" w:lineRule="auto"/>
-              <w:ind w:firstLine="0"/>
-              <w:jc w:val="left"/>
-              <w:rPr>
-                <w:rFonts w:ascii="CMU Sans Serif" w:hAnsi="CMU Sans Serif" w:cs="CMU Sans Serif"/>
-                <w:b/>
-                <w:color w:val="000000" w:themeColor="text1"/>
-                <w:sz w:val="16"/>
-                <w:szCs w:val="16"/>
-              </w:rPr>
-            </w:pPr>
-            <w:r>
-              <w:rPr>
-                <w:rFonts w:ascii="CMU Sans Serif" w:hAnsi="CMU Sans Serif" w:cs="CMU Sans Serif"/>
-                <w:b/>
-                <w:color w:val="000000" w:themeColor="text1"/>
-                <w:sz w:val="16"/>
-                <w:szCs w:val="16"/>
-              </w:rPr>
-              <w:t>Informação adicional</w:t>
-            </w:r>
-          </w:p>
-        </w:tc>
-        <w:tc>
-          <w:tcPr>
-            <w:tcW w:w="4207" w:type="pct"/>
-            <w:tcBorders>
-              <w:bottom w:val="none" w:sz="0" w:space="0" w:color="auto"/>
-            </w:tcBorders>
-          </w:tcPr>
-          <w:p>
-            <w:pPr>
-              <w:pStyle w:val="Requisito"/>
-              <w:spacing w:line="240" w:lineRule="auto"/>
-              <w:cnfStyle w:val="000000010000" w:firstRow="0" w:lastRow="0" w:firstColumn="0" w:lastColumn="0" w:oddVBand="0" w:evenVBand="0" w:oddHBand="0" w:evenHBand="1" w:firstRowFirstColumn="0" w:firstRowLastColumn="0" w:lastRowFirstColumn="0" w:lastRowLastColumn="0"/>
-              <w:rPr>
-                <w:rFonts w:ascii="CMU Sans Serif" w:hAnsi="CMU Sans Serif" w:cs="CMU Sans Serif"/>
-                <w:szCs w:val="16"/>
-              </w:rPr>
-            </w:pPr>
-            <w:r>
-              <w:rPr>
-                <w:rFonts w:ascii="CMU Sans Serif" w:hAnsi="CMU Sans Serif" w:cs="CMU Sans Serif"/>
-                <w:szCs w:val="16"/>
-              </w:rPr>
-              <w:t xml:space="preserve">Detalhes adicionais relacionados com o requisito, mas não essenciais para a sua implementação. O texto pode ser extenso e fazer uso de diagramas, figuras ou outros elementos de apoio </w:t>
-            </w:r>
-            <w:r>
-              <w:rPr>
-                <w:rFonts w:ascii="CMU Sans Serif" w:hAnsi="CMU Sans Serif" w:cs="CMU Sans Serif"/>
-                <w:color w:val="984806" w:themeColor="accent6" w:themeShade="80"/>
-                <w:szCs w:val="16"/>
-              </w:rPr>
-              <w:t>(indicação opcional)</w:t>
-            </w:r>
-          </w:p>
-        </w:tc>
-      </w:tr>
-      <w:tr>
-        <w:trPr>
-          <w:cnfStyle w:val="000000100000" w:firstRow="0" w:lastRow="0" w:firstColumn="0" w:lastColumn="0" w:oddVBand="0" w:evenVBand="0" w:oddHBand="1" w:evenHBand="0" w:firstRowFirstColumn="0" w:firstRowLastColumn="0" w:lastRowFirstColumn="0" w:lastRowLastColumn="0"/>
-          <w:trHeight w:val="284"/>
-        </w:trPr>
-        <w:tc>
-          <w:tcPr>
-            <w:cnfStyle w:val="001000000000" w:firstRow="0" w:lastRow="0" w:firstColumn="1" w:lastColumn="0" w:oddVBand="0" w:evenVBand="0" w:oddHBand="0" w:evenHBand="0" w:firstRowFirstColumn="0" w:firstRowLastColumn="0" w:lastRowFirstColumn="0" w:lastRowLastColumn="0"/>
-            <w:tcW w:w="793" w:type="pct"/>
-            <w:tcBorders>
-              <w:bottom w:val="single" w:sz="12" w:space="0" w:color="000000"/>
-            </w:tcBorders>
-            <w:noWrap/>
-          </w:tcPr>
-          <w:p>
-            <w:pPr>
-              <w:spacing w:beforeLines="40" w:before="96" w:afterLines="40" w:after="96" w:line="240" w:lineRule="auto"/>
-              <w:ind w:firstLine="0"/>
-              <w:jc w:val="left"/>
-              <w:rPr>
-                <w:rFonts w:ascii="CMU Sans Serif" w:hAnsi="CMU Sans Serif" w:cs="CMU Sans Serif"/>
-                <w:b/>
-                <w:color w:val="000000" w:themeColor="text1"/>
-                <w:sz w:val="16"/>
-                <w:szCs w:val="16"/>
-              </w:rPr>
-            </w:pPr>
-            <w:r>
-              <w:rPr>
-                <w:rFonts w:ascii="CMU Sans Serif" w:hAnsi="CMU Sans Serif" w:cs="CMU Sans Serif"/>
-                <w:b/>
-                <w:color w:val="000000" w:themeColor="text1"/>
-                <w:sz w:val="16"/>
-                <w:szCs w:val="16"/>
-              </w:rPr>
-              <w:t>Sugestões de implementação</w:t>
-            </w:r>
-          </w:p>
-        </w:tc>
-        <w:tc>
-          <w:tcPr>
-            <w:tcW w:w="4207" w:type="pct"/>
-            <w:tcBorders>
-              <w:bottom w:val="single" w:sz="12" w:space="0" w:color="000000"/>
-            </w:tcBorders>
-          </w:tcPr>
-          <w:p>
-            <w:pPr>
-              <w:pStyle w:val="Requisito"/>
-              <w:spacing w:line="240" w:lineRule="auto"/>
-              <w:cnfStyle w:val="000000100000" w:firstRow="0" w:lastRow="0" w:firstColumn="0" w:lastColumn="0" w:oddVBand="0" w:evenVBand="0" w:oddHBand="1" w:evenHBand="0" w:firstRowFirstColumn="0" w:firstRowLastColumn="0" w:lastRowFirstColumn="0" w:lastRowLastColumn="0"/>
-              <w:rPr>
-                <w:rFonts w:ascii="CMU Sans Serif" w:hAnsi="CMU Sans Serif" w:cs="CMU Sans Serif"/>
-                <w:szCs w:val="16"/>
-              </w:rPr>
-            </w:pPr>
-            <w:r>
-              <w:rPr>
-                <w:rFonts w:ascii="CMU Sans Serif" w:hAnsi="CMU Sans Serif" w:cs="CMU Sans Serif"/>
-                <w:szCs w:val="16"/>
-              </w:rPr>
-              <w:t xml:space="preserve">Conjunto de sugestões que podem auxiliar a forma de implementação do requisito. O texto pode ser extenso </w:t>
-            </w:r>
-            <w:r>
-              <w:rPr>
-                <w:rFonts w:ascii="CMU Sans Serif" w:hAnsi="CMU Sans Serif" w:cs="CMU Sans Serif"/>
-                <w:color w:val="984806" w:themeColor="accent6" w:themeShade="80"/>
-                <w:szCs w:val="16"/>
-              </w:rPr>
-              <w:t>(indicação opcional)</w:t>
-            </w:r>
+              <w:t>software</w:t>
+            </w:r>
+            <w:proofErr w:type="gramEnd"/>
           </w:p>
         </w:tc>
       </w:tr>
@@ -14994,7 +14098,7 @@
             </wp:anchor>
           </w:drawing>
         </mc:Choice>
-        <mc:Fallback xmlns:w16se="http://schemas.microsoft.com/office/word/2015/wordml/symex" xmlns:w16cid="http://schemas.microsoft.com/office/word/2016/wordml/cid" xmlns:am3d="http://schemas.microsoft.com/office/drawing/2017/model3d" xmlns:aink="http://schemas.microsoft.com/office/drawing/2016/ink" xmlns:cx8="http://schemas.microsoft.com/office/drawing/2016/5/14/chartex" xmlns:cx7="http://schemas.microsoft.com/office/drawing/2016/5/13/chartex" xmlns:cx6="http://schemas.microsoft.com/office/drawing/2016/5/12/chartex" xmlns:cx5="http://schemas.microsoft.com/office/drawing/2016/5/11/chartex" xmlns:cx4="http://schemas.microsoft.com/office/drawing/2016/5/10/chartex" xmlns:cx3="http://schemas.microsoft.com/office/drawing/2016/5/9/chartex" xmlns:cx2="http://schemas.microsoft.com/office/drawing/2015/10/21/chartex" xmlns:cx1="http://schemas.microsoft.com/office/drawing/2015/9/8/chartex" xmlns:cx="http://schemas.microsoft.com/office/drawing/2014/chartex">
+        <mc:Fallback xmlns:cx="http://schemas.microsoft.com/office/drawing/2014/chartex" xmlns:cx1="http://schemas.microsoft.com/office/drawing/2015/9/8/chartex" xmlns:cx2="http://schemas.microsoft.com/office/drawing/2015/10/21/chartex" xmlns:cx3="http://schemas.microsoft.com/office/drawing/2016/5/9/chartex" xmlns:cx4="http://schemas.microsoft.com/office/drawing/2016/5/10/chartex" xmlns:cx5="http://schemas.microsoft.com/office/drawing/2016/5/11/chartex" xmlns:cx6="http://schemas.microsoft.com/office/drawing/2016/5/12/chartex" xmlns:cx7="http://schemas.microsoft.com/office/drawing/2016/5/13/chartex" xmlns:cx8="http://schemas.microsoft.com/office/drawing/2016/5/14/chartex" xmlns:aink="http://schemas.microsoft.com/office/drawing/2016/ink" xmlns:am3d="http://schemas.microsoft.com/office/drawing/2017/model3d" xmlns:w16cid="http://schemas.microsoft.com/office/word/2016/wordml/cid" xmlns:w16se="http://schemas.microsoft.com/office/word/2015/wordml/symex">
           <w:pict>
             <v:rect w14:anchorId="32F69168" id="Rectangle 5" o:spid="_x0000_s1026" style="position:absolute;margin-left:527.9pt;margin-top:2pt;width:3pt;height:68.5pt;z-index:251657216;visibility:visible;mso-wrap-style:square;mso-width-percent:0;mso-height-percent:0;mso-wrap-distance-left:9pt;mso-wrap-distance-top:0;mso-wrap-distance-right:9pt;mso-wrap-distance-bottom:0;mso-position-horizontal:absolute;mso-position-horizontal-relative:text;mso-position-vertical:absolute;mso-position-vertical-relative:text;mso-width-percent:0;mso-height-percent:0;mso-width-relative:page;mso-height-relative:page;v-text-anchor:top" o:gfxdata="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" fillcolor="#fabf77" stroked="f"/>
           </w:pict>
@@ -15113,7 +14217,7 @@
             </wp:anchor>
           </w:drawing>
         </mc:Choice>
-        <mc:Fallback xmlns:w16se="http://schemas.microsoft.com/office/word/2015/wordml/symex" xmlns:w16cid="http://schemas.microsoft.com/office/word/2016/wordml/cid" xmlns:am3d="http://schemas.microsoft.com/office/drawing/2017/model3d" xmlns:aink="http://schemas.microsoft.com/office/drawing/2016/ink" xmlns:cx8="http://schemas.microsoft.com/office/drawing/2016/5/14/chartex" xmlns:cx7="http://schemas.microsoft.com/office/drawing/2016/5/13/chartex" xmlns:cx6="http://schemas.microsoft.com/office/drawing/2016/5/12/chartex" xmlns:cx5="http://schemas.microsoft.com/office/drawing/2016/5/11/chartex" xmlns:cx4="http://schemas.microsoft.com/office/drawing/2016/5/10/chartex" xmlns:cx3="http://schemas.microsoft.com/office/drawing/2016/5/9/chartex" xmlns:cx2="http://schemas.microsoft.com/office/drawing/2015/10/21/chartex" xmlns:cx1="http://schemas.microsoft.com/office/drawing/2015/9/8/chartex" xmlns:cx="http://schemas.microsoft.com/office/drawing/2014/chartex">
+        <mc:Fallback xmlns:cx="http://schemas.microsoft.com/office/drawing/2014/chartex" xmlns:cx1="http://schemas.microsoft.com/office/drawing/2015/9/8/chartex" xmlns:cx2="http://schemas.microsoft.com/office/drawing/2015/10/21/chartex" xmlns:cx3="http://schemas.microsoft.com/office/drawing/2016/5/9/chartex" xmlns:cx4="http://schemas.microsoft.com/office/drawing/2016/5/10/chartex" xmlns:cx5="http://schemas.microsoft.com/office/drawing/2016/5/11/chartex" xmlns:cx6="http://schemas.microsoft.com/office/drawing/2016/5/12/chartex" xmlns:cx7="http://schemas.microsoft.com/office/drawing/2016/5/13/chartex" xmlns:cx8="http://schemas.microsoft.com/office/drawing/2016/5/14/chartex" xmlns:aink="http://schemas.microsoft.com/office/drawing/2016/ink" xmlns:am3d="http://schemas.microsoft.com/office/drawing/2017/model3d" xmlns:w16cid="http://schemas.microsoft.com/office/word/2016/wordml/cid" xmlns:w16se="http://schemas.microsoft.com/office/word/2015/wordml/symex">
           <w:pict>
             <v:rect w14:anchorId="344B107F" id="Rectangle 6" o:spid="_x0000_s1026" style="position:absolute;margin-left:527.9pt;margin-top:2pt;width:3pt;height:68.5pt;z-index:251658240;visibility:visible;mso-wrap-style:square;mso-width-percent:0;mso-height-percent:0;mso-wrap-distance-left:9pt;mso-wrap-distance-top:0;mso-wrap-distance-right:9pt;mso-wrap-distance-bottom:0;mso-position-horizontal:absolute;mso-position-horizontal-relative:text;mso-position-vertical:absolute;mso-position-vertical-relative:text;mso-width-percent:0;mso-height-percent:0;mso-width-relative:page;mso-height-relative:page;v-text-anchor:top" o:gfxdata="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" fillcolor="#fabf77" stroked="f"/>
           </w:pict>
@@ -15232,7 +14336,7 @@
             </wp:anchor>
           </w:drawing>
         </mc:Choice>
-        <mc:Fallback xmlns:w16se="http://schemas.microsoft.com/office/word/2015/wordml/symex" xmlns:w16cid="http://schemas.microsoft.com/office/word/2016/wordml/cid" xmlns:am3d="http://schemas.microsoft.com/office/drawing/2017/model3d" xmlns:aink="http://schemas.microsoft.com/office/drawing/2016/ink" xmlns:cx8="http://schemas.microsoft.com/office/drawing/2016/5/14/chartex" xmlns:cx7="http://schemas.microsoft.com/office/drawing/2016/5/13/chartex" xmlns:cx6="http://schemas.microsoft.com/office/drawing/2016/5/12/chartex" xmlns:cx5="http://schemas.microsoft.com/office/drawing/2016/5/11/chartex" xmlns:cx4="http://schemas.microsoft.com/office/drawing/2016/5/10/chartex" xmlns:cx3="http://schemas.microsoft.com/office/drawing/2016/5/9/chartex" xmlns:cx2="http://schemas.microsoft.com/office/drawing/2015/10/21/chartex" xmlns:cx1="http://schemas.microsoft.com/office/drawing/2015/9/8/chartex" xmlns:cx="http://schemas.microsoft.com/office/drawing/2014/chartex">
+        <mc:Fallback xmlns:cx="http://schemas.microsoft.com/office/drawing/2014/chartex" xmlns:cx1="http://schemas.microsoft.com/office/drawing/2015/9/8/chartex" xmlns:cx2="http://schemas.microsoft.com/office/drawing/2015/10/21/chartex" xmlns:cx3="http://schemas.microsoft.com/office/drawing/2016/5/9/chartex" xmlns:cx4="http://schemas.microsoft.com/office/drawing/2016/5/10/chartex" xmlns:cx5="http://schemas.microsoft.com/office/drawing/2016/5/11/chartex" xmlns:cx6="http://schemas.microsoft.com/office/drawing/2016/5/12/chartex" xmlns:cx7="http://schemas.microsoft.com/office/drawing/2016/5/13/chartex" xmlns:cx8="http://schemas.microsoft.com/office/drawing/2016/5/14/chartex" xmlns:aink="http://schemas.microsoft.com/office/drawing/2016/ink" xmlns:am3d="http://schemas.microsoft.com/office/drawing/2017/model3d" xmlns:w16cid="http://schemas.microsoft.com/office/word/2016/wordml/cid" xmlns:w16se="http://schemas.microsoft.com/office/word/2015/wordml/symex">
           <w:pict>
             <v:rect w14:anchorId="6EBB643B" id="Rectangle 8" o:spid="_x0000_s1026" style="position:absolute;margin-left:527.9pt;margin-top:2pt;width:3pt;height:68.5pt;z-index:251663360;visibility:visible;mso-wrap-style:square;mso-width-percent:0;mso-height-percent:0;mso-wrap-distance-left:9pt;mso-wrap-distance-top:0;mso-wrap-distance-right:9pt;mso-wrap-distance-bottom:0;mso-position-horizontal:absolute;mso-position-horizontal-relative:text;mso-position-vertical:absolute;mso-position-vertical-relative:text;mso-width-percent:0;mso-height-percent:0;mso-width-relative:page;mso-height-relative:page;v-text-anchor:top" o:gfxdata="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" fillcolor="#fabf77" stroked="f"/>
           </w:pict>
@@ -15303,7 +14407,7 @@
         <w:rStyle w:val="Nmerodepgina"/>
         <w:noProof/>
       </w:rPr>
-      <w:t>11</w:t>
+      <w:t>13</w:t>
     </w:r>
     <w:r>
       <w:rPr>
@@ -15341,12 +14445,17 @@
       <w:pStyle w:val="Header2"/>
     </w:pPr>
     <w:proofErr w:type="spellStart"/>
+    <w:proofErr w:type="gramStart"/>
     <w:r>
       <w:t>ScoreHaven</w:t>
     </w:r>
     <w:proofErr w:type="spellEnd"/>
     <w:r>
-      <w:t>– Especificação de Requisitos</w:t>
+      <w:t>–</w:t>
+    </w:r>
+    <w:proofErr w:type="gramEnd"/>
+    <w:r>
+      <w:t xml:space="preserve"> Especificação de Requisitos</w:t>
     </w:r>
   </w:p>
 </w:hdr>
@@ -21903,6 +21012,7 @@
   <w:style w:type="character" w:default="1" w:styleId="Tipodeletrapredefinidodopargrafo">
     <w:name w:val="Default Paragraph Font"/>
     <w:uiPriority w:val="1"/>
+    <w:semiHidden/>
     <w:unhideWhenUsed/>
   </w:style>
   <w:style w:type="table" w:default="1" w:styleId="Tabelanormal">
@@ -24652,7 +23762,7 @@
 </file>
 
 <file path=customXml/itemProps1.xml><?xml version="1.0" encoding="utf-8"?>
-<ds:datastoreItem xmlns:ds="http://schemas.openxmlformats.org/officeDocument/2006/customXml" ds:itemID="{561130FD-3066-4067-A378-D36D2CB1D111}">
+<ds:datastoreItem xmlns:ds="http://schemas.openxmlformats.org/officeDocument/2006/customXml" ds:itemID="{3EBD2C38-0303-4231-9F16-A8D3CE372817}">
   <ds:schemaRefs>
     <ds:schemaRef ds:uri="http://schemas.openxmlformats.org/officeDocument/2006/bibliography"/>
   </ds:schemaRefs>

--- a/Documento ACS/Modelo de Documento de Especificação de Requisitos.docx
+++ b/Documento ACS/Modelo de Documento de Especificação de Requisitos.docx
@@ -10727,6 +10727,8 @@
               </w:rPr>
               <w:t xml:space="preserve">3. </w:t>
             </w:r>
+            <w:bookmarkStart w:id="32" w:name="_GoBack"/>
+            <w:bookmarkEnd w:id="32"/>
           </w:p>
         </w:tc>
         <w:tc>
@@ -10823,14 +10825,14 @@
           <w:rFonts w:ascii="CMU Sans Serif" w:hAnsi="CMU Sans Serif" w:cs="CMU Sans Serif"/>
         </w:rPr>
       </w:pPr>
-      <w:bookmarkStart w:id="32" w:name="_Toc496779386"/>
+      <w:bookmarkStart w:id="33" w:name="_Toc496779386"/>
       <w:r>
         <w:rPr>
           <w:rFonts w:ascii="CMU Sans Serif" w:hAnsi="CMU Sans Serif" w:cs="CMU Sans Serif"/>
         </w:rPr>
         <w:t>Principais exclusões</w:t>
       </w:r>
-      <w:bookmarkEnd w:id="32"/>
+      <w:bookmarkEnd w:id="33"/>
     </w:p>
     <w:p>
       <w:pPr>
@@ -10894,10 +10896,22 @@
         <w:rPr>
           <w:rFonts w:ascii="CMU Sans Serif" w:hAnsi="CMU Sans Serif" w:cs="CMU Sans Serif"/>
         </w:rPr>
-        <w:t xml:space="preserve">. A justificação para as exclusões relaciona-se com o facto de </w:t>
-      </w:r>
-      <w:bookmarkStart w:id="33" w:name="_GoBack"/>
-      <w:bookmarkEnd w:id="33"/>
+        <w:t xml:space="preserve">. A justificação para as exclusões relaciona-se com o facto </w:t>
+      </w:r>
+      <w:proofErr w:type="gramStart"/>
+      <w:r>
+        <w:rPr>
+          <w:rFonts w:ascii="CMU Sans Serif" w:hAnsi="CMU Sans Serif" w:cs="CMU Sans Serif"/>
+        </w:rPr>
+        <w:t>de</w:t>
+      </w:r>
+      <w:proofErr w:type="gramEnd"/>
+      <w:r>
+        <w:rPr>
+          <w:rFonts w:ascii="CMU Sans Serif" w:hAnsi="CMU Sans Serif" w:cs="CMU Sans Serif"/>
+        </w:rPr>
+        <w:t xml:space="preserve"> </w:t>
+      </w:r>
     </w:p>
     <w:p>
       <w:pPr>
@@ -11305,6 +11319,8 @@
           <w:szCs w:val="20"/>
         </w:rPr>
       </w:pPr>
+      <w:bookmarkStart w:id="35" w:name="_Toc202181909"/>
+      <w:bookmarkStart w:id="36" w:name="_Toc279141248"/>
       <w:r>
         <w:rPr>
           <w:rFonts w:ascii="CMU Sans Serif" w:hAnsi="CMU Sans Serif" w:cs="CMU Sans Serif"/>
@@ -11312,18 +11328,10 @@
           <w:szCs w:val="20"/>
         </w:rPr>
         <w:drawing>
-          <wp:anchor distT="0" distB="0" distL="114300" distR="114300" simplePos="0" relativeHeight="251658240" behindDoc="0" locked="0" layoutInCell="1" allowOverlap="1">
-            <wp:simplePos x="0" y="0"/>
-            <wp:positionH relativeFrom="margin">
-              <wp:align>right</wp:align>
-            </wp:positionH>
-            <wp:positionV relativeFrom="paragraph">
-              <wp:posOffset>338455</wp:posOffset>
-            </wp:positionV>
-            <wp:extent cx="5939790" cy="2319655"/>
-            <wp:effectExtent l="0" t="0" r="3810" b="4445"/>
-            <wp:wrapTopAndBottom/>
-            <wp:docPr id="3" name="Imagem 3"/>
+          <wp:inline distT="0" distB="0" distL="0" distR="0">
+            <wp:extent cx="5939790" cy="2159000"/>
+            <wp:effectExtent l="0" t="0" r="3810" b="0"/>
+            <wp:docPr id="5" name="Imagem 5"/>
             <wp:cNvGraphicFramePr>
               <a:graphicFrameLocks xmlns:a="http://schemas.openxmlformats.org/drawingml/2006/main" noChangeAspect="1"/>
             </wp:cNvGraphicFramePr>
@@ -11331,7 +11339,7 @@
               <a:graphicData uri="http://schemas.openxmlformats.org/drawingml/2006/picture">
                 <pic:pic xmlns:pic="http://schemas.openxmlformats.org/drawingml/2006/picture">
                   <pic:nvPicPr>
-                    <pic:cNvPr id="3" name="img caso de uso.png"/>
+                    <pic:cNvPr id="5" name="img caso de uso.png"/>
                     <pic:cNvPicPr/>
                   </pic:nvPicPr>
                   <pic:blipFill>
@@ -11349,7 +11357,7 @@
                   <pic:spPr>
                     <a:xfrm>
                       <a:off x="0" y="0"/>
-                      <a:ext cx="5939790" cy="2319655"/>
+                      <a:ext cx="5939790" cy="2159000"/>
                     </a:xfrm>
                     <a:prstGeom prst="rect">
                       <a:avLst/>
@@ -11358,11 +11366,9 @@
                 </pic:pic>
               </a:graphicData>
             </a:graphic>
-          </wp:anchor>
+          </wp:inline>
         </w:drawing>
       </w:r>
-      <w:bookmarkStart w:id="35" w:name="_Toc202181909"/>
-      <w:bookmarkStart w:id="36" w:name="_Toc279141248"/>
     </w:p>
     <w:p>
       <w:pPr>
@@ -11582,7 +11588,7 @@
                 <w:sz w:val="18"/>
                 <w:szCs w:val="18"/>
               </w:rPr>
-              <w:t>Nome do caso de uso</w:t>
+              <w:t>Login</w:t>
             </w:r>
           </w:p>
         </w:tc>
@@ -11818,7 +11824,6 @@
           <w:b/>
           <w:color w:val="595959" w:themeColor="text1" w:themeTint="A6"/>
         </w:rPr>
-        <w:lastRenderedPageBreak/>
         <w:t>Fluxos de execução</w:t>
       </w:r>
     </w:p>
@@ -11869,6 +11874,7 @@
                 <w:b/>
                 <w:szCs w:val="16"/>
               </w:rPr>
+              <w:lastRenderedPageBreak/>
               <w:t>Fluxo básico</w:t>
             </w:r>
           </w:p>
@@ -14009,7 +14015,7 @@
         <w:rStyle w:val="Nmerodepgina"/>
         <w:noProof/>
       </w:rPr>
-      <w:t>12</w:t>
+      <w:t>8</w:t>
     </w:r>
     <w:r>
       <w:rPr>
@@ -14407,7 +14413,7 @@
         <w:rStyle w:val="Nmerodepgina"/>
         <w:noProof/>
       </w:rPr>
-      <w:t>13</w:t>
+      <w:t>11</w:t>
     </w:r>
     <w:r>
       <w:rPr>
@@ -23762,7 +23768,7 @@
 </file>
 
 <file path=customXml/itemProps1.xml><?xml version="1.0" encoding="utf-8"?>
-<ds:datastoreItem xmlns:ds="http://schemas.openxmlformats.org/officeDocument/2006/customXml" ds:itemID="{3EBD2C38-0303-4231-9F16-A8D3CE372817}">
+<ds:datastoreItem xmlns:ds="http://schemas.openxmlformats.org/officeDocument/2006/customXml" ds:itemID="{3BE84A29-7C83-4059-A977-73181831D7A5}">
   <ds:schemaRefs>
     <ds:schemaRef ds:uri="http://schemas.openxmlformats.org/officeDocument/2006/bibliography"/>
   </ds:schemaRefs>

--- a/Documento ACS/Modelo de Documento de Especificação de Requisitos.docx
+++ b/Documento ACS/Modelo de Documento de Especificação de Requisitos.docx
@@ -1,10 +1,10 @@
 
 <file path=word/document.xml><?xml version="1.0" encoding="utf-8"?>
-<w:document xmlns:wpc="http://schemas.microsoft.com/office/word/2010/wordprocessingCanvas" xmlns:mc="http://schemas.openxmlformats.org/markup-compatibility/2006" xmlns:o="urn:schemas-microsoft-com:office:office" xmlns:r="http://schemas.openxmlformats.org/officeDocument/2006/relationships" xmlns:m="http://schemas.openxmlformats.org/officeDocument/2006/math" xmlns:v="urn:schemas-microsoft-com:vml" xmlns:wp14="http://schemas.microsoft.com/office/word/2010/wordprocessingDrawing" xmlns:wp="http://schemas.openxmlformats.org/drawingml/2006/wordprocessingDrawing" xmlns:w10="urn:schemas-microsoft-com:office:word" xmlns:w="http://schemas.openxmlformats.org/wordprocessingml/2006/main" xmlns:w14="http://schemas.microsoft.com/office/word/2010/wordml" xmlns:w15="http://schemas.microsoft.com/office/word/2012/wordml" xmlns:wpg="http://schemas.microsoft.com/office/word/2010/wordprocessingGroup" xmlns:wpi="http://schemas.microsoft.com/office/word/2010/wordprocessingInk" xmlns:wne="http://schemas.microsoft.com/office/word/2006/wordml" xmlns:wps="http://schemas.microsoft.com/office/word/2010/wordprocessingShape" mc:Ignorable="w14 w15 wp14">
+<w:document xmlns:wpc="http://schemas.microsoft.com/office/word/2010/wordprocessingCanvas" xmlns:cx="http://schemas.microsoft.com/office/drawing/2014/chartex" xmlns:cx1="http://schemas.microsoft.com/office/drawing/2015/9/8/chartex" xmlns:cx2="http://schemas.microsoft.com/office/drawing/2015/10/21/chartex" xmlns:cx3="http://schemas.microsoft.com/office/drawing/2016/5/9/chartex" xmlns:cx4="http://schemas.microsoft.com/office/drawing/2016/5/10/chartex" xmlns:cx5="http://schemas.microsoft.com/office/drawing/2016/5/11/chartex" xmlns:cx6="http://schemas.microsoft.com/office/drawing/2016/5/12/chartex" xmlns:cx7="http://schemas.microsoft.com/office/drawing/2016/5/13/chartex" xmlns:cx8="http://schemas.microsoft.com/office/drawing/2016/5/14/chartex" xmlns:mc="http://schemas.openxmlformats.org/markup-compatibility/2006" xmlns:aink="http://schemas.microsoft.com/office/drawing/2016/ink" xmlns:am3d="http://schemas.microsoft.com/office/drawing/2017/model3d" xmlns:o="urn:schemas-microsoft-com:office:office" xmlns:r="http://schemas.openxmlformats.org/officeDocument/2006/relationships" xmlns:m="http://schemas.openxmlformats.org/officeDocument/2006/math" xmlns:v="urn:schemas-microsoft-com:vml" xmlns:wp14="http://schemas.microsoft.com/office/word/2010/wordprocessingDrawing" xmlns:wp="http://schemas.openxmlformats.org/drawingml/2006/wordprocessingDrawing" xmlns:w10="urn:schemas-microsoft-com:office:word" xmlns:w="http://schemas.openxmlformats.org/wordprocessingml/2006/main" xmlns:w14="http://schemas.microsoft.com/office/word/2010/wordml" xmlns:w15="http://schemas.microsoft.com/office/word/2012/wordml" xmlns:w16cid="http://schemas.microsoft.com/office/word/2016/wordml/cid" xmlns:w16se="http://schemas.microsoft.com/office/word/2015/wordml/symex" xmlns:wpg="http://schemas.microsoft.com/office/word/2010/wordprocessingGroup" xmlns:wpi="http://schemas.microsoft.com/office/word/2010/wordprocessingInk" xmlns:wne="http://schemas.microsoft.com/office/word/2006/wordml" xmlns:wps="http://schemas.microsoft.com/office/word/2010/wordprocessingShape" mc:Ignorable="w14 w15 w16se w16cid wp14">
   <w:body>
     <w:p>
       <w:pPr>
-        <w:pStyle w:val="Ttulo1"/>
+        <w:pStyle w:val="Ttulo10"/>
         <w:rPr>
           <w:rFonts w:ascii="CMU Sans Serif" w:hAnsi="CMU Sans Serif" w:cs="CMU Sans Serif"/>
         </w:rPr>
@@ -12,7 +12,7 @@
     </w:p>
     <w:p>
       <w:pPr>
-        <w:pStyle w:val="Ttulo1"/>
+        <w:pStyle w:val="Ttulo10"/>
         <w:rPr>
           <w:rFonts w:ascii="CMU Sans Serif" w:hAnsi="CMU Sans Serif" w:cs="CMU Sans Serif"/>
         </w:rPr>
@@ -20,7 +20,7 @@
     </w:p>
     <w:p>
       <w:pPr>
-        <w:pStyle w:val="Ttulo1"/>
+        <w:pStyle w:val="Ttulo10"/>
         <w:rPr>
           <w:rFonts w:ascii="CMU Sans Serif" w:hAnsi="CMU Sans Serif" w:cs="CMU Sans Serif"/>
         </w:rPr>
@@ -28,7 +28,7 @@
     </w:p>
     <w:p>
       <w:pPr>
-        <w:pStyle w:val="Ttulo1"/>
+        <w:pStyle w:val="Ttulo10"/>
         <w:ind w:left="0"/>
         <w:jc w:val="center"/>
         <w:rPr>
@@ -223,7 +223,7 @@
     </w:p>
     <w:p>
       <w:pPr>
-        <w:pStyle w:val="Cabealho1"/>
+        <w:pStyle w:val="Ttulo1"/>
         <w:numPr>
           <w:ilvl w:val="0"/>
           <w:numId w:val="0"/>
@@ -261,7 +261,7 @@
     </w:p>
     <w:tbl>
       <w:tblPr>
-        <w:tblStyle w:val="Tabelacomgrelha"/>
+        <w:tblStyle w:val="TabelacomGrelha"/>
         <w:tblW w:w="0" w:type="auto"/>
         <w:tblInd w:w="38" w:type="dxa"/>
         <w:tblLayout w:type="fixed"/>
@@ -832,30 +832,8 @@
               <w:rPr>
                 <w:rFonts w:ascii="CMU Sans Serif" w:hAnsi="CMU Sans Serif" w:cs="CMU Sans Serif"/>
               </w:rPr>
-              <w:t xml:space="preserve">Nova versão do </w:t>
-            </w:r>
-            <w:proofErr w:type="gramStart"/>
-            <w:r>
-              <w:rPr>
-                <w:rFonts w:ascii="CMU Sans Serif" w:hAnsi="CMU Sans Serif" w:cs="CMU Sans Serif"/>
-              </w:rPr>
-              <w:t>site</w:t>
-            </w:r>
-            <w:proofErr w:type="gramEnd"/>
-            <w:r>
-              <w:rPr>
-                <w:rFonts w:ascii="CMU Sans Serif" w:hAnsi="CMU Sans Serif" w:cs="CMU Sans Serif"/>
-              </w:rPr>
-              <w:t xml:space="preserve"> feita com </w:t>
-            </w:r>
-            <w:proofErr w:type="spellStart"/>
-            <w:r>
-              <w:rPr>
-                <w:rFonts w:ascii="CMU Sans Serif" w:hAnsi="CMU Sans Serif" w:cs="CMU Sans Serif"/>
-              </w:rPr>
-              <w:t>Bootstrap</w:t>
-            </w:r>
-            <w:proofErr w:type="spellEnd"/>
+              <w:t>Nova versão do site feita com Bootstrap</w:t>
+            </w:r>
           </w:p>
         </w:tc>
       </w:tr>
@@ -3913,7 +3891,7 @@
     </w:p>
     <w:p>
       <w:pPr>
-        <w:pStyle w:val="Cabealho1"/>
+        <w:pStyle w:val="Ttulo1"/>
         <w:rPr>
           <w:rFonts w:ascii="CMU Sans Serif" w:hAnsi="CMU Sans Serif" w:cs="CMU Sans Serif"/>
         </w:rPr>
@@ -3930,7 +3908,7 @@
     </w:p>
     <w:p>
       <w:pPr>
-        <w:pStyle w:val="Cabealho2"/>
+        <w:pStyle w:val="Ttulo2"/>
         <w:rPr>
           <w:rFonts w:ascii="CMU Sans Serif" w:hAnsi="CMU Sans Serif" w:cs="CMU Sans Serif"/>
         </w:rPr>
@@ -4542,7 +4520,7 @@
     </w:p>
     <w:p>
       <w:pPr>
-        <w:pStyle w:val="Cabealho2"/>
+        <w:pStyle w:val="Ttulo2"/>
         <w:rPr>
           <w:rFonts w:ascii="CMU Sans Serif" w:hAnsi="CMU Sans Serif" w:cs="CMU Sans Serif"/>
         </w:rPr>
@@ -4590,23 +4568,7 @@
           <w:rFonts w:ascii="CMU Sans Serif" w:hAnsi="CMU Sans Serif" w:cs="CMU Sans Serif"/>
           <w:szCs w:val="20"/>
         </w:rPr>
-        <w:t xml:space="preserve"> é um </w:t>
-      </w:r>
-      <w:proofErr w:type="gramStart"/>
-      <w:r>
-        <w:rPr>
-          <w:rFonts w:ascii="CMU Sans Serif" w:hAnsi="CMU Sans Serif" w:cs="CMU Sans Serif"/>
-          <w:szCs w:val="20"/>
-        </w:rPr>
-        <w:t>site</w:t>
-      </w:r>
-      <w:proofErr w:type="gramEnd"/>
-      <w:r>
-        <w:rPr>
-          <w:rFonts w:ascii="CMU Sans Serif" w:hAnsi="CMU Sans Serif" w:cs="CMU Sans Serif"/>
-          <w:szCs w:val="20"/>
-        </w:rPr>
-        <w:t xml:space="preserve"> que irá fornecer aos seus utilizadores resultados em direto e outros dados </w:t>
+        <w:t xml:space="preserve"> é um site que irá fornecer aos seus utilizadores resultados em direto e outros dados </w:t>
       </w:r>
       <w:r>
         <w:rPr>
@@ -4669,23 +4631,7 @@
           <w:rFonts w:ascii="CMU Sans Serif" w:hAnsi="CMU Sans Serif" w:cs="CMU Sans Serif"/>
           <w:szCs w:val="20"/>
         </w:rPr>
-        <w:t xml:space="preserve">o objetivo do nosso </w:t>
-      </w:r>
-      <w:proofErr w:type="gramStart"/>
-      <w:r>
-        <w:rPr>
-          <w:rFonts w:ascii="CMU Sans Serif" w:hAnsi="CMU Sans Serif" w:cs="CMU Sans Serif"/>
-          <w:szCs w:val="20"/>
-        </w:rPr>
-        <w:t>site</w:t>
-      </w:r>
-      <w:proofErr w:type="gramEnd"/>
-      <w:r>
-        <w:rPr>
-          <w:rFonts w:ascii="CMU Sans Serif" w:hAnsi="CMU Sans Serif" w:cs="CMU Sans Serif"/>
-          <w:szCs w:val="20"/>
-        </w:rPr>
-        <w:t xml:space="preserve">, </w:t>
+        <w:t xml:space="preserve">o objetivo do nosso site, </w:t>
       </w:r>
       <w:r>
         <w:rPr>
@@ -5064,7 +5010,6 @@
                 <w:szCs w:val="16"/>
               </w:rPr>
             </w:pPr>
-            <w:proofErr w:type="gramStart"/>
             <w:r>
               <w:rPr>
                 <w:rFonts w:ascii="CMU Sans Serif" w:eastAsiaTheme="minorEastAsia" w:hAnsi="CMU Sans Serif" w:cs="CMU Sans Serif"/>
@@ -5074,7 +5019,6 @@
               </w:rPr>
               <w:t>Top marcadores</w:t>
             </w:r>
-            <w:proofErr w:type="gramEnd"/>
           </w:p>
         </w:tc>
         <w:tc>
@@ -5202,23 +5146,7 @@
           <w:rFonts w:ascii="CMU Sans Serif" w:hAnsi="CMU Sans Serif" w:cs="CMU Sans Serif"/>
           <w:szCs w:val="20"/>
         </w:rPr>
-        <w:t xml:space="preserve">Para que consigamos fornecer aos nossos utilizadores os dados que pretendem em direto, necessitamos de </w:t>
-      </w:r>
-      <w:proofErr w:type="gramStart"/>
-      <w:r>
-        <w:rPr>
-          <w:rFonts w:ascii="CMU Sans Serif" w:hAnsi="CMU Sans Serif" w:cs="CMU Sans Serif"/>
-          <w:szCs w:val="20"/>
-        </w:rPr>
-        <w:t>um API</w:t>
-      </w:r>
-      <w:proofErr w:type="gramEnd"/>
-      <w:r>
-        <w:rPr>
-          <w:rFonts w:ascii="CMU Sans Serif" w:hAnsi="CMU Sans Serif" w:cs="CMU Sans Serif"/>
-          <w:szCs w:val="20"/>
-        </w:rPr>
-        <w:t xml:space="preserve"> que faça esse trabalho, sendo este o ponto principal do site. </w:t>
+        <w:t xml:space="preserve">Para que consigamos fornecer aos nossos utilizadores os dados que pretendem em direto, necessitamos de um API que faça esse trabalho, sendo este o ponto principal do site. </w:t>
       </w:r>
     </w:p>
     <w:p>
@@ -5238,46 +5166,28 @@
           <w:rFonts w:ascii="CMU Sans Serif" w:hAnsi="CMU Sans Serif" w:cs="CMU Sans Serif"/>
           <w:szCs w:val="20"/>
         </w:rPr>
-        <w:t xml:space="preserve">Os utilizadores vão ter a </w:t>
-      </w:r>
-      <w:proofErr w:type="spellStart"/>
+        <w:t>Os utilizadores vão ter a op</w:t>
+      </w:r>
       <w:r>
         <w:rPr>
           <w:rFonts w:ascii="CMU Sans Serif" w:hAnsi="CMU Sans Serif" w:cs="CMU Sans Serif"/>
           <w:szCs w:val="20"/>
         </w:rPr>
-        <w:t>opcão</w:t>
-      </w:r>
-      <w:proofErr w:type="spellEnd"/>
+        <w:t>ç</w:t>
+      </w:r>
       <w:r>
         <w:rPr>
           <w:rFonts w:ascii="CMU Sans Serif" w:hAnsi="CMU Sans Serif" w:cs="CMU Sans Serif"/>
           <w:szCs w:val="20"/>
         </w:rPr>
-        <w:t xml:space="preserve"> de </w:t>
+        <w:t xml:space="preserve">ão de </w:t>
       </w:r>
       <w:r>
         <w:rPr>
           <w:rFonts w:ascii="CMU Sans Serif" w:hAnsi="CMU Sans Serif" w:cs="CMU Sans Serif"/>
           <w:szCs w:val="20"/>
         </w:rPr>
-        <w:t xml:space="preserve">por </w:t>
-      </w:r>
-      <w:proofErr w:type="spellStart"/>
-      <w:r>
-        <w:rPr>
-          <w:rFonts w:ascii="CMU Sans Serif" w:hAnsi="CMU Sans Serif" w:cs="CMU Sans Serif"/>
-          <w:szCs w:val="20"/>
-        </w:rPr>
-        <w:t>likes</w:t>
-      </w:r>
-      <w:proofErr w:type="spellEnd"/>
-      <w:r>
-        <w:rPr>
-          <w:rFonts w:ascii="CMU Sans Serif" w:hAnsi="CMU Sans Serif" w:cs="CMU Sans Serif"/>
-          <w:szCs w:val="20"/>
-        </w:rPr>
-        <w:t xml:space="preserve"> na equipa, desporto e/ou liga que assim desejarem e com estes gostos, os utilizadores vão poder receber notificações referentes aos mesmos.</w:t>
+        <w:t>por likes na equipa, desporto e/ou liga que assim desejarem e com estes gostos, os utilizadores vão poder receber notificações referentes aos mesmos.</w:t>
       </w:r>
     </w:p>
     <w:p>
@@ -5897,7 +5807,7 @@
     </w:p>
     <w:p>
       <w:pPr>
-        <w:pStyle w:val="Cabealho2"/>
+        <w:pStyle w:val="Ttulo2"/>
         <w:rPr>
           <w:rFonts w:ascii="CMU Sans Serif" w:hAnsi="CMU Sans Serif" w:cs="CMU Sans Serif"/>
         </w:rPr>
@@ -6120,25 +6030,7 @@
                 <w:sz w:val="16"/>
                 <w:szCs w:val="16"/>
               </w:rPr>
-              <w:t xml:space="preserve">”, é um conjunto de rotinas e padrões estabelecidos por um </w:t>
-            </w:r>
-            <w:proofErr w:type="gramStart"/>
-            <w:r>
-              <w:rPr>
-                <w:rFonts w:ascii="CMU Sans Serif" w:hAnsi="CMU Sans Serif" w:cs="CMU Sans Serif"/>
-                <w:sz w:val="16"/>
-                <w:szCs w:val="16"/>
-              </w:rPr>
-              <w:t>software</w:t>
-            </w:r>
-            <w:proofErr w:type="gramEnd"/>
-            <w:r>
-              <w:rPr>
-                <w:rFonts w:ascii="CMU Sans Serif" w:hAnsi="CMU Sans Serif" w:cs="CMU Sans Serif"/>
-                <w:sz w:val="16"/>
-                <w:szCs w:val="16"/>
-              </w:rPr>
-              <w:t>.</w:t>
+              <w:t>”, é um conjunto de rotinas e padrões estabelecidos por um software.</w:t>
             </w:r>
           </w:p>
         </w:tc>
@@ -6165,7 +6057,6 @@
                 <w:szCs w:val="16"/>
               </w:rPr>
             </w:pPr>
-            <w:proofErr w:type="spellStart"/>
             <w:r>
               <w:rPr>
                 <w:rFonts w:ascii="CMU Sans Serif" w:hAnsi="CMU Sans Serif" w:cs="CMU Sans Serif"/>
@@ -6175,7 +6066,6 @@
               </w:rPr>
               <w:t>Bootstrap</w:t>
             </w:r>
-            <w:proofErr w:type="spellEnd"/>
           </w:p>
         </w:tc>
         <w:tc>
@@ -6245,42 +6135,8 @@
                 <w:szCs w:val="16"/>
                 <w:shd w:val="clear" w:color="auto" w:fill="FFFFFF"/>
               </w:rPr>
-              <w:t xml:space="preserve"> para </w:t>
-            </w:r>
-            <w:proofErr w:type="gramStart"/>
-            <w:r>
-              <w:rPr>
-                <w:rFonts w:cs="Arial"/>
-                <w:color w:val="222222"/>
-                <w:sz w:val="16"/>
-                <w:szCs w:val="16"/>
-                <w:shd w:val="clear" w:color="auto" w:fill="FFFFFF"/>
-              </w:rPr>
-              <w:t>sites</w:t>
-            </w:r>
-            <w:proofErr w:type="gramEnd"/>
-            <w:r>
-              <w:rPr>
-                <w:rFonts w:cs="Arial"/>
-                <w:color w:val="222222"/>
-                <w:sz w:val="16"/>
-                <w:szCs w:val="16"/>
-                <w:shd w:val="clear" w:color="auto" w:fill="FFFFFF"/>
-              </w:rPr>
-              <w:t xml:space="preserve"> e aplicações web usando HTML, CSS e </w:t>
-            </w:r>
-            <w:proofErr w:type="spellStart"/>
-            <w:r>
-              <w:rPr>
-                <w:rFonts w:cs="Arial"/>
-                <w:color w:val="222222"/>
-                <w:sz w:val="16"/>
-                <w:szCs w:val="16"/>
-                <w:shd w:val="clear" w:color="auto" w:fill="FFFFFF"/>
-              </w:rPr>
-              <w:t>JavaScript</w:t>
-            </w:r>
-            <w:proofErr w:type="spellEnd"/>
+              <w:t xml:space="preserve"> para sites e aplicações web usando HTML, CSS e JavaScript</w:t>
+            </w:r>
             <w:r>
               <w:rPr>
                 <w:rFonts w:cs="Arial"/>
@@ -6354,25 +6210,7 @@
                 <w:sz w:val="16"/>
                 <w:szCs w:val="16"/>
               </w:rPr>
-              <w:t xml:space="preserve">tre vários projetos de </w:t>
-            </w:r>
-            <w:proofErr w:type="gramStart"/>
-            <w:r>
-              <w:rPr>
-                <w:rFonts w:ascii="CMU Sans Serif" w:hAnsi="CMU Sans Serif" w:cs="CMU Sans Serif"/>
-                <w:sz w:val="16"/>
-                <w:szCs w:val="16"/>
-              </w:rPr>
-              <w:t>software</w:t>
-            </w:r>
-            <w:proofErr w:type="gramEnd"/>
-            <w:r>
-              <w:rPr>
-                <w:rFonts w:ascii="CMU Sans Serif" w:hAnsi="CMU Sans Serif" w:cs="CMU Sans Serif"/>
-                <w:sz w:val="16"/>
-                <w:szCs w:val="16"/>
-              </w:rPr>
-              <w:t>.</w:t>
+              <w:t>tre vários projetos de software.</w:t>
             </w:r>
           </w:p>
         </w:tc>
@@ -6520,19 +6358,8 @@
                 <w:sz w:val="16"/>
                 <w:szCs w:val="16"/>
               </w:rPr>
-              <w:t xml:space="preserve">PHP, </w:t>
-            </w:r>
-            <w:proofErr w:type="spellStart"/>
-            <w:r>
-              <w:rPr>
-                <w:rFonts w:ascii="CMU Sans Serif" w:hAnsi="CMU Sans Serif" w:cs="CMU Sans Serif"/>
-                <w:b/>
-                <w:sz w:val="16"/>
-                <w:szCs w:val="16"/>
-              </w:rPr>
-              <w:t>JavaScript</w:t>
-            </w:r>
-            <w:proofErr w:type="spellEnd"/>
+              <w:t>PHP, JavaScript</w:t>
+            </w:r>
           </w:p>
         </w:tc>
         <w:tc>
@@ -6614,7 +6441,7 @@
     </w:p>
     <w:p>
       <w:pPr>
-        <w:pStyle w:val="Cabealho2"/>
+        <w:pStyle w:val="Ttulo2"/>
         <w:rPr>
           <w:rFonts w:ascii="CMU Sans Serif" w:hAnsi="CMU Sans Serif" w:cs="CMU Sans Serif"/>
         </w:rPr>
@@ -9629,7 +9456,7 @@
     </w:p>
     <w:p>
       <w:pPr>
-        <w:pStyle w:val="Cabealho1"/>
+        <w:pStyle w:val="Ttulo1"/>
         <w:rPr>
           <w:rFonts w:ascii="CMU Sans Serif" w:hAnsi="CMU Sans Serif" w:cs="CMU Sans Serif"/>
         </w:rPr>
@@ -9646,7 +9473,7 @@
     </w:p>
     <w:p>
       <w:pPr>
-        <w:pStyle w:val="Cabealho2"/>
+        <w:pStyle w:val="Ttulo2"/>
         <w:rPr>
           <w:rFonts w:ascii="CMU Sans Serif" w:hAnsi="CMU Sans Serif" w:cs="CMU Sans Serif"/>
         </w:rPr>
@@ -9679,33 +9506,23 @@
         <w:t xml:space="preserve"> dados sobre diversos desportos em direto</w:t>
       </w:r>
       <w:r>
-        <w:t xml:space="preserve">, para que isto aconteça, o sistema tem inserido nele </w:t>
-      </w:r>
-      <w:proofErr w:type="gramStart"/>
-      <w:r>
-        <w:t>um API</w:t>
-      </w:r>
-      <w:proofErr w:type="gramEnd"/>
-      <w:r>
-        <w:t>.</w:t>
+        <w:t>, para que isto aconteça, o sistema tem inserido nele um API.</w:t>
       </w:r>
     </w:p>
     <w:p>
       <w:r>
         <w:t xml:space="preserve">Para além de fornecer resultados online o nosso site procura também promover a interação dos utilizadores, possuindo para isso </w:t>
       </w:r>
-      <w:proofErr w:type="gramStart"/>
-      <w:r>
-        <w:t>um secção</w:t>
-      </w:r>
-      <w:proofErr w:type="gramEnd"/>
+      <w:r>
+        <w:t>uma secção</w:t>
+      </w:r>
       <w:r>
         <w:t xml:space="preserve"> de comentários onde os utilizadores poderão discutir entre si.</w:t>
       </w:r>
     </w:p>
     <w:p>
       <w:pPr>
-        <w:pStyle w:val="Cabealho3"/>
+        <w:pStyle w:val="Ttulo3"/>
         <w:rPr>
           <w:rFonts w:ascii="CMU Sans Serif" w:hAnsi="CMU Sans Serif" w:cs="CMU Sans Serif"/>
         </w:rPr>
@@ -9721,7 +9538,7 @@
     </w:p>
     <w:p>
       <w:pPr>
-        <w:pStyle w:val="Cabealho3"/>
+        <w:pStyle w:val="Ttulo3"/>
         <w:rPr>
           <w:rFonts w:ascii="CMU Sans Serif" w:hAnsi="CMU Sans Serif" w:cs="CMU Sans Serif"/>
         </w:rPr>
@@ -9737,7 +9554,7 @@
     </w:p>
     <w:p>
       <w:pPr>
-        <w:pStyle w:val="Cabealho3"/>
+        <w:pStyle w:val="Ttulo3"/>
         <w:rPr>
           <w:rFonts w:ascii="CMU Sans Serif" w:hAnsi="CMU Sans Serif" w:cs="CMU Sans Serif"/>
         </w:rPr>
@@ -9865,7 +9682,7 @@
     </w:p>
     <w:p>
       <w:pPr>
-        <w:pStyle w:val="Cabealho2"/>
+        <w:pStyle w:val="Ttulo2"/>
         <w:rPr>
           <w:rFonts w:ascii="CMU Sans Serif" w:hAnsi="CMU Sans Serif" w:cs="CMU Sans Serif"/>
         </w:rPr>
@@ -10457,27 +10274,7 @@
                 <w:sz w:val="18"/>
                 <w:szCs w:val="18"/>
               </w:rPr>
-              <w:t xml:space="preserve">utiliza o </w:t>
-            </w:r>
-            <w:proofErr w:type="gramStart"/>
-            <w:r>
-              <w:rPr>
-                <w:rFonts w:ascii="CMU Sans Serif" w:eastAsiaTheme="minorEastAsia" w:hAnsi="CMU Sans Serif" w:cs="CMU Sans Serif"/>
-                <w:color w:val="000000" w:themeColor="text1"/>
-                <w:sz w:val="18"/>
-                <w:szCs w:val="18"/>
-              </w:rPr>
-              <w:t>site</w:t>
-            </w:r>
-            <w:proofErr w:type="gramEnd"/>
-            <w:r>
-              <w:rPr>
-                <w:rFonts w:ascii="CMU Sans Serif" w:eastAsiaTheme="minorEastAsia" w:hAnsi="CMU Sans Serif" w:cs="CMU Sans Serif"/>
-                <w:color w:val="000000" w:themeColor="text1"/>
-                <w:sz w:val="18"/>
-                <w:szCs w:val="18"/>
-              </w:rPr>
-              <w:t xml:space="preserve"> para consumo próprio</w:t>
+              <w:t>utiliza o site para consumo próprio</w:t>
             </w:r>
           </w:p>
         </w:tc>
@@ -10519,6 +10316,7 @@
                 <w:sz w:val="18"/>
                 <w:szCs w:val="18"/>
               </w:rPr>
+              <w:lastRenderedPageBreak/>
               <w:t>Admin</w:t>
             </w:r>
             <w:r>
@@ -10584,7 +10382,6 @@
         <w:rPr>
           <w:rFonts w:ascii="CMU Sans Serif" w:hAnsi="CMU Sans Serif" w:cs="CMU Sans Serif"/>
         </w:rPr>
-        <w:lastRenderedPageBreak/>
         <w:t>Na tabela 1</w:t>
       </w:r>
       <w:r>
@@ -10825,18 +10622,8 @@
                 <w:sz w:val="18"/>
                 <w:szCs w:val="18"/>
               </w:rPr>
-              <w:t xml:space="preserve">Gestão de </w:t>
-            </w:r>
-            <w:proofErr w:type="spellStart"/>
-            <w:r>
-              <w:rPr>
-                <w:rFonts w:ascii="CMU Sans Serif" w:hAnsi="CMU Sans Serif" w:cs="CMU Sans Serif"/>
-                <w:sz w:val="18"/>
-                <w:szCs w:val="18"/>
-              </w:rPr>
-              <w:t>likes</w:t>
-            </w:r>
-            <w:proofErr w:type="spellEnd"/>
+              <w:t>Gestão de likes</w:t>
+            </w:r>
           </w:p>
         </w:tc>
         <w:tc>
@@ -10953,27 +10740,7 @@
                 <w:sz w:val="18"/>
                 <w:szCs w:val="18"/>
               </w:rPr>
-              <w:t>O cliente ao escolher uma equipa/desporto/liga</w:t>
-            </w:r>
-            <w:proofErr w:type="gramStart"/>
-            <w:r>
-              <w:rPr>
-                <w:rFonts w:ascii="CMU Sans Serif" w:eastAsiaTheme="minorEastAsia" w:hAnsi="CMU Sans Serif" w:cs="CMU Sans Serif"/>
-                <w:color w:val="000000" w:themeColor="text1"/>
-                <w:sz w:val="18"/>
-                <w:szCs w:val="18"/>
-              </w:rPr>
-              <w:t>,</w:t>
-            </w:r>
-            <w:proofErr w:type="gramEnd"/>
-            <w:r>
-              <w:rPr>
-                <w:rFonts w:ascii="CMU Sans Serif" w:eastAsiaTheme="minorEastAsia" w:hAnsi="CMU Sans Serif" w:cs="CMU Sans Serif"/>
-                <w:color w:val="000000" w:themeColor="text1"/>
-                <w:sz w:val="18"/>
-                <w:szCs w:val="18"/>
-              </w:rPr>
-              <w:t xml:space="preserve"> poderá optar por receber notificações com informações sobre esses 3 aspetos</w:t>
+              <w:t>O cliente ao escolher uma equipa/desporto/liga, poderá optar por receber notificações com informações sobre esses 3 aspetos</w:t>
             </w:r>
           </w:p>
         </w:tc>
@@ -11099,7 +10866,7 @@
     </w:p>
     <w:p>
       <w:pPr>
-        <w:pStyle w:val="Cabealho2"/>
+        <w:pStyle w:val="Ttulo2"/>
         <w:rPr>
           <w:rFonts w:ascii="CMU Sans Serif" w:hAnsi="CMU Sans Serif" w:cs="CMU Sans Serif"/>
         </w:rPr>
@@ -11175,21 +10942,7 @@
         <w:rPr>
           <w:rFonts w:ascii="CMU Sans Serif" w:hAnsi="CMU Sans Serif" w:cs="CMU Sans Serif"/>
         </w:rPr>
-        <w:t xml:space="preserve">. A justificação para as exclusões relaciona-se com o facto </w:t>
-      </w:r>
-      <w:proofErr w:type="gramStart"/>
-      <w:r>
-        <w:rPr>
-          <w:rFonts w:ascii="CMU Sans Serif" w:hAnsi="CMU Sans Serif" w:cs="CMU Sans Serif"/>
-        </w:rPr>
-        <w:t>de</w:t>
-      </w:r>
-      <w:proofErr w:type="gramEnd"/>
-      <w:r>
-        <w:rPr>
-          <w:rFonts w:ascii="CMU Sans Serif" w:hAnsi="CMU Sans Serif" w:cs="CMU Sans Serif"/>
-        </w:rPr>
-        <w:t xml:space="preserve"> </w:t>
+        <w:t xml:space="preserve">. A justificação para as exclusões relaciona-se com o facto de </w:t>
       </w:r>
     </w:p>
     <w:p>
@@ -11479,7 +11232,7 @@
     </w:p>
     <w:p>
       <w:pPr>
-        <w:pStyle w:val="Cabealho1"/>
+        <w:pStyle w:val="Ttulo1"/>
         <w:rPr>
           <w:rFonts w:ascii="CMU Sans Serif" w:hAnsi="CMU Sans Serif" w:cs="CMU Sans Serif"/>
         </w:rPr>
@@ -11490,17 +11243,8 @@
           <w:color w:val="FF0000"/>
         </w:rPr>
         <w:lastRenderedPageBreak/>
-        <w:t xml:space="preserve">Gestão de </w:t>
-      </w:r>
-      <w:proofErr w:type="spellStart"/>
-      <w:r>
-        <w:rPr>
-          <w:rFonts w:ascii="CMU Sans Serif" w:hAnsi="CMU Sans Serif" w:cs="CMU Sans Serif"/>
-          <w:color w:val="FF0000"/>
-        </w:rPr>
-        <w:t>likes</w:t>
-      </w:r>
-      <w:proofErr w:type="spellEnd"/>
+        <w:t>Gestão de likes</w:t>
+      </w:r>
     </w:p>
     <w:p>
       <w:pPr>
@@ -11553,18 +11297,8 @@
           <w:color w:val="FF0000"/>
           <w:szCs w:val="20"/>
         </w:rPr>
-        <w:t xml:space="preserve">ão de </w:t>
-      </w:r>
-      <w:proofErr w:type="spellStart"/>
-      <w:r>
-        <w:rPr>
-          <w:rFonts w:ascii="CMU Sans Serif" w:hAnsi="CMU Sans Serif" w:cs="CMU Sans Serif"/>
-          <w:color w:val="FF0000"/>
-          <w:szCs w:val="20"/>
-        </w:rPr>
-        <w:t>likes</w:t>
-      </w:r>
-      <w:proofErr w:type="spellEnd"/>
+        <w:t>ão de likes</w:t>
+      </w:r>
       <w:r>
         <w:rPr>
           <w:rFonts w:ascii="CMU Sans Serif" w:hAnsi="CMU Sans Serif" w:cs="CMU Sans Serif"/>
@@ -11726,17 +11460,8 @@
           <w:rFonts w:ascii="CMU Sans Serif" w:hAnsi="CMU Sans Serif" w:cs="CMU Sans Serif"/>
           <w:color w:val="FF0000"/>
         </w:rPr>
-        <w:t xml:space="preserve">Gestão de </w:t>
-      </w:r>
-      <w:proofErr w:type="spellStart"/>
-      <w:r>
-        <w:rPr>
-          <w:rFonts w:ascii="CMU Sans Serif" w:hAnsi="CMU Sans Serif" w:cs="CMU Sans Serif"/>
-          <w:color w:val="FF0000"/>
-        </w:rPr>
-        <w:t>likes</w:t>
-      </w:r>
-      <w:proofErr w:type="spellEnd"/>
+        <w:t>Gestão de likes</w:t>
+      </w:r>
     </w:p>
     <w:p>
       <w:pPr>
@@ -11765,7 +11490,7 @@
     </w:p>
     <w:p>
       <w:pPr>
-        <w:pStyle w:val="Cabealho2"/>
+        <w:pStyle w:val="Ttulo2"/>
         <w:rPr>
           <w:rFonts w:ascii="CMU Sans Serif" w:hAnsi="CMU Sans Serif" w:cs="CMU Sans Serif"/>
         </w:rPr>
@@ -11940,18 +11665,8 @@
                 <w:sz w:val="18"/>
                 <w:szCs w:val="18"/>
               </w:rPr>
-              <w:t xml:space="preserve">Iniciar sessão no </w:t>
-            </w:r>
-            <w:proofErr w:type="gramStart"/>
-            <w:r>
-              <w:rPr>
-                <w:rFonts w:ascii="CMU Sans Serif" w:hAnsi="CMU Sans Serif" w:cs="CMU Sans Serif"/>
-                <w:sz w:val="18"/>
-                <w:szCs w:val="18"/>
-              </w:rPr>
-              <w:t>website</w:t>
-            </w:r>
-            <w:proofErr w:type="gramEnd"/>
+              <w:t>Iniciar sessão no website</w:t>
+            </w:r>
           </w:p>
         </w:tc>
       </w:tr>
@@ -12010,25 +11725,7 @@
                 <w:sz w:val="18"/>
                 <w:szCs w:val="18"/>
               </w:rPr>
-              <w:t xml:space="preserve">O utilizador insere o seu nome e </w:t>
-            </w:r>
-            <w:proofErr w:type="gramStart"/>
-            <w:r>
-              <w:rPr>
-                <w:rFonts w:ascii="CMU Sans Serif" w:hAnsi="CMU Sans Serif" w:cs="CMU Sans Serif"/>
-                <w:sz w:val="18"/>
-                <w:szCs w:val="18"/>
-              </w:rPr>
-              <w:t>password</w:t>
-            </w:r>
-            <w:proofErr w:type="gramEnd"/>
-            <w:r>
-              <w:rPr>
-                <w:rFonts w:ascii="CMU Sans Serif" w:hAnsi="CMU Sans Serif" w:cs="CMU Sans Serif"/>
-                <w:sz w:val="18"/>
-                <w:szCs w:val="18"/>
-              </w:rPr>
-              <w:t xml:space="preserve"> e </w:t>
+              <w:t xml:space="preserve">O utilizador insere o seu nome e password e </w:t>
             </w:r>
             <w:r>
               <w:rPr>
@@ -13529,23 +13226,7 @@
                 <w:rFonts w:ascii="CMU Sans Serif" w:hAnsi="CMU Sans Serif" w:cs="CMU Sans Serif"/>
                 <w:szCs w:val="16"/>
               </w:rPr>
-              <w:t xml:space="preserve">Poder atribuir os </w:t>
-            </w:r>
-            <w:proofErr w:type="spellStart"/>
-            <w:r>
-              <w:rPr>
-                <w:rFonts w:ascii="CMU Sans Serif" w:hAnsi="CMU Sans Serif" w:cs="CMU Sans Serif"/>
-                <w:szCs w:val="16"/>
-              </w:rPr>
-              <w:t>likes</w:t>
-            </w:r>
-            <w:proofErr w:type="spellEnd"/>
-            <w:r>
-              <w:rPr>
-                <w:rFonts w:ascii="CMU Sans Serif" w:hAnsi="CMU Sans Serif" w:cs="CMU Sans Serif"/>
-                <w:szCs w:val="16"/>
-              </w:rPr>
-              <w:t xml:space="preserve"> ao registo da pessoa na base de dados</w:t>
+              <w:t>Poder atribuir os likes ao registo da pessoa na base de dados</w:t>
             </w:r>
           </w:p>
         </w:tc>
@@ -13648,17 +13329,7 @@
                 <w:sz w:val="16"/>
                 <w:szCs w:val="16"/>
               </w:rPr>
-              <w:t xml:space="preserve">Formulário de </w:t>
-            </w:r>
-            <w:r>
-              <w:rPr>
-                <w:rFonts w:ascii="CMU Sans Serif" w:hAnsi="CMU Sans Serif" w:cs="CMU Sans Serif"/>
-                <w:b/>
-                <w:i w:val="0"/>
-                <w:sz w:val="16"/>
-                <w:szCs w:val="16"/>
-              </w:rPr>
-              <w:t>Login</w:t>
+              <w:t>Formulário de Login</w:t>
             </w:r>
           </w:p>
         </w:tc>
@@ -13827,7 +13498,6 @@
                 <w:szCs w:val="16"/>
               </w:rPr>
             </w:pPr>
-            <w:proofErr w:type="gramStart"/>
             <w:r>
               <w:rPr>
                 <w:rFonts w:ascii="CMU Sans Serif" w:hAnsi="CMU Sans Serif" w:cs="CMU Sans Serif"/>
@@ -13835,7 +13505,6 @@
               </w:rPr>
               <w:t>Password</w:t>
             </w:r>
-            <w:proofErr w:type="gramEnd"/>
           </w:p>
         </w:tc>
       </w:tr>
@@ -13900,23 +13569,7 @@
                 <w:rFonts w:ascii="CMU Sans Serif" w:hAnsi="CMU Sans Serif" w:cs="CMU Sans Serif"/>
                 <w:szCs w:val="16"/>
               </w:rPr>
-              <w:t xml:space="preserve">Poder atribuir os </w:t>
-            </w:r>
-            <w:proofErr w:type="spellStart"/>
-            <w:r>
-              <w:rPr>
-                <w:rFonts w:ascii="CMU Sans Serif" w:hAnsi="CMU Sans Serif" w:cs="CMU Sans Serif"/>
-                <w:szCs w:val="16"/>
-              </w:rPr>
-              <w:t>likes</w:t>
-            </w:r>
-            <w:proofErr w:type="spellEnd"/>
-            <w:r>
-              <w:rPr>
-                <w:rFonts w:ascii="CMU Sans Serif" w:hAnsi="CMU Sans Serif" w:cs="CMU Sans Serif"/>
-                <w:szCs w:val="16"/>
-              </w:rPr>
-              <w:t xml:space="preserve"> ao registo da pessoa na base de dados</w:t>
+              <w:t>Poder atribuir os likes ao registo da pessoa na base de dados</w:t>
             </w:r>
           </w:p>
         </w:tc>
@@ -13957,7 +13610,7 @@
     </w:p>
     <w:p>
       <w:pPr>
-        <w:pStyle w:val="Cabealho2"/>
+        <w:pStyle w:val="Ttulo2"/>
         <w:rPr>
           <w:rFonts w:ascii="CMU Sans Serif" w:hAnsi="CMU Sans Serif" w:cs="CMU Sans Serif"/>
         </w:rPr>
@@ -14221,23 +13874,13 @@
               </w:rPr>
               <w:t xml:space="preserve"> </w:t>
             </w:r>
-            <w:proofErr w:type="gramStart"/>
-            <w:r>
-              <w:rPr>
-                <w:rFonts w:ascii="CMU Sans Serif" w:hAnsi="CMU Sans Serif" w:cs="CMU Sans Serif"/>
-                <w:sz w:val="18"/>
-                <w:szCs w:val="18"/>
-              </w:rPr>
-              <w:t>e-mail</w:t>
-            </w:r>
-            <w:proofErr w:type="gramEnd"/>
-            <w:r>
-              <w:rPr>
-                <w:rFonts w:ascii="CMU Sans Serif" w:hAnsi="CMU Sans Serif" w:cs="CMU Sans Serif"/>
-                <w:sz w:val="18"/>
-                <w:szCs w:val="18"/>
-              </w:rPr>
-              <w:t xml:space="preserve">, </w:t>
+            <w:r>
+              <w:rPr>
+                <w:rFonts w:ascii="CMU Sans Serif" w:hAnsi="CMU Sans Serif" w:cs="CMU Sans Serif"/>
+                <w:sz w:val="18"/>
+                <w:szCs w:val="18"/>
+              </w:rPr>
+              <w:t xml:space="preserve">e-mail, </w:t>
             </w:r>
             <w:r>
               <w:rPr>
@@ -14745,23 +14388,7 @@
                 <w:rFonts w:ascii="CMU Sans Serif" w:hAnsi="CMU Sans Serif" w:cs="CMU Sans Serif"/>
                 <w:szCs w:val="16"/>
               </w:rPr>
-              <w:t xml:space="preserve">O utilizador preenche os campos com o seu nome, </w:t>
-            </w:r>
-            <w:proofErr w:type="gramStart"/>
-            <w:r>
-              <w:rPr>
-                <w:rFonts w:ascii="CMU Sans Serif" w:hAnsi="CMU Sans Serif" w:cs="CMU Sans Serif"/>
-                <w:szCs w:val="16"/>
-              </w:rPr>
-              <w:t>e-mail</w:t>
-            </w:r>
-            <w:proofErr w:type="gramEnd"/>
-            <w:r>
-              <w:rPr>
-                <w:rFonts w:ascii="CMU Sans Serif" w:hAnsi="CMU Sans Serif" w:cs="CMU Sans Serif"/>
-                <w:szCs w:val="16"/>
-              </w:rPr>
-              <w:t xml:space="preserve">, password, confirmação da password e o </w:t>
+              <w:t xml:space="preserve">O utilizador preenche os campos com o seu nome, e-mail, password, confirmação da password e o </w:t>
             </w:r>
             <w:proofErr w:type="spellStart"/>
             <w:r>
@@ -15652,23 +15279,7 @@
                 <w:rFonts w:ascii="CMU Sans Serif" w:hAnsi="CMU Sans Serif" w:cs="CMU Sans Serif"/>
                 <w:szCs w:val="16"/>
               </w:rPr>
-              <w:t xml:space="preserve">O </w:t>
-            </w:r>
-            <w:proofErr w:type="gramStart"/>
-            <w:r>
-              <w:rPr>
-                <w:rFonts w:ascii="CMU Sans Serif" w:hAnsi="CMU Sans Serif" w:cs="CMU Sans Serif"/>
-                <w:szCs w:val="16"/>
-              </w:rPr>
-              <w:t>email</w:t>
-            </w:r>
-            <w:proofErr w:type="gramEnd"/>
-            <w:r>
-              <w:rPr>
-                <w:rFonts w:ascii="CMU Sans Serif" w:hAnsi="CMU Sans Serif" w:cs="CMU Sans Serif"/>
-                <w:szCs w:val="16"/>
-              </w:rPr>
-              <w:t xml:space="preserve"> deve seguir o formato: </w:t>
+              <w:t xml:space="preserve">O email deve seguir o formato: </w:t>
             </w:r>
             <w:r>
               <w:rPr>
@@ -15783,23 +15394,7 @@
                 <w:rFonts w:ascii="CMU Sans Serif" w:hAnsi="CMU Sans Serif" w:cs="CMU Sans Serif"/>
                 <w:szCs w:val="16"/>
               </w:rPr>
-              <w:t xml:space="preserve">Poder atribuir os </w:t>
-            </w:r>
-            <w:proofErr w:type="spellStart"/>
-            <w:r>
-              <w:rPr>
-                <w:rFonts w:ascii="CMU Sans Serif" w:hAnsi="CMU Sans Serif" w:cs="CMU Sans Serif"/>
-                <w:szCs w:val="16"/>
-              </w:rPr>
-              <w:t>likes</w:t>
-            </w:r>
-            <w:proofErr w:type="spellEnd"/>
-            <w:r>
-              <w:rPr>
-                <w:rFonts w:ascii="CMU Sans Serif" w:hAnsi="CMU Sans Serif" w:cs="CMU Sans Serif"/>
-                <w:szCs w:val="16"/>
-              </w:rPr>
-              <w:t xml:space="preserve"> ao registo da pessoa na base de dados</w:t>
+              <w:t>Poder atribuir os likes ao registo da pessoa na base de dados</w:t>
             </w:r>
           </w:p>
         </w:tc>
@@ -16049,14 +15644,7 @@
                 <w:rFonts w:ascii="CMU Sans Serif" w:hAnsi="CMU Sans Serif" w:cs="CMU Sans Serif"/>
                 <w:szCs w:val="16"/>
               </w:rPr>
-              <w:t>O formulário do registo deve conter os seguintes campos:</w:t>
-            </w:r>
-            <w:r>
-              <w:rPr>
-                <w:rFonts w:ascii="CMU Sans Serif" w:hAnsi="CMU Sans Serif" w:cs="CMU Sans Serif"/>
-                <w:szCs w:val="16"/>
-              </w:rPr>
-              <w:t xml:space="preserve">  </w:t>
+              <w:t xml:space="preserve">O formulário do registo deve conter os seguintes campos:  </w:t>
             </w:r>
           </w:p>
           <w:p>
@@ -16095,7 +15683,6 @@
                 <w:szCs w:val="16"/>
               </w:rPr>
             </w:pPr>
-            <w:proofErr w:type="gramStart"/>
             <w:r>
               <w:rPr>
                 <w:rFonts w:ascii="CMU Sans Serif" w:hAnsi="CMU Sans Serif" w:cs="CMU Sans Serif"/>
@@ -16103,7 +15690,6 @@
               </w:rPr>
               <w:t>E-mail</w:t>
             </w:r>
-            <w:proofErr w:type="gramEnd"/>
           </w:p>
           <w:p>
             <w:pPr>
@@ -16119,7 +15705,6 @@
                 <w:szCs w:val="16"/>
               </w:rPr>
             </w:pPr>
-            <w:proofErr w:type="gramStart"/>
             <w:r>
               <w:rPr>
                 <w:rFonts w:ascii="CMU Sans Serif" w:hAnsi="CMU Sans Serif" w:cs="CMU Sans Serif"/>
@@ -16127,7 +15712,6 @@
               </w:rPr>
               <w:t>Password</w:t>
             </w:r>
-            <w:proofErr w:type="gramEnd"/>
           </w:p>
           <w:p>
             <w:pPr>
@@ -16148,17 +15732,8 @@
                 <w:rFonts w:ascii="CMU Sans Serif" w:hAnsi="CMU Sans Serif" w:cs="CMU Sans Serif"/>
                 <w:szCs w:val="16"/>
               </w:rPr>
-              <w:t xml:space="preserve">Confirmação da </w:t>
-            </w:r>
-            <w:proofErr w:type="gramStart"/>
-            <w:r>
-              <w:rPr>
-                <w:rFonts w:ascii="CMU Sans Serif" w:hAnsi="CMU Sans Serif" w:cs="CMU Sans Serif"/>
-                <w:szCs w:val="16"/>
-              </w:rPr>
-              <w:t>password</w:t>
-            </w:r>
-            <w:proofErr w:type="gramEnd"/>
+              <w:t>Confirmação da password</w:t>
+            </w:r>
           </w:p>
           <w:p>
             <w:pPr>
@@ -16247,23 +15822,7 @@
                 <w:rFonts w:ascii="CMU Sans Serif" w:hAnsi="CMU Sans Serif" w:cs="CMU Sans Serif"/>
                 <w:szCs w:val="16"/>
               </w:rPr>
-              <w:t xml:space="preserve">Poder atribuir os </w:t>
-            </w:r>
-            <w:proofErr w:type="spellStart"/>
-            <w:r>
-              <w:rPr>
-                <w:rFonts w:ascii="CMU Sans Serif" w:hAnsi="CMU Sans Serif" w:cs="CMU Sans Serif"/>
-                <w:szCs w:val="16"/>
-              </w:rPr>
-              <w:t>likes</w:t>
-            </w:r>
-            <w:proofErr w:type="spellEnd"/>
-            <w:r>
-              <w:rPr>
-                <w:rFonts w:ascii="CMU Sans Serif" w:hAnsi="CMU Sans Serif" w:cs="CMU Sans Serif"/>
-                <w:szCs w:val="16"/>
-              </w:rPr>
-              <w:t xml:space="preserve"> ao registo da pessoa na base de dados</w:t>
+              <w:t>Poder atribuir os likes ao registo da pessoa na base de dados</w:t>
             </w:r>
           </w:p>
         </w:tc>
@@ -16271,7 +15830,7 @@
     </w:tbl>
     <w:p>
       <w:pPr>
-        <w:pStyle w:val="Cabealho2"/>
+        <w:pStyle w:val="Ttulo2"/>
         <w:rPr>
           <w:rFonts w:ascii="CMU Sans Serif" w:hAnsi="CMU Sans Serif" w:cs="CMU Sans Serif"/>
         </w:rPr>
@@ -17411,14 +16970,7 @@
                 <w:rFonts w:ascii="CMU Sans Serif" w:hAnsi="CMU Sans Serif" w:cs="CMU Sans Serif"/>
                 <w:szCs w:val="16"/>
               </w:rPr>
-              <w:t>O utilizador coloco</w:t>
-            </w:r>
-            <w:r>
-              <w:rPr>
-                <w:rFonts w:ascii="CMU Sans Serif" w:hAnsi="CMU Sans Serif" w:cs="CMU Sans Serif"/>
-                <w:szCs w:val="16"/>
-              </w:rPr>
-              <w:t>u gosto num desporto</w:t>
+              <w:t>O utilizador colocou gosto num desporto</w:t>
             </w:r>
           </w:p>
         </w:tc>
@@ -17493,14 +17045,7 @@
                 <w:rFonts w:ascii="CMU Sans Serif" w:hAnsi="CMU Sans Serif" w:cs="CMU Sans Serif"/>
                 <w:szCs w:val="16"/>
               </w:rPr>
-              <w:t xml:space="preserve">O sistema informa </w:t>
-            </w:r>
-            <w:r>
-              <w:rPr>
-                <w:rFonts w:ascii="CMU Sans Serif" w:hAnsi="CMU Sans Serif" w:cs="CMU Sans Serif"/>
-                <w:szCs w:val="16"/>
-              </w:rPr>
-              <w:t>que colocou gosto</w:t>
+              <w:t>O sistema informa que colocou gosto</w:t>
             </w:r>
           </w:p>
         </w:tc>
@@ -17960,7 +17505,7 @@
     </w:p>
     <w:p>
       <w:pPr>
-        <w:pStyle w:val="Cabealho2"/>
+        <w:pStyle w:val="Ttulo2"/>
         <w:rPr>
           <w:rFonts w:ascii="CMU Sans Serif" w:hAnsi="CMU Sans Serif" w:cs="CMU Sans Serif"/>
         </w:rPr>
@@ -18124,15 +17669,7 @@
                 <w:sz w:val="18"/>
                 <w:szCs w:val="18"/>
               </w:rPr>
-              <w:t xml:space="preserve">Observar </w:t>
-            </w:r>
-            <w:r>
-              <w:rPr>
-                <w:rFonts w:ascii="CMU Sans Serif" w:hAnsi="CMU Sans Serif" w:cs="CMU Sans Serif"/>
-                <w:sz w:val="18"/>
-                <w:szCs w:val="18"/>
-              </w:rPr>
-              <w:t>apenas os resultados daquela liga</w:t>
+              <w:t>Observar apenas os resultados daquela liga</w:t>
             </w:r>
           </w:p>
         </w:tc>
@@ -18192,31 +17729,7 @@
                 <w:sz w:val="18"/>
                 <w:szCs w:val="18"/>
               </w:rPr>
-              <w:t xml:space="preserve">O utilizador carrega no botão </w:t>
-            </w:r>
-            <w:r>
-              <w:rPr>
-                <w:rFonts w:ascii="CMU Sans Serif" w:hAnsi="CMU Sans Serif" w:cs="CMU Sans Serif"/>
-                <w:sz w:val="18"/>
-                <w:szCs w:val="18"/>
-              </w:rPr>
-              <w:t>da liga</w:t>
-            </w:r>
-            <w:r>
-              <w:rPr>
-                <w:rFonts w:ascii="CMU Sans Serif" w:hAnsi="CMU Sans Serif" w:cs="CMU Sans Serif"/>
-                <w:sz w:val="18"/>
-                <w:szCs w:val="18"/>
-              </w:rPr>
-              <w:t xml:space="preserve"> e vai para a página d</w:t>
-            </w:r>
-            <w:r>
-              <w:rPr>
-                <w:rFonts w:ascii="CMU Sans Serif" w:hAnsi="CMU Sans Serif" w:cs="CMU Sans Serif"/>
-                <w:sz w:val="18"/>
-                <w:szCs w:val="18"/>
-              </w:rPr>
-              <w:t>esta</w:t>
+              <w:t>O utilizador carrega no botão da liga e vai para a página desta</w:t>
             </w:r>
           </w:p>
         </w:tc>
@@ -18276,15 +17789,7 @@
                 <w:sz w:val="18"/>
                 <w:szCs w:val="18"/>
               </w:rPr>
-              <w:t xml:space="preserve">Possibilidade de escolher </w:t>
-            </w:r>
-            <w:r>
-              <w:rPr>
-                <w:rFonts w:ascii="CMU Sans Serif" w:hAnsi="CMU Sans Serif" w:cs="CMU Sans Serif"/>
-                <w:sz w:val="18"/>
-                <w:szCs w:val="18"/>
-              </w:rPr>
-              <w:t>a liga favorita e observar os resultados dessa liga</w:t>
+              <w:t>Possibilidade de escolher a liga favorita e observar os resultados dessa liga</w:t>
             </w:r>
           </w:p>
         </w:tc>
@@ -18605,28 +18110,7 @@
                 <w:rFonts w:ascii="CMU Sans Serif" w:hAnsi="CMU Sans Serif" w:cs="CMU Sans Serif"/>
                 <w:szCs w:val="16"/>
               </w:rPr>
-              <w:t xml:space="preserve">O utilizador </w:t>
-            </w:r>
-            <w:r>
-              <w:rPr>
-                <w:rFonts w:ascii="CMU Sans Serif" w:hAnsi="CMU Sans Serif" w:cs="CMU Sans Serif"/>
-                <w:szCs w:val="16"/>
-              </w:rPr>
-              <w:t>escolhe</w:t>
-            </w:r>
-            <w:r>
-              <w:rPr>
-                <w:rFonts w:ascii="CMU Sans Serif" w:hAnsi="CMU Sans Serif" w:cs="CMU Sans Serif"/>
-                <w:szCs w:val="16"/>
-              </w:rPr>
-              <w:t xml:space="preserve"> </w:t>
-            </w:r>
-            <w:r>
-              <w:rPr>
-                <w:rFonts w:ascii="CMU Sans Serif" w:hAnsi="CMU Sans Serif" w:cs="CMU Sans Serif"/>
-                <w:szCs w:val="16"/>
-              </w:rPr>
-              <w:t>o desporto</w:t>
+              <w:t>O utilizador escolhe o desporto</w:t>
             </w:r>
           </w:p>
         </w:tc>
@@ -18704,14 +18188,7 @@
                 <w:rFonts w:ascii="CMU Sans Serif" w:hAnsi="CMU Sans Serif" w:cs="CMU Sans Serif"/>
                 <w:szCs w:val="16"/>
               </w:rPr>
-              <w:t xml:space="preserve">Aparece </w:t>
-            </w:r>
-            <w:r>
-              <w:rPr>
-                <w:rFonts w:ascii="CMU Sans Serif" w:hAnsi="CMU Sans Serif" w:cs="CMU Sans Serif"/>
-                <w:szCs w:val="16"/>
-              </w:rPr>
-              <w:t>as várias ligas referentes a esse desporto</w:t>
+              <w:t>Aparece as várias ligas referentes a esse desporto</w:t>
             </w:r>
           </w:p>
         </w:tc>
@@ -19227,14 +18704,7 @@
                 <w:rFonts w:ascii="CMU Sans Serif" w:hAnsi="CMU Sans Serif" w:cs="CMU Sans Serif"/>
                 <w:szCs w:val="16"/>
               </w:rPr>
-              <w:t>numa</w:t>
-            </w:r>
-            <w:r>
-              <w:rPr>
-                <w:rFonts w:ascii="CMU Sans Serif" w:hAnsi="CMU Sans Serif" w:cs="CMU Sans Serif"/>
-                <w:szCs w:val="16"/>
-              </w:rPr>
-              <w:t>liga</w:t>
+              <w:t>numaliga</w:t>
             </w:r>
             <w:proofErr w:type="spellEnd"/>
           </w:p>
@@ -19750,21 +19220,7 @@
                 <w:rFonts w:ascii="CMU Sans Serif" w:hAnsi="CMU Sans Serif" w:cs="CMU Sans Serif"/>
                 <w:szCs w:val="16"/>
               </w:rPr>
-              <w:t xml:space="preserve">Fornecer </w:t>
-            </w:r>
-            <w:r>
-              <w:rPr>
-                <w:rFonts w:ascii="CMU Sans Serif" w:hAnsi="CMU Sans Serif" w:cs="CMU Sans Serif"/>
-                <w:szCs w:val="16"/>
-              </w:rPr>
-              <w:t>o</w:t>
-            </w:r>
-            <w:r>
-              <w:rPr>
-                <w:rFonts w:ascii="CMU Sans Serif" w:hAnsi="CMU Sans Serif" w:cs="CMU Sans Serif"/>
-                <w:szCs w:val="16"/>
-              </w:rPr>
-              <w:t>s dados referentes à seleção do utilizador</w:t>
+              <w:t>Fornecer os dados referentes à seleção do utilizador</w:t>
             </w:r>
           </w:p>
         </w:tc>
@@ -19784,22 +19240,16 @@
     </w:p>
     <w:p>
       <w:pPr>
-        <w:pStyle w:val="Cabealho2"/>
-        <w:rPr>
-          <w:rFonts w:ascii="CMU Sans Serif" w:hAnsi="CMU Sans Serif" w:cs="CMU Sans Serif"/>
-        </w:rPr>
-      </w:pPr>
-      <w:r>
-        <w:rPr>
-          <w:rFonts w:ascii="CMU Sans Serif" w:hAnsi="CMU Sans Serif" w:cs="CMU Sans Serif"/>
-        </w:rPr>
-        <w:t xml:space="preserve">Escolher a </w:t>
-      </w:r>
-      <w:r>
-        <w:rPr>
-          <w:rFonts w:ascii="CMU Sans Serif" w:hAnsi="CMU Sans Serif" w:cs="CMU Sans Serif"/>
-        </w:rPr>
-        <w:t>equipa</w:t>
+        <w:pStyle w:val="Ttulo2"/>
+        <w:rPr>
+          <w:rFonts w:ascii="CMU Sans Serif" w:hAnsi="CMU Sans Serif" w:cs="CMU Sans Serif"/>
+        </w:rPr>
+      </w:pPr>
+      <w:r>
+        <w:rPr>
+          <w:rFonts w:ascii="CMU Sans Serif" w:hAnsi="CMU Sans Serif" w:cs="CMU Sans Serif"/>
+        </w:rPr>
+        <w:t>Escolher a equipa</w:t>
       </w:r>
     </w:p>
     <w:p>
@@ -20756,21 +20206,7 @@
                 <w:rFonts w:ascii="CMU Sans Serif" w:hAnsi="CMU Sans Serif" w:cs="CMU Sans Serif"/>
                 <w:szCs w:val="16"/>
               </w:rPr>
-              <w:t xml:space="preserve">O utilizador escolhe a </w:t>
-            </w:r>
-            <w:r>
-              <w:rPr>
-                <w:rFonts w:ascii="CMU Sans Serif" w:hAnsi="CMU Sans Serif" w:cs="CMU Sans Serif"/>
-                <w:szCs w:val="16"/>
-              </w:rPr>
-              <w:t>equipa</w:t>
-            </w:r>
-            <w:r>
-              <w:rPr>
-                <w:rFonts w:ascii="CMU Sans Serif" w:hAnsi="CMU Sans Serif" w:cs="CMU Sans Serif"/>
-                <w:szCs w:val="16"/>
-              </w:rPr>
-              <w:t xml:space="preserve"> que pretende</w:t>
+              <w:t>O utilizador escolhe a equipa que pretende</w:t>
             </w:r>
           </w:p>
         </w:tc>
@@ -20845,14 +20281,7 @@
                 <w:rFonts w:ascii="CMU Sans Serif" w:hAnsi="CMU Sans Serif" w:cs="CMU Sans Serif"/>
                 <w:szCs w:val="16"/>
               </w:rPr>
-              <w:t>Aparece a p</w:t>
-            </w:r>
-            <w:r>
-              <w:rPr>
-                <w:rFonts w:ascii="CMU Sans Serif" w:hAnsi="CMU Sans Serif" w:cs="CMU Sans Serif"/>
-                <w:szCs w:val="16"/>
-              </w:rPr>
-              <w:t>ágina referente a essa equipa</w:t>
+              <w:t>Aparece a página referente a essa equipa</w:t>
             </w:r>
           </w:p>
         </w:tc>
@@ -21411,8 +20840,6 @@
           <w:color w:val="595959" w:themeColor="text1" w:themeTint="A6"/>
         </w:rPr>
       </w:pPr>
-      <w:bookmarkStart w:id="36" w:name="_GoBack"/>
-      <w:bookmarkEnd w:id="36"/>
       <w:r>
         <w:rPr>
           <w:rFonts w:ascii="CMU Sans Serif" w:hAnsi="CMU Sans Serif" w:cs="CMU Sans Serif"/>
@@ -21738,7 +21165,7 @@
     </w:p>
     <w:p>
       <w:pPr>
-        <w:pStyle w:val="Cabealho2"/>
+        <w:pStyle w:val="Ttulo2"/>
         <w:rPr>
           <w:rFonts w:ascii="CMU Sans Serif" w:hAnsi="CMU Sans Serif" w:cs="CMU Sans Serif"/>
         </w:rPr>
@@ -22812,12 +22239,12 @@
     </w:p>
     <w:p>
       <w:pPr>
-        <w:pStyle w:val="Cabealho1"/>
-        <w:rPr>
-          <w:rFonts w:ascii="CMU Sans Serif" w:hAnsi="CMU Sans Serif" w:cs="CMU Sans Serif"/>
-        </w:rPr>
-      </w:pPr>
-      <w:bookmarkStart w:id="37" w:name="_Toc496779389"/>
+        <w:pStyle w:val="Ttulo1"/>
+        <w:rPr>
+          <w:rFonts w:ascii="CMU Sans Serif" w:hAnsi="CMU Sans Serif" w:cs="CMU Sans Serif"/>
+        </w:rPr>
+      </w:pPr>
+      <w:bookmarkStart w:id="36" w:name="_Toc496779389"/>
       <w:r>
         <w:rPr>
           <w:rFonts w:ascii="CMU Sans Serif" w:hAnsi="CMU Sans Serif" w:cs="CMU Sans Serif"/>
@@ -22831,16 +22258,16 @@
         </w:rPr>
         <w:t>quisitos suplementares</w:t>
       </w:r>
-      <w:bookmarkEnd w:id="37"/>
+      <w:bookmarkEnd w:id="36"/>
     </w:p>
     <w:p>
       <w:pPr>
-        <w:pStyle w:val="Cabealho2"/>
-        <w:rPr>
-          <w:rFonts w:ascii="CMU Sans Serif" w:hAnsi="CMU Sans Serif" w:cs="CMU Sans Serif"/>
-        </w:rPr>
-      </w:pPr>
-      <w:bookmarkStart w:id="38" w:name="_Toc496779390"/>
+        <w:pStyle w:val="Ttulo2"/>
+        <w:rPr>
+          <w:rFonts w:ascii="CMU Sans Serif" w:hAnsi="CMU Sans Serif" w:cs="CMU Sans Serif"/>
+        </w:rPr>
+      </w:pPr>
+      <w:bookmarkStart w:id="37" w:name="_Toc496779390"/>
       <w:r>
         <w:rPr>
           <w:rFonts w:ascii="CMU Sans Serif" w:hAnsi="CMU Sans Serif" w:cs="CMU Sans Serif"/>
@@ -22853,7 +22280,7 @@
         </w:rPr>
         <w:t xml:space="preserve"> </w:t>
       </w:r>
-      <w:bookmarkEnd w:id="38"/>
+      <w:bookmarkEnd w:id="37"/>
       <w:r>
         <w:rPr>
           <w:rFonts w:ascii="CMU Sans Serif" w:hAnsi="CMU Sans Serif" w:cs="CMU Sans Serif"/>
@@ -23084,39 +22511,23 @@
                 <w:rFonts w:ascii="CMU Sans Serif" w:hAnsi="CMU Sans Serif" w:cs="CMU Sans Serif"/>
                 <w:szCs w:val="16"/>
               </w:rPr>
-              <w:t xml:space="preserve">Uma vez que o </w:t>
-            </w:r>
-            <w:proofErr w:type="gramStart"/>
-            <w:r>
-              <w:rPr>
-                <w:rFonts w:ascii="CMU Sans Serif" w:hAnsi="CMU Sans Serif" w:cs="CMU Sans Serif"/>
-                <w:szCs w:val="16"/>
-              </w:rPr>
-              <w:t>software</w:t>
-            </w:r>
-            <w:proofErr w:type="gramEnd"/>
-            <w:r>
-              <w:rPr>
-                <w:rFonts w:ascii="CMU Sans Serif" w:hAnsi="CMU Sans Serif" w:cs="CMU Sans Serif"/>
-                <w:szCs w:val="16"/>
-              </w:rPr>
-              <w:t xml:space="preserve"> vai guardar dados sobre utilizadores, todos esses dados </w:t>
-            </w:r>
-            <w:proofErr w:type="spellStart"/>
-            <w:r>
-              <w:rPr>
-                <w:rFonts w:ascii="CMU Sans Serif" w:hAnsi="CMU Sans Serif" w:cs="CMU Sans Serif"/>
-                <w:szCs w:val="16"/>
-              </w:rPr>
-              <w:t>deverãoe</w:t>
-            </w:r>
-            <w:proofErr w:type="spellEnd"/>
-            <w:r>
-              <w:rPr>
-                <w:rFonts w:ascii="CMU Sans Serif" w:hAnsi="CMU Sans Serif" w:cs="CMU Sans Serif"/>
-                <w:szCs w:val="16"/>
-              </w:rPr>
-              <w:t xml:space="preserve"> star devidamente encriptados</w:t>
+              <w:t>Uma vez que o software vai guardar dados sobre utilizadores, todos esses dados deverão</w:t>
+            </w:r>
+            <w:r>
+              <w:rPr>
+                <w:rFonts w:ascii="CMU Sans Serif" w:hAnsi="CMU Sans Serif" w:cs="CMU Sans Serif"/>
+                <w:szCs w:val="16"/>
+              </w:rPr>
+              <w:t xml:space="preserve"> </w:t>
+            </w:r>
+            <w:bookmarkStart w:id="38" w:name="_GoBack"/>
+            <w:bookmarkEnd w:id="38"/>
+            <w:r>
+              <w:rPr>
+                <w:rFonts w:ascii="CMU Sans Serif" w:hAnsi="CMU Sans Serif" w:cs="CMU Sans Serif"/>
+                <w:szCs w:val="16"/>
+              </w:rPr>
+              <w:t>estar devidamente encriptados</w:t>
             </w:r>
           </w:p>
         </w:tc>
@@ -23182,17 +22593,8 @@
                 <w:rFonts w:ascii="CMU Sans Serif" w:hAnsi="CMU Sans Serif" w:cs="CMU Sans Serif"/>
                 <w:szCs w:val="16"/>
               </w:rPr>
-              <w:t xml:space="preserve">Não integrar este requisito compromete a legalidade do </w:t>
-            </w:r>
-            <w:proofErr w:type="gramStart"/>
-            <w:r>
-              <w:rPr>
-                <w:rFonts w:ascii="CMU Sans Serif" w:hAnsi="CMU Sans Serif" w:cs="CMU Sans Serif"/>
-                <w:szCs w:val="16"/>
-              </w:rPr>
-              <w:t>software</w:t>
-            </w:r>
-            <w:proofErr w:type="gramEnd"/>
+              <w:t>Não integrar este requisito compromete a legalidade do software</w:t>
+            </w:r>
           </w:p>
         </w:tc>
       </w:tr>
@@ -23216,7 +22618,7 @@
 </file>
 
 <file path=word/endnotes.xml><?xml version="1.0" encoding="utf-8"?>
-<w:endnotes xmlns:wpc="http://schemas.microsoft.com/office/word/2010/wordprocessingCanvas" xmlns:mc="http://schemas.openxmlformats.org/markup-compatibility/2006" xmlns:o="urn:schemas-microsoft-com:office:office" xmlns:r="http://schemas.openxmlformats.org/officeDocument/2006/relationships" xmlns:m="http://schemas.openxmlformats.org/officeDocument/2006/math" xmlns:v="urn:schemas-microsoft-com:vml" xmlns:wp14="http://schemas.microsoft.com/office/word/2010/wordprocessingDrawing" xmlns:wp="http://schemas.openxmlformats.org/drawingml/2006/wordprocessingDrawing" xmlns:w10="urn:schemas-microsoft-com:office:word" xmlns:w="http://schemas.openxmlformats.org/wordprocessingml/2006/main" xmlns:w14="http://schemas.microsoft.com/office/word/2010/wordml" xmlns:w15="http://schemas.microsoft.com/office/word/2012/wordml" xmlns:wpg="http://schemas.microsoft.com/office/word/2010/wordprocessingGroup" xmlns:wpi="http://schemas.microsoft.com/office/word/2010/wordprocessingInk" xmlns:wne="http://schemas.microsoft.com/office/word/2006/wordml" xmlns:wps="http://schemas.microsoft.com/office/word/2010/wordprocessingShape" mc:Ignorable="w14 w15 wp14">
+<w:endnotes xmlns:wpc="http://schemas.microsoft.com/office/word/2010/wordprocessingCanvas" xmlns:cx="http://schemas.microsoft.com/office/drawing/2014/chartex" xmlns:cx1="http://schemas.microsoft.com/office/drawing/2015/9/8/chartex" xmlns:cx2="http://schemas.microsoft.com/office/drawing/2015/10/21/chartex" xmlns:cx3="http://schemas.microsoft.com/office/drawing/2016/5/9/chartex" xmlns:cx4="http://schemas.microsoft.com/office/drawing/2016/5/10/chartex" xmlns:cx5="http://schemas.microsoft.com/office/drawing/2016/5/11/chartex" xmlns:cx6="http://schemas.microsoft.com/office/drawing/2016/5/12/chartex" xmlns:cx7="http://schemas.microsoft.com/office/drawing/2016/5/13/chartex" xmlns:cx8="http://schemas.microsoft.com/office/drawing/2016/5/14/chartex" xmlns:mc="http://schemas.openxmlformats.org/markup-compatibility/2006" xmlns:aink="http://schemas.microsoft.com/office/drawing/2016/ink" xmlns:am3d="http://schemas.microsoft.com/office/drawing/2017/model3d" xmlns:o="urn:schemas-microsoft-com:office:office" xmlns:r="http://schemas.openxmlformats.org/officeDocument/2006/relationships" xmlns:m="http://schemas.openxmlformats.org/officeDocument/2006/math" xmlns:v="urn:schemas-microsoft-com:vml" xmlns:wp14="http://schemas.microsoft.com/office/word/2010/wordprocessingDrawing" xmlns:wp="http://schemas.openxmlformats.org/drawingml/2006/wordprocessingDrawing" xmlns:w10="urn:schemas-microsoft-com:office:word" xmlns:w="http://schemas.openxmlformats.org/wordprocessingml/2006/main" xmlns:w14="http://schemas.microsoft.com/office/word/2010/wordml" xmlns:w15="http://schemas.microsoft.com/office/word/2012/wordml" xmlns:w16cid="http://schemas.microsoft.com/office/word/2016/wordml/cid" xmlns:w16se="http://schemas.microsoft.com/office/word/2015/wordml/symex" xmlns:wpg="http://schemas.microsoft.com/office/word/2010/wordprocessingGroup" xmlns:wpi="http://schemas.microsoft.com/office/word/2010/wordprocessingInk" xmlns:wne="http://schemas.microsoft.com/office/word/2006/wordml" xmlns:wps="http://schemas.microsoft.com/office/word/2010/wordprocessingShape" mc:Ignorable="w14 w15 w16se w16cid wp14">
   <w:endnote w:type="separator" w:id="-1">
     <w:p>
       <w:r>
@@ -23235,7 +22637,7 @@
 </file>
 
 <file path=word/footer1.xml><?xml version="1.0" encoding="utf-8"?>
-<w:ftr xmlns:wpc="http://schemas.microsoft.com/office/word/2010/wordprocessingCanvas" xmlns:mc="http://schemas.openxmlformats.org/markup-compatibility/2006" xmlns:o="urn:schemas-microsoft-com:office:office" xmlns:r="http://schemas.openxmlformats.org/officeDocument/2006/relationships" xmlns:m="http://schemas.openxmlformats.org/officeDocument/2006/math" xmlns:v="urn:schemas-microsoft-com:vml" xmlns:wp14="http://schemas.microsoft.com/office/word/2010/wordprocessingDrawing" xmlns:wp="http://schemas.openxmlformats.org/drawingml/2006/wordprocessingDrawing" xmlns:w10="urn:schemas-microsoft-com:office:word" xmlns:w="http://schemas.openxmlformats.org/wordprocessingml/2006/main" xmlns:w14="http://schemas.microsoft.com/office/word/2010/wordml" xmlns:w15="http://schemas.microsoft.com/office/word/2012/wordml" xmlns:wpg="http://schemas.microsoft.com/office/word/2010/wordprocessingGroup" xmlns:wpi="http://schemas.microsoft.com/office/word/2010/wordprocessingInk" xmlns:wne="http://schemas.microsoft.com/office/word/2006/wordml" xmlns:wps="http://schemas.microsoft.com/office/word/2010/wordprocessingShape" mc:Ignorable="w14 w15 wp14">
+<w:ftr xmlns:wpc="http://schemas.microsoft.com/office/word/2010/wordprocessingCanvas" xmlns:cx="http://schemas.microsoft.com/office/drawing/2014/chartex" xmlns:cx1="http://schemas.microsoft.com/office/drawing/2015/9/8/chartex" xmlns:cx2="http://schemas.microsoft.com/office/drawing/2015/10/21/chartex" xmlns:cx3="http://schemas.microsoft.com/office/drawing/2016/5/9/chartex" xmlns:cx4="http://schemas.microsoft.com/office/drawing/2016/5/10/chartex" xmlns:cx5="http://schemas.microsoft.com/office/drawing/2016/5/11/chartex" xmlns:cx6="http://schemas.microsoft.com/office/drawing/2016/5/12/chartex" xmlns:cx7="http://schemas.microsoft.com/office/drawing/2016/5/13/chartex" xmlns:cx8="http://schemas.microsoft.com/office/drawing/2016/5/14/chartex" xmlns:mc="http://schemas.openxmlformats.org/markup-compatibility/2006" xmlns:aink="http://schemas.microsoft.com/office/drawing/2016/ink" xmlns:am3d="http://schemas.microsoft.com/office/drawing/2017/model3d" xmlns:o="urn:schemas-microsoft-com:office:office" xmlns:r="http://schemas.openxmlformats.org/officeDocument/2006/relationships" xmlns:m="http://schemas.openxmlformats.org/officeDocument/2006/math" xmlns:v="urn:schemas-microsoft-com:vml" xmlns:wp14="http://schemas.microsoft.com/office/word/2010/wordprocessingDrawing" xmlns:wp="http://schemas.openxmlformats.org/drawingml/2006/wordprocessingDrawing" xmlns:w10="urn:schemas-microsoft-com:office:word" xmlns:w="http://schemas.openxmlformats.org/wordprocessingml/2006/main" xmlns:w14="http://schemas.microsoft.com/office/word/2010/wordml" xmlns:w15="http://schemas.microsoft.com/office/word/2012/wordml" xmlns:w16cid="http://schemas.microsoft.com/office/word/2016/wordml/cid" xmlns:w16se="http://schemas.microsoft.com/office/word/2015/wordml/symex" xmlns:wpg="http://schemas.microsoft.com/office/word/2010/wordprocessingGroup" xmlns:wpi="http://schemas.microsoft.com/office/word/2010/wordprocessingInk" xmlns:wne="http://schemas.microsoft.com/office/word/2006/wordml" xmlns:wps="http://schemas.microsoft.com/office/word/2010/wordprocessingShape" mc:Ignorable="w14 w15 w16se w16cid wp14">
   <w:p>
     <w:pPr>
       <w:pStyle w:val="Rodap"/>
@@ -23286,7 +22688,7 @@
 </file>
 
 <file path=word/footer2.xml><?xml version="1.0" encoding="utf-8"?>
-<w:ftr xmlns:wpc="http://schemas.microsoft.com/office/word/2010/wordprocessingCanvas" xmlns:mc="http://schemas.openxmlformats.org/markup-compatibility/2006" xmlns:o="urn:schemas-microsoft-com:office:office" xmlns:r="http://schemas.openxmlformats.org/officeDocument/2006/relationships" xmlns:m="http://schemas.openxmlformats.org/officeDocument/2006/math" xmlns:v="urn:schemas-microsoft-com:vml" xmlns:wp14="http://schemas.microsoft.com/office/word/2010/wordprocessingDrawing" xmlns:wp="http://schemas.openxmlformats.org/drawingml/2006/wordprocessingDrawing" xmlns:w10="urn:schemas-microsoft-com:office:word" xmlns:w="http://schemas.openxmlformats.org/wordprocessingml/2006/main" xmlns:w14="http://schemas.microsoft.com/office/word/2010/wordml" xmlns:w15="http://schemas.microsoft.com/office/word/2012/wordml" xmlns:wpg="http://schemas.microsoft.com/office/word/2010/wordprocessingGroup" xmlns:wpi="http://schemas.microsoft.com/office/word/2010/wordprocessingInk" xmlns:wne="http://schemas.microsoft.com/office/word/2006/wordml" xmlns:wps="http://schemas.microsoft.com/office/word/2010/wordprocessingShape" mc:Ignorable="w14 w15 wp14">
+<w:ftr xmlns:wpc="http://schemas.microsoft.com/office/word/2010/wordprocessingCanvas" xmlns:cx="http://schemas.microsoft.com/office/drawing/2014/chartex" xmlns:cx1="http://schemas.microsoft.com/office/drawing/2015/9/8/chartex" xmlns:cx2="http://schemas.microsoft.com/office/drawing/2015/10/21/chartex" xmlns:cx3="http://schemas.microsoft.com/office/drawing/2016/5/9/chartex" xmlns:cx4="http://schemas.microsoft.com/office/drawing/2016/5/10/chartex" xmlns:cx5="http://schemas.microsoft.com/office/drawing/2016/5/11/chartex" xmlns:cx6="http://schemas.microsoft.com/office/drawing/2016/5/12/chartex" xmlns:cx7="http://schemas.microsoft.com/office/drawing/2016/5/13/chartex" xmlns:cx8="http://schemas.microsoft.com/office/drawing/2016/5/14/chartex" xmlns:mc="http://schemas.openxmlformats.org/markup-compatibility/2006" xmlns:aink="http://schemas.microsoft.com/office/drawing/2016/ink" xmlns:am3d="http://schemas.microsoft.com/office/drawing/2017/model3d" xmlns:o="urn:schemas-microsoft-com:office:office" xmlns:r="http://schemas.openxmlformats.org/officeDocument/2006/relationships" xmlns:m="http://schemas.openxmlformats.org/officeDocument/2006/math" xmlns:v="urn:schemas-microsoft-com:vml" xmlns:wp14="http://schemas.microsoft.com/office/word/2010/wordprocessingDrawing" xmlns:wp="http://schemas.openxmlformats.org/drawingml/2006/wordprocessingDrawing" xmlns:w10="urn:schemas-microsoft-com:office:word" xmlns:w="http://schemas.openxmlformats.org/wordprocessingml/2006/main" xmlns:w14="http://schemas.microsoft.com/office/word/2010/wordml" xmlns:w15="http://schemas.microsoft.com/office/word/2012/wordml" xmlns:w16cid="http://schemas.microsoft.com/office/word/2016/wordml/cid" xmlns:w16se="http://schemas.microsoft.com/office/word/2015/wordml/symex" xmlns:wpg="http://schemas.microsoft.com/office/word/2010/wordprocessingGroup" xmlns:wpi="http://schemas.microsoft.com/office/word/2010/wordprocessingInk" xmlns:wne="http://schemas.microsoft.com/office/word/2006/wordml" xmlns:wps="http://schemas.microsoft.com/office/word/2010/wordprocessingShape" mc:Ignorable="w14 w15 w16se w16cid wp14">
   <w:p>
     <w:pPr>
       <w:pStyle w:val="Footer2Even"/>
@@ -23327,7 +22729,7 @@
 </file>
 
 <file path=word/footer3.xml><?xml version="1.0" encoding="utf-8"?>
-<w:ftr xmlns:wpc="http://schemas.microsoft.com/office/word/2010/wordprocessingCanvas" xmlns:mc="http://schemas.openxmlformats.org/markup-compatibility/2006" xmlns:o="urn:schemas-microsoft-com:office:office" xmlns:r="http://schemas.openxmlformats.org/officeDocument/2006/relationships" xmlns:m="http://schemas.openxmlformats.org/officeDocument/2006/math" xmlns:v="urn:schemas-microsoft-com:vml" xmlns:wp14="http://schemas.microsoft.com/office/word/2010/wordprocessingDrawing" xmlns:wp="http://schemas.openxmlformats.org/drawingml/2006/wordprocessingDrawing" xmlns:w10="urn:schemas-microsoft-com:office:word" xmlns:w="http://schemas.openxmlformats.org/wordprocessingml/2006/main" xmlns:w14="http://schemas.microsoft.com/office/word/2010/wordml" xmlns:w15="http://schemas.microsoft.com/office/word/2012/wordml" xmlns:wpg="http://schemas.microsoft.com/office/word/2010/wordprocessingGroup" xmlns:wpi="http://schemas.microsoft.com/office/word/2010/wordprocessingInk" xmlns:wne="http://schemas.microsoft.com/office/word/2006/wordml" xmlns:wps="http://schemas.microsoft.com/office/word/2010/wordprocessingShape" mc:Ignorable="w14 w15 wp14">
+<w:ftr xmlns:wpc="http://schemas.microsoft.com/office/word/2010/wordprocessingCanvas" xmlns:cx="http://schemas.microsoft.com/office/drawing/2014/chartex" xmlns:cx1="http://schemas.microsoft.com/office/drawing/2015/9/8/chartex" xmlns:cx2="http://schemas.microsoft.com/office/drawing/2015/10/21/chartex" xmlns:cx3="http://schemas.microsoft.com/office/drawing/2016/5/9/chartex" xmlns:cx4="http://schemas.microsoft.com/office/drawing/2016/5/10/chartex" xmlns:cx5="http://schemas.microsoft.com/office/drawing/2016/5/11/chartex" xmlns:cx6="http://schemas.microsoft.com/office/drawing/2016/5/12/chartex" xmlns:cx7="http://schemas.microsoft.com/office/drawing/2016/5/13/chartex" xmlns:cx8="http://schemas.microsoft.com/office/drawing/2016/5/14/chartex" xmlns:mc="http://schemas.openxmlformats.org/markup-compatibility/2006" xmlns:aink="http://schemas.microsoft.com/office/drawing/2016/ink" xmlns:am3d="http://schemas.microsoft.com/office/drawing/2017/model3d" xmlns:o="urn:schemas-microsoft-com:office:office" xmlns:r="http://schemas.openxmlformats.org/officeDocument/2006/relationships" xmlns:m="http://schemas.openxmlformats.org/officeDocument/2006/math" xmlns:v="urn:schemas-microsoft-com:vml" xmlns:wp14="http://schemas.microsoft.com/office/word/2010/wordprocessingDrawing" xmlns:wp="http://schemas.openxmlformats.org/drawingml/2006/wordprocessingDrawing" xmlns:w10="urn:schemas-microsoft-com:office:word" xmlns:w="http://schemas.openxmlformats.org/wordprocessingml/2006/main" xmlns:w14="http://schemas.microsoft.com/office/word/2010/wordml" xmlns:w15="http://schemas.microsoft.com/office/word/2012/wordml" xmlns:w16cid="http://schemas.microsoft.com/office/word/2016/wordml/cid" xmlns:w16se="http://schemas.microsoft.com/office/word/2015/wordml/symex" xmlns:wpg="http://schemas.microsoft.com/office/word/2010/wordprocessingGroup" xmlns:wpi="http://schemas.microsoft.com/office/word/2010/wordprocessingInk" xmlns:wne="http://schemas.microsoft.com/office/word/2006/wordml" xmlns:wps="http://schemas.microsoft.com/office/word/2010/wordprocessingShape" mc:Ignorable="w14 w15 w16se w16cid wp14">
   <w:p>
     <w:pPr>
       <w:pStyle w:val="Footer2Odd"/>
@@ -23403,7 +22805,7 @@
             </wp:anchor>
           </w:drawing>
         </mc:Choice>
-        <mc:Fallback xmlns:cx="http://schemas.microsoft.com/office/drawing/2014/chartex" xmlns:cx1="http://schemas.microsoft.com/office/drawing/2015/9/8/chartex" xmlns:cx2="http://schemas.microsoft.com/office/drawing/2015/10/21/chartex" xmlns:cx3="http://schemas.microsoft.com/office/drawing/2016/5/9/chartex" xmlns:cx4="http://schemas.microsoft.com/office/drawing/2016/5/10/chartex" xmlns:cx5="http://schemas.microsoft.com/office/drawing/2016/5/11/chartex" xmlns:cx6="http://schemas.microsoft.com/office/drawing/2016/5/12/chartex" xmlns:cx7="http://schemas.microsoft.com/office/drawing/2016/5/13/chartex" xmlns:cx8="http://schemas.microsoft.com/office/drawing/2016/5/14/chartex" xmlns:aink="http://schemas.microsoft.com/office/drawing/2016/ink" xmlns:am3d="http://schemas.microsoft.com/office/drawing/2017/model3d" xmlns:w16cid="http://schemas.microsoft.com/office/word/2016/wordml/cid" xmlns:w16se="http://schemas.microsoft.com/office/word/2015/wordml/symex">
+        <mc:Fallback>
           <w:pict>
             <v:rect w14:anchorId="32F69168" id="Rectangle 5" o:spid="_x0000_s1026" style="position:absolute;margin-left:527.9pt;margin-top:2pt;width:3pt;height:68.5pt;z-index:251657216;visibility:visible;mso-wrap-style:square;mso-width-percent:0;mso-height-percent:0;mso-wrap-distance-left:9pt;mso-wrap-distance-top:0;mso-wrap-distance-right:9pt;mso-wrap-distance-bottom:0;mso-position-horizontal:absolute;mso-position-horizontal-relative:text;mso-position-vertical:absolute;mso-position-vertical-relative:text;mso-width-percent:0;mso-height-percent:0;mso-width-relative:page;mso-height-relative:page;v-text-anchor:top" o:gfxdata="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" fillcolor="#fabf77" stroked="f"/>
           </w:pict>
@@ -23446,7 +22848,7 @@
 </file>
 
 <file path=word/footer4.xml><?xml version="1.0" encoding="utf-8"?>
-<w:ftr xmlns:wpc="http://schemas.microsoft.com/office/word/2010/wordprocessingCanvas" xmlns:mc="http://schemas.openxmlformats.org/markup-compatibility/2006" xmlns:o="urn:schemas-microsoft-com:office:office" xmlns:r="http://schemas.openxmlformats.org/officeDocument/2006/relationships" xmlns:m="http://schemas.openxmlformats.org/officeDocument/2006/math" xmlns:v="urn:schemas-microsoft-com:vml" xmlns:wp14="http://schemas.microsoft.com/office/word/2010/wordprocessingDrawing" xmlns:wp="http://schemas.openxmlformats.org/drawingml/2006/wordprocessingDrawing" xmlns:w10="urn:schemas-microsoft-com:office:word" xmlns:w="http://schemas.openxmlformats.org/wordprocessingml/2006/main" xmlns:w14="http://schemas.microsoft.com/office/word/2010/wordml" xmlns:w15="http://schemas.microsoft.com/office/word/2012/wordml" xmlns:wpg="http://schemas.microsoft.com/office/word/2010/wordprocessingGroup" xmlns:wpi="http://schemas.microsoft.com/office/word/2010/wordprocessingInk" xmlns:wne="http://schemas.microsoft.com/office/word/2006/wordml" xmlns:wps="http://schemas.microsoft.com/office/word/2010/wordprocessingShape" mc:Ignorable="w14 w15 wp14">
+<w:ftr xmlns:wpc="http://schemas.microsoft.com/office/word/2010/wordprocessingCanvas" xmlns:cx="http://schemas.microsoft.com/office/drawing/2014/chartex" xmlns:cx1="http://schemas.microsoft.com/office/drawing/2015/9/8/chartex" xmlns:cx2="http://schemas.microsoft.com/office/drawing/2015/10/21/chartex" xmlns:cx3="http://schemas.microsoft.com/office/drawing/2016/5/9/chartex" xmlns:cx4="http://schemas.microsoft.com/office/drawing/2016/5/10/chartex" xmlns:cx5="http://schemas.microsoft.com/office/drawing/2016/5/11/chartex" xmlns:cx6="http://schemas.microsoft.com/office/drawing/2016/5/12/chartex" xmlns:cx7="http://schemas.microsoft.com/office/drawing/2016/5/13/chartex" xmlns:cx8="http://schemas.microsoft.com/office/drawing/2016/5/14/chartex" xmlns:mc="http://schemas.openxmlformats.org/markup-compatibility/2006" xmlns:aink="http://schemas.microsoft.com/office/drawing/2016/ink" xmlns:am3d="http://schemas.microsoft.com/office/drawing/2017/model3d" xmlns:o="urn:schemas-microsoft-com:office:office" xmlns:r="http://schemas.openxmlformats.org/officeDocument/2006/relationships" xmlns:m="http://schemas.openxmlformats.org/officeDocument/2006/math" xmlns:v="urn:schemas-microsoft-com:vml" xmlns:wp14="http://schemas.microsoft.com/office/word/2010/wordprocessingDrawing" xmlns:wp="http://schemas.openxmlformats.org/drawingml/2006/wordprocessingDrawing" xmlns:w10="urn:schemas-microsoft-com:office:word" xmlns:w="http://schemas.openxmlformats.org/wordprocessingml/2006/main" xmlns:w14="http://schemas.microsoft.com/office/word/2010/wordml" xmlns:w15="http://schemas.microsoft.com/office/word/2012/wordml" xmlns:w16cid="http://schemas.microsoft.com/office/word/2016/wordml/cid" xmlns:w16se="http://schemas.microsoft.com/office/word/2015/wordml/symex" xmlns:wpg="http://schemas.microsoft.com/office/word/2010/wordprocessingGroup" xmlns:wpi="http://schemas.microsoft.com/office/word/2010/wordprocessingInk" xmlns:wne="http://schemas.microsoft.com/office/word/2006/wordml" xmlns:wps="http://schemas.microsoft.com/office/word/2010/wordprocessingShape" mc:Ignorable="w14 w15 w16se w16cid wp14">
   <w:p>
     <w:pPr>
       <w:pStyle w:val="Footer2Odd"/>
@@ -23522,7 +22924,7 @@
             </wp:anchor>
           </w:drawing>
         </mc:Choice>
-        <mc:Fallback xmlns:cx="http://schemas.microsoft.com/office/drawing/2014/chartex" xmlns:cx1="http://schemas.microsoft.com/office/drawing/2015/9/8/chartex" xmlns:cx2="http://schemas.microsoft.com/office/drawing/2015/10/21/chartex" xmlns:cx3="http://schemas.microsoft.com/office/drawing/2016/5/9/chartex" xmlns:cx4="http://schemas.microsoft.com/office/drawing/2016/5/10/chartex" xmlns:cx5="http://schemas.microsoft.com/office/drawing/2016/5/11/chartex" xmlns:cx6="http://schemas.microsoft.com/office/drawing/2016/5/12/chartex" xmlns:cx7="http://schemas.microsoft.com/office/drawing/2016/5/13/chartex" xmlns:cx8="http://schemas.microsoft.com/office/drawing/2016/5/14/chartex" xmlns:aink="http://schemas.microsoft.com/office/drawing/2016/ink" xmlns:am3d="http://schemas.microsoft.com/office/drawing/2017/model3d" xmlns:w16cid="http://schemas.microsoft.com/office/word/2016/wordml/cid" xmlns:w16se="http://schemas.microsoft.com/office/word/2015/wordml/symex">
+        <mc:Fallback>
           <w:pict>
             <v:rect w14:anchorId="344B107F" id="Rectangle 6" o:spid="_x0000_s1026" style="position:absolute;margin-left:527.9pt;margin-top:2pt;width:3pt;height:68.5pt;z-index:251658240;visibility:visible;mso-wrap-style:square;mso-width-percent:0;mso-height-percent:0;mso-wrap-distance-left:9pt;mso-wrap-distance-top:0;mso-wrap-distance-right:9pt;mso-wrap-distance-bottom:0;mso-position-horizontal:absolute;mso-position-horizontal-relative:text;mso-position-vertical:absolute;mso-position-vertical-relative:text;mso-width-percent:0;mso-height-percent:0;mso-width-relative:page;mso-height-relative:page;v-text-anchor:top" o:gfxdata="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" fillcolor="#fabf77" stroked="f"/>
           </w:pict>
@@ -23565,7 +22967,7 @@
 </file>
 
 <file path=word/footer5.xml><?xml version="1.0" encoding="utf-8"?>
-<w:ftr xmlns:wpc="http://schemas.microsoft.com/office/word/2010/wordprocessingCanvas" xmlns:mc="http://schemas.openxmlformats.org/markup-compatibility/2006" xmlns:o="urn:schemas-microsoft-com:office:office" xmlns:r="http://schemas.openxmlformats.org/officeDocument/2006/relationships" xmlns:m="http://schemas.openxmlformats.org/officeDocument/2006/math" xmlns:v="urn:schemas-microsoft-com:vml" xmlns:wp14="http://schemas.microsoft.com/office/word/2010/wordprocessingDrawing" xmlns:wp="http://schemas.openxmlformats.org/drawingml/2006/wordprocessingDrawing" xmlns:w10="urn:schemas-microsoft-com:office:word" xmlns:w="http://schemas.openxmlformats.org/wordprocessingml/2006/main" xmlns:w14="http://schemas.microsoft.com/office/word/2010/wordml" xmlns:w15="http://schemas.microsoft.com/office/word/2012/wordml" xmlns:wpg="http://schemas.microsoft.com/office/word/2010/wordprocessingGroup" xmlns:wpi="http://schemas.microsoft.com/office/word/2010/wordprocessingInk" xmlns:wne="http://schemas.microsoft.com/office/word/2006/wordml" xmlns:wps="http://schemas.microsoft.com/office/word/2010/wordprocessingShape" mc:Ignorable="w14 w15 wp14">
+<w:ftr xmlns:wpc="http://schemas.microsoft.com/office/word/2010/wordprocessingCanvas" xmlns:cx="http://schemas.microsoft.com/office/drawing/2014/chartex" xmlns:cx1="http://schemas.microsoft.com/office/drawing/2015/9/8/chartex" xmlns:cx2="http://schemas.microsoft.com/office/drawing/2015/10/21/chartex" xmlns:cx3="http://schemas.microsoft.com/office/drawing/2016/5/9/chartex" xmlns:cx4="http://schemas.microsoft.com/office/drawing/2016/5/10/chartex" xmlns:cx5="http://schemas.microsoft.com/office/drawing/2016/5/11/chartex" xmlns:cx6="http://schemas.microsoft.com/office/drawing/2016/5/12/chartex" xmlns:cx7="http://schemas.microsoft.com/office/drawing/2016/5/13/chartex" xmlns:cx8="http://schemas.microsoft.com/office/drawing/2016/5/14/chartex" xmlns:mc="http://schemas.openxmlformats.org/markup-compatibility/2006" xmlns:aink="http://schemas.microsoft.com/office/drawing/2016/ink" xmlns:am3d="http://schemas.microsoft.com/office/drawing/2017/model3d" xmlns:o="urn:schemas-microsoft-com:office:office" xmlns:r="http://schemas.openxmlformats.org/officeDocument/2006/relationships" xmlns:m="http://schemas.openxmlformats.org/officeDocument/2006/math" xmlns:v="urn:schemas-microsoft-com:vml" xmlns:wp14="http://schemas.microsoft.com/office/word/2010/wordprocessingDrawing" xmlns:wp="http://schemas.openxmlformats.org/drawingml/2006/wordprocessingDrawing" xmlns:w10="urn:schemas-microsoft-com:office:word" xmlns:w="http://schemas.openxmlformats.org/wordprocessingml/2006/main" xmlns:w14="http://schemas.microsoft.com/office/word/2010/wordml" xmlns:w15="http://schemas.microsoft.com/office/word/2012/wordml" xmlns:w16cid="http://schemas.microsoft.com/office/word/2016/wordml/cid" xmlns:w16se="http://schemas.microsoft.com/office/word/2015/wordml/symex" xmlns:wpg="http://schemas.microsoft.com/office/word/2010/wordprocessingGroup" xmlns:wpi="http://schemas.microsoft.com/office/word/2010/wordprocessingInk" xmlns:wne="http://schemas.microsoft.com/office/word/2006/wordml" xmlns:wps="http://schemas.microsoft.com/office/word/2010/wordprocessingShape" mc:Ignorable="w14 w15 w16se w16cid wp14">
   <w:p>
     <w:pPr>
       <w:pStyle w:val="Footer2Odd"/>
@@ -23641,7 +23043,7 @@
             </wp:anchor>
           </w:drawing>
         </mc:Choice>
-        <mc:Fallback xmlns:cx="http://schemas.microsoft.com/office/drawing/2014/chartex" xmlns:cx1="http://schemas.microsoft.com/office/drawing/2015/9/8/chartex" xmlns:cx2="http://schemas.microsoft.com/office/drawing/2015/10/21/chartex" xmlns:cx3="http://schemas.microsoft.com/office/drawing/2016/5/9/chartex" xmlns:cx4="http://schemas.microsoft.com/office/drawing/2016/5/10/chartex" xmlns:cx5="http://schemas.microsoft.com/office/drawing/2016/5/11/chartex" xmlns:cx6="http://schemas.microsoft.com/office/drawing/2016/5/12/chartex" xmlns:cx7="http://schemas.microsoft.com/office/drawing/2016/5/13/chartex" xmlns:cx8="http://schemas.microsoft.com/office/drawing/2016/5/14/chartex" xmlns:aink="http://schemas.microsoft.com/office/drawing/2016/ink" xmlns:am3d="http://schemas.microsoft.com/office/drawing/2017/model3d" xmlns:w16cid="http://schemas.microsoft.com/office/word/2016/wordml/cid" xmlns:w16se="http://schemas.microsoft.com/office/word/2015/wordml/symex">
+        <mc:Fallback>
           <w:pict>
             <v:rect w14:anchorId="6EBB643B" id="Rectangle 8" o:spid="_x0000_s1026" style="position:absolute;margin-left:527.9pt;margin-top:2pt;width:3pt;height:68.5pt;z-index:251663360;visibility:visible;mso-wrap-style:square;mso-width-percent:0;mso-height-percent:0;mso-wrap-distance-left:9pt;mso-wrap-distance-top:0;mso-wrap-distance-right:9pt;mso-wrap-distance-bottom:0;mso-position-horizontal:absolute;mso-position-horizontal-relative:text;mso-position-vertical:absolute;mso-position-vertical-relative:text;mso-width-percent:0;mso-height-percent:0;mso-width-relative:page;mso-height-relative:page;v-text-anchor:top" o:gfxdata="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" fillcolor="#fabf77" stroked="f"/>
           </w:pict>
@@ -23684,7 +23086,7 @@
 </file>
 
 <file path=word/footer6.xml><?xml version="1.0" encoding="utf-8"?>
-<w:ftr xmlns:wpc="http://schemas.microsoft.com/office/word/2010/wordprocessingCanvas" xmlns:mc="http://schemas.openxmlformats.org/markup-compatibility/2006" xmlns:o="urn:schemas-microsoft-com:office:office" xmlns:r="http://schemas.openxmlformats.org/officeDocument/2006/relationships" xmlns:m="http://schemas.openxmlformats.org/officeDocument/2006/math" xmlns:v="urn:schemas-microsoft-com:vml" xmlns:wp14="http://schemas.microsoft.com/office/word/2010/wordprocessingDrawing" xmlns:wp="http://schemas.openxmlformats.org/drawingml/2006/wordprocessingDrawing" xmlns:w10="urn:schemas-microsoft-com:office:word" xmlns:w="http://schemas.openxmlformats.org/wordprocessingml/2006/main" xmlns:w14="http://schemas.microsoft.com/office/word/2010/wordml" xmlns:w15="http://schemas.microsoft.com/office/word/2012/wordml" xmlns:wpg="http://schemas.microsoft.com/office/word/2010/wordprocessingGroup" xmlns:wpi="http://schemas.microsoft.com/office/word/2010/wordprocessingInk" xmlns:wne="http://schemas.microsoft.com/office/word/2006/wordml" xmlns:wps="http://schemas.microsoft.com/office/word/2010/wordprocessingShape" mc:Ignorable="w14 w15 wp14">
+<w:ftr xmlns:wpc="http://schemas.microsoft.com/office/word/2010/wordprocessingCanvas" xmlns:cx="http://schemas.microsoft.com/office/drawing/2014/chartex" xmlns:cx1="http://schemas.microsoft.com/office/drawing/2015/9/8/chartex" xmlns:cx2="http://schemas.microsoft.com/office/drawing/2015/10/21/chartex" xmlns:cx3="http://schemas.microsoft.com/office/drawing/2016/5/9/chartex" xmlns:cx4="http://schemas.microsoft.com/office/drawing/2016/5/10/chartex" xmlns:cx5="http://schemas.microsoft.com/office/drawing/2016/5/11/chartex" xmlns:cx6="http://schemas.microsoft.com/office/drawing/2016/5/12/chartex" xmlns:cx7="http://schemas.microsoft.com/office/drawing/2016/5/13/chartex" xmlns:cx8="http://schemas.microsoft.com/office/drawing/2016/5/14/chartex" xmlns:mc="http://schemas.openxmlformats.org/markup-compatibility/2006" xmlns:aink="http://schemas.microsoft.com/office/drawing/2016/ink" xmlns:am3d="http://schemas.microsoft.com/office/drawing/2017/model3d" xmlns:o="urn:schemas-microsoft-com:office:office" xmlns:r="http://schemas.openxmlformats.org/officeDocument/2006/relationships" xmlns:m="http://schemas.openxmlformats.org/officeDocument/2006/math" xmlns:v="urn:schemas-microsoft-com:vml" xmlns:wp14="http://schemas.microsoft.com/office/word/2010/wordprocessingDrawing" xmlns:wp="http://schemas.openxmlformats.org/drawingml/2006/wordprocessingDrawing" xmlns:w10="urn:schemas-microsoft-com:office:word" xmlns:w="http://schemas.openxmlformats.org/wordprocessingml/2006/main" xmlns:w14="http://schemas.microsoft.com/office/word/2010/wordml" xmlns:w15="http://schemas.microsoft.com/office/word/2012/wordml" xmlns:w16cid="http://schemas.microsoft.com/office/word/2016/wordml/cid" xmlns:w16se="http://schemas.microsoft.com/office/word/2015/wordml/symex" xmlns:wpg="http://schemas.microsoft.com/office/word/2010/wordprocessingGroup" xmlns:wpi="http://schemas.microsoft.com/office/word/2010/wordprocessingInk" xmlns:wne="http://schemas.microsoft.com/office/word/2006/wordml" xmlns:wps="http://schemas.microsoft.com/office/word/2010/wordprocessingShape" mc:Ignorable="w14 w15 w16se w16cid wp14">
   <w:p>
     <w:pPr>
       <w:pStyle w:val="Footer2Odd"/>
@@ -23725,7 +23127,7 @@
 </file>
 
 <file path=word/footnotes.xml><?xml version="1.0" encoding="utf-8"?>
-<w:footnotes xmlns:wpc="http://schemas.microsoft.com/office/word/2010/wordprocessingCanvas" xmlns:mc="http://schemas.openxmlformats.org/markup-compatibility/2006" xmlns:o="urn:schemas-microsoft-com:office:office" xmlns:r="http://schemas.openxmlformats.org/officeDocument/2006/relationships" xmlns:m="http://schemas.openxmlformats.org/officeDocument/2006/math" xmlns:v="urn:schemas-microsoft-com:vml" xmlns:wp14="http://schemas.microsoft.com/office/word/2010/wordprocessingDrawing" xmlns:wp="http://schemas.openxmlformats.org/drawingml/2006/wordprocessingDrawing" xmlns:w10="urn:schemas-microsoft-com:office:word" xmlns:w="http://schemas.openxmlformats.org/wordprocessingml/2006/main" xmlns:w14="http://schemas.microsoft.com/office/word/2010/wordml" xmlns:w15="http://schemas.microsoft.com/office/word/2012/wordml" xmlns:wpg="http://schemas.microsoft.com/office/word/2010/wordprocessingGroup" xmlns:wpi="http://schemas.microsoft.com/office/word/2010/wordprocessingInk" xmlns:wne="http://schemas.microsoft.com/office/word/2006/wordml" xmlns:wps="http://schemas.microsoft.com/office/word/2010/wordprocessingShape" mc:Ignorable="w14 w15 wp14">
+<w:footnotes xmlns:wpc="http://schemas.microsoft.com/office/word/2010/wordprocessingCanvas" xmlns:cx="http://schemas.microsoft.com/office/drawing/2014/chartex" xmlns:cx1="http://schemas.microsoft.com/office/drawing/2015/9/8/chartex" xmlns:cx2="http://schemas.microsoft.com/office/drawing/2015/10/21/chartex" xmlns:cx3="http://schemas.microsoft.com/office/drawing/2016/5/9/chartex" xmlns:cx4="http://schemas.microsoft.com/office/drawing/2016/5/10/chartex" xmlns:cx5="http://schemas.microsoft.com/office/drawing/2016/5/11/chartex" xmlns:cx6="http://schemas.microsoft.com/office/drawing/2016/5/12/chartex" xmlns:cx7="http://schemas.microsoft.com/office/drawing/2016/5/13/chartex" xmlns:cx8="http://schemas.microsoft.com/office/drawing/2016/5/14/chartex" xmlns:mc="http://schemas.openxmlformats.org/markup-compatibility/2006" xmlns:aink="http://schemas.microsoft.com/office/drawing/2016/ink" xmlns:am3d="http://schemas.microsoft.com/office/drawing/2017/model3d" xmlns:o="urn:schemas-microsoft-com:office:office" xmlns:r="http://schemas.openxmlformats.org/officeDocument/2006/relationships" xmlns:m="http://schemas.openxmlformats.org/officeDocument/2006/math" xmlns:v="urn:schemas-microsoft-com:vml" xmlns:wp14="http://schemas.microsoft.com/office/word/2010/wordprocessingDrawing" xmlns:wp="http://schemas.openxmlformats.org/drawingml/2006/wordprocessingDrawing" xmlns:w10="urn:schemas-microsoft-com:office:word" xmlns:w="http://schemas.openxmlformats.org/wordprocessingml/2006/main" xmlns:w14="http://schemas.microsoft.com/office/word/2010/wordml" xmlns:w15="http://schemas.microsoft.com/office/word/2012/wordml" xmlns:w16cid="http://schemas.microsoft.com/office/word/2016/wordml/cid" xmlns:w16se="http://schemas.microsoft.com/office/word/2015/wordml/symex" xmlns:wpg="http://schemas.microsoft.com/office/word/2010/wordprocessingGroup" xmlns:wpi="http://schemas.microsoft.com/office/word/2010/wordprocessingInk" xmlns:wne="http://schemas.microsoft.com/office/word/2006/wordml" xmlns:wps="http://schemas.microsoft.com/office/word/2010/wordprocessingShape" mc:Ignorable="w14 w15 w16se w16cid wp14">
   <w:footnote w:type="separator" w:id="-1">
     <w:p>
       <w:r>
@@ -23744,30 +23146,25 @@
 </file>
 
 <file path=word/header1.xml><?xml version="1.0" encoding="utf-8"?>
-<w:hdr xmlns:wpc="http://schemas.microsoft.com/office/word/2010/wordprocessingCanvas" xmlns:mc="http://schemas.openxmlformats.org/markup-compatibility/2006" xmlns:o="urn:schemas-microsoft-com:office:office" xmlns:r="http://schemas.openxmlformats.org/officeDocument/2006/relationships" xmlns:m="http://schemas.openxmlformats.org/officeDocument/2006/math" xmlns:v="urn:schemas-microsoft-com:vml" xmlns:wp14="http://schemas.microsoft.com/office/word/2010/wordprocessingDrawing" xmlns:wp="http://schemas.openxmlformats.org/drawingml/2006/wordprocessingDrawing" xmlns:w10="urn:schemas-microsoft-com:office:word" xmlns:w="http://schemas.openxmlformats.org/wordprocessingml/2006/main" xmlns:w14="http://schemas.microsoft.com/office/word/2010/wordml" xmlns:w15="http://schemas.microsoft.com/office/word/2012/wordml" xmlns:wpg="http://schemas.microsoft.com/office/word/2010/wordprocessingGroup" xmlns:wpi="http://schemas.microsoft.com/office/word/2010/wordprocessingInk" xmlns:wne="http://schemas.microsoft.com/office/word/2006/wordml" xmlns:wps="http://schemas.microsoft.com/office/word/2010/wordprocessingShape" mc:Ignorable="w14 w15 wp14">
+<w:hdr xmlns:wpc="http://schemas.microsoft.com/office/word/2010/wordprocessingCanvas" xmlns:cx="http://schemas.microsoft.com/office/drawing/2014/chartex" xmlns:cx1="http://schemas.microsoft.com/office/drawing/2015/9/8/chartex" xmlns:cx2="http://schemas.microsoft.com/office/drawing/2015/10/21/chartex" xmlns:cx3="http://schemas.microsoft.com/office/drawing/2016/5/9/chartex" xmlns:cx4="http://schemas.microsoft.com/office/drawing/2016/5/10/chartex" xmlns:cx5="http://schemas.microsoft.com/office/drawing/2016/5/11/chartex" xmlns:cx6="http://schemas.microsoft.com/office/drawing/2016/5/12/chartex" xmlns:cx7="http://schemas.microsoft.com/office/drawing/2016/5/13/chartex" xmlns:cx8="http://schemas.microsoft.com/office/drawing/2016/5/14/chartex" xmlns:mc="http://schemas.openxmlformats.org/markup-compatibility/2006" xmlns:aink="http://schemas.microsoft.com/office/drawing/2016/ink" xmlns:am3d="http://schemas.microsoft.com/office/drawing/2017/model3d" xmlns:o="urn:schemas-microsoft-com:office:office" xmlns:r="http://schemas.openxmlformats.org/officeDocument/2006/relationships" xmlns:m="http://schemas.openxmlformats.org/officeDocument/2006/math" xmlns:v="urn:schemas-microsoft-com:vml" xmlns:wp14="http://schemas.microsoft.com/office/word/2010/wordprocessingDrawing" xmlns:wp="http://schemas.openxmlformats.org/drawingml/2006/wordprocessingDrawing" xmlns:w10="urn:schemas-microsoft-com:office:word" xmlns:w="http://schemas.openxmlformats.org/wordprocessingml/2006/main" xmlns:w14="http://schemas.microsoft.com/office/word/2010/wordml" xmlns:w15="http://schemas.microsoft.com/office/word/2012/wordml" xmlns:w16cid="http://schemas.microsoft.com/office/word/2016/wordml/cid" xmlns:w16se="http://schemas.microsoft.com/office/word/2015/wordml/symex" xmlns:wpg="http://schemas.microsoft.com/office/word/2010/wordprocessingGroup" xmlns:wpi="http://schemas.microsoft.com/office/word/2010/wordprocessingInk" xmlns:wne="http://schemas.microsoft.com/office/word/2006/wordml" xmlns:wps="http://schemas.microsoft.com/office/word/2010/wordprocessingShape" mc:Ignorable="w14 w15 w16se w16cid wp14">
   <w:p>
     <w:pPr>
       <w:pStyle w:val="Header2"/>
     </w:pPr>
     <w:proofErr w:type="spellStart"/>
-    <w:proofErr w:type="gramStart"/>
     <w:r>
       <w:t>ScoreHaven</w:t>
     </w:r>
     <w:proofErr w:type="spellEnd"/>
     <w:r>
-      <w:t>–</w:t>
-    </w:r>
-    <w:proofErr w:type="gramEnd"/>
-    <w:r>
-      <w:t xml:space="preserve"> Especificação de Requisitos</w:t>
+      <w:t>– Especificação de Requisitos</w:t>
     </w:r>
   </w:p>
 </w:hdr>
 </file>
 
 <file path=word/header2.xml><?xml version="1.0" encoding="utf-8"?>
-<w:hdr xmlns:wpc="http://schemas.microsoft.com/office/word/2010/wordprocessingCanvas" xmlns:mc="http://schemas.openxmlformats.org/markup-compatibility/2006" xmlns:o="urn:schemas-microsoft-com:office:office" xmlns:r="http://schemas.openxmlformats.org/officeDocument/2006/relationships" xmlns:m="http://schemas.openxmlformats.org/officeDocument/2006/math" xmlns:v="urn:schemas-microsoft-com:vml" xmlns:wp14="http://schemas.microsoft.com/office/word/2010/wordprocessingDrawing" xmlns:wp="http://schemas.openxmlformats.org/drawingml/2006/wordprocessingDrawing" xmlns:w10="urn:schemas-microsoft-com:office:word" xmlns:w="http://schemas.openxmlformats.org/wordprocessingml/2006/main" xmlns:w14="http://schemas.microsoft.com/office/word/2010/wordml" xmlns:w15="http://schemas.microsoft.com/office/word/2012/wordml" xmlns:wpg="http://schemas.microsoft.com/office/word/2010/wordprocessingGroup" xmlns:wpi="http://schemas.microsoft.com/office/word/2010/wordprocessingInk" xmlns:wne="http://schemas.microsoft.com/office/word/2006/wordml" xmlns:wps="http://schemas.microsoft.com/office/word/2010/wordprocessingShape" mc:Ignorable="w14 w15 wp14">
+<w:hdr xmlns:wpc="http://schemas.microsoft.com/office/word/2010/wordprocessingCanvas" xmlns:cx="http://schemas.microsoft.com/office/drawing/2014/chartex" xmlns:cx1="http://schemas.microsoft.com/office/drawing/2015/9/8/chartex" xmlns:cx2="http://schemas.microsoft.com/office/drawing/2015/10/21/chartex" xmlns:cx3="http://schemas.microsoft.com/office/drawing/2016/5/9/chartex" xmlns:cx4="http://schemas.microsoft.com/office/drawing/2016/5/10/chartex" xmlns:cx5="http://schemas.microsoft.com/office/drawing/2016/5/11/chartex" xmlns:cx6="http://schemas.microsoft.com/office/drawing/2016/5/12/chartex" xmlns:cx7="http://schemas.microsoft.com/office/drawing/2016/5/13/chartex" xmlns:cx8="http://schemas.microsoft.com/office/drawing/2016/5/14/chartex" xmlns:mc="http://schemas.openxmlformats.org/markup-compatibility/2006" xmlns:aink="http://schemas.microsoft.com/office/drawing/2016/ink" xmlns:am3d="http://schemas.microsoft.com/office/drawing/2017/model3d" xmlns:o="urn:schemas-microsoft-com:office:office" xmlns:r="http://schemas.openxmlformats.org/officeDocument/2006/relationships" xmlns:m="http://schemas.openxmlformats.org/officeDocument/2006/math" xmlns:v="urn:schemas-microsoft-com:vml" xmlns:wp14="http://schemas.microsoft.com/office/word/2010/wordprocessingDrawing" xmlns:wp="http://schemas.openxmlformats.org/drawingml/2006/wordprocessingDrawing" xmlns:w10="urn:schemas-microsoft-com:office:word" xmlns:w="http://schemas.openxmlformats.org/wordprocessingml/2006/main" xmlns:w14="http://schemas.microsoft.com/office/word/2010/wordml" xmlns:w15="http://schemas.microsoft.com/office/word/2012/wordml" xmlns:w16cid="http://schemas.microsoft.com/office/word/2016/wordml/cid" xmlns:w16se="http://schemas.microsoft.com/office/word/2015/wordml/symex" xmlns:wpg="http://schemas.microsoft.com/office/word/2010/wordprocessingGroup" xmlns:wpi="http://schemas.microsoft.com/office/word/2010/wordprocessingInk" xmlns:wne="http://schemas.microsoft.com/office/word/2006/wordml" xmlns:wps="http://schemas.microsoft.com/office/word/2010/wordprocessingShape" mc:Ignorable="w14 w15 w16se w16cid wp14">
   <w:p>
     <w:pPr>
       <w:pStyle w:val="ImagemHeader"/>
@@ -23780,7 +23177,7 @@
 </file>
 
 <file path=word/header3.xml><?xml version="1.0" encoding="utf-8"?>
-<w:hdr xmlns:wpc="http://schemas.microsoft.com/office/word/2010/wordprocessingCanvas" xmlns:mc="http://schemas.openxmlformats.org/markup-compatibility/2006" xmlns:o="urn:schemas-microsoft-com:office:office" xmlns:r="http://schemas.openxmlformats.org/officeDocument/2006/relationships" xmlns:m="http://schemas.openxmlformats.org/officeDocument/2006/math" xmlns:v="urn:schemas-microsoft-com:vml" xmlns:wp14="http://schemas.microsoft.com/office/word/2010/wordprocessingDrawing" xmlns:wp="http://schemas.openxmlformats.org/drawingml/2006/wordprocessingDrawing" xmlns:w10="urn:schemas-microsoft-com:office:word" xmlns:w="http://schemas.openxmlformats.org/wordprocessingml/2006/main" xmlns:w14="http://schemas.microsoft.com/office/word/2010/wordml" xmlns:w15="http://schemas.microsoft.com/office/word/2012/wordml" xmlns:wpg="http://schemas.microsoft.com/office/word/2010/wordprocessingGroup" xmlns:wpi="http://schemas.microsoft.com/office/word/2010/wordprocessingInk" xmlns:wne="http://schemas.microsoft.com/office/word/2006/wordml" xmlns:wps="http://schemas.microsoft.com/office/word/2010/wordprocessingShape" mc:Ignorable="w14 w15 wp14">
+<w:hdr xmlns:wpc="http://schemas.microsoft.com/office/word/2010/wordprocessingCanvas" xmlns:cx="http://schemas.microsoft.com/office/drawing/2014/chartex" xmlns:cx1="http://schemas.microsoft.com/office/drawing/2015/9/8/chartex" xmlns:cx2="http://schemas.microsoft.com/office/drawing/2015/10/21/chartex" xmlns:cx3="http://schemas.microsoft.com/office/drawing/2016/5/9/chartex" xmlns:cx4="http://schemas.microsoft.com/office/drawing/2016/5/10/chartex" xmlns:cx5="http://schemas.microsoft.com/office/drawing/2016/5/11/chartex" xmlns:cx6="http://schemas.microsoft.com/office/drawing/2016/5/12/chartex" xmlns:cx7="http://schemas.microsoft.com/office/drawing/2016/5/13/chartex" xmlns:cx8="http://schemas.microsoft.com/office/drawing/2016/5/14/chartex" xmlns:mc="http://schemas.openxmlformats.org/markup-compatibility/2006" xmlns:aink="http://schemas.microsoft.com/office/drawing/2016/ink" xmlns:am3d="http://schemas.microsoft.com/office/drawing/2017/model3d" xmlns:o="urn:schemas-microsoft-com:office:office" xmlns:r="http://schemas.openxmlformats.org/officeDocument/2006/relationships" xmlns:m="http://schemas.openxmlformats.org/officeDocument/2006/math" xmlns:v="urn:schemas-microsoft-com:vml" xmlns:wp14="http://schemas.microsoft.com/office/word/2010/wordprocessingDrawing" xmlns:wp="http://schemas.openxmlformats.org/drawingml/2006/wordprocessingDrawing" xmlns:w10="urn:schemas-microsoft-com:office:word" xmlns:w="http://schemas.openxmlformats.org/wordprocessingml/2006/main" xmlns:w14="http://schemas.microsoft.com/office/word/2010/wordml" xmlns:w15="http://schemas.microsoft.com/office/word/2012/wordml" xmlns:w16cid="http://schemas.microsoft.com/office/word/2016/wordml/cid" xmlns:w16se="http://schemas.microsoft.com/office/word/2015/wordml/symex" xmlns:wpg="http://schemas.microsoft.com/office/word/2010/wordprocessingGroup" xmlns:wpi="http://schemas.microsoft.com/office/word/2010/wordprocessingInk" xmlns:wne="http://schemas.microsoft.com/office/word/2006/wordml" xmlns:wps="http://schemas.microsoft.com/office/word/2010/wordprocessingShape" mc:Ignorable="w14 w15 w16se w16cid wp14">
   <w:p>
     <w:pPr>
       <w:pStyle w:val="Header2"/>
@@ -23798,7 +23195,7 @@
 </file>
 
 <file path=word/header4.xml><?xml version="1.0" encoding="utf-8"?>
-<w:hdr xmlns:wpc="http://schemas.microsoft.com/office/word/2010/wordprocessingCanvas" xmlns:mc="http://schemas.openxmlformats.org/markup-compatibility/2006" xmlns:o="urn:schemas-microsoft-com:office:office" xmlns:r="http://schemas.openxmlformats.org/officeDocument/2006/relationships" xmlns:m="http://schemas.openxmlformats.org/officeDocument/2006/math" xmlns:v="urn:schemas-microsoft-com:vml" xmlns:wp14="http://schemas.microsoft.com/office/word/2010/wordprocessingDrawing" xmlns:wp="http://schemas.openxmlformats.org/drawingml/2006/wordprocessingDrawing" xmlns:w10="urn:schemas-microsoft-com:office:word" xmlns:w="http://schemas.openxmlformats.org/wordprocessingml/2006/main" xmlns:w14="http://schemas.microsoft.com/office/word/2010/wordml" xmlns:w15="http://schemas.microsoft.com/office/word/2012/wordml" xmlns:wpg="http://schemas.microsoft.com/office/word/2010/wordprocessingGroup" xmlns:wpi="http://schemas.microsoft.com/office/word/2010/wordprocessingInk" xmlns:wne="http://schemas.microsoft.com/office/word/2006/wordml" xmlns:wps="http://schemas.microsoft.com/office/word/2010/wordprocessingShape" mc:Ignorable="w14 w15 wp14">
+<w:hdr xmlns:wpc="http://schemas.microsoft.com/office/word/2010/wordprocessingCanvas" xmlns:cx="http://schemas.microsoft.com/office/drawing/2014/chartex" xmlns:cx1="http://schemas.microsoft.com/office/drawing/2015/9/8/chartex" xmlns:cx2="http://schemas.microsoft.com/office/drawing/2015/10/21/chartex" xmlns:cx3="http://schemas.microsoft.com/office/drawing/2016/5/9/chartex" xmlns:cx4="http://schemas.microsoft.com/office/drawing/2016/5/10/chartex" xmlns:cx5="http://schemas.microsoft.com/office/drawing/2016/5/11/chartex" xmlns:cx6="http://schemas.microsoft.com/office/drawing/2016/5/12/chartex" xmlns:cx7="http://schemas.microsoft.com/office/drawing/2016/5/13/chartex" xmlns:cx8="http://schemas.microsoft.com/office/drawing/2016/5/14/chartex" xmlns:mc="http://schemas.openxmlformats.org/markup-compatibility/2006" xmlns:aink="http://schemas.microsoft.com/office/drawing/2016/ink" xmlns:am3d="http://schemas.microsoft.com/office/drawing/2017/model3d" xmlns:o="urn:schemas-microsoft-com:office:office" xmlns:r="http://schemas.openxmlformats.org/officeDocument/2006/relationships" xmlns:m="http://schemas.openxmlformats.org/officeDocument/2006/math" xmlns:v="urn:schemas-microsoft-com:vml" xmlns:wp14="http://schemas.microsoft.com/office/word/2010/wordprocessingDrawing" xmlns:wp="http://schemas.openxmlformats.org/drawingml/2006/wordprocessingDrawing" xmlns:w10="urn:schemas-microsoft-com:office:word" xmlns:w="http://schemas.openxmlformats.org/wordprocessingml/2006/main" xmlns:w14="http://schemas.microsoft.com/office/word/2010/wordml" xmlns:w15="http://schemas.microsoft.com/office/word/2012/wordml" xmlns:w16cid="http://schemas.microsoft.com/office/word/2016/wordml/cid" xmlns:w16se="http://schemas.microsoft.com/office/word/2015/wordml/symex" xmlns:wpg="http://schemas.microsoft.com/office/word/2010/wordprocessingGroup" xmlns:wpi="http://schemas.microsoft.com/office/word/2010/wordprocessingInk" xmlns:wne="http://schemas.microsoft.com/office/word/2006/wordml" xmlns:wps="http://schemas.microsoft.com/office/word/2010/wordprocessingShape" mc:Ignorable="w14 w15 w16se w16cid wp14">
   <w:p>
     <w:pPr>
       <w:pStyle w:val="Header2"/>
@@ -23816,7 +23213,7 @@
 </file>
 
 <file path=word/numbering.xml><?xml version="1.0" encoding="utf-8"?>
-<w:numbering xmlns:wpc="http://schemas.microsoft.com/office/word/2010/wordprocessingCanvas" xmlns:mc="http://schemas.openxmlformats.org/markup-compatibility/2006" xmlns:o="urn:schemas-microsoft-com:office:office" xmlns:r="http://schemas.openxmlformats.org/officeDocument/2006/relationships" xmlns:m="http://schemas.openxmlformats.org/officeDocument/2006/math" xmlns:v="urn:schemas-microsoft-com:vml" xmlns:wp14="http://schemas.microsoft.com/office/word/2010/wordprocessingDrawing" xmlns:wp="http://schemas.openxmlformats.org/drawingml/2006/wordprocessingDrawing" xmlns:w10="urn:schemas-microsoft-com:office:word" xmlns:w="http://schemas.openxmlformats.org/wordprocessingml/2006/main" xmlns:w14="http://schemas.microsoft.com/office/word/2010/wordml" xmlns:w15="http://schemas.microsoft.com/office/word/2012/wordml" xmlns:wpg="http://schemas.microsoft.com/office/word/2010/wordprocessingGroup" xmlns:wpi="http://schemas.microsoft.com/office/word/2010/wordprocessingInk" xmlns:wne="http://schemas.microsoft.com/office/word/2006/wordml" xmlns:wps="http://schemas.microsoft.com/office/word/2010/wordprocessingShape" mc:Ignorable="w14 w15 wp14">
+<w:numbering xmlns:wpc="http://schemas.microsoft.com/office/word/2010/wordprocessingCanvas" xmlns:cx="http://schemas.microsoft.com/office/drawing/2014/chartex" xmlns:cx1="http://schemas.microsoft.com/office/drawing/2015/9/8/chartex" xmlns:cx2="http://schemas.microsoft.com/office/drawing/2015/10/21/chartex" xmlns:cx3="http://schemas.microsoft.com/office/drawing/2016/5/9/chartex" xmlns:cx4="http://schemas.microsoft.com/office/drawing/2016/5/10/chartex" xmlns:cx5="http://schemas.microsoft.com/office/drawing/2016/5/11/chartex" xmlns:cx6="http://schemas.microsoft.com/office/drawing/2016/5/12/chartex" xmlns:cx7="http://schemas.microsoft.com/office/drawing/2016/5/13/chartex" xmlns:cx8="http://schemas.microsoft.com/office/drawing/2016/5/14/chartex" xmlns:mc="http://schemas.openxmlformats.org/markup-compatibility/2006" xmlns:aink="http://schemas.microsoft.com/office/drawing/2016/ink" xmlns:am3d="http://schemas.microsoft.com/office/drawing/2017/model3d" xmlns:o="urn:schemas-microsoft-com:office:office" xmlns:r="http://schemas.openxmlformats.org/officeDocument/2006/relationships" xmlns:m="http://schemas.openxmlformats.org/officeDocument/2006/math" xmlns:v="urn:schemas-microsoft-com:vml" xmlns:wp14="http://schemas.microsoft.com/office/word/2010/wordprocessingDrawing" xmlns:wp="http://schemas.openxmlformats.org/drawingml/2006/wordprocessingDrawing" xmlns:w10="urn:schemas-microsoft-com:office:word" xmlns:w="http://schemas.openxmlformats.org/wordprocessingml/2006/main" xmlns:w14="http://schemas.microsoft.com/office/word/2010/wordml" xmlns:w15="http://schemas.microsoft.com/office/word/2012/wordml" xmlns:w16cid="http://schemas.microsoft.com/office/word/2016/wordml/cid" xmlns:w16se="http://schemas.microsoft.com/office/word/2015/wordml/symex" xmlns:wpg="http://schemas.microsoft.com/office/word/2010/wordprocessingGroup" xmlns:wpi="http://schemas.microsoft.com/office/word/2010/wordprocessingInk" xmlns:wne="http://schemas.microsoft.com/office/word/2006/wordml" xmlns:wps="http://schemas.microsoft.com/office/word/2010/wordprocessingShape" mc:Ignorable="w14 w15 w16se w16cid wp14">
   <w:abstractNum w:abstractNumId="0" w15:restartNumberingAfterBreak="0">
     <w:nsid w:val="01E25758"/>
     <w:multiLevelType w:val="hybridMultilevel"/>
@@ -27049,7 +26446,7 @@
     <w:lvl w:ilvl="0">
       <w:start w:val="1"/>
       <w:numFmt w:val="decimal"/>
-      <w:pStyle w:val="Cabealho1"/>
+      <w:pStyle w:val="Ttulo1"/>
       <w:lvlText w:val="%1."/>
       <w:lvlJc w:val="left"/>
       <w:pPr>
@@ -27062,7 +26459,7 @@
     <w:lvl w:ilvl="1">
       <w:start w:val="1"/>
       <w:numFmt w:val="decimal"/>
-      <w:pStyle w:val="Cabealho2"/>
+      <w:pStyle w:val="Ttulo2"/>
       <w:lvlText w:val="%1.%2."/>
       <w:lvlJc w:val="left"/>
       <w:pPr>
@@ -27075,7 +26472,7 @@
     <w:lvl w:ilvl="2">
       <w:start w:val="1"/>
       <w:numFmt w:val="decimal"/>
-      <w:pStyle w:val="Cabealho3"/>
+      <w:pStyle w:val="Ttulo3"/>
       <w:lvlText w:val="%1.%2.%3."/>
       <w:lvlJc w:val="left"/>
       <w:pPr>
@@ -27088,7 +26485,7 @@
     <w:lvl w:ilvl="3">
       <w:start w:val="1"/>
       <w:numFmt w:val="decimal"/>
-      <w:pStyle w:val="Cabealho4"/>
+      <w:pStyle w:val="Ttulo4"/>
       <w:lvlText w:val="%1.%2.%3.%4."/>
       <w:lvlJc w:val="left"/>
       <w:pPr>
@@ -29925,7 +29322,7 @@
 </file>
 
 <file path=word/styles.xml><?xml version="1.0" encoding="utf-8"?>
-<w:styles xmlns:mc="http://schemas.openxmlformats.org/markup-compatibility/2006" xmlns:r="http://schemas.openxmlformats.org/officeDocument/2006/relationships" xmlns:w="http://schemas.openxmlformats.org/wordprocessingml/2006/main" xmlns:w14="http://schemas.microsoft.com/office/word/2010/wordml" xmlns:w15="http://schemas.microsoft.com/office/word/2012/wordml" mc:Ignorable="w14 w15">
+<w:styles xmlns:mc="http://schemas.openxmlformats.org/markup-compatibility/2006" xmlns:r="http://schemas.openxmlformats.org/officeDocument/2006/relationships" xmlns:w="http://schemas.openxmlformats.org/wordprocessingml/2006/main" xmlns:w14="http://schemas.microsoft.com/office/word/2010/wordml" xmlns:w15="http://schemas.microsoft.com/office/word/2012/wordml" xmlns:w16cid="http://schemas.microsoft.com/office/word/2016/wordml/cid" xmlns:w16se="http://schemas.microsoft.com/office/word/2015/wordml/symex" mc:Ignorable="w14 w15 w16se w16cid">
   <w:docDefaults>
     <w:rPrDefault>
       <w:rPr>
@@ -29935,7 +29332,7 @@
     </w:rPrDefault>
     <w:pPrDefault/>
   </w:docDefaults>
-  <w:latentStyles w:defLockedState="0" w:defUIPriority="0" w:defSemiHidden="0" w:defUnhideWhenUsed="0" w:defQFormat="0" w:count="371">
+  <w:latentStyles w:defLockedState="0" w:defUIPriority="0" w:defSemiHidden="0" w:defUnhideWhenUsed="0" w:defQFormat="0" w:count="375">
     <w:lsdException w:name="Normal" w:qFormat="1"/>
     <w:lsdException w:name="heading 1" w:qFormat="1"/>
     <w:lsdException w:name="heading 2" w:qFormat="1"/>
@@ -30035,7 +29432,6 @@
     <w:lsdException w:name="HTML Sample" w:semiHidden="1" w:unhideWhenUsed="1"/>
     <w:lsdException w:name="HTML Typewriter" w:semiHidden="1" w:unhideWhenUsed="1"/>
     <w:lsdException w:name="HTML Variable" w:semiHidden="1" w:unhideWhenUsed="1"/>
-    <w:lsdException w:name="Normal Table" w:semiHidden="1" w:unhideWhenUsed="1"/>
     <w:lsdException w:name="annotation subject" w:semiHidden="1" w:unhideWhenUsed="1"/>
     <w:lsdException w:name="No List" w:semiHidden="1" w:unhideWhenUsed="1"/>
     <w:lsdException w:name="Outline List 1" w:semiHidden="1" w:unhideWhenUsed="1"/>
@@ -30079,10 +29475,8 @@
     <w:lsdException w:name="Table Elegant" w:semiHidden="1" w:unhideWhenUsed="1"/>
     <w:lsdException w:name="Table Professional" w:semiHidden="1" w:unhideWhenUsed="1"/>
     <w:lsdException w:name="Table Subtle 1" w:semiHidden="1" w:unhideWhenUsed="1"/>
-    <w:lsdException w:name="Table Subtle 2" w:semiHidden="1" w:unhideWhenUsed="1"/>
     <w:lsdException w:name="Table Web 1" w:semiHidden="1" w:unhideWhenUsed="1"/>
     <w:lsdException w:name="Table Web 2" w:semiHidden="1" w:unhideWhenUsed="1"/>
-    <w:lsdException w:name="Table Web 3" w:semiHidden="1" w:unhideWhenUsed="1"/>
     <w:lsdException w:name="Balloon Text" w:semiHidden="1" w:unhideWhenUsed="1"/>
     <w:lsdException w:name="Table Grid" w:uiPriority="59"/>
     <w:lsdException w:name="Table Theme" w:semiHidden="1" w:unhideWhenUsed="1"/>
@@ -30301,6 +29695,10 @@
     <w:lsdException w:name="List Table 5 Dark Accent 6" w:uiPriority="50"/>
     <w:lsdException w:name="List Table 6 Colorful Accent 6" w:uiPriority="51"/>
     <w:lsdException w:name="List Table 7 Colorful Accent 6" w:uiPriority="52"/>
+    <w:lsdException w:name="Mention" w:semiHidden="1" w:uiPriority="99" w:unhideWhenUsed="1"/>
+    <w:lsdException w:name="Smart Hyperlink" w:semiHidden="1" w:uiPriority="99" w:unhideWhenUsed="1"/>
+    <w:lsdException w:name="Hashtag" w:semiHidden="1" w:uiPriority="99" w:unhideWhenUsed="1"/>
+    <w:lsdException w:name="Unresolved Mention" w:semiHidden="1" w:uiPriority="99" w:unhideWhenUsed="1"/>
   </w:latentStyles>
   <w:style w:type="paragraph" w:default="1" w:styleId="Normal">
     <w:name w:val="Normal"/>
@@ -30316,11 +29714,11 @@
       <w:szCs w:val="24"/>
     </w:rPr>
   </w:style>
-  <w:style w:type="paragraph" w:styleId="Cabealho1">
+  <w:style w:type="paragraph" w:styleId="Ttulo1">
     <w:name w:val="heading 1"/>
     <w:basedOn w:val="Normal"/>
     <w:next w:val="Normal"/>
-    <w:link w:val="Cabealho1Carter"/>
+    <w:link w:val="Ttulo1Carter"/>
     <w:qFormat/>
     <w:rsid w:val="00B23406"/>
     <w:pPr>
@@ -30343,7 +29741,7 @@
       <w:szCs w:val="32"/>
     </w:rPr>
   </w:style>
-  <w:style w:type="paragraph" w:styleId="Cabealho2">
+  <w:style w:type="paragraph" w:styleId="Ttulo2">
     <w:name w:val="heading 2"/>
     <w:basedOn w:val="Normal"/>
     <w:next w:val="Normal"/>
@@ -30372,7 +29770,7 @@
       <w:szCs w:val="28"/>
     </w:rPr>
   </w:style>
-  <w:style w:type="paragraph" w:styleId="Cabealho3">
+  <w:style w:type="paragraph" w:styleId="Ttulo3">
     <w:name w:val="heading 3"/>
     <w:basedOn w:val="Normal"/>
     <w:next w:val="Normal"/>
@@ -30401,7 +29799,7 @@
       <w:szCs w:val="26"/>
     </w:rPr>
   </w:style>
-  <w:style w:type="paragraph" w:styleId="Cabealho4">
+  <w:style w:type="paragraph" w:styleId="Ttulo4">
     <w:name w:val="heading 4"/>
     <w:basedOn w:val="Normal"/>
     <w:next w:val="Normal"/>
@@ -30638,7 +30036,7 @@
       <w:sz w:val="32"/>
     </w:rPr>
   </w:style>
-  <w:style w:type="table" w:styleId="Tabelacomgrelha">
+  <w:style w:type="table" w:styleId="TabelacomGrelha">
     <w:name w:val="Table Grid"/>
     <w:basedOn w:val="Tabelanormal"/>
     <w:uiPriority w:val="59"/>
@@ -30774,7 +30172,7 @@
       <w:szCs w:val="20"/>
     </w:rPr>
   </w:style>
-  <w:style w:type="paragraph" w:customStyle="1" w:styleId="Ttulo1">
+  <w:style w:type="paragraph" w:customStyle="1" w:styleId="Ttulo10">
     <w:name w:val="Título1"/>
     <w:basedOn w:val="Normal"/>
     <w:next w:val="Normal"/>
@@ -30792,7 +30190,7 @@
   </w:style>
   <w:style w:type="paragraph" w:customStyle="1" w:styleId="ndicedeElementos">
     <w:name w:val="Índice de Elementos"/>
-    <w:basedOn w:val="Cabealho1"/>
+    <w:basedOn w:val="Ttulo1"/>
     <w:rsid w:val="00B23406"/>
     <w:pPr>
       <w:numPr>
@@ -30811,10 +30209,10 @@
       <w:iCs/>
     </w:rPr>
   </w:style>
-  <w:style w:type="character" w:customStyle="1" w:styleId="Cabealho1Carter">
-    <w:name w:val="Cabeçalho 1 Caráter"/>
+  <w:style w:type="character" w:customStyle="1" w:styleId="Ttulo1Carter">
+    <w:name w:val="Título 1 Caráter"/>
     <w:basedOn w:val="Tipodeletrapredefinidodopargrafo"/>
-    <w:link w:val="Cabealho1"/>
+    <w:link w:val="Ttulo1"/>
     <w:rsid w:val="008A3311"/>
     <w:rPr>
       <w:rFonts w:ascii="Impact" w:hAnsi="Impact" w:cs="Arial"/>
@@ -32740,7 +32138,7 @@
       <w:sz w:val="24"/>
     </w:rPr>
   </w:style>
-  <w:style w:type="character" w:styleId="nfaseDiscreto">
+  <w:style w:type="character" w:styleId="nfaseDiscreta">
     <w:name w:val="Subtle Emphasis"/>
     <w:basedOn w:val="Tipodeletrapredefinidodopargrafo"/>
     <w:uiPriority w:val="19"/>
@@ -33183,7 +32581,7 @@
 </file>
 
 <file path=customXml/itemProps1.xml><?xml version="1.0" encoding="utf-8"?>
-<ds:datastoreItem xmlns:ds="http://schemas.openxmlformats.org/officeDocument/2006/customXml" ds:itemID="{37AFF8D2-C305-4E87-86AA-8B86CF71F75B}">
+<ds:datastoreItem xmlns:ds="http://schemas.openxmlformats.org/officeDocument/2006/customXml" ds:itemID="{CA134335-40D8-43D3-9EFD-91A5E124ED11}">
   <ds:schemaRefs>
     <ds:schemaRef ds:uri="http://schemas.openxmlformats.org/officeDocument/2006/bibliography"/>
   </ds:schemaRefs>

--- a/Documento ACS/Modelo de Documento de Especificação de Requisitos.docx
+++ b/Documento ACS/Modelo de Documento de Especificação de Requisitos.docx
@@ -36,7 +36,6 @@
           <w:color w:val="244061" w:themeColor="accent1" w:themeShade="80"/>
         </w:rPr>
       </w:pPr>
-      <w:proofErr w:type="spellStart"/>
       <w:r>
         <w:rPr>
           <w:rFonts w:ascii="CMU Sans Serif" w:hAnsi="CMU Sans Serif" w:cs="CMU Sans Serif"/>
@@ -44,7 +43,6 @@
         </w:rPr>
         <w:t>ScoreHaven</w:t>
       </w:r>
-      <w:proofErr w:type="spellEnd"/>
     </w:p>
     <w:p>
       <w:pPr>
@@ -3935,118 +3933,116 @@
         </w:rPr>
         <w:t xml:space="preserve">Este documento enquadra-se no desenvolvimento do sistema </w:t>
       </w:r>
-      <w:proofErr w:type="spellStart"/>
-      <w:r>
-        <w:rPr>
-          <w:rFonts w:ascii="CMU Sans Serif" w:hAnsi="CMU Sans Serif" w:cs="CMU Sans Serif"/>
-          <w:color w:val="FF0000"/>
+      <w:r>
+        <w:rPr>
+          <w:rFonts w:ascii="CMU Sans Serif" w:hAnsi="CMU Sans Serif" w:cs="CMU Sans Serif"/>
+          <w:color w:val="000000" w:themeColor="text1"/>
         </w:rPr>
         <w:t>ScoreHaven</w:t>
       </w:r>
-      <w:proofErr w:type="spellEnd"/>
-      <w:r>
-        <w:rPr>
-          <w:rFonts w:ascii="CMU Sans Serif" w:hAnsi="CMU Sans Serif" w:cs="CMU Sans Serif"/>
+      <w:r>
+        <w:rPr>
+          <w:rFonts w:ascii="CMU Sans Serif" w:hAnsi="CMU Sans Serif" w:cs="CMU Sans Serif"/>
+          <w:color w:val="000000" w:themeColor="text1"/>
         </w:rPr>
         <w:t xml:space="preserve"> e destina-se a descrevê-lo completamente antes de ser desenhado, implementado e testado. </w:t>
       </w:r>
       <w:r>
         <w:rPr>
           <w:rFonts w:ascii="CMU Sans Serif" w:hAnsi="CMU Sans Serif" w:cs="CMU Sans Serif"/>
+          <w:color w:val="000000" w:themeColor="text1"/>
         </w:rPr>
         <w:t xml:space="preserve">O sistema </w:t>
       </w:r>
-      <w:proofErr w:type="spellStart"/>
-      <w:r>
-        <w:rPr>
-          <w:rFonts w:ascii="CMU Sans Serif" w:hAnsi="CMU Sans Serif" w:cs="CMU Sans Serif"/>
-          <w:color w:val="FF0000"/>
-        </w:rPr>
-        <w:t>ScoreHaven</w:t>
-      </w:r>
-      <w:proofErr w:type="spellEnd"/>
-      <w:r>
-        <w:rPr>
-          <w:rFonts w:ascii="CMU Sans Serif" w:hAnsi="CMU Sans Serif" w:cs="CMU Sans Serif"/>
+      <w:r>
+        <w:rPr>
+          <w:rFonts w:ascii="CMU Sans Serif" w:hAnsi="CMU Sans Serif" w:cs="CMU Sans Serif"/>
+          <w:color w:val="000000" w:themeColor="text1"/>
+        </w:rPr>
+        <w:t xml:space="preserve">ScoreHaven </w:t>
+      </w:r>
+      <w:r>
+        <w:rPr>
+          <w:rFonts w:ascii="CMU Sans Serif" w:hAnsi="CMU Sans Serif" w:cs="CMU Sans Serif"/>
+          <w:color w:val="000000" w:themeColor="text1"/>
+        </w:rPr>
+        <w:t xml:space="preserve">tem como principal </w:t>
+      </w:r>
+      <w:r>
+        <w:rPr>
+          <w:rFonts w:ascii="CMU Sans Serif" w:hAnsi="CMU Sans Serif" w:cs="CMU Sans Serif"/>
+          <w:color w:val="000000" w:themeColor="text1"/>
+        </w:rPr>
+        <w:t>objetivo</w:t>
+      </w:r>
+      <w:r>
+        <w:rPr>
+          <w:rFonts w:ascii="CMU Sans Serif" w:hAnsi="CMU Sans Serif" w:cs="CMU Sans Serif"/>
+          <w:color w:val="000000" w:themeColor="text1"/>
         </w:rPr>
         <w:t xml:space="preserve"> </w:t>
       </w:r>
       <w:r>
         <w:rPr>
           <w:rFonts w:ascii="CMU Sans Serif" w:hAnsi="CMU Sans Serif" w:cs="CMU Sans Serif"/>
-        </w:rPr>
-        <w:t xml:space="preserve">tem como principal </w:t>
-      </w:r>
-      <w:r>
-        <w:rPr>
-          <w:rFonts w:ascii="CMU Sans Serif" w:hAnsi="CMU Sans Serif" w:cs="CMU Sans Serif"/>
-        </w:rPr>
-        <w:t>objetivo</w:t>
-      </w:r>
-      <w:r>
-        <w:rPr>
-          <w:rFonts w:ascii="CMU Sans Serif" w:hAnsi="CMU Sans Serif" w:cs="CMU Sans Serif"/>
-        </w:rPr>
-        <w:t xml:space="preserve"> </w:t>
-      </w:r>
-      <w:r>
-        <w:rPr>
-          <w:rFonts w:ascii="CMU Sans Serif" w:hAnsi="CMU Sans Serif" w:cs="CMU Sans Serif"/>
-          <w:color w:val="FF0000"/>
+          <w:color w:val="000000" w:themeColor="text1"/>
         </w:rPr>
         <w:t xml:space="preserve">fornecer qualquer tipo de </w:t>
       </w:r>
       <w:r>
         <w:rPr>
           <w:rFonts w:ascii="CMU Sans Serif" w:hAnsi="CMU Sans Serif" w:cs="CMU Sans Serif"/>
-          <w:color w:val="FF0000"/>
+          <w:color w:val="000000" w:themeColor="text1"/>
         </w:rPr>
         <w:t>dados</w:t>
       </w:r>
       <w:r>
         <w:rPr>
           <w:rFonts w:ascii="CMU Sans Serif" w:hAnsi="CMU Sans Serif" w:cs="CMU Sans Serif"/>
-          <w:color w:val="FF0000"/>
+          <w:color w:val="000000" w:themeColor="text1"/>
         </w:rPr>
         <w:t xml:space="preserve"> e resultados em tempo real referentes a diversos desportos</w:t>
       </w:r>
       <w:r>
         <w:rPr>
           <w:rFonts w:ascii="CMU Sans Serif" w:hAnsi="CMU Sans Serif" w:cs="CMU Sans Serif"/>
+          <w:color w:val="000000" w:themeColor="text1"/>
         </w:rPr>
         <w:t xml:space="preserve">. </w:t>
       </w:r>
       <w:r>
         <w:rPr>
           <w:rFonts w:ascii="CMU Sans Serif" w:hAnsi="CMU Sans Serif" w:cs="CMU Sans Serif"/>
+          <w:color w:val="000000" w:themeColor="text1"/>
         </w:rPr>
         <w:t xml:space="preserve">O público-alvo deste documento é constituído </w:t>
       </w:r>
       <w:r>
         <w:rPr>
           <w:rFonts w:ascii="CMU Sans Serif" w:hAnsi="CMU Sans Serif" w:cs="CMU Sans Serif"/>
+          <w:color w:val="000000" w:themeColor="text1"/>
         </w:rPr>
         <w:t xml:space="preserve">por </w:t>
       </w:r>
       <w:r>
         <w:rPr>
           <w:rFonts w:ascii="CMU Sans Serif" w:hAnsi="CMU Sans Serif" w:cs="CMU Sans Serif"/>
-          <w:color w:val="FF0000"/>
+          <w:color w:val="000000" w:themeColor="text1"/>
           <w:szCs w:val="20"/>
         </w:rPr>
         <w:t xml:space="preserve">todo o amante de desporto ou quem, simplesmente, gosta de estar a par de todas a novidades sobre os seus desportos/equipas favoritas. No entanto, qualquer pessoa com acesso à internet consegue aceder ao nosso </w:t>
       </w:r>
-      <w:proofErr w:type="gramStart"/>
-      <w:r>
-        <w:rPr>
-          <w:rFonts w:ascii="CMU Sans Serif" w:hAnsi="CMU Sans Serif" w:cs="CMU Sans Serif"/>
-          <w:color w:val="FF0000"/>
+      <w:r>
+        <w:rPr>
+          <w:rFonts w:ascii="CMU Sans Serif" w:hAnsi="CMU Sans Serif" w:cs="CMU Sans Serif"/>
+          <w:color w:val="000000" w:themeColor="text1"/>
           <w:szCs w:val="20"/>
         </w:rPr>
         <w:t>website</w:t>
       </w:r>
       <w:r>
         <w:rPr>
+          <w:color w:val="000000" w:themeColor="text1"/>
           <w:sz w:val="28"/>
           <w:szCs w:val="28"/>
         </w:rPr>
@@ -4056,13 +4052,6 @@
         <w:rPr>
           <w:rFonts w:ascii="CMU Sans Serif" w:hAnsi="CMU Sans Serif" w:cs="CMU Sans Serif"/>
         </w:rPr>
-        <w:t>.</w:t>
-      </w:r>
-      <w:proofErr w:type="gramEnd"/>
-      <w:r>
-        <w:rPr>
-          <w:rFonts w:ascii="CMU Sans Serif" w:hAnsi="CMU Sans Serif" w:cs="CMU Sans Serif"/>
-        </w:rPr>
         <w:t xml:space="preserve"> Para os gestores de proje</w:t>
       </w:r>
       <w:r>
@@ -4181,20 +4170,25 @@
         </w:rPr>
         <w:t xml:space="preserve"> ao desenvolvimento do sistema </w:t>
       </w:r>
-      <w:proofErr w:type="spellStart"/>
-      <w:r>
-        <w:rPr>
-          <w:rFonts w:ascii="CMU Sans Serif" w:hAnsi="CMU Sans Serif" w:cs="CMU Sans Serif"/>
-          <w:color w:val="FF0000"/>
+      <w:r>
+        <w:rPr>
+          <w:rFonts w:ascii="CMU Sans Serif" w:hAnsi="CMU Sans Serif" w:cs="CMU Sans Serif"/>
+          <w:color w:val="000000" w:themeColor="text1"/>
         </w:rPr>
         <w:t>ScoreHaven</w:t>
       </w:r>
-      <w:proofErr w:type="spellEnd"/>
-      <w:r>
-        <w:rPr>
-          <w:rFonts w:ascii="CMU Sans Serif" w:hAnsi="CMU Sans Serif" w:cs="CMU Sans Serif"/>
-        </w:rPr>
-        <w:t xml:space="preserve"> e os que motivaram o desenvolvimento do seu sistema predecessor. </w:t>
+      <w:r>
+        <w:rPr>
+          <w:rFonts w:ascii="CMU Sans Serif" w:hAnsi="CMU Sans Serif" w:cs="CMU Sans Serif"/>
+          <w:color w:val="000000" w:themeColor="text1"/>
+        </w:rPr>
+        <w:t xml:space="preserve"> </w:t>
+      </w:r>
+      <w:r>
+        <w:rPr>
+          <w:rFonts w:ascii="CMU Sans Serif" w:hAnsi="CMU Sans Serif" w:cs="CMU Sans Serif"/>
+        </w:rPr>
+        <w:t xml:space="preserve">e os que motivaram o desenvolvimento do seu sistema predecessor. </w:t>
       </w:r>
       <w:r>
         <w:rPr>
@@ -4554,21 +4548,12 @@
           <w:szCs w:val="20"/>
         </w:rPr>
       </w:pPr>
-      <w:proofErr w:type="spellStart"/>
       <w:r>
         <w:rPr>
           <w:rFonts w:ascii="CMU Sans Serif" w:hAnsi="CMU Sans Serif" w:cs="CMU Sans Serif"/>
           <w:szCs w:val="20"/>
         </w:rPr>
-        <w:t>ScoreHaven</w:t>
-      </w:r>
-      <w:proofErr w:type="spellEnd"/>
-      <w:r>
-        <w:rPr>
-          <w:rFonts w:ascii="CMU Sans Serif" w:hAnsi="CMU Sans Serif" w:cs="CMU Sans Serif"/>
-          <w:szCs w:val="20"/>
-        </w:rPr>
-        <w:t xml:space="preserve"> é um site que irá fornecer aos seus utilizadores resultados em direto e outros dados </w:t>
+        <w:t xml:space="preserve">ScoreHaven é um site que irá fornecer aos seus utilizadores resultados em direto e outros dados </w:t>
       </w:r>
       <w:r>
         <w:rPr>
@@ -4761,15 +4746,13 @@
         <w:t xml:space="preserve">do sistema </w:t>
       </w:r>
       <w:bookmarkEnd w:id="13"/>
-      <w:proofErr w:type="spellStart"/>
-      <w:r>
-        <w:rPr>
-          <w:rFonts w:ascii="CMU Sans Serif" w:hAnsi="CMU Sans Serif" w:cs="CMU Sans Serif"/>
-          <w:color w:val="FF0000"/>
+      <w:r>
+        <w:rPr>
+          <w:rFonts w:ascii="CMU Sans Serif" w:hAnsi="CMU Sans Serif" w:cs="CMU Sans Serif"/>
+          <w:color w:val="000000" w:themeColor="text1"/>
         </w:rPr>
         <w:t>ScoreHaven</w:t>
       </w:r>
-      <w:proofErr w:type="spellEnd"/>
     </w:p>
     <w:tbl>
       <w:tblPr>
@@ -5312,16 +5295,14 @@
         <w:t xml:space="preserve">s tecnológicos do sistema </w:t>
       </w:r>
       <w:bookmarkEnd w:id="14"/>
-      <w:proofErr w:type="spellStart"/>
       <w:r>
         <w:rPr>
           <w:rFonts w:ascii="CMU Sans Serif" w:hAnsi="CMU Sans Serif" w:cs="CMU Sans Serif"/>
           <w:b/>
-          <w:color w:val="FF0000"/>
+          <w:color w:val="000000" w:themeColor="text1"/>
         </w:rPr>
         <w:t>ScoreHaven</w:t>
       </w:r>
-      <w:proofErr w:type="spellEnd"/>
     </w:p>
     <w:tbl>
       <w:tblPr>
@@ -9489,15 +9470,7 @@
     </w:p>
     <w:p>
       <w:r>
-        <w:t>O website “</w:t>
-      </w:r>
-      <w:proofErr w:type="spellStart"/>
-      <w:r>
-        <w:t>ScoreHaven</w:t>
-      </w:r>
-      <w:proofErr w:type="spellEnd"/>
-      <w:r>
-        <w:t>”, sistema de gestão de resultados online, fornece resultados</w:t>
+        <w:t>O website “ScoreHaven”, sistema de gestão de resultados online, fornece resultados</w:t>
       </w:r>
       <w:r>
         <w:t xml:space="preserve"> e</w:t>
@@ -9721,20 +9694,12 @@
         </w:rPr>
         <w:t xml:space="preserve"> representa-se o modelo genérico de casos de uso do sistema </w:t>
       </w:r>
-      <w:proofErr w:type="spellStart"/>
-      <w:r>
-        <w:rPr>
-          <w:rFonts w:ascii="CMU Sans Serif" w:hAnsi="CMU Sans Serif" w:cs="CMU Sans Serif"/>
-          <w:color w:val="FF0000"/>
-        </w:rPr>
-        <w:t>ScoreHaven</w:t>
-      </w:r>
-      <w:proofErr w:type="spellEnd"/>
-      <w:r>
-        <w:rPr>
-          <w:rFonts w:ascii="CMU Sans Serif" w:hAnsi="CMU Sans Serif" w:cs="CMU Sans Serif"/>
-        </w:rPr>
-        <w:t xml:space="preserve"> </w:t>
+      <w:r>
+        <w:rPr>
+          <w:rFonts w:ascii="CMU Sans Serif" w:hAnsi="CMU Sans Serif" w:cs="CMU Sans Serif"/>
+          <w:color w:val="000000" w:themeColor="text1"/>
+        </w:rPr>
+        <w:t xml:space="preserve">ScoreHaven </w:t>
       </w:r>
       <w:r>
         <w:rPr>
@@ -9980,15 +9945,13 @@
         <w:t xml:space="preserve"> – Diagrama de pacotes do sistema </w:t>
       </w:r>
       <w:bookmarkEnd w:id="29"/>
-      <w:proofErr w:type="spellStart"/>
-      <w:r>
-        <w:rPr>
-          <w:rFonts w:ascii="CMU Sans Serif" w:hAnsi="CMU Sans Serif" w:cs="CMU Sans Serif"/>
-          <w:color w:val="FF0000"/>
+      <w:r>
+        <w:rPr>
+          <w:rFonts w:ascii="CMU Sans Serif" w:hAnsi="CMU Sans Serif" w:cs="CMU Sans Serif"/>
+          <w:color w:val="000000" w:themeColor="text1"/>
         </w:rPr>
         <w:t>ScoreHaven</w:t>
       </w:r>
-      <w:proofErr w:type="spellEnd"/>
     </w:p>
     <w:p>
       <w:pPr>
@@ -10113,15 +10076,13 @@
         <w:t xml:space="preserve">es do sistema </w:t>
       </w:r>
       <w:bookmarkEnd w:id="30"/>
-      <w:proofErr w:type="spellStart"/>
-      <w:r>
-        <w:rPr>
-          <w:rFonts w:ascii="CMU Sans Serif" w:hAnsi="CMU Sans Serif" w:cs="CMU Sans Serif"/>
-          <w:color w:val="FF0000"/>
+      <w:r>
+        <w:rPr>
+          <w:rFonts w:ascii="CMU Sans Serif" w:hAnsi="CMU Sans Serif" w:cs="CMU Sans Serif"/>
+          <w:color w:val="000000" w:themeColor="text1"/>
         </w:rPr>
         <w:t>ScoreHaven</w:t>
       </w:r>
-      <w:proofErr w:type="spellEnd"/>
     </w:p>
     <w:tbl>
       <w:tblPr>
@@ -10396,15 +10357,13 @@
         </w:rPr>
         <w:t xml:space="preserve"> descrevem-se sumariamente cada um dos pacotes do sistema </w:t>
       </w:r>
-      <w:proofErr w:type="spellStart"/>
-      <w:r>
-        <w:rPr>
-          <w:rFonts w:ascii="CMU Sans Serif" w:hAnsi="CMU Sans Serif" w:cs="CMU Sans Serif"/>
-          <w:color w:val="FF0000"/>
+      <w:r>
+        <w:rPr>
+          <w:rFonts w:ascii="CMU Sans Serif" w:hAnsi="CMU Sans Serif" w:cs="CMU Sans Serif"/>
+          <w:color w:val="000000" w:themeColor="text1"/>
         </w:rPr>
         <w:t>ScoreHaven</w:t>
       </w:r>
-      <w:proofErr w:type="spellEnd"/>
       <w:r>
         <w:rPr>
           <w:rFonts w:ascii="CMU Sans Serif" w:hAnsi="CMU Sans Serif" w:cs="CMU Sans Serif"/>
@@ -10500,15 +10459,13 @@
         <w:t xml:space="preserve"> Pacotes de casos de uso do sistema </w:t>
       </w:r>
       <w:bookmarkEnd w:id="31"/>
-      <w:proofErr w:type="spellStart"/>
-      <w:r>
-        <w:rPr>
-          <w:rFonts w:ascii="CMU Sans Serif" w:hAnsi="CMU Sans Serif" w:cs="CMU Sans Serif"/>
-          <w:color w:val="FF0000"/>
+      <w:r>
+        <w:rPr>
+          <w:rFonts w:ascii="CMU Sans Serif" w:hAnsi="CMU Sans Serif" w:cs="CMU Sans Serif"/>
+          <w:color w:val="000000" w:themeColor="text1"/>
         </w:rPr>
         <w:t>ScoreHaven</w:t>
       </w:r>
-      <w:proofErr w:type="spellEnd"/>
     </w:p>
     <w:tbl>
       <w:tblPr>
@@ -10650,27 +10607,7 @@
                 <w:sz w:val="18"/>
                 <w:szCs w:val="18"/>
               </w:rPr>
-              <w:t xml:space="preserve">Após criação de conta, o </w:t>
-            </w:r>
-            <w:proofErr w:type="spellStart"/>
-            <w:r>
-              <w:rPr>
-                <w:rFonts w:ascii="CMU Sans Serif" w:eastAsiaTheme="minorEastAsia" w:hAnsi="CMU Sans Serif" w:cs="CMU Sans Serif"/>
-                <w:color w:val="000000" w:themeColor="text1"/>
-                <w:sz w:val="18"/>
-                <w:szCs w:val="18"/>
-              </w:rPr>
-              <w:t>ultilizador</w:t>
-            </w:r>
-            <w:proofErr w:type="spellEnd"/>
-            <w:r>
-              <w:rPr>
-                <w:rFonts w:ascii="CMU Sans Serif" w:eastAsiaTheme="minorEastAsia" w:hAnsi="CMU Sans Serif" w:cs="CMU Sans Serif"/>
-                <w:color w:val="000000" w:themeColor="text1"/>
-                <w:sz w:val="18"/>
-                <w:szCs w:val="18"/>
-              </w:rPr>
-              <w:t xml:space="preserve"> terá a possibilidade de escolher a sua equipa e/ou liga e/ou desporto favorito</w:t>
+              <w:t>Após criação de conta, o utilizador terá a possibilidade de escolher a sua equipa e/ou liga e/ou desporto favorito</w:t>
             </w:r>
           </w:p>
         </w:tc>
@@ -10929,15 +10866,13 @@
         </w:rPr>
         <w:t xml:space="preserve">apoiados pelo sistema </w:t>
       </w:r>
-      <w:proofErr w:type="spellStart"/>
-      <w:r>
-        <w:rPr>
-          <w:rFonts w:ascii="CMU Sans Serif" w:hAnsi="CMU Sans Serif" w:cs="CMU Sans Serif"/>
-          <w:color w:val="FF0000"/>
+      <w:r>
+        <w:rPr>
+          <w:rFonts w:ascii="CMU Sans Serif" w:hAnsi="CMU Sans Serif" w:cs="CMU Sans Serif"/>
+          <w:color w:val="000000" w:themeColor="text1"/>
         </w:rPr>
         <w:t>ScoreHaven</w:t>
       </w:r>
-      <w:proofErr w:type="spellEnd"/>
       <w:r>
         <w:rPr>
           <w:rFonts w:ascii="CMU Sans Serif" w:hAnsi="CMU Sans Serif" w:cs="CMU Sans Serif"/>
@@ -11024,15 +10959,13 @@
         <w:t xml:space="preserve">rocessos não suportados no sistema </w:t>
       </w:r>
       <w:bookmarkEnd w:id="33"/>
-      <w:proofErr w:type="spellStart"/>
-      <w:r>
-        <w:rPr>
-          <w:rFonts w:ascii="CMU Sans Serif" w:hAnsi="CMU Sans Serif" w:cs="CMU Sans Serif"/>
-          <w:color w:val="FF0000"/>
+      <w:r>
+        <w:rPr>
+          <w:rFonts w:ascii="CMU Sans Serif" w:hAnsi="CMU Sans Serif" w:cs="CMU Sans Serif"/>
+          <w:color w:val="000000" w:themeColor="text1"/>
         </w:rPr>
         <w:t>ScoreHaven</w:t>
       </w:r>
-      <w:proofErr w:type="spellEnd"/>
     </w:p>
     <w:tbl>
       <w:tblPr>
@@ -11235,12 +11168,13 @@
         <w:pStyle w:val="Ttulo1"/>
         <w:rPr>
           <w:rFonts w:ascii="CMU Sans Serif" w:hAnsi="CMU Sans Serif" w:cs="CMU Sans Serif"/>
-        </w:rPr>
-      </w:pPr>
-      <w:r>
-        <w:rPr>
-          <w:rFonts w:ascii="CMU Sans Serif" w:hAnsi="CMU Sans Serif" w:cs="CMU Sans Serif"/>
-          <w:color w:val="FF0000"/>
+          <w:color w:val="000000" w:themeColor="text1"/>
+        </w:rPr>
+      </w:pPr>
+      <w:r>
+        <w:rPr>
+          <w:rFonts w:ascii="CMU Sans Serif" w:hAnsi="CMU Sans Serif" w:cs="CMU Sans Serif"/>
+          <w:color w:val="000000" w:themeColor="text1"/>
         </w:rPr>
         <w:lastRenderedPageBreak/>
         <w:t>Gestão de likes</w:t>
@@ -11252,6 +11186,7 @@
         <w:ind w:firstLine="284"/>
         <w:rPr>
           <w:rFonts w:ascii="CMU Sans Serif" w:hAnsi="CMU Sans Serif" w:cs="CMU Sans Serif"/>
+          <w:color w:val="000000" w:themeColor="text1"/>
           <w:szCs w:val="20"/>
         </w:rPr>
       </w:pPr>
@@ -11286,7 +11221,7 @@
       <w:r>
         <w:rPr>
           <w:rFonts w:ascii="CMU Sans Serif" w:hAnsi="CMU Sans Serif" w:cs="CMU Sans Serif"/>
-          <w:color w:val="FF0000"/>
+          <w:color w:val="000000" w:themeColor="text1"/>
           <w:szCs w:val="20"/>
         </w:rPr>
         <w:t>gest</w:t>
@@ -11294,7 +11229,7 @@
       <w:r>
         <w:rPr>
           <w:rFonts w:ascii="CMU Sans Serif" w:hAnsi="CMU Sans Serif" w:cs="CMU Sans Serif"/>
-          <w:color w:val="FF0000"/>
+          <w:color w:val="000000" w:themeColor="text1"/>
           <w:szCs w:val="20"/>
         </w:rPr>
         <w:t>ão de likes</w:t>
@@ -11302,25 +11237,17 @@
       <w:r>
         <w:rPr>
           <w:rFonts w:ascii="CMU Sans Serif" w:hAnsi="CMU Sans Serif" w:cs="CMU Sans Serif"/>
+          <w:color w:val="000000" w:themeColor="text1"/>
           <w:szCs w:val="20"/>
         </w:rPr>
         <w:t xml:space="preserve"> do sistema </w:t>
       </w:r>
-      <w:proofErr w:type="spellStart"/>
-      <w:r>
-        <w:rPr>
-          <w:rFonts w:ascii="CMU Sans Serif" w:hAnsi="CMU Sans Serif" w:cs="CMU Sans Serif"/>
-          <w:color w:val="FF0000"/>
-        </w:rPr>
-        <w:t>ScoreHaven</w:t>
-      </w:r>
-      <w:proofErr w:type="spellEnd"/>
-      <w:r>
-        <w:rPr>
-          <w:rFonts w:ascii="CMU Sans Serif" w:hAnsi="CMU Sans Serif" w:cs="CMU Sans Serif"/>
-          <w:color w:val="FF0000"/>
-        </w:rPr>
-        <w:t>.</w:t>
+      <w:r>
+        <w:rPr>
+          <w:rFonts w:ascii="CMU Sans Serif" w:hAnsi="CMU Sans Serif" w:cs="CMU Sans Serif"/>
+          <w:color w:val="000000" w:themeColor="text1"/>
+        </w:rPr>
+        <w:t>ScoreHaven.</w:t>
       </w:r>
     </w:p>
     <w:p>
@@ -11329,6 +11256,7 @@
         <w:ind w:firstLine="0"/>
         <w:rPr>
           <w:rFonts w:ascii="CMU Sans Serif" w:hAnsi="CMU Sans Serif" w:cs="CMU Sans Serif"/>
+          <w:color w:val="000000" w:themeColor="text1"/>
           <w:szCs w:val="20"/>
         </w:rPr>
       </w:pPr>
@@ -11458,7 +11386,7 @@
       <w:r>
         <w:rPr>
           <w:rFonts w:ascii="CMU Sans Serif" w:hAnsi="CMU Sans Serif" w:cs="CMU Sans Serif"/>
-          <w:color w:val="FF0000"/>
+          <w:color w:val="000000" w:themeColor="text1"/>
         </w:rPr>
         <w:t>Gestão de likes</w:t>
       </w:r>
@@ -22284,7 +22212,7 @@
       <w:r>
         <w:rPr>
           <w:rFonts w:ascii="CMU Sans Serif" w:hAnsi="CMU Sans Serif" w:cs="CMU Sans Serif"/>
-          <w:color w:val="FF0000"/>
+          <w:color w:val="000000" w:themeColor="text1"/>
         </w:rPr>
         <w:t>RGPD</w:t>
       </w:r>
@@ -22381,8 +22309,10 @@
                 <w:sz w:val="16"/>
                 <w:szCs w:val="16"/>
               </w:rPr>
-              <w:t>Nome do requisito</w:t>
-            </w:r>
+              <w:t>RGPD</w:t>
+            </w:r>
+            <w:bookmarkStart w:id="38" w:name="_GoBack"/>
+            <w:bookmarkEnd w:id="38"/>
           </w:p>
         </w:tc>
       </w:tr>
@@ -22520,8 +22450,6 @@
               </w:rPr>
               <w:t xml:space="preserve"> </w:t>
             </w:r>
-            <w:bookmarkStart w:id="38" w:name="_GoBack"/>
-            <w:bookmarkEnd w:id="38"/>
             <w:r>
               <w:rPr>
                 <w:rFonts w:ascii="CMU Sans Serif" w:hAnsi="CMU Sans Serif" w:cs="CMU Sans Serif"/>
@@ -23151,13 +23079,8 @@
     <w:pPr>
       <w:pStyle w:val="Header2"/>
     </w:pPr>
-    <w:proofErr w:type="spellStart"/>
     <w:r>
-      <w:t>ScoreHaven</w:t>
-    </w:r>
-    <w:proofErr w:type="spellEnd"/>
-    <w:r>
-      <w:t>– Especificação de Requisitos</w:t>
+      <w:t>ScoreHaven– Especificação de Requisitos</w:t>
     </w:r>
   </w:p>
 </w:hdr>
@@ -23182,13 +23105,8 @@
     <w:pPr>
       <w:pStyle w:val="Header2"/>
     </w:pPr>
-    <w:proofErr w:type="spellStart"/>
     <w:r>
-      <w:t>ScoreHaven</w:t>
-    </w:r>
-    <w:proofErr w:type="spellEnd"/>
-    <w:r>
-      <w:t xml:space="preserve"> – Especificação de Requisitos</w:t>
+      <w:t>ScoreHaven – Especificação de Requisitos</w:t>
     </w:r>
   </w:p>
 </w:hdr>
@@ -23200,13 +23118,8 @@
     <w:pPr>
       <w:pStyle w:val="Header2"/>
     </w:pPr>
-    <w:proofErr w:type="spellStart"/>
     <w:r>
-      <w:t>ScoreHaven</w:t>
-    </w:r>
-    <w:proofErr w:type="spellEnd"/>
-    <w:r>
-      <w:t xml:space="preserve"> – Especificação de Requisitos</w:t>
+      <w:t>ScoreHaven – Especificação de Requisitos</w:t>
     </w:r>
   </w:p>
 </w:hdr>
@@ -29432,6 +29345,7 @@
     <w:lsdException w:name="HTML Sample" w:semiHidden="1" w:unhideWhenUsed="1"/>
     <w:lsdException w:name="HTML Typewriter" w:semiHidden="1" w:unhideWhenUsed="1"/>
     <w:lsdException w:name="HTML Variable" w:semiHidden="1" w:unhideWhenUsed="1"/>
+    <w:lsdException w:name="Normal Table" w:semiHidden="1" w:unhideWhenUsed="1"/>
     <w:lsdException w:name="annotation subject" w:semiHidden="1" w:unhideWhenUsed="1"/>
     <w:lsdException w:name="No List" w:semiHidden="1" w:unhideWhenUsed="1"/>
     <w:lsdException w:name="Outline List 1" w:semiHidden="1" w:unhideWhenUsed="1"/>
@@ -29475,8 +29389,10 @@
     <w:lsdException w:name="Table Elegant" w:semiHidden="1" w:unhideWhenUsed="1"/>
     <w:lsdException w:name="Table Professional" w:semiHidden="1" w:unhideWhenUsed="1"/>
     <w:lsdException w:name="Table Subtle 1" w:semiHidden="1" w:unhideWhenUsed="1"/>
+    <w:lsdException w:name="Table Subtle 2" w:semiHidden="1" w:unhideWhenUsed="1"/>
     <w:lsdException w:name="Table Web 1" w:semiHidden="1" w:unhideWhenUsed="1"/>
     <w:lsdException w:name="Table Web 2" w:semiHidden="1" w:unhideWhenUsed="1"/>
+    <w:lsdException w:name="Table Web 3" w:semiHidden="1" w:unhideWhenUsed="1"/>
     <w:lsdException w:name="Balloon Text" w:semiHidden="1" w:unhideWhenUsed="1"/>
     <w:lsdException w:name="Table Grid" w:uiPriority="59"/>
     <w:lsdException w:name="Table Theme" w:semiHidden="1" w:unhideWhenUsed="1"/>
@@ -32581,7 +32497,7 @@
 </file>
 
 <file path=customXml/itemProps1.xml><?xml version="1.0" encoding="utf-8"?>
-<ds:datastoreItem xmlns:ds="http://schemas.openxmlformats.org/officeDocument/2006/customXml" ds:itemID="{CA134335-40D8-43D3-9EFD-91A5E124ED11}">
+<ds:datastoreItem xmlns:ds="http://schemas.openxmlformats.org/officeDocument/2006/customXml" ds:itemID="{E3E27422-9D6F-4B9E-A1C4-FD0A2515F7FD}">
   <ds:schemaRefs>
     <ds:schemaRef ds:uri="http://schemas.openxmlformats.org/officeDocument/2006/bibliography"/>
   </ds:schemaRefs>

--- a/Documento ACS/Modelo de Documento de Especificação de Requisitos.docx
+++ b/Documento ACS/Modelo de Documento de Especificação de Requisitos.docx
@@ -9492,54 +9492,22 @@
       <w:r>
         <w:t xml:space="preserve"> de comentários onde os utilizadores poderão discutir entre si.</w:t>
       </w:r>
-    </w:p>
-    <w:p>
-      <w:pPr>
-        <w:pStyle w:val="Ttulo3"/>
-        <w:rPr>
-          <w:rFonts w:ascii="CMU Sans Serif" w:hAnsi="CMU Sans Serif" w:cs="CMU Sans Serif"/>
-        </w:rPr>
-      </w:pPr>
-      <w:bookmarkStart w:id="25" w:name="_Toc496779382"/>
-      <w:r>
-        <w:rPr>
-          <w:rFonts w:ascii="CMU Sans Serif" w:hAnsi="CMU Sans Serif" w:cs="CMU Sans Serif"/>
-        </w:rPr>
-        <w:t>Estrutura da organização</w:t>
-      </w:r>
+      <w:bookmarkStart w:id="25" w:name="_GoBack"/>
       <w:bookmarkEnd w:id="25"/>
     </w:p>
     <w:p>
       <w:pPr>
-        <w:pStyle w:val="Ttulo3"/>
-        <w:rPr>
-          <w:rFonts w:ascii="CMU Sans Serif" w:hAnsi="CMU Sans Serif" w:cs="CMU Sans Serif"/>
-        </w:rPr>
-      </w:pPr>
-      <w:bookmarkStart w:id="26" w:name="_Toc496779383"/>
-      <w:r>
-        <w:rPr>
-          <w:rFonts w:ascii="CMU Sans Serif" w:hAnsi="CMU Sans Serif" w:cs="CMU Sans Serif"/>
-        </w:rPr>
-        <w:t>Processos da organização</w:t>
-      </w:r>
-      <w:bookmarkEnd w:id="26"/>
+        <w:rPr>
+          <w:rFonts w:ascii="CMU Sans Serif" w:hAnsi="CMU Sans Serif" w:cs="CMU Sans Serif"/>
+        </w:rPr>
+      </w:pPr>
     </w:p>
     <w:p>
       <w:pPr>
-        <w:pStyle w:val="Ttulo3"/>
-        <w:rPr>
-          <w:rFonts w:ascii="CMU Sans Serif" w:hAnsi="CMU Sans Serif" w:cs="CMU Sans Serif"/>
-        </w:rPr>
-      </w:pPr>
-      <w:bookmarkStart w:id="27" w:name="_Toc496779384"/>
-      <w:r>
-        <w:rPr>
-          <w:rFonts w:ascii="CMU Sans Serif" w:hAnsi="CMU Sans Serif" w:cs="CMU Sans Serif"/>
-        </w:rPr>
-        <w:t>Apoio do sistema na organização</w:t>
-      </w:r>
-      <w:bookmarkEnd w:id="27"/>
+        <w:rPr>
+          <w:rFonts w:ascii="CMU Sans Serif" w:hAnsi="CMU Sans Serif" w:cs="CMU Sans Serif"/>
+        </w:rPr>
+      </w:pPr>
     </w:p>
     <w:p>
       <w:pPr>
@@ -9634,40 +9602,20 @@
     </w:p>
     <w:p>
       <w:pPr>
-        <w:rPr>
-          <w:rFonts w:ascii="CMU Sans Serif" w:hAnsi="CMU Sans Serif" w:cs="CMU Sans Serif"/>
-        </w:rPr>
-      </w:pPr>
-    </w:p>
-    <w:p>
-      <w:pPr>
-        <w:rPr>
-          <w:rFonts w:ascii="CMU Sans Serif" w:hAnsi="CMU Sans Serif" w:cs="CMU Sans Serif"/>
-        </w:rPr>
-      </w:pPr>
-    </w:p>
-    <w:p>
-      <w:pPr>
-        <w:rPr>
-          <w:rFonts w:ascii="CMU Sans Serif" w:hAnsi="CMU Sans Serif" w:cs="CMU Sans Serif"/>
-        </w:rPr>
-      </w:pPr>
-    </w:p>
-    <w:p>
-      <w:pPr>
         <w:pStyle w:val="Ttulo2"/>
         <w:rPr>
           <w:rFonts w:ascii="CMU Sans Serif" w:hAnsi="CMU Sans Serif" w:cs="CMU Sans Serif"/>
         </w:rPr>
       </w:pPr>
-      <w:bookmarkStart w:id="28" w:name="_Toc496779385"/>
-      <w:r>
-        <w:rPr>
-          <w:rFonts w:ascii="CMU Sans Serif" w:hAnsi="CMU Sans Serif" w:cs="CMU Sans Serif"/>
-        </w:rPr>
+      <w:bookmarkStart w:id="26" w:name="_Toc496779385"/>
+      <w:r>
+        <w:rPr>
+          <w:rFonts w:ascii="CMU Sans Serif" w:hAnsi="CMU Sans Serif" w:cs="CMU Sans Serif"/>
+        </w:rPr>
+        <w:lastRenderedPageBreak/>
         <w:t>Modelo genérico de casos de uso</w:t>
       </w:r>
-      <w:bookmarkEnd w:id="28"/>
+      <w:bookmarkEnd w:id="26"/>
     </w:p>
     <w:p>
       <w:pPr>
@@ -9899,7 +9847,7 @@
           <w:rFonts w:ascii="CMU Sans Serif" w:hAnsi="CMU Sans Serif" w:cs="CMU Sans Serif"/>
         </w:rPr>
       </w:pPr>
-      <w:bookmarkStart w:id="29" w:name="_Toc279141247"/>
+      <w:bookmarkStart w:id="27" w:name="_Toc279141247"/>
       <w:r>
         <w:rPr>
           <w:rFonts w:ascii="CMU Sans Serif" w:hAnsi="CMU Sans Serif" w:cs="CMU Sans Serif"/>
@@ -9944,7 +9892,7 @@
         </w:rPr>
         <w:t xml:space="preserve"> – Diagrama de pacotes do sistema </w:t>
       </w:r>
-      <w:bookmarkEnd w:id="29"/>
+      <w:bookmarkEnd w:id="27"/>
       <w:r>
         <w:rPr>
           <w:rFonts w:ascii="CMU Sans Serif" w:hAnsi="CMU Sans Serif" w:cs="CMU Sans Serif"/>
@@ -10005,7 +9953,7 @@
           <w:rFonts w:ascii="CMU Sans Serif" w:hAnsi="CMU Sans Serif" w:cs="CMU Sans Serif"/>
         </w:rPr>
       </w:pPr>
-      <w:bookmarkStart w:id="30" w:name="_Toc279141259"/>
+      <w:bookmarkStart w:id="28" w:name="_Toc279141259"/>
       <w:r>
         <w:rPr>
           <w:rFonts w:ascii="CMU Sans Serif" w:hAnsi="CMU Sans Serif" w:cs="CMU Sans Serif"/>
@@ -10075,7 +10023,7 @@
         </w:rPr>
         <w:t xml:space="preserve">es do sistema </w:t>
       </w:r>
-      <w:bookmarkEnd w:id="30"/>
+      <w:bookmarkEnd w:id="28"/>
       <w:r>
         <w:rPr>
           <w:rFonts w:ascii="CMU Sans Serif" w:hAnsi="CMU Sans Serif" w:cs="CMU Sans Serif"/>
@@ -10277,7 +10225,6 @@
                 <w:sz w:val="18"/>
                 <w:szCs w:val="18"/>
               </w:rPr>
-              <w:lastRenderedPageBreak/>
               <w:t>Admin</w:t>
             </w:r>
             <w:r>
@@ -10343,6 +10290,7 @@
         <w:rPr>
           <w:rFonts w:ascii="CMU Sans Serif" w:hAnsi="CMU Sans Serif" w:cs="CMU Sans Serif"/>
         </w:rPr>
+        <w:lastRenderedPageBreak/>
         <w:t>Na tabela 1</w:t>
       </w:r>
       <w:r>
@@ -10391,7 +10339,7 @@
           <w:rFonts w:ascii="CMU Sans Serif" w:hAnsi="CMU Sans Serif" w:cs="CMU Sans Serif"/>
         </w:rPr>
       </w:pPr>
-      <w:bookmarkStart w:id="31" w:name="_Toc279141260"/>
+      <w:bookmarkStart w:id="29" w:name="_Toc279141260"/>
     </w:p>
     <w:p>
       <w:pPr>
@@ -10458,7 +10406,7 @@
         </w:rPr>
         <w:t xml:space="preserve"> Pacotes de casos de uso do sistema </w:t>
       </w:r>
-      <w:bookmarkEnd w:id="31"/>
+      <w:bookmarkEnd w:id="29"/>
       <w:r>
         <w:rPr>
           <w:rFonts w:ascii="CMU Sans Serif" w:hAnsi="CMU Sans Serif" w:cs="CMU Sans Serif"/>
@@ -10808,14 +10756,14 @@
           <w:rFonts w:ascii="CMU Sans Serif" w:hAnsi="CMU Sans Serif" w:cs="CMU Sans Serif"/>
         </w:rPr>
       </w:pPr>
-      <w:bookmarkStart w:id="32" w:name="_Toc496779386"/>
+      <w:bookmarkStart w:id="30" w:name="_Toc496779386"/>
       <w:r>
         <w:rPr>
           <w:rFonts w:ascii="CMU Sans Serif" w:hAnsi="CMU Sans Serif" w:cs="CMU Sans Serif"/>
         </w:rPr>
         <w:t>Principais exclusões</w:t>
       </w:r>
-      <w:bookmarkEnd w:id="32"/>
+      <w:bookmarkEnd w:id="30"/>
     </w:p>
     <w:p>
       <w:pPr>
@@ -10888,7 +10836,7 @@
           <w:rFonts w:ascii="CMU Sans Serif" w:hAnsi="CMU Sans Serif" w:cs="CMU Sans Serif"/>
         </w:rPr>
       </w:pPr>
-      <w:bookmarkStart w:id="33" w:name="_Toc279141261"/>
+      <w:bookmarkStart w:id="31" w:name="_Toc279141261"/>
       <w:r>
         <w:rPr>
           <w:rFonts w:ascii="CMU Sans Serif" w:hAnsi="CMU Sans Serif" w:cs="CMU Sans Serif"/>
@@ -10958,7 +10906,7 @@
         </w:rPr>
         <w:t xml:space="preserve">rocessos não suportados no sistema </w:t>
       </w:r>
-      <w:bookmarkEnd w:id="33"/>
+      <w:bookmarkEnd w:id="31"/>
       <w:r>
         <w:rPr>
           <w:rFonts w:ascii="CMU Sans Serif" w:hAnsi="CMU Sans Serif" w:cs="CMU Sans Serif"/>
@@ -11260,8 +11208,8 @@
           <w:szCs w:val="20"/>
         </w:rPr>
       </w:pPr>
-      <w:bookmarkStart w:id="34" w:name="_Toc202181909"/>
-      <w:bookmarkStart w:id="35" w:name="_Toc279141248"/>
+      <w:bookmarkStart w:id="32" w:name="_Toc202181909"/>
+      <w:bookmarkStart w:id="33" w:name="_Toc279141248"/>
     </w:p>
     <w:p>
       <w:pPr>
@@ -11369,7 +11317,7 @@
         </w:rPr>
         <w:t xml:space="preserve"> – </w:t>
       </w:r>
-      <w:bookmarkEnd w:id="34"/>
+      <w:bookmarkEnd w:id="32"/>
       <w:r>
         <w:rPr>
           <w:rFonts w:ascii="CMU Sans Serif" w:hAnsi="CMU Sans Serif" w:cs="CMU Sans Serif"/>
@@ -11382,7 +11330,7 @@
         </w:rPr>
         <w:t xml:space="preserve">pacote </w:t>
       </w:r>
-      <w:bookmarkEnd w:id="35"/>
+      <w:bookmarkEnd w:id="33"/>
       <w:r>
         <w:rPr>
           <w:rFonts w:ascii="CMU Sans Serif" w:hAnsi="CMU Sans Serif" w:cs="CMU Sans Serif"/>
@@ -22172,7 +22120,7 @@
           <w:rFonts w:ascii="CMU Sans Serif" w:hAnsi="CMU Sans Serif" w:cs="CMU Sans Serif"/>
         </w:rPr>
       </w:pPr>
-      <w:bookmarkStart w:id="36" w:name="_Toc496779389"/>
+      <w:bookmarkStart w:id="34" w:name="_Toc496779389"/>
       <w:r>
         <w:rPr>
           <w:rFonts w:ascii="CMU Sans Serif" w:hAnsi="CMU Sans Serif" w:cs="CMU Sans Serif"/>
@@ -22186,7 +22134,7 @@
         </w:rPr>
         <w:t>quisitos suplementares</w:t>
       </w:r>
-      <w:bookmarkEnd w:id="36"/>
+      <w:bookmarkEnd w:id="34"/>
     </w:p>
     <w:p>
       <w:pPr>
@@ -22195,7 +22143,7 @@
           <w:rFonts w:ascii="CMU Sans Serif" w:hAnsi="CMU Sans Serif" w:cs="CMU Sans Serif"/>
         </w:rPr>
       </w:pPr>
-      <w:bookmarkStart w:id="37" w:name="_Toc496779390"/>
+      <w:bookmarkStart w:id="35" w:name="_Toc496779390"/>
       <w:r>
         <w:rPr>
           <w:rFonts w:ascii="CMU Sans Serif" w:hAnsi="CMU Sans Serif" w:cs="CMU Sans Serif"/>
@@ -22208,7 +22156,7 @@
         </w:rPr>
         <w:t xml:space="preserve"> </w:t>
       </w:r>
-      <w:bookmarkEnd w:id="37"/>
+      <w:bookmarkEnd w:id="35"/>
       <w:r>
         <w:rPr>
           <w:rFonts w:ascii="CMU Sans Serif" w:hAnsi="CMU Sans Serif" w:cs="CMU Sans Serif"/>
@@ -22311,8 +22259,6 @@
               </w:rPr>
               <w:t>RGPD</w:t>
             </w:r>
-            <w:bookmarkStart w:id="38" w:name="_GoBack"/>
-            <w:bookmarkEnd w:id="38"/>
           </w:p>
         </w:tc>
       </w:tr>
@@ -32497,7 +32443,7 @@
 </file>
 
 <file path=customXml/itemProps1.xml><?xml version="1.0" encoding="utf-8"?>
-<ds:datastoreItem xmlns:ds="http://schemas.openxmlformats.org/officeDocument/2006/customXml" ds:itemID="{E3E27422-9D6F-4B9E-A1C4-FD0A2515F7FD}">
+<ds:datastoreItem xmlns:ds="http://schemas.openxmlformats.org/officeDocument/2006/customXml" ds:itemID="{9CEE8094-B6E8-489A-8B27-7D904A50505C}">
   <ds:schemaRefs>
     <ds:schemaRef ds:uri="http://schemas.openxmlformats.org/officeDocument/2006/bibliography"/>
   </ds:schemaRefs>

--- a/Documento ACS/Modelo de Documento de Especificação de Requisitos.docx
+++ b/Documento ACS/Modelo de Documento de Especificação de Requisitos.docx
@@ -1,10 +1,10 @@
 
 <file path=word/document.xml><?xml version="1.0" encoding="utf-8"?>
-<w:document xmlns:wpc="http://schemas.microsoft.com/office/word/2010/wordprocessingCanvas" xmlns:cx="http://schemas.microsoft.com/office/drawing/2014/chartex" xmlns:cx1="http://schemas.microsoft.com/office/drawing/2015/9/8/chartex" xmlns:cx2="http://schemas.microsoft.com/office/drawing/2015/10/21/chartex" xmlns:cx3="http://schemas.microsoft.com/office/drawing/2016/5/9/chartex" xmlns:cx4="http://schemas.microsoft.com/office/drawing/2016/5/10/chartex" xmlns:cx5="http://schemas.microsoft.com/office/drawing/2016/5/11/chartex" xmlns:cx6="http://schemas.microsoft.com/office/drawing/2016/5/12/chartex" xmlns:cx7="http://schemas.microsoft.com/office/drawing/2016/5/13/chartex" xmlns:cx8="http://schemas.microsoft.com/office/drawing/2016/5/14/chartex" xmlns:mc="http://schemas.openxmlformats.org/markup-compatibility/2006" xmlns:aink="http://schemas.microsoft.com/office/drawing/2016/ink" xmlns:am3d="http://schemas.microsoft.com/office/drawing/2017/model3d" xmlns:o="urn:schemas-microsoft-com:office:office" xmlns:r="http://schemas.openxmlformats.org/officeDocument/2006/relationships" xmlns:m="http://schemas.openxmlformats.org/officeDocument/2006/math" xmlns:v="urn:schemas-microsoft-com:vml" xmlns:wp14="http://schemas.microsoft.com/office/word/2010/wordprocessingDrawing" xmlns:wp="http://schemas.openxmlformats.org/drawingml/2006/wordprocessingDrawing" xmlns:w10="urn:schemas-microsoft-com:office:word" xmlns:w="http://schemas.openxmlformats.org/wordprocessingml/2006/main" xmlns:w14="http://schemas.microsoft.com/office/word/2010/wordml" xmlns:w15="http://schemas.microsoft.com/office/word/2012/wordml" xmlns:w16cid="http://schemas.microsoft.com/office/word/2016/wordml/cid" xmlns:w16se="http://schemas.microsoft.com/office/word/2015/wordml/symex" xmlns:wpg="http://schemas.microsoft.com/office/word/2010/wordprocessingGroup" xmlns:wpi="http://schemas.microsoft.com/office/word/2010/wordprocessingInk" xmlns:wne="http://schemas.microsoft.com/office/word/2006/wordml" xmlns:wps="http://schemas.microsoft.com/office/word/2010/wordprocessingShape" mc:Ignorable="w14 w15 w16se w16cid wp14">
+<w:document xmlns:wpc="http://schemas.microsoft.com/office/word/2010/wordprocessingCanvas" xmlns:mc="http://schemas.openxmlformats.org/markup-compatibility/2006" xmlns:o="urn:schemas-microsoft-com:office:office" xmlns:r="http://schemas.openxmlformats.org/officeDocument/2006/relationships" xmlns:m="http://schemas.openxmlformats.org/officeDocument/2006/math" xmlns:v="urn:schemas-microsoft-com:vml" xmlns:wp14="http://schemas.microsoft.com/office/word/2010/wordprocessingDrawing" xmlns:wp="http://schemas.openxmlformats.org/drawingml/2006/wordprocessingDrawing" xmlns:w10="urn:schemas-microsoft-com:office:word" xmlns:w="http://schemas.openxmlformats.org/wordprocessingml/2006/main" xmlns:w14="http://schemas.microsoft.com/office/word/2010/wordml" xmlns:w15="http://schemas.microsoft.com/office/word/2012/wordml" xmlns:wpg="http://schemas.microsoft.com/office/word/2010/wordprocessingGroup" xmlns:wpi="http://schemas.microsoft.com/office/word/2010/wordprocessingInk" xmlns:wne="http://schemas.microsoft.com/office/word/2006/wordml" xmlns:wps="http://schemas.microsoft.com/office/word/2010/wordprocessingShape" mc:Ignorable="w14 w15 wp14">
   <w:body>
     <w:p>
       <w:pPr>
-        <w:pStyle w:val="Ttulo10"/>
+        <w:pStyle w:val="Ttulo1"/>
         <w:rPr>
           <w:rFonts w:ascii="CMU Sans Serif" w:hAnsi="CMU Sans Serif" w:cs="CMU Sans Serif"/>
         </w:rPr>
@@ -12,7 +12,7 @@
     </w:p>
     <w:p>
       <w:pPr>
-        <w:pStyle w:val="Ttulo10"/>
+        <w:pStyle w:val="Ttulo1"/>
         <w:rPr>
           <w:rFonts w:ascii="CMU Sans Serif" w:hAnsi="CMU Sans Serif" w:cs="CMU Sans Serif"/>
         </w:rPr>
@@ -20,7 +20,7 @@
     </w:p>
     <w:p>
       <w:pPr>
-        <w:pStyle w:val="Ttulo10"/>
+        <w:pStyle w:val="Ttulo1"/>
         <w:rPr>
           <w:rFonts w:ascii="CMU Sans Serif" w:hAnsi="CMU Sans Serif" w:cs="CMU Sans Serif"/>
         </w:rPr>
@@ -28,7 +28,7 @@
     </w:p>
     <w:p>
       <w:pPr>
-        <w:pStyle w:val="Ttulo10"/>
+        <w:pStyle w:val="Ttulo1"/>
         <w:ind w:left="0"/>
         <w:jc w:val="center"/>
         <w:rPr>
@@ -221,7 +221,7 @@
     </w:p>
     <w:p>
       <w:pPr>
-        <w:pStyle w:val="Ttulo1"/>
+        <w:pStyle w:val="Cabealho1"/>
         <w:numPr>
           <w:ilvl w:val="0"/>
           <w:numId w:val="0"/>
@@ -259,7 +259,7 @@
     </w:p>
     <w:tbl>
       <w:tblPr>
-        <w:tblStyle w:val="TabelacomGrelha"/>
+        <w:tblStyle w:val="Tabelacomgrelha"/>
         <w:tblW w:w="0" w:type="auto"/>
         <w:tblInd w:w="38" w:type="dxa"/>
         <w:tblLayout w:type="fixed"/>
@@ -3889,7 +3889,7 @@
     </w:p>
     <w:p>
       <w:pPr>
-        <w:pStyle w:val="Ttulo1"/>
+        <w:pStyle w:val="Cabealho1"/>
         <w:rPr>
           <w:rFonts w:ascii="CMU Sans Serif" w:hAnsi="CMU Sans Serif" w:cs="CMU Sans Serif"/>
         </w:rPr>
@@ -3906,7 +3906,7 @@
     </w:p>
     <w:p>
       <w:pPr>
-        <w:pStyle w:val="Ttulo2"/>
+        <w:pStyle w:val="Cabealho2"/>
         <w:rPr>
           <w:rFonts w:ascii="CMU Sans Serif" w:hAnsi="CMU Sans Serif" w:cs="CMU Sans Serif"/>
         </w:rPr>
@@ -4514,7 +4514,7 @@
     </w:p>
     <w:p>
       <w:pPr>
-        <w:pStyle w:val="Ttulo2"/>
+        <w:pStyle w:val="Cabealho2"/>
         <w:rPr>
           <w:rFonts w:ascii="CMU Sans Serif" w:hAnsi="CMU Sans Serif" w:cs="CMU Sans Serif"/>
         </w:rPr>
@@ -5788,7 +5788,7 @@
     </w:p>
     <w:p>
       <w:pPr>
-        <w:pStyle w:val="Ttulo2"/>
+        <w:pStyle w:val="Cabealho2"/>
         <w:rPr>
           <w:rFonts w:ascii="CMU Sans Serif" w:hAnsi="CMU Sans Serif" w:cs="CMU Sans Serif"/>
         </w:rPr>
@@ -6422,7 +6422,7 @@
     </w:p>
     <w:p>
       <w:pPr>
-        <w:pStyle w:val="Ttulo2"/>
+        <w:pStyle w:val="Cabealho2"/>
         <w:rPr>
           <w:rFonts w:ascii="CMU Sans Serif" w:hAnsi="CMU Sans Serif" w:cs="CMU Sans Serif"/>
         </w:rPr>
@@ -9437,7 +9437,7 @@
     </w:p>
     <w:p>
       <w:pPr>
-        <w:pStyle w:val="Ttulo1"/>
+        <w:pStyle w:val="Cabealho1"/>
         <w:rPr>
           <w:rFonts w:ascii="CMU Sans Serif" w:hAnsi="CMU Sans Serif" w:cs="CMU Sans Serif"/>
         </w:rPr>
@@ -9454,7 +9454,7 @@
     </w:p>
     <w:p>
       <w:pPr>
-        <w:pStyle w:val="Ttulo2"/>
+        <w:pStyle w:val="Cabealho2"/>
         <w:rPr>
           <w:rFonts w:ascii="CMU Sans Serif" w:hAnsi="CMU Sans Serif" w:cs="CMU Sans Serif"/>
         </w:rPr>
@@ -9492,8 +9492,6 @@
       <w:r>
         <w:t xml:space="preserve"> de comentários onde os utilizadores poderão discutir entre si.</w:t>
       </w:r>
-      <w:bookmarkStart w:id="25" w:name="_GoBack"/>
-      <w:bookmarkEnd w:id="25"/>
     </w:p>
     <w:p>
       <w:pPr>
@@ -9602,12 +9600,12 @@
     </w:p>
     <w:p>
       <w:pPr>
-        <w:pStyle w:val="Ttulo2"/>
-        <w:rPr>
-          <w:rFonts w:ascii="CMU Sans Serif" w:hAnsi="CMU Sans Serif" w:cs="CMU Sans Serif"/>
-        </w:rPr>
-      </w:pPr>
-      <w:bookmarkStart w:id="26" w:name="_Toc496779385"/>
+        <w:pStyle w:val="Cabealho2"/>
+        <w:rPr>
+          <w:rFonts w:ascii="CMU Sans Serif" w:hAnsi="CMU Sans Serif" w:cs="CMU Sans Serif"/>
+        </w:rPr>
+      </w:pPr>
+      <w:bookmarkStart w:id="25" w:name="_Toc496779385"/>
       <w:r>
         <w:rPr>
           <w:rFonts w:ascii="CMU Sans Serif" w:hAnsi="CMU Sans Serif" w:cs="CMU Sans Serif"/>
@@ -9615,7 +9613,7 @@
         <w:lastRenderedPageBreak/>
         <w:t>Modelo genérico de casos de uso</w:t>
       </w:r>
-      <w:bookmarkEnd w:id="26"/>
+      <w:bookmarkEnd w:id="25"/>
     </w:p>
     <w:p>
       <w:pPr>
@@ -9847,7 +9845,7 @@
           <w:rFonts w:ascii="CMU Sans Serif" w:hAnsi="CMU Sans Serif" w:cs="CMU Sans Serif"/>
         </w:rPr>
       </w:pPr>
-      <w:bookmarkStart w:id="27" w:name="_Toc279141247"/>
+      <w:bookmarkStart w:id="26" w:name="_Toc279141247"/>
       <w:r>
         <w:rPr>
           <w:rFonts w:ascii="CMU Sans Serif" w:hAnsi="CMU Sans Serif" w:cs="CMU Sans Serif"/>
@@ -9892,7 +9890,7 @@
         </w:rPr>
         <w:t xml:space="preserve"> – Diagrama de pacotes do sistema </w:t>
       </w:r>
-      <w:bookmarkEnd w:id="27"/>
+      <w:bookmarkEnd w:id="26"/>
       <w:r>
         <w:rPr>
           <w:rFonts w:ascii="CMU Sans Serif" w:hAnsi="CMU Sans Serif" w:cs="CMU Sans Serif"/>
@@ -9953,7 +9951,7 @@
           <w:rFonts w:ascii="CMU Sans Serif" w:hAnsi="CMU Sans Serif" w:cs="CMU Sans Serif"/>
         </w:rPr>
       </w:pPr>
-      <w:bookmarkStart w:id="28" w:name="_Toc279141259"/>
+      <w:bookmarkStart w:id="27" w:name="_Toc279141259"/>
       <w:r>
         <w:rPr>
           <w:rFonts w:ascii="CMU Sans Serif" w:hAnsi="CMU Sans Serif" w:cs="CMU Sans Serif"/>
@@ -10023,7 +10021,7 @@
         </w:rPr>
         <w:t xml:space="preserve">es do sistema </w:t>
       </w:r>
-      <w:bookmarkEnd w:id="28"/>
+      <w:bookmarkEnd w:id="27"/>
       <w:r>
         <w:rPr>
           <w:rFonts w:ascii="CMU Sans Serif" w:hAnsi="CMU Sans Serif" w:cs="CMU Sans Serif"/>
@@ -10339,7 +10337,7 @@
           <w:rFonts w:ascii="CMU Sans Serif" w:hAnsi="CMU Sans Serif" w:cs="CMU Sans Serif"/>
         </w:rPr>
       </w:pPr>
-      <w:bookmarkStart w:id="29" w:name="_Toc279141260"/>
+      <w:bookmarkStart w:id="28" w:name="_Toc279141260"/>
     </w:p>
     <w:p>
       <w:pPr>
@@ -10406,7 +10404,7 @@
         </w:rPr>
         <w:t xml:space="preserve"> Pacotes de casos de uso do sistema </w:t>
       </w:r>
-      <w:bookmarkEnd w:id="29"/>
+      <w:bookmarkEnd w:id="28"/>
       <w:r>
         <w:rPr>
           <w:rFonts w:ascii="CMU Sans Serif" w:hAnsi="CMU Sans Serif" w:cs="CMU Sans Serif"/>
@@ -10751,19 +10749,19 @@
     </w:p>
     <w:p>
       <w:pPr>
-        <w:pStyle w:val="Ttulo2"/>
-        <w:rPr>
-          <w:rFonts w:ascii="CMU Sans Serif" w:hAnsi="CMU Sans Serif" w:cs="CMU Sans Serif"/>
-        </w:rPr>
-      </w:pPr>
-      <w:bookmarkStart w:id="30" w:name="_Toc496779386"/>
+        <w:pStyle w:val="Cabealho2"/>
+        <w:rPr>
+          <w:rFonts w:ascii="CMU Sans Serif" w:hAnsi="CMU Sans Serif" w:cs="CMU Sans Serif"/>
+        </w:rPr>
+      </w:pPr>
+      <w:bookmarkStart w:id="29" w:name="_Toc496779386"/>
       <w:r>
         <w:rPr>
           <w:rFonts w:ascii="CMU Sans Serif" w:hAnsi="CMU Sans Serif" w:cs="CMU Sans Serif"/>
         </w:rPr>
         <w:t>Principais exclusões</w:t>
       </w:r>
-      <w:bookmarkEnd w:id="30"/>
+      <w:bookmarkEnd w:id="29"/>
     </w:p>
     <w:p>
       <w:pPr>
@@ -10836,7 +10834,7 @@
           <w:rFonts w:ascii="CMU Sans Serif" w:hAnsi="CMU Sans Serif" w:cs="CMU Sans Serif"/>
         </w:rPr>
       </w:pPr>
-      <w:bookmarkStart w:id="31" w:name="_Toc279141261"/>
+      <w:bookmarkStart w:id="30" w:name="_Toc279141261"/>
       <w:r>
         <w:rPr>
           <w:rFonts w:ascii="CMU Sans Serif" w:hAnsi="CMU Sans Serif" w:cs="CMU Sans Serif"/>
@@ -10906,7 +10904,7 @@
         </w:rPr>
         <w:t xml:space="preserve">rocessos não suportados no sistema </w:t>
       </w:r>
-      <w:bookmarkEnd w:id="31"/>
+      <w:bookmarkEnd w:id="30"/>
       <w:r>
         <w:rPr>
           <w:rFonts w:ascii="CMU Sans Serif" w:hAnsi="CMU Sans Serif" w:cs="CMU Sans Serif"/>
@@ -11113,7 +11111,7 @@
     </w:p>
     <w:p>
       <w:pPr>
-        <w:pStyle w:val="Ttulo1"/>
+        <w:pStyle w:val="Cabealho1"/>
         <w:rPr>
           <w:rFonts w:ascii="CMU Sans Serif" w:hAnsi="CMU Sans Serif" w:cs="CMU Sans Serif"/>
           <w:color w:val="000000" w:themeColor="text1"/>
@@ -11208,8 +11206,8 @@
           <w:szCs w:val="20"/>
         </w:rPr>
       </w:pPr>
-      <w:bookmarkStart w:id="32" w:name="_Toc202181909"/>
-      <w:bookmarkStart w:id="33" w:name="_Toc279141248"/>
+      <w:bookmarkStart w:id="31" w:name="_Toc202181909"/>
+      <w:bookmarkStart w:id="32" w:name="_Toc279141248"/>
     </w:p>
     <w:p>
       <w:pPr>
@@ -11225,9 +11223,9 @@
         </w:rPr>
         <w:drawing>
           <wp:inline distT="0" distB="0" distL="0" distR="0">
-            <wp:extent cx="5939790" cy="2448560"/>
-            <wp:effectExtent l="0" t="0" r="3810" b="8890"/>
-            <wp:docPr id="13" name="Imagem 13"/>
+            <wp:extent cx="5939790" cy="2821940"/>
+            <wp:effectExtent l="0" t="0" r="3810" b="0"/>
+            <wp:docPr id="2" name="Imagem 2"/>
             <wp:cNvGraphicFramePr>
               <a:graphicFrameLocks xmlns:a="http://schemas.openxmlformats.org/drawingml/2006/main" noChangeAspect="1"/>
             </wp:cNvGraphicFramePr>
@@ -11235,7 +11233,7 @@
               <a:graphicData uri="http://schemas.openxmlformats.org/drawingml/2006/picture">
                 <pic:pic xmlns:pic="http://schemas.openxmlformats.org/drawingml/2006/picture">
                   <pic:nvPicPr>
-                    <pic:cNvPr id="13" name="casos de uso.png"/>
+                    <pic:cNvPr id="2" name="casos de uso2.png"/>
                     <pic:cNvPicPr/>
                   </pic:nvPicPr>
                   <pic:blipFill>
@@ -11253,7 +11251,7 @@
                   <pic:spPr>
                     <a:xfrm>
                       <a:off x="0" y="0"/>
-                      <a:ext cx="5939790" cy="2448560"/>
+                      <a:ext cx="5939790" cy="2821940"/>
                     </a:xfrm>
                     <a:prstGeom prst="rect">
                       <a:avLst/>
@@ -11317,20 +11315,20 @@
         </w:rPr>
         <w:t xml:space="preserve"> – </w:t>
       </w:r>
+      <w:bookmarkEnd w:id="31"/>
+      <w:r>
+        <w:rPr>
+          <w:rFonts w:ascii="CMU Sans Serif" w:hAnsi="CMU Sans Serif" w:cs="CMU Sans Serif"/>
+        </w:rPr>
+        <w:t xml:space="preserve">Casos de uso do </w:t>
+      </w:r>
+      <w:r>
+        <w:rPr>
+          <w:rFonts w:ascii="CMU Sans Serif" w:hAnsi="CMU Sans Serif" w:cs="CMU Sans Serif"/>
+        </w:rPr>
+        <w:t xml:space="preserve">pacote </w:t>
+      </w:r>
       <w:bookmarkEnd w:id="32"/>
-      <w:r>
-        <w:rPr>
-          <w:rFonts w:ascii="CMU Sans Serif" w:hAnsi="CMU Sans Serif" w:cs="CMU Sans Serif"/>
-        </w:rPr>
-        <w:t xml:space="preserve">Casos de uso do </w:t>
-      </w:r>
-      <w:r>
-        <w:rPr>
-          <w:rFonts w:ascii="CMU Sans Serif" w:hAnsi="CMU Sans Serif" w:cs="CMU Sans Serif"/>
-        </w:rPr>
-        <w:t xml:space="preserve">pacote </w:t>
-      </w:r>
-      <w:bookmarkEnd w:id="33"/>
       <w:r>
         <w:rPr>
           <w:rFonts w:ascii="CMU Sans Serif" w:hAnsi="CMU Sans Serif" w:cs="CMU Sans Serif"/>
@@ -11366,28 +11364,49 @@
     </w:p>
     <w:p>
       <w:pPr>
-        <w:pStyle w:val="Ttulo2"/>
-        <w:rPr>
-          <w:rFonts w:ascii="CMU Sans Serif" w:hAnsi="CMU Sans Serif" w:cs="CMU Sans Serif"/>
-        </w:rPr>
-      </w:pPr>
-      <w:r>
-        <w:rPr>
-          <w:rFonts w:ascii="CMU Sans Serif" w:hAnsi="CMU Sans Serif" w:cs="CMU Sans Serif"/>
-        </w:rPr>
-        <w:t>Fazer l</w:t>
-      </w:r>
-      <w:r>
-        <w:rPr>
-          <w:rFonts w:ascii="CMU Sans Serif" w:hAnsi="CMU Sans Serif" w:cs="CMU Sans Serif"/>
-        </w:rPr>
-        <w:t>ogin</w:t>
+        <w:spacing w:before="0" w:after="0" w:line="240" w:lineRule="auto"/>
+        <w:ind w:firstLine="0"/>
+        <w:jc w:val="left"/>
+        <w:rPr>
+          <w:rFonts w:ascii="CMU Sans Serif" w:hAnsi="CMU Sans Serif" w:cs="CMU Sans Serif"/>
+          <w:bCs/>
+          <w:iCs/>
+          <w:color w:val="808080"/>
+          <w:sz w:val="28"/>
+          <w:szCs w:val="28"/>
+        </w:rPr>
+      </w:pPr>
+      <w:r>
+        <w:rPr>
+          <w:rFonts w:ascii="CMU Sans Serif" w:hAnsi="CMU Sans Serif" w:cs="CMU Sans Serif"/>
+        </w:rPr>
+        <w:br w:type="page"/>
       </w:r>
     </w:p>
     <w:p>
       <w:pPr>
-        <w:rPr>
-          <w:rFonts w:ascii="CMU Sans Serif" w:hAnsi="CMU Sans Serif" w:cs="CMU Sans Serif"/>
+        <w:pStyle w:val="Cabealho2"/>
+        <w:rPr>
+          <w:rFonts w:ascii="CMU Sans Serif" w:hAnsi="CMU Sans Serif" w:cs="CMU Sans Serif"/>
+        </w:rPr>
+      </w:pPr>
+      <w:r>
+        <w:rPr>
+          <w:rFonts w:ascii="CMU Sans Serif" w:hAnsi="CMU Sans Serif" w:cs="CMU Sans Serif"/>
+        </w:rPr>
+        <w:lastRenderedPageBreak/>
+        <w:t>Visitar página dos desportos</w:t>
+      </w:r>
+    </w:p>
+    <w:p>
+      <w:pPr>
+        <w:spacing w:before="200" w:after="0"/>
+        <w:ind w:firstLine="0"/>
+        <w:jc w:val="left"/>
+        <w:rPr>
+          <w:rFonts w:ascii="CMU Sans Serif" w:hAnsi="CMU Sans Serif" w:cs="CMU Sans Serif"/>
+          <w:sz w:val="18"/>
+          <w:szCs w:val="18"/>
         </w:rPr>
       </w:pPr>
     </w:p>
@@ -11471,17 +11490,7 @@
                 <w:sz w:val="18"/>
                 <w:szCs w:val="18"/>
               </w:rPr>
-              <w:t>Fazer l</w:t>
-            </w:r>
-            <w:r>
-              <w:rPr>
-                <w:rFonts w:ascii="CMU Sans Serif" w:hAnsi="CMU Sans Serif" w:cs="CMU Sans Serif"/>
-                <w:b/>
-                <w:i w:val="0"/>
-                <w:sz w:val="18"/>
-                <w:szCs w:val="18"/>
-              </w:rPr>
-              <w:t>ogin</w:t>
+              <w:t>Visitar página dos desportos</w:t>
             </w:r>
           </w:p>
         </w:tc>
@@ -11541,7 +11550,15 @@
                 <w:sz w:val="18"/>
                 <w:szCs w:val="18"/>
               </w:rPr>
-              <w:t>Iniciar sessão no website</w:t>
+              <w:t xml:space="preserve">Observar </w:t>
+            </w:r>
+            <w:r>
+              <w:rPr>
+                <w:rFonts w:ascii="CMU Sans Serif" w:hAnsi="CMU Sans Serif" w:cs="CMU Sans Serif"/>
+                <w:sz w:val="18"/>
+                <w:szCs w:val="18"/>
+              </w:rPr>
+              <w:t>apenas os resultados daquele desporto</w:t>
             </w:r>
           </w:p>
         </w:tc>
@@ -11601,15 +11618,7 @@
                 <w:sz w:val="18"/>
                 <w:szCs w:val="18"/>
               </w:rPr>
-              <w:t xml:space="preserve">O utilizador insere o seu nome e password e </w:t>
-            </w:r>
-            <w:r>
-              <w:rPr>
-                <w:rFonts w:ascii="CMU Sans Serif" w:hAnsi="CMU Sans Serif" w:cs="CMU Sans Serif"/>
-                <w:sz w:val="18"/>
-                <w:szCs w:val="18"/>
-              </w:rPr>
-              <w:t>inicia sessão</w:t>
+              <w:t>O utilizador carrega no botão do desporto e vai para a página deste</w:t>
             </w:r>
           </w:p>
         </w:tc>
@@ -11669,7 +11678,7 @@
                 <w:sz w:val="18"/>
                 <w:szCs w:val="18"/>
               </w:rPr>
-              <w:t xml:space="preserve">Possibilidade </w:t>
+              <w:t xml:space="preserve">Possibilidade de escolher </w:t>
             </w:r>
             <w:r>
               <w:rPr>
@@ -11677,7 +11686,23 @@
                 <w:sz w:val="18"/>
                 <w:szCs w:val="18"/>
               </w:rPr>
-              <w:t>de escolher equipas/ligas e/ou desportos favoritos, e notificações</w:t>
+              <w:t xml:space="preserve">o </w:t>
+            </w:r>
+            <w:r>
+              <w:rPr>
+                <w:rFonts w:ascii="CMU Sans Serif" w:hAnsi="CMU Sans Serif" w:cs="CMU Sans Serif"/>
+                <w:sz w:val="18"/>
+                <w:szCs w:val="18"/>
+              </w:rPr>
+              <w:t>desporto favorito</w:t>
+            </w:r>
+            <w:r>
+              <w:rPr>
+                <w:rFonts w:ascii="CMU Sans Serif" w:hAnsi="CMU Sans Serif" w:cs="CMU Sans Serif"/>
+                <w:sz w:val="18"/>
+                <w:szCs w:val="18"/>
+              </w:rPr>
+              <w:t xml:space="preserve"> e observar os resultados desse desporto</w:t>
             </w:r>
           </w:p>
         </w:tc>
@@ -11765,7 +11790,6 @@
           <w:b/>
           <w:color w:val="595959" w:themeColor="text1" w:themeTint="A6"/>
         </w:rPr>
-        <w:lastRenderedPageBreak/>
         <w:t>Fluxos de execução</w:t>
       </w:r>
     </w:p>
@@ -11999,7 +12023,14 @@
                 <w:rFonts w:ascii="CMU Sans Serif" w:hAnsi="CMU Sans Serif" w:cs="CMU Sans Serif"/>
                 <w:szCs w:val="16"/>
               </w:rPr>
-              <w:t>O utilizador carrega no botão login</w:t>
+              <w:t xml:space="preserve">O utilizador carrega </w:t>
+            </w:r>
+            <w:r>
+              <w:rPr>
+                <w:rFonts w:ascii="CMU Sans Serif" w:hAnsi="CMU Sans Serif" w:cs="CMU Sans Serif"/>
+                <w:szCs w:val="16"/>
+              </w:rPr>
+              <w:t>no desporto</w:t>
             </w:r>
           </w:p>
         </w:tc>
@@ -12027,7 +12058,7 @@
       <w:tr>
         <w:trPr>
           <w:cnfStyle w:val="000000100000" w:firstRow="0" w:lastRow="0" w:firstColumn="0" w:lastColumn="0" w:oddVBand="0" w:evenVBand="0" w:oddHBand="1" w:evenHBand="0" w:firstRowFirstColumn="0" w:firstRowLastColumn="0" w:lastRowFirstColumn="0" w:lastRowLastColumn="0"/>
-          <w:trHeight w:val="284"/>
+          <w:trHeight w:val="245"/>
         </w:trPr>
         <w:tc>
           <w:tcPr>
@@ -12077,7 +12108,7 @@
                 <w:rFonts w:ascii="CMU Sans Serif" w:hAnsi="CMU Sans Serif" w:cs="CMU Sans Serif"/>
                 <w:szCs w:val="16"/>
               </w:rPr>
-              <w:t>Aparece-lhe uma caixa a pedir que insira o seu nome e outra para que ele insira a palavra-passe</w:t>
+              <w:t>Aparece a página desse desporto com todas as informações referentes a ele</w:t>
             </w:r>
           </w:p>
         </w:tc>
@@ -12096,6 +12127,14 @@
                 <w:szCs w:val="16"/>
               </w:rPr>
             </w:pPr>
+            <w:r>
+              <w:rPr>
+                <w:rFonts w:ascii="CMU Sans Serif" w:hAnsi="CMU Sans Serif" w:cs="CMU Sans Serif"/>
+                <w:b/>
+                <w:szCs w:val="16"/>
+              </w:rPr>
+              <w:t>Colocar gosto</w:t>
+            </w:r>
           </w:p>
         </w:tc>
       </w:tr>
@@ -12121,14 +12160,6 @@
                 <w:szCs w:val="16"/>
               </w:rPr>
             </w:pPr>
-            <w:r>
-              <w:rPr>
-                <w:rFonts w:ascii="CMU Sans Serif" w:hAnsi="CMU Sans Serif" w:cs="CMU Sans Serif"/>
-                <w:b/>
-                <w:szCs w:val="16"/>
-              </w:rPr>
-              <w:t>3</w:t>
-            </w:r>
           </w:p>
         </w:tc>
         <w:tc>
@@ -12147,13 +12178,6 @@
                 <w:szCs w:val="16"/>
               </w:rPr>
             </w:pPr>
-            <w:r>
-              <w:rPr>
-                <w:rFonts w:ascii="CMU Sans Serif" w:hAnsi="CMU Sans Serif" w:cs="CMU Sans Serif"/>
-                <w:szCs w:val="16"/>
-              </w:rPr>
-              <w:t>O utilizador preenche esses dois campos e carrega no botão para completar o login</w:t>
-            </w:r>
           </w:p>
         </w:tc>
         <w:tc>
@@ -12174,98 +12198,15 @@
           </w:p>
         </w:tc>
       </w:tr>
-      <w:tr>
-        <w:trPr>
-          <w:cnfStyle w:val="000000100000" w:firstRow="0" w:lastRow="0" w:firstColumn="0" w:lastColumn="0" w:oddVBand="0" w:evenVBand="0" w:oddHBand="1" w:evenHBand="0" w:firstRowFirstColumn="0" w:firstRowLastColumn="0" w:lastRowFirstColumn="0" w:lastRowLastColumn="0"/>
-          <w:trHeight w:val="284"/>
-        </w:trPr>
-        <w:tc>
-          <w:tcPr>
-            <w:cnfStyle w:val="001000000000" w:firstRow="0" w:lastRow="0" w:firstColumn="1" w:lastColumn="0" w:oddVBand="0" w:evenVBand="0" w:oddHBand="0" w:evenHBand="0" w:firstRowFirstColumn="0" w:firstRowLastColumn="0" w:lastRowFirstColumn="0" w:lastRowLastColumn="0"/>
-            <w:tcW w:w="395" w:type="pct"/>
-            <w:noWrap/>
-          </w:tcPr>
-          <w:p>
-            <w:pPr>
-              <w:pStyle w:val="Requisito"/>
-              <w:spacing w:before="60" w:after="60" w:line="240" w:lineRule="auto"/>
-              <w:jc w:val="right"/>
-              <w:rPr>
-                <w:rFonts w:ascii="CMU Sans Serif" w:hAnsi="CMU Sans Serif" w:cs="CMU Sans Serif"/>
-                <w:b/>
-                <w:szCs w:val="16"/>
-              </w:rPr>
-            </w:pPr>
-            <w:r>
-              <w:rPr>
-                <w:rFonts w:ascii="CMU Sans Serif" w:hAnsi="CMU Sans Serif" w:cs="CMU Sans Serif"/>
-                <w:b/>
-                <w:szCs w:val="16"/>
-              </w:rPr>
-              <w:t>4</w:t>
-            </w:r>
-          </w:p>
-        </w:tc>
-        <w:tc>
-          <w:tcPr>
-            <w:tcW w:w="3653" w:type="pct"/>
-            <w:gridSpan w:val="2"/>
-          </w:tcPr>
-          <w:p>
-            <w:pPr>
-              <w:pStyle w:val="Requisito"/>
-              <w:spacing w:before="60" w:after="60" w:line="240" w:lineRule="auto"/>
-              <w:jc w:val="left"/>
-              <w:cnfStyle w:val="000000100000" w:firstRow="0" w:lastRow="0" w:firstColumn="0" w:lastColumn="0" w:oddVBand="0" w:evenVBand="0" w:oddHBand="1" w:evenHBand="0" w:firstRowFirstColumn="0" w:firstRowLastColumn="0" w:lastRowFirstColumn="0" w:lastRowLastColumn="0"/>
-              <w:rPr>
-                <w:rFonts w:ascii="CMU Sans Serif" w:hAnsi="CMU Sans Serif" w:cs="CMU Sans Serif"/>
-                <w:szCs w:val="16"/>
-              </w:rPr>
-            </w:pPr>
-            <w:r>
-              <w:rPr>
-                <w:rFonts w:ascii="CMU Sans Serif" w:hAnsi="CMU Sans Serif" w:cs="CMU Sans Serif"/>
-                <w:szCs w:val="16"/>
-              </w:rPr>
-              <w:t>O sistema verifica os dados inseridos</w:t>
-            </w:r>
-          </w:p>
-        </w:tc>
-        <w:tc>
-          <w:tcPr>
-            <w:tcW w:w="952" w:type="pct"/>
-          </w:tcPr>
-          <w:p>
-            <w:pPr>
-              <w:pStyle w:val="Requisito"/>
-              <w:spacing w:before="60" w:after="60" w:line="240" w:lineRule="auto"/>
-              <w:cnfStyle w:val="000000100000" w:firstRow="0" w:lastRow="0" w:firstColumn="0" w:lastColumn="0" w:oddVBand="0" w:evenVBand="0" w:oddHBand="1" w:evenHBand="0" w:firstRowFirstColumn="0" w:firstRowLastColumn="0" w:lastRowFirstColumn="0" w:lastRowLastColumn="0"/>
-              <w:rPr>
-                <w:rFonts w:ascii="CMU Sans Serif" w:hAnsi="CMU Sans Serif" w:cs="CMU Sans Serif"/>
-                <w:b/>
-                <w:szCs w:val="16"/>
-              </w:rPr>
-            </w:pPr>
-            <w:r>
-              <w:rPr>
-                <w:rFonts w:ascii="CMU Sans Serif" w:hAnsi="CMU Sans Serif" w:cs="CMU Sans Serif"/>
-                <w:b/>
-                <w:szCs w:val="16"/>
-              </w:rPr>
-              <w:t>Verificar os dados</w:t>
-            </w:r>
-          </w:p>
-        </w:tc>
-      </w:tr>
     </w:tbl>
     <w:p>
       <w:pPr>
         <w:spacing w:before="200" w:after="0"/>
         <w:ind w:firstLine="0"/>
-        <w:jc w:val="center"/>
         <w:rPr>
           <w:rFonts w:ascii="CMU Sans Serif" w:hAnsi="CMU Sans Serif" w:cs="CMU Sans Serif"/>
           <w:b/>
+          <w:szCs w:val="20"/>
         </w:rPr>
       </w:pPr>
     </w:p>
@@ -12348,7 +12289,15 @@
                 <w:i w:val="0"/>
                 <w:szCs w:val="16"/>
               </w:rPr>
-              <w:t>Os dados introduzidos estão incorretos</w:t>
+              <w:t>Colocar</w:t>
+            </w:r>
+            <w:r>
+              <w:rPr>
+                <w:rFonts w:ascii="CMU Sans Serif" w:hAnsi="CMU Sans Serif" w:cs="CMU Sans Serif"/>
+                <w:i w:val="0"/>
+                <w:szCs w:val="16"/>
+              </w:rPr>
+              <w:t xml:space="preserve"> gosto</w:t>
             </w:r>
           </w:p>
         </w:tc>
@@ -12499,43 +12448,15 @@
                 <w:rFonts w:ascii="CMU Sans Serif" w:hAnsi="CMU Sans Serif" w:cs="CMU Sans Serif"/>
                 <w:szCs w:val="16"/>
               </w:rPr>
-              <w:t>In</w:t>
-            </w:r>
-            <w:r>
-              <w:rPr>
-                <w:rFonts w:ascii="CMU Sans Serif" w:hAnsi="CMU Sans Serif" w:cs="CMU Sans Serif"/>
-                <w:szCs w:val="16"/>
-              </w:rPr>
-              <w:t>í</w:t>
-            </w:r>
-            <w:r>
-              <w:rPr>
-                <w:rFonts w:ascii="CMU Sans Serif" w:hAnsi="CMU Sans Serif" w:cs="CMU Sans Serif"/>
-                <w:szCs w:val="16"/>
-              </w:rPr>
-              <w:t>ci</w:t>
-            </w:r>
-            <w:r>
-              <w:rPr>
-                <w:rFonts w:ascii="CMU Sans Serif" w:hAnsi="CMU Sans Serif" w:cs="CMU Sans Serif"/>
-                <w:szCs w:val="16"/>
-              </w:rPr>
-              <w:t>o</w:t>
-            </w:r>
-            <w:r>
-              <w:rPr>
-                <w:rFonts w:ascii="CMU Sans Serif" w:hAnsi="CMU Sans Serif" w:cs="CMU Sans Serif"/>
-                <w:szCs w:val="16"/>
-              </w:rPr>
-              <w:t xml:space="preserve"> em </w:t>
-            </w:r>
-            <w:r>
-              <w:rPr>
-                <w:rFonts w:ascii="CMU Sans Serif" w:hAnsi="CMU Sans Serif" w:cs="CMU Sans Serif"/>
-                <w:b/>
-                <w:szCs w:val="16"/>
-              </w:rPr>
-              <w:t>verificar os dados</w:t>
+              <w:t xml:space="preserve">Início em </w:t>
+            </w:r>
+            <w:r>
+              <w:rPr>
+                <w:rFonts w:ascii="CMU Sans Serif" w:hAnsi="CMU Sans Serif" w:cs="CMU Sans Serif"/>
+                <w:b/>
+                <w:szCs w:val="16"/>
+              </w:rPr>
+              <w:t>colocar gosto</w:t>
             </w:r>
           </w:p>
         </w:tc>
@@ -12613,7 +12534,7 @@
                 <w:rFonts w:ascii="CMU Sans Serif" w:hAnsi="CMU Sans Serif" w:cs="CMU Sans Serif"/>
                 <w:szCs w:val="16"/>
               </w:rPr>
-              <w:t>O utilizador colocou os dados errados</w:t>
+              <w:t>O utilizador colocou gosto num desporto</w:t>
             </w:r>
           </w:p>
         </w:tc>
@@ -12688,7 +12609,7 @@
                 <w:rFonts w:ascii="CMU Sans Serif" w:hAnsi="CMU Sans Serif" w:cs="CMU Sans Serif"/>
                 <w:szCs w:val="16"/>
               </w:rPr>
-              <w:t>O sistema informa que os dados estão errados e pede que os insira novamente</w:t>
+              <w:t>O sistema informa que colocou gosto</w:t>
             </w:r>
           </w:p>
         </w:tc>
@@ -12785,8 +12706,7 @@
     <w:p>
       <w:pPr>
         <w:spacing w:before="200" w:after="0"/>
-        <w:ind w:firstLine="284"/>
-        <w:jc w:val="center"/>
+        <w:ind w:firstLine="0"/>
         <w:rPr>
           <w:rFonts w:ascii="CMU Sans Serif" w:hAnsi="CMU Sans Serif" w:cs="CMU Sans Serif"/>
           <w:b/>
@@ -12796,6 +12716,26 @@
     </w:p>
     <w:p>
       <w:pPr>
+        <w:spacing w:before="0" w:after="0" w:line="240" w:lineRule="auto"/>
+        <w:ind w:firstLine="0"/>
+        <w:jc w:val="left"/>
+        <w:rPr>
+          <w:rFonts w:ascii="CMU Sans Serif" w:hAnsi="CMU Sans Serif" w:cs="CMU Sans Serif"/>
+          <w:b/>
+          <w:color w:val="595959" w:themeColor="text1" w:themeTint="A6"/>
+        </w:rPr>
+      </w:pPr>
+      <w:r>
+        <w:rPr>
+          <w:rFonts w:ascii="CMU Sans Serif" w:hAnsi="CMU Sans Serif" w:cs="CMU Sans Serif"/>
+          <w:b/>
+          <w:color w:val="595959" w:themeColor="text1" w:themeTint="A6"/>
+        </w:rPr>
+        <w:br w:type="page"/>
+      </w:r>
+    </w:p>
+    <w:p>
+      <w:pPr>
         <w:spacing w:before="600" w:after="200"/>
         <w:ind w:firstLine="425"/>
         <w:rPr>
@@ -12810,15 +12750,8 @@
           <w:b/>
           <w:color w:val="595959" w:themeColor="text1" w:themeTint="A6"/>
         </w:rPr>
-        <w:t>Lista de r</w:t>
-      </w:r>
-      <w:r>
-        <w:rPr>
-          <w:rFonts w:ascii="CMU Sans Serif" w:hAnsi="CMU Sans Serif" w:cs="CMU Sans Serif"/>
-          <w:b/>
-          <w:color w:val="595959" w:themeColor="text1" w:themeTint="A6"/>
-        </w:rPr>
-        <w:t>equisitos</w:t>
+        <w:lastRenderedPageBreak/>
+        <w:t>Lista de requisitos</w:t>
       </w:r>
     </w:p>
     <w:tbl>
@@ -12903,11 +12836,25 @@
                 <w:rFonts w:ascii="CMU Sans Serif" w:hAnsi="CMU Sans Serif" w:cs="CMU Sans Serif"/>
                 <w:b/>
                 <w:i w:val="0"/>
+                <w:color w:val="000000" w:themeColor="text1"/>
                 <w:sz w:val="16"/>
                 <w:szCs w:val="16"/>
               </w:rPr>
-              <w:t>Critério de introdução dos dados de login</w:t>
-            </w:r>
+              <w:t xml:space="preserve">Seleção do </w:t>
+            </w:r>
+            <w:proofErr w:type="spellStart"/>
+            <w:r>
+              <w:rPr>
+                <w:rFonts w:ascii="CMU Sans Serif" w:hAnsi="CMU Sans Serif" w:cs="CMU Sans Serif"/>
+                <w:b/>
+                <w:i w:val="0"/>
+                <w:color w:val="000000" w:themeColor="text1"/>
+                <w:sz w:val="16"/>
+                <w:szCs w:val="16"/>
+              </w:rPr>
+              <w:t>like</w:t>
+            </w:r>
+            <w:proofErr w:type="spellEnd"/>
           </w:p>
         </w:tc>
       </w:tr>
@@ -13036,7 +12983,7 @@
                 <w:rFonts w:ascii="CMU Sans Serif" w:hAnsi="CMU Sans Serif" w:cs="CMU Sans Serif"/>
                 <w:szCs w:val="16"/>
               </w:rPr>
-              <w:t>No campo do nome não podem ser introduzidos símbolos especiais</w:t>
+              <w:t>Conter um botão com formato de coração ao lado do desporto onde o utilizador possa carregar</w:t>
             </w:r>
           </w:p>
         </w:tc>
@@ -13102,7 +13049,7 @@
                 <w:rFonts w:ascii="CMU Sans Serif" w:hAnsi="CMU Sans Serif" w:cs="CMU Sans Serif"/>
                 <w:szCs w:val="16"/>
               </w:rPr>
-              <w:t>Poder atribuir os likes ao registo da pessoa na base de dados</w:t>
+              <w:t>Fornecer os dados referentes à seleção do utilizador</w:t>
             </w:r>
           </w:p>
         </w:tc>
@@ -13120,337 +13067,20 @@
         </w:rPr>
       </w:pPr>
     </w:p>
-    <w:tbl>
-      <w:tblPr>
-        <w:tblStyle w:val="Tabelaclssica1"/>
-        <w:tblW w:w="4666" w:type="pct"/>
-        <w:tblInd w:w="534" w:type="dxa"/>
-        <w:tblLayout w:type="fixed"/>
-        <w:tblLook w:val="04A0" w:firstRow="1" w:lastRow="0" w:firstColumn="1" w:lastColumn="0" w:noHBand="0" w:noVBand="1"/>
-      </w:tblPr>
-      <w:tblGrid>
-        <w:gridCol w:w="1384"/>
-        <w:gridCol w:w="7345"/>
-      </w:tblGrid>
-      <w:tr>
-        <w:trPr>
-          <w:cnfStyle w:val="100000000000" w:firstRow="1" w:lastRow="0" w:firstColumn="0" w:lastColumn="0" w:oddVBand="0" w:evenVBand="0" w:oddHBand="0" w:evenHBand="0" w:firstRowFirstColumn="0" w:firstRowLastColumn="0" w:lastRowFirstColumn="0" w:lastRowLastColumn="0"/>
-          <w:trHeight w:val="284"/>
-        </w:trPr>
-        <w:tc>
-          <w:tcPr>
-            <w:cnfStyle w:val="001000000000" w:firstRow="0" w:lastRow="0" w:firstColumn="1" w:lastColumn="0" w:oddVBand="0" w:evenVBand="0" w:oddHBand="0" w:evenHBand="0" w:firstRowFirstColumn="0" w:firstRowLastColumn="0" w:lastRowFirstColumn="0" w:lastRowLastColumn="0"/>
-            <w:tcW w:w="793" w:type="pct"/>
-            <w:tcBorders>
-              <w:top w:val="single" w:sz="12" w:space="0" w:color="000000"/>
-            </w:tcBorders>
-            <w:shd w:val="clear" w:color="auto" w:fill="D9D9D9" w:themeFill="background1" w:themeFillShade="D9"/>
-            <w:noWrap/>
-          </w:tcPr>
-          <w:p>
-            <w:pPr>
-              <w:spacing w:beforeLines="40" w:before="96" w:afterLines="40" w:after="96" w:line="240" w:lineRule="auto"/>
-              <w:ind w:firstLine="0"/>
-              <w:jc w:val="left"/>
-              <w:rPr>
-                <w:rFonts w:ascii="CMU Sans Serif" w:eastAsiaTheme="minorEastAsia" w:hAnsi="CMU Sans Serif" w:cs="CMU Sans Serif"/>
-                <w:b/>
-                <w:i w:val="0"/>
-                <w:color w:val="000000" w:themeColor="text1"/>
-                <w:sz w:val="16"/>
-                <w:szCs w:val="16"/>
-              </w:rPr>
-            </w:pPr>
-            <w:r>
-              <w:rPr>
-                <w:rFonts w:ascii="CMU Sans Serif" w:hAnsi="CMU Sans Serif" w:cs="CMU Sans Serif"/>
-                <w:b/>
-                <w:i w:val="0"/>
-                <w:color w:val="000000" w:themeColor="text1"/>
-                <w:sz w:val="16"/>
-                <w:szCs w:val="16"/>
-              </w:rPr>
-              <w:t>Identificador</w:t>
-            </w:r>
-          </w:p>
-        </w:tc>
-        <w:tc>
-          <w:tcPr>
-            <w:tcW w:w="4207" w:type="pct"/>
-            <w:tcBorders>
-              <w:top w:val="single" w:sz="12" w:space="0" w:color="000000"/>
-            </w:tcBorders>
-            <w:shd w:val="clear" w:color="auto" w:fill="D9D9D9" w:themeFill="background1" w:themeFillShade="D9"/>
-          </w:tcPr>
-          <w:p>
-            <w:pPr>
-              <w:spacing w:beforeLines="40" w:before="96" w:afterLines="40" w:after="96" w:line="240" w:lineRule="auto"/>
-              <w:ind w:left="708" w:hanging="708"/>
-              <w:jc w:val="left"/>
-              <w:cnfStyle w:val="100000000000" w:firstRow="1" w:lastRow="0" w:firstColumn="0" w:lastColumn="0" w:oddVBand="0" w:evenVBand="0" w:oddHBand="0" w:evenHBand="0" w:firstRowFirstColumn="0" w:firstRowLastColumn="0" w:lastRowFirstColumn="0" w:lastRowLastColumn="0"/>
-              <w:rPr>
-                <w:rFonts w:ascii="CMU Sans Serif" w:hAnsi="CMU Sans Serif" w:cs="CMU Sans Serif"/>
-                <w:b/>
-                <w:i w:val="0"/>
-                <w:color w:val="000000" w:themeColor="text1"/>
-                <w:sz w:val="16"/>
-                <w:szCs w:val="16"/>
-              </w:rPr>
-            </w:pPr>
-            <w:r>
-              <w:rPr>
-                <w:rFonts w:ascii="CMU Sans Serif" w:hAnsi="CMU Sans Serif" w:cs="CMU Sans Serif"/>
-                <w:b/>
-                <w:i w:val="0"/>
-                <w:sz w:val="16"/>
-                <w:szCs w:val="16"/>
-              </w:rPr>
-              <w:t>Formulário de Login</w:t>
-            </w:r>
-          </w:p>
-        </w:tc>
-      </w:tr>
-      <w:tr>
-        <w:trPr>
-          <w:cnfStyle w:val="000000100000" w:firstRow="0" w:lastRow="0" w:firstColumn="0" w:lastColumn="0" w:oddVBand="0" w:evenVBand="0" w:oddHBand="1" w:evenHBand="0" w:firstRowFirstColumn="0" w:firstRowLastColumn="0" w:lastRowFirstColumn="0" w:lastRowLastColumn="0"/>
-          <w:trHeight w:val="284"/>
-        </w:trPr>
-        <w:tc>
-          <w:tcPr>
-            <w:cnfStyle w:val="001000000000" w:firstRow="0" w:lastRow="0" w:firstColumn="1" w:lastColumn="0" w:oddVBand="0" w:evenVBand="0" w:oddHBand="0" w:evenHBand="0" w:firstRowFirstColumn="0" w:firstRowLastColumn="0" w:lastRowFirstColumn="0" w:lastRowLastColumn="0"/>
-            <w:tcW w:w="793" w:type="pct"/>
-            <w:tcBorders>
-              <w:top w:val="single" w:sz="6" w:space="0" w:color="000000"/>
-            </w:tcBorders>
-            <w:noWrap/>
-          </w:tcPr>
-          <w:p>
-            <w:pPr>
-              <w:spacing w:beforeLines="40" w:before="96" w:afterLines="40" w:after="96" w:line="240" w:lineRule="auto"/>
-              <w:ind w:firstLine="0"/>
-              <w:jc w:val="left"/>
-              <w:rPr>
-                <w:rFonts w:ascii="CMU Sans Serif" w:eastAsiaTheme="minorEastAsia" w:hAnsi="CMU Sans Serif" w:cs="CMU Sans Serif"/>
-                <w:b/>
-                <w:color w:val="000000" w:themeColor="text1"/>
-                <w:sz w:val="16"/>
-                <w:szCs w:val="16"/>
-              </w:rPr>
-            </w:pPr>
-            <w:r>
-              <w:rPr>
-                <w:rFonts w:ascii="CMU Sans Serif" w:hAnsi="CMU Sans Serif" w:cs="CMU Sans Serif"/>
-                <w:b/>
-                <w:color w:val="000000" w:themeColor="text1"/>
-                <w:sz w:val="16"/>
-                <w:szCs w:val="16"/>
-              </w:rPr>
-              <w:t>Prioridade</w:t>
-            </w:r>
-          </w:p>
-        </w:tc>
-        <w:tc>
-          <w:tcPr>
-            <w:tcW w:w="4207" w:type="pct"/>
-            <w:tcBorders>
-              <w:top w:val="single" w:sz="6" w:space="0" w:color="000000"/>
-            </w:tcBorders>
-          </w:tcPr>
-          <w:p>
-            <w:pPr>
-              <w:spacing w:beforeLines="40" w:before="96" w:afterLines="40" w:after="96" w:line="240" w:lineRule="auto"/>
-              <w:ind w:firstLine="0"/>
-              <w:cnfStyle w:val="000000100000" w:firstRow="0" w:lastRow="0" w:firstColumn="0" w:lastColumn="0" w:oddVBand="0" w:evenVBand="0" w:oddHBand="1" w:evenHBand="0" w:firstRowFirstColumn="0" w:firstRowLastColumn="0" w:lastRowFirstColumn="0" w:lastRowLastColumn="0"/>
-              <w:rPr>
-                <w:rFonts w:ascii="CMU Sans Serif" w:hAnsi="CMU Sans Serif" w:cs="CMU Sans Serif"/>
-                <w:color w:val="000000" w:themeColor="text1"/>
-                <w:sz w:val="16"/>
-                <w:szCs w:val="16"/>
-              </w:rPr>
-            </w:pPr>
-            <w:r>
-              <w:rPr>
-                <w:rFonts w:ascii="CMU Sans Serif" w:hAnsi="CMU Sans Serif" w:cs="CMU Sans Serif"/>
-                <w:color w:val="000000" w:themeColor="text1"/>
-                <w:sz w:val="16"/>
-                <w:szCs w:val="16"/>
-              </w:rPr>
-              <w:t xml:space="preserve">Essencial </w:t>
-            </w:r>
-          </w:p>
-        </w:tc>
-      </w:tr>
-      <w:tr>
-        <w:trPr>
-          <w:cnfStyle w:val="000000010000" w:firstRow="0" w:lastRow="0" w:firstColumn="0" w:lastColumn="0" w:oddVBand="0" w:evenVBand="0" w:oddHBand="0" w:evenHBand="1" w:firstRowFirstColumn="0" w:firstRowLastColumn="0" w:lastRowFirstColumn="0" w:lastRowLastColumn="0"/>
-          <w:trHeight w:val="284"/>
-        </w:trPr>
-        <w:tc>
-          <w:tcPr>
-            <w:cnfStyle w:val="001000000000" w:firstRow="0" w:lastRow="0" w:firstColumn="1" w:lastColumn="0" w:oddVBand="0" w:evenVBand="0" w:oddHBand="0" w:evenHBand="0" w:firstRowFirstColumn="0" w:firstRowLastColumn="0" w:lastRowFirstColumn="0" w:lastRowLastColumn="0"/>
-            <w:tcW w:w="793" w:type="pct"/>
-            <w:noWrap/>
-          </w:tcPr>
-          <w:p>
-            <w:pPr>
-              <w:spacing w:beforeLines="40" w:before="96" w:afterLines="40" w:after="96" w:line="240" w:lineRule="auto"/>
-              <w:ind w:firstLine="0"/>
-              <w:jc w:val="left"/>
-              <w:rPr>
-                <w:rFonts w:ascii="CMU Sans Serif" w:hAnsi="CMU Sans Serif" w:cs="CMU Sans Serif"/>
-                <w:b/>
-                <w:color w:val="000000" w:themeColor="text1"/>
-                <w:sz w:val="16"/>
-                <w:szCs w:val="16"/>
-              </w:rPr>
-            </w:pPr>
-            <w:r>
-              <w:rPr>
-                <w:rFonts w:ascii="CMU Sans Serif" w:hAnsi="CMU Sans Serif" w:cs="CMU Sans Serif"/>
-                <w:b/>
-                <w:color w:val="000000" w:themeColor="text1"/>
-                <w:sz w:val="16"/>
-                <w:szCs w:val="16"/>
-              </w:rPr>
-              <w:t>Descrição</w:t>
-            </w:r>
-          </w:p>
-        </w:tc>
-        <w:tc>
-          <w:tcPr>
-            <w:tcW w:w="4207" w:type="pct"/>
-          </w:tcPr>
-          <w:p>
-            <w:pPr>
-              <w:pStyle w:val="Requisito"/>
-              <w:spacing w:line="240" w:lineRule="auto"/>
-              <w:cnfStyle w:val="000000010000" w:firstRow="0" w:lastRow="0" w:firstColumn="0" w:lastColumn="0" w:oddVBand="0" w:evenVBand="0" w:oddHBand="0" w:evenHBand="1" w:firstRowFirstColumn="0" w:firstRowLastColumn="0" w:lastRowFirstColumn="0" w:lastRowLastColumn="0"/>
-              <w:rPr>
-                <w:rFonts w:ascii="CMU Sans Serif" w:hAnsi="CMU Sans Serif" w:cs="CMU Sans Serif"/>
-                <w:szCs w:val="16"/>
-              </w:rPr>
-            </w:pPr>
-            <w:r>
-              <w:rPr>
-                <w:rFonts w:ascii="CMU Sans Serif" w:hAnsi="CMU Sans Serif" w:cs="CMU Sans Serif"/>
-                <w:szCs w:val="16"/>
-              </w:rPr>
-              <w:t xml:space="preserve">O formulário do registo deve conter os seguintes campos:  </w:t>
-            </w:r>
-          </w:p>
-          <w:p>
-            <w:pPr>
-              <w:pStyle w:val="Requisito"/>
-              <w:numPr>
-                <w:ilvl w:val="0"/>
-                <w:numId w:val="54"/>
-              </w:numPr>
-              <w:spacing w:line="240" w:lineRule="auto"/>
-              <w:cnfStyle w:val="000000010000" w:firstRow="0" w:lastRow="0" w:firstColumn="0" w:lastColumn="0" w:oddVBand="0" w:evenVBand="0" w:oddHBand="0" w:evenHBand="1" w:firstRowFirstColumn="0" w:firstRowLastColumn="0" w:lastRowFirstColumn="0" w:lastRowLastColumn="0"/>
-              <w:rPr>
-                <w:rFonts w:ascii="CMU Sans Serif" w:hAnsi="CMU Sans Serif" w:cs="CMU Sans Serif"/>
-                <w:szCs w:val="16"/>
-              </w:rPr>
-            </w:pPr>
-            <w:r>
-              <w:rPr>
-                <w:rFonts w:ascii="CMU Sans Serif" w:hAnsi="CMU Sans Serif" w:cs="CMU Sans Serif"/>
-                <w:szCs w:val="16"/>
-              </w:rPr>
-              <w:t>Nome</w:t>
-            </w:r>
-          </w:p>
-          <w:p>
-            <w:pPr>
-              <w:pStyle w:val="Requisito"/>
-              <w:numPr>
-                <w:ilvl w:val="0"/>
-                <w:numId w:val="54"/>
-              </w:numPr>
-              <w:spacing w:line="240" w:lineRule="auto"/>
-              <w:cnfStyle w:val="000000010000" w:firstRow="0" w:lastRow="0" w:firstColumn="0" w:lastColumn="0" w:oddVBand="0" w:evenVBand="0" w:oddHBand="0" w:evenHBand="1" w:firstRowFirstColumn="0" w:firstRowLastColumn="0" w:lastRowFirstColumn="0" w:lastRowLastColumn="0"/>
-              <w:rPr>
-                <w:rFonts w:ascii="CMU Sans Serif" w:hAnsi="CMU Sans Serif" w:cs="CMU Sans Serif"/>
-                <w:szCs w:val="16"/>
-              </w:rPr>
-            </w:pPr>
-            <w:r>
-              <w:rPr>
-                <w:rFonts w:ascii="CMU Sans Serif" w:hAnsi="CMU Sans Serif" w:cs="CMU Sans Serif"/>
-                <w:szCs w:val="16"/>
-              </w:rPr>
-              <w:t>Password</w:t>
-            </w:r>
-          </w:p>
-        </w:tc>
-      </w:tr>
-      <w:tr>
-        <w:trPr>
-          <w:cnfStyle w:val="000000100000" w:firstRow="0" w:lastRow="0" w:firstColumn="0" w:lastColumn="0" w:oddVBand="0" w:evenVBand="0" w:oddHBand="1" w:evenHBand="0" w:firstRowFirstColumn="0" w:firstRowLastColumn="0" w:lastRowFirstColumn="0" w:lastRowLastColumn="0"/>
-          <w:trHeight w:val="284"/>
-        </w:trPr>
-        <w:tc>
-          <w:tcPr>
-            <w:cnfStyle w:val="001000000000" w:firstRow="0" w:lastRow="0" w:firstColumn="1" w:lastColumn="0" w:oddVBand="0" w:evenVBand="0" w:oddHBand="0" w:evenHBand="0" w:firstRowFirstColumn="0" w:firstRowLastColumn="0" w:lastRowFirstColumn="0" w:lastRowLastColumn="0"/>
-            <w:tcW w:w="793" w:type="pct"/>
-            <w:tcBorders>
-              <w:bottom w:val="none" w:sz="0" w:space="0" w:color="auto"/>
-            </w:tcBorders>
-            <w:noWrap/>
-          </w:tcPr>
-          <w:p>
-            <w:pPr>
-              <w:spacing w:beforeLines="40" w:before="96" w:afterLines="40" w:after="96" w:line="240" w:lineRule="auto"/>
-              <w:ind w:firstLine="0"/>
-              <w:jc w:val="left"/>
-              <w:rPr>
-                <w:rFonts w:ascii="CMU Sans Serif" w:hAnsi="CMU Sans Serif" w:cs="CMU Sans Serif"/>
-                <w:b/>
-                <w:color w:val="000000" w:themeColor="text1"/>
-                <w:sz w:val="16"/>
-                <w:szCs w:val="16"/>
-              </w:rPr>
-            </w:pPr>
-            <w:r>
-              <w:rPr>
-                <w:rFonts w:ascii="CMU Sans Serif" w:hAnsi="CMU Sans Serif" w:cs="CMU Sans Serif"/>
-                <w:b/>
-                <w:color w:val="000000" w:themeColor="text1"/>
-                <w:sz w:val="16"/>
-                <w:szCs w:val="16"/>
-              </w:rPr>
-              <w:t>Motivação</w:t>
-            </w:r>
-          </w:p>
-        </w:tc>
-        <w:tc>
-          <w:tcPr>
-            <w:tcW w:w="4207" w:type="pct"/>
-            <w:tcBorders>
-              <w:bottom w:val="none" w:sz="0" w:space="0" w:color="auto"/>
-            </w:tcBorders>
-          </w:tcPr>
-          <w:p>
-            <w:pPr>
-              <w:pStyle w:val="Requisito"/>
-              <w:spacing w:line="240" w:lineRule="auto"/>
-              <w:cnfStyle w:val="000000100000" w:firstRow="0" w:lastRow="0" w:firstColumn="0" w:lastColumn="0" w:oddVBand="0" w:evenVBand="0" w:oddHBand="1" w:evenHBand="0" w:firstRowFirstColumn="0" w:firstRowLastColumn="0" w:lastRowFirstColumn="0" w:lastRowLastColumn="0"/>
-              <w:rPr>
-                <w:rFonts w:ascii="CMU Sans Serif" w:hAnsi="CMU Sans Serif" w:cs="CMU Sans Serif"/>
-                <w:szCs w:val="16"/>
-              </w:rPr>
-            </w:pPr>
-            <w:r>
-              <w:rPr>
-                <w:rFonts w:ascii="CMU Sans Serif" w:hAnsi="CMU Sans Serif" w:cs="CMU Sans Serif"/>
-                <w:szCs w:val="16"/>
-              </w:rPr>
-              <w:t>Poder atribuir os likes ao registo da pessoa na base de dados</w:t>
-            </w:r>
-          </w:p>
-        </w:tc>
-      </w:tr>
-    </w:tbl>
+    <w:p>
+      <w:pPr>
+        <w:pStyle w:val="Cabealho2"/>
+        <w:rPr>
+          <w:rFonts w:ascii="CMU Sans Serif" w:hAnsi="CMU Sans Serif" w:cs="CMU Sans Serif"/>
+        </w:rPr>
+      </w:pPr>
+      <w:r>
+        <w:rPr>
+          <w:rFonts w:ascii="CMU Sans Serif" w:hAnsi="CMU Sans Serif" w:cs="CMU Sans Serif"/>
+        </w:rPr>
+        <w:t>Escolher a liga</w:t>
+      </w:r>
+    </w:p>
     <w:p>
       <w:pPr>
         <w:spacing w:before="200" w:after="0"/>
@@ -13460,49 +13090,6 @@
           <w:rFonts w:ascii="CMU Sans Serif" w:hAnsi="CMU Sans Serif" w:cs="CMU Sans Serif"/>
           <w:sz w:val="18"/>
           <w:szCs w:val="18"/>
-        </w:rPr>
-      </w:pPr>
-    </w:p>
-    <w:p>
-      <w:pPr>
-        <w:spacing w:before="0" w:after="0" w:line="240" w:lineRule="auto"/>
-        <w:ind w:firstLine="0"/>
-        <w:jc w:val="left"/>
-        <w:rPr>
-          <w:rFonts w:ascii="CMU Sans Serif" w:hAnsi="CMU Sans Serif" w:cs="CMU Sans Serif"/>
-          <w:bCs/>
-          <w:iCs/>
-          <w:color w:val="808080"/>
-          <w:sz w:val="28"/>
-          <w:szCs w:val="28"/>
-        </w:rPr>
-      </w:pPr>
-      <w:r>
-        <w:rPr>
-          <w:rFonts w:ascii="CMU Sans Serif" w:hAnsi="CMU Sans Serif" w:cs="CMU Sans Serif"/>
-        </w:rPr>
-        <w:br w:type="page"/>
-      </w:r>
-    </w:p>
-    <w:p>
-      <w:pPr>
-        <w:pStyle w:val="Ttulo2"/>
-        <w:rPr>
-          <w:rFonts w:ascii="CMU Sans Serif" w:hAnsi="CMU Sans Serif" w:cs="CMU Sans Serif"/>
-        </w:rPr>
-      </w:pPr>
-      <w:r>
-        <w:rPr>
-          <w:rFonts w:ascii="CMU Sans Serif" w:hAnsi="CMU Sans Serif" w:cs="CMU Sans Serif"/>
-        </w:rPr>
-        <w:lastRenderedPageBreak/>
-        <w:t>Criar conta</w:t>
-      </w:r>
-    </w:p>
-    <w:p>
-      <w:pPr>
-        <w:rPr>
-          <w:rFonts w:ascii="CMU Sans Serif" w:hAnsi="CMU Sans Serif" w:cs="CMU Sans Serif"/>
         </w:rPr>
       </w:pPr>
     </w:p>
@@ -13586,17 +13173,7 @@
                 <w:sz w:val="18"/>
                 <w:szCs w:val="18"/>
               </w:rPr>
-              <w:t xml:space="preserve">Criar </w:t>
-            </w:r>
-            <w:r>
-              <w:rPr>
-                <w:rFonts w:ascii="CMU Sans Serif" w:hAnsi="CMU Sans Serif" w:cs="CMU Sans Serif"/>
-                <w:b/>
-                <w:i w:val="0"/>
-                <w:sz w:val="18"/>
-                <w:szCs w:val="18"/>
-              </w:rPr>
-              <w:t>conta</w:t>
+              <w:t>Escolher a liga</w:t>
             </w:r>
           </w:p>
         </w:tc>
@@ -13656,23 +13233,7 @@
                 <w:sz w:val="18"/>
                 <w:szCs w:val="18"/>
               </w:rPr>
-              <w:t>Introduzir informação referente ao</w:t>
-            </w:r>
-            <w:r>
-              <w:rPr>
-                <w:rFonts w:ascii="CMU Sans Serif" w:hAnsi="CMU Sans Serif" w:cs="CMU Sans Serif"/>
-                <w:sz w:val="18"/>
-                <w:szCs w:val="18"/>
-              </w:rPr>
-              <w:t xml:space="preserve"> utilizador</w:t>
-            </w:r>
-            <w:r>
-              <w:rPr>
-                <w:rFonts w:ascii="CMU Sans Serif" w:hAnsi="CMU Sans Serif" w:cs="CMU Sans Serif"/>
-                <w:sz w:val="18"/>
-                <w:szCs w:val="18"/>
-              </w:rPr>
-              <w:t xml:space="preserve"> na base dados</w:t>
+              <w:t>Observar apenas os resultados daquela liga</w:t>
             </w:r>
           </w:p>
         </w:tc>
@@ -13732,58 +13293,8 @@
                 <w:sz w:val="18"/>
                 <w:szCs w:val="18"/>
               </w:rPr>
-              <w:t xml:space="preserve">O utilizador insere </w:t>
-            </w:r>
-            <w:r>
-              <w:rPr>
-                <w:rFonts w:ascii="CMU Sans Serif" w:hAnsi="CMU Sans Serif" w:cs="CMU Sans Serif"/>
-                <w:sz w:val="18"/>
-                <w:szCs w:val="18"/>
-              </w:rPr>
-              <w:t>o seu nome,</w:t>
-            </w:r>
-            <w:r>
-              <w:rPr>
-                <w:rFonts w:ascii="CMU Sans Serif" w:hAnsi="CMU Sans Serif" w:cs="CMU Sans Serif"/>
-                <w:sz w:val="18"/>
-                <w:szCs w:val="18"/>
-              </w:rPr>
-              <w:t xml:space="preserve"> </w:t>
-            </w:r>
-            <w:r>
-              <w:rPr>
-                <w:rFonts w:ascii="CMU Sans Serif" w:hAnsi="CMU Sans Serif" w:cs="CMU Sans Serif"/>
-                <w:sz w:val="18"/>
-                <w:szCs w:val="18"/>
-              </w:rPr>
-              <w:t xml:space="preserve">e-mail, </w:t>
-            </w:r>
-            <w:r>
-              <w:rPr>
-                <w:rFonts w:ascii="CMU Sans Serif" w:hAnsi="CMU Sans Serif" w:cs="CMU Sans Serif"/>
-                <w:sz w:val="18"/>
-                <w:szCs w:val="18"/>
-              </w:rPr>
-              <w:t>password</w:t>
-            </w:r>
-            <w:r>
-              <w:rPr>
-                <w:rFonts w:ascii="CMU Sans Serif" w:hAnsi="CMU Sans Serif" w:cs="CMU Sans Serif"/>
-                <w:sz w:val="18"/>
-                <w:szCs w:val="18"/>
-              </w:rPr>
-              <w:t xml:space="preserve">, confirmação da password e </w:t>
-            </w:r>
-            <w:proofErr w:type="spellStart"/>
-            <w:r>
-              <w:rPr>
-                <w:rFonts w:ascii="CMU Sans Serif" w:hAnsi="CMU Sans Serif" w:cs="CMU Sans Serif"/>
-                <w:sz w:val="18"/>
-                <w:szCs w:val="18"/>
-              </w:rPr>
-              <w:t>captcha</w:t>
-            </w:r>
-            <w:proofErr w:type="spellEnd"/>
+              <w:t>O utilizador carrega no botão da liga e vai para a página desta</w:t>
+            </w:r>
           </w:p>
         </w:tc>
       </w:tr>
@@ -13842,23 +13353,7 @@
                 <w:sz w:val="18"/>
                 <w:szCs w:val="18"/>
               </w:rPr>
-              <w:t xml:space="preserve">Possibilidade de escolher equipas/ligas e/ou desportos favoritos, e </w:t>
-            </w:r>
-            <w:r>
-              <w:rPr>
-                <w:rFonts w:ascii="CMU Sans Serif" w:hAnsi="CMU Sans Serif" w:cs="CMU Sans Serif"/>
-                <w:sz w:val="18"/>
-                <w:szCs w:val="18"/>
-              </w:rPr>
-              <w:t xml:space="preserve">receber </w:t>
-            </w:r>
-            <w:r>
-              <w:rPr>
-                <w:rFonts w:ascii="CMU Sans Serif" w:hAnsi="CMU Sans Serif" w:cs="CMU Sans Serif"/>
-                <w:sz w:val="18"/>
-                <w:szCs w:val="18"/>
-              </w:rPr>
-              <w:t>notificações</w:t>
+              <w:t>Possibilidade de escolher a liga favorita e observar os resultados dessa liga</w:t>
             </w:r>
           </w:p>
         </w:tc>
@@ -14179,14 +13674,7 @@
                 <w:rFonts w:ascii="CMU Sans Serif" w:hAnsi="CMU Sans Serif" w:cs="CMU Sans Serif"/>
                 <w:szCs w:val="16"/>
               </w:rPr>
-              <w:t xml:space="preserve">O utilizador carrega no botão </w:t>
-            </w:r>
-            <w:r>
-              <w:rPr>
-                <w:rFonts w:ascii="CMU Sans Serif" w:hAnsi="CMU Sans Serif" w:cs="CMU Sans Serif"/>
-                <w:szCs w:val="16"/>
-              </w:rPr>
-              <w:t>registo</w:t>
+              <w:t>O utilizador escolhe o desporto</w:t>
             </w:r>
           </w:p>
         </w:tc>
@@ -14196,6 +13684,156 @@
             <w:tcBorders>
               <w:top w:val="single" w:sz="6" w:space="0" w:color="000000"/>
             </w:tcBorders>
+          </w:tcPr>
+          <w:p>
+            <w:pPr>
+              <w:pStyle w:val="Requisito"/>
+              <w:spacing w:before="60" w:after="60" w:line="240" w:lineRule="auto"/>
+              <w:cnfStyle w:val="000000010000" w:firstRow="0" w:lastRow="0" w:firstColumn="0" w:lastColumn="0" w:oddVBand="0" w:evenVBand="0" w:oddHBand="0" w:evenHBand="1" w:firstRowFirstColumn="0" w:firstRowLastColumn="0" w:lastRowFirstColumn="0" w:lastRowLastColumn="0"/>
+              <w:rPr>
+                <w:rFonts w:ascii="CMU Sans Serif" w:hAnsi="CMU Sans Serif" w:cs="CMU Sans Serif"/>
+                <w:b/>
+                <w:szCs w:val="16"/>
+              </w:rPr>
+            </w:pPr>
+          </w:p>
+        </w:tc>
+      </w:tr>
+      <w:tr>
+        <w:trPr>
+          <w:cnfStyle w:val="000000100000" w:firstRow="0" w:lastRow="0" w:firstColumn="0" w:lastColumn="0" w:oddVBand="0" w:evenVBand="0" w:oddHBand="1" w:evenHBand="0" w:firstRowFirstColumn="0" w:firstRowLastColumn="0" w:lastRowFirstColumn="0" w:lastRowLastColumn="0"/>
+          <w:trHeight w:val="245"/>
+        </w:trPr>
+        <w:tc>
+          <w:tcPr>
+            <w:cnfStyle w:val="001000000000" w:firstRow="0" w:lastRow="0" w:firstColumn="1" w:lastColumn="0" w:oddVBand="0" w:evenVBand="0" w:oddHBand="0" w:evenHBand="0" w:firstRowFirstColumn="0" w:firstRowLastColumn="0" w:lastRowFirstColumn="0" w:lastRowLastColumn="0"/>
+            <w:tcW w:w="395" w:type="pct"/>
+            <w:noWrap/>
+          </w:tcPr>
+          <w:p>
+            <w:pPr>
+              <w:pStyle w:val="Requisito"/>
+              <w:spacing w:before="60" w:after="60" w:line="240" w:lineRule="auto"/>
+              <w:jc w:val="right"/>
+              <w:rPr>
+                <w:rFonts w:ascii="CMU Sans Serif" w:hAnsi="CMU Sans Serif" w:cs="CMU Sans Serif"/>
+                <w:b/>
+                <w:szCs w:val="16"/>
+              </w:rPr>
+            </w:pPr>
+            <w:r>
+              <w:rPr>
+                <w:rFonts w:ascii="CMU Sans Serif" w:hAnsi="CMU Sans Serif" w:cs="CMU Sans Serif"/>
+                <w:b/>
+                <w:szCs w:val="16"/>
+              </w:rPr>
+              <w:t>2</w:t>
+            </w:r>
+          </w:p>
+        </w:tc>
+        <w:tc>
+          <w:tcPr>
+            <w:tcW w:w="3653" w:type="pct"/>
+            <w:gridSpan w:val="2"/>
+          </w:tcPr>
+          <w:p>
+            <w:pPr>
+              <w:pStyle w:val="Requisito"/>
+              <w:spacing w:before="60" w:after="60" w:line="240" w:lineRule="auto"/>
+              <w:jc w:val="left"/>
+              <w:cnfStyle w:val="000000100000" w:firstRow="0" w:lastRow="0" w:firstColumn="0" w:lastColumn="0" w:oddVBand="0" w:evenVBand="0" w:oddHBand="1" w:evenHBand="0" w:firstRowFirstColumn="0" w:firstRowLastColumn="0" w:lastRowFirstColumn="0" w:lastRowLastColumn="0"/>
+              <w:rPr>
+                <w:rFonts w:ascii="CMU Sans Serif" w:hAnsi="CMU Sans Serif" w:cs="CMU Sans Serif"/>
+                <w:szCs w:val="16"/>
+              </w:rPr>
+            </w:pPr>
+            <w:r>
+              <w:rPr>
+                <w:rFonts w:ascii="CMU Sans Serif" w:hAnsi="CMU Sans Serif" w:cs="CMU Sans Serif"/>
+                <w:szCs w:val="16"/>
+              </w:rPr>
+              <w:t>Aparece as várias ligas referentes a esse desporto</w:t>
+            </w:r>
+          </w:p>
+        </w:tc>
+        <w:tc>
+          <w:tcPr>
+            <w:tcW w:w="952" w:type="pct"/>
+          </w:tcPr>
+          <w:p>
+            <w:pPr>
+              <w:pStyle w:val="Requisito"/>
+              <w:spacing w:before="60" w:after="60" w:line="240" w:lineRule="auto"/>
+              <w:cnfStyle w:val="000000100000" w:firstRow="0" w:lastRow="0" w:firstColumn="0" w:lastColumn="0" w:oddVBand="0" w:evenVBand="0" w:oddHBand="1" w:evenHBand="0" w:firstRowFirstColumn="0" w:firstRowLastColumn="0" w:lastRowFirstColumn="0" w:lastRowLastColumn="0"/>
+              <w:rPr>
+                <w:rFonts w:ascii="CMU Sans Serif" w:hAnsi="CMU Sans Serif" w:cs="CMU Sans Serif"/>
+                <w:b/>
+                <w:szCs w:val="16"/>
+              </w:rPr>
+            </w:pPr>
+          </w:p>
+        </w:tc>
+      </w:tr>
+      <w:tr>
+        <w:trPr>
+          <w:cnfStyle w:val="000000010000" w:firstRow="0" w:lastRow="0" w:firstColumn="0" w:lastColumn="0" w:oddVBand="0" w:evenVBand="0" w:oddHBand="0" w:evenHBand="1" w:firstRowFirstColumn="0" w:firstRowLastColumn="0" w:lastRowFirstColumn="0" w:lastRowLastColumn="0"/>
+          <w:trHeight w:val="245"/>
+        </w:trPr>
+        <w:tc>
+          <w:tcPr>
+            <w:cnfStyle w:val="001000000000" w:firstRow="0" w:lastRow="0" w:firstColumn="1" w:lastColumn="0" w:oddVBand="0" w:evenVBand="0" w:oddHBand="0" w:evenHBand="0" w:firstRowFirstColumn="0" w:firstRowLastColumn="0" w:lastRowFirstColumn="0" w:lastRowLastColumn="0"/>
+            <w:tcW w:w="395" w:type="pct"/>
+            <w:noWrap/>
+          </w:tcPr>
+          <w:p>
+            <w:pPr>
+              <w:pStyle w:val="Requisito"/>
+              <w:spacing w:before="60" w:after="60" w:line="240" w:lineRule="auto"/>
+              <w:jc w:val="right"/>
+              <w:rPr>
+                <w:rFonts w:ascii="CMU Sans Serif" w:hAnsi="CMU Sans Serif" w:cs="CMU Sans Serif"/>
+                <w:b/>
+                <w:szCs w:val="16"/>
+              </w:rPr>
+            </w:pPr>
+            <w:r>
+              <w:rPr>
+                <w:rFonts w:ascii="CMU Sans Serif" w:hAnsi="CMU Sans Serif" w:cs="CMU Sans Serif"/>
+                <w:b/>
+                <w:szCs w:val="16"/>
+              </w:rPr>
+              <w:t>3</w:t>
+            </w:r>
+          </w:p>
+        </w:tc>
+        <w:tc>
+          <w:tcPr>
+            <w:tcW w:w="3653" w:type="pct"/>
+            <w:gridSpan w:val="2"/>
+          </w:tcPr>
+          <w:p>
+            <w:pPr>
+              <w:pStyle w:val="Requisito"/>
+              <w:spacing w:before="60" w:after="60" w:line="240" w:lineRule="auto"/>
+              <w:jc w:val="left"/>
+              <w:cnfStyle w:val="000000010000" w:firstRow="0" w:lastRow="0" w:firstColumn="0" w:lastColumn="0" w:oddVBand="0" w:evenVBand="0" w:oddHBand="0" w:evenHBand="1" w:firstRowFirstColumn="0" w:firstRowLastColumn="0" w:lastRowFirstColumn="0" w:lastRowLastColumn="0"/>
+              <w:rPr>
+                <w:rFonts w:ascii="CMU Sans Serif" w:hAnsi="CMU Sans Serif" w:cs="CMU Sans Serif"/>
+                <w:szCs w:val="16"/>
+              </w:rPr>
+            </w:pPr>
+            <w:r>
+              <w:rPr>
+                <w:rFonts w:ascii="CMU Sans Serif" w:hAnsi="CMU Sans Serif" w:cs="CMU Sans Serif"/>
+                <w:szCs w:val="16"/>
+              </w:rPr>
+              <w:t>O utilizador escolhe a liga que pretende</w:t>
+            </w:r>
+          </w:p>
+        </w:tc>
+        <w:tc>
+          <w:tcPr>
+            <w:tcW w:w="952" w:type="pct"/>
           </w:tcPr>
           <w:p>
             <w:pPr>
@@ -14239,7 +13877,7 @@
                 <w:b/>
                 <w:szCs w:val="16"/>
               </w:rPr>
-              <w:t>2</w:t>
+              <w:t>4</w:t>
             </w:r>
           </w:p>
         </w:tc>
@@ -14264,17 +13902,8 @@
                 <w:rFonts w:ascii="CMU Sans Serif" w:hAnsi="CMU Sans Serif" w:cs="CMU Sans Serif"/>
                 <w:szCs w:val="16"/>
               </w:rPr>
-              <w:t xml:space="preserve">O utilizador preenche os campos com o seu nome, e-mail, password, confirmação da password e o </w:t>
-            </w:r>
-            <w:proofErr w:type="spellStart"/>
-            <w:r>
-              <w:rPr>
-                <w:rFonts w:ascii="CMU Sans Serif" w:hAnsi="CMU Sans Serif" w:cs="CMU Sans Serif"/>
-                <w:szCs w:val="16"/>
-              </w:rPr>
-              <w:t>captcha</w:t>
-            </w:r>
-            <w:proofErr w:type="spellEnd"/>
+              <w:t>Aparece a página referente a essa liga</w:t>
+            </w:r>
           </w:p>
         </w:tc>
         <w:tc>
@@ -14292,88 +13921,13 @@
                 <w:szCs w:val="16"/>
               </w:rPr>
             </w:pPr>
-          </w:p>
-        </w:tc>
-      </w:tr>
-      <w:tr>
-        <w:trPr>
-          <w:cnfStyle w:val="000000010000" w:firstRow="0" w:lastRow="0" w:firstColumn="0" w:lastColumn="0" w:oddVBand="0" w:evenVBand="0" w:oddHBand="0" w:evenHBand="1" w:firstRowFirstColumn="0" w:firstRowLastColumn="0" w:lastRowFirstColumn="0" w:lastRowLastColumn="0"/>
-          <w:trHeight w:val="284"/>
-        </w:trPr>
-        <w:tc>
-          <w:tcPr>
-            <w:cnfStyle w:val="001000000000" w:firstRow="0" w:lastRow="0" w:firstColumn="1" w:lastColumn="0" w:oddVBand="0" w:evenVBand="0" w:oddHBand="0" w:evenHBand="0" w:firstRowFirstColumn="0" w:firstRowLastColumn="0" w:lastRowFirstColumn="0" w:lastRowLastColumn="0"/>
-            <w:tcW w:w="395" w:type="pct"/>
-            <w:noWrap/>
-          </w:tcPr>
-          <w:p>
-            <w:pPr>
-              <w:pStyle w:val="Requisito"/>
-              <w:spacing w:before="60" w:after="60" w:line="240" w:lineRule="auto"/>
-              <w:jc w:val="right"/>
-              <w:rPr>
-                <w:rFonts w:ascii="CMU Sans Serif" w:hAnsi="CMU Sans Serif" w:cs="CMU Sans Serif"/>
-                <w:b/>
-                <w:szCs w:val="16"/>
-              </w:rPr>
-            </w:pPr>
-            <w:r>
-              <w:rPr>
-                <w:rFonts w:ascii="CMU Sans Serif" w:hAnsi="CMU Sans Serif" w:cs="CMU Sans Serif"/>
-                <w:b/>
-                <w:szCs w:val="16"/>
-              </w:rPr>
-              <w:t>4</w:t>
-            </w:r>
-          </w:p>
-        </w:tc>
-        <w:tc>
-          <w:tcPr>
-            <w:tcW w:w="3653" w:type="pct"/>
-            <w:gridSpan w:val="2"/>
-          </w:tcPr>
-          <w:p>
-            <w:pPr>
-              <w:pStyle w:val="Requisito"/>
-              <w:spacing w:before="60" w:after="60" w:line="240" w:lineRule="auto"/>
-              <w:jc w:val="left"/>
-              <w:cnfStyle w:val="000000010000" w:firstRow="0" w:lastRow="0" w:firstColumn="0" w:lastColumn="0" w:oddVBand="0" w:evenVBand="0" w:oddHBand="0" w:evenHBand="1" w:firstRowFirstColumn="0" w:firstRowLastColumn="0" w:lastRowFirstColumn="0" w:lastRowLastColumn="0"/>
-              <w:rPr>
-                <w:rFonts w:ascii="CMU Sans Serif" w:hAnsi="CMU Sans Serif" w:cs="CMU Sans Serif"/>
-                <w:szCs w:val="16"/>
-              </w:rPr>
-            </w:pPr>
-            <w:r>
-              <w:rPr>
-                <w:rFonts w:ascii="CMU Sans Serif" w:hAnsi="CMU Sans Serif" w:cs="CMU Sans Serif"/>
-                <w:szCs w:val="16"/>
-              </w:rPr>
-              <w:t>O sistema verifica os dados inseridos</w:t>
-            </w:r>
-          </w:p>
-        </w:tc>
-        <w:tc>
-          <w:tcPr>
-            <w:tcW w:w="952" w:type="pct"/>
-          </w:tcPr>
-          <w:p>
-            <w:pPr>
-              <w:pStyle w:val="Requisito"/>
-              <w:spacing w:before="60" w:after="60" w:line="240" w:lineRule="auto"/>
-              <w:cnfStyle w:val="000000010000" w:firstRow="0" w:lastRow="0" w:firstColumn="0" w:lastColumn="0" w:oddVBand="0" w:evenVBand="0" w:oddHBand="0" w:evenHBand="1" w:firstRowFirstColumn="0" w:firstRowLastColumn="0" w:lastRowFirstColumn="0" w:lastRowLastColumn="0"/>
-              <w:rPr>
-                <w:rFonts w:ascii="CMU Sans Serif" w:hAnsi="CMU Sans Serif" w:cs="CMU Sans Serif"/>
-                <w:b/>
-                <w:szCs w:val="16"/>
-              </w:rPr>
-            </w:pPr>
-            <w:r>
-              <w:rPr>
-                <w:rFonts w:ascii="CMU Sans Serif" w:hAnsi="CMU Sans Serif" w:cs="CMU Sans Serif"/>
-                <w:b/>
-                <w:szCs w:val="16"/>
-              </w:rPr>
-              <w:t>Verificar os dados</w:t>
+            <w:r>
+              <w:rPr>
+                <w:rFonts w:ascii="CMU Sans Serif" w:hAnsi="CMU Sans Serif" w:cs="CMU Sans Serif"/>
+                <w:b/>
+                <w:szCs w:val="16"/>
+              </w:rPr>
+              <w:t>Colocar gosto</w:t>
             </w:r>
           </w:p>
         </w:tc>
@@ -14383,10 +13937,10 @@
       <w:pPr>
         <w:spacing w:before="200" w:after="0"/>
         <w:ind w:firstLine="0"/>
-        <w:jc w:val="center"/>
         <w:rPr>
           <w:rFonts w:ascii="CMU Sans Serif" w:hAnsi="CMU Sans Serif" w:cs="CMU Sans Serif"/>
           <w:b/>
+          <w:szCs w:val="20"/>
         </w:rPr>
       </w:pPr>
     </w:p>
@@ -14469,18 +14023,16 @@
                 <w:i w:val="0"/>
                 <w:szCs w:val="16"/>
               </w:rPr>
-              <w:t xml:space="preserve">Os dados introduzidos estão </w:t>
-            </w:r>
-            <w:proofErr w:type="spellStart"/>
+              <w:t>Colocar</w:t>
+            </w:r>
             <w:r>
               <w:rPr>
                 <w:rFonts w:ascii="CMU Sans Serif" w:hAnsi="CMU Sans Serif" w:cs="CMU Sans Serif"/>
                 <w:i w:val="0"/>
                 <w:szCs w:val="16"/>
               </w:rPr>
-              <w:t>incoretos</w:t>
-            </w:r>
-            <w:proofErr w:type="spellEnd"/>
+              <w:t xml:space="preserve"> gosto</w:t>
+            </w:r>
           </w:p>
         </w:tc>
       </w:tr>
@@ -14638,7 +14190,7 @@
                 <w:b/>
                 <w:szCs w:val="16"/>
               </w:rPr>
-              <w:t>verificar os dados</w:t>
+              <w:t>colocar gosto</w:t>
             </w:r>
           </w:p>
         </w:tc>
@@ -14716,8 +14268,17 @@
                 <w:rFonts w:ascii="CMU Sans Serif" w:hAnsi="CMU Sans Serif" w:cs="CMU Sans Serif"/>
                 <w:szCs w:val="16"/>
               </w:rPr>
-              <w:t>O utilizador colocou os dados errados</w:t>
-            </w:r>
+              <w:t xml:space="preserve">O utilizador colocou gosto </w:t>
+            </w:r>
+            <w:proofErr w:type="spellStart"/>
+            <w:r>
+              <w:rPr>
+                <w:rFonts w:ascii="CMU Sans Serif" w:hAnsi="CMU Sans Serif" w:cs="CMU Sans Serif"/>
+                <w:szCs w:val="16"/>
+              </w:rPr>
+              <w:t>numaliga</w:t>
+            </w:r>
+            <w:proofErr w:type="spellEnd"/>
           </w:p>
         </w:tc>
         <w:tc>
@@ -14791,14 +14352,7 @@
                 <w:rFonts w:ascii="CMU Sans Serif" w:hAnsi="CMU Sans Serif" w:cs="CMU Sans Serif"/>
                 <w:szCs w:val="16"/>
               </w:rPr>
-              <w:t>O sistema informa quais</w:t>
-            </w:r>
-            <w:r>
-              <w:rPr>
-                <w:rFonts w:ascii="CMU Sans Serif" w:hAnsi="CMU Sans Serif" w:cs="CMU Sans Serif"/>
-                <w:szCs w:val="16"/>
-              </w:rPr>
-              <w:t xml:space="preserve"> os dados estão errados e pede que os insira novamente</w:t>
+              <w:t>O sistema informa que colocou gosto</w:t>
             </w:r>
           </w:p>
         </w:tc>
@@ -14905,6 +14459,26 @@
     </w:p>
     <w:p>
       <w:pPr>
+        <w:spacing w:before="0" w:after="0" w:line="240" w:lineRule="auto"/>
+        <w:ind w:firstLine="0"/>
+        <w:jc w:val="left"/>
+        <w:rPr>
+          <w:rFonts w:ascii="CMU Sans Serif" w:hAnsi="CMU Sans Serif" w:cs="CMU Sans Serif"/>
+          <w:b/>
+          <w:color w:val="595959" w:themeColor="text1" w:themeTint="A6"/>
+        </w:rPr>
+      </w:pPr>
+      <w:r>
+        <w:rPr>
+          <w:rFonts w:ascii="CMU Sans Serif" w:hAnsi="CMU Sans Serif" w:cs="CMU Sans Serif"/>
+          <w:b/>
+          <w:color w:val="595959" w:themeColor="text1" w:themeTint="A6"/>
+        </w:rPr>
+        <w:br w:type="page"/>
+      </w:r>
+    </w:p>
+    <w:p>
+      <w:pPr>
         <w:spacing w:before="600" w:after="200"/>
         <w:ind w:firstLine="425"/>
         <w:rPr>
@@ -14919,6 +14493,7 @@
           <w:b/>
           <w:color w:val="595959" w:themeColor="text1" w:themeTint="A6"/>
         </w:rPr>
+        <w:lastRenderedPageBreak/>
         <w:t>Lista de requisitos</w:t>
       </w:r>
     </w:p>
@@ -15004,11 +14579,25 @@
                 <w:rFonts w:ascii="CMU Sans Serif" w:hAnsi="CMU Sans Serif" w:cs="CMU Sans Serif"/>
                 <w:b/>
                 <w:i w:val="0"/>
+                <w:color w:val="000000" w:themeColor="text1"/>
                 <w:sz w:val="16"/>
                 <w:szCs w:val="16"/>
               </w:rPr>
-              <w:t>Critério de introdução de dados no registo</w:t>
-            </w:r>
+              <w:t xml:space="preserve">Seleção do </w:t>
+            </w:r>
+            <w:proofErr w:type="spellStart"/>
+            <w:r>
+              <w:rPr>
+                <w:rFonts w:ascii="CMU Sans Serif" w:hAnsi="CMU Sans Serif" w:cs="CMU Sans Serif"/>
+                <w:b/>
+                <w:i w:val="0"/>
+                <w:color w:val="000000" w:themeColor="text1"/>
+                <w:sz w:val="16"/>
+                <w:szCs w:val="16"/>
+              </w:rPr>
+              <w:t>like</w:t>
+            </w:r>
+            <w:proofErr w:type="spellEnd"/>
           </w:p>
         </w:tc>
       </w:tr>
@@ -15137,74 +14726,7 @@
                 <w:rFonts w:ascii="CMU Sans Serif" w:hAnsi="CMU Sans Serif" w:cs="CMU Sans Serif"/>
                 <w:szCs w:val="16"/>
               </w:rPr>
-              <w:t>No campo do nome de utilizador não podem ser introduzidos símbolos especiais</w:t>
-            </w:r>
-          </w:p>
-          <w:p>
-            <w:pPr>
-              <w:pStyle w:val="Requisito"/>
-              <w:spacing w:line="240" w:lineRule="auto"/>
-              <w:cnfStyle w:val="000000010000" w:firstRow="0" w:lastRow="0" w:firstColumn="0" w:lastColumn="0" w:oddVBand="0" w:evenVBand="0" w:oddHBand="0" w:evenHBand="1" w:firstRowFirstColumn="0" w:firstRowLastColumn="0" w:lastRowFirstColumn="0" w:lastRowLastColumn="0"/>
-              <w:rPr>
-                <w:rFonts w:ascii="CMU Sans Serif" w:hAnsi="CMU Sans Serif" w:cs="CMU Sans Serif"/>
-                <w:szCs w:val="16"/>
-              </w:rPr>
-            </w:pPr>
-            <w:r>
-              <w:rPr>
-                <w:rFonts w:ascii="CMU Sans Serif" w:hAnsi="CMU Sans Serif" w:cs="CMU Sans Serif"/>
-                <w:szCs w:val="16"/>
-              </w:rPr>
-              <w:t xml:space="preserve">O email deve seguir o formato: </w:t>
-            </w:r>
-            <w:r>
-              <w:rPr>
-                <w:rFonts w:ascii="CMU Sans Serif" w:hAnsi="CMU Sans Serif" w:cs="CMU Sans Serif"/>
-                <w:szCs w:val="16"/>
-              </w:rPr>
-              <w:t>exemplo</w:t>
-            </w:r>
-            <w:r>
-              <w:rPr>
-                <w:rFonts w:ascii="CMU Sans Serif" w:hAnsi="CMU Sans Serif" w:cs="CMU Sans Serif"/>
-                <w:szCs w:val="16"/>
-              </w:rPr>
-              <w:t>@</w:t>
-            </w:r>
-            <w:r>
-              <w:rPr>
-                <w:rFonts w:ascii="CMU Sans Serif" w:hAnsi="CMU Sans Serif" w:cs="CMU Sans Serif"/>
-                <w:szCs w:val="16"/>
-              </w:rPr>
-              <w:t xml:space="preserve">exemplo.com </w:t>
-            </w:r>
-            <w:r>
-              <w:rPr>
-                <w:rFonts w:ascii="CMU Sans Serif" w:hAnsi="CMU Sans Serif" w:cs="CMU Sans Serif"/>
-                <w:szCs w:val="16"/>
-              </w:rPr>
-              <w:t>ou exemplo</w:t>
-            </w:r>
-            <w:r>
-              <w:rPr>
-                <w:rFonts w:ascii="CMU Sans Serif" w:hAnsi="CMU Sans Serif" w:cs="CMU Sans Serif"/>
-                <w:szCs w:val="16"/>
-              </w:rPr>
-              <w:t>@</w:t>
-            </w:r>
-            <w:r>
-              <w:rPr>
-                <w:rFonts w:ascii="CMU Sans Serif" w:hAnsi="CMU Sans Serif" w:cs="CMU Sans Serif"/>
-                <w:szCs w:val="16"/>
-              </w:rPr>
-              <w:t xml:space="preserve">exemplo.com.pt </w:t>
-            </w:r>
-            <w:r>
-              <w:rPr>
-                <w:rFonts w:ascii="CMU Sans Serif" w:hAnsi="CMU Sans Serif" w:cs="CMU Sans Serif"/>
-                <w:szCs w:val="16"/>
-              </w:rPr>
-              <w:t xml:space="preserve"> </w:t>
+              <w:t>Conter um botão com formato de coração ao lado da liga onde o utilizador possa carregar</w:t>
             </w:r>
           </w:p>
         </w:tc>
@@ -15270,7 +14792,7 @@
                 <w:rFonts w:ascii="CMU Sans Serif" w:hAnsi="CMU Sans Serif" w:cs="CMU Sans Serif"/>
                 <w:szCs w:val="16"/>
               </w:rPr>
-              <w:t>Poder atribuir os likes ao registo da pessoa na base de dados</w:t>
+              <w:t>Fornecer os dados referentes à seleção do utilizador</w:t>
             </w:r>
           </w:p>
         </w:tc>
@@ -15289,433 +14811,17 @@
       </w:pPr>
     </w:p>
     <w:p>
-      <w:r>
-        <w:br w:type="page"/>
-      </w:r>
-    </w:p>
-    <w:p>
-      <w:pPr>
-        <w:spacing w:before="200" w:after="0"/>
-        <w:ind w:firstLine="0"/>
-        <w:jc w:val="left"/>
-        <w:rPr>
-          <w:rFonts w:ascii="CMU Sans Serif" w:hAnsi="CMU Sans Serif" w:cs="CMU Sans Serif"/>
-          <w:sz w:val="18"/>
-          <w:szCs w:val="18"/>
-        </w:rPr>
-      </w:pPr>
-    </w:p>
-    <w:tbl>
-      <w:tblPr>
-        <w:tblStyle w:val="Tabelaclssica1"/>
-        <w:tblW w:w="4666" w:type="pct"/>
-        <w:tblInd w:w="534" w:type="dxa"/>
-        <w:tblLayout w:type="fixed"/>
-        <w:tblLook w:val="04A0" w:firstRow="1" w:lastRow="0" w:firstColumn="1" w:lastColumn="0" w:noHBand="0" w:noVBand="1"/>
-      </w:tblPr>
-      <w:tblGrid>
-        <w:gridCol w:w="1384"/>
-        <w:gridCol w:w="7345"/>
-      </w:tblGrid>
-      <w:tr>
-        <w:trPr>
-          <w:cnfStyle w:val="100000000000" w:firstRow="1" w:lastRow="0" w:firstColumn="0" w:lastColumn="0" w:oddVBand="0" w:evenVBand="0" w:oddHBand="0" w:evenHBand="0" w:firstRowFirstColumn="0" w:firstRowLastColumn="0" w:lastRowFirstColumn="0" w:lastRowLastColumn="0"/>
-          <w:trHeight w:val="284"/>
-        </w:trPr>
-        <w:tc>
-          <w:tcPr>
-            <w:cnfStyle w:val="001000000000" w:firstRow="0" w:lastRow="0" w:firstColumn="1" w:lastColumn="0" w:oddVBand="0" w:evenVBand="0" w:oddHBand="0" w:evenHBand="0" w:firstRowFirstColumn="0" w:firstRowLastColumn="0" w:lastRowFirstColumn="0" w:lastRowLastColumn="0"/>
-            <w:tcW w:w="793" w:type="pct"/>
-            <w:tcBorders>
-              <w:top w:val="single" w:sz="12" w:space="0" w:color="000000"/>
-            </w:tcBorders>
-            <w:shd w:val="clear" w:color="auto" w:fill="D9D9D9" w:themeFill="background1" w:themeFillShade="D9"/>
-            <w:noWrap/>
-          </w:tcPr>
-          <w:p>
-            <w:pPr>
-              <w:spacing w:beforeLines="40" w:before="96" w:afterLines="40" w:after="96" w:line="240" w:lineRule="auto"/>
-              <w:ind w:firstLine="0"/>
-              <w:jc w:val="left"/>
-              <w:rPr>
-                <w:rFonts w:ascii="CMU Sans Serif" w:eastAsiaTheme="minorEastAsia" w:hAnsi="CMU Sans Serif" w:cs="CMU Sans Serif"/>
-                <w:b/>
-                <w:i w:val="0"/>
-                <w:color w:val="000000" w:themeColor="text1"/>
-                <w:sz w:val="16"/>
-                <w:szCs w:val="16"/>
-              </w:rPr>
-            </w:pPr>
-            <w:r>
-              <w:rPr>
-                <w:rFonts w:ascii="CMU Sans Serif" w:hAnsi="CMU Sans Serif" w:cs="CMU Sans Serif"/>
-                <w:b/>
-                <w:i w:val="0"/>
-                <w:color w:val="000000" w:themeColor="text1"/>
-                <w:sz w:val="16"/>
-                <w:szCs w:val="16"/>
-              </w:rPr>
-              <w:t>Identificador</w:t>
-            </w:r>
-          </w:p>
-        </w:tc>
-        <w:tc>
-          <w:tcPr>
-            <w:tcW w:w="4207" w:type="pct"/>
-            <w:tcBorders>
-              <w:top w:val="single" w:sz="12" w:space="0" w:color="000000"/>
-            </w:tcBorders>
-            <w:shd w:val="clear" w:color="auto" w:fill="D9D9D9" w:themeFill="background1" w:themeFillShade="D9"/>
-          </w:tcPr>
-          <w:p>
-            <w:pPr>
-              <w:spacing w:beforeLines="40" w:before="96" w:afterLines="40" w:after="96" w:line="240" w:lineRule="auto"/>
-              <w:ind w:left="708" w:hanging="708"/>
-              <w:jc w:val="left"/>
-              <w:cnfStyle w:val="100000000000" w:firstRow="1" w:lastRow="0" w:firstColumn="0" w:lastColumn="0" w:oddVBand="0" w:evenVBand="0" w:oddHBand="0" w:evenHBand="0" w:firstRowFirstColumn="0" w:firstRowLastColumn="0" w:lastRowFirstColumn="0" w:lastRowLastColumn="0"/>
-              <w:rPr>
-                <w:rFonts w:ascii="CMU Sans Serif" w:hAnsi="CMU Sans Serif" w:cs="CMU Sans Serif"/>
-                <w:b/>
-                <w:i w:val="0"/>
-                <w:color w:val="000000" w:themeColor="text1"/>
-                <w:sz w:val="16"/>
-                <w:szCs w:val="16"/>
-              </w:rPr>
-            </w:pPr>
-            <w:r>
-              <w:rPr>
-                <w:rFonts w:ascii="CMU Sans Serif" w:hAnsi="CMU Sans Serif" w:cs="CMU Sans Serif"/>
-                <w:b/>
-                <w:i w:val="0"/>
-                <w:sz w:val="16"/>
-                <w:szCs w:val="16"/>
-              </w:rPr>
-              <w:t>Formulário de Registo</w:t>
-            </w:r>
-          </w:p>
-        </w:tc>
-      </w:tr>
-      <w:tr>
-        <w:trPr>
-          <w:cnfStyle w:val="000000100000" w:firstRow="0" w:lastRow="0" w:firstColumn="0" w:lastColumn="0" w:oddVBand="0" w:evenVBand="0" w:oddHBand="1" w:evenHBand="0" w:firstRowFirstColumn="0" w:firstRowLastColumn="0" w:lastRowFirstColumn="0" w:lastRowLastColumn="0"/>
-          <w:trHeight w:val="284"/>
-        </w:trPr>
-        <w:tc>
-          <w:tcPr>
-            <w:cnfStyle w:val="001000000000" w:firstRow="0" w:lastRow="0" w:firstColumn="1" w:lastColumn="0" w:oddVBand="0" w:evenVBand="0" w:oddHBand="0" w:evenHBand="0" w:firstRowFirstColumn="0" w:firstRowLastColumn="0" w:lastRowFirstColumn="0" w:lastRowLastColumn="0"/>
-            <w:tcW w:w="793" w:type="pct"/>
-            <w:tcBorders>
-              <w:top w:val="single" w:sz="6" w:space="0" w:color="000000"/>
-            </w:tcBorders>
-            <w:noWrap/>
-          </w:tcPr>
-          <w:p>
-            <w:pPr>
-              <w:spacing w:beforeLines="40" w:before="96" w:afterLines="40" w:after="96" w:line="240" w:lineRule="auto"/>
-              <w:ind w:firstLine="0"/>
-              <w:jc w:val="left"/>
-              <w:rPr>
-                <w:rFonts w:ascii="CMU Sans Serif" w:eastAsiaTheme="minorEastAsia" w:hAnsi="CMU Sans Serif" w:cs="CMU Sans Serif"/>
-                <w:b/>
-                <w:color w:val="000000" w:themeColor="text1"/>
-                <w:sz w:val="16"/>
-                <w:szCs w:val="16"/>
-              </w:rPr>
-            </w:pPr>
-            <w:r>
-              <w:rPr>
-                <w:rFonts w:ascii="CMU Sans Serif" w:hAnsi="CMU Sans Serif" w:cs="CMU Sans Serif"/>
-                <w:b/>
-                <w:color w:val="000000" w:themeColor="text1"/>
-                <w:sz w:val="16"/>
-                <w:szCs w:val="16"/>
-              </w:rPr>
-              <w:t>Prioridade</w:t>
-            </w:r>
-          </w:p>
-        </w:tc>
-        <w:tc>
-          <w:tcPr>
-            <w:tcW w:w="4207" w:type="pct"/>
-            <w:tcBorders>
-              <w:top w:val="single" w:sz="6" w:space="0" w:color="000000"/>
-            </w:tcBorders>
-          </w:tcPr>
-          <w:p>
-            <w:pPr>
-              <w:spacing w:beforeLines="40" w:before="96" w:afterLines="40" w:after="96" w:line="240" w:lineRule="auto"/>
-              <w:ind w:firstLine="0"/>
-              <w:cnfStyle w:val="000000100000" w:firstRow="0" w:lastRow="0" w:firstColumn="0" w:lastColumn="0" w:oddVBand="0" w:evenVBand="0" w:oddHBand="1" w:evenHBand="0" w:firstRowFirstColumn="0" w:firstRowLastColumn="0" w:lastRowFirstColumn="0" w:lastRowLastColumn="0"/>
-              <w:rPr>
-                <w:rFonts w:ascii="CMU Sans Serif" w:hAnsi="CMU Sans Serif" w:cs="CMU Sans Serif"/>
-                <w:color w:val="000000" w:themeColor="text1"/>
-                <w:sz w:val="16"/>
-                <w:szCs w:val="16"/>
-              </w:rPr>
-            </w:pPr>
-            <w:r>
-              <w:rPr>
-                <w:rFonts w:ascii="CMU Sans Serif" w:hAnsi="CMU Sans Serif" w:cs="CMU Sans Serif"/>
-                <w:color w:val="000000" w:themeColor="text1"/>
-                <w:sz w:val="16"/>
-                <w:szCs w:val="16"/>
-              </w:rPr>
-              <w:t xml:space="preserve">Essencial </w:t>
-            </w:r>
-          </w:p>
-        </w:tc>
-      </w:tr>
-      <w:tr>
-        <w:trPr>
-          <w:cnfStyle w:val="000000010000" w:firstRow="0" w:lastRow="0" w:firstColumn="0" w:lastColumn="0" w:oddVBand="0" w:evenVBand="0" w:oddHBand="0" w:evenHBand="1" w:firstRowFirstColumn="0" w:firstRowLastColumn="0" w:lastRowFirstColumn="0" w:lastRowLastColumn="0"/>
-          <w:trHeight w:val="284"/>
-        </w:trPr>
-        <w:tc>
-          <w:tcPr>
-            <w:cnfStyle w:val="001000000000" w:firstRow="0" w:lastRow="0" w:firstColumn="1" w:lastColumn="0" w:oddVBand="0" w:evenVBand="0" w:oddHBand="0" w:evenHBand="0" w:firstRowFirstColumn="0" w:firstRowLastColumn="0" w:lastRowFirstColumn="0" w:lastRowLastColumn="0"/>
-            <w:tcW w:w="793" w:type="pct"/>
-            <w:noWrap/>
-          </w:tcPr>
-          <w:p>
-            <w:pPr>
-              <w:spacing w:beforeLines="40" w:before="96" w:afterLines="40" w:after="96" w:line="240" w:lineRule="auto"/>
-              <w:ind w:firstLine="0"/>
-              <w:jc w:val="left"/>
-              <w:rPr>
-                <w:rFonts w:ascii="CMU Sans Serif" w:hAnsi="CMU Sans Serif" w:cs="CMU Sans Serif"/>
-                <w:b/>
-                <w:color w:val="000000" w:themeColor="text1"/>
-                <w:sz w:val="16"/>
-                <w:szCs w:val="16"/>
-              </w:rPr>
-            </w:pPr>
-            <w:r>
-              <w:rPr>
-                <w:rFonts w:ascii="CMU Sans Serif" w:hAnsi="CMU Sans Serif" w:cs="CMU Sans Serif"/>
-                <w:b/>
-                <w:color w:val="000000" w:themeColor="text1"/>
-                <w:sz w:val="16"/>
-                <w:szCs w:val="16"/>
-              </w:rPr>
-              <w:t>Descrição</w:t>
-            </w:r>
-          </w:p>
-        </w:tc>
-        <w:tc>
-          <w:tcPr>
-            <w:tcW w:w="4207" w:type="pct"/>
-          </w:tcPr>
-          <w:p>
-            <w:pPr>
-              <w:pStyle w:val="Requisito"/>
-              <w:spacing w:line="240" w:lineRule="auto"/>
-              <w:cnfStyle w:val="000000010000" w:firstRow="0" w:lastRow="0" w:firstColumn="0" w:lastColumn="0" w:oddVBand="0" w:evenVBand="0" w:oddHBand="0" w:evenHBand="1" w:firstRowFirstColumn="0" w:firstRowLastColumn="0" w:lastRowFirstColumn="0" w:lastRowLastColumn="0"/>
-              <w:rPr>
-                <w:rFonts w:ascii="CMU Sans Serif" w:hAnsi="CMU Sans Serif" w:cs="CMU Sans Serif"/>
-                <w:szCs w:val="16"/>
-              </w:rPr>
-            </w:pPr>
-            <w:r>
-              <w:rPr>
-                <w:rFonts w:ascii="CMU Sans Serif" w:hAnsi="CMU Sans Serif" w:cs="CMU Sans Serif"/>
-                <w:szCs w:val="16"/>
-              </w:rPr>
-              <w:t xml:space="preserve">O formulário do registo deve conter os seguintes campos:  </w:t>
-            </w:r>
-          </w:p>
-          <w:p>
-            <w:pPr>
-              <w:pStyle w:val="Requisito"/>
-              <w:numPr>
-                <w:ilvl w:val="0"/>
-                <w:numId w:val="54"/>
-              </w:numPr>
-              <w:spacing w:line="240" w:lineRule="auto"/>
-              <w:cnfStyle w:val="000000010000" w:firstRow="0" w:lastRow="0" w:firstColumn="0" w:lastColumn="0" w:oddVBand="0" w:evenVBand="0" w:oddHBand="0" w:evenHBand="1" w:firstRowFirstColumn="0" w:firstRowLastColumn="0" w:lastRowFirstColumn="0" w:lastRowLastColumn="0"/>
-              <w:rPr>
-                <w:rFonts w:ascii="CMU Sans Serif" w:hAnsi="CMU Sans Serif" w:cs="CMU Sans Serif"/>
-                <w:szCs w:val="16"/>
-              </w:rPr>
-            </w:pPr>
-            <w:r>
-              <w:rPr>
-                <w:rFonts w:ascii="CMU Sans Serif" w:hAnsi="CMU Sans Serif" w:cs="CMU Sans Serif"/>
-                <w:szCs w:val="16"/>
-              </w:rPr>
-              <w:t>Nome</w:t>
-            </w:r>
-          </w:p>
-          <w:p>
-            <w:pPr>
-              <w:pStyle w:val="Requisito"/>
-              <w:numPr>
-                <w:ilvl w:val="0"/>
-                <w:numId w:val="54"/>
-              </w:numPr>
-              <w:spacing w:line="240" w:lineRule="auto"/>
-              <w:cnfStyle w:val="000000010000" w:firstRow="0" w:lastRow="0" w:firstColumn="0" w:lastColumn="0" w:oddVBand="0" w:evenVBand="0" w:oddHBand="0" w:evenHBand="1" w:firstRowFirstColumn="0" w:firstRowLastColumn="0" w:lastRowFirstColumn="0" w:lastRowLastColumn="0"/>
-              <w:rPr>
-                <w:rFonts w:ascii="CMU Sans Serif" w:hAnsi="CMU Sans Serif" w:cs="CMU Sans Serif"/>
-                <w:szCs w:val="16"/>
-              </w:rPr>
-            </w:pPr>
-            <w:r>
-              <w:rPr>
-                <w:rFonts w:ascii="CMU Sans Serif" w:hAnsi="CMU Sans Serif" w:cs="CMU Sans Serif"/>
-                <w:szCs w:val="16"/>
-              </w:rPr>
-              <w:t>E-mail</w:t>
-            </w:r>
-          </w:p>
-          <w:p>
-            <w:pPr>
-              <w:pStyle w:val="Requisito"/>
-              <w:numPr>
-                <w:ilvl w:val="0"/>
-                <w:numId w:val="54"/>
-              </w:numPr>
-              <w:spacing w:line="240" w:lineRule="auto"/>
-              <w:cnfStyle w:val="000000010000" w:firstRow="0" w:lastRow="0" w:firstColumn="0" w:lastColumn="0" w:oddVBand="0" w:evenVBand="0" w:oddHBand="0" w:evenHBand="1" w:firstRowFirstColumn="0" w:firstRowLastColumn="0" w:lastRowFirstColumn="0" w:lastRowLastColumn="0"/>
-              <w:rPr>
-                <w:rFonts w:ascii="CMU Sans Serif" w:hAnsi="CMU Sans Serif" w:cs="CMU Sans Serif"/>
-                <w:szCs w:val="16"/>
-              </w:rPr>
-            </w:pPr>
-            <w:r>
-              <w:rPr>
-                <w:rFonts w:ascii="CMU Sans Serif" w:hAnsi="CMU Sans Serif" w:cs="CMU Sans Serif"/>
-                <w:szCs w:val="16"/>
-              </w:rPr>
-              <w:t>Password</w:t>
-            </w:r>
-          </w:p>
-          <w:p>
-            <w:pPr>
-              <w:pStyle w:val="Requisito"/>
-              <w:numPr>
-                <w:ilvl w:val="0"/>
-                <w:numId w:val="54"/>
-              </w:numPr>
-              <w:spacing w:line="240" w:lineRule="auto"/>
-              <w:cnfStyle w:val="000000010000" w:firstRow="0" w:lastRow="0" w:firstColumn="0" w:lastColumn="0" w:oddVBand="0" w:evenVBand="0" w:oddHBand="0" w:evenHBand="1" w:firstRowFirstColumn="0" w:firstRowLastColumn="0" w:lastRowFirstColumn="0" w:lastRowLastColumn="0"/>
-              <w:rPr>
-                <w:rFonts w:ascii="CMU Sans Serif" w:hAnsi="CMU Sans Serif" w:cs="CMU Sans Serif"/>
-                <w:szCs w:val="16"/>
-              </w:rPr>
-            </w:pPr>
-            <w:r>
-              <w:rPr>
-                <w:rFonts w:ascii="CMU Sans Serif" w:hAnsi="CMU Sans Serif" w:cs="CMU Sans Serif"/>
-                <w:szCs w:val="16"/>
-              </w:rPr>
-              <w:t>Confirmação da password</w:t>
-            </w:r>
-          </w:p>
-          <w:p>
-            <w:pPr>
-              <w:pStyle w:val="Requisito"/>
-              <w:numPr>
-                <w:ilvl w:val="0"/>
-                <w:numId w:val="54"/>
-              </w:numPr>
-              <w:spacing w:line="240" w:lineRule="auto"/>
-              <w:cnfStyle w:val="000000010000" w:firstRow="0" w:lastRow="0" w:firstColumn="0" w:lastColumn="0" w:oddVBand="0" w:evenVBand="0" w:oddHBand="0" w:evenHBand="1" w:firstRowFirstColumn="0" w:firstRowLastColumn="0" w:lastRowFirstColumn="0" w:lastRowLastColumn="0"/>
-              <w:rPr>
-                <w:rFonts w:ascii="CMU Sans Serif" w:hAnsi="CMU Sans Serif" w:cs="CMU Sans Serif"/>
-                <w:szCs w:val="16"/>
-              </w:rPr>
-            </w:pPr>
-            <w:proofErr w:type="spellStart"/>
-            <w:r>
-              <w:rPr>
-                <w:rFonts w:ascii="CMU Sans Serif" w:hAnsi="CMU Sans Serif" w:cs="CMU Sans Serif"/>
-                <w:szCs w:val="16"/>
-              </w:rPr>
-              <w:t>Captcha</w:t>
-            </w:r>
-            <w:proofErr w:type="spellEnd"/>
-          </w:p>
-        </w:tc>
-      </w:tr>
-      <w:tr>
-        <w:trPr>
-          <w:cnfStyle w:val="000000100000" w:firstRow="0" w:lastRow="0" w:firstColumn="0" w:lastColumn="0" w:oddVBand="0" w:evenVBand="0" w:oddHBand="1" w:evenHBand="0" w:firstRowFirstColumn="0" w:firstRowLastColumn="0" w:lastRowFirstColumn="0" w:lastRowLastColumn="0"/>
-          <w:trHeight w:val="284"/>
-        </w:trPr>
-        <w:tc>
-          <w:tcPr>
-            <w:cnfStyle w:val="001000000000" w:firstRow="0" w:lastRow="0" w:firstColumn="1" w:lastColumn="0" w:oddVBand="0" w:evenVBand="0" w:oddHBand="0" w:evenHBand="0" w:firstRowFirstColumn="0" w:firstRowLastColumn="0" w:lastRowFirstColumn="0" w:lastRowLastColumn="0"/>
-            <w:tcW w:w="793" w:type="pct"/>
-            <w:tcBorders>
-              <w:bottom w:val="none" w:sz="0" w:space="0" w:color="auto"/>
-            </w:tcBorders>
-            <w:noWrap/>
-          </w:tcPr>
-          <w:p>
-            <w:pPr>
-              <w:spacing w:beforeLines="40" w:before="96" w:afterLines="40" w:after="96" w:line="240" w:lineRule="auto"/>
-              <w:ind w:firstLine="0"/>
-              <w:jc w:val="left"/>
-              <w:rPr>
-                <w:rFonts w:ascii="CMU Sans Serif" w:hAnsi="CMU Sans Serif" w:cs="CMU Sans Serif"/>
-                <w:b/>
-                <w:color w:val="000000" w:themeColor="text1"/>
-                <w:sz w:val="16"/>
-                <w:szCs w:val="16"/>
-              </w:rPr>
-            </w:pPr>
-            <w:r>
-              <w:rPr>
-                <w:rFonts w:ascii="CMU Sans Serif" w:hAnsi="CMU Sans Serif" w:cs="CMU Sans Serif"/>
-                <w:b/>
-                <w:color w:val="000000" w:themeColor="text1"/>
-                <w:sz w:val="16"/>
-                <w:szCs w:val="16"/>
-              </w:rPr>
-              <w:t>Motivação</w:t>
-            </w:r>
-          </w:p>
-        </w:tc>
-        <w:tc>
-          <w:tcPr>
-            <w:tcW w:w="4207" w:type="pct"/>
-            <w:tcBorders>
-              <w:bottom w:val="none" w:sz="0" w:space="0" w:color="auto"/>
-            </w:tcBorders>
-          </w:tcPr>
-          <w:p>
-            <w:pPr>
-              <w:pStyle w:val="Requisito"/>
-              <w:spacing w:line="240" w:lineRule="auto"/>
-              <w:cnfStyle w:val="000000100000" w:firstRow="0" w:lastRow="0" w:firstColumn="0" w:lastColumn="0" w:oddVBand="0" w:evenVBand="0" w:oddHBand="1" w:evenHBand="0" w:firstRowFirstColumn="0" w:firstRowLastColumn="0" w:lastRowFirstColumn="0" w:lastRowLastColumn="0"/>
-              <w:rPr>
-                <w:rFonts w:ascii="CMU Sans Serif" w:hAnsi="CMU Sans Serif" w:cs="CMU Sans Serif"/>
-                <w:szCs w:val="16"/>
-              </w:rPr>
-            </w:pPr>
-            <w:r>
-              <w:rPr>
-                <w:rFonts w:ascii="CMU Sans Serif" w:hAnsi="CMU Sans Serif" w:cs="CMU Sans Serif"/>
-                <w:szCs w:val="16"/>
-              </w:rPr>
-              <w:t>Poder atribuir os likes ao registo da pessoa na base de dados</w:t>
-            </w:r>
-          </w:p>
-        </w:tc>
-      </w:tr>
-    </w:tbl>
-    <w:p>
-      <w:pPr>
-        <w:pStyle w:val="Ttulo2"/>
-        <w:rPr>
-          <w:rFonts w:ascii="CMU Sans Serif" w:hAnsi="CMU Sans Serif" w:cs="CMU Sans Serif"/>
-        </w:rPr>
-      </w:pPr>
-      <w:r>
-        <w:rPr>
-          <w:rFonts w:ascii="CMU Sans Serif" w:hAnsi="CMU Sans Serif" w:cs="CMU Sans Serif"/>
-        </w:rPr>
-        <w:t>Visitar página dos desportos</w:t>
+      <w:pPr>
+        <w:pStyle w:val="Cabealho2"/>
+        <w:rPr>
+          <w:rFonts w:ascii="CMU Sans Serif" w:hAnsi="CMU Sans Serif" w:cs="CMU Sans Serif"/>
+        </w:rPr>
+      </w:pPr>
+      <w:r>
+        <w:rPr>
+          <w:rFonts w:ascii="CMU Sans Serif" w:hAnsi="CMU Sans Serif" w:cs="CMU Sans Serif"/>
+        </w:rPr>
+        <w:t>Escolher a equipa</w:t>
       </w:r>
     </w:p>
     <w:p>
@@ -15810,7 +14916,17 @@
                 <w:sz w:val="18"/>
                 <w:szCs w:val="18"/>
               </w:rPr>
-              <w:t>Visitar página dos desportos</w:t>
+              <w:t xml:space="preserve">Escolher a </w:t>
+            </w:r>
+            <w:r>
+              <w:rPr>
+                <w:rFonts w:ascii="CMU Sans Serif" w:hAnsi="CMU Sans Serif" w:cs="CMU Sans Serif"/>
+                <w:b/>
+                <w:i w:val="0"/>
+                <w:sz w:val="18"/>
+                <w:szCs w:val="18"/>
+              </w:rPr>
+              <w:t>equipa</w:t>
             </w:r>
           </w:p>
         </w:tc>
@@ -15878,7 +14994,7 @@
                 <w:sz w:val="18"/>
                 <w:szCs w:val="18"/>
               </w:rPr>
-              <w:t>apenas os resultados daquele desporto</w:t>
+              <w:t>apenas os resultados daquela equipa</w:t>
             </w:r>
           </w:p>
         </w:tc>
@@ -15938,7 +15054,23 @@
                 <w:sz w:val="18"/>
                 <w:szCs w:val="18"/>
               </w:rPr>
-              <w:t>O utilizador carrega no botão do desporto e vai para a página deste</w:t>
+              <w:t>O utilizador carrega no botão da</w:t>
+            </w:r>
+            <w:r>
+              <w:rPr>
+                <w:rFonts w:ascii="CMU Sans Serif" w:hAnsi="CMU Sans Serif" w:cs="CMU Sans Serif"/>
+                <w:sz w:val="18"/>
+                <w:szCs w:val="18"/>
+              </w:rPr>
+              <w:t xml:space="preserve"> equipa</w:t>
+            </w:r>
+            <w:r>
+              <w:rPr>
+                <w:rFonts w:ascii="CMU Sans Serif" w:hAnsi="CMU Sans Serif" w:cs="CMU Sans Serif"/>
+                <w:sz w:val="18"/>
+                <w:szCs w:val="18"/>
+              </w:rPr>
+              <w:t xml:space="preserve"> e vai para a página desta</w:t>
             </w:r>
           </w:p>
         </w:tc>
@@ -16006,7 +15138,7 @@
                 <w:sz w:val="18"/>
                 <w:szCs w:val="18"/>
               </w:rPr>
-              <w:t xml:space="preserve">o </w:t>
+              <w:t>a equipa</w:t>
             </w:r>
             <w:r>
               <w:rPr>
@@ -16014,7 +15146,7 @@
                 <w:sz w:val="18"/>
                 <w:szCs w:val="18"/>
               </w:rPr>
-              <w:t>desporto favorito</w:t>
+              <w:t xml:space="preserve"> favorita e o</w:t>
             </w:r>
             <w:r>
               <w:rPr>
@@ -16022,7 +15154,7 @@
                 <w:sz w:val="18"/>
                 <w:szCs w:val="18"/>
               </w:rPr>
-              <w:t xml:space="preserve"> e observar os resultados desse desporto</w:t>
+              <w:t>bservar os resultados dessa equipa</w:t>
             </w:r>
           </w:p>
         </w:tc>
@@ -16343,14 +15475,7 @@
                 <w:rFonts w:ascii="CMU Sans Serif" w:hAnsi="CMU Sans Serif" w:cs="CMU Sans Serif"/>
                 <w:szCs w:val="16"/>
               </w:rPr>
-              <w:t xml:space="preserve">O utilizador carrega </w:t>
-            </w:r>
-            <w:r>
-              <w:rPr>
-                <w:rFonts w:ascii="CMU Sans Serif" w:hAnsi="CMU Sans Serif" w:cs="CMU Sans Serif"/>
-                <w:szCs w:val="16"/>
-              </w:rPr>
-              <w:t>no desporto</w:t>
+              <w:t>O utilizador escolhe o desporto</w:t>
             </w:r>
           </w:p>
         </w:tc>
@@ -16428,7 +15553,7 @@
                 <w:rFonts w:ascii="CMU Sans Serif" w:hAnsi="CMU Sans Serif" w:cs="CMU Sans Serif"/>
                 <w:szCs w:val="16"/>
               </w:rPr>
-              <w:t>Aparece a página desse desporto com todas as informações referentes a ele</w:t>
+              <w:t>Aparece as várias ligas referentes a esse desporto</w:t>
             </w:r>
           </w:p>
         </w:tc>
@@ -16447,14 +15572,156 @@
                 <w:szCs w:val="16"/>
               </w:rPr>
             </w:pPr>
-            <w:r>
-              <w:rPr>
-                <w:rFonts w:ascii="CMU Sans Serif" w:hAnsi="CMU Sans Serif" w:cs="CMU Sans Serif"/>
-                <w:b/>
-                <w:szCs w:val="16"/>
-              </w:rPr>
-              <w:t>Colocar gosto</w:t>
-            </w:r>
+          </w:p>
+        </w:tc>
+      </w:tr>
+      <w:tr>
+        <w:trPr>
+          <w:cnfStyle w:val="000000010000" w:firstRow="0" w:lastRow="0" w:firstColumn="0" w:lastColumn="0" w:oddVBand="0" w:evenVBand="0" w:oddHBand="0" w:evenHBand="1" w:firstRowFirstColumn="0" w:firstRowLastColumn="0" w:lastRowFirstColumn="0" w:lastRowLastColumn="0"/>
+          <w:trHeight w:val="245"/>
+        </w:trPr>
+        <w:tc>
+          <w:tcPr>
+            <w:cnfStyle w:val="001000000000" w:firstRow="0" w:lastRow="0" w:firstColumn="1" w:lastColumn="0" w:oddVBand="0" w:evenVBand="0" w:oddHBand="0" w:evenHBand="0" w:firstRowFirstColumn="0" w:firstRowLastColumn="0" w:lastRowFirstColumn="0" w:lastRowLastColumn="0"/>
+            <w:tcW w:w="395" w:type="pct"/>
+            <w:noWrap/>
+          </w:tcPr>
+          <w:p>
+            <w:pPr>
+              <w:pStyle w:val="Requisito"/>
+              <w:spacing w:before="60" w:after="60" w:line="240" w:lineRule="auto"/>
+              <w:jc w:val="right"/>
+              <w:rPr>
+                <w:rFonts w:ascii="CMU Sans Serif" w:hAnsi="CMU Sans Serif" w:cs="CMU Sans Serif"/>
+                <w:b/>
+                <w:szCs w:val="16"/>
+              </w:rPr>
+            </w:pPr>
+            <w:r>
+              <w:rPr>
+                <w:rFonts w:ascii="CMU Sans Serif" w:hAnsi="CMU Sans Serif" w:cs="CMU Sans Serif"/>
+                <w:b/>
+                <w:szCs w:val="16"/>
+              </w:rPr>
+              <w:t>3</w:t>
+            </w:r>
+          </w:p>
+        </w:tc>
+        <w:tc>
+          <w:tcPr>
+            <w:tcW w:w="3653" w:type="pct"/>
+            <w:gridSpan w:val="2"/>
+          </w:tcPr>
+          <w:p>
+            <w:pPr>
+              <w:pStyle w:val="Requisito"/>
+              <w:spacing w:before="60" w:after="60" w:line="240" w:lineRule="auto"/>
+              <w:jc w:val="left"/>
+              <w:cnfStyle w:val="000000010000" w:firstRow="0" w:lastRow="0" w:firstColumn="0" w:lastColumn="0" w:oddVBand="0" w:evenVBand="0" w:oddHBand="0" w:evenHBand="1" w:firstRowFirstColumn="0" w:firstRowLastColumn="0" w:lastRowFirstColumn="0" w:lastRowLastColumn="0"/>
+              <w:rPr>
+                <w:rFonts w:ascii="CMU Sans Serif" w:hAnsi="CMU Sans Serif" w:cs="CMU Sans Serif"/>
+                <w:szCs w:val="16"/>
+              </w:rPr>
+            </w:pPr>
+            <w:r>
+              <w:rPr>
+                <w:rFonts w:ascii="CMU Sans Serif" w:hAnsi="CMU Sans Serif" w:cs="CMU Sans Serif"/>
+                <w:szCs w:val="16"/>
+              </w:rPr>
+              <w:t>O utilizador escolhe a liga que pretende</w:t>
+            </w:r>
+          </w:p>
+        </w:tc>
+        <w:tc>
+          <w:tcPr>
+            <w:tcW w:w="952" w:type="pct"/>
+          </w:tcPr>
+          <w:p>
+            <w:pPr>
+              <w:pStyle w:val="Requisito"/>
+              <w:spacing w:before="60" w:after="60" w:line="240" w:lineRule="auto"/>
+              <w:cnfStyle w:val="000000010000" w:firstRow="0" w:lastRow="0" w:firstColumn="0" w:lastColumn="0" w:oddVBand="0" w:evenVBand="0" w:oddHBand="0" w:evenHBand="1" w:firstRowFirstColumn="0" w:firstRowLastColumn="0" w:lastRowFirstColumn="0" w:lastRowLastColumn="0"/>
+              <w:rPr>
+                <w:rFonts w:ascii="CMU Sans Serif" w:hAnsi="CMU Sans Serif" w:cs="CMU Sans Serif"/>
+                <w:b/>
+                <w:szCs w:val="16"/>
+              </w:rPr>
+            </w:pPr>
+          </w:p>
+        </w:tc>
+      </w:tr>
+      <w:tr>
+        <w:trPr>
+          <w:cnfStyle w:val="000000100000" w:firstRow="0" w:lastRow="0" w:firstColumn="0" w:lastColumn="0" w:oddVBand="0" w:evenVBand="0" w:oddHBand="1" w:evenHBand="0" w:firstRowFirstColumn="0" w:firstRowLastColumn="0" w:lastRowFirstColumn="0" w:lastRowLastColumn="0"/>
+          <w:trHeight w:val="284"/>
+        </w:trPr>
+        <w:tc>
+          <w:tcPr>
+            <w:cnfStyle w:val="001000000000" w:firstRow="0" w:lastRow="0" w:firstColumn="1" w:lastColumn="0" w:oddVBand="0" w:evenVBand="0" w:oddHBand="0" w:evenHBand="0" w:firstRowFirstColumn="0" w:firstRowLastColumn="0" w:lastRowFirstColumn="0" w:lastRowLastColumn="0"/>
+            <w:tcW w:w="395" w:type="pct"/>
+            <w:noWrap/>
+          </w:tcPr>
+          <w:p>
+            <w:pPr>
+              <w:pStyle w:val="Requisito"/>
+              <w:spacing w:before="60" w:after="60" w:line="240" w:lineRule="auto"/>
+              <w:jc w:val="right"/>
+              <w:rPr>
+                <w:rFonts w:ascii="CMU Sans Serif" w:hAnsi="CMU Sans Serif" w:cs="CMU Sans Serif"/>
+                <w:b/>
+                <w:szCs w:val="16"/>
+              </w:rPr>
+            </w:pPr>
+            <w:r>
+              <w:rPr>
+                <w:rFonts w:ascii="CMU Sans Serif" w:hAnsi="CMU Sans Serif" w:cs="CMU Sans Serif"/>
+                <w:b/>
+                <w:szCs w:val="16"/>
+              </w:rPr>
+              <w:t>4</w:t>
+            </w:r>
+          </w:p>
+        </w:tc>
+        <w:tc>
+          <w:tcPr>
+            <w:tcW w:w="3653" w:type="pct"/>
+            <w:gridSpan w:val="2"/>
+          </w:tcPr>
+          <w:p>
+            <w:pPr>
+              <w:pStyle w:val="Requisito"/>
+              <w:spacing w:before="60" w:after="60" w:line="240" w:lineRule="auto"/>
+              <w:jc w:val="left"/>
+              <w:cnfStyle w:val="000000100000" w:firstRow="0" w:lastRow="0" w:firstColumn="0" w:lastColumn="0" w:oddVBand="0" w:evenVBand="0" w:oddHBand="1" w:evenHBand="0" w:firstRowFirstColumn="0" w:firstRowLastColumn="0" w:lastRowFirstColumn="0" w:lastRowLastColumn="0"/>
+              <w:rPr>
+                <w:rFonts w:ascii="CMU Sans Serif" w:hAnsi="CMU Sans Serif" w:cs="CMU Sans Serif"/>
+                <w:szCs w:val="16"/>
+              </w:rPr>
+            </w:pPr>
+            <w:r>
+              <w:rPr>
+                <w:rFonts w:ascii="CMU Sans Serif" w:hAnsi="CMU Sans Serif" w:cs="CMU Sans Serif"/>
+                <w:szCs w:val="16"/>
+              </w:rPr>
+              <w:t>Aparece a página referente a essa liga</w:t>
+            </w:r>
+          </w:p>
+        </w:tc>
+        <w:tc>
+          <w:tcPr>
+            <w:tcW w:w="952" w:type="pct"/>
+          </w:tcPr>
+          <w:p>
+            <w:pPr>
+              <w:pStyle w:val="Requisito"/>
+              <w:spacing w:before="60" w:after="60" w:line="240" w:lineRule="auto"/>
+              <w:cnfStyle w:val="000000100000" w:firstRow="0" w:lastRow="0" w:firstColumn="0" w:lastColumn="0" w:oddVBand="0" w:evenVBand="0" w:oddHBand="1" w:evenHBand="0" w:firstRowFirstColumn="0" w:firstRowLastColumn="0" w:lastRowFirstColumn="0" w:lastRowLastColumn="0"/>
+              <w:rPr>
+                <w:rFonts w:ascii="CMU Sans Serif" w:hAnsi="CMU Sans Serif" w:cs="CMU Sans Serif"/>
+                <w:b/>
+                <w:szCs w:val="16"/>
+              </w:rPr>
+            </w:pPr>
           </w:p>
         </w:tc>
       </w:tr>
@@ -16480,6 +15747,14 @@
                 <w:szCs w:val="16"/>
               </w:rPr>
             </w:pPr>
+            <w:r>
+              <w:rPr>
+                <w:rFonts w:ascii="CMU Sans Serif" w:hAnsi="CMU Sans Serif" w:cs="CMU Sans Serif"/>
+                <w:b/>
+                <w:szCs w:val="16"/>
+              </w:rPr>
+              <w:t>5</w:t>
+            </w:r>
           </w:p>
         </w:tc>
         <w:tc>
@@ -16498,6 +15773,13 @@
                 <w:szCs w:val="16"/>
               </w:rPr>
             </w:pPr>
+            <w:r>
+              <w:rPr>
+                <w:rFonts w:ascii="CMU Sans Serif" w:hAnsi="CMU Sans Serif" w:cs="CMU Sans Serif"/>
+                <w:szCs w:val="16"/>
+              </w:rPr>
+              <w:t>O utilizador escolhe a equipa que pretende</w:t>
+            </w:r>
           </w:p>
         </w:tc>
         <w:tc>
@@ -16515,6 +15797,89 @@
                 <w:szCs w:val="16"/>
               </w:rPr>
             </w:pPr>
+          </w:p>
+        </w:tc>
+      </w:tr>
+      <w:tr>
+        <w:trPr>
+          <w:cnfStyle w:val="000000100000" w:firstRow="0" w:lastRow="0" w:firstColumn="0" w:lastColumn="0" w:oddVBand="0" w:evenVBand="0" w:oddHBand="1" w:evenHBand="0" w:firstRowFirstColumn="0" w:firstRowLastColumn="0" w:lastRowFirstColumn="0" w:lastRowLastColumn="0"/>
+          <w:trHeight w:val="284"/>
+        </w:trPr>
+        <w:tc>
+          <w:tcPr>
+            <w:cnfStyle w:val="001000000000" w:firstRow="0" w:lastRow="0" w:firstColumn="1" w:lastColumn="0" w:oddVBand="0" w:evenVBand="0" w:oddHBand="0" w:evenHBand="0" w:firstRowFirstColumn="0" w:firstRowLastColumn="0" w:lastRowFirstColumn="0" w:lastRowLastColumn="0"/>
+            <w:tcW w:w="395" w:type="pct"/>
+            <w:noWrap/>
+          </w:tcPr>
+          <w:p>
+            <w:pPr>
+              <w:pStyle w:val="Requisito"/>
+              <w:spacing w:before="60" w:after="60" w:line="240" w:lineRule="auto"/>
+              <w:jc w:val="right"/>
+              <w:rPr>
+                <w:rFonts w:ascii="CMU Sans Serif" w:hAnsi="CMU Sans Serif" w:cs="CMU Sans Serif"/>
+                <w:b/>
+                <w:szCs w:val="16"/>
+              </w:rPr>
+            </w:pPr>
+            <w:r>
+              <w:rPr>
+                <w:rFonts w:ascii="CMU Sans Serif" w:hAnsi="CMU Sans Serif" w:cs="CMU Sans Serif"/>
+                <w:b/>
+                <w:szCs w:val="16"/>
+              </w:rPr>
+              <w:t>6</w:t>
+            </w:r>
+          </w:p>
+        </w:tc>
+        <w:tc>
+          <w:tcPr>
+            <w:tcW w:w="3653" w:type="pct"/>
+            <w:gridSpan w:val="2"/>
+          </w:tcPr>
+          <w:p>
+            <w:pPr>
+              <w:pStyle w:val="Requisito"/>
+              <w:spacing w:before="60" w:after="60" w:line="240" w:lineRule="auto"/>
+              <w:jc w:val="left"/>
+              <w:cnfStyle w:val="000000100000" w:firstRow="0" w:lastRow="0" w:firstColumn="0" w:lastColumn="0" w:oddVBand="0" w:evenVBand="0" w:oddHBand="1" w:evenHBand="0" w:firstRowFirstColumn="0" w:firstRowLastColumn="0" w:lastRowFirstColumn="0" w:lastRowLastColumn="0"/>
+              <w:rPr>
+                <w:rFonts w:ascii="CMU Sans Serif" w:hAnsi="CMU Sans Serif" w:cs="CMU Sans Serif"/>
+                <w:szCs w:val="16"/>
+              </w:rPr>
+            </w:pPr>
+            <w:r>
+              <w:rPr>
+                <w:rFonts w:ascii="CMU Sans Serif" w:hAnsi="CMU Sans Serif" w:cs="CMU Sans Serif"/>
+                <w:szCs w:val="16"/>
+              </w:rPr>
+              <w:t>Aparece a página referente a essa equipa</w:t>
+            </w:r>
+          </w:p>
+        </w:tc>
+        <w:tc>
+          <w:tcPr>
+            <w:tcW w:w="952" w:type="pct"/>
+          </w:tcPr>
+          <w:p>
+            <w:pPr>
+              <w:pStyle w:val="Requisito"/>
+              <w:spacing w:before="60" w:after="60" w:line="240" w:lineRule="auto"/>
+              <w:cnfStyle w:val="000000100000" w:firstRow="0" w:lastRow="0" w:firstColumn="0" w:lastColumn="0" w:oddVBand="0" w:evenVBand="0" w:oddHBand="1" w:evenHBand="0" w:firstRowFirstColumn="0" w:firstRowLastColumn="0" w:lastRowFirstColumn="0" w:lastRowLastColumn="0"/>
+              <w:rPr>
+                <w:rFonts w:ascii="CMU Sans Serif" w:hAnsi="CMU Sans Serif" w:cs="CMU Sans Serif"/>
+                <w:b/>
+                <w:szCs w:val="16"/>
+              </w:rPr>
+            </w:pPr>
+            <w:r>
+              <w:rPr>
+                <w:rFonts w:ascii="CMU Sans Serif" w:hAnsi="CMU Sans Serif" w:cs="CMU Sans Serif"/>
+                <w:b/>
+                <w:szCs w:val="16"/>
+              </w:rPr>
+              <w:t>Colocar gosto</w:t>
+            </w:r>
           </w:p>
         </w:tc>
       </w:tr>
@@ -16609,7 +15974,17 @@
                 <w:i w:val="0"/>
                 <w:szCs w:val="16"/>
               </w:rPr>
-              <w:t>Colocou gosto</w:t>
+              <w:t>Colocar</w:t>
+            </w:r>
+            <w:bookmarkStart w:id="33" w:name="_GoBack"/>
+            <w:bookmarkEnd w:id="33"/>
+            <w:r>
+              <w:rPr>
+                <w:rFonts w:ascii="CMU Sans Serif" w:hAnsi="CMU Sans Serif" w:cs="CMU Sans Serif"/>
+                <w:i w:val="0"/>
+                <w:szCs w:val="16"/>
+              </w:rPr>
+              <w:t xml:space="preserve"> gosto</w:t>
             </w:r>
           </w:p>
         </w:tc>
@@ -16846,7 +16221,7 @@
                 <w:rFonts w:ascii="CMU Sans Serif" w:hAnsi="CMU Sans Serif" w:cs="CMU Sans Serif"/>
                 <w:szCs w:val="16"/>
               </w:rPr>
-              <w:t>O utilizador colocou gosto num desporto</w:t>
+              <w:t>O utilizador colocou gosto numa equipa</w:t>
             </w:r>
           </w:p>
         </w:tc>
@@ -17028,23 +16403,14 @@
     </w:p>
     <w:p>
       <w:pPr>
-        <w:spacing w:before="0" w:after="0" w:line="240" w:lineRule="auto"/>
-        <w:ind w:firstLine="0"/>
-        <w:jc w:val="left"/>
+        <w:spacing w:before="600" w:after="200"/>
+        <w:ind w:firstLine="425"/>
         <w:rPr>
           <w:rFonts w:ascii="CMU Sans Serif" w:hAnsi="CMU Sans Serif" w:cs="CMU Sans Serif"/>
           <w:b/>
           <w:color w:val="595959" w:themeColor="text1" w:themeTint="A6"/>
         </w:rPr>
       </w:pPr>
-      <w:r>
-        <w:rPr>
-          <w:rFonts w:ascii="CMU Sans Serif" w:hAnsi="CMU Sans Serif" w:cs="CMU Sans Serif"/>
-          <w:b/>
-          <w:color w:val="595959" w:themeColor="text1" w:themeTint="A6"/>
-        </w:rPr>
-        <w:br w:type="page"/>
-      </w:r>
     </w:p>
     <w:p>
       <w:pPr>
@@ -17295,7 +16661,7 @@
                 <w:rFonts w:ascii="CMU Sans Serif" w:hAnsi="CMU Sans Serif" w:cs="CMU Sans Serif"/>
                 <w:szCs w:val="16"/>
               </w:rPr>
-              <w:t>Conter um botão com formato de coração ao lado do desporto onde o utilizador possa carregar</w:t>
+              <w:t>Conter um botão com formato de coração ao lado da equipa onde o utilizador possa carregar</w:t>
             </w:r>
           </w:p>
         </w:tc>
@@ -17381,16 +16747,16 @@
     </w:p>
     <w:p>
       <w:pPr>
-        <w:pStyle w:val="Ttulo2"/>
-        <w:rPr>
-          <w:rFonts w:ascii="CMU Sans Serif" w:hAnsi="CMU Sans Serif" w:cs="CMU Sans Serif"/>
-        </w:rPr>
-      </w:pPr>
-      <w:r>
-        <w:rPr>
-          <w:rFonts w:ascii="CMU Sans Serif" w:hAnsi="CMU Sans Serif" w:cs="CMU Sans Serif"/>
-        </w:rPr>
-        <w:t>Escolher a liga</w:t>
+        <w:pStyle w:val="Cabealho2"/>
+        <w:rPr>
+          <w:rFonts w:ascii="CMU Sans Serif" w:hAnsi="CMU Sans Serif" w:cs="CMU Sans Serif"/>
+        </w:rPr>
+      </w:pPr>
+      <w:r>
+        <w:rPr>
+          <w:rFonts w:ascii="CMU Sans Serif" w:hAnsi="CMU Sans Serif" w:cs="CMU Sans Serif"/>
+        </w:rPr>
+        <w:t>Colocar gosto</w:t>
       </w:r>
     </w:p>
     <w:p>
@@ -17485,7 +16851,7 @@
                 <w:sz w:val="18"/>
                 <w:szCs w:val="18"/>
               </w:rPr>
-              <w:t>Escolher a liga</w:t>
+              <w:t>Colocar gosto</w:t>
             </w:r>
           </w:p>
         </w:tc>
@@ -17545,7 +16911,15 @@
                 <w:sz w:val="18"/>
                 <w:szCs w:val="18"/>
               </w:rPr>
-              <w:t>Observar apenas os resultados daquela liga</w:t>
+              <w:t xml:space="preserve">Selecionar </w:t>
+            </w:r>
+            <w:r>
+              <w:rPr>
+                <w:rFonts w:ascii="CMU Sans Serif" w:hAnsi="CMU Sans Serif" w:cs="CMU Sans Serif"/>
+                <w:sz w:val="18"/>
+                <w:szCs w:val="18"/>
+              </w:rPr>
+              <w:t>o desporto, liga e/ou equipa favorito</w:t>
             </w:r>
           </w:p>
         </w:tc>
@@ -17605,7 +16979,15 @@
                 <w:sz w:val="18"/>
                 <w:szCs w:val="18"/>
               </w:rPr>
-              <w:t>O utilizador carrega no botão da liga e vai para a página desta</w:t>
+              <w:t xml:space="preserve">O utilizador carrega no botão </w:t>
+            </w:r>
+            <w:r>
+              <w:rPr>
+                <w:rFonts w:ascii="CMU Sans Serif" w:hAnsi="CMU Sans Serif" w:cs="CMU Sans Serif"/>
+                <w:sz w:val="18"/>
+                <w:szCs w:val="18"/>
+              </w:rPr>
+              <w:t>de gosto referente ao que gosta</w:t>
             </w:r>
           </w:p>
         </w:tc>
@@ -17665,7 +17047,7 @@
                 <w:sz w:val="18"/>
                 <w:szCs w:val="18"/>
               </w:rPr>
-              <w:t>Possibilidade de escolher a liga favorita e observar os resultados dessa liga</w:t>
+              <w:t>O utilizador irá receber notificações referente aos seus gostos</w:t>
             </w:r>
           </w:p>
         </w:tc>
@@ -17986,7 +17368,14 @@
                 <w:rFonts w:ascii="CMU Sans Serif" w:hAnsi="CMU Sans Serif" w:cs="CMU Sans Serif"/>
                 <w:szCs w:val="16"/>
               </w:rPr>
-              <w:t>O utilizador escolhe o desporto</w:t>
+              <w:t xml:space="preserve">O utilizador </w:t>
+            </w:r>
+            <w:r>
+              <w:rPr>
+                <w:rFonts w:ascii="CMU Sans Serif" w:hAnsi="CMU Sans Serif" w:cs="CMU Sans Serif"/>
+                <w:szCs w:val="16"/>
+              </w:rPr>
+              <w:t>coloca gosto</w:t>
             </w:r>
           </w:p>
         </w:tc>
@@ -18064,7 +17453,7 @@
                 <w:rFonts w:ascii="CMU Sans Serif" w:hAnsi="CMU Sans Serif" w:cs="CMU Sans Serif"/>
                 <w:szCs w:val="16"/>
               </w:rPr>
-              <w:t>Aparece as várias ligas referentes a esse desporto</w:t>
+              <w:t>O sistema informa que colocou gosto</w:t>
             </w:r>
           </w:p>
         </w:tc>
@@ -18086,164 +17475,6 @@
           </w:p>
         </w:tc>
       </w:tr>
-      <w:tr>
-        <w:trPr>
-          <w:cnfStyle w:val="000000010000" w:firstRow="0" w:lastRow="0" w:firstColumn="0" w:lastColumn="0" w:oddVBand="0" w:evenVBand="0" w:oddHBand="0" w:evenHBand="1" w:firstRowFirstColumn="0" w:firstRowLastColumn="0" w:lastRowFirstColumn="0" w:lastRowLastColumn="0"/>
-          <w:trHeight w:val="245"/>
-        </w:trPr>
-        <w:tc>
-          <w:tcPr>
-            <w:cnfStyle w:val="001000000000" w:firstRow="0" w:lastRow="0" w:firstColumn="1" w:lastColumn="0" w:oddVBand="0" w:evenVBand="0" w:oddHBand="0" w:evenHBand="0" w:firstRowFirstColumn="0" w:firstRowLastColumn="0" w:lastRowFirstColumn="0" w:lastRowLastColumn="0"/>
-            <w:tcW w:w="395" w:type="pct"/>
-            <w:noWrap/>
-          </w:tcPr>
-          <w:p>
-            <w:pPr>
-              <w:pStyle w:val="Requisito"/>
-              <w:spacing w:before="60" w:after="60" w:line="240" w:lineRule="auto"/>
-              <w:jc w:val="right"/>
-              <w:rPr>
-                <w:rFonts w:ascii="CMU Sans Serif" w:hAnsi="CMU Sans Serif" w:cs="CMU Sans Serif"/>
-                <w:b/>
-                <w:szCs w:val="16"/>
-              </w:rPr>
-            </w:pPr>
-            <w:r>
-              <w:rPr>
-                <w:rFonts w:ascii="CMU Sans Serif" w:hAnsi="CMU Sans Serif" w:cs="CMU Sans Serif"/>
-                <w:b/>
-                <w:szCs w:val="16"/>
-              </w:rPr>
-              <w:t>3</w:t>
-            </w:r>
-          </w:p>
-        </w:tc>
-        <w:tc>
-          <w:tcPr>
-            <w:tcW w:w="3653" w:type="pct"/>
-            <w:gridSpan w:val="2"/>
-          </w:tcPr>
-          <w:p>
-            <w:pPr>
-              <w:pStyle w:val="Requisito"/>
-              <w:spacing w:before="60" w:after="60" w:line="240" w:lineRule="auto"/>
-              <w:jc w:val="left"/>
-              <w:cnfStyle w:val="000000010000" w:firstRow="0" w:lastRow="0" w:firstColumn="0" w:lastColumn="0" w:oddVBand="0" w:evenVBand="0" w:oddHBand="0" w:evenHBand="1" w:firstRowFirstColumn="0" w:firstRowLastColumn="0" w:lastRowFirstColumn="0" w:lastRowLastColumn="0"/>
-              <w:rPr>
-                <w:rFonts w:ascii="CMU Sans Serif" w:hAnsi="CMU Sans Serif" w:cs="CMU Sans Serif"/>
-                <w:szCs w:val="16"/>
-              </w:rPr>
-            </w:pPr>
-            <w:r>
-              <w:rPr>
-                <w:rFonts w:ascii="CMU Sans Serif" w:hAnsi="CMU Sans Serif" w:cs="CMU Sans Serif"/>
-                <w:szCs w:val="16"/>
-              </w:rPr>
-              <w:t>O utilizador escolhe a liga que pretende</w:t>
-            </w:r>
-          </w:p>
-        </w:tc>
-        <w:tc>
-          <w:tcPr>
-            <w:tcW w:w="952" w:type="pct"/>
-          </w:tcPr>
-          <w:p>
-            <w:pPr>
-              <w:pStyle w:val="Requisito"/>
-              <w:spacing w:before="60" w:after="60" w:line="240" w:lineRule="auto"/>
-              <w:cnfStyle w:val="000000010000" w:firstRow="0" w:lastRow="0" w:firstColumn="0" w:lastColumn="0" w:oddVBand="0" w:evenVBand="0" w:oddHBand="0" w:evenHBand="1" w:firstRowFirstColumn="0" w:firstRowLastColumn="0" w:lastRowFirstColumn="0" w:lastRowLastColumn="0"/>
-              <w:rPr>
-                <w:rFonts w:ascii="CMU Sans Serif" w:hAnsi="CMU Sans Serif" w:cs="CMU Sans Serif"/>
-                <w:b/>
-                <w:szCs w:val="16"/>
-              </w:rPr>
-            </w:pPr>
-          </w:p>
-        </w:tc>
-      </w:tr>
-      <w:tr>
-        <w:trPr>
-          <w:cnfStyle w:val="000000100000" w:firstRow="0" w:lastRow="0" w:firstColumn="0" w:lastColumn="0" w:oddVBand="0" w:evenVBand="0" w:oddHBand="1" w:evenHBand="0" w:firstRowFirstColumn="0" w:firstRowLastColumn="0" w:lastRowFirstColumn="0" w:lastRowLastColumn="0"/>
-          <w:trHeight w:val="284"/>
-        </w:trPr>
-        <w:tc>
-          <w:tcPr>
-            <w:cnfStyle w:val="001000000000" w:firstRow="0" w:lastRow="0" w:firstColumn="1" w:lastColumn="0" w:oddVBand="0" w:evenVBand="0" w:oddHBand="0" w:evenHBand="0" w:firstRowFirstColumn="0" w:firstRowLastColumn="0" w:lastRowFirstColumn="0" w:lastRowLastColumn="0"/>
-            <w:tcW w:w="395" w:type="pct"/>
-            <w:noWrap/>
-          </w:tcPr>
-          <w:p>
-            <w:pPr>
-              <w:pStyle w:val="Requisito"/>
-              <w:spacing w:before="60" w:after="60" w:line="240" w:lineRule="auto"/>
-              <w:jc w:val="right"/>
-              <w:rPr>
-                <w:rFonts w:ascii="CMU Sans Serif" w:hAnsi="CMU Sans Serif" w:cs="CMU Sans Serif"/>
-                <w:b/>
-                <w:szCs w:val="16"/>
-              </w:rPr>
-            </w:pPr>
-            <w:r>
-              <w:rPr>
-                <w:rFonts w:ascii="CMU Sans Serif" w:hAnsi="CMU Sans Serif" w:cs="CMU Sans Serif"/>
-                <w:b/>
-                <w:szCs w:val="16"/>
-              </w:rPr>
-              <w:t>4</w:t>
-            </w:r>
-          </w:p>
-        </w:tc>
-        <w:tc>
-          <w:tcPr>
-            <w:tcW w:w="3653" w:type="pct"/>
-            <w:gridSpan w:val="2"/>
-          </w:tcPr>
-          <w:p>
-            <w:pPr>
-              <w:pStyle w:val="Requisito"/>
-              <w:spacing w:before="60" w:after="60" w:line="240" w:lineRule="auto"/>
-              <w:jc w:val="left"/>
-              <w:cnfStyle w:val="000000100000" w:firstRow="0" w:lastRow="0" w:firstColumn="0" w:lastColumn="0" w:oddVBand="0" w:evenVBand="0" w:oddHBand="1" w:evenHBand="0" w:firstRowFirstColumn="0" w:firstRowLastColumn="0" w:lastRowFirstColumn="0" w:lastRowLastColumn="0"/>
-              <w:rPr>
-                <w:rFonts w:ascii="CMU Sans Serif" w:hAnsi="CMU Sans Serif" w:cs="CMU Sans Serif"/>
-                <w:szCs w:val="16"/>
-              </w:rPr>
-            </w:pPr>
-            <w:r>
-              <w:rPr>
-                <w:rFonts w:ascii="CMU Sans Serif" w:hAnsi="CMU Sans Serif" w:cs="CMU Sans Serif"/>
-                <w:szCs w:val="16"/>
-              </w:rPr>
-              <w:t>Aparece a página referente a essa liga</w:t>
-            </w:r>
-          </w:p>
-        </w:tc>
-        <w:tc>
-          <w:tcPr>
-            <w:tcW w:w="952" w:type="pct"/>
-          </w:tcPr>
-          <w:p>
-            <w:pPr>
-              <w:pStyle w:val="Requisito"/>
-              <w:spacing w:before="60" w:after="60" w:line="240" w:lineRule="auto"/>
-              <w:cnfStyle w:val="000000100000" w:firstRow="0" w:lastRow="0" w:firstColumn="0" w:lastColumn="0" w:oddVBand="0" w:evenVBand="0" w:oddHBand="1" w:evenHBand="0" w:firstRowFirstColumn="0" w:firstRowLastColumn="0" w:lastRowFirstColumn="0" w:lastRowLastColumn="0"/>
-              <w:rPr>
-                <w:rFonts w:ascii="CMU Sans Serif" w:hAnsi="CMU Sans Serif" w:cs="CMU Sans Serif"/>
-                <w:b/>
-                <w:szCs w:val="16"/>
-              </w:rPr>
-            </w:pPr>
-            <w:r>
-              <w:rPr>
-                <w:rFonts w:ascii="CMU Sans Serif" w:hAnsi="CMU Sans Serif" w:cs="CMU Sans Serif"/>
-                <w:b/>
-                <w:szCs w:val="16"/>
-              </w:rPr>
-              <w:t>Colocar gosto</w:t>
-            </w:r>
-          </w:p>
-        </w:tc>
-      </w:tr>
     </w:tbl>
     <w:p>
       <w:pPr>
@@ -18256,516 +17487,10 @@
         </w:rPr>
       </w:pPr>
     </w:p>
-    <w:tbl>
-      <w:tblPr>
-        <w:tblStyle w:val="Tabelaclssica1"/>
-        <w:tblW w:w="4665" w:type="pct"/>
-        <w:tblInd w:w="534" w:type="dxa"/>
-        <w:tblLayout w:type="fixed"/>
-        <w:tblLook w:val="04A0" w:firstRow="1" w:lastRow="0" w:firstColumn="1" w:lastColumn="0" w:noHBand="0" w:noVBand="1"/>
-      </w:tblPr>
-      <w:tblGrid>
-        <w:gridCol w:w="689"/>
-        <w:gridCol w:w="1114"/>
-        <w:gridCol w:w="5262"/>
-        <w:gridCol w:w="1662"/>
-      </w:tblGrid>
-      <w:tr>
-        <w:trPr>
-          <w:cnfStyle w:val="100000000000" w:firstRow="1" w:lastRow="0" w:firstColumn="0" w:lastColumn="0" w:oddVBand="0" w:evenVBand="0" w:oddHBand="0" w:evenHBand="0" w:firstRowFirstColumn="0" w:firstRowLastColumn="0" w:lastRowFirstColumn="0" w:lastRowLastColumn="0"/>
-          <w:trHeight w:val="284"/>
-        </w:trPr>
-        <w:tc>
-          <w:tcPr>
-            <w:cnfStyle w:val="001000000000" w:firstRow="0" w:lastRow="0" w:firstColumn="1" w:lastColumn="0" w:oddVBand="0" w:evenVBand="0" w:oddHBand="0" w:evenHBand="0" w:firstRowFirstColumn="0" w:firstRowLastColumn="0" w:lastRowFirstColumn="0" w:lastRowLastColumn="0"/>
-            <w:tcW w:w="1033" w:type="pct"/>
-            <w:gridSpan w:val="2"/>
-            <w:tcBorders>
-              <w:top w:val="single" w:sz="12" w:space="0" w:color="000000"/>
-              <w:right w:val="nil"/>
-            </w:tcBorders>
-            <w:shd w:val="clear" w:color="auto" w:fill="D9D9D9" w:themeFill="background1" w:themeFillShade="D9"/>
-          </w:tcPr>
-          <w:p>
-            <w:pPr>
-              <w:pStyle w:val="Requisito"/>
-              <w:spacing w:before="60" w:after="60" w:line="240" w:lineRule="auto"/>
-              <w:jc w:val="left"/>
-              <w:rPr>
-                <w:rFonts w:ascii="CMU Sans Serif" w:hAnsi="CMU Sans Serif" w:cs="CMU Sans Serif"/>
-                <w:b/>
-                <w:szCs w:val="16"/>
-              </w:rPr>
-            </w:pPr>
-            <w:r>
-              <w:rPr>
-                <w:rFonts w:ascii="CMU Sans Serif" w:hAnsi="CMU Sans Serif" w:cs="CMU Sans Serif"/>
-                <w:b/>
-                <w:szCs w:val="16"/>
-              </w:rPr>
-              <w:t>Fluxo alternativo 1:</w:t>
-            </w:r>
-          </w:p>
-        </w:tc>
-        <w:tc>
-          <w:tcPr>
-            <w:tcW w:w="3967" w:type="pct"/>
-            <w:gridSpan w:val="2"/>
-            <w:tcBorders>
-              <w:top w:val="single" w:sz="12" w:space="0" w:color="000000"/>
-              <w:right w:val="nil"/>
-            </w:tcBorders>
-            <w:shd w:val="clear" w:color="auto" w:fill="D9D9D9" w:themeFill="background1" w:themeFillShade="D9"/>
-          </w:tcPr>
-          <w:p>
-            <w:pPr>
-              <w:pStyle w:val="Requisito"/>
-              <w:spacing w:before="60" w:after="60" w:line="240" w:lineRule="auto"/>
-              <w:jc w:val="left"/>
-              <w:cnfStyle w:val="100000000000" w:firstRow="1" w:lastRow="0" w:firstColumn="0" w:lastColumn="0" w:oddVBand="0" w:evenVBand="0" w:oddHBand="0" w:evenHBand="0" w:firstRowFirstColumn="0" w:firstRowLastColumn="0" w:lastRowFirstColumn="0" w:lastRowLastColumn="0"/>
-              <w:rPr>
-                <w:rFonts w:ascii="CMU Sans Serif" w:hAnsi="CMU Sans Serif" w:cs="CMU Sans Serif"/>
-                <w:i w:val="0"/>
-                <w:szCs w:val="16"/>
-              </w:rPr>
-            </w:pPr>
-            <w:r>
-              <w:rPr>
-                <w:rFonts w:ascii="CMU Sans Serif" w:hAnsi="CMU Sans Serif" w:cs="CMU Sans Serif"/>
-                <w:i w:val="0"/>
-                <w:szCs w:val="16"/>
-              </w:rPr>
-              <w:t>Colocou gosto</w:t>
-            </w:r>
-          </w:p>
-        </w:tc>
-      </w:tr>
-      <w:tr>
-        <w:trPr>
-          <w:cnfStyle w:val="000000100000" w:firstRow="0" w:lastRow="0" w:firstColumn="0" w:lastColumn="0" w:oddVBand="0" w:evenVBand="0" w:oddHBand="1" w:evenHBand="0" w:firstRowFirstColumn="0" w:firstRowLastColumn="0" w:lastRowFirstColumn="0" w:lastRowLastColumn="0"/>
-          <w:trHeight w:val="284"/>
-        </w:trPr>
-        <w:tc>
-          <w:tcPr>
-            <w:cnfStyle w:val="001000000000" w:firstRow="0" w:lastRow="0" w:firstColumn="1" w:lastColumn="0" w:oddVBand="0" w:evenVBand="0" w:oddHBand="0" w:evenHBand="0" w:firstRowFirstColumn="0" w:firstRowLastColumn="0" w:lastRowFirstColumn="0" w:lastRowLastColumn="0"/>
-            <w:tcW w:w="395" w:type="pct"/>
-            <w:tcBorders>
-              <w:top w:val="single" w:sz="6" w:space="0" w:color="000000"/>
-            </w:tcBorders>
-            <w:noWrap/>
-          </w:tcPr>
-          <w:p>
-            <w:pPr>
-              <w:pStyle w:val="Requisito"/>
-              <w:spacing w:before="60" w:after="60" w:line="240" w:lineRule="auto"/>
-              <w:jc w:val="left"/>
-              <w:rPr>
-                <w:rFonts w:ascii="CMU Sans Serif" w:hAnsi="CMU Sans Serif" w:cs="CMU Sans Serif"/>
-                <w:b/>
-                <w:szCs w:val="16"/>
-              </w:rPr>
-            </w:pPr>
-            <w:r>
-              <w:rPr>
-                <w:rFonts w:ascii="CMU Sans Serif" w:hAnsi="CMU Sans Serif" w:cs="CMU Sans Serif"/>
-                <w:b/>
-                <w:szCs w:val="16"/>
-              </w:rPr>
-              <w:t>Passo</w:t>
-            </w:r>
-          </w:p>
-        </w:tc>
-        <w:tc>
-          <w:tcPr>
-            <w:tcW w:w="3653" w:type="pct"/>
-            <w:gridSpan w:val="2"/>
-            <w:tcBorders>
-              <w:top w:val="single" w:sz="6" w:space="0" w:color="000000"/>
-            </w:tcBorders>
-          </w:tcPr>
-          <w:p>
-            <w:pPr>
-              <w:pStyle w:val="Requisito"/>
-              <w:spacing w:before="60" w:after="60" w:line="240" w:lineRule="auto"/>
-              <w:jc w:val="left"/>
-              <w:cnfStyle w:val="000000100000" w:firstRow="0" w:lastRow="0" w:firstColumn="0" w:lastColumn="0" w:oddVBand="0" w:evenVBand="0" w:oddHBand="1" w:evenHBand="0" w:firstRowFirstColumn="0" w:firstRowLastColumn="0" w:lastRowFirstColumn="0" w:lastRowLastColumn="0"/>
-              <w:rPr>
-                <w:rFonts w:ascii="CMU Sans Serif" w:hAnsi="CMU Sans Serif" w:cs="CMU Sans Serif"/>
-                <w:b/>
-                <w:szCs w:val="16"/>
-              </w:rPr>
-            </w:pPr>
-            <w:r>
-              <w:rPr>
-                <w:rFonts w:ascii="CMU Sans Serif" w:hAnsi="CMU Sans Serif" w:cs="CMU Sans Serif"/>
-                <w:b/>
-                <w:szCs w:val="16"/>
-              </w:rPr>
-              <w:t>Descrição</w:t>
-            </w:r>
-          </w:p>
-        </w:tc>
-        <w:tc>
-          <w:tcPr>
-            <w:tcW w:w="952" w:type="pct"/>
-            <w:tcBorders>
-              <w:top w:val="single" w:sz="6" w:space="0" w:color="000000"/>
-            </w:tcBorders>
-          </w:tcPr>
-          <w:p>
-            <w:pPr>
-              <w:pStyle w:val="Requisito"/>
-              <w:spacing w:before="60" w:after="60" w:line="240" w:lineRule="auto"/>
-              <w:jc w:val="left"/>
-              <w:cnfStyle w:val="000000100000" w:firstRow="0" w:lastRow="0" w:firstColumn="0" w:lastColumn="0" w:oddVBand="0" w:evenVBand="0" w:oddHBand="1" w:evenHBand="0" w:firstRowFirstColumn="0" w:firstRowLastColumn="0" w:lastRowFirstColumn="0" w:lastRowLastColumn="0"/>
-              <w:rPr>
-                <w:rFonts w:ascii="CMU Sans Serif" w:hAnsi="CMU Sans Serif" w:cs="CMU Sans Serif"/>
-                <w:b/>
-                <w:szCs w:val="16"/>
-              </w:rPr>
-            </w:pPr>
-            <w:r>
-              <w:rPr>
-                <w:rFonts w:ascii="CMU Sans Serif" w:hAnsi="CMU Sans Serif" w:cs="CMU Sans Serif"/>
-                <w:b/>
-                <w:szCs w:val="16"/>
-              </w:rPr>
-              <w:t>Ponto de extensão</w:t>
-            </w:r>
-          </w:p>
-        </w:tc>
-      </w:tr>
-      <w:tr>
-        <w:trPr>
-          <w:cnfStyle w:val="000000010000" w:firstRow="0" w:lastRow="0" w:firstColumn="0" w:lastColumn="0" w:oddVBand="0" w:evenVBand="0" w:oddHBand="0" w:evenHBand="1" w:firstRowFirstColumn="0" w:firstRowLastColumn="0" w:lastRowFirstColumn="0" w:lastRowLastColumn="0"/>
-          <w:trHeight w:val="284"/>
-        </w:trPr>
-        <w:tc>
-          <w:tcPr>
-            <w:cnfStyle w:val="001000000000" w:firstRow="0" w:lastRow="0" w:firstColumn="1" w:lastColumn="0" w:oddVBand="0" w:evenVBand="0" w:oddHBand="0" w:evenHBand="0" w:firstRowFirstColumn="0" w:firstRowLastColumn="0" w:lastRowFirstColumn="0" w:lastRowLastColumn="0"/>
-            <w:tcW w:w="395" w:type="pct"/>
-            <w:tcBorders>
-              <w:top w:val="single" w:sz="6" w:space="0" w:color="000000"/>
-            </w:tcBorders>
-            <w:noWrap/>
-          </w:tcPr>
-          <w:p>
-            <w:pPr>
-              <w:pStyle w:val="Requisito"/>
-              <w:spacing w:before="60" w:after="60" w:line="240" w:lineRule="auto"/>
-              <w:jc w:val="right"/>
-              <w:rPr>
-                <w:rFonts w:ascii="CMU Sans Serif" w:eastAsiaTheme="minorEastAsia" w:hAnsi="CMU Sans Serif" w:cs="CMU Sans Serif"/>
-                <w:b/>
-                <w:szCs w:val="16"/>
-              </w:rPr>
-            </w:pPr>
-          </w:p>
-        </w:tc>
-        <w:tc>
-          <w:tcPr>
-            <w:tcW w:w="3653" w:type="pct"/>
-            <w:gridSpan w:val="2"/>
-            <w:tcBorders>
-              <w:top w:val="single" w:sz="6" w:space="0" w:color="000000"/>
-            </w:tcBorders>
-          </w:tcPr>
-          <w:p>
-            <w:pPr>
-              <w:pStyle w:val="Requisito"/>
-              <w:spacing w:before="60" w:after="60" w:line="240" w:lineRule="auto"/>
-              <w:jc w:val="left"/>
-              <w:cnfStyle w:val="000000010000" w:firstRow="0" w:lastRow="0" w:firstColumn="0" w:lastColumn="0" w:oddVBand="0" w:evenVBand="0" w:oddHBand="0" w:evenHBand="1" w:firstRowFirstColumn="0" w:firstRowLastColumn="0" w:lastRowFirstColumn="0" w:lastRowLastColumn="0"/>
-              <w:rPr>
-                <w:rFonts w:ascii="CMU Sans Serif" w:hAnsi="CMU Sans Serif" w:cs="CMU Sans Serif"/>
-                <w:szCs w:val="16"/>
-              </w:rPr>
-            </w:pPr>
-            <w:r>
-              <w:rPr>
-                <w:rFonts w:ascii="CMU Sans Serif" w:hAnsi="CMU Sans Serif" w:cs="CMU Sans Serif"/>
-                <w:szCs w:val="16"/>
-              </w:rPr>
-              <w:t xml:space="preserve">Início em </w:t>
-            </w:r>
-            <w:r>
-              <w:rPr>
-                <w:rFonts w:ascii="CMU Sans Serif" w:hAnsi="CMU Sans Serif" w:cs="CMU Sans Serif"/>
-                <w:b/>
-                <w:szCs w:val="16"/>
-              </w:rPr>
-              <w:t>colocar gosto</w:t>
-            </w:r>
-          </w:p>
-        </w:tc>
-        <w:tc>
-          <w:tcPr>
-            <w:tcW w:w="952" w:type="pct"/>
-            <w:tcBorders>
-              <w:top w:val="single" w:sz="6" w:space="0" w:color="000000"/>
-            </w:tcBorders>
-          </w:tcPr>
-          <w:p>
-            <w:pPr>
-              <w:pStyle w:val="Requisito"/>
-              <w:spacing w:before="60" w:after="60" w:line="240" w:lineRule="auto"/>
-              <w:cnfStyle w:val="000000010000" w:firstRow="0" w:lastRow="0" w:firstColumn="0" w:lastColumn="0" w:oddVBand="0" w:evenVBand="0" w:oddHBand="0" w:evenHBand="1" w:firstRowFirstColumn="0" w:firstRowLastColumn="0" w:lastRowFirstColumn="0" w:lastRowLastColumn="0"/>
-              <w:rPr>
-                <w:rFonts w:ascii="CMU Sans Serif" w:hAnsi="CMU Sans Serif" w:cs="CMU Sans Serif"/>
-                <w:b/>
-                <w:szCs w:val="16"/>
-              </w:rPr>
-            </w:pPr>
-          </w:p>
-        </w:tc>
-      </w:tr>
-      <w:tr>
-        <w:trPr>
-          <w:cnfStyle w:val="000000100000" w:firstRow="0" w:lastRow="0" w:firstColumn="0" w:lastColumn="0" w:oddVBand="0" w:evenVBand="0" w:oddHBand="1" w:evenHBand="0" w:firstRowFirstColumn="0" w:firstRowLastColumn="0" w:lastRowFirstColumn="0" w:lastRowLastColumn="0"/>
-          <w:trHeight w:val="284"/>
-        </w:trPr>
-        <w:tc>
-          <w:tcPr>
-            <w:cnfStyle w:val="001000000000" w:firstRow="0" w:lastRow="0" w:firstColumn="1" w:lastColumn="0" w:oddVBand="0" w:evenVBand="0" w:oddHBand="0" w:evenHBand="0" w:firstRowFirstColumn="0" w:firstRowLastColumn="0" w:lastRowFirstColumn="0" w:lastRowLastColumn="0"/>
-            <w:tcW w:w="395" w:type="pct"/>
-            <w:noWrap/>
-          </w:tcPr>
-          <w:p>
-            <w:pPr>
-              <w:pStyle w:val="Requisito"/>
-              <w:spacing w:before="60" w:after="60" w:line="240" w:lineRule="auto"/>
-              <w:jc w:val="right"/>
-              <w:rPr>
-                <w:rFonts w:ascii="CMU Sans Serif" w:hAnsi="CMU Sans Serif" w:cs="CMU Sans Serif"/>
-                <w:b/>
-                <w:szCs w:val="16"/>
-              </w:rPr>
-            </w:pPr>
-            <w:r>
-              <w:rPr>
-                <w:rFonts w:ascii="CMU Sans Serif" w:hAnsi="CMU Sans Serif" w:cs="CMU Sans Serif"/>
-                <w:b/>
-                <w:szCs w:val="16"/>
-              </w:rPr>
-              <w:t>1</w:t>
-            </w:r>
-          </w:p>
-        </w:tc>
-        <w:tc>
-          <w:tcPr>
-            <w:tcW w:w="3653" w:type="pct"/>
-            <w:gridSpan w:val="2"/>
-          </w:tcPr>
-          <w:p>
-            <w:pPr>
-              <w:pStyle w:val="Requisito"/>
-              <w:spacing w:before="60" w:after="60" w:line="240" w:lineRule="auto"/>
-              <w:jc w:val="left"/>
-              <w:cnfStyle w:val="000000100000" w:firstRow="0" w:lastRow="0" w:firstColumn="0" w:lastColumn="0" w:oddVBand="0" w:evenVBand="0" w:oddHBand="1" w:evenHBand="0" w:firstRowFirstColumn="0" w:firstRowLastColumn="0" w:lastRowFirstColumn="0" w:lastRowLastColumn="0"/>
-              <w:rPr>
-                <w:rFonts w:ascii="CMU Sans Serif" w:hAnsi="CMU Sans Serif" w:cs="CMU Sans Serif"/>
-                <w:szCs w:val="16"/>
-              </w:rPr>
-            </w:pPr>
-            <w:r>
-              <w:rPr>
-                <w:rFonts w:ascii="CMU Sans Serif" w:hAnsi="CMU Sans Serif" w:cs="CMU Sans Serif"/>
-                <w:szCs w:val="16"/>
-              </w:rPr>
-              <w:t xml:space="preserve">O utilizador colocou gosto </w:t>
-            </w:r>
-            <w:proofErr w:type="spellStart"/>
-            <w:r>
-              <w:rPr>
-                <w:rFonts w:ascii="CMU Sans Serif" w:hAnsi="CMU Sans Serif" w:cs="CMU Sans Serif"/>
-                <w:szCs w:val="16"/>
-              </w:rPr>
-              <w:t>numaliga</w:t>
-            </w:r>
-            <w:proofErr w:type="spellEnd"/>
-          </w:p>
-        </w:tc>
-        <w:tc>
-          <w:tcPr>
-            <w:tcW w:w="952" w:type="pct"/>
-          </w:tcPr>
-          <w:p>
-            <w:pPr>
-              <w:pStyle w:val="Requisito"/>
-              <w:spacing w:before="60" w:after="60" w:line="240" w:lineRule="auto"/>
-              <w:cnfStyle w:val="000000100000" w:firstRow="0" w:lastRow="0" w:firstColumn="0" w:lastColumn="0" w:oddVBand="0" w:evenVBand="0" w:oddHBand="1" w:evenHBand="0" w:firstRowFirstColumn="0" w:firstRowLastColumn="0" w:lastRowFirstColumn="0" w:lastRowLastColumn="0"/>
-              <w:rPr>
-                <w:rFonts w:ascii="CMU Sans Serif" w:hAnsi="CMU Sans Serif" w:cs="CMU Sans Serif"/>
-                <w:b/>
-                <w:szCs w:val="16"/>
-              </w:rPr>
-            </w:pPr>
-          </w:p>
-        </w:tc>
-      </w:tr>
-      <w:tr>
-        <w:trPr>
-          <w:cnfStyle w:val="000000010000" w:firstRow="0" w:lastRow="0" w:firstColumn="0" w:lastColumn="0" w:oddVBand="0" w:evenVBand="0" w:oddHBand="0" w:evenHBand="1" w:firstRowFirstColumn="0" w:firstRowLastColumn="0" w:lastRowFirstColumn="0" w:lastRowLastColumn="0"/>
-          <w:trHeight w:val="284"/>
-        </w:trPr>
-        <w:tc>
-          <w:tcPr>
-            <w:cnfStyle w:val="001000000000" w:firstRow="0" w:lastRow="0" w:firstColumn="1" w:lastColumn="0" w:oddVBand="0" w:evenVBand="0" w:oddHBand="0" w:evenHBand="0" w:firstRowFirstColumn="0" w:firstRowLastColumn="0" w:lastRowFirstColumn="0" w:lastRowLastColumn="0"/>
-            <w:tcW w:w="395" w:type="pct"/>
-            <w:noWrap/>
-          </w:tcPr>
-          <w:p>
-            <w:pPr>
-              <w:pStyle w:val="Requisito"/>
-              <w:spacing w:before="60" w:after="60" w:line="240" w:lineRule="auto"/>
-              <w:jc w:val="right"/>
-              <w:rPr>
-                <w:rFonts w:ascii="CMU Sans Serif" w:hAnsi="CMU Sans Serif" w:cs="CMU Sans Serif"/>
-                <w:b/>
-                <w:szCs w:val="16"/>
-              </w:rPr>
-            </w:pPr>
-            <w:r>
-              <w:rPr>
-                <w:rFonts w:ascii="CMU Sans Serif" w:hAnsi="CMU Sans Serif" w:cs="CMU Sans Serif"/>
-                <w:b/>
-                <w:szCs w:val="16"/>
-              </w:rPr>
-              <w:t>2</w:t>
-            </w:r>
-          </w:p>
-        </w:tc>
-        <w:tc>
-          <w:tcPr>
-            <w:tcW w:w="3653" w:type="pct"/>
-            <w:gridSpan w:val="2"/>
-          </w:tcPr>
-          <w:p>
-            <w:pPr>
-              <w:pStyle w:val="Requisito"/>
-              <w:spacing w:before="60" w:after="60" w:line="240" w:lineRule="auto"/>
-              <w:jc w:val="left"/>
-              <w:cnfStyle w:val="000000010000" w:firstRow="0" w:lastRow="0" w:firstColumn="0" w:lastColumn="0" w:oddVBand="0" w:evenVBand="0" w:oddHBand="0" w:evenHBand="1" w:firstRowFirstColumn="0" w:firstRowLastColumn="0" w:lastRowFirstColumn="0" w:lastRowLastColumn="0"/>
-              <w:rPr>
-                <w:rFonts w:ascii="CMU Sans Serif" w:hAnsi="CMU Sans Serif" w:cs="CMU Sans Serif"/>
-                <w:szCs w:val="16"/>
-              </w:rPr>
-            </w:pPr>
-            <w:r>
-              <w:rPr>
-                <w:rFonts w:ascii="CMU Sans Serif" w:hAnsi="CMU Sans Serif" w:cs="CMU Sans Serif"/>
-                <w:szCs w:val="16"/>
-              </w:rPr>
-              <w:t>O sistema informa que colocou gosto</w:t>
-            </w:r>
-          </w:p>
-        </w:tc>
-        <w:tc>
-          <w:tcPr>
-            <w:tcW w:w="952" w:type="pct"/>
-          </w:tcPr>
-          <w:p>
-            <w:pPr>
-              <w:pStyle w:val="Requisito"/>
-              <w:spacing w:before="60" w:after="60" w:line="240" w:lineRule="auto"/>
-              <w:cnfStyle w:val="000000010000" w:firstRow="0" w:lastRow="0" w:firstColumn="0" w:lastColumn="0" w:oddVBand="0" w:evenVBand="0" w:oddHBand="0" w:evenHBand="1" w:firstRowFirstColumn="0" w:firstRowLastColumn="0" w:lastRowFirstColumn="0" w:lastRowLastColumn="0"/>
-              <w:rPr>
-                <w:rFonts w:ascii="CMU Sans Serif" w:hAnsi="CMU Sans Serif" w:cs="CMU Sans Serif"/>
-                <w:b/>
-                <w:szCs w:val="16"/>
-              </w:rPr>
-            </w:pPr>
-          </w:p>
-        </w:tc>
-      </w:tr>
-      <w:tr>
-        <w:trPr>
-          <w:cnfStyle w:val="000000100000" w:firstRow="0" w:lastRow="0" w:firstColumn="0" w:lastColumn="0" w:oddVBand="0" w:evenVBand="0" w:oddHBand="1" w:evenHBand="0" w:firstRowFirstColumn="0" w:firstRowLastColumn="0" w:lastRowFirstColumn="0" w:lastRowLastColumn="0"/>
-          <w:trHeight w:val="284"/>
-        </w:trPr>
-        <w:tc>
-          <w:tcPr>
-            <w:cnfStyle w:val="001000000000" w:firstRow="0" w:lastRow="0" w:firstColumn="1" w:lastColumn="0" w:oddVBand="0" w:evenVBand="0" w:oddHBand="0" w:evenHBand="0" w:firstRowFirstColumn="0" w:firstRowLastColumn="0" w:lastRowFirstColumn="0" w:lastRowLastColumn="0"/>
-            <w:tcW w:w="395" w:type="pct"/>
-            <w:tcBorders>
-              <w:bottom w:val="single" w:sz="12" w:space="0" w:color="auto"/>
-              <w:right w:val="single" w:sz="6" w:space="0" w:color="auto"/>
-            </w:tcBorders>
-            <w:noWrap/>
-          </w:tcPr>
-          <w:p>
-            <w:pPr>
-              <w:pStyle w:val="Requisito"/>
-              <w:spacing w:before="60" w:after="60" w:line="240" w:lineRule="auto"/>
-              <w:jc w:val="right"/>
-              <w:rPr>
-                <w:rFonts w:ascii="CMU Sans Serif" w:hAnsi="CMU Sans Serif" w:cs="CMU Sans Serif"/>
-                <w:b/>
-                <w:szCs w:val="16"/>
-              </w:rPr>
-            </w:pPr>
-          </w:p>
-        </w:tc>
-        <w:tc>
-          <w:tcPr>
-            <w:tcW w:w="3653" w:type="pct"/>
-            <w:gridSpan w:val="2"/>
-            <w:tcBorders>
-              <w:left w:val="single" w:sz="6" w:space="0" w:color="auto"/>
-              <w:bottom w:val="single" w:sz="12" w:space="0" w:color="auto"/>
-            </w:tcBorders>
-          </w:tcPr>
-          <w:p>
-            <w:pPr>
-              <w:pStyle w:val="Requisito"/>
-              <w:spacing w:before="60" w:after="60" w:line="240" w:lineRule="auto"/>
-              <w:jc w:val="left"/>
-              <w:cnfStyle w:val="000000100000" w:firstRow="0" w:lastRow="0" w:firstColumn="0" w:lastColumn="0" w:oddVBand="0" w:evenVBand="0" w:oddHBand="1" w:evenHBand="0" w:firstRowFirstColumn="0" w:firstRowLastColumn="0" w:lastRowFirstColumn="0" w:lastRowLastColumn="0"/>
-              <w:rPr>
-                <w:rFonts w:ascii="CMU Sans Serif" w:hAnsi="CMU Sans Serif" w:cs="CMU Sans Serif"/>
-                <w:szCs w:val="16"/>
-              </w:rPr>
-            </w:pPr>
-          </w:p>
-        </w:tc>
-        <w:tc>
-          <w:tcPr>
-            <w:tcW w:w="952" w:type="pct"/>
-            <w:tcBorders>
-              <w:bottom w:val="single" w:sz="12" w:space="0" w:color="auto"/>
-            </w:tcBorders>
-          </w:tcPr>
-          <w:p>
-            <w:pPr>
-              <w:pStyle w:val="Requisito"/>
-              <w:spacing w:before="60" w:after="60" w:line="240" w:lineRule="auto"/>
-              <w:cnfStyle w:val="000000100000" w:firstRow="0" w:lastRow="0" w:firstColumn="0" w:lastColumn="0" w:oddVBand="0" w:evenVBand="0" w:oddHBand="1" w:evenHBand="0" w:firstRowFirstColumn="0" w:firstRowLastColumn="0" w:lastRowFirstColumn="0" w:lastRowLastColumn="0"/>
-              <w:rPr>
-                <w:rFonts w:ascii="CMU Sans Serif" w:hAnsi="CMU Sans Serif" w:cs="CMU Sans Serif"/>
-                <w:b/>
-                <w:szCs w:val="16"/>
-              </w:rPr>
-            </w:pPr>
-          </w:p>
-        </w:tc>
-      </w:tr>
-    </w:tbl>
     <w:p>
       <w:pPr>
-        <w:spacing w:before="200" w:after="0"/>
-        <w:ind w:firstLine="0"/>
-        <w:rPr>
-          <w:rFonts w:ascii="CMU Sans Serif" w:hAnsi="CMU Sans Serif" w:cs="CMU Sans Serif"/>
-          <w:b/>
-          <w:szCs w:val="20"/>
-        </w:rPr>
-      </w:pPr>
-    </w:p>
-    <w:p>
-      <w:pPr>
-        <w:spacing w:before="0" w:after="0" w:line="240" w:lineRule="auto"/>
-        <w:ind w:firstLine="0"/>
-        <w:jc w:val="left"/>
+        <w:spacing w:before="600" w:after="200"/>
+        <w:ind w:firstLine="425"/>
         <w:rPr>
           <w:rFonts w:ascii="CMU Sans Serif" w:hAnsi="CMU Sans Serif" w:cs="CMU Sans Serif"/>
           <w:b/>
@@ -18778,26 +17503,6 @@
           <w:b/>
           <w:color w:val="595959" w:themeColor="text1" w:themeTint="A6"/>
         </w:rPr>
-        <w:br w:type="page"/>
-      </w:r>
-    </w:p>
-    <w:p>
-      <w:pPr>
-        <w:spacing w:before="600" w:after="200"/>
-        <w:ind w:firstLine="425"/>
-        <w:rPr>
-          <w:rFonts w:ascii="CMU Sans Serif" w:hAnsi="CMU Sans Serif" w:cs="CMU Sans Serif"/>
-          <w:b/>
-          <w:color w:val="595959" w:themeColor="text1" w:themeTint="A6"/>
-        </w:rPr>
-      </w:pPr>
-      <w:r>
-        <w:rPr>
-          <w:rFonts w:ascii="CMU Sans Serif" w:hAnsi="CMU Sans Serif" w:cs="CMU Sans Serif"/>
-          <w:b/>
-          <w:color w:val="595959" w:themeColor="text1" w:themeTint="A6"/>
-        </w:rPr>
-        <w:lastRenderedPageBreak/>
         <w:t>Lista de requisitos</w:t>
       </w:r>
     </w:p>
@@ -19030,7 +17735,7 @@
                 <w:rFonts w:ascii="CMU Sans Serif" w:hAnsi="CMU Sans Serif" w:cs="CMU Sans Serif"/>
                 <w:szCs w:val="16"/>
               </w:rPr>
-              <w:t>Conter um botão com formato de coração ao lado da liga onde o utilizador possa carregar</w:t>
+              <w:t>Conter um botão com formato de coração ao lado da equipa onde o utilizador possa carregar</w:t>
             </w:r>
           </w:p>
         </w:tc>
@@ -19096,7 +17801,7 @@
                 <w:rFonts w:ascii="CMU Sans Serif" w:hAnsi="CMU Sans Serif" w:cs="CMU Sans Serif"/>
                 <w:szCs w:val="16"/>
               </w:rPr>
-              <w:t>Fornecer os dados referentes à seleção do utilizador</w:t>
+              <w:t>Poder enviar notificações aos utilizadores sobre os seus gostos</w:t>
             </w:r>
           </w:p>
         </w:tc>
@@ -19116,1615 +17821,62 @@
     </w:p>
     <w:p>
       <w:pPr>
-        <w:pStyle w:val="Ttulo2"/>
-        <w:rPr>
-          <w:rFonts w:ascii="CMU Sans Serif" w:hAnsi="CMU Sans Serif" w:cs="CMU Sans Serif"/>
-        </w:rPr>
-      </w:pPr>
-      <w:r>
-        <w:rPr>
-          <w:rFonts w:ascii="CMU Sans Serif" w:hAnsi="CMU Sans Serif" w:cs="CMU Sans Serif"/>
-        </w:rPr>
-        <w:t>Escolher a equipa</w:t>
-      </w:r>
+        <w:pStyle w:val="Cabealho1"/>
+        <w:rPr>
+          <w:rFonts w:ascii="CMU Sans Serif" w:hAnsi="CMU Sans Serif" w:cs="CMU Sans Serif"/>
+        </w:rPr>
+      </w:pPr>
+      <w:bookmarkStart w:id="34" w:name="_Toc496779389"/>
+      <w:r>
+        <w:rPr>
+          <w:rFonts w:ascii="CMU Sans Serif" w:hAnsi="CMU Sans Serif" w:cs="CMU Sans Serif"/>
+        </w:rPr>
+        <w:lastRenderedPageBreak/>
+        <w:t>Re</w:t>
+      </w:r>
+      <w:r>
+        <w:rPr>
+          <w:rFonts w:ascii="CMU Sans Serif" w:hAnsi="CMU Sans Serif" w:cs="CMU Sans Serif"/>
+        </w:rPr>
+        <w:t>quisitos suplementares</w:t>
+      </w:r>
+      <w:bookmarkEnd w:id="34"/>
     </w:p>
     <w:p>
       <w:pPr>
-        <w:spacing w:before="200" w:after="0"/>
-        <w:ind w:firstLine="0"/>
-        <w:jc w:val="left"/>
-        <w:rPr>
-          <w:rFonts w:ascii="CMU Sans Serif" w:hAnsi="CMU Sans Serif" w:cs="CMU Sans Serif"/>
-          <w:sz w:val="18"/>
-          <w:szCs w:val="18"/>
-        </w:rPr>
-      </w:pPr>
-    </w:p>
-    <w:tbl>
-      <w:tblPr>
-        <w:tblStyle w:val="Tabelaclssica1"/>
-        <w:tblW w:w="4814" w:type="pct"/>
-        <w:tblInd w:w="250" w:type="dxa"/>
-        <w:tblLayout w:type="fixed"/>
-        <w:tblLook w:val="04A0" w:firstRow="1" w:lastRow="0" w:firstColumn="1" w:lastColumn="0" w:noHBand="0" w:noVBand="1"/>
-      </w:tblPr>
-      <w:tblGrid>
-        <w:gridCol w:w="1663"/>
-        <w:gridCol w:w="7343"/>
-      </w:tblGrid>
-      <w:tr>
-        <w:trPr>
-          <w:cnfStyle w:val="100000000000" w:firstRow="1" w:lastRow="0" w:firstColumn="0" w:lastColumn="0" w:oddVBand="0" w:evenVBand="0" w:oddHBand="0" w:evenHBand="0" w:firstRowFirstColumn="0" w:firstRowLastColumn="0" w:lastRowFirstColumn="0" w:lastRowLastColumn="0"/>
-          <w:trHeight w:val="284"/>
-        </w:trPr>
-        <w:tc>
-          <w:tcPr>
-            <w:cnfStyle w:val="001000000000" w:firstRow="0" w:lastRow="0" w:firstColumn="1" w:lastColumn="0" w:oddVBand="0" w:evenVBand="0" w:oddHBand="0" w:evenHBand="0" w:firstRowFirstColumn="0" w:firstRowLastColumn="0" w:lastRowFirstColumn="0" w:lastRowLastColumn="0"/>
-            <w:tcW w:w="923" w:type="pct"/>
-            <w:tcBorders>
-              <w:top w:val="single" w:sz="12" w:space="0" w:color="000000"/>
-            </w:tcBorders>
-            <w:shd w:val="clear" w:color="auto" w:fill="D9D9D9" w:themeFill="background1" w:themeFillShade="D9"/>
-            <w:noWrap/>
-          </w:tcPr>
-          <w:p>
-            <w:pPr>
-              <w:spacing w:before="60" w:after="60" w:line="240" w:lineRule="auto"/>
-              <w:ind w:firstLine="0"/>
-              <w:rPr>
-                <w:rFonts w:ascii="CMU Sans Serif" w:eastAsiaTheme="minorEastAsia" w:hAnsi="CMU Sans Serif" w:cs="CMU Sans Serif"/>
-                <w:b/>
-                <w:i w:val="0"/>
-                <w:sz w:val="18"/>
-                <w:szCs w:val="18"/>
-              </w:rPr>
-            </w:pPr>
-            <w:r>
-              <w:rPr>
-                <w:rFonts w:ascii="CMU Sans Serif" w:hAnsi="CMU Sans Serif" w:cs="CMU Sans Serif"/>
-                <w:b/>
-                <w:i w:val="0"/>
-                <w:sz w:val="18"/>
-                <w:szCs w:val="18"/>
-              </w:rPr>
-              <w:t>Identificador</w:t>
-            </w:r>
-          </w:p>
-        </w:tc>
-        <w:tc>
-          <w:tcPr>
-            <w:tcW w:w="4077" w:type="pct"/>
-            <w:tcBorders>
-              <w:top w:val="single" w:sz="12" w:space="0" w:color="000000"/>
-            </w:tcBorders>
-            <w:shd w:val="clear" w:color="auto" w:fill="D9D9D9" w:themeFill="background1" w:themeFillShade="D9"/>
-          </w:tcPr>
-          <w:p>
-            <w:pPr>
-              <w:spacing w:before="60" w:after="60" w:line="240" w:lineRule="auto"/>
-              <w:ind w:firstLine="0"/>
-              <w:cnfStyle w:val="100000000000" w:firstRow="1" w:lastRow="0" w:firstColumn="0" w:lastColumn="0" w:oddVBand="0" w:evenVBand="0" w:oddHBand="0" w:evenHBand="0" w:firstRowFirstColumn="0" w:firstRowLastColumn="0" w:lastRowFirstColumn="0" w:lastRowLastColumn="0"/>
-              <w:rPr>
-                <w:rFonts w:ascii="CMU Sans Serif" w:hAnsi="CMU Sans Serif" w:cs="CMU Sans Serif"/>
-                <w:b/>
-                <w:i w:val="0"/>
-                <w:sz w:val="18"/>
-                <w:szCs w:val="18"/>
-              </w:rPr>
-            </w:pPr>
-            <w:r>
-              <w:rPr>
-                <w:rFonts w:ascii="CMU Sans Serif" w:hAnsi="CMU Sans Serif" w:cs="CMU Sans Serif"/>
-                <w:b/>
-                <w:i w:val="0"/>
-                <w:sz w:val="18"/>
-                <w:szCs w:val="18"/>
-              </w:rPr>
-              <w:t xml:space="preserve">Escolher a </w:t>
-            </w:r>
-            <w:r>
-              <w:rPr>
-                <w:rFonts w:ascii="CMU Sans Serif" w:hAnsi="CMU Sans Serif" w:cs="CMU Sans Serif"/>
-                <w:b/>
-                <w:i w:val="0"/>
-                <w:sz w:val="18"/>
-                <w:szCs w:val="18"/>
-              </w:rPr>
-              <w:t>equipa</w:t>
-            </w:r>
-          </w:p>
-        </w:tc>
-      </w:tr>
-      <w:tr>
-        <w:trPr>
-          <w:cnfStyle w:val="000000100000" w:firstRow="0" w:lastRow="0" w:firstColumn="0" w:lastColumn="0" w:oddVBand="0" w:evenVBand="0" w:oddHBand="1" w:evenHBand="0" w:firstRowFirstColumn="0" w:firstRowLastColumn="0" w:lastRowFirstColumn="0" w:lastRowLastColumn="0"/>
-          <w:trHeight w:val="284"/>
-        </w:trPr>
-        <w:tc>
-          <w:tcPr>
-            <w:cnfStyle w:val="001000000000" w:firstRow="0" w:lastRow="0" w:firstColumn="1" w:lastColumn="0" w:oddVBand="0" w:evenVBand="0" w:oddHBand="0" w:evenHBand="0" w:firstRowFirstColumn="0" w:firstRowLastColumn="0" w:lastRowFirstColumn="0" w:lastRowLastColumn="0"/>
-            <w:tcW w:w="923" w:type="pct"/>
-            <w:noWrap/>
-          </w:tcPr>
-          <w:p>
-            <w:pPr>
-              <w:spacing w:before="60" w:after="60" w:line="240" w:lineRule="auto"/>
-              <w:ind w:firstLine="0"/>
-              <w:rPr>
-                <w:rFonts w:ascii="CMU Sans Serif" w:hAnsi="CMU Sans Serif" w:cs="CMU Sans Serif"/>
-                <w:b/>
-                <w:sz w:val="18"/>
-                <w:szCs w:val="18"/>
-              </w:rPr>
-            </w:pPr>
-            <w:r>
-              <w:rPr>
-                <w:rFonts w:ascii="CMU Sans Serif" w:hAnsi="CMU Sans Serif" w:cs="CMU Sans Serif"/>
-                <w:b/>
-                <w:sz w:val="18"/>
-                <w:szCs w:val="18"/>
-              </w:rPr>
-              <w:t>Objetivo</w:t>
-            </w:r>
-          </w:p>
-        </w:tc>
-        <w:tc>
-          <w:tcPr>
-            <w:tcW w:w="4077" w:type="pct"/>
-          </w:tcPr>
-          <w:p>
-            <w:pPr>
-              <w:spacing w:before="60" w:after="60" w:line="240" w:lineRule="auto"/>
-              <w:ind w:firstLine="0"/>
-              <w:jc w:val="left"/>
-              <w:cnfStyle w:val="000000100000" w:firstRow="0" w:lastRow="0" w:firstColumn="0" w:lastColumn="0" w:oddVBand="0" w:evenVBand="0" w:oddHBand="1" w:evenHBand="0" w:firstRowFirstColumn="0" w:firstRowLastColumn="0" w:lastRowFirstColumn="0" w:lastRowLastColumn="0"/>
-              <w:rPr>
-                <w:rFonts w:ascii="CMU Sans Serif" w:hAnsi="CMU Sans Serif" w:cs="CMU Sans Serif"/>
-                <w:sz w:val="18"/>
-                <w:szCs w:val="18"/>
-              </w:rPr>
-            </w:pPr>
-            <w:r>
-              <w:rPr>
-                <w:rFonts w:ascii="CMU Sans Serif" w:hAnsi="CMU Sans Serif" w:cs="CMU Sans Serif"/>
-                <w:sz w:val="18"/>
-                <w:szCs w:val="18"/>
-              </w:rPr>
-              <w:t xml:space="preserve">Observar </w:t>
-            </w:r>
-            <w:r>
-              <w:rPr>
-                <w:rFonts w:ascii="CMU Sans Serif" w:hAnsi="CMU Sans Serif" w:cs="CMU Sans Serif"/>
-                <w:sz w:val="18"/>
-                <w:szCs w:val="18"/>
-              </w:rPr>
-              <w:t>apenas os resultados daquela equipa</w:t>
-            </w:r>
-          </w:p>
-        </w:tc>
-      </w:tr>
-      <w:tr>
-        <w:trPr>
-          <w:cnfStyle w:val="000000010000" w:firstRow="0" w:lastRow="0" w:firstColumn="0" w:lastColumn="0" w:oddVBand="0" w:evenVBand="0" w:oddHBand="0" w:evenHBand="1" w:firstRowFirstColumn="0" w:firstRowLastColumn="0" w:lastRowFirstColumn="0" w:lastRowLastColumn="0"/>
-          <w:trHeight w:val="284"/>
-        </w:trPr>
-        <w:tc>
-          <w:tcPr>
-            <w:cnfStyle w:val="001000000000" w:firstRow="0" w:lastRow="0" w:firstColumn="1" w:lastColumn="0" w:oddVBand="0" w:evenVBand="0" w:oddHBand="0" w:evenHBand="0" w:firstRowFirstColumn="0" w:firstRowLastColumn="0" w:lastRowFirstColumn="0" w:lastRowLastColumn="0"/>
-            <w:tcW w:w="923" w:type="pct"/>
-            <w:noWrap/>
-          </w:tcPr>
-          <w:p>
-            <w:pPr>
-              <w:spacing w:before="60" w:after="60" w:line="240" w:lineRule="auto"/>
-              <w:ind w:firstLine="0"/>
-              <w:rPr>
-                <w:rFonts w:ascii="CMU Sans Serif" w:hAnsi="CMU Sans Serif" w:cs="CMU Sans Serif"/>
-                <w:b/>
-                <w:sz w:val="18"/>
-                <w:szCs w:val="18"/>
-              </w:rPr>
-            </w:pPr>
-            <w:r>
-              <w:rPr>
-                <w:rFonts w:ascii="CMU Sans Serif" w:hAnsi="CMU Sans Serif" w:cs="CMU Sans Serif"/>
-                <w:b/>
-                <w:sz w:val="18"/>
-                <w:szCs w:val="18"/>
-              </w:rPr>
-              <w:t>Descrição sumária</w:t>
-            </w:r>
-          </w:p>
-        </w:tc>
-        <w:tc>
-          <w:tcPr>
-            <w:tcW w:w="4077" w:type="pct"/>
-          </w:tcPr>
-          <w:p>
-            <w:pPr>
-              <w:spacing w:before="60" w:after="60" w:line="240" w:lineRule="auto"/>
-              <w:ind w:firstLine="0"/>
-              <w:jc w:val="left"/>
-              <w:cnfStyle w:val="000000010000" w:firstRow="0" w:lastRow="0" w:firstColumn="0" w:lastColumn="0" w:oddVBand="0" w:evenVBand="0" w:oddHBand="0" w:evenHBand="1" w:firstRowFirstColumn="0" w:firstRowLastColumn="0" w:lastRowFirstColumn="0" w:lastRowLastColumn="0"/>
-              <w:rPr>
-                <w:rFonts w:ascii="CMU Sans Serif" w:hAnsi="CMU Sans Serif" w:cs="CMU Sans Serif"/>
-                <w:sz w:val="18"/>
-                <w:szCs w:val="18"/>
-              </w:rPr>
-            </w:pPr>
-            <w:r>
-              <w:rPr>
-                <w:rFonts w:ascii="CMU Sans Serif" w:hAnsi="CMU Sans Serif" w:cs="CMU Sans Serif"/>
-                <w:sz w:val="18"/>
-                <w:szCs w:val="18"/>
-              </w:rPr>
-              <w:t>O utilizador carrega no botão da</w:t>
-            </w:r>
-            <w:r>
-              <w:rPr>
-                <w:rFonts w:ascii="CMU Sans Serif" w:hAnsi="CMU Sans Serif" w:cs="CMU Sans Serif"/>
-                <w:sz w:val="18"/>
-                <w:szCs w:val="18"/>
-              </w:rPr>
-              <w:t xml:space="preserve"> equipa</w:t>
-            </w:r>
-            <w:r>
-              <w:rPr>
-                <w:rFonts w:ascii="CMU Sans Serif" w:hAnsi="CMU Sans Serif" w:cs="CMU Sans Serif"/>
-                <w:sz w:val="18"/>
-                <w:szCs w:val="18"/>
-              </w:rPr>
-              <w:t xml:space="preserve"> e vai para a página desta</w:t>
-            </w:r>
-          </w:p>
-        </w:tc>
-      </w:tr>
-      <w:tr>
-        <w:trPr>
-          <w:cnfStyle w:val="000000100000" w:firstRow="0" w:lastRow="0" w:firstColumn="0" w:lastColumn="0" w:oddVBand="0" w:evenVBand="0" w:oddHBand="1" w:evenHBand="0" w:firstRowFirstColumn="0" w:firstRowLastColumn="0" w:lastRowFirstColumn="0" w:lastRowLastColumn="0"/>
-          <w:trHeight w:val="284"/>
-        </w:trPr>
-        <w:tc>
-          <w:tcPr>
-            <w:cnfStyle w:val="001000000000" w:firstRow="0" w:lastRow="0" w:firstColumn="1" w:lastColumn="0" w:oddVBand="0" w:evenVBand="0" w:oddHBand="0" w:evenHBand="0" w:firstRowFirstColumn="0" w:firstRowLastColumn="0" w:lastRowFirstColumn="0" w:lastRowLastColumn="0"/>
-            <w:tcW w:w="923" w:type="pct"/>
-            <w:noWrap/>
-          </w:tcPr>
-          <w:p>
-            <w:pPr>
-              <w:spacing w:before="60" w:after="60" w:line="240" w:lineRule="auto"/>
-              <w:ind w:firstLine="0"/>
-              <w:rPr>
-                <w:rFonts w:ascii="CMU Sans Serif" w:hAnsi="CMU Sans Serif" w:cs="CMU Sans Serif"/>
-                <w:b/>
-                <w:sz w:val="18"/>
-                <w:szCs w:val="18"/>
-              </w:rPr>
-            </w:pPr>
-            <w:r>
-              <w:rPr>
-                <w:rFonts w:ascii="CMU Sans Serif" w:hAnsi="CMU Sans Serif" w:cs="CMU Sans Serif"/>
-                <w:b/>
-                <w:sz w:val="18"/>
-                <w:szCs w:val="18"/>
-              </w:rPr>
-              <w:t>Pós-condições</w:t>
-            </w:r>
-          </w:p>
-        </w:tc>
-        <w:tc>
-          <w:tcPr>
-            <w:tcW w:w="4077" w:type="pct"/>
-          </w:tcPr>
-          <w:p>
-            <w:pPr>
-              <w:spacing w:before="60" w:after="60" w:line="240" w:lineRule="auto"/>
-              <w:ind w:firstLine="0"/>
-              <w:jc w:val="left"/>
-              <w:cnfStyle w:val="000000100000" w:firstRow="0" w:lastRow="0" w:firstColumn="0" w:lastColumn="0" w:oddVBand="0" w:evenVBand="0" w:oddHBand="1" w:evenHBand="0" w:firstRowFirstColumn="0" w:firstRowLastColumn="0" w:lastRowFirstColumn="0" w:lastRowLastColumn="0"/>
-              <w:rPr>
-                <w:rFonts w:ascii="CMU Sans Serif" w:hAnsi="CMU Sans Serif" w:cs="CMU Sans Serif"/>
-                <w:sz w:val="18"/>
-                <w:szCs w:val="18"/>
-              </w:rPr>
-            </w:pPr>
-            <w:r>
-              <w:rPr>
-                <w:rFonts w:ascii="CMU Sans Serif" w:hAnsi="CMU Sans Serif" w:cs="CMU Sans Serif"/>
-                <w:sz w:val="18"/>
-                <w:szCs w:val="18"/>
-              </w:rPr>
-              <w:t xml:space="preserve">Possibilidade de escolher </w:t>
-            </w:r>
-            <w:r>
-              <w:rPr>
-                <w:rFonts w:ascii="CMU Sans Serif" w:hAnsi="CMU Sans Serif" w:cs="CMU Sans Serif"/>
-                <w:sz w:val="18"/>
-                <w:szCs w:val="18"/>
-              </w:rPr>
-              <w:t>a equipa</w:t>
-            </w:r>
-            <w:r>
-              <w:rPr>
-                <w:rFonts w:ascii="CMU Sans Serif" w:hAnsi="CMU Sans Serif" w:cs="CMU Sans Serif"/>
-                <w:sz w:val="18"/>
-                <w:szCs w:val="18"/>
-              </w:rPr>
-              <w:t xml:space="preserve"> favorita e o</w:t>
-            </w:r>
-            <w:r>
-              <w:rPr>
-                <w:rFonts w:ascii="CMU Sans Serif" w:hAnsi="CMU Sans Serif" w:cs="CMU Sans Serif"/>
-                <w:sz w:val="18"/>
-                <w:szCs w:val="18"/>
-              </w:rPr>
-              <w:t>bservar os resultados dessa equipa</w:t>
-            </w:r>
-          </w:p>
-        </w:tc>
-      </w:tr>
-      <w:tr>
-        <w:trPr>
-          <w:cnfStyle w:val="000000010000" w:firstRow="0" w:lastRow="0" w:firstColumn="0" w:lastColumn="0" w:oddVBand="0" w:evenVBand="0" w:oddHBand="0" w:evenHBand="1" w:firstRowFirstColumn="0" w:firstRowLastColumn="0" w:lastRowFirstColumn="0" w:lastRowLastColumn="0"/>
-          <w:trHeight w:val="284"/>
-        </w:trPr>
-        <w:tc>
-          <w:tcPr>
-            <w:cnfStyle w:val="001000000000" w:firstRow="0" w:lastRow="0" w:firstColumn="1" w:lastColumn="0" w:oddVBand="0" w:evenVBand="0" w:oddHBand="0" w:evenHBand="0" w:firstRowFirstColumn="0" w:firstRowLastColumn="0" w:lastRowFirstColumn="0" w:lastRowLastColumn="0"/>
-            <w:tcW w:w="923" w:type="pct"/>
-            <w:tcBorders>
-              <w:bottom w:val="single" w:sz="12" w:space="0" w:color="000000"/>
-            </w:tcBorders>
-            <w:noWrap/>
-          </w:tcPr>
-          <w:p>
-            <w:pPr>
-              <w:spacing w:before="60" w:after="60" w:line="240" w:lineRule="auto"/>
-              <w:ind w:firstLine="0"/>
-              <w:rPr>
-                <w:rFonts w:ascii="CMU Sans Serif" w:eastAsiaTheme="minorEastAsia" w:hAnsi="CMU Sans Serif" w:cs="CMU Sans Serif"/>
-                <w:b/>
-                <w:sz w:val="18"/>
-                <w:szCs w:val="18"/>
-              </w:rPr>
-            </w:pPr>
-            <w:r>
-              <w:rPr>
-                <w:rFonts w:ascii="CMU Sans Serif" w:hAnsi="CMU Sans Serif" w:cs="CMU Sans Serif"/>
-                <w:b/>
-                <w:sz w:val="18"/>
-                <w:szCs w:val="18"/>
-              </w:rPr>
-              <w:t>Estado</w:t>
-            </w:r>
-          </w:p>
-        </w:tc>
-        <w:tc>
-          <w:tcPr>
-            <w:tcW w:w="4077" w:type="pct"/>
-            <w:tcBorders>
-              <w:bottom w:val="single" w:sz="12" w:space="0" w:color="000000"/>
-            </w:tcBorders>
-          </w:tcPr>
-          <w:p>
-            <w:pPr>
-              <w:spacing w:before="60" w:after="60" w:line="240" w:lineRule="auto"/>
-              <w:ind w:firstLine="0"/>
-              <w:jc w:val="left"/>
-              <w:cnfStyle w:val="000000010000" w:firstRow="0" w:lastRow="0" w:firstColumn="0" w:lastColumn="0" w:oddVBand="0" w:evenVBand="0" w:oddHBand="0" w:evenHBand="1" w:firstRowFirstColumn="0" w:firstRowLastColumn="0" w:lastRowFirstColumn="0" w:lastRowLastColumn="0"/>
-              <w:rPr>
-                <w:rFonts w:ascii="CMU Sans Serif" w:hAnsi="CMU Sans Serif" w:cs="CMU Sans Serif"/>
-                <w:sz w:val="18"/>
-                <w:szCs w:val="18"/>
-              </w:rPr>
-            </w:pPr>
-            <w:r>
-              <w:rPr>
-                <w:rFonts w:ascii="CMU Sans Serif" w:hAnsi="CMU Sans Serif" w:cs="CMU Sans Serif"/>
-                <w:sz w:val="18"/>
-                <w:szCs w:val="18"/>
-              </w:rPr>
-              <w:t>Descrito completamente</w:t>
-            </w:r>
-          </w:p>
-        </w:tc>
-      </w:tr>
-    </w:tbl>
-    <w:p>
-      <w:pPr>
-        <w:spacing w:before="600" w:after="200"/>
-        <w:ind w:firstLine="425"/>
-        <w:rPr>
-          <w:rFonts w:ascii="CMU Sans Serif" w:hAnsi="CMU Sans Serif" w:cs="CMU Sans Serif"/>
-          <w:b/>
-          <w:color w:val="595959" w:themeColor="text1" w:themeTint="A6"/>
-        </w:rPr>
-      </w:pPr>
-      <w:r>
-        <w:rPr>
-          <w:rFonts w:ascii="CMU Sans Serif" w:hAnsi="CMU Sans Serif" w:cs="CMU Sans Serif"/>
-          <w:b/>
-          <w:color w:val="595959" w:themeColor="text1" w:themeTint="A6"/>
-        </w:rPr>
-        <w:t>Fluxos de execução</w:t>
-      </w:r>
-    </w:p>
-    <w:tbl>
-      <w:tblPr>
-        <w:tblStyle w:val="Tabelaclssica1"/>
-        <w:tblW w:w="4665" w:type="pct"/>
-        <w:tblInd w:w="534" w:type="dxa"/>
-        <w:tblLayout w:type="fixed"/>
-        <w:tblLook w:val="04A0" w:firstRow="1" w:lastRow="0" w:firstColumn="1" w:lastColumn="0" w:noHBand="0" w:noVBand="1"/>
-      </w:tblPr>
-      <w:tblGrid>
-        <w:gridCol w:w="689"/>
-        <w:gridCol w:w="1114"/>
-        <w:gridCol w:w="5262"/>
-        <w:gridCol w:w="1662"/>
-      </w:tblGrid>
-      <w:tr>
-        <w:trPr>
-          <w:cnfStyle w:val="100000000000" w:firstRow="1" w:lastRow="0" w:firstColumn="0" w:lastColumn="0" w:oddVBand="0" w:evenVBand="0" w:oddHBand="0" w:evenHBand="0" w:firstRowFirstColumn="0" w:firstRowLastColumn="0" w:lastRowFirstColumn="0" w:lastRowLastColumn="0"/>
-          <w:trHeight w:val="284"/>
-        </w:trPr>
-        <w:tc>
-          <w:tcPr>
-            <w:cnfStyle w:val="001000000000" w:firstRow="0" w:lastRow="0" w:firstColumn="1" w:lastColumn="0" w:oddVBand="0" w:evenVBand="0" w:oddHBand="0" w:evenHBand="0" w:firstRowFirstColumn="0" w:firstRowLastColumn="0" w:lastRowFirstColumn="0" w:lastRowLastColumn="0"/>
-            <w:tcW w:w="1033" w:type="pct"/>
-            <w:gridSpan w:val="2"/>
-            <w:tcBorders>
-              <w:top w:val="single" w:sz="12" w:space="0" w:color="000000"/>
-              <w:right w:val="nil"/>
-            </w:tcBorders>
-            <w:shd w:val="clear" w:color="auto" w:fill="D9D9D9" w:themeFill="background1" w:themeFillShade="D9"/>
-          </w:tcPr>
-          <w:p>
-            <w:pPr>
-              <w:pStyle w:val="Requisito"/>
-              <w:spacing w:before="60" w:after="60" w:line="240" w:lineRule="auto"/>
-              <w:jc w:val="left"/>
-              <w:rPr>
-                <w:rFonts w:ascii="CMU Sans Serif" w:hAnsi="CMU Sans Serif" w:cs="CMU Sans Serif"/>
-                <w:b/>
-                <w:szCs w:val="16"/>
-              </w:rPr>
-            </w:pPr>
-            <w:r>
-              <w:rPr>
-                <w:rFonts w:ascii="CMU Sans Serif" w:hAnsi="CMU Sans Serif" w:cs="CMU Sans Serif"/>
-                <w:b/>
-                <w:szCs w:val="16"/>
-              </w:rPr>
-              <w:t>Fluxo básico</w:t>
-            </w:r>
-          </w:p>
-        </w:tc>
-        <w:tc>
-          <w:tcPr>
-            <w:tcW w:w="3967" w:type="pct"/>
-            <w:gridSpan w:val="2"/>
-            <w:tcBorders>
-              <w:top w:val="single" w:sz="12" w:space="0" w:color="000000"/>
-              <w:right w:val="nil"/>
-            </w:tcBorders>
-            <w:shd w:val="clear" w:color="auto" w:fill="D9D9D9" w:themeFill="background1" w:themeFillShade="D9"/>
-          </w:tcPr>
-          <w:p>
-            <w:pPr>
-              <w:pStyle w:val="Requisito"/>
-              <w:spacing w:before="60" w:after="60" w:line="240" w:lineRule="auto"/>
-              <w:jc w:val="left"/>
-              <w:cnfStyle w:val="100000000000" w:firstRow="1" w:lastRow="0" w:firstColumn="0" w:lastColumn="0" w:oddVBand="0" w:evenVBand="0" w:oddHBand="0" w:evenHBand="0" w:firstRowFirstColumn="0" w:firstRowLastColumn="0" w:lastRowFirstColumn="0" w:lastRowLastColumn="0"/>
-              <w:rPr>
-                <w:rFonts w:ascii="CMU Sans Serif" w:hAnsi="CMU Sans Serif" w:cs="CMU Sans Serif"/>
-                <w:i w:val="0"/>
-                <w:szCs w:val="16"/>
-              </w:rPr>
-            </w:pPr>
-          </w:p>
-        </w:tc>
-      </w:tr>
-      <w:tr>
-        <w:trPr>
-          <w:cnfStyle w:val="000000100000" w:firstRow="0" w:lastRow="0" w:firstColumn="0" w:lastColumn="0" w:oddVBand="0" w:evenVBand="0" w:oddHBand="1" w:evenHBand="0" w:firstRowFirstColumn="0" w:firstRowLastColumn="0" w:lastRowFirstColumn="0" w:lastRowLastColumn="0"/>
-          <w:trHeight w:val="284"/>
-        </w:trPr>
-        <w:tc>
-          <w:tcPr>
-            <w:cnfStyle w:val="001000000000" w:firstRow="0" w:lastRow="0" w:firstColumn="1" w:lastColumn="0" w:oddVBand="0" w:evenVBand="0" w:oddHBand="0" w:evenHBand="0" w:firstRowFirstColumn="0" w:firstRowLastColumn="0" w:lastRowFirstColumn="0" w:lastRowLastColumn="0"/>
-            <w:tcW w:w="395" w:type="pct"/>
-            <w:tcBorders>
-              <w:top w:val="single" w:sz="6" w:space="0" w:color="000000"/>
-            </w:tcBorders>
-            <w:noWrap/>
-          </w:tcPr>
-          <w:p>
-            <w:pPr>
-              <w:pStyle w:val="Requisito"/>
-              <w:spacing w:before="60" w:after="60" w:line="240" w:lineRule="auto"/>
-              <w:jc w:val="left"/>
-              <w:rPr>
-                <w:rFonts w:ascii="CMU Sans Serif" w:hAnsi="CMU Sans Serif" w:cs="CMU Sans Serif"/>
-                <w:b/>
-                <w:szCs w:val="16"/>
-              </w:rPr>
-            </w:pPr>
-            <w:r>
-              <w:rPr>
-                <w:rFonts w:ascii="CMU Sans Serif" w:hAnsi="CMU Sans Serif" w:cs="CMU Sans Serif"/>
-                <w:b/>
-                <w:szCs w:val="16"/>
-              </w:rPr>
-              <w:t>Passo</w:t>
-            </w:r>
-          </w:p>
-        </w:tc>
-        <w:tc>
-          <w:tcPr>
-            <w:tcW w:w="3653" w:type="pct"/>
-            <w:gridSpan w:val="2"/>
-            <w:tcBorders>
-              <w:top w:val="single" w:sz="6" w:space="0" w:color="000000"/>
-            </w:tcBorders>
-          </w:tcPr>
-          <w:p>
-            <w:pPr>
-              <w:pStyle w:val="Requisito"/>
-              <w:spacing w:before="60" w:after="60" w:line="240" w:lineRule="auto"/>
-              <w:jc w:val="left"/>
-              <w:cnfStyle w:val="000000100000" w:firstRow="0" w:lastRow="0" w:firstColumn="0" w:lastColumn="0" w:oddVBand="0" w:evenVBand="0" w:oddHBand="1" w:evenHBand="0" w:firstRowFirstColumn="0" w:firstRowLastColumn="0" w:lastRowFirstColumn="0" w:lastRowLastColumn="0"/>
-              <w:rPr>
-                <w:rFonts w:ascii="CMU Sans Serif" w:hAnsi="CMU Sans Serif" w:cs="CMU Sans Serif"/>
-                <w:b/>
-                <w:szCs w:val="16"/>
-              </w:rPr>
-            </w:pPr>
-            <w:r>
-              <w:rPr>
-                <w:rFonts w:ascii="CMU Sans Serif" w:hAnsi="CMU Sans Serif" w:cs="CMU Sans Serif"/>
-                <w:b/>
-                <w:szCs w:val="16"/>
-              </w:rPr>
-              <w:t>Descrição</w:t>
-            </w:r>
-          </w:p>
-        </w:tc>
-        <w:tc>
-          <w:tcPr>
-            <w:tcW w:w="952" w:type="pct"/>
-            <w:tcBorders>
-              <w:top w:val="single" w:sz="6" w:space="0" w:color="000000"/>
-            </w:tcBorders>
-          </w:tcPr>
-          <w:p>
-            <w:pPr>
-              <w:pStyle w:val="Requisito"/>
-              <w:spacing w:before="60" w:after="60" w:line="240" w:lineRule="auto"/>
-              <w:jc w:val="left"/>
-              <w:cnfStyle w:val="000000100000" w:firstRow="0" w:lastRow="0" w:firstColumn="0" w:lastColumn="0" w:oddVBand="0" w:evenVBand="0" w:oddHBand="1" w:evenHBand="0" w:firstRowFirstColumn="0" w:firstRowLastColumn="0" w:lastRowFirstColumn="0" w:lastRowLastColumn="0"/>
-              <w:rPr>
-                <w:rFonts w:ascii="CMU Sans Serif" w:hAnsi="CMU Sans Serif" w:cs="CMU Sans Serif"/>
-                <w:b/>
-                <w:szCs w:val="16"/>
-              </w:rPr>
-            </w:pPr>
-            <w:r>
-              <w:rPr>
-                <w:rFonts w:ascii="CMU Sans Serif" w:hAnsi="CMU Sans Serif" w:cs="CMU Sans Serif"/>
-                <w:b/>
-                <w:szCs w:val="16"/>
-              </w:rPr>
-              <w:t>Ponto de extensão</w:t>
-            </w:r>
-          </w:p>
-        </w:tc>
-      </w:tr>
-      <w:tr>
-        <w:trPr>
-          <w:cnfStyle w:val="000000010000" w:firstRow="0" w:lastRow="0" w:firstColumn="0" w:lastColumn="0" w:oddVBand="0" w:evenVBand="0" w:oddHBand="0" w:evenHBand="1" w:firstRowFirstColumn="0" w:firstRowLastColumn="0" w:lastRowFirstColumn="0" w:lastRowLastColumn="0"/>
-          <w:trHeight w:val="284"/>
-        </w:trPr>
-        <w:tc>
-          <w:tcPr>
-            <w:cnfStyle w:val="001000000000" w:firstRow="0" w:lastRow="0" w:firstColumn="1" w:lastColumn="0" w:oddVBand="0" w:evenVBand="0" w:oddHBand="0" w:evenHBand="0" w:firstRowFirstColumn="0" w:firstRowLastColumn="0" w:lastRowFirstColumn="0" w:lastRowLastColumn="0"/>
-            <w:tcW w:w="395" w:type="pct"/>
-            <w:tcBorders>
-              <w:top w:val="single" w:sz="6" w:space="0" w:color="000000"/>
-            </w:tcBorders>
-            <w:noWrap/>
-          </w:tcPr>
-          <w:p>
-            <w:pPr>
-              <w:pStyle w:val="Requisito"/>
-              <w:spacing w:before="60" w:after="60" w:line="240" w:lineRule="auto"/>
-              <w:jc w:val="right"/>
-              <w:rPr>
-                <w:rFonts w:ascii="CMU Sans Serif" w:eastAsiaTheme="minorEastAsia" w:hAnsi="CMU Sans Serif" w:cs="CMU Sans Serif"/>
-                <w:b/>
-                <w:szCs w:val="16"/>
-              </w:rPr>
-            </w:pPr>
-            <w:r>
-              <w:rPr>
-                <w:rFonts w:ascii="CMU Sans Serif" w:hAnsi="CMU Sans Serif" w:cs="CMU Sans Serif"/>
-                <w:b/>
-                <w:szCs w:val="16"/>
-              </w:rPr>
-              <w:t>1</w:t>
-            </w:r>
-          </w:p>
-        </w:tc>
-        <w:tc>
-          <w:tcPr>
-            <w:tcW w:w="3653" w:type="pct"/>
-            <w:gridSpan w:val="2"/>
-            <w:tcBorders>
-              <w:top w:val="single" w:sz="6" w:space="0" w:color="000000"/>
-            </w:tcBorders>
-          </w:tcPr>
-          <w:p>
-            <w:pPr>
-              <w:pStyle w:val="Requisito"/>
-              <w:spacing w:before="60" w:after="60" w:line="240" w:lineRule="auto"/>
-              <w:jc w:val="left"/>
-              <w:cnfStyle w:val="000000010000" w:firstRow="0" w:lastRow="0" w:firstColumn="0" w:lastColumn="0" w:oddVBand="0" w:evenVBand="0" w:oddHBand="0" w:evenHBand="1" w:firstRowFirstColumn="0" w:firstRowLastColumn="0" w:lastRowFirstColumn="0" w:lastRowLastColumn="0"/>
-              <w:rPr>
-                <w:rFonts w:ascii="CMU Sans Serif" w:hAnsi="CMU Sans Serif" w:cs="CMU Sans Serif"/>
-                <w:szCs w:val="16"/>
-              </w:rPr>
-            </w:pPr>
-            <w:r>
-              <w:rPr>
-                <w:rFonts w:ascii="CMU Sans Serif" w:hAnsi="CMU Sans Serif" w:cs="CMU Sans Serif"/>
-                <w:szCs w:val="16"/>
-              </w:rPr>
-              <w:t>O utilizador escolhe o desporto</w:t>
-            </w:r>
-          </w:p>
-        </w:tc>
-        <w:tc>
-          <w:tcPr>
-            <w:tcW w:w="952" w:type="pct"/>
-            <w:tcBorders>
-              <w:top w:val="single" w:sz="6" w:space="0" w:color="000000"/>
-            </w:tcBorders>
-          </w:tcPr>
-          <w:p>
-            <w:pPr>
-              <w:pStyle w:val="Requisito"/>
-              <w:spacing w:before="60" w:after="60" w:line="240" w:lineRule="auto"/>
-              <w:cnfStyle w:val="000000010000" w:firstRow="0" w:lastRow="0" w:firstColumn="0" w:lastColumn="0" w:oddVBand="0" w:evenVBand="0" w:oddHBand="0" w:evenHBand="1" w:firstRowFirstColumn="0" w:firstRowLastColumn="0" w:lastRowFirstColumn="0" w:lastRowLastColumn="0"/>
-              <w:rPr>
-                <w:rFonts w:ascii="CMU Sans Serif" w:hAnsi="CMU Sans Serif" w:cs="CMU Sans Serif"/>
-                <w:b/>
-                <w:szCs w:val="16"/>
-              </w:rPr>
-            </w:pPr>
-          </w:p>
-        </w:tc>
-      </w:tr>
-      <w:tr>
-        <w:trPr>
-          <w:cnfStyle w:val="000000100000" w:firstRow="0" w:lastRow="0" w:firstColumn="0" w:lastColumn="0" w:oddVBand="0" w:evenVBand="0" w:oddHBand="1" w:evenHBand="0" w:firstRowFirstColumn="0" w:firstRowLastColumn="0" w:lastRowFirstColumn="0" w:lastRowLastColumn="0"/>
-          <w:trHeight w:val="245"/>
-        </w:trPr>
-        <w:tc>
-          <w:tcPr>
-            <w:cnfStyle w:val="001000000000" w:firstRow="0" w:lastRow="0" w:firstColumn="1" w:lastColumn="0" w:oddVBand="0" w:evenVBand="0" w:oddHBand="0" w:evenHBand="0" w:firstRowFirstColumn="0" w:firstRowLastColumn="0" w:lastRowFirstColumn="0" w:lastRowLastColumn="0"/>
-            <w:tcW w:w="395" w:type="pct"/>
-            <w:noWrap/>
-          </w:tcPr>
-          <w:p>
-            <w:pPr>
-              <w:pStyle w:val="Requisito"/>
-              <w:spacing w:before="60" w:after="60" w:line="240" w:lineRule="auto"/>
-              <w:jc w:val="right"/>
-              <w:rPr>
-                <w:rFonts w:ascii="CMU Sans Serif" w:hAnsi="CMU Sans Serif" w:cs="CMU Sans Serif"/>
-                <w:b/>
-                <w:szCs w:val="16"/>
-              </w:rPr>
-            </w:pPr>
-            <w:r>
-              <w:rPr>
-                <w:rFonts w:ascii="CMU Sans Serif" w:hAnsi="CMU Sans Serif" w:cs="CMU Sans Serif"/>
-                <w:b/>
-                <w:szCs w:val="16"/>
-              </w:rPr>
-              <w:t>2</w:t>
-            </w:r>
-          </w:p>
-        </w:tc>
-        <w:tc>
-          <w:tcPr>
-            <w:tcW w:w="3653" w:type="pct"/>
-            <w:gridSpan w:val="2"/>
-          </w:tcPr>
-          <w:p>
-            <w:pPr>
-              <w:pStyle w:val="Requisito"/>
-              <w:spacing w:before="60" w:after="60" w:line="240" w:lineRule="auto"/>
-              <w:jc w:val="left"/>
-              <w:cnfStyle w:val="000000100000" w:firstRow="0" w:lastRow="0" w:firstColumn="0" w:lastColumn="0" w:oddVBand="0" w:evenVBand="0" w:oddHBand="1" w:evenHBand="0" w:firstRowFirstColumn="0" w:firstRowLastColumn="0" w:lastRowFirstColumn="0" w:lastRowLastColumn="0"/>
-              <w:rPr>
-                <w:rFonts w:ascii="CMU Sans Serif" w:hAnsi="CMU Sans Serif" w:cs="CMU Sans Serif"/>
-                <w:szCs w:val="16"/>
-              </w:rPr>
-            </w:pPr>
-            <w:r>
-              <w:rPr>
-                <w:rFonts w:ascii="CMU Sans Serif" w:hAnsi="CMU Sans Serif" w:cs="CMU Sans Serif"/>
-                <w:szCs w:val="16"/>
-              </w:rPr>
-              <w:t>Aparece as várias ligas referentes a esse desporto</w:t>
-            </w:r>
-          </w:p>
-        </w:tc>
-        <w:tc>
-          <w:tcPr>
-            <w:tcW w:w="952" w:type="pct"/>
-          </w:tcPr>
-          <w:p>
-            <w:pPr>
-              <w:pStyle w:val="Requisito"/>
-              <w:spacing w:before="60" w:after="60" w:line="240" w:lineRule="auto"/>
-              <w:cnfStyle w:val="000000100000" w:firstRow="0" w:lastRow="0" w:firstColumn="0" w:lastColumn="0" w:oddVBand="0" w:evenVBand="0" w:oddHBand="1" w:evenHBand="0" w:firstRowFirstColumn="0" w:firstRowLastColumn="0" w:lastRowFirstColumn="0" w:lastRowLastColumn="0"/>
-              <w:rPr>
-                <w:rFonts w:ascii="CMU Sans Serif" w:hAnsi="CMU Sans Serif" w:cs="CMU Sans Serif"/>
-                <w:b/>
-                <w:szCs w:val="16"/>
-              </w:rPr>
-            </w:pPr>
-          </w:p>
-        </w:tc>
-      </w:tr>
-      <w:tr>
-        <w:trPr>
-          <w:cnfStyle w:val="000000010000" w:firstRow="0" w:lastRow="0" w:firstColumn="0" w:lastColumn="0" w:oddVBand="0" w:evenVBand="0" w:oddHBand="0" w:evenHBand="1" w:firstRowFirstColumn="0" w:firstRowLastColumn="0" w:lastRowFirstColumn="0" w:lastRowLastColumn="0"/>
-          <w:trHeight w:val="245"/>
-        </w:trPr>
-        <w:tc>
-          <w:tcPr>
-            <w:cnfStyle w:val="001000000000" w:firstRow="0" w:lastRow="0" w:firstColumn="1" w:lastColumn="0" w:oddVBand="0" w:evenVBand="0" w:oddHBand="0" w:evenHBand="0" w:firstRowFirstColumn="0" w:firstRowLastColumn="0" w:lastRowFirstColumn="0" w:lastRowLastColumn="0"/>
-            <w:tcW w:w="395" w:type="pct"/>
-            <w:noWrap/>
-          </w:tcPr>
-          <w:p>
-            <w:pPr>
-              <w:pStyle w:val="Requisito"/>
-              <w:spacing w:before="60" w:after="60" w:line="240" w:lineRule="auto"/>
-              <w:jc w:val="right"/>
-              <w:rPr>
-                <w:rFonts w:ascii="CMU Sans Serif" w:hAnsi="CMU Sans Serif" w:cs="CMU Sans Serif"/>
-                <w:b/>
-                <w:szCs w:val="16"/>
-              </w:rPr>
-            </w:pPr>
-            <w:r>
-              <w:rPr>
-                <w:rFonts w:ascii="CMU Sans Serif" w:hAnsi="CMU Sans Serif" w:cs="CMU Sans Serif"/>
-                <w:b/>
-                <w:szCs w:val="16"/>
-              </w:rPr>
-              <w:t>3</w:t>
-            </w:r>
-          </w:p>
-        </w:tc>
-        <w:tc>
-          <w:tcPr>
-            <w:tcW w:w="3653" w:type="pct"/>
-            <w:gridSpan w:val="2"/>
-          </w:tcPr>
-          <w:p>
-            <w:pPr>
-              <w:pStyle w:val="Requisito"/>
-              <w:spacing w:before="60" w:after="60" w:line="240" w:lineRule="auto"/>
-              <w:jc w:val="left"/>
-              <w:cnfStyle w:val="000000010000" w:firstRow="0" w:lastRow="0" w:firstColumn="0" w:lastColumn="0" w:oddVBand="0" w:evenVBand="0" w:oddHBand="0" w:evenHBand="1" w:firstRowFirstColumn="0" w:firstRowLastColumn="0" w:lastRowFirstColumn="0" w:lastRowLastColumn="0"/>
-              <w:rPr>
-                <w:rFonts w:ascii="CMU Sans Serif" w:hAnsi="CMU Sans Serif" w:cs="CMU Sans Serif"/>
-                <w:szCs w:val="16"/>
-              </w:rPr>
-            </w:pPr>
-            <w:r>
-              <w:rPr>
-                <w:rFonts w:ascii="CMU Sans Serif" w:hAnsi="CMU Sans Serif" w:cs="CMU Sans Serif"/>
-                <w:szCs w:val="16"/>
-              </w:rPr>
-              <w:t>O utilizador escolhe a liga que pretende</w:t>
-            </w:r>
-          </w:p>
-        </w:tc>
-        <w:tc>
-          <w:tcPr>
-            <w:tcW w:w="952" w:type="pct"/>
-          </w:tcPr>
-          <w:p>
-            <w:pPr>
-              <w:pStyle w:val="Requisito"/>
-              <w:spacing w:before="60" w:after="60" w:line="240" w:lineRule="auto"/>
-              <w:cnfStyle w:val="000000010000" w:firstRow="0" w:lastRow="0" w:firstColumn="0" w:lastColumn="0" w:oddVBand="0" w:evenVBand="0" w:oddHBand="0" w:evenHBand="1" w:firstRowFirstColumn="0" w:firstRowLastColumn="0" w:lastRowFirstColumn="0" w:lastRowLastColumn="0"/>
-              <w:rPr>
-                <w:rFonts w:ascii="CMU Sans Serif" w:hAnsi="CMU Sans Serif" w:cs="CMU Sans Serif"/>
-                <w:b/>
-                <w:szCs w:val="16"/>
-              </w:rPr>
-            </w:pPr>
-          </w:p>
-        </w:tc>
-      </w:tr>
-      <w:tr>
-        <w:trPr>
-          <w:cnfStyle w:val="000000100000" w:firstRow="0" w:lastRow="0" w:firstColumn="0" w:lastColumn="0" w:oddVBand="0" w:evenVBand="0" w:oddHBand="1" w:evenHBand="0" w:firstRowFirstColumn="0" w:firstRowLastColumn="0" w:lastRowFirstColumn="0" w:lastRowLastColumn="0"/>
-          <w:trHeight w:val="284"/>
-        </w:trPr>
-        <w:tc>
-          <w:tcPr>
-            <w:cnfStyle w:val="001000000000" w:firstRow="0" w:lastRow="0" w:firstColumn="1" w:lastColumn="0" w:oddVBand="0" w:evenVBand="0" w:oddHBand="0" w:evenHBand="0" w:firstRowFirstColumn="0" w:firstRowLastColumn="0" w:lastRowFirstColumn="0" w:lastRowLastColumn="0"/>
-            <w:tcW w:w="395" w:type="pct"/>
-            <w:noWrap/>
-          </w:tcPr>
-          <w:p>
-            <w:pPr>
-              <w:pStyle w:val="Requisito"/>
-              <w:spacing w:before="60" w:after="60" w:line="240" w:lineRule="auto"/>
-              <w:jc w:val="right"/>
-              <w:rPr>
-                <w:rFonts w:ascii="CMU Sans Serif" w:hAnsi="CMU Sans Serif" w:cs="CMU Sans Serif"/>
-                <w:b/>
-                <w:szCs w:val="16"/>
-              </w:rPr>
-            </w:pPr>
-            <w:r>
-              <w:rPr>
-                <w:rFonts w:ascii="CMU Sans Serif" w:hAnsi="CMU Sans Serif" w:cs="CMU Sans Serif"/>
-                <w:b/>
-                <w:szCs w:val="16"/>
-              </w:rPr>
-              <w:t>4</w:t>
-            </w:r>
-          </w:p>
-        </w:tc>
-        <w:tc>
-          <w:tcPr>
-            <w:tcW w:w="3653" w:type="pct"/>
-            <w:gridSpan w:val="2"/>
-          </w:tcPr>
-          <w:p>
-            <w:pPr>
-              <w:pStyle w:val="Requisito"/>
-              <w:spacing w:before="60" w:after="60" w:line="240" w:lineRule="auto"/>
-              <w:jc w:val="left"/>
-              <w:cnfStyle w:val="000000100000" w:firstRow="0" w:lastRow="0" w:firstColumn="0" w:lastColumn="0" w:oddVBand="0" w:evenVBand="0" w:oddHBand="1" w:evenHBand="0" w:firstRowFirstColumn="0" w:firstRowLastColumn="0" w:lastRowFirstColumn="0" w:lastRowLastColumn="0"/>
-              <w:rPr>
-                <w:rFonts w:ascii="CMU Sans Serif" w:hAnsi="CMU Sans Serif" w:cs="CMU Sans Serif"/>
-                <w:szCs w:val="16"/>
-              </w:rPr>
-            </w:pPr>
-            <w:r>
-              <w:rPr>
-                <w:rFonts w:ascii="CMU Sans Serif" w:hAnsi="CMU Sans Serif" w:cs="CMU Sans Serif"/>
-                <w:szCs w:val="16"/>
-              </w:rPr>
-              <w:t>Aparece a página referente a essa liga</w:t>
-            </w:r>
-          </w:p>
-        </w:tc>
-        <w:tc>
-          <w:tcPr>
-            <w:tcW w:w="952" w:type="pct"/>
-          </w:tcPr>
-          <w:p>
-            <w:pPr>
-              <w:pStyle w:val="Requisito"/>
-              <w:spacing w:before="60" w:after="60" w:line="240" w:lineRule="auto"/>
-              <w:cnfStyle w:val="000000100000" w:firstRow="0" w:lastRow="0" w:firstColumn="0" w:lastColumn="0" w:oddVBand="0" w:evenVBand="0" w:oddHBand="1" w:evenHBand="0" w:firstRowFirstColumn="0" w:firstRowLastColumn="0" w:lastRowFirstColumn="0" w:lastRowLastColumn="0"/>
-              <w:rPr>
-                <w:rFonts w:ascii="CMU Sans Serif" w:hAnsi="CMU Sans Serif" w:cs="CMU Sans Serif"/>
-                <w:b/>
-                <w:szCs w:val="16"/>
-              </w:rPr>
-            </w:pPr>
-          </w:p>
-        </w:tc>
-      </w:tr>
-      <w:tr>
-        <w:trPr>
-          <w:cnfStyle w:val="000000010000" w:firstRow="0" w:lastRow="0" w:firstColumn="0" w:lastColumn="0" w:oddVBand="0" w:evenVBand="0" w:oddHBand="0" w:evenHBand="1" w:firstRowFirstColumn="0" w:firstRowLastColumn="0" w:lastRowFirstColumn="0" w:lastRowLastColumn="0"/>
-          <w:trHeight w:val="284"/>
-        </w:trPr>
-        <w:tc>
-          <w:tcPr>
-            <w:cnfStyle w:val="001000000000" w:firstRow="0" w:lastRow="0" w:firstColumn="1" w:lastColumn="0" w:oddVBand="0" w:evenVBand="0" w:oddHBand="0" w:evenHBand="0" w:firstRowFirstColumn="0" w:firstRowLastColumn="0" w:lastRowFirstColumn="0" w:lastRowLastColumn="0"/>
-            <w:tcW w:w="395" w:type="pct"/>
-            <w:noWrap/>
-          </w:tcPr>
-          <w:p>
-            <w:pPr>
-              <w:pStyle w:val="Requisito"/>
-              <w:spacing w:before="60" w:after="60" w:line="240" w:lineRule="auto"/>
-              <w:jc w:val="right"/>
-              <w:rPr>
-                <w:rFonts w:ascii="CMU Sans Serif" w:hAnsi="CMU Sans Serif" w:cs="CMU Sans Serif"/>
-                <w:b/>
-                <w:szCs w:val="16"/>
-              </w:rPr>
-            </w:pPr>
-            <w:r>
-              <w:rPr>
-                <w:rFonts w:ascii="CMU Sans Serif" w:hAnsi="CMU Sans Serif" w:cs="CMU Sans Serif"/>
-                <w:b/>
-                <w:szCs w:val="16"/>
-              </w:rPr>
-              <w:t>5</w:t>
-            </w:r>
-          </w:p>
-        </w:tc>
-        <w:tc>
-          <w:tcPr>
-            <w:tcW w:w="3653" w:type="pct"/>
-            <w:gridSpan w:val="2"/>
-          </w:tcPr>
-          <w:p>
-            <w:pPr>
-              <w:pStyle w:val="Requisito"/>
-              <w:spacing w:before="60" w:after="60" w:line="240" w:lineRule="auto"/>
-              <w:jc w:val="left"/>
-              <w:cnfStyle w:val="000000010000" w:firstRow="0" w:lastRow="0" w:firstColumn="0" w:lastColumn="0" w:oddVBand="0" w:evenVBand="0" w:oddHBand="0" w:evenHBand="1" w:firstRowFirstColumn="0" w:firstRowLastColumn="0" w:lastRowFirstColumn="0" w:lastRowLastColumn="0"/>
-              <w:rPr>
-                <w:rFonts w:ascii="CMU Sans Serif" w:hAnsi="CMU Sans Serif" w:cs="CMU Sans Serif"/>
-                <w:szCs w:val="16"/>
-              </w:rPr>
-            </w:pPr>
-            <w:r>
-              <w:rPr>
-                <w:rFonts w:ascii="CMU Sans Serif" w:hAnsi="CMU Sans Serif" w:cs="CMU Sans Serif"/>
-                <w:szCs w:val="16"/>
-              </w:rPr>
-              <w:t>O utilizador escolhe a equipa que pretende</w:t>
-            </w:r>
-          </w:p>
-        </w:tc>
-        <w:tc>
-          <w:tcPr>
-            <w:tcW w:w="952" w:type="pct"/>
-          </w:tcPr>
-          <w:p>
-            <w:pPr>
-              <w:pStyle w:val="Requisito"/>
-              <w:spacing w:before="60" w:after="60" w:line="240" w:lineRule="auto"/>
-              <w:cnfStyle w:val="000000010000" w:firstRow="0" w:lastRow="0" w:firstColumn="0" w:lastColumn="0" w:oddVBand="0" w:evenVBand="0" w:oddHBand="0" w:evenHBand="1" w:firstRowFirstColumn="0" w:firstRowLastColumn="0" w:lastRowFirstColumn="0" w:lastRowLastColumn="0"/>
-              <w:rPr>
-                <w:rFonts w:ascii="CMU Sans Serif" w:hAnsi="CMU Sans Serif" w:cs="CMU Sans Serif"/>
-                <w:b/>
-                <w:szCs w:val="16"/>
-              </w:rPr>
-            </w:pPr>
-          </w:p>
-        </w:tc>
-      </w:tr>
-      <w:tr>
-        <w:trPr>
-          <w:cnfStyle w:val="000000100000" w:firstRow="0" w:lastRow="0" w:firstColumn="0" w:lastColumn="0" w:oddVBand="0" w:evenVBand="0" w:oddHBand="1" w:evenHBand="0" w:firstRowFirstColumn="0" w:firstRowLastColumn="0" w:lastRowFirstColumn="0" w:lastRowLastColumn="0"/>
-          <w:trHeight w:val="284"/>
-        </w:trPr>
-        <w:tc>
-          <w:tcPr>
-            <w:cnfStyle w:val="001000000000" w:firstRow="0" w:lastRow="0" w:firstColumn="1" w:lastColumn="0" w:oddVBand="0" w:evenVBand="0" w:oddHBand="0" w:evenHBand="0" w:firstRowFirstColumn="0" w:firstRowLastColumn="0" w:lastRowFirstColumn="0" w:lastRowLastColumn="0"/>
-            <w:tcW w:w="395" w:type="pct"/>
-            <w:noWrap/>
-          </w:tcPr>
-          <w:p>
-            <w:pPr>
-              <w:pStyle w:val="Requisito"/>
-              <w:spacing w:before="60" w:after="60" w:line="240" w:lineRule="auto"/>
-              <w:jc w:val="right"/>
-              <w:rPr>
-                <w:rFonts w:ascii="CMU Sans Serif" w:hAnsi="CMU Sans Serif" w:cs="CMU Sans Serif"/>
-                <w:b/>
-                <w:szCs w:val="16"/>
-              </w:rPr>
-            </w:pPr>
-            <w:r>
-              <w:rPr>
-                <w:rFonts w:ascii="CMU Sans Serif" w:hAnsi="CMU Sans Serif" w:cs="CMU Sans Serif"/>
-                <w:b/>
-                <w:szCs w:val="16"/>
-              </w:rPr>
-              <w:t>6</w:t>
-            </w:r>
-          </w:p>
-        </w:tc>
-        <w:tc>
-          <w:tcPr>
-            <w:tcW w:w="3653" w:type="pct"/>
-            <w:gridSpan w:val="2"/>
-          </w:tcPr>
-          <w:p>
-            <w:pPr>
-              <w:pStyle w:val="Requisito"/>
-              <w:spacing w:before="60" w:after="60" w:line="240" w:lineRule="auto"/>
-              <w:jc w:val="left"/>
-              <w:cnfStyle w:val="000000100000" w:firstRow="0" w:lastRow="0" w:firstColumn="0" w:lastColumn="0" w:oddVBand="0" w:evenVBand="0" w:oddHBand="1" w:evenHBand="0" w:firstRowFirstColumn="0" w:firstRowLastColumn="0" w:lastRowFirstColumn="0" w:lastRowLastColumn="0"/>
-              <w:rPr>
-                <w:rFonts w:ascii="CMU Sans Serif" w:hAnsi="CMU Sans Serif" w:cs="CMU Sans Serif"/>
-                <w:szCs w:val="16"/>
-              </w:rPr>
-            </w:pPr>
-            <w:r>
-              <w:rPr>
-                <w:rFonts w:ascii="CMU Sans Serif" w:hAnsi="CMU Sans Serif" w:cs="CMU Sans Serif"/>
-                <w:szCs w:val="16"/>
-              </w:rPr>
-              <w:t>Aparece a página referente a essa equipa</w:t>
-            </w:r>
-          </w:p>
-        </w:tc>
-        <w:tc>
-          <w:tcPr>
-            <w:tcW w:w="952" w:type="pct"/>
-          </w:tcPr>
-          <w:p>
-            <w:pPr>
-              <w:pStyle w:val="Requisito"/>
-              <w:spacing w:before="60" w:after="60" w:line="240" w:lineRule="auto"/>
-              <w:cnfStyle w:val="000000100000" w:firstRow="0" w:lastRow="0" w:firstColumn="0" w:lastColumn="0" w:oddVBand="0" w:evenVBand="0" w:oddHBand="1" w:evenHBand="0" w:firstRowFirstColumn="0" w:firstRowLastColumn="0" w:lastRowFirstColumn="0" w:lastRowLastColumn="0"/>
-              <w:rPr>
-                <w:rFonts w:ascii="CMU Sans Serif" w:hAnsi="CMU Sans Serif" w:cs="CMU Sans Serif"/>
-                <w:b/>
-                <w:szCs w:val="16"/>
-              </w:rPr>
-            </w:pPr>
-            <w:r>
-              <w:rPr>
-                <w:rFonts w:ascii="CMU Sans Serif" w:hAnsi="CMU Sans Serif" w:cs="CMU Sans Serif"/>
-                <w:b/>
-                <w:szCs w:val="16"/>
-              </w:rPr>
-              <w:t>Colocar gosto</w:t>
-            </w:r>
-          </w:p>
-        </w:tc>
-      </w:tr>
-    </w:tbl>
-    <w:p>
-      <w:pPr>
-        <w:spacing w:before="200" w:after="0"/>
-        <w:ind w:firstLine="0"/>
-        <w:rPr>
-          <w:rFonts w:ascii="CMU Sans Serif" w:hAnsi="CMU Sans Serif" w:cs="CMU Sans Serif"/>
-          <w:b/>
-          <w:szCs w:val="20"/>
-        </w:rPr>
-      </w:pPr>
-    </w:p>
-    <w:tbl>
-      <w:tblPr>
-        <w:tblStyle w:val="Tabelaclssica1"/>
-        <w:tblW w:w="4665" w:type="pct"/>
-        <w:tblInd w:w="534" w:type="dxa"/>
-        <w:tblLayout w:type="fixed"/>
-        <w:tblLook w:val="04A0" w:firstRow="1" w:lastRow="0" w:firstColumn="1" w:lastColumn="0" w:noHBand="0" w:noVBand="1"/>
-      </w:tblPr>
-      <w:tblGrid>
-        <w:gridCol w:w="689"/>
-        <w:gridCol w:w="1114"/>
-        <w:gridCol w:w="5262"/>
-        <w:gridCol w:w="1662"/>
-      </w:tblGrid>
-      <w:tr>
-        <w:trPr>
-          <w:cnfStyle w:val="100000000000" w:firstRow="1" w:lastRow="0" w:firstColumn="0" w:lastColumn="0" w:oddVBand="0" w:evenVBand="0" w:oddHBand="0" w:evenHBand="0" w:firstRowFirstColumn="0" w:firstRowLastColumn="0" w:lastRowFirstColumn="0" w:lastRowLastColumn="0"/>
-          <w:trHeight w:val="284"/>
-        </w:trPr>
-        <w:tc>
-          <w:tcPr>
-            <w:cnfStyle w:val="001000000000" w:firstRow="0" w:lastRow="0" w:firstColumn="1" w:lastColumn="0" w:oddVBand="0" w:evenVBand="0" w:oddHBand="0" w:evenHBand="0" w:firstRowFirstColumn="0" w:firstRowLastColumn="0" w:lastRowFirstColumn="0" w:lastRowLastColumn="0"/>
-            <w:tcW w:w="1033" w:type="pct"/>
-            <w:gridSpan w:val="2"/>
-            <w:tcBorders>
-              <w:top w:val="single" w:sz="12" w:space="0" w:color="000000"/>
-              <w:right w:val="nil"/>
-            </w:tcBorders>
-            <w:shd w:val="clear" w:color="auto" w:fill="D9D9D9" w:themeFill="background1" w:themeFillShade="D9"/>
-          </w:tcPr>
-          <w:p>
-            <w:pPr>
-              <w:pStyle w:val="Requisito"/>
-              <w:spacing w:before="60" w:after="60" w:line="240" w:lineRule="auto"/>
-              <w:jc w:val="left"/>
-              <w:rPr>
-                <w:rFonts w:ascii="CMU Sans Serif" w:hAnsi="CMU Sans Serif" w:cs="CMU Sans Serif"/>
-                <w:b/>
-                <w:szCs w:val="16"/>
-              </w:rPr>
-            </w:pPr>
-            <w:r>
-              <w:rPr>
-                <w:rFonts w:ascii="CMU Sans Serif" w:hAnsi="CMU Sans Serif" w:cs="CMU Sans Serif"/>
-                <w:b/>
-                <w:szCs w:val="16"/>
-              </w:rPr>
-              <w:t>Fluxo alternativo 1:</w:t>
-            </w:r>
-          </w:p>
-        </w:tc>
-        <w:tc>
-          <w:tcPr>
-            <w:tcW w:w="3967" w:type="pct"/>
-            <w:gridSpan w:val="2"/>
-            <w:tcBorders>
-              <w:top w:val="single" w:sz="12" w:space="0" w:color="000000"/>
-              <w:right w:val="nil"/>
-            </w:tcBorders>
-            <w:shd w:val="clear" w:color="auto" w:fill="D9D9D9" w:themeFill="background1" w:themeFillShade="D9"/>
-          </w:tcPr>
-          <w:p>
-            <w:pPr>
-              <w:pStyle w:val="Requisito"/>
-              <w:spacing w:before="60" w:after="60" w:line="240" w:lineRule="auto"/>
-              <w:jc w:val="left"/>
-              <w:cnfStyle w:val="100000000000" w:firstRow="1" w:lastRow="0" w:firstColumn="0" w:lastColumn="0" w:oddVBand="0" w:evenVBand="0" w:oddHBand="0" w:evenHBand="0" w:firstRowFirstColumn="0" w:firstRowLastColumn="0" w:lastRowFirstColumn="0" w:lastRowLastColumn="0"/>
-              <w:rPr>
-                <w:rFonts w:ascii="CMU Sans Serif" w:hAnsi="CMU Sans Serif" w:cs="CMU Sans Serif"/>
-                <w:i w:val="0"/>
-                <w:szCs w:val="16"/>
-              </w:rPr>
-            </w:pPr>
-            <w:r>
-              <w:rPr>
-                <w:rFonts w:ascii="CMU Sans Serif" w:hAnsi="CMU Sans Serif" w:cs="CMU Sans Serif"/>
-                <w:i w:val="0"/>
-                <w:szCs w:val="16"/>
-              </w:rPr>
-              <w:t>Colocou gosto</w:t>
-            </w:r>
-          </w:p>
-        </w:tc>
-      </w:tr>
-      <w:tr>
-        <w:trPr>
-          <w:cnfStyle w:val="000000100000" w:firstRow="0" w:lastRow="0" w:firstColumn="0" w:lastColumn="0" w:oddVBand="0" w:evenVBand="0" w:oddHBand="1" w:evenHBand="0" w:firstRowFirstColumn="0" w:firstRowLastColumn="0" w:lastRowFirstColumn="0" w:lastRowLastColumn="0"/>
-          <w:trHeight w:val="284"/>
-        </w:trPr>
-        <w:tc>
-          <w:tcPr>
-            <w:cnfStyle w:val="001000000000" w:firstRow="0" w:lastRow="0" w:firstColumn="1" w:lastColumn="0" w:oddVBand="0" w:evenVBand="0" w:oddHBand="0" w:evenHBand="0" w:firstRowFirstColumn="0" w:firstRowLastColumn="0" w:lastRowFirstColumn="0" w:lastRowLastColumn="0"/>
-            <w:tcW w:w="395" w:type="pct"/>
-            <w:tcBorders>
-              <w:top w:val="single" w:sz="6" w:space="0" w:color="000000"/>
-            </w:tcBorders>
-            <w:noWrap/>
-          </w:tcPr>
-          <w:p>
-            <w:pPr>
-              <w:pStyle w:val="Requisito"/>
-              <w:spacing w:before="60" w:after="60" w:line="240" w:lineRule="auto"/>
-              <w:jc w:val="left"/>
-              <w:rPr>
-                <w:rFonts w:ascii="CMU Sans Serif" w:hAnsi="CMU Sans Serif" w:cs="CMU Sans Serif"/>
-                <w:b/>
-                <w:szCs w:val="16"/>
-              </w:rPr>
-            </w:pPr>
-            <w:r>
-              <w:rPr>
-                <w:rFonts w:ascii="CMU Sans Serif" w:hAnsi="CMU Sans Serif" w:cs="CMU Sans Serif"/>
-                <w:b/>
-                <w:szCs w:val="16"/>
-              </w:rPr>
-              <w:t>Passo</w:t>
-            </w:r>
-          </w:p>
-        </w:tc>
-        <w:tc>
-          <w:tcPr>
-            <w:tcW w:w="3653" w:type="pct"/>
-            <w:gridSpan w:val="2"/>
-            <w:tcBorders>
-              <w:top w:val="single" w:sz="6" w:space="0" w:color="000000"/>
-            </w:tcBorders>
-          </w:tcPr>
-          <w:p>
-            <w:pPr>
-              <w:pStyle w:val="Requisito"/>
-              <w:spacing w:before="60" w:after="60" w:line="240" w:lineRule="auto"/>
-              <w:jc w:val="left"/>
-              <w:cnfStyle w:val="000000100000" w:firstRow="0" w:lastRow="0" w:firstColumn="0" w:lastColumn="0" w:oddVBand="0" w:evenVBand="0" w:oddHBand="1" w:evenHBand="0" w:firstRowFirstColumn="0" w:firstRowLastColumn="0" w:lastRowFirstColumn="0" w:lastRowLastColumn="0"/>
-              <w:rPr>
-                <w:rFonts w:ascii="CMU Sans Serif" w:hAnsi="CMU Sans Serif" w:cs="CMU Sans Serif"/>
-                <w:b/>
-                <w:szCs w:val="16"/>
-              </w:rPr>
-            </w:pPr>
-            <w:r>
-              <w:rPr>
-                <w:rFonts w:ascii="CMU Sans Serif" w:hAnsi="CMU Sans Serif" w:cs="CMU Sans Serif"/>
-                <w:b/>
-                <w:szCs w:val="16"/>
-              </w:rPr>
-              <w:t>Descrição</w:t>
-            </w:r>
-          </w:p>
-        </w:tc>
-        <w:tc>
-          <w:tcPr>
-            <w:tcW w:w="952" w:type="pct"/>
-            <w:tcBorders>
-              <w:top w:val="single" w:sz="6" w:space="0" w:color="000000"/>
-            </w:tcBorders>
-          </w:tcPr>
-          <w:p>
-            <w:pPr>
-              <w:pStyle w:val="Requisito"/>
-              <w:spacing w:before="60" w:after="60" w:line="240" w:lineRule="auto"/>
-              <w:jc w:val="left"/>
-              <w:cnfStyle w:val="000000100000" w:firstRow="0" w:lastRow="0" w:firstColumn="0" w:lastColumn="0" w:oddVBand="0" w:evenVBand="0" w:oddHBand="1" w:evenHBand="0" w:firstRowFirstColumn="0" w:firstRowLastColumn="0" w:lastRowFirstColumn="0" w:lastRowLastColumn="0"/>
-              <w:rPr>
-                <w:rFonts w:ascii="CMU Sans Serif" w:hAnsi="CMU Sans Serif" w:cs="CMU Sans Serif"/>
-                <w:b/>
-                <w:szCs w:val="16"/>
-              </w:rPr>
-            </w:pPr>
-            <w:r>
-              <w:rPr>
-                <w:rFonts w:ascii="CMU Sans Serif" w:hAnsi="CMU Sans Serif" w:cs="CMU Sans Serif"/>
-                <w:b/>
-                <w:szCs w:val="16"/>
-              </w:rPr>
-              <w:t>Ponto de extensão</w:t>
-            </w:r>
-          </w:p>
-        </w:tc>
-      </w:tr>
-      <w:tr>
-        <w:trPr>
-          <w:cnfStyle w:val="000000010000" w:firstRow="0" w:lastRow="0" w:firstColumn="0" w:lastColumn="0" w:oddVBand="0" w:evenVBand="0" w:oddHBand="0" w:evenHBand="1" w:firstRowFirstColumn="0" w:firstRowLastColumn="0" w:lastRowFirstColumn="0" w:lastRowLastColumn="0"/>
-          <w:trHeight w:val="284"/>
-        </w:trPr>
-        <w:tc>
-          <w:tcPr>
-            <w:cnfStyle w:val="001000000000" w:firstRow="0" w:lastRow="0" w:firstColumn="1" w:lastColumn="0" w:oddVBand="0" w:evenVBand="0" w:oddHBand="0" w:evenHBand="0" w:firstRowFirstColumn="0" w:firstRowLastColumn="0" w:lastRowFirstColumn="0" w:lastRowLastColumn="0"/>
-            <w:tcW w:w="395" w:type="pct"/>
-            <w:tcBorders>
-              <w:top w:val="single" w:sz="6" w:space="0" w:color="000000"/>
-            </w:tcBorders>
-            <w:noWrap/>
-          </w:tcPr>
-          <w:p>
-            <w:pPr>
-              <w:pStyle w:val="Requisito"/>
-              <w:spacing w:before="60" w:after="60" w:line="240" w:lineRule="auto"/>
-              <w:jc w:val="right"/>
-              <w:rPr>
-                <w:rFonts w:ascii="CMU Sans Serif" w:eastAsiaTheme="minorEastAsia" w:hAnsi="CMU Sans Serif" w:cs="CMU Sans Serif"/>
-                <w:b/>
-                <w:szCs w:val="16"/>
-              </w:rPr>
-            </w:pPr>
-          </w:p>
-        </w:tc>
-        <w:tc>
-          <w:tcPr>
-            <w:tcW w:w="3653" w:type="pct"/>
-            <w:gridSpan w:val="2"/>
-            <w:tcBorders>
-              <w:top w:val="single" w:sz="6" w:space="0" w:color="000000"/>
-            </w:tcBorders>
-          </w:tcPr>
-          <w:p>
-            <w:pPr>
-              <w:pStyle w:val="Requisito"/>
-              <w:spacing w:before="60" w:after="60" w:line="240" w:lineRule="auto"/>
-              <w:jc w:val="left"/>
-              <w:cnfStyle w:val="000000010000" w:firstRow="0" w:lastRow="0" w:firstColumn="0" w:lastColumn="0" w:oddVBand="0" w:evenVBand="0" w:oddHBand="0" w:evenHBand="1" w:firstRowFirstColumn="0" w:firstRowLastColumn="0" w:lastRowFirstColumn="0" w:lastRowLastColumn="0"/>
-              <w:rPr>
-                <w:rFonts w:ascii="CMU Sans Serif" w:hAnsi="CMU Sans Serif" w:cs="CMU Sans Serif"/>
-                <w:szCs w:val="16"/>
-              </w:rPr>
-            </w:pPr>
-            <w:r>
-              <w:rPr>
-                <w:rFonts w:ascii="CMU Sans Serif" w:hAnsi="CMU Sans Serif" w:cs="CMU Sans Serif"/>
-                <w:szCs w:val="16"/>
-              </w:rPr>
-              <w:t xml:space="preserve">Início em </w:t>
-            </w:r>
-            <w:r>
-              <w:rPr>
-                <w:rFonts w:ascii="CMU Sans Serif" w:hAnsi="CMU Sans Serif" w:cs="CMU Sans Serif"/>
-                <w:b/>
-                <w:szCs w:val="16"/>
-              </w:rPr>
-              <w:t>colocar gosto</w:t>
-            </w:r>
-          </w:p>
-        </w:tc>
-        <w:tc>
-          <w:tcPr>
-            <w:tcW w:w="952" w:type="pct"/>
-            <w:tcBorders>
-              <w:top w:val="single" w:sz="6" w:space="0" w:color="000000"/>
-            </w:tcBorders>
-          </w:tcPr>
-          <w:p>
-            <w:pPr>
-              <w:pStyle w:val="Requisito"/>
-              <w:spacing w:before="60" w:after="60" w:line="240" w:lineRule="auto"/>
-              <w:cnfStyle w:val="000000010000" w:firstRow="0" w:lastRow="0" w:firstColumn="0" w:lastColumn="0" w:oddVBand="0" w:evenVBand="0" w:oddHBand="0" w:evenHBand="1" w:firstRowFirstColumn="0" w:firstRowLastColumn="0" w:lastRowFirstColumn="0" w:lastRowLastColumn="0"/>
-              <w:rPr>
-                <w:rFonts w:ascii="CMU Sans Serif" w:hAnsi="CMU Sans Serif" w:cs="CMU Sans Serif"/>
-                <w:b/>
-                <w:szCs w:val="16"/>
-              </w:rPr>
-            </w:pPr>
-          </w:p>
-        </w:tc>
-      </w:tr>
-      <w:tr>
-        <w:trPr>
-          <w:cnfStyle w:val="000000100000" w:firstRow="0" w:lastRow="0" w:firstColumn="0" w:lastColumn="0" w:oddVBand="0" w:evenVBand="0" w:oddHBand="1" w:evenHBand="0" w:firstRowFirstColumn="0" w:firstRowLastColumn="0" w:lastRowFirstColumn="0" w:lastRowLastColumn="0"/>
-          <w:trHeight w:val="284"/>
-        </w:trPr>
-        <w:tc>
-          <w:tcPr>
-            <w:cnfStyle w:val="001000000000" w:firstRow="0" w:lastRow="0" w:firstColumn="1" w:lastColumn="0" w:oddVBand="0" w:evenVBand="0" w:oddHBand="0" w:evenHBand="0" w:firstRowFirstColumn="0" w:firstRowLastColumn="0" w:lastRowFirstColumn="0" w:lastRowLastColumn="0"/>
-            <w:tcW w:w="395" w:type="pct"/>
-            <w:noWrap/>
-          </w:tcPr>
-          <w:p>
-            <w:pPr>
-              <w:pStyle w:val="Requisito"/>
-              <w:spacing w:before="60" w:after="60" w:line="240" w:lineRule="auto"/>
-              <w:jc w:val="right"/>
-              <w:rPr>
-                <w:rFonts w:ascii="CMU Sans Serif" w:hAnsi="CMU Sans Serif" w:cs="CMU Sans Serif"/>
-                <w:b/>
-                <w:szCs w:val="16"/>
-              </w:rPr>
-            </w:pPr>
-            <w:r>
-              <w:rPr>
-                <w:rFonts w:ascii="CMU Sans Serif" w:hAnsi="CMU Sans Serif" w:cs="CMU Sans Serif"/>
-                <w:b/>
-                <w:szCs w:val="16"/>
-              </w:rPr>
-              <w:t>1</w:t>
-            </w:r>
-          </w:p>
-        </w:tc>
-        <w:tc>
-          <w:tcPr>
-            <w:tcW w:w="3653" w:type="pct"/>
-            <w:gridSpan w:val="2"/>
-          </w:tcPr>
-          <w:p>
-            <w:pPr>
-              <w:pStyle w:val="Requisito"/>
-              <w:spacing w:before="60" w:after="60" w:line="240" w:lineRule="auto"/>
-              <w:jc w:val="left"/>
-              <w:cnfStyle w:val="000000100000" w:firstRow="0" w:lastRow="0" w:firstColumn="0" w:lastColumn="0" w:oddVBand="0" w:evenVBand="0" w:oddHBand="1" w:evenHBand="0" w:firstRowFirstColumn="0" w:firstRowLastColumn="0" w:lastRowFirstColumn="0" w:lastRowLastColumn="0"/>
-              <w:rPr>
-                <w:rFonts w:ascii="CMU Sans Serif" w:hAnsi="CMU Sans Serif" w:cs="CMU Sans Serif"/>
-                <w:szCs w:val="16"/>
-              </w:rPr>
-            </w:pPr>
-            <w:r>
-              <w:rPr>
-                <w:rFonts w:ascii="CMU Sans Serif" w:hAnsi="CMU Sans Serif" w:cs="CMU Sans Serif"/>
-                <w:szCs w:val="16"/>
-              </w:rPr>
-              <w:t>O utilizador colocou gosto numa equipa</w:t>
-            </w:r>
-          </w:p>
-        </w:tc>
-        <w:tc>
-          <w:tcPr>
-            <w:tcW w:w="952" w:type="pct"/>
-          </w:tcPr>
-          <w:p>
-            <w:pPr>
-              <w:pStyle w:val="Requisito"/>
-              <w:spacing w:before="60" w:after="60" w:line="240" w:lineRule="auto"/>
-              <w:cnfStyle w:val="000000100000" w:firstRow="0" w:lastRow="0" w:firstColumn="0" w:lastColumn="0" w:oddVBand="0" w:evenVBand="0" w:oddHBand="1" w:evenHBand="0" w:firstRowFirstColumn="0" w:firstRowLastColumn="0" w:lastRowFirstColumn="0" w:lastRowLastColumn="0"/>
-              <w:rPr>
-                <w:rFonts w:ascii="CMU Sans Serif" w:hAnsi="CMU Sans Serif" w:cs="CMU Sans Serif"/>
-                <w:b/>
-                <w:szCs w:val="16"/>
-              </w:rPr>
-            </w:pPr>
-          </w:p>
-        </w:tc>
-      </w:tr>
-      <w:tr>
-        <w:trPr>
-          <w:cnfStyle w:val="000000010000" w:firstRow="0" w:lastRow="0" w:firstColumn="0" w:lastColumn="0" w:oddVBand="0" w:evenVBand="0" w:oddHBand="0" w:evenHBand="1" w:firstRowFirstColumn="0" w:firstRowLastColumn="0" w:lastRowFirstColumn="0" w:lastRowLastColumn="0"/>
-          <w:trHeight w:val="284"/>
-        </w:trPr>
-        <w:tc>
-          <w:tcPr>
-            <w:cnfStyle w:val="001000000000" w:firstRow="0" w:lastRow="0" w:firstColumn="1" w:lastColumn="0" w:oddVBand="0" w:evenVBand="0" w:oddHBand="0" w:evenHBand="0" w:firstRowFirstColumn="0" w:firstRowLastColumn="0" w:lastRowFirstColumn="0" w:lastRowLastColumn="0"/>
-            <w:tcW w:w="395" w:type="pct"/>
-            <w:noWrap/>
-          </w:tcPr>
-          <w:p>
-            <w:pPr>
-              <w:pStyle w:val="Requisito"/>
-              <w:spacing w:before="60" w:after="60" w:line="240" w:lineRule="auto"/>
-              <w:jc w:val="right"/>
-              <w:rPr>
-                <w:rFonts w:ascii="CMU Sans Serif" w:hAnsi="CMU Sans Serif" w:cs="CMU Sans Serif"/>
-                <w:b/>
-                <w:szCs w:val="16"/>
-              </w:rPr>
-            </w:pPr>
-            <w:r>
-              <w:rPr>
-                <w:rFonts w:ascii="CMU Sans Serif" w:hAnsi="CMU Sans Serif" w:cs="CMU Sans Serif"/>
-                <w:b/>
-                <w:szCs w:val="16"/>
-              </w:rPr>
-              <w:t>2</w:t>
-            </w:r>
-          </w:p>
-        </w:tc>
-        <w:tc>
-          <w:tcPr>
-            <w:tcW w:w="3653" w:type="pct"/>
-            <w:gridSpan w:val="2"/>
-          </w:tcPr>
-          <w:p>
-            <w:pPr>
-              <w:pStyle w:val="Requisito"/>
-              <w:spacing w:before="60" w:after="60" w:line="240" w:lineRule="auto"/>
-              <w:jc w:val="left"/>
-              <w:cnfStyle w:val="000000010000" w:firstRow="0" w:lastRow="0" w:firstColumn="0" w:lastColumn="0" w:oddVBand="0" w:evenVBand="0" w:oddHBand="0" w:evenHBand="1" w:firstRowFirstColumn="0" w:firstRowLastColumn="0" w:lastRowFirstColumn="0" w:lastRowLastColumn="0"/>
-              <w:rPr>
-                <w:rFonts w:ascii="CMU Sans Serif" w:hAnsi="CMU Sans Serif" w:cs="CMU Sans Serif"/>
-                <w:szCs w:val="16"/>
-              </w:rPr>
-            </w:pPr>
-            <w:r>
-              <w:rPr>
-                <w:rFonts w:ascii="CMU Sans Serif" w:hAnsi="CMU Sans Serif" w:cs="CMU Sans Serif"/>
-                <w:szCs w:val="16"/>
-              </w:rPr>
-              <w:t>O sistema informa que colocou gosto</w:t>
-            </w:r>
-          </w:p>
-        </w:tc>
-        <w:tc>
-          <w:tcPr>
-            <w:tcW w:w="952" w:type="pct"/>
-          </w:tcPr>
-          <w:p>
-            <w:pPr>
-              <w:pStyle w:val="Requisito"/>
-              <w:spacing w:before="60" w:after="60" w:line="240" w:lineRule="auto"/>
-              <w:cnfStyle w:val="000000010000" w:firstRow="0" w:lastRow="0" w:firstColumn="0" w:lastColumn="0" w:oddVBand="0" w:evenVBand="0" w:oddHBand="0" w:evenHBand="1" w:firstRowFirstColumn="0" w:firstRowLastColumn="0" w:lastRowFirstColumn="0" w:lastRowLastColumn="0"/>
-              <w:rPr>
-                <w:rFonts w:ascii="CMU Sans Serif" w:hAnsi="CMU Sans Serif" w:cs="CMU Sans Serif"/>
-                <w:b/>
-                <w:szCs w:val="16"/>
-              </w:rPr>
-            </w:pPr>
-          </w:p>
-        </w:tc>
-      </w:tr>
-      <w:tr>
-        <w:trPr>
-          <w:cnfStyle w:val="000000100000" w:firstRow="0" w:lastRow="0" w:firstColumn="0" w:lastColumn="0" w:oddVBand="0" w:evenVBand="0" w:oddHBand="1" w:evenHBand="0" w:firstRowFirstColumn="0" w:firstRowLastColumn="0" w:lastRowFirstColumn="0" w:lastRowLastColumn="0"/>
-          <w:trHeight w:val="284"/>
-        </w:trPr>
-        <w:tc>
-          <w:tcPr>
-            <w:cnfStyle w:val="001000000000" w:firstRow="0" w:lastRow="0" w:firstColumn="1" w:lastColumn="0" w:oddVBand="0" w:evenVBand="0" w:oddHBand="0" w:evenHBand="0" w:firstRowFirstColumn="0" w:firstRowLastColumn="0" w:lastRowFirstColumn="0" w:lastRowLastColumn="0"/>
-            <w:tcW w:w="395" w:type="pct"/>
-            <w:tcBorders>
-              <w:bottom w:val="single" w:sz="12" w:space="0" w:color="auto"/>
-              <w:right w:val="single" w:sz="6" w:space="0" w:color="auto"/>
-            </w:tcBorders>
-            <w:noWrap/>
-          </w:tcPr>
-          <w:p>
-            <w:pPr>
-              <w:pStyle w:val="Requisito"/>
-              <w:spacing w:before="60" w:after="60" w:line="240" w:lineRule="auto"/>
-              <w:jc w:val="right"/>
-              <w:rPr>
-                <w:rFonts w:ascii="CMU Sans Serif" w:hAnsi="CMU Sans Serif" w:cs="CMU Sans Serif"/>
-                <w:b/>
-                <w:szCs w:val="16"/>
-              </w:rPr>
-            </w:pPr>
-          </w:p>
-        </w:tc>
-        <w:tc>
-          <w:tcPr>
-            <w:tcW w:w="3653" w:type="pct"/>
-            <w:gridSpan w:val="2"/>
-            <w:tcBorders>
-              <w:left w:val="single" w:sz="6" w:space="0" w:color="auto"/>
-              <w:bottom w:val="single" w:sz="12" w:space="0" w:color="auto"/>
-            </w:tcBorders>
-          </w:tcPr>
-          <w:p>
-            <w:pPr>
-              <w:pStyle w:val="Requisito"/>
-              <w:spacing w:before="60" w:after="60" w:line="240" w:lineRule="auto"/>
-              <w:jc w:val="left"/>
-              <w:cnfStyle w:val="000000100000" w:firstRow="0" w:lastRow="0" w:firstColumn="0" w:lastColumn="0" w:oddVBand="0" w:evenVBand="0" w:oddHBand="1" w:evenHBand="0" w:firstRowFirstColumn="0" w:firstRowLastColumn="0" w:lastRowFirstColumn="0" w:lastRowLastColumn="0"/>
-              <w:rPr>
-                <w:rFonts w:ascii="CMU Sans Serif" w:hAnsi="CMU Sans Serif" w:cs="CMU Sans Serif"/>
-                <w:szCs w:val="16"/>
-              </w:rPr>
-            </w:pPr>
-          </w:p>
-        </w:tc>
-        <w:tc>
-          <w:tcPr>
-            <w:tcW w:w="952" w:type="pct"/>
-            <w:tcBorders>
-              <w:bottom w:val="single" w:sz="12" w:space="0" w:color="auto"/>
-            </w:tcBorders>
-          </w:tcPr>
-          <w:p>
-            <w:pPr>
-              <w:pStyle w:val="Requisito"/>
-              <w:spacing w:before="60" w:after="60" w:line="240" w:lineRule="auto"/>
-              <w:cnfStyle w:val="000000100000" w:firstRow="0" w:lastRow="0" w:firstColumn="0" w:lastColumn="0" w:oddVBand="0" w:evenVBand="0" w:oddHBand="1" w:evenHBand="0" w:firstRowFirstColumn="0" w:firstRowLastColumn="0" w:lastRowFirstColumn="0" w:lastRowLastColumn="0"/>
-              <w:rPr>
-                <w:rFonts w:ascii="CMU Sans Serif" w:hAnsi="CMU Sans Serif" w:cs="CMU Sans Serif"/>
-                <w:b/>
-                <w:szCs w:val="16"/>
-              </w:rPr>
-            </w:pPr>
-          </w:p>
-        </w:tc>
-      </w:tr>
-    </w:tbl>
-    <w:p>
-      <w:pPr>
-        <w:spacing w:before="200" w:after="0"/>
-        <w:ind w:firstLine="0"/>
-        <w:rPr>
-          <w:rFonts w:ascii="CMU Sans Serif" w:hAnsi="CMU Sans Serif" w:cs="CMU Sans Serif"/>
-          <w:b/>
-          <w:szCs w:val="20"/>
-        </w:rPr>
-      </w:pPr>
+        <w:pStyle w:val="Cabealho2"/>
+        <w:rPr>
+          <w:rFonts w:ascii="CMU Sans Serif" w:hAnsi="CMU Sans Serif" w:cs="CMU Sans Serif"/>
+        </w:rPr>
+      </w:pPr>
+      <w:bookmarkStart w:id="35" w:name="_Toc496779390"/>
+      <w:r>
+        <w:rPr>
+          <w:rFonts w:ascii="CMU Sans Serif" w:hAnsi="CMU Sans Serif" w:cs="CMU Sans Serif"/>
+        </w:rPr>
+        <w:t>Tipo de requisito não funcional</w:t>
+      </w:r>
+      <w:r>
+        <w:rPr>
+          <w:rFonts w:ascii="CMU Sans Serif" w:hAnsi="CMU Sans Serif" w:cs="CMU Sans Serif"/>
+        </w:rPr>
+        <w:t xml:space="preserve"> </w:t>
+      </w:r>
+      <w:bookmarkEnd w:id="35"/>
+      <w:r>
+        <w:rPr>
+          <w:rFonts w:ascii="CMU Sans Serif" w:hAnsi="CMU Sans Serif" w:cs="CMU Sans Serif"/>
+          <w:color w:val="000000" w:themeColor="text1"/>
+        </w:rPr>
+        <w:t>RGPD</w:t>
+      </w:r>
     </w:p>
     <w:p>
       <w:pPr>
-        <w:spacing w:before="600" w:after="200"/>
-        <w:ind w:firstLine="425"/>
-        <w:rPr>
-          <w:rFonts w:ascii="CMU Sans Serif" w:hAnsi="CMU Sans Serif" w:cs="CMU Sans Serif"/>
-          <w:b/>
-          <w:color w:val="595959" w:themeColor="text1" w:themeTint="A6"/>
-        </w:rPr>
-      </w:pPr>
-    </w:p>
-    <w:p>
-      <w:pPr>
-        <w:spacing w:before="600" w:after="200"/>
-        <w:ind w:firstLine="425"/>
-        <w:rPr>
-          <w:rFonts w:ascii="CMU Sans Serif" w:hAnsi="CMU Sans Serif" w:cs="CMU Sans Serif"/>
-          <w:b/>
-          <w:color w:val="595959" w:themeColor="text1" w:themeTint="A6"/>
-        </w:rPr>
-      </w:pPr>
-      <w:r>
-        <w:rPr>
-          <w:rFonts w:ascii="CMU Sans Serif" w:hAnsi="CMU Sans Serif" w:cs="CMU Sans Serif"/>
-          <w:b/>
-          <w:color w:val="595959" w:themeColor="text1" w:themeTint="A6"/>
-        </w:rPr>
-        <w:lastRenderedPageBreak/>
-        <w:t>Lista de requisitos</w:t>
-      </w:r>
+        <w:rPr>
+          <w:rFonts w:ascii="CMU Sans Serif" w:hAnsi="CMU Sans Serif" w:cs="CMU Sans Serif"/>
+        </w:rPr>
+      </w:pPr>
     </w:p>
     <w:tbl>
       <w:tblPr>
@@ -20808,1452 +17960,6 @@
                 <w:rFonts w:ascii="CMU Sans Serif" w:hAnsi="CMU Sans Serif" w:cs="CMU Sans Serif"/>
                 <w:b/>
                 <w:i w:val="0"/>
-                <w:color w:val="000000" w:themeColor="text1"/>
-                <w:sz w:val="16"/>
-                <w:szCs w:val="16"/>
-              </w:rPr>
-              <w:t xml:space="preserve">Seleção do </w:t>
-            </w:r>
-            <w:proofErr w:type="spellStart"/>
-            <w:r>
-              <w:rPr>
-                <w:rFonts w:ascii="CMU Sans Serif" w:hAnsi="CMU Sans Serif" w:cs="CMU Sans Serif"/>
-                <w:b/>
-                <w:i w:val="0"/>
-                <w:color w:val="000000" w:themeColor="text1"/>
-                <w:sz w:val="16"/>
-                <w:szCs w:val="16"/>
-              </w:rPr>
-              <w:t>like</w:t>
-            </w:r>
-            <w:proofErr w:type="spellEnd"/>
-          </w:p>
-        </w:tc>
-      </w:tr>
-      <w:tr>
-        <w:trPr>
-          <w:cnfStyle w:val="000000100000" w:firstRow="0" w:lastRow="0" w:firstColumn="0" w:lastColumn="0" w:oddVBand="0" w:evenVBand="0" w:oddHBand="1" w:evenHBand="0" w:firstRowFirstColumn="0" w:firstRowLastColumn="0" w:lastRowFirstColumn="0" w:lastRowLastColumn="0"/>
-          <w:trHeight w:val="284"/>
-        </w:trPr>
-        <w:tc>
-          <w:tcPr>
-            <w:cnfStyle w:val="001000000000" w:firstRow="0" w:lastRow="0" w:firstColumn="1" w:lastColumn="0" w:oddVBand="0" w:evenVBand="0" w:oddHBand="0" w:evenHBand="0" w:firstRowFirstColumn="0" w:firstRowLastColumn="0" w:lastRowFirstColumn="0" w:lastRowLastColumn="0"/>
-            <w:tcW w:w="793" w:type="pct"/>
-            <w:tcBorders>
-              <w:top w:val="single" w:sz="6" w:space="0" w:color="000000"/>
-            </w:tcBorders>
-            <w:noWrap/>
-          </w:tcPr>
-          <w:p>
-            <w:pPr>
-              <w:spacing w:beforeLines="40" w:before="96" w:afterLines="40" w:after="96" w:line="240" w:lineRule="auto"/>
-              <w:ind w:firstLine="0"/>
-              <w:jc w:val="left"/>
-              <w:rPr>
-                <w:rFonts w:ascii="CMU Sans Serif" w:eastAsiaTheme="minorEastAsia" w:hAnsi="CMU Sans Serif" w:cs="CMU Sans Serif"/>
-                <w:b/>
-                <w:color w:val="000000" w:themeColor="text1"/>
-                <w:sz w:val="16"/>
-                <w:szCs w:val="16"/>
-              </w:rPr>
-            </w:pPr>
-            <w:r>
-              <w:rPr>
-                <w:rFonts w:ascii="CMU Sans Serif" w:hAnsi="CMU Sans Serif" w:cs="CMU Sans Serif"/>
-                <w:b/>
-                <w:color w:val="000000" w:themeColor="text1"/>
-                <w:sz w:val="16"/>
-                <w:szCs w:val="16"/>
-              </w:rPr>
-              <w:t>Prioridade</w:t>
-            </w:r>
-          </w:p>
-        </w:tc>
-        <w:tc>
-          <w:tcPr>
-            <w:tcW w:w="4207" w:type="pct"/>
-            <w:tcBorders>
-              <w:top w:val="single" w:sz="6" w:space="0" w:color="000000"/>
-            </w:tcBorders>
-          </w:tcPr>
-          <w:p>
-            <w:pPr>
-              <w:spacing w:beforeLines="40" w:before="96" w:afterLines="40" w:after="96" w:line="240" w:lineRule="auto"/>
-              <w:ind w:firstLine="0"/>
-              <w:cnfStyle w:val="000000100000" w:firstRow="0" w:lastRow="0" w:firstColumn="0" w:lastColumn="0" w:oddVBand="0" w:evenVBand="0" w:oddHBand="1" w:evenHBand="0" w:firstRowFirstColumn="0" w:firstRowLastColumn="0" w:lastRowFirstColumn="0" w:lastRowLastColumn="0"/>
-              <w:rPr>
-                <w:rFonts w:ascii="CMU Sans Serif" w:hAnsi="CMU Sans Serif" w:cs="CMU Sans Serif"/>
-                <w:color w:val="000000" w:themeColor="text1"/>
-                <w:sz w:val="16"/>
-                <w:szCs w:val="16"/>
-              </w:rPr>
-            </w:pPr>
-            <w:r>
-              <w:rPr>
-                <w:rFonts w:ascii="CMU Sans Serif" w:hAnsi="CMU Sans Serif" w:cs="CMU Sans Serif"/>
-                <w:color w:val="000000" w:themeColor="text1"/>
-                <w:sz w:val="16"/>
-                <w:szCs w:val="16"/>
-              </w:rPr>
-              <w:t xml:space="preserve">Essencial </w:t>
-            </w:r>
-          </w:p>
-        </w:tc>
-      </w:tr>
-      <w:tr>
-        <w:trPr>
-          <w:cnfStyle w:val="000000010000" w:firstRow="0" w:lastRow="0" w:firstColumn="0" w:lastColumn="0" w:oddVBand="0" w:evenVBand="0" w:oddHBand="0" w:evenHBand="1" w:firstRowFirstColumn="0" w:firstRowLastColumn="0" w:lastRowFirstColumn="0" w:lastRowLastColumn="0"/>
-          <w:trHeight w:val="284"/>
-        </w:trPr>
-        <w:tc>
-          <w:tcPr>
-            <w:cnfStyle w:val="001000000000" w:firstRow="0" w:lastRow="0" w:firstColumn="1" w:lastColumn="0" w:oddVBand="0" w:evenVBand="0" w:oddHBand="0" w:evenHBand="0" w:firstRowFirstColumn="0" w:firstRowLastColumn="0" w:lastRowFirstColumn="0" w:lastRowLastColumn="0"/>
-            <w:tcW w:w="793" w:type="pct"/>
-            <w:noWrap/>
-          </w:tcPr>
-          <w:p>
-            <w:pPr>
-              <w:spacing w:beforeLines="40" w:before="96" w:afterLines="40" w:after="96" w:line="240" w:lineRule="auto"/>
-              <w:ind w:firstLine="0"/>
-              <w:jc w:val="left"/>
-              <w:rPr>
-                <w:rFonts w:ascii="CMU Sans Serif" w:hAnsi="CMU Sans Serif" w:cs="CMU Sans Serif"/>
-                <w:b/>
-                <w:color w:val="000000" w:themeColor="text1"/>
-                <w:sz w:val="16"/>
-                <w:szCs w:val="16"/>
-              </w:rPr>
-            </w:pPr>
-            <w:r>
-              <w:rPr>
-                <w:rFonts w:ascii="CMU Sans Serif" w:hAnsi="CMU Sans Serif" w:cs="CMU Sans Serif"/>
-                <w:b/>
-                <w:color w:val="000000" w:themeColor="text1"/>
-                <w:sz w:val="16"/>
-                <w:szCs w:val="16"/>
-              </w:rPr>
-              <w:t>Descrição</w:t>
-            </w:r>
-          </w:p>
-        </w:tc>
-        <w:tc>
-          <w:tcPr>
-            <w:tcW w:w="4207" w:type="pct"/>
-          </w:tcPr>
-          <w:p>
-            <w:pPr>
-              <w:pStyle w:val="Requisito"/>
-              <w:spacing w:line="240" w:lineRule="auto"/>
-              <w:cnfStyle w:val="000000010000" w:firstRow="0" w:lastRow="0" w:firstColumn="0" w:lastColumn="0" w:oddVBand="0" w:evenVBand="0" w:oddHBand="0" w:evenHBand="1" w:firstRowFirstColumn="0" w:firstRowLastColumn="0" w:lastRowFirstColumn="0" w:lastRowLastColumn="0"/>
-              <w:rPr>
-                <w:rFonts w:ascii="CMU Sans Serif" w:hAnsi="CMU Sans Serif" w:cs="CMU Sans Serif"/>
-                <w:szCs w:val="16"/>
-              </w:rPr>
-            </w:pPr>
-            <w:r>
-              <w:rPr>
-                <w:rFonts w:ascii="CMU Sans Serif" w:hAnsi="CMU Sans Serif" w:cs="CMU Sans Serif"/>
-                <w:szCs w:val="16"/>
-              </w:rPr>
-              <w:t>Conter um botão com formato de coração ao lado da equipa onde o utilizador possa carregar</w:t>
-            </w:r>
-          </w:p>
-        </w:tc>
-      </w:tr>
-      <w:tr>
-        <w:trPr>
-          <w:cnfStyle w:val="000000100000" w:firstRow="0" w:lastRow="0" w:firstColumn="0" w:lastColumn="0" w:oddVBand="0" w:evenVBand="0" w:oddHBand="1" w:evenHBand="0" w:firstRowFirstColumn="0" w:firstRowLastColumn="0" w:lastRowFirstColumn="0" w:lastRowLastColumn="0"/>
-          <w:trHeight w:val="284"/>
-        </w:trPr>
-        <w:tc>
-          <w:tcPr>
-            <w:cnfStyle w:val="001000000000" w:firstRow="0" w:lastRow="0" w:firstColumn="1" w:lastColumn="0" w:oddVBand="0" w:evenVBand="0" w:oddHBand="0" w:evenHBand="0" w:firstRowFirstColumn="0" w:firstRowLastColumn="0" w:lastRowFirstColumn="0" w:lastRowLastColumn="0"/>
-            <w:tcW w:w="793" w:type="pct"/>
-            <w:tcBorders>
-              <w:bottom w:val="none" w:sz="0" w:space="0" w:color="auto"/>
-            </w:tcBorders>
-            <w:noWrap/>
-          </w:tcPr>
-          <w:p>
-            <w:pPr>
-              <w:spacing w:beforeLines="40" w:before="96" w:afterLines="40" w:after="96" w:line="240" w:lineRule="auto"/>
-              <w:ind w:firstLine="0"/>
-              <w:jc w:val="left"/>
-              <w:rPr>
-                <w:rFonts w:ascii="CMU Sans Serif" w:hAnsi="CMU Sans Serif" w:cs="CMU Sans Serif"/>
-                <w:b/>
-                <w:color w:val="000000" w:themeColor="text1"/>
-                <w:sz w:val="16"/>
-                <w:szCs w:val="16"/>
-              </w:rPr>
-            </w:pPr>
-            <w:r>
-              <w:rPr>
-                <w:rFonts w:ascii="CMU Sans Serif" w:hAnsi="CMU Sans Serif" w:cs="CMU Sans Serif"/>
-                <w:b/>
-                <w:color w:val="000000" w:themeColor="text1"/>
-                <w:sz w:val="16"/>
-                <w:szCs w:val="16"/>
-              </w:rPr>
-              <w:t>Motivação</w:t>
-            </w:r>
-          </w:p>
-        </w:tc>
-        <w:tc>
-          <w:tcPr>
-            <w:tcW w:w="4207" w:type="pct"/>
-            <w:tcBorders>
-              <w:bottom w:val="none" w:sz="0" w:space="0" w:color="auto"/>
-            </w:tcBorders>
-          </w:tcPr>
-          <w:p>
-            <w:pPr>
-              <w:pStyle w:val="Requisito"/>
-              <w:spacing w:line="240" w:lineRule="auto"/>
-              <w:cnfStyle w:val="000000100000" w:firstRow="0" w:lastRow="0" w:firstColumn="0" w:lastColumn="0" w:oddVBand="0" w:evenVBand="0" w:oddHBand="1" w:evenHBand="0" w:firstRowFirstColumn="0" w:firstRowLastColumn="0" w:lastRowFirstColumn="0" w:lastRowLastColumn="0"/>
-              <w:rPr>
-                <w:rFonts w:ascii="CMU Sans Serif" w:hAnsi="CMU Sans Serif" w:cs="CMU Sans Serif"/>
-                <w:szCs w:val="16"/>
-              </w:rPr>
-            </w:pPr>
-            <w:r>
-              <w:rPr>
-                <w:rFonts w:ascii="CMU Sans Serif" w:hAnsi="CMU Sans Serif" w:cs="CMU Sans Serif"/>
-                <w:szCs w:val="16"/>
-              </w:rPr>
-              <w:t>Fornecer os dados referentes à seleção do utilizador</w:t>
-            </w:r>
-          </w:p>
-        </w:tc>
-      </w:tr>
-    </w:tbl>
-    <w:p>
-      <w:pPr>
-        <w:spacing w:before="200" w:after="0"/>
-        <w:ind w:firstLine="0"/>
-        <w:jc w:val="left"/>
-        <w:rPr>
-          <w:rFonts w:ascii="CMU Sans Serif" w:hAnsi="CMU Sans Serif" w:cs="CMU Sans Serif"/>
-          <w:sz w:val="18"/>
-          <w:szCs w:val="18"/>
-        </w:rPr>
-      </w:pPr>
-    </w:p>
-    <w:p>
-      <w:pPr>
-        <w:pStyle w:val="Ttulo2"/>
-        <w:rPr>
-          <w:rFonts w:ascii="CMU Sans Serif" w:hAnsi="CMU Sans Serif" w:cs="CMU Sans Serif"/>
-        </w:rPr>
-      </w:pPr>
-      <w:r>
-        <w:rPr>
-          <w:rFonts w:ascii="CMU Sans Serif" w:hAnsi="CMU Sans Serif" w:cs="CMU Sans Serif"/>
-        </w:rPr>
-        <w:t>Colocar gosto</w:t>
-      </w:r>
-    </w:p>
-    <w:p>
-      <w:pPr>
-        <w:spacing w:before="200" w:after="0"/>
-        <w:ind w:firstLine="0"/>
-        <w:jc w:val="left"/>
-        <w:rPr>
-          <w:rFonts w:ascii="CMU Sans Serif" w:hAnsi="CMU Sans Serif" w:cs="CMU Sans Serif"/>
-          <w:sz w:val="18"/>
-          <w:szCs w:val="18"/>
-        </w:rPr>
-      </w:pPr>
-    </w:p>
-    <w:tbl>
-      <w:tblPr>
-        <w:tblStyle w:val="Tabelaclssica1"/>
-        <w:tblW w:w="4814" w:type="pct"/>
-        <w:tblInd w:w="250" w:type="dxa"/>
-        <w:tblLayout w:type="fixed"/>
-        <w:tblLook w:val="04A0" w:firstRow="1" w:lastRow="0" w:firstColumn="1" w:lastColumn="0" w:noHBand="0" w:noVBand="1"/>
-      </w:tblPr>
-      <w:tblGrid>
-        <w:gridCol w:w="1663"/>
-        <w:gridCol w:w="7343"/>
-      </w:tblGrid>
-      <w:tr>
-        <w:trPr>
-          <w:cnfStyle w:val="100000000000" w:firstRow="1" w:lastRow="0" w:firstColumn="0" w:lastColumn="0" w:oddVBand="0" w:evenVBand="0" w:oddHBand="0" w:evenHBand="0" w:firstRowFirstColumn="0" w:firstRowLastColumn="0" w:lastRowFirstColumn="0" w:lastRowLastColumn="0"/>
-          <w:trHeight w:val="284"/>
-        </w:trPr>
-        <w:tc>
-          <w:tcPr>
-            <w:cnfStyle w:val="001000000000" w:firstRow="0" w:lastRow="0" w:firstColumn="1" w:lastColumn="0" w:oddVBand="0" w:evenVBand="0" w:oddHBand="0" w:evenHBand="0" w:firstRowFirstColumn="0" w:firstRowLastColumn="0" w:lastRowFirstColumn="0" w:lastRowLastColumn="0"/>
-            <w:tcW w:w="923" w:type="pct"/>
-            <w:tcBorders>
-              <w:top w:val="single" w:sz="12" w:space="0" w:color="000000"/>
-            </w:tcBorders>
-            <w:shd w:val="clear" w:color="auto" w:fill="D9D9D9" w:themeFill="background1" w:themeFillShade="D9"/>
-            <w:noWrap/>
-          </w:tcPr>
-          <w:p>
-            <w:pPr>
-              <w:spacing w:before="60" w:after="60" w:line="240" w:lineRule="auto"/>
-              <w:ind w:firstLine="0"/>
-              <w:rPr>
-                <w:rFonts w:ascii="CMU Sans Serif" w:eastAsiaTheme="minorEastAsia" w:hAnsi="CMU Sans Serif" w:cs="CMU Sans Serif"/>
-                <w:b/>
-                <w:i w:val="0"/>
-                <w:sz w:val="18"/>
-                <w:szCs w:val="18"/>
-              </w:rPr>
-            </w:pPr>
-            <w:r>
-              <w:rPr>
-                <w:rFonts w:ascii="CMU Sans Serif" w:hAnsi="CMU Sans Serif" w:cs="CMU Sans Serif"/>
-                <w:b/>
-                <w:i w:val="0"/>
-                <w:sz w:val="18"/>
-                <w:szCs w:val="18"/>
-              </w:rPr>
-              <w:t>Identificador</w:t>
-            </w:r>
-          </w:p>
-        </w:tc>
-        <w:tc>
-          <w:tcPr>
-            <w:tcW w:w="4077" w:type="pct"/>
-            <w:tcBorders>
-              <w:top w:val="single" w:sz="12" w:space="0" w:color="000000"/>
-            </w:tcBorders>
-            <w:shd w:val="clear" w:color="auto" w:fill="D9D9D9" w:themeFill="background1" w:themeFillShade="D9"/>
-          </w:tcPr>
-          <w:p>
-            <w:pPr>
-              <w:spacing w:before="60" w:after="60" w:line="240" w:lineRule="auto"/>
-              <w:ind w:firstLine="0"/>
-              <w:cnfStyle w:val="100000000000" w:firstRow="1" w:lastRow="0" w:firstColumn="0" w:lastColumn="0" w:oddVBand="0" w:evenVBand="0" w:oddHBand="0" w:evenHBand="0" w:firstRowFirstColumn="0" w:firstRowLastColumn="0" w:lastRowFirstColumn="0" w:lastRowLastColumn="0"/>
-              <w:rPr>
-                <w:rFonts w:ascii="CMU Sans Serif" w:hAnsi="CMU Sans Serif" w:cs="CMU Sans Serif"/>
-                <w:b/>
-                <w:i w:val="0"/>
-                <w:sz w:val="18"/>
-                <w:szCs w:val="18"/>
-              </w:rPr>
-            </w:pPr>
-            <w:r>
-              <w:rPr>
-                <w:rFonts w:ascii="CMU Sans Serif" w:hAnsi="CMU Sans Serif" w:cs="CMU Sans Serif"/>
-                <w:b/>
-                <w:i w:val="0"/>
-                <w:sz w:val="18"/>
-                <w:szCs w:val="18"/>
-              </w:rPr>
-              <w:t>Colocar gosto</w:t>
-            </w:r>
-          </w:p>
-        </w:tc>
-      </w:tr>
-      <w:tr>
-        <w:trPr>
-          <w:cnfStyle w:val="000000100000" w:firstRow="0" w:lastRow="0" w:firstColumn="0" w:lastColumn="0" w:oddVBand="0" w:evenVBand="0" w:oddHBand="1" w:evenHBand="0" w:firstRowFirstColumn="0" w:firstRowLastColumn="0" w:lastRowFirstColumn="0" w:lastRowLastColumn="0"/>
-          <w:trHeight w:val="284"/>
-        </w:trPr>
-        <w:tc>
-          <w:tcPr>
-            <w:cnfStyle w:val="001000000000" w:firstRow="0" w:lastRow="0" w:firstColumn="1" w:lastColumn="0" w:oddVBand="0" w:evenVBand="0" w:oddHBand="0" w:evenHBand="0" w:firstRowFirstColumn="0" w:firstRowLastColumn="0" w:lastRowFirstColumn="0" w:lastRowLastColumn="0"/>
-            <w:tcW w:w="923" w:type="pct"/>
-            <w:noWrap/>
-          </w:tcPr>
-          <w:p>
-            <w:pPr>
-              <w:spacing w:before="60" w:after="60" w:line="240" w:lineRule="auto"/>
-              <w:ind w:firstLine="0"/>
-              <w:rPr>
-                <w:rFonts w:ascii="CMU Sans Serif" w:hAnsi="CMU Sans Serif" w:cs="CMU Sans Serif"/>
-                <w:b/>
-                <w:sz w:val="18"/>
-                <w:szCs w:val="18"/>
-              </w:rPr>
-            </w:pPr>
-            <w:r>
-              <w:rPr>
-                <w:rFonts w:ascii="CMU Sans Serif" w:hAnsi="CMU Sans Serif" w:cs="CMU Sans Serif"/>
-                <w:b/>
-                <w:sz w:val="18"/>
-                <w:szCs w:val="18"/>
-              </w:rPr>
-              <w:t>Objetivo</w:t>
-            </w:r>
-          </w:p>
-        </w:tc>
-        <w:tc>
-          <w:tcPr>
-            <w:tcW w:w="4077" w:type="pct"/>
-          </w:tcPr>
-          <w:p>
-            <w:pPr>
-              <w:spacing w:before="60" w:after="60" w:line="240" w:lineRule="auto"/>
-              <w:ind w:firstLine="0"/>
-              <w:jc w:val="left"/>
-              <w:cnfStyle w:val="000000100000" w:firstRow="0" w:lastRow="0" w:firstColumn="0" w:lastColumn="0" w:oddVBand="0" w:evenVBand="0" w:oddHBand="1" w:evenHBand="0" w:firstRowFirstColumn="0" w:firstRowLastColumn="0" w:lastRowFirstColumn="0" w:lastRowLastColumn="0"/>
-              <w:rPr>
-                <w:rFonts w:ascii="CMU Sans Serif" w:hAnsi="CMU Sans Serif" w:cs="CMU Sans Serif"/>
-                <w:sz w:val="18"/>
-                <w:szCs w:val="18"/>
-              </w:rPr>
-            </w:pPr>
-            <w:r>
-              <w:rPr>
-                <w:rFonts w:ascii="CMU Sans Serif" w:hAnsi="CMU Sans Serif" w:cs="CMU Sans Serif"/>
-                <w:sz w:val="18"/>
-                <w:szCs w:val="18"/>
-              </w:rPr>
-              <w:t xml:space="preserve">Selecionar </w:t>
-            </w:r>
-            <w:r>
-              <w:rPr>
-                <w:rFonts w:ascii="CMU Sans Serif" w:hAnsi="CMU Sans Serif" w:cs="CMU Sans Serif"/>
-                <w:sz w:val="18"/>
-                <w:szCs w:val="18"/>
-              </w:rPr>
-              <w:t>o desporto, liga e/ou equipa favorito</w:t>
-            </w:r>
-          </w:p>
-        </w:tc>
-      </w:tr>
-      <w:tr>
-        <w:trPr>
-          <w:cnfStyle w:val="000000010000" w:firstRow="0" w:lastRow="0" w:firstColumn="0" w:lastColumn="0" w:oddVBand="0" w:evenVBand="0" w:oddHBand="0" w:evenHBand="1" w:firstRowFirstColumn="0" w:firstRowLastColumn="0" w:lastRowFirstColumn="0" w:lastRowLastColumn="0"/>
-          <w:trHeight w:val="284"/>
-        </w:trPr>
-        <w:tc>
-          <w:tcPr>
-            <w:cnfStyle w:val="001000000000" w:firstRow="0" w:lastRow="0" w:firstColumn="1" w:lastColumn="0" w:oddVBand="0" w:evenVBand="0" w:oddHBand="0" w:evenHBand="0" w:firstRowFirstColumn="0" w:firstRowLastColumn="0" w:lastRowFirstColumn="0" w:lastRowLastColumn="0"/>
-            <w:tcW w:w="923" w:type="pct"/>
-            <w:noWrap/>
-          </w:tcPr>
-          <w:p>
-            <w:pPr>
-              <w:spacing w:before="60" w:after="60" w:line="240" w:lineRule="auto"/>
-              <w:ind w:firstLine="0"/>
-              <w:rPr>
-                <w:rFonts w:ascii="CMU Sans Serif" w:hAnsi="CMU Sans Serif" w:cs="CMU Sans Serif"/>
-                <w:b/>
-                <w:sz w:val="18"/>
-                <w:szCs w:val="18"/>
-              </w:rPr>
-            </w:pPr>
-            <w:r>
-              <w:rPr>
-                <w:rFonts w:ascii="CMU Sans Serif" w:hAnsi="CMU Sans Serif" w:cs="CMU Sans Serif"/>
-                <w:b/>
-                <w:sz w:val="18"/>
-                <w:szCs w:val="18"/>
-              </w:rPr>
-              <w:t>Descrição sumária</w:t>
-            </w:r>
-          </w:p>
-        </w:tc>
-        <w:tc>
-          <w:tcPr>
-            <w:tcW w:w="4077" w:type="pct"/>
-          </w:tcPr>
-          <w:p>
-            <w:pPr>
-              <w:spacing w:before="60" w:after="60" w:line="240" w:lineRule="auto"/>
-              <w:ind w:firstLine="0"/>
-              <w:jc w:val="left"/>
-              <w:cnfStyle w:val="000000010000" w:firstRow="0" w:lastRow="0" w:firstColumn="0" w:lastColumn="0" w:oddVBand="0" w:evenVBand="0" w:oddHBand="0" w:evenHBand="1" w:firstRowFirstColumn="0" w:firstRowLastColumn="0" w:lastRowFirstColumn="0" w:lastRowLastColumn="0"/>
-              <w:rPr>
-                <w:rFonts w:ascii="CMU Sans Serif" w:hAnsi="CMU Sans Serif" w:cs="CMU Sans Serif"/>
-                <w:sz w:val="18"/>
-                <w:szCs w:val="18"/>
-              </w:rPr>
-            </w:pPr>
-            <w:r>
-              <w:rPr>
-                <w:rFonts w:ascii="CMU Sans Serif" w:hAnsi="CMU Sans Serif" w:cs="CMU Sans Serif"/>
-                <w:sz w:val="18"/>
-                <w:szCs w:val="18"/>
-              </w:rPr>
-              <w:t xml:space="preserve">O utilizador carrega no botão </w:t>
-            </w:r>
-            <w:r>
-              <w:rPr>
-                <w:rFonts w:ascii="CMU Sans Serif" w:hAnsi="CMU Sans Serif" w:cs="CMU Sans Serif"/>
-                <w:sz w:val="18"/>
-                <w:szCs w:val="18"/>
-              </w:rPr>
-              <w:t>de gosto referente ao que gosta</w:t>
-            </w:r>
-          </w:p>
-        </w:tc>
-      </w:tr>
-      <w:tr>
-        <w:trPr>
-          <w:cnfStyle w:val="000000100000" w:firstRow="0" w:lastRow="0" w:firstColumn="0" w:lastColumn="0" w:oddVBand="0" w:evenVBand="0" w:oddHBand="1" w:evenHBand="0" w:firstRowFirstColumn="0" w:firstRowLastColumn="0" w:lastRowFirstColumn="0" w:lastRowLastColumn="0"/>
-          <w:trHeight w:val="284"/>
-        </w:trPr>
-        <w:tc>
-          <w:tcPr>
-            <w:cnfStyle w:val="001000000000" w:firstRow="0" w:lastRow="0" w:firstColumn="1" w:lastColumn="0" w:oddVBand="0" w:evenVBand="0" w:oddHBand="0" w:evenHBand="0" w:firstRowFirstColumn="0" w:firstRowLastColumn="0" w:lastRowFirstColumn="0" w:lastRowLastColumn="0"/>
-            <w:tcW w:w="923" w:type="pct"/>
-            <w:noWrap/>
-          </w:tcPr>
-          <w:p>
-            <w:pPr>
-              <w:spacing w:before="60" w:after="60" w:line="240" w:lineRule="auto"/>
-              <w:ind w:firstLine="0"/>
-              <w:rPr>
-                <w:rFonts w:ascii="CMU Sans Serif" w:hAnsi="CMU Sans Serif" w:cs="CMU Sans Serif"/>
-                <w:b/>
-                <w:sz w:val="18"/>
-                <w:szCs w:val="18"/>
-              </w:rPr>
-            </w:pPr>
-            <w:r>
-              <w:rPr>
-                <w:rFonts w:ascii="CMU Sans Serif" w:hAnsi="CMU Sans Serif" w:cs="CMU Sans Serif"/>
-                <w:b/>
-                <w:sz w:val="18"/>
-                <w:szCs w:val="18"/>
-              </w:rPr>
-              <w:t>Pós-condições</w:t>
-            </w:r>
-          </w:p>
-        </w:tc>
-        <w:tc>
-          <w:tcPr>
-            <w:tcW w:w="4077" w:type="pct"/>
-          </w:tcPr>
-          <w:p>
-            <w:pPr>
-              <w:spacing w:before="60" w:after="60" w:line="240" w:lineRule="auto"/>
-              <w:ind w:firstLine="0"/>
-              <w:jc w:val="left"/>
-              <w:cnfStyle w:val="000000100000" w:firstRow="0" w:lastRow="0" w:firstColumn="0" w:lastColumn="0" w:oddVBand="0" w:evenVBand="0" w:oddHBand="1" w:evenHBand="0" w:firstRowFirstColumn="0" w:firstRowLastColumn="0" w:lastRowFirstColumn="0" w:lastRowLastColumn="0"/>
-              <w:rPr>
-                <w:rFonts w:ascii="CMU Sans Serif" w:hAnsi="CMU Sans Serif" w:cs="CMU Sans Serif"/>
-                <w:sz w:val="18"/>
-                <w:szCs w:val="18"/>
-              </w:rPr>
-            </w:pPr>
-            <w:r>
-              <w:rPr>
-                <w:rFonts w:ascii="CMU Sans Serif" w:hAnsi="CMU Sans Serif" w:cs="CMU Sans Serif"/>
-                <w:sz w:val="18"/>
-                <w:szCs w:val="18"/>
-              </w:rPr>
-              <w:t>O utilizador irá receber notificações referente aos seus gostos</w:t>
-            </w:r>
-          </w:p>
-        </w:tc>
-      </w:tr>
-      <w:tr>
-        <w:trPr>
-          <w:cnfStyle w:val="000000010000" w:firstRow="0" w:lastRow="0" w:firstColumn="0" w:lastColumn="0" w:oddVBand="0" w:evenVBand="0" w:oddHBand="0" w:evenHBand="1" w:firstRowFirstColumn="0" w:firstRowLastColumn="0" w:lastRowFirstColumn="0" w:lastRowLastColumn="0"/>
-          <w:trHeight w:val="284"/>
-        </w:trPr>
-        <w:tc>
-          <w:tcPr>
-            <w:cnfStyle w:val="001000000000" w:firstRow="0" w:lastRow="0" w:firstColumn="1" w:lastColumn="0" w:oddVBand="0" w:evenVBand="0" w:oddHBand="0" w:evenHBand="0" w:firstRowFirstColumn="0" w:firstRowLastColumn="0" w:lastRowFirstColumn="0" w:lastRowLastColumn="0"/>
-            <w:tcW w:w="923" w:type="pct"/>
-            <w:tcBorders>
-              <w:bottom w:val="single" w:sz="12" w:space="0" w:color="000000"/>
-            </w:tcBorders>
-            <w:noWrap/>
-          </w:tcPr>
-          <w:p>
-            <w:pPr>
-              <w:spacing w:before="60" w:after="60" w:line="240" w:lineRule="auto"/>
-              <w:ind w:firstLine="0"/>
-              <w:rPr>
-                <w:rFonts w:ascii="CMU Sans Serif" w:eastAsiaTheme="minorEastAsia" w:hAnsi="CMU Sans Serif" w:cs="CMU Sans Serif"/>
-                <w:b/>
-                <w:sz w:val="18"/>
-                <w:szCs w:val="18"/>
-              </w:rPr>
-            </w:pPr>
-            <w:r>
-              <w:rPr>
-                <w:rFonts w:ascii="CMU Sans Serif" w:hAnsi="CMU Sans Serif" w:cs="CMU Sans Serif"/>
-                <w:b/>
-                <w:sz w:val="18"/>
-                <w:szCs w:val="18"/>
-              </w:rPr>
-              <w:t>Estado</w:t>
-            </w:r>
-          </w:p>
-        </w:tc>
-        <w:tc>
-          <w:tcPr>
-            <w:tcW w:w="4077" w:type="pct"/>
-            <w:tcBorders>
-              <w:bottom w:val="single" w:sz="12" w:space="0" w:color="000000"/>
-            </w:tcBorders>
-          </w:tcPr>
-          <w:p>
-            <w:pPr>
-              <w:spacing w:before="60" w:after="60" w:line="240" w:lineRule="auto"/>
-              <w:ind w:firstLine="0"/>
-              <w:jc w:val="left"/>
-              <w:cnfStyle w:val="000000010000" w:firstRow="0" w:lastRow="0" w:firstColumn="0" w:lastColumn="0" w:oddVBand="0" w:evenVBand="0" w:oddHBand="0" w:evenHBand="1" w:firstRowFirstColumn="0" w:firstRowLastColumn="0" w:lastRowFirstColumn="0" w:lastRowLastColumn="0"/>
-              <w:rPr>
-                <w:rFonts w:ascii="CMU Sans Serif" w:hAnsi="CMU Sans Serif" w:cs="CMU Sans Serif"/>
-                <w:sz w:val="18"/>
-                <w:szCs w:val="18"/>
-              </w:rPr>
-            </w:pPr>
-            <w:r>
-              <w:rPr>
-                <w:rFonts w:ascii="CMU Sans Serif" w:hAnsi="CMU Sans Serif" w:cs="CMU Sans Serif"/>
-                <w:sz w:val="18"/>
-                <w:szCs w:val="18"/>
-              </w:rPr>
-              <w:t>Descrito completamente</w:t>
-            </w:r>
-          </w:p>
-        </w:tc>
-      </w:tr>
-    </w:tbl>
-    <w:p>
-      <w:pPr>
-        <w:spacing w:before="600" w:after="200"/>
-        <w:ind w:firstLine="425"/>
-        <w:rPr>
-          <w:rFonts w:ascii="CMU Sans Serif" w:hAnsi="CMU Sans Serif" w:cs="CMU Sans Serif"/>
-          <w:b/>
-          <w:color w:val="595959" w:themeColor="text1" w:themeTint="A6"/>
-        </w:rPr>
-      </w:pPr>
-      <w:r>
-        <w:rPr>
-          <w:rFonts w:ascii="CMU Sans Serif" w:hAnsi="CMU Sans Serif" w:cs="CMU Sans Serif"/>
-          <w:b/>
-          <w:color w:val="595959" w:themeColor="text1" w:themeTint="A6"/>
-        </w:rPr>
-        <w:t>Fluxos de execução</w:t>
-      </w:r>
-    </w:p>
-    <w:tbl>
-      <w:tblPr>
-        <w:tblStyle w:val="Tabelaclssica1"/>
-        <w:tblW w:w="4665" w:type="pct"/>
-        <w:tblInd w:w="534" w:type="dxa"/>
-        <w:tblLayout w:type="fixed"/>
-        <w:tblLook w:val="04A0" w:firstRow="1" w:lastRow="0" w:firstColumn="1" w:lastColumn="0" w:noHBand="0" w:noVBand="1"/>
-      </w:tblPr>
-      <w:tblGrid>
-        <w:gridCol w:w="689"/>
-        <w:gridCol w:w="1114"/>
-        <w:gridCol w:w="5262"/>
-        <w:gridCol w:w="1662"/>
-      </w:tblGrid>
-      <w:tr>
-        <w:trPr>
-          <w:cnfStyle w:val="100000000000" w:firstRow="1" w:lastRow="0" w:firstColumn="0" w:lastColumn="0" w:oddVBand="0" w:evenVBand="0" w:oddHBand="0" w:evenHBand="0" w:firstRowFirstColumn="0" w:firstRowLastColumn="0" w:lastRowFirstColumn="0" w:lastRowLastColumn="0"/>
-          <w:trHeight w:val="284"/>
-        </w:trPr>
-        <w:tc>
-          <w:tcPr>
-            <w:cnfStyle w:val="001000000000" w:firstRow="0" w:lastRow="0" w:firstColumn="1" w:lastColumn="0" w:oddVBand="0" w:evenVBand="0" w:oddHBand="0" w:evenHBand="0" w:firstRowFirstColumn="0" w:firstRowLastColumn="0" w:lastRowFirstColumn="0" w:lastRowLastColumn="0"/>
-            <w:tcW w:w="1033" w:type="pct"/>
-            <w:gridSpan w:val="2"/>
-            <w:tcBorders>
-              <w:top w:val="single" w:sz="12" w:space="0" w:color="000000"/>
-              <w:right w:val="nil"/>
-            </w:tcBorders>
-            <w:shd w:val="clear" w:color="auto" w:fill="D9D9D9" w:themeFill="background1" w:themeFillShade="D9"/>
-          </w:tcPr>
-          <w:p>
-            <w:pPr>
-              <w:pStyle w:val="Requisito"/>
-              <w:spacing w:before="60" w:after="60" w:line="240" w:lineRule="auto"/>
-              <w:jc w:val="left"/>
-              <w:rPr>
-                <w:rFonts w:ascii="CMU Sans Serif" w:hAnsi="CMU Sans Serif" w:cs="CMU Sans Serif"/>
-                <w:b/>
-                <w:szCs w:val="16"/>
-              </w:rPr>
-            </w:pPr>
-            <w:r>
-              <w:rPr>
-                <w:rFonts w:ascii="CMU Sans Serif" w:hAnsi="CMU Sans Serif" w:cs="CMU Sans Serif"/>
-                <w:b/>
-                <w:szCs w:val="16"/>
-              </w:rPr>
-              <w:t>Fluxo básico</w:t>
-            </w:r>
-          </w:p>
-        </w:tc>
-        <w:tc>
-          <w:tcPr>
-            <w:tcW w:w="3967" w:type="pct"/>
-            <w:gridSpan w:val="2"/>
-            <w:tcBorders>
-              <w:top w:val="single" w:sz="12" w:space="0" w:color="000000"/>
-              <w:right w:val="nil"/>
-            </w:tcBorders>
-            <w:shd w:val="clear" w:color="auto" w:fill="D9D9D9" w:themeFill="background1" w:themeFillShade="D9"/>
-          </w:tcPr>
-          <w:p>
-            <w:pPr>
-              <w:pStyle w:val="Requisito"/>
-              <w:spacing w:before="60" w:after="60" w:line="240" w:lineRule="auto"/>
-              <w:jc w:val="left"/>
-              <w:cnfStyle w:val="100000000000" w:firstRow="1" w:lastRow="0" w:firstColumn="0" w:lastColumn="0" w:oddVBand="0" w:evenVBand="0" w:oddHBand="0" w:evenHBand="0" w:firstRowFirstColumn="0" w:firstRowLastColumn="0" w:lastRowFirstColumn="0" w:lastRowLastColumn="0"/>
-              <w:rPr>
-                <w:rFonts w:ascii="CMU Sans Serif" w:hAnsi="CMU Sans Serif" w:cs="CMU Sans Serif"/>
-                <w:i w:val="0"/>
-                <w:szCs w:val="16"/>
-              </w:rPr>
-            </w:pPr>
-          </w:p>
-        </w:tc>
-      </w:tr>
-      <w:tr>
-        <w:trPr>
-          <w:cnfStyle w:val="000000100000" w:firstRow="0" w:lastRow="0" w:firstColumn="0" w:lastColumn="0" w:oddVBand="0" w:evenVBand="0" w:oddHBand="1" w:evenHBand="0" w:firstRowFirstColumn="0" w:firstRowLastColumn="0" w:lastRowFirstColumn="0" w:lastRowLastColumn="0"/>
-          <w:trHeight w:val="284"/>
-        </w:trPr>
-        <w:tc>
-          <w:tcPr>
-            <w:cnfStyle w:val="001000000000" w:firstRow="0" w:lastRow="0" w:firstColumn="1" w:lastColumn="0" w:oddVBand="0" w:evenVBand="0" w:oddHBand="0" w:evenHBand="0" w:firstRowFirstColumn="0" w:firstRowLastColumn="0" w:lastRowFirstColumn="0" w:lastRowLastColumn="0"/>
-            <w:tcW w:w="395" w:type="pct"/>
-            <w:tcBorders>
-              <w:top w:val="single" w:sz="6" w:space="0" w:color="000000"/>
-            </w:tcBorders>
-            <w:noWrap/>
-          </w:tcPr>
-          <w:p>
-            <w:pPr>
-              <w:pStyle w:val="Requisito"/>
-              <w:spacing w:before="60" w:after="60" w:line="240" w:lineRule="auto"/>
-              <w:jc w:val="left"/>
-              <w:rPr>
-                <w:rFonts w:ascii="CMU Sans Serif" w:hAnsi="CMU Sans Serif" w:cs="CMU Sans Serif"/>
-                <w:b/>
-                <w:szCs w:val="16"/>
-              </w:rPr>
-            </w:pPr>
-            <w:r>
-              <w:rPr>
-                <w:rFonts w:ascii="CMU Sans Serif" w:hAnsi="CMU Sans Serif" w:cs="CMU Sans Serif"/>
-                <w:b/>
-                <w:szCs w:val="16"/>
-              </w:rPr>
-              <w:t>Passo</w:t>
-            </w:r>
-          </w:p>
-        </w:tc>
-        <w:tc>
-          <w:tcPr>
-            <w:tcW w:w="3653" w:type="pct"/>
-            <w:gridSpan w:val="2"/>
-            <w:tcBorders>
-              <w:top w:val="single" w:sz="6" w:space="0" w:color="000000"/>
-            </w:tcBorders>
-          </w:tcPr>
-          <w:p>
-            <w:pPr>
-              <w:pStyle w:val="Requisito"/>
-              <w:spacing w:before="60" w:after="60" w:line="240" w:lineRule="auto"/>
-              <w:jc w:val="left"/>
-              <w:cnfStyle w:val="000000100000" w:firstRow="0" w:lastRow="0" w:firstColumn="0" w:lastColumn="0" w:oddVBand="0" w:evenVBand="0" w:oddHBand="1" w:evenHBand="0" w:firstRowFirstColumn="0" w:firstRowLastColumn="0" w:lastRowFirstColumn="0" w:lastRowLastColumn="0"/>
-              <w:rPr>
-                <w:rFonts w:ascii="CMU Sans Serif" w:hAnsi="CMU Sans Serif" w:cs="CMU Sans Serif"/>
-                <w:b/>
-                <w:szCs w:val="16"/>
-              </w:rPr>
-            </w:pPr>
-            <w:r>
-              <w:rPr>
-                <w:rFonts w:ascii="CMU Sans Serif" w:hAnsi="CMU Sans Serif" w:cs="CMU Sans Serif"/>
-                <w:b/>
-                <w:szCs w:val="16"/>
-              </w:rPr>
-              <w:t>Descrição</w:t>
-            </w:r>
-          </w:p>
-        </w:tc>
-        <w:tc>
-          <w:tcPr>
-            <w:tcW w:w="952" w:type="pct"/>
-            <w:tcBorders>
-              <w:top w:val="single" w:sz="6" w:space="0" w:color="000000"/>
-            </w:tcBorders>
-          </w:tcPr>
-          <w:p>
-            <w:pPr>
-              <w:pStyle w:val="Requisito"/>
-              <w:spacing w:before="60" w:after="60" w:line="240" w:lineRule="auto"/>
-              <w:jc w:val="left"/>
-              <w:cnfStyle w:val="000000100000" w:firstRow="0" w:lastRow="0" w:firstColumn="0" w:lastColumn="0" w:oddVBand="0" w:evenVBand="0" w:oddHBand="1" w:evenHBand="0" w:firstRowFirstColumn="0" w:firstRowLastColumn="0" w:lastRowFirstColumn="0" w:lastRowLastColumn="0"/>
-              <w:rPr>
-                <w:rFonts w:ascii="CMU Sans Serif" w:hAnsi="CMU Sans Serif" w:cs="CMU Sans Serif"/>
-                <w:b/>
-                <w:szCs w:val="16"/>
-              </w:rPr>
-            </w:pPr>
-            <w:r>
-              <w:rPr>
-                <w:rFonts w:ascii="CMU Sans Serif" w:hAnsi="CMU Sans Serif" w:cs="CMU Sans Serif"/>
-                <w:b/>
-                <w:szCs w:val="16"/>
-              </w:rPr>
-              <w:t>Ponto de extensão</w:t>
-            </w:r>
-          </w:p>
-        </w:tc>
-      </w:tr>
-      <w:tr>
-        <w:trPr>
-          <w:cnfStyle w:val="000000010000" w:firstRow="0" w:lastRow="0" w:firstColumn="0" w:lastColumn="0" w:oddVBand="0" w:evenVBand="0" w:oddHBand="0" w:evenHBand="1" w:firstRowFirstColumn="0" w:firstRowLastColumn="0" w:lastRowFirstColumn="0" w:lastRowLastColumn="0"/>
-          <w:trHeight w:val="284"/>
-        </w:trPr>
-        <w:tc>
-          <w:tcPr>
-            <w:cnfStyle w:val="001000000000" w:firstRow="0" w:lastRow="0" w:firstColumn="1" w:lastColumn="0" w:oddVBand="0" w:evenVBand="0" w:oddHBand="0" w:evenHBand="0" w:firstRowFirstColumn="0" w:firstRowLastColumn="0" w:lastRowFirstColumn="0" w:lastRowLastColumn="0"/>
-            <w:tcW w:w="395" w:type="pct"/>
-            <w:tcBorders>
-              <w:top w:val="single" w:sz="6" w:space="0" w:color="000000"/>
-            </w:tcBorders>
-            <w:noWrap/>
-          </w:tcPr>
-          <w:p>
-            <w:pPr>
-              <w:pStyle w:val="Requisito"/>
-              <w:spacing w:before="60" w:after="60" w:line="240" w:lineRule="auto"/>
-              <w:jc w:val="right"/>
-              <w:rPr>
-                <w:rFonts w:ascii="CMU Sans Serif" w:eastAsiaTheme="minorEastAsia" w:hAnsi="CMU Sans Serif" w:cs="CMU Sans Serif"/>
-                <w:b/>
-                <w:szCs w:val="16"/>
-              </w:rPr>
-            </w:pPr>
-            <w:r>
-              <w:rPr>
-                <w:rFonts w:ascii="CMU Sans Serif" w:hAnsi="CMU Sans Serif" w:cs="CMU Sans Serif"/>
-                <w:b/>
-                <w:szCs w:val="16"/>
-              </w:rPr>
-              <w:t>1</w:t>
-            </w:r>
-          </w:p>
-        </w:tc>
-        <w:tc>
-          <w:tcPr>
-            <w:tcW w:w="3653" w:type="pct"/>
-            <w:gridSpan w:val="2"/>
-            <w:tcBorders>
-              <w:top w:val="single" w:sz="6" w:space="0" w:color="000000"/>
-            </w:tcBorders>
-          </w:tcPr>
-          <w:p>
-            <w:pPr>
-              <w:pStyle w:val="Requisito"/>
-              <w:spacing w:before="60" w:after="60" w:line="240" w:lineRule="auto"/>
-              <w:jc w:val="left"/>
-              <w:cnfStyle w:val="000000010000" w:firstRow="0" w:lastRow="0" w:firstColumn="0" w:lastColumn="0" w:oddVBand="0" w:evenVBand="0" w:oddHBand="0" w:evenHBand="1" w:firstRowFirstColumn="0" w:firstRowLastColumn="0" w:lastRowFirstColumn="0" w:lastRowLastColumn="0"/>
-              <w:rPr>
-                <w:rFonts w:ascii="CMU Sans Serif" w:hAnsi="CMU Sans Serif" w:cs="CMU Sans Serif"/>
-                <w:szCs w:val="16"/>
-              </w:rPr>
-            </w:pPr>
-            <w:r>
-              <w:rPr>
-                <w:rFonts w:ascii="CMU Sans Serif" w:hAnsi="CMU Sans Serif" w:cs="CMU Sans Serif"/>
-                <w:szCs w:val="16"/>
-              </w:rPr>
-              <w:t xml:space="preserve">O utilizador </w:t>
-            </w:r>
-            <w:r>
-              <w:rPr>
-                <w:rFonts w:ascii="CMU Sans Serif" w:hAnsi="CMU Sans Serif" w:cs="CMU Sans Serif"/>
-                <w:szCs w:val="16"/>
-              </w:rPr>
-              <w:t>coloca gosto</w:t>
-            </w:r>
-          </w:p>
-        </w:tc>
-        <w:tc>
-          <w:tcPr>
-            <w:tcW w:w="952" w:type="pct"/>
-            <w:tcBorders>
-              <w:top w:val="single" w:sz="6" w:space="0" w:color="000000"/>
-            </w:tcBorders>
-          </w:tcPr>
-          <w:p>
-            <w:pPr>
-              <w:pStyle w:val="Requisito"/>
-              <w:spacing w:before="60" w:after="60" w:line="240" w:lineRule="auto"/>
-              <w:cnfStyle w:val="000000010000" w:firstRow="0" w:lastRow="0" w:firstColumn="0" w:lastColumn="0" w:oddVBand="0" w:evenVBand="0" w:oddHBand="0" w:evenHBand="1" w:firstRowFirstColumn="0" w:firstRowLastColumn="0" w:lastRowFirstColumn="0" w:lastRowLastColumn="0"/>
-              <w:rPr>
-                <w:rFonts w:ascii="CMU Sans Serif" w:hAnsi="CMU Sans Serif" w:cs="CMU Sans Serif"/>
-                <w:b/>
-                <w:szCs w:val="16"/>
-              </w:rPr>
-            </w:pPr>
-          </w:p>
-        </w:tc>
-      </w:tr>
-      <w:tr>
-        <w:trPr>
-          <w:cnfStyle w:val="000000100000" w:firstRow="0" w:lastRow="0" w:firstColumn="0" w:lastColumn="0" w:oddVBand="0" w:evenVBand="0" w:oddHBand="1" w:evenHBand="0" w:firstRowFirstColumn="0" w:firstRowLastColumn="0" w:lastRowFirstColumn="0" w:lastRowLastColumn="0"/>
-          <w:trHeight w:val="245"/>
-        </w:trPr>
-        <w:tc>
-          <w:tcPr>
-            <w:cnfStyle w:val="001000000000" w:firstRow="0" w:lastRow="0" w:firstColumn="1" w:lastColumn="0" w:oddVBand="0" w:evenVBand="0" w:oddHBand="0" w:evenHBand="0" w:firstRowFirstColumn="0" w:firstRowLastColumn="0" w:lastRowFirstColumn="0" w:lastRowLastColumn="0"/>
-            <w:tcW w:w="395" w:type="pct"/>
-            <w:noWrap/>
-          </w:tcPr>
-          <w:p>
-            <w:pPr>
-              <w:pStyle w:val="Requisito"/>
-              <w:spacing w:before="60" w:after="60" w:line="240" w:lineRule="auto"/>
-              <w:jc w:val="right"/>
-              <w:rPr>
-                <w:rFonts w:ascii="CMU Sans Serif" w:hAnsi="CMU Sans Serif" w:cs="CMU Sans Serif"/>
-                <w:b/>
-                <w:szCs w:val="16"/>
-              </w:rPr>
-            </w:pPr>
-            <w:r>
-              <w:rPr>
-                <w:rFonts w:ascii="CMU Sans Serif" w:hAnsi="CMU Sans Serif" w:cs="CMU Sans Serif"/>
-                <w:b/>
-                <w:szCs w:val="16"/>
-              </w:rPr>
-              <w:t>2</w:t>
-            </w:r>
-          </w:p>
-        </w:tc>
-        <w:tc>
-          <w:tcPr>
-            <w:tcW w:w="3653" w:type="pct"/>
-            <w:gridSpan w:val="2"/>
-          </w:tcPr>
-          <w:p>
-            <w:pPr>
-              <w:pStyle w:val="Requisito"/>
-              <w:spacing w:before="60" w:after="60" w:line="240" w:lineRule="auto"/>
-              <w:jc w:val="left"/>
-              <w:cnfStyle w:val="000000100000" w:firstRow="0" w:lastRow="0" w:firstColumn="0" w:lastColumn="0" w:oddVBand="0" w:evenVBand="0" w:oddHBand="1" w:evenHBand="0" w:firstRowFirstColumn="0" w:firstRowLastColumn="0" w:lastRowFirstColumn="0" w:lastRowLastColumn="0"/>
-              <w:rPr>
-                <w:rFonts w:ascii="CMU Sans Serif" w:hAnsi="CMU Sans Serif" w:cs="CMU Sans Serif"/>
-                <w:szCs w:val="16"/>
-              </w:rPr>
-            </w:pPr>
-            <w:r>
-              <w:rPr>
-                <w:rFonts w:ascii="CMU Sans Serif" w:hAnsi="CMU Sans Serif" w:cs="CMU Sans Serif"/>
-                <w:szCs w:val="16"/>
-              </w:rPr>
-              <w:t>O sistema informa que colocou gosto</w:t>
-            </w:r>
-          </w:p>
-        </w:tc>
-        <w:tc>
-          <w:tcPr>
-            <w:tcW w:w="952" w:type="pct"/>
-          </w:tcPr>
-          <w:p>
-            <w:pPr>
-              <w:pStyle w:val="Requisito"/>
-              <w:spacing w:before="60" w:after="60" w:line="240" w:lineRule="auto"/>
-              <w:cnfStyle w:val="000000100000" w:firstRow="0" w:lastRow="0" w:firstColumn="0" w:lastColumn="0" w:oddVBand="0" w:evenVBand="0" w:oddHBand="1" w:evenHBand="0" w:firstRowFirstColumn="0" w:firstRowLastColumn="0" w:lastRowFirstColumn="0" w:lastRowLastColumn="0"/>
-              <w:rPr>
-                <w:rFonts w:ascii="CMU Sans Serif" w:hAnsi="CMU Sans Serif" w:cs="CMU Sans Serif"/>
-                <w:b/>
-                <w:szCs w:val="16"/>
-              </w:rPr>
-            </w:pPr>
-          </w:p>
-        </w:tc>
-      </w:tr>
-    </w:tbl>
-    <w:p>
-      <w:pPr>
-        <w:spacing w:before="200" w:after="0"/>
-        <w:ind w:firstLine="0"/>
-        <w:rPr>
-          <w:rFonts w:ascii="CMU Sans Serif" w:hAnsi="CMU Sans Serif" w:cs="CMU Sans Serif"/>
-          <w:b/>
-          <w:szCs w:val="20"/>
-        </w:rPr>
-      </w:pPr>
-    </w:p>
-    <w:p>
-      <w:pPr>
-        <w:spacing w:before="600" w:after="200"/>
-        <w:ind w:firstLine="425"/>
-        <w:rPr>
-          <w:rFonts w:ascii="CMU Sans Serif" w:hAnsi="CMU Sans Serif" w:cs="CMU Sans Serif"/>
-          <w:b/>
-          <w:color w:val="595959" w:themeColor="text1" w:themeTint="A6"/>
-        </w:rPr>
-      </w:pPr>
-      <w:r>
-        <w:rPr>
-          <w:rFonts w:ascii="CMU Sans Serif" w:hAnsi="CMU Sans Serif" w:cs="CMU Sans Serif"/>
-          <w:b/>
-          <w:color w:val="595959" w:themeColor="text1" w:themeTint="A6"/>
-        </w:rPr>
-        <w:t>Lista de requisitos</w:t>
-      </w:r>
-    </w:p>
-    <w:tbl>
-      <w:tblPr>
-        <w:tblStyle w:val="Tabelaclssica1"/>
-        <w:tblW w:w="4666" w:type="pct"/>
-        <w:tblInd w:w="534" w:type="dxa"/>
-        <w:tblLayout w:type="fixed"/>
-        <w:tblLook w:val="04A0" w:firstRow="1" w:lastRow="0" w:firstColumn="1" w:lastColumn="0" w:noHBand="0" w:noVBand="1"/>
-      </w:tblPr>
-      <w:tblGrid>
-        <w:gridCol w:w="1384"/>
-        <w:gridCol w:w="7345"/>
-      </w:tblGrid>
-      <w:tr>
-        <w:trPr>
-          <w:cnfStyle w:val="100000000000" w:firstRow="1" w:lastRow="0" w:firstColumn="0" w:lastColumn="0" w:oddVBand="0" w:evenVBand="0" w:oddHBand="0" w:evenHBand="0" w:firstRowFirstColumn="0" w:firstRowLastColumn="0" w:lastRowFirstColumn="0" w:lastRowLastColumn="0"/>
-          <w:trHeight w:val="284"/>
-        </w:trPr>
-        <w:tc>
-          <w:tcPr>
-            <w:cnfStyle w:val="001000000000" w:firstRow="0" w:lastRow="0" w:firstColumn="1" w:lastColumn="0" w:oddVBand="0" w:evenVBand="0" w:oddHBand="0" w:evenHBand="0" w:firstRowFirstColumn="0" w:firstRowLastColumn="0" w:lastRowFirstColumn="0" w:lastRowLastColumn="0"/>
-            <w:tcW w:w="793" w:type="pct"/>
-            <w:tcBorders>
-              <w:top w:val="single" w:sz="12" w:space="0" w:color="000000"/>
-            </w:tcBorders>
-            <w:shd w:val="clear" w:color="auto" w:fill="D9D9D9" w:themeFill="background1" w:themeFillShade="D9"/>
-            <w:noWrap/>
-          </w:tcPr>
-          <w:p>
-            <w:pPr>
-              <w:spacing w:beforeLines="40" w:before="96" w:afterLines="40" w:after="96" w:line="240" w:lineRule="auto"/>
-              <w:ind w:firstLine="0"/>
-              <w:jc w:val="left"/>
-              <w:rPr>
-                <w:rFonts w:ascii="CMU Sans Serif" w:eastAsiaTheme="minorEastAsia" w:hAnsi="CMU Sans Serif" w:cs="CMU Sans Serif"/>
-                <w:b/>
-                <w:i w:val="0"/>
-                <w:color w:val="000000" w:themeColor="text1"/>
-                <w:sz w:val="16"/>
-                <w:szCs w:val="16"/>
-              </w:rPr>
-            </w:pPr>
-            <w:r>
-              <w:rPr>
-                <w:rFonts w:ascii="CMU Sans Serif" w:hAnsi="CMU Sans Serif" w:cs="CMU Sans Serif"/>
-                <w:b/>
-                <w:i w:val="0"/>
-                <w:color w:val="000000" w:themeColor="text1"/>
-                <w:sz w:val="16"/>
-                <w:szCs w:val="16"/>
-              </w:rPr>
-              <w:t>Identificador</w:t>
-            </w:r>
-          </w:p>
-        </w:tc>
-        <w:tc>
-          <w:tcPr>
-            <w:tcW w:w="4207" w:type="pct"/>
-            <w:tcBorders>
-              <w:top w:val="single" w:sz="12" w:space="0" w:color="000000"/>
-            </w:tcBorders>
-            <w:shd w:val="clear" w:color="auto" w:fill="D9D9D9" w:themeFill="background1" w:themeFillShade="D9"/>
-          </w:tcPr>
-          <w:p>
-            <w:pPr>
-              <w:spacing w:beforeLines="40" w:before="96" w:afterLines="40" w:after="96" w:line="240" w:lineRule="auto"/>
-              <w:ind w:firstLine="0"/>
-              <w:jc w:val="left"/>
-              <w:cnfStyle w:val="100000000000" w:firstRow="1" w:lastRow="0" w:firstColumn="0" w:lastColumn="0" w:oddVBand="0" w:evenVBand="0" w:oddHBand="0" w:evenHBand="0" w:firstRowFirstColumn="0" w:firstRowLastColumn="0" w:lastRowFirstColumn="0" w:lastRowLastColumn="0"/>
-              <w:rPr>
-                <w:rFonts w:ascii="CMU Sans Serif" w:hAnsi="CMU Sans Serif" w:cs="CMU Sans Serif"/>
-                <w:b/>
-                <w:i w:val="0"/>
-                <w:color w:val="000000" w:themeColor="text1"/>
-                <w:sz w:val="16"/>
-                <w:szCs w:val="16"/>
-              </w:rPr>
-            </w:pPr>
-            <w:r>
-              <w:rPr>
-                <w:rFonts w:ascii="CMU Sans Serif" w:hAnsi="CMU Sans Serif" w:cs="CMU Sans Serif"/>
-                <w:b/>
-                <w:i w:val="0"/>
-                <w:color w:val="000000" w:themeColor="text1"/>
-                <w:sz w:val="16"/>
-                <w:szCs w:val="16"/>
-              </w:rPr>
-              <w:t xml:space="preserve">Seleção do </w:t>
-            </w:r>
-            <w:proofErr w:type="spellStart"/>
-            <w:r>
-              <w:rPr>
-                <w:rFonts w:ascii="CMU Sans Serif" w:hAnsi="CMU Sans Serif" w:cs="CMU Sans Serif"/>
-                <w:b/>
-                <w:i w:val="0"/>
-                <w:color w:val="000000" w:themeColor="text1"/>
-                <w:sz w:val="16"/>
-                <w:szCs w:val="16"/>
-              </w:rPr>
-              <w:t>like</w:t>
-            </w:r>
-            <w:proofErr w:type="spellEnd"/>
-          </w:p>
-        </w:tc>
-      </w:tr>
-      <w:tr>
-        <w:trPr>
-          <w:cnfStyle w:val="000000100000" w:firstRow="0" w:lastRow="0" w:firstColumn="0" w:lastColumn="0" w:oddVBand="0" w:evenVBand="0" w:oddHBand="1" w:evenHBand="0" w:firstRowFirstColumn="0" w:firstRowLastColumn="0" w:lastRowFirstColumn="0" w:lastRowLastColumn="0"/>
-          <w:trHeight w:val="284"/>
-        </w:trPr>
-        <w:tc>
-          <w:tcPr>
-            <w:cnfStyle w:val="001000000000" w:firstRow="0" w:lastRow="0" w:firstColumn="1" w:lastColumn="0" w:oddVBand="0" w:evenVBand="0" w:oddHBand="0" w:evenHBand="0" w:firstRowFirstColumn="0" w:firstRowLastColumn="0" w:lastRowFirstColumn="0" w:lastRowLastColumn="0"/>
-            <w:tcW w:w="793" w:type="pct"/>
-            <w:tcBorders>
-              <w:top w:val="single" w:sz="6" w:space="0" w:color="000000"/>
-            </w:tcBorders>
-            <w:noWrap/>
-          </w:tcPr>
-          <w:p>
-            <w:pPr>
-              <w:spacing w:beforeLines="40" w:before="96" w:afterLines="40" w:after="96" w:line="240" w:lineRule="auto"/>
-              <w:ind w:firstLine="0"/>
-              <w:jc w:val="left"/>
-              <w:rPr>
-                <w:rFonts w:ascii="CMU Sans Serif" w:eastAsiaTheme="minorEastAsia" w:hAnsi="CMU Sans Serif" w:cs="CMU Sans Serif"/>
-                <w:b/>
-                <w:color w:val="000000" w:themeColor="text1"/>
-                <w:sz w:val="16"/>
-                <w:szCs w:val="16"/>
-              </w:rPr>
-            </w:pPr>
-            <w:r>
-              <w:rPr>
-                <w:rFonts w:ascii="CMU Sans Serif" w:hAnsi="CMU Sans Serif" w:cs="CMU Sans Serif"/>
-                <w:b/>
-                <w:color w:val="000000" w:themeColor="text1"/>
-                <w:sz w:val="16"/>
-                <w:szCs w:val="16"/>
-              </w:rPr>
-              <w:t>Prioridade</w:t>
-            </w:r>
-          </w:p>
-        </w:tc>
-        <w:tc>
-          <w:tcPr>
-            <w:tcW w:w="4207" w:type="pct"/>
-            <w:tcBorders>
-              <w:top w:val="single" w:sz="6" w:space="0" w:color="000000"/>
-            </w:tcBorders>
-          </w:tcPr>
-          <w:p>
-            <w:pPr>
-              <w:spacing w:beforeLines="40" w:before="96" w:afterLines="40" w:after="96" w:line="240" w:lineRule="auto"/>
-              <w:ind w:firstLine="0"/>
-              <w:cnfStyle w:val="000000100000" w:firstRow="0" w:lastRow="0" w:firstColumn="0" w:lastColumn="0" w:oddVBand="0" w:evenVBand="0" w:oddHBand="1" w:evenHBand="0" w:firstRowFirstColumn="0" w:firstRowLastColumn="0" w:lastRowFirstColumn="0" w:lastRowLastColumn="0"/>
-              <w:rPr>
-                <w:rFonts w:ascii="CMU Sans Serif" w:hAnsi="CMU Sans Serif" w:cs="CMU Sans Serif"/>
-                <w:color w:val="000000" w:themeColor="text1"/>
-                <w:sz w:val="16"/>
-                <w:szCs w:val="16"/>
-              </w:rPr>
-            </w:pPr>
-            <w:r>
-              <w:rPr>
-                <w:rFonts w:ascii="CMU Sans Serif" w:hAnsi="CMU Sans Serif" w:cs="CMU Sans Serif"/>
-                <w:color w:val="000000" w:themeColor="text1"/>
-                <w:sz w:val="16"/>
-                <w:szCs w:val="16"/>
-              </w:rPr>
-              <w:t xml:space="preserve">Essencial </w:t>
-            </w:r>
-          </w:p>
-        </w:tc>
-      </w:tr>
-      <w:tr>
-        <w:trPr>
-          <w:cnfStyle w:val="000000010000" w:firstRow="0" w:lastRow="0" w:firstColumn="0" w:lastColumn="0" w:oddVBand="0" w:evenVBand="0" w:oddHBand="0" w:evenHBand="1" w:firstRowFirstColumn="0" w:firstRowLastColumn="0" w:lastRowFirstColumn="0" w:lastRowLastColumn="0"/>
-          <w:trHeight w:val="284"/>
-        </w:trPr>
-        <w:tc>
-          <w:tcPr>
-            <w:cnfStyle w:val="001000000000" w:firstRow="0" w:lastRow="0" w:firstColumn="1" w:lastColumn="0" w:oddVBand="0" w:evenVBand="0" w:oddHBand="0" w:evenHBand="0" w:firstRowFirstColumn="0" w:firstRowLastColumn="0" w:lastRowFirstColumn="0" w:lastRowLastColumn="0"/>
-            <w:tcW w:w="793" w:type="pct"/>
-            <w:noWrap/>
-          </w:tcPr>
-          <w:p>
-            <w:pPr>
-              <w:spacing w:beforeLines="40" w:before="96" w:afterLines="40" w:after="96" w:line="240" w:lineRule="auto"/>
-              <w:ind w:firstLine="0"/>
-              <w:jc w:val="left"/>
-              <w:rPr>
-                <w:rFonts w:ascii="CMU Sans Serif" w:hAnsi="CMU Sans Serif" w:cs="CMU Sans Serif"/>
-                <w:b/>
-                <w:color w:val="000000" w:themeColor="text1"/>
-                <w:sz w:val="16"/>
-                <w:szCs w:val="16"/>
-              </w:rPr>
-            </w:pPr>
-            <w:r>
-              <w:rPr>
-                <w:rFonts w:ascii="CMU Sans Serif" w:hAnsi="CMU Sans Serif" w:cs="CMU Sans Serif"/>
-                <w:b/>
-                <w:color w:val="000000" w:themeColor="text1"/>
-                <w:sz w:val="16"/>
-                <w:szCs w:val="16"/>
-              </w:rPr>
-              <w:t>Descrição</w:t>
-            </w:r>
-          </w:p>
-        </w:tc>
-        <w:tc>
-          <w:tcPr>
-            <w:tcW w:w="4207" w:type="pct"/>
-          </w:tcPr>
-          <w:p>
-            <w:pPr>
-              <w:pStyle w:val="Requisito"/>
-              <w:spacing w:line="240" w:lineRule="auto"/>
-              <w:cnfStyle w:val="000000010000" w:firstRow="0" w:lastRow="0" w:firstColumn="0" w:lastColumn="0" w:oddVBand="0" w:evenVBand="0" w:oddHBand="0" w:evenHBand="1" w:firstRowFirstColumn="0" w:firstRowLastColumn="0" w:lastRowFirstColumn="0" w:lastRowLastColumn="0"/>
-              <w:rPr>
-                <w:rFonts w:ascii="CMU Sans Serif" w:hAnsi="CMU Sans Serif" w:cs="CMU Sans Serif"/>
-                <w:szCs w:val="16"/>
-              </w:rPr>
-            </w:pPr>
-            <w:r>
-              <w:rPr>
-                <w:rFonts w:ascii="CMU Sans Serif" w:hAnsi="CMU Sans Serif" w:cs="CMU Sans Serif"/>
-                <w:szCs w:val="16"/>
-              </w:rPr>
-              <w:t>Conter um botão com formato de coração ao lado da equipa onde o utilizador possa carregar</w:t>
-            </w:r>
-          </w:p>
-        </w:tc>
-      </w:tr>
-      <w:tr>
-        <w:trPr>
-          <w:cnfStyle w:val="000000100000" w:firstRow="0" w:lastRow="0" w:firstColumn="0" w:lastColumn="0" w:oddVBand="0" w:evenVBand="0" w:oddHBand="1" w:evenHBand="0" w:firstRowFirstColumn="0" w:firstRowLastColumn="0" w:lastRowFirstColumn="0" w:lastRowLastColumn="0"/>
-          <w:trHeight w:val="284"/>
-        </w:trPr>
-        <w:tc>
-          <w:tcPr>
-            <w:cnfStyle w:val="001000000000" w:firstRow="0" w:lastRow="0" w:firstColumn="1" w:lastColumn="0" w:oddVBand="0" w:evenVBand="0" w:oddHBand="0" w:evenHBand="0" w:firstRowFirstColumn="0" w:firstRowLastColumn="0" w:lastRowFirstColumn="0" w:lastRowLastColumn="0"/>
-            <w:tcW w:w="793" w:type="pct"/>
-            <w:tcBorders>
-              <w:bottom w:val="none" w:sz="0" w:space="0" w:color="auto"/>
-            </w:tcBorders>
-            <w:noWrap/>
-          </w:tcPr>
-          <w:p>
-            <w:pPr>
-              <w:spacing w:beforeLines="40" w:before="96" w:afterLines="40" w:after="96" w:line="240" w:lineRule="auto"/>
-              <w:ind w:firstLine="0"/>
-              <w:jc w:val="left"/>
-              <w:rPr>
-                <w:rFonts w:ascii="CMU Sans Serif" w:hAnsi="CMU Sans Serif" w:cs="CMU Sans Serif"/>
-                <w:b/>
-                <w:color w:val="000000" w:themeColor="text1"/>
-                <w:sz w:val="16"/>
-                <w:szCs w:val="16"/>
-              </w:rPr>
-            </w:pPr>
-            <w:r>
-              <w:rPr>
-                <w:rFonts w:ascii="CMU Sans Serif" w:hAnsi="CMU Sans Serif" w:cs="CMU Sans Serif"/>
-                <w:b/>
-                <w:color w:val="000000" w:themeColor="text1"/>
-                <w:sz w:val="16"/>
-                <w:szCs w:val="16"/>
-              </w:rPr>
-              <w:t>Motivação</w:t>
-            </w:r>
-          </w:p>
-        </w:tc>
-        <w:tc>
-          <w:tcPr>
-            <w:tcW w:w="4207" w:type="pct"/>
-            <w:tcBorders>
-              <w:bottom w:val="none" w:sz="0" w:space="0" w:color="auto"/>
-            </w:tcBorders>
-          </w:tcPr>
-          <w:p>
-            <w:pPr>
-              <w:pStyle w:val="Requisito"/>
-              <w:spacing w:line="240" w:lineRule="auto"/>
-              <w:cnfStyle w:val="000000100000" w:firstRow="0" w:lastRow="0" w:firstColumn="0" w:lastColumn="0" w:oddVBand="0" w:evenVBand="0" w:oddHBand="1" w:evenHBand="0" w:firstRowFirstColumn="0" w:firstRowLastColumn="0" w:lastRowFirstColumn="0" w:lastRowLastColumn="0"/>
-              <w:rPr>
-                <w:rFonts w:ascii="CMU Sans Serif" w:hAnsi="CMU Sans Serif" w:cs="CMU Sans Serif"/>
-                <w:szCs w:val="16"/>
-              </w:rPr>
-            </w:pPr>
-            <w:r>
-              <w:rPr>
-                <w:rFonts w:ascii="CMU Sans Serif" w:hAnsi="CMU Sans Serif" w:cs="CMU Sans Serif"/>
-                <w:szCs w:val="16"/>
-              </w:rPr>
-              <w:t>Poder enviar notificações aos utilizadores sobre os seus gostos</w:t>
-            </w:r>
-          </w:p>
-        </w:tc>
-      </w:tr>
-    </w:tbl>
-    <w:p>
-      <w:pPr>
-        <w:spacing w:before="200" w:after="0"/>
-        <w:ind w:firstLine="0"/>
-        <w:jc w:val="left"/>
-        <w:rPr>
-          <w:rFonts w:ascii="CMU Sans Serif" w:hAnsi="CMU Sans Serif" w:cs="CMU Sans Serif"/>
-          <w:sz w:val="18"/>
-          <w:szCs w:val="18"/>
-        </w:rPr>
-      </w:pPr>
-    </w:p>
-    <w:p>
-      <w:pPr>
-        <w:pStyle w:val="Ttulo1"/>
-        <w:rPr>
-          <w:rFonts w:ascii="CMU Sans Serif" w:hAnsi="CMU Sans Serif" w:cs="CMU Sans Serif"/>
-        </w:rPr>
-      </w:pPr>
-      <w:bookmarkStart w:id="34" w:name="_Toc496779389"/>
-      <w:r>
-        <w:rPr>
-          <w:rFonts w:ascii="CMU Sans Serif" w:hAnsi="CMU Sans Serif" w:cs="CMU Sans Serif"/>
-        </w:rPr>
-        <w:lastRenderedPageBreak/>
-        <w:t>Re</w:t>
-      </w:r>
-      <w:r>
-        <w:rPr>
-          <w:rFonts w:ascii="CMU Sans Serif" w:hAnsi="CMU Sans Serif" w:cs="CMU Sans Serif"/>
-        </w:rPr>
-        <w:t>quisitos suplementares</w:t>
-      </w:r>
-      <w:bookmarkEnd w:id="34"/>
-    </w:p>
-    <w:p>
-      <w:pPr>
-        <w:pStyle w:val="Ttulo2"/>
-        <w:rPr>
-          <w:rFonts w:ascii="CMU Sans Serif" w:hAnsi="CMU Sans Serif" w:cs="CMU Sans Serif"/>
-        </w:rPr>
-      </w:pPr>
-      <w:bookmarkStart w:id="35" w:name="_Toc496779390"/>
-      <w:r>
-        <w:rPr>
-          <w:rFonts w:ascii="CMU Sans Serif" w:hAnsi="CMU Sans Serif" w:cs="CMU Sans Serif"/>
-        </w:rPr>
-        <w:t>Tipo de requisito não funcional</w:t>
-      </w:r>
-      <w:r>
-        <w:rPr>
-          <w:rFonts w:ascii="CMU Sans Serif" w:hAnsi="CMU Sans Serif" w:cs="CMU Sans Serif"/>
-        </w:rPr>
-        <w:t xml:space="preserve"> </w:t>
-      </w:r>
-      <w:bookmarkEnd w:id="35"/>
-      <w:r>
-        <w:rPr>
-          <w:rFonts w:ascii="CMU Sans Serif" w:hAnsi="CMU Sans Serif" w:cs="CMU Sans Serif"/>
-          <w:color w:val="000000" w:themeColor="text1"/>
-        </w:rPr>
-        <w:t>RGPD</w:t>
-      </w:r>
-    </w:p>
-    <w:p>
-      <w:pPr>
-        <w:rPr>
-          <w:rFonts w:ascii="CMU Sans Serif" w:hAnsi="CMU Sans Serif" w:cs="CMU Sans Serif"/>
-        </w:rPr>
-      </w:pPr>
-    </w:p>
-    <w:tbl>
-      <w:tblPr>
-        <w:tblStyle w:val="Tabelaclssica1"/>
-        <w:tblW w:w="4666" w:type="pct"/>
-        <w:tblInd w:w="534" w:type="dxa"/>
-        <w:tblLayout w:type="fixed"/>
-        <w:tblLook w:val="04A0" w:firstRow="1" w:lastRow="0" w:firstColumn="1" w:lastColumn="0" w:noHBand="0" w:noVBand="1"/>
-      </w:tblPr>
-      <w:tblGrid>
-        <w:gridCol w:w="1384"/>
-        <w:gridCol w:w="7345"/>
-      </w:tblGrid>
-      <w:tr>
-        <w:trPr>
-          <w:cnfStyle w:val="100000000000" w:firstRow="1" w:lastRow="0" w:firstColumn="0" w:lastColumn="0" w:oddVBand="0" w:evenVBand="0" w:oddHBand="0" w:evenHBand="0" w:firstRowFirstColumn="0" w:firstRowLastColumn="0" w:lastRowFirstColumn="0" w:lastRowLastColumn="0"/>
-          <w:trHeight w:val="284"/>
-        </w:trPr>
-        <w:tc>
-          <w:tcPr>
-            <w:cnfStyle w:val="001000000000" w:firstRow="0" w:lastRow="0" w:firstColumn="1" w:lastColumn="0" w:oddVBand="0" w:evenVBand="0" w:oddHBand="0" w:evenHBand="0" w:firstRowFirstColumn="0" w:firstRowLastColumn="0" w:lastRowFirstColumn="0" w:lastRowLastColumn="0"/>
-            <w:tcW w:w="793" w:type="pct"/>
-            <w:tcBorders>
-              <w:top w:val="single" w:sz="12" w:space="0" w:color="000000"/>
-            </w:tcBorders>
-            <w:shd w:val="clear" w:color="auto" w:fill="D9D9D9" w:themeFill="background1" w:themeFillShade="D9"/>
-            <w:noWrap/>
-          </w:tcPr>
-          <w:p>
-            <w:pPr>
-              <w:spacing w:beforeLines="40" w:before="96" w:afterLines="40" w:after="96" w:line="240" w:lineRule="auto"/>
-              <w:ind w:firstLine="0"/>
-              <w:jc w:val="left"/>
-              <w:rPr>
-                <w:rFonts w:ascii="CMU Sans Serif" w:eastAsiaTheme="minorEastAsia" w:hAnsi="CMU Sans Serif" w:cs="CMU Sans Serif"/>
-                <w:b/>
-                <w:i w:val="0"/>
-                <w:color w:val="000000" w:themeColor="text1"/>
-                <w:sz w:val="16"/>
-                <w:szCs w:val="16"/>
-              </w:rPr>
-            </w:pPr>
-            <w:r>
-              <w:rPr>
-                <w:rFonts w:ascii="CMU Sans Serif" w:hAnsi="CMU Sans Serif" w:cs="CMU Sans Serif"/>
-                <w:b/>
-                <w:i w:val="0"/>
-                <w:color w:val="000000" w:themeColor="text1"/>
-                <w:sz w:val="16"/>
-                <w:szCs w:val="16"/>
-              </w:rPr>
-              <w:t>Identificador</w:t>
-            </w:r>
-          </w:p>
-        </w:tc>
-        <w:tc>
-          <w:tcPr>
-            <w:tcW w:w="4207" w:type="pct"/>
-            <w:tcBorders>
-              <w:top w:val="single" w:sz="12" w:space="0" w:color="000000"/>
-            </w:tcBorders>
-            <w:shd w:val="clear" w:color="auto" w:fill="D9D9D9" w:themeFill="background1" w:themeFillShade="D9"/>
-          </w:tcPr>
-          <w:p>
-            <w:pPr>
-              <w:spacing w:beforeLines="40" w:before="96" w:afterLines="40" w:after="96" w:line="240" w:lineRule="auto"/>
-              <w:ind w:firstLine="0"/>
-              <w:jc w:val="left"/>
-              <w:cnfStyle w:val="100000000000" w:firstRow="1" w:lastRow="0" w:firstColumn="0" w:lastColumn="0" w:oddVBand="0" w:evenVBand="0" w:oddHBand="0" w:evenHBand="0" w:firstRowFirstColumn="0" w:firstRowLastColumn="0" w:lastRowFirstColumn="0" w:lastRowLastColumn="0"/>
-              <w:rPr>
-                <w:rFonts w:ascii="CMU Sans Serif" w:hAnsi="CMU Sans Serif" w:cs="CMU Sans Serif"/>
-                <w:b/>
-                <w:i w:val="0"/>
-                <w:color w:val="000000" w:themeColor="text1"/>
-                <w:sz w:val="16"/>
-                <w:szCs w:val="16"/>
-              </w:rPr>
-            </w:pPr>
-            <w:r>
-              <w:rPr>
-                <w:rFonts w:ascii="CMU Sans Serif" w:hAnsi="CMU Sans Serif" w:cs="CMU Sans Serif"/>
-                <w:b/>
-                <w:i w:val="0"/>
                 <w:sz w:val="16"/>
                 <w:szCs w:val="16"/>
               </w:rPr>
@@ -22492,7 +18198,7 @@
 </file>
 
 <file path=word/endnotes.xml><?xml version="1.0" encoding="utf-8"?>
-<w:endnotes xmlns:wpc="http://schemas.microsoft.com/office/word/2010/wordprocessingCanvas" xmlns:cx="http://schemas.microsoft.com/office/drawing/2014/chartex" xmlns:cx1="http://schemas.microsoft.com/office/drawing/2015/9/8/chartex" xmlns:cx2="http://schemas.microsoft.com/office/drawing/2015/10/21/chartex" xmlns:cx3="http://schemas.microsoft.com/office/drawing/2016/5/9/chartex" xmlns:cx4="http://schemas.microsoft.com/office/drawing/2016/5/10/chartex" xmlns:cx5="http://schemas.microsoft.com/office/drawing/2016/5/11/chartex" xmlns:cx6="http://schemas.microsoft.com/office/drawing/2016/5/12/chartex" xmlns:cx7="http://schemas.microsoft.com/office/drawing/2016/5/13/chartex" xmlns:cx8="http://schemas.microsoft.com/office/drawing/2016/5/14/chartex" xmlns:mc="http://schemas.openxmlformats.org/markup-compatibility/2006" xmlns:aink="http://schemas.microsoft.com/office/drawing/2016/ink" xmlns:am3d="http://schemas.microsoft.com/office/drawing/2017/model3d" xmlns:o="urn:schemas-microsoft-com:office:office" xmlns:r="http://schemas.openxmlformats.org/officeDocument/2006/relationships" xmlns:m="http://schemas.openxmlformats.org/officeDocument/2006/math" xmlns:v="urn:schemas-microsoft-com:vml" xmlns:wp14="http://schemas.microsoft.com/office/word/2010/wordprocessingDrawing" xmlns:wp="http://schemas.openxmlformats.org/drawingml/2006/wordprocessingDrawing" xmlns:w10="urn:schemas-microsoft-com:office:word" xmlns:w="http://schemas.openxmlformats.org/wordprocessingml/2006/main" xmlns:w14="http://schemas.microsoft.com/office/word/2010/wordml" xmlns:w15="http://schemas.microsoft.com/office/word/2012/wordml" xmlns:w16cid="http://schemas.microsoft.com/office/word/2016/wordml/cid" xmlns:w16se="http://schemas.microsoft.com/office/word/2015/wordml/symex" xmlns:wpg="http://schemas.microsoft.com/office/word/2010/wordprocessingGroup" xmlns:wpi="http://schemas.microsoft.com/office/word/2010/wordprocessingInk" xmlns:wne="http://schemas.microsoft.com/office/word/2006/wordml" xmlns:wps="http://schemas.microsoft.com/office/word/2010/wordprocessingShape" mc:Ignorable="w14 w15 w16se w16cid wp14">
+<w:endnotes xmlns:wpc="http://schemas.microsoft.com/office/word/2010/wordprocessingCanvas" xmlns:mc="http://schemas.openxmlformats.org/markup-compatibility/2006" xmlns:o="urn:schemas-microsoft-com:office:office" xmlns:r="http://schemas.openxmlformats.org/officeDocument/2006/relationships" xmlns:m="http://schemas.openxmlformats.org/officeDocument/2006/math" xmlns:v="urn:schemas-microsoft-com:vml" xmlns:wp14="http://schemas.microsoft.com/office/word/2010/wordprocessingDrawing" xmlns:wp="http://schemas.openxmlformats.org/drawingml/2006/wordprocessingDrawing" xmlns:w10="urn:schemas-microsoft-com:office:word" xmlns:w="http://schemas.openxmlformats.org/wordprocessingml/2006/main" xmlns:w14="http://schemas.microsoft.com/office/word/2010/wordml" xmlns:w15="http://schemas.microsoft.com/office/word/2012/wordml" xmlns:wpg="http://schemas.microsoft.com/office/word/2010/wordprocessingGroup" xmlns:wpi="http://schemas.microsoft.com/office/word/2010/wordprocessingInk" xmlns:wne="http://schemas.microsoft.com/office/word/2006/wordml" xmlns:wps="http://schemas.microsoft.com/office/word/2010/wordprocessingShape" mc:Ignorable="w14 w15 wp14">
   <w:endnote w:type="separator" w:id="-1">
     <w:p>
       <w:r>
@@ -22511,7 +18217,7 @@
 </file>
 
 <file path=word/footer1.xml><?xml version="1.0" encoding="utf-8"?>
-<w:ftr xmlns:wpc="http://schemas.microsoft.com/office/word/2010/wordprocessingCanvas" xmlns:cx="http://schemas.microsoft.com/office/drawing/2014/chartex" xmlns:cx1="http://schemas.microsoft.com/office/drawing/2015/9/8/chartex" xmlns:cx2="http://schemas.microsoft.com/office/drawing/2015/10/21/chartex" xmlns:cx3="http://schemas.microsoft.com/office/drawing/2016/5/9/chartex" xmlns:cx4="http://schemas.microsoft.com/office/drawing/2016/5/10/chartex" xmlns:cx5="http://schemas.microsoft.com/office/drawing/2016/5/11/chartex" xmlns:cx6="http://schemas.microsoft.com/office/drawing/2016/5/12/chartex" xmlns:cx7="http://schemas.microsoft.com/office/drawing/2016/5/13/chartex" xmlns:cx8="http://schemas.microsoft.com/office/drawing/2016/5/14/chartex" xmlns:mc="http://schemas.openxmlformats.org/markup-compatibility/2006" xmlns:aink="http://schemas.microsoft.com/office/drawing/2016/ink" xmlns:am3d="http://schemas.microsoft.com/office/drawing/2017/model3d" xmlns:o="urn:schemas-microsoft-com:office:office" xmlns:r="http://schemas.openxmlformats.org/officeDocument/2006/relationships" xmlns:m="http://schemas.openxmlformats.org/officeDocument/2006/math" xmlns:v="urn:schemas-microsoft-com:vml" xmlns:wp14="http://schemas.microsoft.com/office/word/2010/wordprocessingDrawing" xmlns:wp="http://schemas.openxmlformats.org/drawingml/2006/wordprocessingDrawing" xmlns:w10="urn:schemas-microsoft-com:office:word" xmlns:w="http://schemas.openxmlformats.org/wordprocessingml/2006/main" xmlns:w14="http://schemas.microsoft.com/office/word/2010/wordml" xmlns:w15="http://schemas.microsoft.com/office/word/2012/wordml" xmlns:w16cid="http://schemas.microsoft.com/office/word/2016/wordml/cid" xmlns:w16se="http://schemas.microsoft.com/office/word/2015/wordml/symex" xmlns:wpg="http://schemas.microsoft.com/office/word/2010/wordprocessingGroup" xmlns:wpi="http://schemas.microsoft.com/office/word/2010/wordprocessingInk" xmlns:wne="http://schemas.microsoft.com/office/word/2006/wordml" xmlns:wps="http://schemas.microsoft.com/office/word/2010/wordprocessingShape" mc:Ignorable="w14 w15 w16se w16cid wp14">
+<w:ftr xmlns:wpc="http://schemas.microsoft.com/office/word/2010/wordprocessingCanvas" xmlns:mc="http://schemas.openxmlformats.org/markup-compatibility/2006" xmlns:o="urn:schemas-microsoft-com:office:office" xmlns:r="http://schemas.openxmlformats.org/officeDocument/2006/relationships" xmlns:m="http://schemas.openxmlformats.org/officeDocument/2006/math" xmlns:v="urn:schemas-microsoft-com:vml" xmlns:wp14="http://schemas.microsoft.com/office/word/2010/wordprocessingDrawing" xmlns:wp="http://schemas.openxmlformats.org/drawingml/2006/wordprocessingDrawing" xmlns:w10="urn:schemas-microsoft-com:office:word" xmlns:w="http://schemas.openxmlformats.org/wordprocessingml/2006/main" xmlns:w14="http://schemas.microsoft.com/office/word/2010/wordml" xmlns:w15="http://schemas.microsoft.com/office/word/2012/wordml" xmlns:wpg="http://schemas.microsoft.com/office/word/2010/wordprocessingGroup" xmlns:wpi="http://schemas.microsoft.com/office/word/2010/wordprocessingInk" xmlns:wne="http://schemas.microsoft.com/office/word/2006/wordml" xmlns:wps="http://schemas.microsoft.com/office/word/2010/wordprocessingShape" mc:Ignorable="w14 w15 wp14">
   <w:p>
     <w:pPr>
       <w:pStyle w:val="Rodap"/>
@@ -22562,7 +18268,7 @@
 </file>
 
 <file path=word/footer2.xml><?xml version="1.0" encoding="utf-8"?>
-<w:ftr xmlns:wpc="http://schemas.microsoft.com/office/word/2010/wordprocessingCanvas" xmlns:cx="http://schemas.microsoft.com/office/drawing/2014/chartex" xmlns:cx1="http://schemas.microsoft.com/office/drawing/2015/9/8/chartex" xmlns:cx2="http://schemas.microsoft.com/office/drawing/2015/10/21/chartex" xmlns:cx3="http://schemas.microsoft.com/office/drawing/2016/5/9/chartex" xmlns:cx4="http://schemas.microsoft.com/office/drawing/2016/5/10/chartex" xmlns:cx5="http://schemas.microsoft.com/office/drawing/2016/5/11/chartex" xmlns:cx6="http://schemas.microsoft.com/office/drawing/2016/5/12/chartex" xmlns:cx7="http://schemas.microsoft.com/office/drawing/2016/5/13/chartex" xmlns:cx8="http://schemas.microsoft.com/office/drawing/2016/5/14/chartex" xmlns:mc="http://schemas.openxmlformats.org/markup-compatibility/2006" xmlns:aink="http://schemas.microsoft.com/office/drawing/2016/ink" xmlns:am3d="http://schemas.microsoft.com/office/drawing/2017/model3d" xmlns:o="urn:schemas-microsoft-com:office:office" xmlns:r="http://schemas.openxmlformats.org/officeDocument/2006/relationships" xmlns:m="http://schemas.openxmlformats.org/officeDocument/2006/math" xmlns:v="urn:schemas-microsoft-com:vml" xmlns:wp14="http://schemas.microsoft.com/office/word/2010/wordprocessingDrawing" xmlns:wp="http://schemas.openxmlformats.org/drawingml/2006/wordprocessingDrawing" xmlns:w10="urn:schemas-microsoft-com:office:word" xmlns:w="http://schemas.openxmlformats.org/wordprocessingml/2006/main" xmlns:w14="http://schemas.microsoft.com/office/word/2010/wordml" xmlns:w15="http://schemas.microsoft.com/office/word/2012/wordml" xmlns:w16cid="http://schemas.microsoft.com/office/word/2016/wordml/cid" xmlns:w16se="http://schemas.microsoft.com/office/word/2015/wordml/symex" xmlns:wpg="http://schemas.microsoft.com/office/word/2010/wordprocessingGroup" xmlns:wpi="http://schemas.microsoft.com/office/word/2010/wordprocessingInk" xmlns:wne="http://schemas.microsoft.com/office/word/2006/wordml" xmlns:wps="http://schemas.microsoft.com/office/word/2010/wordprocessingShape" mc:Ignorable="w14 w15 w16se w16cid wp14">
+<w:ftr xmlns:wpc="http://schemas.microsoft.com/office/word/2010/wordprocessingCanvas" xmlns:mc="http://schemas.openxmlformats.org/markup-compatibility/2006" xmlns:o="urn:schemas-microsoft-com:office:office" xmlns:r="http://schemas.openxmlformats.org/officeDocument/2006/relationships" xmlns:m="http://schemas.openxmlformats.org/officeDocument/2006/math" xmlns:v="urn:schemas-microsoft-com:vml" xmlns:wp14="http://schemas.microsoft.com/office/word/2010/wordprocessingDrawing" xmlns:wp="http://schemas.openxmlformats.org/drawingml/2006/wordprocessingDrawing" xmlns:w10="urn:schemas-microsoft-com:office:word" xmlns:w="http://schemas.openxmlformats.org/wordprocessingml/2006/main" xmlns:w14="http://schemas.microsoft.com/office/word/2010/wordml" xmlns:w15="http://schemas.microsoft.com/office/word/2012/wordml" xmlns:wpg="http://schemas.microsoft.com/office/word/2010/wordprocessingGroup" xmlns:wpi="http://schemas.microsoft.com/office/word/2010/wordprocessingInk" xmlns:wne="http://schemas.microsoft.com/office/word/2006/wordml" xmlns:wps="http://schemas.microsoft.com/office/word/2010/wordprocessingShape" mc:Ignorable="w14 w15 wp14">
   <w:p>
     <w:pPr>
       <w:pStyle w:val="Footer2Even"/>
@@ -22590,7 +18296,7 @@
         <w:rStyle w:val="Nmerodepgina"/>
         <w:noProof/>
       </w:rPr>
-      <w:t>18</w:t>
+      <w:t>14</w:t>
     </w:r>
     <w:r>
       <w:rPr>
@@ -22603,7 +18309,7 @@
 </file>
 
 <file path=word/footer3.xml><?xml version="1.0" encoding="utf-8"?>
-<w:ftr xmlns:wpc="http://schemas.microsoft.com/office/word/2010/wordprocessingCanvas" xmlns:cx="http://schemas.microsoft.com/office/drawing/2014/chartex" xmlns:cx1="http://schemas.microsoft.com/office/drawing/2015/9/8/chartex" xmlns:cx2="http://schemas.microsoft.com/office/drawing/2015/10/21/chartex" xmlns:cx3="http://schemas.microsoft.com/office/drawing/2016/5/9/chartex" xmlns:cx4="http://schemas.microsoft.com/office/drawing/2016/5/10/chartex" xmlns:cx5="http://schemas.microsoft.com/office/drawing/2016/5/11/chartex" xmlns:cx6="http://schemas.microsoft.com/office/drawing/2016/5/12/chartex" xmlns:cx7="http://schemas.microsoft.com/office/drawing/2016/5/13/chartex" xmlns:cx8="http://schemas.microsoft.com/office/drawing/2016/5/14/chartex" xmlns:mc="http://schemas.openxmlformats.org/markup-compatibility/2006" xmlns:aink="http://schemas.microsoft.com/office/drawing/2016/ink" xmlns:am3d="http://schemas.microsoft.com/office/drawing/2017/model3d" xmlns:o="urn:schemas-microsoft-com:office:office" xmlns:r="http://schemas.openxmlformats.org/officeDocument/2006/relationships" xmlns:m="http://schemas.openxmlformats.org/officeDocument/2006/math" xmlns:v="urn:schemas-microsoft-com:vml" xmlns:wp14="http://schemas.microsoft.com/office/word/2010/wordprocessingDrawing" xmlns:wp="http://schemas.openxmlformats.org/drawingml/2006/wordprocessingDrawing" xmlns:w10="urn:schemas-microsoft-com:office:word" xmlns:w="http://schemas.openxmlformats.org/wordprocessingml/2006/main" xmlns:w14="http://schemas.microsoft.com/office/word/2010/wordml" xmlns:w15="http://schemas.microsoft.com/office/word/2012/wordml" xmlns:w16cid="http://schemas.microsoft.com/office/word/2016/wordml/cid" xmlns:w16se="http://schemas.microsoft.com/office/word/2015/wordml/symex" xmlns:wpg="http://schemas.microsoft.com/office/word/2010/wordprocessingGroup" xmlns:wpi="http://schemas.microsoft.com/office/word/2010/wordprocessingInk" xmlns:wne="http://schemas.microsoft.com/office/word/2006/wordml" xmlns:wps="http://schemas.microsoft.com/office/word/2010/wordprocessingShape" mc:Ignorable="w14 w15 w16se w16cid wp14">
+<w:ftr xmlns:wpc="http://schemas.microsoft.com/office/word/2010/wordprocessingCanvas" xmlns:mc="http://schemas.openxmlformats.org/markup-compatibility/2006" xmlns:o="urn:schemas-microsoft-com:office:office" xmlns:r="http://schemas.openxmlformats.org/officeDocument/2006/relationships" xmlns:m="http://schemas.openxmlformats.org/officeDocument/2006/math" xmlns:v="urn:schemas-microsoft-com:vml" xmlns:wp14="http://schemas.microsoft.com/office/word/2010/wordprocessingDrawing" xmlns:wp="http://schemas.openxmlformats.org/drawingml/2006/wordprocessingDrawing" xmlns:w10="urn:schemas-microsoft-com:office:word" xmlns:w="http://schemas.openxmlformats.org/wordprocessingml/2006/main" xmlns:w14="http://schemas.microsoft.com/office/word/2010/wordml" xmlns:w15="http://schemas.microsoft.com/office/word/2012/wordml" xmlns:wpg="http://schemas.microsoft.com/office/word/2010/wordprocessingGroup" xmlns:wpi="http://schemas.microsoft.com/office/word/2010/wordprocessingInk" xmlns:wne="http://schemas.microsoft.com/office/word/2006/wordml" xmlns:wps="http://schemas.microsoft.com/office/word/2010/wordprocessingShape" mc:Ignorable="w14 w15 wp14">
   <w:p>
     <w:pPr>
       <w:pStyle w:val="Footer2Odd"/>
@@ -22679,7 +18385,7 @@
             </wp:anchor>
           </w:drawing>
         </mc:Choice>
-        <mc:Fallback>
+        <mc:Fallback xmlns:w16se="http://schemas.microsoft.com/office/word/2015/wordml/symex" xmlns:w16cid="http://schemas.microsoft.com/office/word/2016/wordml/cid" xmlns:am3d="http://schemas.microsoft.com/office/drawing/2017/model3d" xmlns:aink="http://schemas.microsoft.com/office/drawing/2016/ink" xmlns:cx8="http://schemas.microsoft.com/office/drawing/2016/5/14/chartex" xmlns:cx7="http://schemas.microsoft.com/office/drawing/2016/5/13/chartex" xmlns:cx6="http://schemas.microsoft.com/office/drawing/2016/5/12/chartex" xmlns:cx5="http://schemas.microsoft.com/office/drawing/2016/5/11/chartex" xmlns:cx4="http://schemas.microsoft.com/office/drawing/2016/5/10/chartex" xmlns:cx3="http://schemas.microsoft.com/office/drawing/2016/5/9/chartex" xmlns:cx2="http://schemas.microsoft.com/office/drawing/2015/10/21/chartex" xmlns:cx1="http://schemas.microsoft.com/office/drawing/2015/9/8/chartex" xmlns:cx="http://schemas.microsoft.com/office/drawing/2014/chartex">
           <w:pict>
             <v:rect w14:anchorId="32F69168" id="Rectangle 5" o:spid="_x0000_s1026" style="position:absolute;margin-left:527.9pt;margin-top:2pt;width:3pt;height:68.5pt;z-index:251657216;visibility:visible;mso-wrap-style:square;mso-width-percent:0;mso-height-percent:0;mso-wrap-distance-left:9pt;mso-wrap-distance-top:0;mso-wrap-distance-right:9pt;mso-wrap-distance-bottom:0;mso-position-horizontal:absolute;mso-position-horizontal-relative:text;mso-position-vertical:absolute;mso-position-vertical-relative:text;mso-width-percent:0;mso-height-percent:0;mso-width-relative:page;mso-height-relative:page;v-text-anchor:top" o:gfxdata="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" fillcolor="#fabf77" stroked="f"/>
           </w:pict>
@@ -22722,7 +18428,7 @@
 </file>
 
 <file path=word/footer4.xml><?xml version="1.0" encoding="utf-8"?>
-<w:ftr xmlns:wpc="http://schemas.microsoft.com/office/word/2010/wordprocessingCanvas" xmlns:cx="http://schemas.microsoft.com/office/drawing/2014/chartex" xmlns:cx1="http://schemas.microsoft.com/office/drawing/2015/9/8/chartex" xmlns:cx2="http://schemas.microsoft.com/office/drawing/2015/10/21/chartex" xmlns:cx3="http://schemas.microsoft.com/office/drawing/2016/5/9/chartex" xmlns:cx4="http://schemas.microsoft.com/office/drawing/2016/5/10/chartex" xmlns:cx5="http://schemas.microsoft.com/office/drawing/2016/5/11/chartex" xmlns:cx6="http://schemas.microsoft.com/office/drawing/2016/5/12/chartex" xmlns:cx7="http://schemas.microsoft.com/office/drawing/2016/5/13/chartex" xmlns:cx8="http://schemas.microsoft.com/office/drawing/2016/5/14/chartex" xmlns:mc="http://schemas.openxmlformats.org/markup-compatibility/2006" xmlns:aink="http://schemas.microsoft.com/office/drawing/2016/ink" xmlns:am3d="http://schemas.microsoft.com/office/drawing/2017/model3d" xmlns:o="urn:schemas-microsoft-com:office:office" xmlns:r="http://schemas.openxmlformats.org/officeDocument/2006/relationships" xmlns:m="http://schemas.openxmlformats.org/officeDocument/2006/math" xmlns:v="urn:schemas-microsoft-com:vml" xmlns:wp14="http://schemas.microsoft.com/office/word/2010/wordprocessingDrawing" xmlns:wp="http://schemas.openxmlformats.org/drawingml/2006/wordprocessingDrawing" xmlns:w10="urn:schemas-microsoft-com:office:word" xmlns:w="http://schemas.openxmlformats.org/wordprocessingml/2006/main" xmlns:w14="http://schemas.microsoft.com/office/word/2010/wordml" xmlns:w15="http://schemas.microsoft.com/office/word/2012/wordml" xmlns:w16cid="http://schemas.microsoft.com/office/word/2016/wordml/cid" xmlns:w16se="http://schemas.microsoft.com/office/word/2015/wordml/symex" xmlns:wpg="http://schemas.microsoft.com/office/word/2010/wordprocessingGroup" xmlns:wpi="http://schemas.microsoft.com/office/word/2010/wordprocessingInk" xmlns:wne="http://schemas.microsoft.com/office/word/2006/wordml" xmlns:wps="http://schemas.microsoft.com/office/word/2010/wordprocessingShape" mc:Ignorable="w14 w15 w16se w16cid wp14">
+<w:ftr xmlns:wpc="http://schemas.microsoft.com/office/word/2010/wordprocessingCanvas" xmlns:mc="http://schemas.openxmlformats.org/markup-compatibility/2006" xmlns:o="urn:schemas-microsoft-com:office:office" xmlns:r="http://schemas.openxmlformats.org/officeDocument/2006/relationships" xmlns:m="http://schemas.openxmlformats.org/officeDocument/2006/math" xmlns:v="urn:schemas-microsoft-com:vml" xmlns:wp14="http://schemas.microsoft.com/office/word/2010/wordprocessingDrawing" xmlns:wp="http://schemas.openxmlformats.org/drawingml/2006/wordprocessingDrawing" xmlns:w10="urn:schemas-microsoft-com:office:word" xmlns:w="http://schemas.openxmlformats.org/wordprocessingml/2006/main" xmlns:w14="http://schemas.microsoft.com/office/word/2010/wordml" xmlns:w15="http://schemas.microsoft.com/office/word/2012/wordml" xmlns:wpg="http://schemas.microsoft.com/office/word/2010/wordprocessingGroup" xmlns:wpi="http://schemas.microsoft.com/office/word/2010/wordprocessingInk" xmlns:wne="http://schemas.microsoft.com/office/word/2006/wordml" xmlns:wps="http://schemas.microsoft.com/office/word/2010/wordprocessingShape" mc:Ignorable="w14 w15 wp14">
   <w:p>
     <w:pPr>
       <w:pStyle w:val="Footer2Odd"/>
@@ -22798,7 +18504,7 @@
             </wp:anchor>
           </w:drawing>
         </mc:Choice>
-        <mc:Fallback>
+        <mc:Fallback xmlns:w16se="http://schemas.microsoft.com/office/word/2015/wordml/symex" xmlns:w16cid="http://schemas.microsoft.com/office/word/2016/wordml/cid" xmlns:am3d="http://schemas.microsoft.com/office/drawing/2017/model3d" xmlns:aink="http://schemas.microsoft.com/office/drawing/2016/ink" xmlns:cx8="http://schemas.microsoft.com/office/drawing/2016/5/14/chartex" xmlns:cx7="http://schemas.microsoft.com/office/drawing/2016/5/13/chartex" xmlns:cx6="http://schemas.microsoft.com/office/drawing/2016/5/12/chartex" xmlns:cx5="http://schemas.microsoft.com/office/drawing/2016/5/11/chartex" xmlns:cx4="http://schemas.microsoft.com/office/drawing/2016/5/10/chartex" xmlns:cx3="http://schemas.microsoft.com/office/drawing/2016/5/9/chartex" xmlns:cx2="http://schemas.microsoft.com/office/drawing/2015/10/21/chartex" xmlns:cx1="http://schemas.microsoft.com/office/drawing/2015/9/8/chartex" xmlns:cx="http://schemas.microsoft.com/office/drawing/2014/chartex">
           <w:pict>
             <v:rect w14:anchorId="344B107F" id="Rectangle 6" o:spid="_x0000_s1026" style="position:absolute;margin-left:527.9pt;margin-top:2pt;width:3pt;height:68.5pt;z-index:251658240;visibility:visible;mso-wrap-style:square;mso-width-percent:0;mso-height-percent:0;mso-wrap-distance-left:9pt;mso-wrap-distance-top:0;mso-wrap-distance-right:9pt;mso-wrap-distance-bottom:0;mso-position-horizontal:absolute;mso-position-horizontal-relative:text;mso-position-vertical:absolute;mso-position-vertical-relative:text;mso-width-percent:0;mso-height-percent:0;mso-width-relative:page;mso-height-relative:page;v-text-anchor:top" o:gfxdata="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" fillcolor="#fabf77" stroked="f"/>
           </w:pict>
@@ -22841,7 +18547,7 @@
 </file>
 
 <file path=word/footer5.xml><?xml version="1.0" encoding="utf-8"?>
-<w:ftr xmlns:wpc="http://schemas.microsoft.com/office/word/2010/wordprocessingCanvas" xmlns:cx="http://schemas.microsoft.com/office/drawing/2014/chartex" xmlns:cx1="http://schemas.microsoft.com/office/drawing/2015/9/8/chartex" xmlns:cx2="http://schemas.microsoft.com/office/drawing/2015/10/21/chartex" xmlns:cx3="http://schemas.microsoft.com/office/drawing/2016/5/9/chartex" xmlns:cx4="http://schemas.microsoft.com/office/drawing/2016/5/10/chartex" xmlns:cx5="http://schemas.microsoft.com/office/drawing/2016/5/11/chartex" xmlns:cx6="http://schemas.microsoft.com/office/drawing/2016/5/12/chartex" xmlns:cx7="http://schemas.microsoft.com/office/drawing/2016/5/13/chartex" xmlns:cx8="http://schemas.microsoft.com/office/drawing/2016/5/14/chartex" xmlns:mc="http://schemas.openxmlformats.org/markup-compatibility/2006" xmlns:aink="http://schemas.microsoft.com/office/drawing/2016/ink" xmlns:am3d="http://schemas.microsoft.com/office/drawing/2017/model3d" xmlns:o="urn:schemas-microsoft-com:office:office" xmlns:r="http://schemas.openxmlformats.org/officeDocument/2006/relationships" xmlns:m="http://schemas.openxmlformats.org/officeDocument/2006/math" xmlns:v="urn:schemas-microsoft-com:vml" xmlns:wp14="http://schemas.microsoft.com/office/word/2010/wordprocessingDrawing" xmlns:wp="http://schemas.openxmlformats.org/drawingml/2006/wordprocessingDrawing" xmlns:w10="urn:schemas-microsoft-com:office:word" xmlns:w="http://schemas.openxmlformats.org/wordprocessingml/2006/main" xmlns:w14="http://schemas.microsoft.com/office/word/2010/wordml" xmlns:w15="http://schemas.microsoft.com/office/word/2012/wordml" xmlns:w16cid="http://schemas.microsoft.com/office/word/2016/wordml/cid" xmlns:w16se="http://schemas.microsoft.com/office/word/2015/wordml/symex" xmlns:wpg="http://schemas.microsoft.com/office/word/2010/wordprocessingGroup" xmlns:wpi="http://schemas.microsoft.com/office/word/2010/wordprocessingInk" xmlns:wne="http://schemas.microsoft.com/office/word/2006/wordml" xmlns:wps="http://schemas.microsoft.com/office/word/2010/wordprocessingShape" mc:Ignorable="w14 w15 w16se w16cid wp14">
+<w:ftr xmlns:wpc="http://schemas.microsoft.com/office/word/2010/wordprocessingCanvas" xmlns:mc="http://schemas.openxmlformats.org/markup-compatibility/2006" xmlns:o="urn:schemas-microsoft-com:office:office" xmlns:r="http://schemas.openxmlformats.org/officeDocument/2006/relationships" xmlns:m="http://schemas.openxmlformats.org/officeDocument/2006/math" xmlns:v="urn:schemas-microsoft-com:vml" xmlns:wp14="http://schemas.microsoft.com/office/word/2010/wordprocessingDrawing" xmlns:wp="http://schemas.openxmlformats.org/drawingml/2006/wordprocessingDrawing" xmlns:w10="urn:schemas-microsoft-com:office:word" xmlns:w="http://schemas.openxmlformats.org/wordprocessingml/2006/main" xmlns:w14="http://schemas.microsoft.com/office/word/2010/wordml" xmlns:w15="http://schemas.microsoft.com/office/word/2012/wordml" xmlns:wpg="http://schemas.microsoft.com/office/word/2010/wordprocessingGroup" xmlns:wpi="http://schemas.microsoft.com/office/word/2010/wordprocessingInk" xmlns:wne="http://schemas.microsoft.com/office/word/2006/wordml" xmlns:wps="http://schemas.microsoft.com/office/word/2010/wordprocessingShape" mc:Ignorable="w14 w15 wp14">
   <w:p>
     <w:pPr>
       <w:pStyle w:val="Footer2Odd"/>
@@ -22917,7 +18623,7 @@
             </wp:anchor>
           </w:drawing>
         </mc:Choice>
-        <mc:Fallback>
+        <mc:Fallback xmlns:w16se="http://schemas.microsoft.com/office/word/2015/wordml/symex" xmlns:w16cid="http://schemas.microsoft.com/office/word/2016/wordml/cid" xmlns:am3d="http://schemas.microsoft.com/office/drawing/2017/model3d" xmlns:aink="http://schemas.microsoft.com/office/drawing/2016/ink" xmlns:cx8="http://schemas.microsoft.com/office/drawing/2016/5/14/chartex" xmlns:cx7="http://schemas.microsoft.com/office/drawing/2016/5/13/chartex" xmlns:cx6="http://schemas.microsoft.com/office/drawing/2016/5/12/chartex" xmlns:cx5="http://schemas.microsoft.com/office/drawing/2016/5/11/chartex" xmlns:cx4="http://schemas.microsoft.com/office/drawing/2016/5/10/chartex" xmlns:cx3="http://schemas.microsoft.com/office/drawing/2016/5/9/chartex" xmlns:cx2="http://schemas.microsoft.com/office/drawing/2015/10/21/chartex" xmlns:cx1="http://schemas.microsoft.com/office/drawing/2015/9/8/chartex" xmlns:cx="http://schemas.microsoft.com/office/drawing/2014/chartex">
           <w:pict>
             <v:rect w14:anchorId="6EBB643B" id="Rectangle 8" o:spid="_x0000_s1026" style="position:absolute;margin-left:527.9pt;margin-top:2pt;width:3pt;height:68.5pt;z-index:251663360;visibility:visible;mso-wrap-style:square;mso-width-percent:0;mso-height-percent:0;mso-wrap-distance-left:9pt;mso-wrap-distance-top:0;mso-wrap-distance-right:9pt;mso-wrap-distance-bottom:0;mso-position-horizontal:absolute;mso-position-horizontal-relative:text;mso-position-vertical:absolute;mso-position-vertical-relative:text;mso-width-percent:0;mso-height-percent:0;mso-width-relative:page;mso-height-relative:page;v-text-anchor:top" o:gfxdata="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" fillcolor="#fabf77" stroked="f"/>
           </w:pict>
@@ -22960,7 +18666,7 @@
 </file>
 
 <file path=word/footer6.xml><?xml version="1.0" encoding="utf-8"?>
-<w:ftr xmlns:wpc="http://schemas.microsoft.com/office/word/2010/wordprocessingCanvas" xmlns:cx="http://schemas.microsoft.com/office/drawing/2014/chartex" xmlns:cx1="http://schemas.microsoft.com/office/drawing/2015/9/8/chartex" xmlns:cx2="http://schemas.microsoft.com/office/drawing/2015/10/21/chartex" xmlns:cx3="http://schemas.microsoft.com/office/drawing/2016/5/9/chartex" xmlns:cx4="http://schemas.microsoft.com/office/drawing/2016/5/10/chartex" xmlns:cx5="http://schemas.microsoft.com/office/drawing/2016/5/11/chartex" xmlns:cx6="http://schemas.microsoft.com/office/drawing/2016/5/12/chartex" xmlns:cx7="http://schemas.microsoft.com/office/drawing/2016/5/13/chartex" xmlns:cx8="http://schemas.microsoft.com/office/drawing/2016/5/14/chartex" xmlns:mc="http://schemas.openxmlformats.org/markup-compatibility/2006" xmlns:aink="http://schemas.microsoft.com/office/drawing/2016/ink" xmlns:am3d="http://schemas.microsoft.com/office/drawing/2017/model3d" xmlns:o="urn:schemas-microsoft-com:office:office" xmlns:r="http://schemas.openxmlformats.org/officeDocument/2006/relationships" xmlns:m="http://schemas.openxmlformats.org/officeDocument/2006/math" xmlns:v="urn:schemas-microsoft-com:vml" xmlns:wp14="http://schemas.microsoft.com/office/word/2010/wordprocessingDrawing" xmlns:wp="http://schemas.openxmlformats.org/drawingml/2006/wordprocessingDrawing" xmlns:w10="urn:schemas-microsoft-com:office:word" xmlns:w="http://schemas.openxmlformats.org/wordprocessingml/2006/main" xmlns:w14="http://schemas.microsoft.com/office/word/2010/wordml" xmlns:w15="http://schemas.microsoft.com/office/word/2012/wordml" xmlns:w16cid="http://schemas.microsoft.com/office/word/2016/wordml/cid" xmlns:w16se="http://schemas.microsoft.com/office/word/2015/wordml/symex" xmlns:wpg="http://schemas.microsoft.com/office/word/2010/wordprocessingGroup" xmlns:wpi="http://schemas.microsoft.com/office/word/2010/wordprocessingInk" xmlns:wne="http://schemas.microsoft.com/office/word/2006/wordml" xmlns:wps="http://schemas.microsoft.com/office/word/2010/wordprocessingShape" mc:Ignorable="w14 w15 w16se w16cid wp14">
+<w:ftr xmlns:wpc="http://schemas.microsoft.com/office/word/2010/wordprocessingCanvas" xmlns:mc="http://schemas.openxmlformats.org/markup-compatibility/2006" xmlns:o="urn:schemas-microsoft-com:office:office" xmlns:r="http://schemas.openxmlformats.org/officeDocument/2006/relationships" xmlns:m="http://schemas.openxmlformats.org/officeDocument/2006/math" xmlns:v="urn:schemas-microsoft-com:vml" xmlns:wp14="http://schemas.microsoft.com/office/word/2010/wordprocessingDrawing" xmlns:wp="http://schemas.openxmlformats.org/drawingml/2006/wordprocessingDrawing" xmlns:w10="urn:schemas-microsoft-com:office:word" xmlns:w="http://schemas.openxmlformats.org/wordprocessingml/2006/main" xmlns:w14="http://schemas.microsoft.com/office/word/2010/wordml" xmlns:w15="http://schemas.microsoft.com/office/word/2012/wordml" xmlns:wpg="http://schemas.microsoft.com/office/word/2010/wordprocessingGroup" xmlns:wpi="http://schemas.microsoft.com/office/word/2010/wordprocessingInk" xmlns:wne="http://schemas.microsoft.com/office/word/2006/wordml" xmlns:wps="http://schemas.microsoft.com/office/word/2010/wordprocessingShape" mc:Ignorable="w14 w15 wp14">
   <w:p>
     <w:pPr>
       <w:pStyle w:val="Footer2Odd"/>
@@ -22988,7 +18694,7 @@
         <w:rStyle w:val="Nmerodepgina"/>
         <w:noProof/>
       </w:rPr>
-      <w:t>17</w:t>
+      <w:t>15</w:t>
     </w:r>
     <w:r>
       <w:rPr>
@@ -23001,7 +18707,7 @@
 </file>
 
 <file path=word/footnotes.xml><?xml version="1.0" encoding="utf-8"?>
-<w:footnotes xmlns:wpc="http://schemas.microsoft.com/office/word/2010/wordprocessingCanvas" xmlns:cx="http://schemas.microsoft.com/office/drawing/2014/chartex" xmlns:cx1="http://schemas.microsoft.com/office/drawing/2015/9/8/chartex" xmlns:cx2="http://schemas.microsoft.com/office/drawing/2015/10/21/chartex" xmlns:cx3="http://schemas.microsoft.com/office/drawing/2016/5/9/chartex" xmlns:cx4="http://schemas.microsoft.com/office/drawing/2016/5/10/chartex" xmlns:cx5="http://schemas.microsoft.com/office/drawing/2016/5/11/chartex" xmlns:cx6="http://schemas.microsoft.com/office/drawing/2016/5/12/chartex" xmlns:cx7="http://schemas.microsoft.com/office/drawing/2016/5/13/chartex" xmlns:cx8="http://schemas.microsoft.com/office/drawing/2016/5/14/chartex" xmlns:mc="http://schemas.openxmlformats.org/markup-compatibility/2006" xmlns:aink="http://schemas.microsoft.com/office/drawing/2016/ink" xmlns:am3d="http://schemas.microsoft.com/office/drawing/2017/model3d" xmlns:o="urn:schemas-microsoft-com:office:office" xmlns:r="http://schemas.openxmlformats.org/officeDocument/2006/relationships" xmlns:m="http://schemas.openxmlformats.org/officeDocument/2006/math" xmlns:v="urn:schemas-microsoft-com:vml" xmlns:wp14="http://schemas.microsoft.com/office/word/2010/wordprocessingDrawing" xmlns:wp="http://schemas.openxmlformats.org/drawingml/2006/wordprocessingDrawing" xmlns:w10="urn:schemas-microsoft-com:office:word" xmlns:w="http://schemas.openxmlformats.org/wordprocessingml/2006/main" xmlns:w14="http://schemas.microsoft.com/office/word/2010/wordml" xmlns:w15="http://schemas.microsoft.com/office/word/2012/wordml" xmlns:w16cid="http://schemas.microsoft.com/office/word/2016/wordml/cid" xmlns:w16se="http://schemas.microsoft.com/office/word/2015/wordml/symex" xmlns:wpg="http://schemas.microsoft.com/office/word/2010/wordprocessingGroup" xmlns:wpi="http://schemas.microsoft.com/office/word/2010/wordprocessingInk" xmlns:wne="http://schemas.microsoft.com/office/word/2006/wordml" xmlns:wps="http://schemas.microsoft.com/office/word/2010/wordprocessingShape" mc:Ignorable="w14 w15 w16se w16cid wp14">
+<w:footnotes xmlns:wpc="http://schemas.microsoft.com/office/word/2010/wordprocessingCanvas" xmlns:mc="http://schemas.openxmlformats.org/markup-compatibility/2006" xmlns:o="urn:schemas-microsoft-com:office:office" xmlns:r="http://schemas.openxmlformats.org/officeDocument/2006/relationships" xmlns:m="http://schemas.openxmlformats.org/officeDocument/2006/math" xmlns:v="urn:schemas-microsoft-com:vml" xmlns:wp14="http://schemas.microsoft.com/office/word/2010/wordprocessingDrawing" xmlns:wp="http://schemas.openxmlformats.org/drawingml/2006/wordprocessingDrawing" xmlns:w10="urn:schemas-microsoft-com:office:word" xmlns:w="http://schemas.openxmlformats.org/wordprocessingml/2006/main" xmlns:w14="http://schemas.microsoft.com/office/word/2010/wordml" xmlns:w15="http://schemas.microsoft.com/office/word/2012/wordml" xmlns:wpg="http://schemas.microsoft.com/office/word/2010/wordprocessingGroup" xmlns:wpi="http://schemas.microsoft.com/office/word/2010/wordprocessingInk" xmlns:wne="http://schemas.microsoft.com/office/word/2006/wordml" xmlns:wps="http://schemas.microsoft.com/office/word/2010/wordprocessingShape" mc:Ignorable="w14 w15 wp14">
   <w:footnote w:type="separator" w:id="-1">
     <w:p>
       <w:r>
@@ -23020,7 +18726,7 @@
 </file>
 
 <file path=word/header1.xml><?xml version="1.0" encoding="utf-8"?>
-<w:hdr xmlns:wpc="http://schemas.microsoft.com/office/word/2010/wordprocessingCanvas" xmlns:cx="http://schemas.microsoft.com/office/drawing/2014/chartex" xmlns:cx1="http://schemas.microsoft.com/office/drawing/2015/9/8/chartex" xmlns:cx2="http://schemas.microsoft.com/office/drawing/2015/10/21/chartex" xmlns:cx3="http://schemas.microsoft.com/office/drawing/2016/5/9/chartex" xmlns:cx4="http://schemas.microsoft.com/office/drawing/2016/5/10/chartex" xmlns:cx5="http://schemas.microsoft.com/office/drawing/2016/5/11/chartex" xmlns:cx6="http://schemas.microsoft.com/office/drawing/2016/5/12/chartex" xmlns:cx7="http://schemas.microsoft.com/office/drawing/2016/5/13/chartex" xmlns:cx8="http://schemas.microsoft.com/office/drawing/2016/5/14/chartex" xmlns:mc="http://schemas.openxmlformats.org/markup-compatibility/2006" xmlns:aink="http://schemas.microsoft.com/office/drawing/2016/ink" xmlns:am3d="http://schemas.microsoft.com/office/drawing/2017/model3d" xmlns:o="urn:schemas-microsoft-com:office:office" xmlns:r="http://schemas.openxmlformats.org/officeDocument/2006/relationships" xmlns:m="http://schemas.openxmlformats.org/officeDocument/2006/math" xmlns:v="urn:schemas-microsoft-com:vml" xmlns:wp14="http://schemas.microsoft.com/office/word/2010/wordprocessingDrawing" xmlns:wp="http://schemas.openxmlformats.org/drawingml/2006/wordprocessingDrawing" xmlns:w10="urn:schemas-microsoft-com:office:word" xmlns:w="http://schemas.openxmlformats.org/wordprocessingml/2006/main" xmlns:w14="http://schemas.microsoft.com/office/word/2010/wordml" xmlns:w15="http://schemas.microsoft.com/office/word/2012/wordml" xmlns:w16cid="http://schemas.microsoft.com/office/word/2016/wordml/cid" xmlns:w16se="http://schemas.microsoft.com/office/word/2015/wordml/symex" xmlns:wpg="http://schemas.microsoft.com/office/word/2010/wordprocessingGroup" xmlns:wpi="http://schemas.microsoft.com/office/word/2010/wordprocessingInk" xmlns:wne="http://schemas.microsoft.com/office/word/2006/wordml" xmlns:wps="http://schemas.microsoft.com/office/word/2010/wordprocessingShape" mc:Ignorable="w14 w15 w16se w16cid wp14">
+<w:hdr xmlns:wpc="http://schemas.microsoft.com/office/word/2010/wordprocessingCanvas" xmlns:mc="http://schemas.openxmlformats.org/markup-compatibility/2006" xmlns:o="urn:schemas-microsoft-com:office:office" xmlns:r="http://schemas.openxmlformats.org/officeDocument/2006/relationships" xmlns:m="http://schemas.openxmlformats.org/officeDocument/2006/math" xmlns:v="urn:schemas-microsoft-com:vml" xmlns:wp14="http://schemas.microsoft.com/office/word/2010/wordprocessingDrawing" xmlns:wp="http://schemas.openxmlformats.org/drawingml/2006/wordprocessingDrawing" xmlns:w10="urn:schemas-microsoft-com:office:word" xmlns:w="http://schemas.openxmlformats.org/wordprocessingml/2006/main" xmlns:w14="http://schemas.microsoft.com/office/word/2010/wordml" xmlns:w15="http://schemas.microsoft.com/office/word/2012/wordml" xmlns:wpg="http://schemas.microsoft.com/office/word/2010/wordprocessingGroup" xmlns:wpi="http://schemas.microsoft.com/office/word/2010/wordprocessingInk" xmlns:wne="http://schemas.microsoft.com/office/word/2006/wordml" xmlns:wps="http://schemas.microsoft.com/office/word/2010/wordprocessingShape" mc:Ignorable="w14 w15 wp14">
   <w:p>
     <w:pPr>
       <w:pStyle w:val="Header2"/>
@@ -23033,7 +18739,7 @@
 </file>
 
 <file path=word/header2.xml><?xml version="1.0" encoding="utf-8"?>
-<w:hdr xmlns:wpc="http://schemas.microsoft.com/office/word/2010/wordprocessingCanvas" xmlns:cx="http://schemas.microsoft.com/office/drawing/2014/chartex" xmlns:cx1="http://schemas.microsoft.com/office/drawing/2015/9/8/chartex" xmlns:cx2="http://schemas.microsoft.com/office/drawing/2015/10/21/chartex" xmlns:cx3="http://schemas.microsoft.com/office/drawing/2016/5/9/chartex" xmlns:cx4="http://schemas.microsoft.com/office/drawing/2016/5/10/chartex" xmlns:cx5="http://schemas.microsoft.com/office/drawing/2016/5/11/chartex" xmlns:cx6="http://schemas.microsoft.com/office/drawing/2016/5/12/chartex" xmlns:cx7="http://schemas.microsoft.com/office/drawing/2016/5/13/chartex" xmlns:cx8="http://schemas.microsoft.com/office/drawing/2016/5/14/chartex" xmlns:mc="http://schemas.openxmlformats.org/markup-compatibility/2006" xmlns:aink="http://schemas.microsoft.com/office/drawing/2016/ink" xmlns:am3d="http://schemas.microsoft.com/office/drawing/2017/model3d" xmlns:o="urn:schemas-microsoft-com:office:office" xmlns:r="http://schemas.openxmlformats.org/officeDocument/2006/relationships" xmlns:m="http://schemas.openxmlformats.org/officeDocument/2006/math" xmlns:v="urn:schemas-microsoft-com:vml" xmlns:wp14="http://schemas.microsoft.com/office/word/2010/wordprocessingDrawing" xmlns:wp="http://schemas.openxmlformats.org/drawingml/2006/wordprocessingDrawing" xmlns:w10="urn:schemas-microsoft-com:office:word" xmlns:w="http://schemas.openxmlformats.org/wordprocessingml/2006/main" xmlns:w14="http://schemas.microsoft.com/office/word/2010/wordml" xmlns:w15="http://schemas.microsoft.com/office/word/2012/wordml" xmlns:w16cid="http://schemas.microsoft.com/office/word/2016/wordml/cid" xmlns:w16se="http://schemas.microsoft.com/office/word/2015/wordml/symex" xmlns:wpg="http://schemas.microsoft.com/office/word/2010/wordprocessingGroup" xmlns:wpi="http://schemas.microsoft.com/office/word/2010/wordprocessingInk" xmlns:wne="http://schemas.microsoft.com/office/word/2006/wordml" xmlns:wps="http://schemas.microsoft.com/office/word/2010/wordprocessingShape" mc:Ignorable="w14 w15 w16se w16cid wp14">
+<w:hdr xmlns:wpc="http://schemas.microsoft.com/office/word/2010/wordprocessingCanvas" xmlns:mc="http://schemas.openxmlformats.org/markup-compatibility/2006" xmlns:o="urn:schemas-microsoft-com:office:office" xmlns:r="http://schemas.openxmlformats.org/officeDocument/2006/relationships" xmlns:m="http://schemas.openxmlformats.org/officeDocument/2006/math" xmlns:v="urn:schemas-microsoft-com:vml" xmlns:wp14="http://schemas.microsoft.com/office/word/2010/wordprocessingDrawing" xmlns:wp="http://schemas.openxmlformats.org/drawingml/2006/wordprocessingDrawing" xmlns:w10="urn:schemas-microsoft-com:office:word" xmlns:w="http://schemas.openxmlformats.org/wordprocessingml/2006/main" xmlns:w14="http://schemas.microsoft.com/office/word/2010/wordml" xmlns:w15="http://schemas.microsoft.com/office/word/2012/wordml" xmlns:wpg="http://schemas.microsoft.com/office/word/2010/wordprocessingGroup" xmlns:wpi="http://schemas.microsoft.com/office/word/2010/wordprocessingInk" xmlns:wne="http://schemas.microsoft.com/office/word/2006/wordml" xmlns:wps="http://schemas.microsoft.com/office/word/2010/wordprocessingShape" mc:Ignorable="w14 w15 wp14">
   <w:p>
     <w:pPr>
       <w:pStyle w:val="ImagemHeader"/>
@@ -23046,7 +18752,7 @@
 </file>
 
 <file path=word/header3.xml><?xml version="1.0" encoding="utf-8"?>
-<w:hdr xmlns:wpc="http://schemas.microsoft.com/office/word/2010/wordprocessingCanvas" xmlns:cx="http://schemas.microsoft.com/office/drawing/2014/chartex" xmlns:cx1="http://schemas.microsoft.com/office/drawing/2015/9/8/chartex" xmlns:cx2="http://schemas.microsoft.com/office/drawing/2015/10/21/chartex" xmlns:cx3="http://schemas.microsoft.com/office/drawing/2016/5/9/chartex" xmlns:cx4="http://schemas.microsoft.com/office/drawing/2016/5/10/chartex" xmlns:cx5="http://schemas.microsoft.com/office/drawing/2016/5/11/chartex" xmlns:cx6="http://schemas.microsoft.com/office/drawing/2016/5/12/chartex" xmlns:cx7="http://schemas.microsoft.com/office/drawing/2016/5/13/chartex" xmlns:cx8="http://schemas.microsoft.com/office/drawing/2016/5/14/chartex" xmlns:mc="http://schemas.openxmlformats.org/markup-compatibility/2006" xmlns:aink="http://schemas.microsoft.com/office/drawing/2016/ink" xmlns:am3d="http://schemas.microsoft.com/office/drawing/2017/model3d" xmlns:o="urn:schemas-microsoft-com:office:office" xmlns:r="http://schemas.openxmlformats.org/officeDocument/2006/relationships" xmlns:m="http://schemas.openxmlformats.org/officeDocument/2006/math" xmlns:v="urn:schemas-microsoft-com:vml" xmlns:wp14="http://schemas.microsoft.com/office/word/2010/wordprocessingDrawing" xmlns:wp="http://schemas.openxmlformats.org/drawingml/2006/wordprocessingDrawing" xmlns:w10="urn:schemas-microsoft-com:office:word" xmlns:w="http://schemas.openxmlformats.org/wordprocessingml/2006/main" xmlns:w14="http://schemas.microsoft.com/office/word/2010/wordml" xmlns:w15="http://schemas.microsoft.com/office/word/2012/wordml" xmlns:w16cid="http://schemas.microsoft.com/office/word/2016/wordml/cid" xmlns:w16se="http://schemas.microsoft.com/office/word/2015/wordml/symex" xmlns:wpg="http://schemas.microsoft.com/office/word/2010/wordprocessingGroup" xmlns:wpi="http://schemas.microsoft.com/office/word/2010/wordprocessingInk" xmlns:wne="http://schemas.microsoft.com/office/word/2006/wordml" xmlns:wps="http://schemas.microsoft.com/office/word/2010/wordprocessingShape" mc:Ignorable="w14 w15 w16se w16cid wp14">
+<w:hdr xmlns:wpc="http://schemas.microsoft.com/office/word/2010/wordprocessingCanvas" xmlns:mc="http://schemas.openxmlformats.org/markup-compatibility/2006" xmlns:o="urn:schemas-microsoft-com:office:office" xmlns:r="http://schemas.openxmlformats.org/officeDocument/2006/relationships" xmlns:m="http://schemas.openxmlformats.org/officeDocument/2006/math" xmlns:v="urn:schemas-microsoft-com:vml" xmlns:wp14="http://schemas.microsoft.com/office/word/2010/wordprocessingDrawing" xmlns:wp="http://schemas.openxmlformats.org/drawingml/2006/wordprocessingDrawing" xmlns:w10="urn:schemas-microsoft-com:office:word" xmlns:w="http://schemas.openxmlformats.org/wordprocessingml/2006/main" xmlns:w14="http://schemas.microsoft.com/office/word/2010/wordml" xmlns:w15="http://schemas.microsoft.com/office/word/2012/wordml" xmlns:wpg="http://schemas.microsoft.com/office/word/2010/wordprocessingGroup" xmlns:wpi="http://schemas.microsoft.com/office/word/2010/wordprocessingInk" xmlns:wne="http://schemas.microsoft.com/office/word/2006/wordml" xmlns:wps="http://schemas.microsoft.com/office/word/2010/wordprocessingShape" mc:Ignorable="w14 w15 wp14">
   <w:p>
     <w:pPr>
       <w:pStyle w:val="Header2"/>
@@ -23059,7 +18765,7 @@
 </file>
 
 <file path=word/header4.xml><?xml version="1.0" encoding="utf-8"?>
-<w:hdr xmlns:wpc="http://schemas.microsoft.com/office/word/2010/wordprocessingCanvas" xmlns:cx="http://schemas.microsoft.com/office/drawing/2014/chartex" xmlns:cx1="http://schemas.microsoft.com/office/drawing/2015/9/8/chartex" xmlns:cx2="http://schemas.microsoft.com/office/drawing/2015/10/21/chartex" xmlns:cx3="http://schemas.microsoft.com/office/drawing/2016/5/9/chartex" xmlns:cx4="http://schemas.microsoft.com/office/drawing/2016/5/10/chartex" xmlns:cx5="http://schemas.microsoft.com/office/drawing/2016/5/11/chartex" xmlns:cx6="http://schemas.microsoft.com/office/drawing/2016/5/12/chartex" xmlns:cx7="http://schemas.microsoft.com/office/drawing/2016/5/13/chartex" xmlns:cx8="http://schemas.microsoft.com/office/drawing/2016/5/14/chartex" xmlns:mc="http://schemas.openxmlformats.org/markup-compatibility/2006" xmlns:aink="http://schemas.microsoft.com/office/drawing/2016/ink" xmlns:am3d="http://schemas.microsoft.com/office/drawing/2017/model3d" xmlns:o="urn:schemas-microsoft-com:office:office" xmlns:r="http://schemas.openxmlformats.org/officeDocument/2006/relationships" xmlns:m="http://schemas.openxmlformats.org/officeDocument/2006/math" xmlns:v="urn:schemas-microsoft-com:vml" xmlns:wp14="http://schemas.microsoft.com/office/word/2010/wordprocessingDrawing" xmlns:wp="http://schemas.openxmlformats.org/drawingml/2006/wordprocessingDrawing" xmlns:w10="urn:schemas-microsoft-com:office:word" xmlns:w="http://schemas.openxmlformats.org/wordprocessingml/2006/main" xmlns:w14="http://schemas.microsoft.com/office/word/2010/wordml" xmlns:w15="http://schemas.microsoft.com/office/word/2012/wordml" xmlns:w16cid="http://schemas.microsoft.com/office/word/2016/wordml/cid" xmlns:w16se="http://schemas.microsoft.com/office/word/2015/wordml/symex" xmlns:wpg="http://schemas.microsoft.com/office/word/2010/wordprocessingGroup" xmlns:wpi="http://schemas.microsoft.com/office/word/2010/wordprocessingInk" xmlns:wne="http://schemas.microsoft.com/office/word/2006/wordml" xmlns:wps="http://schemas.microsoft.com/office/word/2010/wordprocessingShape" mc:Ignorable="w14 w15 w16se w16cid wp14">
+<w:hdr xmlns:wpc="http://schemas.microsoft.com/office/word/2010/wordprocessingCanvas" xmlns:mc="http://schemas.openxmlformats.org/markup-compatibility/2006" xmlns:o="urn:schemas-microsoft-com:office:office" xmlns:r="http://schemas.openxmlformats.org/officeDocument/2006/relationships" xmlns:m="http://schemas.openxmlformats.org/officeDocument/2006/math" xmlns:v="urn:schemas-microsoft-com:vml" xmlns:wp14="http://schemas.microsoft.com/office/word/2010/wordprocessingDrawing" xmlns:wp="http://schemas.openxmlformats.org/drawingml/2006/wordprocessingDrawing" xmlns:w10="urn:schemas-microsoft-com:office:word" xmlns:w="http://schemas.openxmlformats.org/wordprocessingml/2006/main" xmlns:w14="http://schemas.microsoft.com/office/word/2010/wordml" xmlns:w15="http://schemas.microsoft.com/office/word/2012/wordml" xmlns:wpg="http://schemas.microsoft.com/office/word/2010/wordprocessingGroup" xmlns:wpi="http://schemas.microsoft.com/office/word/2010/wordprocessingInk" xmlns:wne="http://schemas.microsoft.com/office/word/2006/wordml" xmlns:wps="http://schemas.microsoft.com/office/word/2010/wordprocessingShape" mc:Ignorable="w14 w15 wp14">
   <w:p>
     <w:pPr>
       <w:pStyle w:val="Header2"/>
@@ -23072,7 +18778,7 @@
 </file>
 
 <file path=word/numbering.xml><?xml version="1.0" encoding="utf-8"?>
-<w:numbering xmlns:wpc="http://schemas.microsoft.com/office/word/2010/wordprocessingCanvas" xmlns:cx="http://schemas.microsoft.com/office/drawing/2014/chartex" xmlns:cx1="http://schemas.microsoft.com/office/drawing/2015/9/8/chartex" xmlns:cx2="http://schemas.microsoft.com/office/drawing/2015/10/21/chartex" xmlns:cx3="http://schemas.microsoft.com/office/drawing/2016/5/9/chartex" xmlns:cx4="http://schemas.microsoft.com/office/drawing/2016/5/10/chartex" xmlns:cx5="http://schemas.microsoft.com/office/drawing/2016/5/11/chartex" xmlns:cx6="http://schemas.microsoft.com/office/drawing/2016/5/12/chartex" xmlns:cx7="http://schemas.microsoft.com/office/drawing/2016/5/13/chartex" xmlns:cx8="http://schemas.microsoft.com/office/drawing/2016/5/14/chartex" xmlns:mc="http://schemas.openxmlformats.org/markup-compatibility/2006" xmlns:aink="http://schemas.microsoft.com/office/drawing/2016/ink" xmlns:am3d="http://schemas.microsoft.com/office/drawing/2017/model3d" xmlns:o="urn:schemas-microsoft-com:office:office" xmlns:r="http://schemas.openxmlformats.org/officeDocument/2006/relationships" xmlns:m="http://schemas.openxmlformats.org/officeDocument/2006/math" xmlns:v="urn:schemas-microsoft-com:vml" xmlns:wp14="http://schemas.microsoft.com/office/word/2010/wordprocessingDrawing" xmlns:wp="http://schemas.openxmlformats.org/drawingml/2006/wordprocessingDrawing" xmlns:w10="urn:schemas-microsoft-com:office:word" xmlns:w="http://schemas.openxmlformats.org/wordprocessingml/2006/main" xmlns:w14="http://schemas.microsoft.com/office/word/2010/wordml" xmlns:w15="http://schemas.microsoft.com/office/word/2012/wordml" xmlns:w16cid="http://schemas.microsoft.com/office/word/2016/wordml/cid" xmlns:w16se="http://schemas.microsoft.com/office/word/2015/wordml/symex" xmlns:wpg="http://schemas.microsoft.com/office/word/2010/wordprocessingGroup" xmlns:wpi="http://schemas.microsoft.com/office/word/2010/wordprocessingInk" xmlns:wne="http://schemas.microsoft.com/office/word/2006/wordml" xmlns:wps="http://schemas.microsoft.com/office/word/2010/wordprocessingShape" mc:Ignorable="w14 w15 w16se w16cid wp14">
+<w:numbering xmlns:wpc="http://schemas.microsoft.com/office/word/2010/wordprocessingCanvas" xmlns:mc="http://schemas.openxmlformats.org/markup-compatibility/2006" xmlns:o="urn:schemas-microsoft-com:office:office" xmlns:r="http://schemas.openxmlformats.org/officeDocument/2006/relationships" xmlns:m="http://schemas.openxmlformats.org/officeDocument/2006/math" xmlns:v="urn:schemas-microsoft-com:vml" xmlns:wp14="http://schemas.microsoft.com/office/word/2010/wordprocessingDrawing" xmlns:wp="http://schemas.openxmlformats.org/drawingml/2006/wordprocessingDrawing" xmlns:w10="urn:schemas-microsoft-com:office:word" xmlns:w="http://schemas.openxmlformats.org/wordprocessingml/2006/main" xmlns:w14="http://schemas.microsoft.com/office/word/2010/wordml" xmlns:w15="http://schemas.microsoft.com/office/word/2012/wordml" xmlns:wpg="http://schemas.microsoft.com/office/word/2010/wordprocessingGroup" xmlns:wpi="http://schemas.microsoft.com/office/word/2010/wordprocessingInk" xmlns:wne="http://schemas.microsoft.com/office/word/2006/wordml" xmlns:wps="http://schemas.microsoft.com/office/word/2010/wordprocessingShape" mc:Ignorable="w14 w15 wp14">
   <w:abstractNum w:abstractNumId="0" w15:restartNumberingAfterBreak="0">
     <w:nsid w:val="01E25758"/>
     <w:multiLevelType w:val="hybridMultilevel"/>
@@ -26305,7 +22011,7 @@
     <w:lvl w:ilvl="0">
       <w:start w:val="1"/>
       <w:numFmt w:val="decimal"/>
-      <w:pStyle w:val="Ttulo1"/>
+      <w:pStyle w:val="Cabealho1"/>
       <w:lvlText w:val="%1."/>
       <w:lvlJc w:val="left"/>
       <w:pPr>
@@ -26318,7 +22024,7 @@
     <w:lvl w:ilvl="1">
       <w:start w:val="1"/>
       <w:numFmt w:val="decimal"/>
-      <w:pStyle w:val="Ttulo2"/>
+      <w:pStyle w:val="Cabealho2"/>
       <w:lvlText w:val="%1.%2."/>
       <w:lvlJc w:val="left"/>
       <w:pPr>
@@ -26331,7 +22037,7 @@
     <w:lvl w:ilvl="2">
       <w:start w:val="1"/>
       <w:numFmt w:val="decimal"/>
-      <w:pStyle w:val="Ttulo3"/>
+      <w:pStyle w:val="Cabealho3"/>
       <w:lvlText w:val="%1.%2.%3."/>
       <w:lvlJc w:val="left"/>
       <w:pPr>
@@ -26344,7 +22050,7 @@
     <w:lvl w:ilvl="3">
       <w:start w:val="1"/>
       <w:numFmt w:val="decimal"/>
-      <w:pStyle w:val="Ttulo4"/>
+      <w:pStyle w:val="Cabealho4"/>
       <w:lvlText w:val="%1.%2.%3.%4."/>
       <w:lvlJc w:val="left"/>
       <w:pPr>
@@ -29181,7 +24887,7 @@
 </file>
 
 <file path=word/styles.xml><?xml version="1.0" encoding="utf-8"?>
-<w:styles xmlns:mc="http://schemas.openxmlformats.org/markup-compatibility/2006" xmlns:r="http://schemas.openxmlformats.org/officeDocument/2006/relationships" xmlns:w="http://schemas.openxmlformats.org/wordprocessingml/2006/main" xmlns:w14="http://schemas.microsoft.com/office/word/2010/wordml" xmlns:w15="http://schemas.microsoft.com/office/word/2012/wordml" xmlns:w16cid="http://schemas.microsoft.com/office/word/2016/wordml/cid" xmlns:w16se="http://schemas.microsoft.com/office/word/2015/wordml/symex" mc:Ignorable="w14 w15 w16se w16cid">
+<w:styles xmlns:mc="http://schemas.openxmlformats.org/markup-compatibility/2006" xmlns:r="http://schemas.openxmlformats.org/officeDocument/2006/relationships" xmlns:w="http://schemas.openxmlformats.org/wordprocessingml/2006/main" xmlns:w14="http://schemas.microsoft.com/office/word/2010/wordml" xmlns:w15="http://schemas.microsoft.com/office/word/2012/wordml" mc:Ignorable="w14 w15">
   <w:docDefaults>
     <w:rPrDefault>
       <w:rPr>
@@ -29191,7 +24897,7 @@
     </w:rPrDefault>
     <w:pPrDefault/>
   </w:docDefaults>
-  <w:latentStyles w:defLockedState="0" w:defUIPriority="0" w:defSemiHidden="0" w:defUnhideWhenUsed="0" w:defQFormat="0" w:count="375">
+  <w:latentStyles w:defLockedState="0" w:defUIPriority="0" w:defSemiHidden="0" w:defUnhideWhenUsed="0" w:defQFormat="0" w:count="371">
     <w:lsdException w:name="Normal" w:qFormat="1"/>
     <w:lsdException w:name="heading 1" w:qFormat="1"/>
     <w:lsdException w:name="heading 2" w:qFormat="1"/>
@@ -29557,10 +25263,6 @@
     <w:lsdException w:name="List Table 5 Dark Accent 6" w:uiPriority="50"/>
     <w:lsdException w:name="List Table 6 Colorful Accent 6" w:uiPriority="51"/>
     <w:lsdException w:name="List Table 7 Colorful Accent 6" w:uiPriority="52"/>
-    <w:lsdException w:name="Mention" w:semiHidden="1" w:uiPriority="99" w:unhideWhenUsed="1"/>
-    <w:lsdException w:name="Smart Hyperlink" w:semiHidden="1" w:uiPriority="99" w:unhideWhenUsed="1"/>
-    <w:lsdException w:name="Hashtag" w:semiHidden="1" w:uiPriority="99" w:unhideWhenUsed="1"/>
-    <w:lsdException w:name="Unresolved Mention" w:semiHidden="1" w:uiPriority="99" w:unhideWhenUsed="1"/>
   </w:latentStyles>
   <w:style w:type="paragraph" w:default="1" w:styleId="Normal">
     <w:name w:val="Normal"/>
@@ -29576,11 +25278,11 @@
       <w:szCs w:val="24"/>
     </w:rPr>
   </w:style>
-  <w:style w:type="paragraph" w:styleId="Ttulo1">
+  <w:style w:type="paragraph" w:styleId="Cabealho1">
     <w:name w:val="heading 1"/>
     <w:basedOn w:val="Normal"/>
     <w:next w:val="Normal"/>
-    <w:link w:val="Ttulo1Carter"/>
+    <w:link w:val="Cabealho1Carter"/>
     <w:qFormat/>
     <w:rsid w:val="00B23406"/>
     <w:pPr>
@@ -29603,7 +25305,7 @@
       <w:szCs w:val="32"/>
     </w:rPr>
   </w:style>
-  <w:style w:type="paragraph" w:styleId="Ttulo2">
+  <w:style w:type="paragraph" w:styleId="Cabealho2">
     <w:name w:val="heading 2"/>
     <w:basedOn w:val="Normal"/>
     <w:next w:val="Normal"/>
@@ -29632,7 +25334,7 @@
       <w:szCs w:val="28"/>
     </w:rPr>
   </w:style>
-  <w:style w:type="paragraph" w:styleId="Ttulo3">
+  <w:style w:type="paragraph" w:styleId="Cabealho3">
     <w:name w:val="heading 3"/>
     <w:basedOn w:val="Normal"/>
     <w:next w:val="Normal"/>
@@ -29661,7 +25363,7 @@
       <w:szCs w:val="26"/>
     </w:rPr>
   </w:style>
-  <w:style w:type="paragraph" w:styleId="Ttulo4">
+  <w:style w:type="paragraph" w:styleId="Cabealho4">
     <w:name w:val="heading 4"/>
     <w:basedOn w:val="Normal"/>
     <w:next w:val="Normal"/>
@@ -29898,7 +25600,7 @@
       <w:sz w:val="32"/>
     </w:rPr>
   </w:style>
-  <w:style w:type="table" w:styleId="TabelacomGrelha">
+  <w:style w:type="table" w:styleId="Tabelacomgrelha">
     <w:name w:val="Table Grid"/>
     <w:basedOn w:val="Tabelanormal"/>
     <w:uiPriority w:val="59"/>
@@ -30034,7 +25736,7 @@
       <w:szCs w:val="20"/>
     </w:rPr>
   </w:style>
-  <w:style w:type="paragraph" w:customStyle="1" w:styleId="Ttulo10">
+  <w:style w:type="paragraph" w:customStyle="1" w:styleId="Ttulo1">
     <w:name w:val="Título1"/>
     <w:basedOn w:val="Normal"/>
     <w:next w:val="Normal"/>
@@ -30052,7 +25754,7 @@
   </w:style>
   <w:style w:type="paragraph" w:customStyle="1" w:styleId="ndicedeElementos">
     <w:name w:val="Índice de Elementos"/>
-    <w:basedOn w:val="Ttulo1"/>
+    <w:basedOn w:val="Cabealho1"/>
     <w:rsid w:val="00B23406"/>
     <w:pPr>
       <w:numPr>
@@ -30071,10 +25773,10 @@
       <w:iCs/>
     </w:rPr>
   </w:style>
-  <w:style w:type="character" w:customStyle="1" w:styleId="Ttulo1Carter">
-    <w:name w:val="Título 1 Caráter"/>
+  <w:style w:type="character" w:customStyle="1" w:styleId="Cabealho1Carter">
+    <w:name w:val="Cabeçalho 1 Caráter"/>
     <w:basedOn w:val="Tipodeletrapredefinidodopargrafo"/>
-    <w:link w:val="Ttulo1"/>
+    <w:link w:val="Cabealho1"/>
     <w:rsid w:val="008A3311"/>
     <w:rPr>
       <w:rFonts w:ascii="Impact" w:hAnsi="Impact" w:cs="Arial"/>
@@ -32000,7 +27702,7 @@
       <w:sz w:val="24"/>
     </w:rPr>
   </w:style>
-  <w:style w:type="character" w:styleId="nfaseDiscreta">
+  <w:style w:type="character" w:styleId="nfaseDiscreto">
     <w:name w:val="Subtle Emphasis"/>
     <w:basedOn w:val="Tipodeletrapredefinidodopargrafo"/>
     <w:uiPriority w:val="19"/>
@@ -32443,7 +28145,7 @@
 </file>
 
 <file path=customXml/itemProps1.xml><?xml version="1.0" encoding="utf-8"?>
-<ds:datastoreItem xmlns:ds="http://schemas.openxmlformats.org/officeDocument/2006/customXml" ds:itemID="{9CEE8094-B6E8-489A-8B27-7D904A50505C}">
+<ds:datastoreItem xmlns:ds="http://schemas.openxmlformats.org/officeDocument/2006/customXml" ds:itemID="{1849B020-B4B0-4B32-A434-2831A39B5BE7}">
   <ds:schemaRefs>
     <ds:schemaRef ds:uri="http://schemas.openxmlformats.org/officeDocument/2006/bibliography"/>
   </ds:schemaRefs>

--- a/Documento ACS/Modelo de Documento de Especificação de Requisitos.docx
+++ b/Documento ACS/Modelo de Documento de Especificação de Requisitos.docx
@@ -6018,9 +6018,7 @@
       </w:tr>
       <w:tr>
         <w:trPr>
-          <w:gridAfter w:val="1"/>
           <w:cnfStyle w:val="000000010000" w:firstRow="0" w:lastRow="0" w:firstColumn="0" w:lastColumn="0" w:oddVBand="0" w:evenVBand="0" w:oddHBand="0" w:evenHBand="1" w:firstRowFirstColumn="0" w:firstRowLastColumn="0" w:lastRowFirstColumn="0" w:lastRowLastColumn="0"/>
-          <w:wAfter w:w="250" w:type="dxa"/>
         </w:trPr>
         <w:tc>
           <w:tcPr>
@@ -6038,128 +6036,6 @@
                 <w:szCs w:val="16"/>
               </w:rPr>
             </w:pPr>
-            <w:r>
-              <w:rPr>
-                <w:rFonts w:ascii="CMU Sans Serif" w:hAnsi="CMU Sans Serif" w:cs="CMU Sans Serif"/>
-                <w:b/>
-                <w:sz w:val="16"/>
-                <w:szCs w:val="16"/>
-              </w:rPr>
-              <w:t>Bootstrap</w:t>
-            </w:r>
-          </w:p>
-        </w:tc>
-        <w:tc>
-          <w:tcPr>
-            <w:tcW w:w="7513" w:type="dxa"/>
-          </w:tcPr>
-          <w:p>
-            <w:pPr>
-              <w:ind w:firstLine="0"/>
-              <w:jc w:val="left"/>
-              <w:cnfStyle w:val="000000010000" w:firstRow="0" w:lastRow="0" w:firstColumn="0" w:lastColumn="0" w:oddVBand="0" w:evenVBand="0" w:oddHBand="0" w:evenHBand="1" w:firstRowFirstColumn="0" w:firstRowLastColumn="0" w:lastRowFirstColumn="0" w:lastRowLastColumn="0"/>
-              <w:rPr>
-                <w:rFonts w:ascii="CMU Sans Serif" w:hAnsi="CMU Sans Serif" w:cs="CMU Sans Serif"/>
-                <w:sz w:val="16"/>
-                <w:szCs w:val="16"/>
-              </w:rPr>
-            </w:pPr>
-            <w:r>
-              <w:rPr>
-                <w:rFonts w:cs="Arial"/>
-                <w:color w:val="222222"/>
-                <w:sz w:val="16"/>
-                <w:szCs w:val="16"/>
-                <w:shd w:val="clear" w:color="auto" w:fill="FFFFFF"/>
-              </w:rPr>
-              <w:t xml:space="preserve">É um </w:t>
-            </w:r>
-            <w:proofErr w:type="spellStart"/>
-            <w:r>
-              <w:rPr>
-                <w:rFonts w:cs="Arial"/>
-                <w:color w:val="222222"/>
-                <w:sz w:val="16"/>
-                <w:szCs w:val="16"/>
-                <w:shd w:val="clear" w:color="auto" w:fill="FFFFFF"/>
-              </w:rPr>
-              <w:t>framework</w:t>
-            </w:r>
-            <w:proofErr w:type="spellEnd"/>
-            <w:r>
-              <w:rPr>
-                <w:rFonts w:cs="Arial"/>
-                <w:color w:val="222222"/>
-                <w:sz w:val="16"/>
-                <w:szCs w:val="16"/>
-                <w:shd w:val="clear" w:color="auto" w:fill="FFFFFF"/>
-              </w:rPr>
-              <w:t xml:space="preserve"> web com código-fonte aberto para desenvolvimento de componentes de interface e </w:t>
-            </w:r>
-            <w:proofErr w:type="spellStart"/>
-            <w:r>
-              <w:rPr>
-                <w:rFonts w:cs="Arial"/>
-                <w:color w:val="222222"/>
-                <w:sz w:val="16"/>
-                <w:szCs w:val="16"/>
-                <w:shd w:val="clear" w:color="auto" w:fill="FFFFFF"/>
-              </w:rPr>
-              <w:t>front-end</w:t>
-            </w:r>
-            <w:proofErr w:type="spellEnd"/>
-            <w:r>
-              <w:rPr>
-                <w:rFonts w:cs="Arial"/>
-                <w:color w:val="222222"/>
-                <w:sz w:val="16"/>
-                <w:szCs w:val="16"/>
-                <w:shd w:val="clear" w:color="auto" w:fill="FFFFFF"/>
-              </w:rPr>
-              <w:t xml:space="preserve"> para sites e aplicações web usando HTML, CSS e JavaScript</w:t>
-            </w:r>
-            <w:r>
-              <w:rPr>
-                <w:rFonts w:cs="Arial"/>
-                <w:color w:val="222222"/>
-                <w:sz w:val="16"/>
-                <w:szCs w:val="16"/>
-                <w:shd w:val="clear" w:color="auto" w:fill="FFFFFF"/>
-              </w:rPr>
-              <w:t>.</w:t>
-            </w:r>
-          </w:p>
-        </w:tc>
-      </w:tr>
-      <w:tr>
-        <w:trPr>
-          <w:cnfStyle w:val="000000100000" w:firstRow="0" w:lastRow="0" w:firstColumn="0" w:lastColumn="0" w:oddVBand="0" w:evenVBand="0" w:oddHBand="1" w:evenHBand="0" w:firstRowFirstColumn="0" w:firstRowLastColumn="0" w:lastRowFirstColumn="0" w:lastRowLastColumn="0"/>
-        </w:trPr>
-        <w:tc>
-          <w:tcPr>
-            <w:cnfStyle w:val="001000000000" w:firstRow="0" w:lastRow="0" w:firstColumn="1" w:lastColumn="0" w:oddVBand="0" w:evenVBand="0" w:oddHBand="0" w:evenHBand="0" w:firstRowFirstColumn="0" w:firstRowLastColumn="0" w:lastRowFirstColumn="0" w:lastRowLastColumn="0"/>
-            <w:tcW w:w="1843" w:type="dxa"/>
-          </w:tcPr>
-          <w:p>
-            <w:pPr>
-              <w:ind w:firstLine="0"/>
-              <w:jc w:val="center"/>
-              <w:rPr>
-                <w:rFonts w:ascii="CMU Sans Serif" w:hAnsi="CMU Sans Serif" w:cs="CMU Sans Serif"/>
-                <w:b/>
-                <w:sz w:val="16"/>
-                <w:szCs w:val="16"/>
-              </w:rPr>
-            </w:pPr>
-            <w:r>
-              <w:rPr>
-                <w:rFonts w:ascii="CMU Sans Serif" w:hAnsi="CMU Sans Serif" w:cs="CMU Sans Serif"/>
-                <w:b/>
-                <w:sz w:val="16"/>
-                <w:szCs w:val="16"/>
-              </w:rPr>
-              <w:t>Framework</w:t>
-            </w:r>
           </w:p>
         </w:tc>
         <w:tc>
@@ -6170,236 +6046,7 @@
           <w:p>
             <w:pPr>
               <w:ind w:firstLine="0"/>
-              <w:cnfStyle w:val="000000100000" w:firstRow="0" w:lastRow="0" w:firstColumn="0" w:lastColumn="0" w:oddVBand="0" w:evenVBand="0" w:oddHBand="1" w:evenHBand="0" w:firstRowFirstColumn="0" w:firstRowLastColumn="0" w:lastRowFirstColumn="0" w:lastRowLastColumn="0"/>
-              <w:rPr>
-                <w:rFonts w:ascii="CMU Sans Serif" w:hAnsi="CMU Sans Serif" w:cs="CMU Sans Serif"/>
-                <w:sz w:val="16"/>
-                <w:szCs w:val="16"/>
-              </w:rPr>
-            </w:pPr>
-            <w:r>
-              <w:rPr>
-                <w:rFonts w:ascii="CMU Sans Serif" w:hAnsi="CMU Sans Serif" w:cs="CMU Sans Serif"/>
-                <w:sz w:val="16"/>
-                <w:szCs w:val="16"/>
-              </w:rPr>
-              <w:t>É uma abstração que une códigos comuns en</w:t>
-            </w:r>
-            <w:r>
-              <w:rPr>
-                <w:rFonts w:ascii="CMU Sans Serif" w:hAnsi="CMU Sans Serif" w:cs="CMU Sans Serif"/>
-                <w:sz w:val="16"/>
-                <w:szCs w:val="16"/>
-              </w:rPr>
-              <w:t>tre vários projetos de software.</w:t>
-            </w:r>
-          </w:p>
-        </w:tc>
-      </w:tr>
-      <w:tr>
-        <w:trPr>
-          <w:cnfStyle w:val="000000010000" w:firstRow="0" w:lastRow="0" w:firstColumn="0" w:lastColumn="0" w:oddVBand="0" w:evenVBand="0" w:oddHBand="0" w:evenHBand="1" w:firstRowFirstColumn="0" w:firstRowLastColumn="0" w:lastRowFirstColumn="0" w:lastRowLastColumn="0"/>
-        </w:trPr>
-        <w:tc>
-          <w:tcPr>
-            <w:cnfStyle w:val="001000000000" w:firstRow="0" w:lastRow="0" w:firstColumn="1" w:lastColumn="0" w:oddVBand="0" w:evenVBand="0" w:oddHBand="0" w:evenHBand="0" w:firstRowFirstColumn="0" w:firstRowLastColumn="0" w:lastRowFirstColumn="0" w:lastRowLastColumn="0"/>
-            <w:tcW w:w="1843" w:type="dxa"/>
-          </w:tcPr>
-          <w:p>
-            <w:pPr>
-              <w:ind w:firstLine="0"/>
-              <w:jc w:val="center"/>
-              <w:rPr>
-                <w:rFonts w:ascii="CMU Sans Serif" w:hAnsi="CMU Sans Serif" w:cs="CMU Sans Serif"/>
-                <w:b/>
-                <w:sz w:val="16"/>
-                <w:szCs w:val="16"/>
-              </w:rPr>
-            </w:pPr>
-            <w:proofErr w:type="spellStart"/>
-            <w:r>
-              <w:rPr>
-                <w:rFonts w:ascii="CMU Sans Serif" w:hAnsi="CMU Sans Serif" w:cs="CMU Sans Serif"/>
-                <w:b/>
-                <w:sz w:val="16"/>
-                <w:szCs w:val="16"/>
-              </w:rPr>
-              <w:t>Front-end</w:t>
-            </w:r>
-            <w:proofErr w:type="spellEnd"/>
-          </w:p>
-        </w:tc>
-        <w:tc>
-          <w:tcPr>
-            <w:tcW w:w="7763" w:type="dxa"/>
-            <w:gridSpan w:val="2"/>
-          </w:tcPr>
-          <w:p>
-            <w:pPr>
-              <w:ind w:firstLine="0"/>
               <w:cnfStyle w:val="000000010000" w:firstRow="0" w:lastRow="0" w:firstColumn="0" w:lastColumn="0" w:oddVBand="0" w:evenVBand="0" w:oddHBand="0" w:evenHBand="1" w:firstRowFirstColumn="0" w:firstRowLastColumn="0" w:lastRowFirstColumn="0" w:lastRowLastColumn="0"/>
-              <w:rPr>
-                <w:rFonts w:ascii="CMU Sans Serif" w:hAnsi="CMU Sans Serif" w:cs="CMU Sans Serif"/>
-                <w:sz w:val="16"/>
-                <w:szCs w:val="16"/>
-              </w:rPr>
-            </w:pPr>
-            <w:r>
-              <w:rPr>
-                <w:rFonts w:ascii="CMU Sans Serif" w:hAnsi="CMU Sans Serif" w:cs="CMU Sans Serif"/>
-                <w:sz w:val="16"/>
-                <w:szCs w:val="16"/>
-              </w:rPr>
-              <w:t>É responsável por receber a entrada do utilizador de várias formas e de a processar adequadamente</w:t>
-            </w:r>
-          </w:p>
-        </w:tc>
-      </w:tr>
-      <w:tr>
-        <w:trPr>
-          <w:cnfStyle w:val="000000100000" w:firstRow="0" w:lastRow="0" w:firstColumn="0" w:lastColumn="0" w:oddVBand="0" w:evenVBand="0" w:oddHBand="1" w:evenHBand="0" w:firstRowFirstColumn="0" w:firstRowLastColumn="0" w:lastRowFirstColumn="0" w:lastRowLastColumn="0"/>
-        </w:trPr>
-        <w:tc>
-          <w:tcPr>
-            <w:cnfStyle w:val="001000000000" w:firstRow="0" w:lastRow="0" w:firstColumn="1" w:lastColumn="0" w:oddVBand="0" w:evenVBand="0" w:oddHBand="0" w:evenHBand="0" w:firstRowFirstColumn="0" w:firstRowLastColumn="0" w:lastRowFirstColumn="0" w:lastRowLastColumn="0"/>
-            <w:tcW w:w="1843" w:type="dxa"/>
-          </w:tcPr>
-          <w:p>
-            <w:pPr>
-              <w:ind w:firstLine="0"/>
-              <w:jc w:val="center"/>
-              <w:rPr>
-                <w:rFonts w:ascii="CMU Sans Serif" w:hAnsi="CMU Sans Serif" w:cs="CMU Sans Serif"/>
-                <w:b/>
-                <w:sz w:val="16"/>
-                <w:szCs w:val="16"/>
-              </w:rPr>
-            </w:pPr>
-            <w:r>
-              <w:rPr>
-                <w:rFonts w:ascii="CMU Sans Serif" w:hAnsi="CMU Sans Serif" w:cs="CMU Sans Serif"/>
-                <w:b/>
-                <w:sz w:val="16"/>
-                <w:szCs w:val="16"/>
-              </w:rPr>
-              <w:t>HTML, CSS</w:t>
-            </w:r>
-          </w:p>
-        </w:tc>
-        <w:tc>
-          <w:tcPr>
-            <w:tcW w:w="7763" w:type="dxa"/>
-            <w:gridSpan w:val="2"/>
-          </w:tcPr>
-          <w:p>
-            <w:pPr>
-              <w:ind w:firstLine="0"/>
-              <w:cnfStyle w:val="000000100000" w:firstRow="0" w:lastRow="0" w:firstColumn="0" w:lastColumn="0" w:oddVBand="0" w:evenVBand="0" w:oddHBand="1" w:evenHBand="0" w:firstRowFirstColumn="0" w:firstRowLastColumn="0" w:lastRowFirstColumn="0" w:lastRowLastColumn="0"/>
-              <w:rPr>
-                <w:rFonts w:ascii="CMU Sans Serif" w:hAnsi="CMU Sans Serif" w:cs="CMU Sans Serif"/>
-                <w:sz w:val="16"/>
-                <w:szCs w:val="16"/>
-              </w:rPr>
-            </w:pPr>
-            <w:r>
-              <w:rPr>
-                <w:rFonts w:ascii="CMU Sans Serif" w:hAnsi="CMU Sans Serif" w:cs="CMU Sans Serif"/>
-                <w:sz w:val="16"/>
-                <w:szCs w:val="16"/>
-              </w:rPr>
-              <w:t>São técnicas de linguagem de programação</w:t>
-            </w:r>
-          </w:p>
-        </w:tc>
-      </w:tr>
-      <w:tr>
-        <w:trPr>
-          <w:cnfStyle w:val="000000010000" w:firstRow="0" w:lastRow="0" w:firstColumn="0" w:lastColumn="0" w:oddVBand="0" w:evenVBand="0" w:oddHBand="0" w:evenHBand="1" w:firstRowFirstColumn="0" w:firstRowLastColumn="0" w:lastRowFirstColumn="0" w:lastRowLastColumn="0"/>
-        </w:trPr>
-        <w:tc>
-          <w:tcPr>
-            <w:cnfStyle w:val="001000000000" w:firstRow="0" w:lastRow="0" w:firstColumn="1" w:lastColumn="0" w:oddVBand="0" w:evenVBand="0" w:oddHBand="0" w:evenHBand="0" w:firstRowFirstColumn="0" w:firstRowLastColumn="0" w:lastRowFirstColumn="0" w:lastRowLastColumn="0"/>
-            <w:tcW w:w="1843" w:type="dxa"/>
-          </w:tcPr>
-          <w:p>
-            <w:pPr>
-              <w:ind w:firstLine="0"/>
-              <w:jc w:val="center"/>
-              <w:rPr>
-                <w:rFonts w:ascii="CMU Sans Serif" w:hAnsi="CMU Sans Serif" w:cs="CMU Sans Serif"/>
-                <w:b/>
-                <w:sz w:val="16"/>
-                <w:szCs w:val="16"/>
-              </w:rPr>
-            </w:pPr>
-            <w:r>
-              <w:rPr>
-                <w:rFonts w:ascii="CMU Sans Serif" w:hAnsi="CMU Sans Serif" w:cs="CMU Sans Serif"/>
-                <w:b/>
-                <w:sz w:val="16"/>
-                <w:szCs w:val="16"/>
-              </w:rPr>
-              <w:t>PHP, JavaScript</w:t>
-            </w:r>
-          </w:p>
-        </w:tc>
-        <w:tc>
-          <w:tcPr>
-            <w:tcW w:w="7763" w:type="dxa"/>
-            <w:gridSpan w:val="2"/>
-          </w:tcPr>
-          <w:p>
-            <w:pPr>
-              <w:ind w:firstLine="0"/>
-              <w:cnfStyle w:val="000000010000" w:firstRow="0" w:lastRow="0" w:firstColumn="0" w:lastColumn="0" w:oddVBand="0" w:evenVBand="0" w:oddHBand="0" w:evenHBand="1" w:firstRowFirstColumn="0" w:firstRowLastColumn="0" w:lastRowFirstColumn="0" w:lastRowLastColumn="0"/>
-              <w:rPr>
-                <w:rFonts w:ascii="CMU Sans Serif" w:hAnsi="CMU Sans Serif" w:cs="CMU Sans Serif"/>
-                <w:sz w:val="16"/>
-                <w:szCs w:val="16"/>
-              </w:rPr>
-            </w:pPr>
-            <w:r>
-              <w:rPr>
-                <w:rFonts w:ascii="CMU Sans Serif" w:hAnsi="CMU Sans Serif" w:cs="CMU Sans Serif"/>
-                <w:sz w:val="16"/>
-                <w:szCs w:val="16"/>
-              </w:rPr>
-              <w:t>São linguagens de programação</w:t>
-            </w:r>
-          </w:p>
-        </w:tc>
-      </w:tr>
-      <w:tr>
-        <w:trPr>
-          <w:cnfStyle w:val="000000100000" w:firstRow="0" w:lastRow="0" w:firstColumn="0" w:lastColumn="0" w:oddVBand="0" w:evenVBand="0" w:oddHBand="1" w:evenHBand="0" w:firstRowFirstColumn="0" w:firstRowLastColumn="0" w:lastRowFirstColumn="0" w:lastRowLastColumn="0"/>
-        </w:trPr>
-        <w:tc>
-          <w:tcPr>
-            <w:cnfStyle w:val="001000000000" w:firstRow="0" w:lastRow="0" w:firstColumn="1" w:lastColumn="0" w:oddVBand="0" w:evenVBand="0" w:oddHBand="0" w:evenHBand="0" w:firstRowFirstColumn="0" w:firstRowLastColumn="0" w:lastRowFirstColumn="0" w:lastRowLastColumn="0"/>
-            <w:tcW w:w="1843" w:type="dxa"/>
-          </w:tcPr>
-          <w:p>
-            <w:pPr>
-              <w:ind w:firstLine="0"/>
-              <w:jc w:val="center"/>
-              <w:rPr>
-                <w:rFonts w:ascii="CMU Sans Serif" w:hAnsi="CMU Sans Serif" w:cs="CMU Sans Serif"/>
-                <w:b/>
-                <w:sz w:val="16"/>
-                <w:szCs w:val="16"/>
-              </w:rPr>
-            </w:pPr>
-          </w:p>
-        </w:tc>
-        <w:tc>
-          <w:tcPr>
-            <w:tcW w:w="7763" w:type="dxa"/>
-            <w:gridSpan w:val="2"/>
-          </w:tcPr>
-          <w:p>
-            <w:pPr>
-              <w:ind w:firstLine="0"/>
-              <w:cnfStyle w:val="000000100000" w:firstRow="0" w:lastRow="0" w:firstColumn="0" w:lastColumn="0" w:oddVBand="0" w:evenVBand="0" w:oddHBand="1" w:evenHBand="0" w:firstRowFirstColumn="0" w:firstRowLastColumn="0" w:lastRowFirstColumn="0" w:lastRowLastColumn="0"/>
               <w:rPr>
                 <w:rFonts w:ascii="CMU Sans Serif" w:hAnsi="CMU Sans Serif" w:cs="CMU Sans Serif"/>
                 <w:sz w:val="16"/>
@@ -6422,6 +6069,26 @@
     </w:p>
     <w:p>
       <w:pPr>
+        <w:spacing w:after="0" w:line="240" w:lineRule="auto"/>
+        <w:ind w:left="851" w:hanging="284"/>
+        <w:jc w:val="left"/>
+        <w:rPr>
+          <w:rFonts w:ascii="CMU Sans Serif" w:hAnsi="CMU Sans Serif" w:cs="CMU Sans Serif"/>
+        </w:rPr>
+      </w:pPr>
+    </w:p>
+    <w:p>
+      <w:pPr>
+        <w:spacing w:after="0" w:line="240" w:lineRule="auto"/>
+        <w:ind w:left="851" w:hanging="284"/>
+        <w:jc w:val="left"/>
+        <w:rPr>
+          <w:rFonts w:ascii="CMU Sans Serif" w:hAnsi="CMU Sans Serif" w:cs="CMU Sans Serif"/>
+        </w:rPr>
+      </w:pPr>
+    </w:p>
+    <w:p>
+      <w:pPr>
         <w:pStyle w:val="Cabealho2"/>
         <w:rPr>
           <w:rFonts w:ascii="CMU Sans Serif" w:hAnsi="CMU Sans Serif" w:cs="CMU Sans Serif"/>
@@ -6432,6 +6099,7 @@
         <w:rPr>
           <w:rFonts w:ascii="CMU Sans Serif" w:hAnsi="CMU Sans Serif" w:cs="CMU Sans Serif"/>
         </w:rPr>
+        <w:lastRenderedPageBreak/>
         <w:t>Formato dos requisitos</w:t>
       </w:r>
       <w:bookmarkEnd w:id="17"/>
@@ -10679,63 +10347,6 @@
           </w:p>
         </w:tc>
       </w:tr>
-      <w:tr>
-        <w:trPr>
-          <w:cnfStyle w:val="000000010000" w:firstRow="0" w:lastRow="0" w:firstColumn="0" w:lastColumn="0" w:oddVBand="0" w:evenVBand="0" w:oddHBand="0" w:evenHBand="1" w:firstRowFirstColumn="0" w:firstRowLastColumn="0" w:lastRowFirstColumn="0" w:lastRowLastColumn="0"/>
-          <w:trHeight w:val="284"/>
-        </w:trPr>
-        <w:tc>
-          <w:tcPr>
-            <w:cnfStyle w:val="001000000000" w:firstRow="0" w:lastRow="0" w:firstColumn="1" w:lastColumn="0" w:oddVBand="0" w:evenVBand="0" w:oddHBand="0" w:evenHBand="0" w:firstRowFirstColumn="0" w:firstRowLastColumn="0" w:lastRowFirstColumn="0" w:lastRowLastColumn="0"/>
-            <w:tcW w:w="1169" w:type="pct"/>
-            <w:tcBorders>
-              <w:bottom w:val="single" w:sz="12" w:space="0" w:color="000000"/>
-            </w:tcBorders>
-            <w:noWrap/>
-          </w:tcPr>
-          <w:p>
-            <w:pPr>
-              <w:spacing w:before="60" w:after="60"/>
-              <w:ind w:left="176" w:hanging="176"/>
-              <w:jc w:val="left"/>
-              <w:rPr>
-                <w:rFonts w:ascii="CMU Sans Serif" w:hAnsi="CMU Sans Serif" w:cs="CMU Sans Serif"/>
-                <w:sz w:val="18"/>
-                <w:szCs w:val="18"/>
-              </w:rPr>
-            </w:pPr>
-            <w:r>
-              <w:rPr>
-                <w:rFonts w:ascii="CMU Sans Serif" w:hAnsi="CMU Sans Serif" w:cs="CMU Sans Serif"/>
-                <w:sz w:val="18"/>
-                <w:szCs w:val="18"/>
-              </w:rPr>
-              <w:t xml:space="preserve">4. </w:t>
-            </w:r>
-          </w:p>
-        </w:tc>
-        <w:tc>
-          <w:tcPr>
-            <w:tcW w:w="3831" w:type="pct"/>
-            <w:tcBorders>
-              <w:bottom w:val="single" w:sz="12" w:space="0" w:color="000000"/>
-            </w:tcBorders>
-          </w:tcPr>
-          <w:p>
-            <w:pPr>
-              <w:spacing w:before="60" w:after="60"/>
-              <w:ind w:firstLine="0"/>
-              <w:jc w:val="left"/>
-              <w:cnfStyle w:val="000000010000" w:firstRow="0" w:lastRow="0" w:firstColumn="0" w:lastColumn="0" w:oddVBand="0" w:evenVBand="0" w:oddHBand="0" w:evenHBand="1" w:firstRowFirstColumn="0" w:firstRowLastColumn="0" w:lastRowFirstColumn="0" w:lastRowLastColumn="0"/>
-              <w:rPr>
-                <w:rFonts w:ascii="CMU Sans Serif" w:hAnsi="CMU Sans Serif" w:cs="CMU Sans Serif"/>
-                <w:sz w:val="18"/>
-                <w:szCs w:val="18"/>
-              </w:rPr>
-            </w:pPr>
-          </w:p>
-        </w:tc>
-      </w:tr>
     </w:tbl>
     <w:p>
       <w:pPr>
@@ -10746,95 +10357,97 @@
           <w:rFonts w:ascii="CMU Sans Serif" w:hAnsi="CMU Sans Serif" w:cs="CMU Sans Serif"/>
         </w:rPr>
       </w:pPr>
-    </w:p>
-    <w:p>
-      <w:pPr>
-        <w:pStyle w:val="Cabealho2"/>
-        <w:rPr>
-          <w:rFonts w:ascii="CMU Sans Serif" w:hAnsi="CMU Sans Serif" w:cs="CMU Sans Serif"/>
-        </w:rPr>
-      </w:pPr>
-      <w:bookmarkStart w:id="29" w:name="_Toc496779386"/>
-      <w:r>
-        <w:rPr>
-          <w:rFonts w:ascii="CMU Sans Serif" w:hAnsi="CMU Sans Serif" w:cs="CMU Sans Serif"/>
-        </w:rPr>
-        <w:t>Principais exclusões</w:t>
-      </w:r>
+      <w:bookmarkStart w:id="29" w:name="_GoBack"/>
       <w:bookmarkEnd w:id="29"/>
     </w:p>
     <w:p>
       <w:pPr>
-        <w:spacing w:before="300"/>
-        <w:rPr>
-          <w:rFonts w:ascii="CMU Sans Serif" w:hAnsi="CMU Sans Serif" w:cs="CMU Sans Serif"/>
-        </w:rPr>
-      </w:pPr>
-      <w:r>
-        <w:rPr>
-          <w:rFonts w:ascii="CMU Sans Serif" w:hAnsi="CMU Sans Serif" w:cs="CMU Sans Serif"/>
-        </w:rPr>
-        <w:t xml:space="preserve">Na tabela </w:t>
-      </w:r>
-      <w:r>
-        <w:rPr>
-          <w:rFonts w:ascii="CMU Sans Serif" w:hAnsi="CMU Sans Serif" w:cs="CMU Sans Serif"/>
-        </w:rPr>
-        <w:t>11</w:t>
-      </w:r>
-      <w:r>
-        <w:rPr>
-          <w:rFonts w:ascii="CMU Sans Serif" w:hAnsi="CMU Sans Serif" w:cs="CMU Sans Serif"/>
-        </w:rPr>
-        <w:t xml:space="preserve"> indicam-se o</w:t>
-      </w:r>
-      <w:r>
-        <w:rPr>
-          <w:rFonts w:ascii="CMU Sans Serif" w:hAnsi="CMU Sans Serif" w:cs="CMU Sans Serif"/>
-        </w:rPr>
-        <w:t xml:space="preserve">s processos </w:t>
-      </w:r>
-      <w:r>
-        <w:rPr>
-          <w:rFonts w:ascii="CMU Sans Serif" w:hAnsi="CMU Sans Serif" w:cs="CMU Sans Serif"/>
-        </w:rPr>
-        <w:t xml:space="preserve">que não </w:t>
-      </w:r>
-      <w:r>
-        <w:rPr>
-          <w:rFonts w:ascii="CMU Sans Serif" w:hAnsi="CMU Sans Serif" w:cs="CMU Sans Serif"/>
-        </w:rPr>
-        <w:t xml:space="preserve">são </w:t>
-      </w:r>
-      <w:r>
-        <w:rPr>
-          <w:rFonts w:ascii="CMU Sans Serif" w:hAnsi="CMU Sans Serif" w:cs="CMU Sans Serif"/>
-        </w:rPr>
-        <w:t xml:space="preserve">apoiados pelo sistema </w:t>
-      </w:r>
-      <w:r>
-        <w:rPr>
-          <w:rFonts w:ascii="CMU Sans Serif" w:hAnsi="CMU Sans Serif" w:cs="CMU Sans Serif"/>
-          <w:color w:val="000000" w:themeColor="text1"/>
-        </w:rPr>
-        <w:t>ScoreHaven</w:t>
-      </w:r>
-      <w:r>
-        <w:rPr>
-          <w:rFonts w:ascii="CMU Sans Serif" w:hAnsi="CMU Sans Serif" w:cs="CMU Sans Serif"/>
-        </w:rPr>
-        <w:t xml:space="preserve">. A justificação para as exclusões relaciona-se com o facto de </w:t>
-      </w:r>
+        <w:pStyle w:val="Cabealho2"/>
+        <w:rPr>
+          <w:rFonts w:ascii="CMU Sans Serif" w:hAnsi="CMU Sans Serif" w:cs="CMU Sans Serif"/>
+        </w:rPr>
+      </w:pPr>
+      <w:bookmarkStart w:id="30" w:name="_Toc496779386"/>
+      <w:r>
+        <w:rPr>
+          <w:rFonts w:ascii="CMU Sans Serif" w:hAnsi="CMU Sans Serif" w:cs="CMU Sans Serif"/>
+        </w:rPr>
+        <w:t>Principais exclusões</w:t>
+      </w:r>
+      <w:bookmarkEnd w:id="30"/>
     </w:p>
     <w:p>
       <w:pPr>
+        <w:spacing w:before="300"/>
+        <w:rPr>
+          <w:rFonts w:ascii="CMU Sans Serif" w:hAnsi="CMU Sans Serif" w:cs="CMU Sans Serif"/>
+        </w:rPr>
+      </w:pPr>
+      <w:r>
+        <w:rPr>
+          <w:rFonts w:ascii="CMU Sans Serif" w:hAnsi="CMU Sans Serif" w:cs="CMU Sans Serif"/>
+        </w:rPr>
+        <w:t xml:space="preserve">Na tabela </w:t>
+      </w:r>
+      <w:r>
+        <w:rPr>
+          <w:rFonts w:ascii="CMU Sans Serif" w:hAnsi="CMU Sans Serif" w:cs="CMU Sans Serif"/>
+        </w:rPr>
+        <w:t>11</w:t>
+      </w:r>
+      <w:r>
+        <w:rPr>
+          <w:rFonts w:ascii="CMU Sans Serif" w:hAnsi="CMU Sans Serif" w:cs="CMU Sans Serif"/>
+        </w:rPr>
+        <w:t xml:space="preserve"> indicam-se o</w:t>
+      </w:r>
+      <w:r>
+        <w:rPr>
+          <w:rFonts w:ascii="CMU Sans Serif" w:hAnsi="CMU Sans Serif" w:cs="CMU Sans Serif"/>
+        </w:rPr>
+        <w:t xml:space="preserve">s processos </w:t>
+      </w:r>
+      <w:r>
+        <w:rPr>
+          <w:rFonts w:ascii="CMU Sans Serif" w:hAnsi="CMU Sans Serif" w:cs="CMU Sans Serif"/>
+        </w:rPr>
+        <w:t xml:space="preserve">que não </w:t>
+      </w:r>
+      <w:r>
+        <w:rPr>
+          <w:rFonts w:ascii="CMU Sans Serif" w:hAnsi="CMU Sans Serif" w:cs="CMU Sans Serif"/>
+        </w:rPr>
+        <w:t xml:space="preserve">são </w:t>
+      </w:r>
+      <w:r>
+        <w:rPr>
+          <w:rFonts w:ascii="CMU Sans Serif" w:hAnsi="CMU Sans Serif" w:cs="CMU Sans Serif"/>
+        </w:rPr>
+        <w:t xml:space="preserve">apoiados pelo sistema </w:t>
+      </w:r>
+      <w:r>
+        <w:rPr>
+          <w:rFonts w:ascii="CMU Sans Serif" w:hAnsi="CMU Sans Serif" w:cs="CMU Sans Serif"/>
+          <w:color w:val="000000" w:themeColor="text1"/>
+        </w:rPr>
+        <w:t>ScoreHaven</w:t>
+      </w:r>
+      <w:r>
+        <w:rPr>
+          <w:rFonts w:ascii="CMU Sans Serif" w:hAnsi="CMU Sans Serif" w:cs="CMU Sans Serif"/>
+        </w:rPr>
+        <w:t xml:space="preserve">. A justificação para as exclusões relaciona-se com o facto de </w:t>
+      </w:r>
+    </w:p>
+    <w:p>
+      <w:pPr>
         <w:pStyle w:val="Legenda"/>
         <w:spacing w:before="300" w:after="120"/>
         <w:rPr>
           <w:rFonts w:ascii="CMU Sans Serif" w:hAnsi="CMU Sans Serif" w:cs="CMU Sans Serif"/>
         </w:rPr>
       </w:pPr>
-      <w:bookmarkStart w:id="30" w:name="_Toc279141261"/>
+      <w:bookmarkStart w:id="31" w:name="_Toc279141261"/>
       <w:r>
         <w:rPr>
           <w:rFonts w:ascii="CMU Sans Serif" w:hAnsi="CMU Sans Serif" w:cs="CMU Sans Serif"/>
@@ -10904,7 +10517,7 @@
         </w:rPr>
         <w:t xml:space="preserve">rocessos não suportados no sistema </w:t>
       </w:r>
-      <w:bookmarkEnd w:id="30"/>
+      <w:bookmarkEnd w:id="31"/>
       <w:r>
         <w:rPr>
           <w:rFonts w:ascii="CMU Sans Serif" w:hAnsi="CMU Sans Serif" w:cs="CMU Sans Serif"/>
@@ -11206,8 +10819,8 @@
           <w:szCs w:val="20"/>
         </w:rPr>
       </w:pPr>
-      <w:bookmarkStart w:id="31" w:name="_Toc202181909"/>
-      <w:bookmarkStart w:id="32" w:name="_Toc279141248"/>
+      <w:bookmarkStart w:id="32" w:name="_Toc202181909"/>
+      <w:bookmarkStart w:id="33" w:name="_Toc279141248"/>
     </w:p>
     <w:p>
       <w:pPr>
@@ -11315,7 +10928,7 @@
         </w:rPr>
         <w:t xml:space="preserve"> – </w:t>
       </w:r>
-      <w:bookmarkEnd w:id="31"/>
+      <w:bookmarkEnd w:id="32"/>
       <w:r>
         <w:rPr>
           <w:rFonts w:ascii="CMU Sans Serif" w:hAnsi="CMU Sans Serif" w:cs="CMU Sans Serif"/>
@@ -11328,7 +10941,7 @@
         </w:rPr>
         <w:t xml:space="preserve">pacote </w:t>
       </w:r>
-      <w:bookmarkEnd w:id="32"/>
+      <w:bookmarkEnd w:id="33"/>
       <w:r>
         <w:rPr>
           <w:rFonts w:ascii="CMU Sans Serif" w:hAnsi="CMU Sans Serif" w:cs="CMU Sans Serif"/>
@@ -12717,7 +12330,7 @@
     <w:p>
       <w:pPr>
         <w:spacing w:before="0" w:after="0" w:line="240" w:lineRule="auto"/>
-        <w:ind w:firstLine="0"/>
+        <w:ind w:firstLine="708"/>
         <w:jc w:val="left"/>
         <w:rPr>
           <w:rFonts w:ascii="CMU Sans Serif" w:hAnsi="CMU Sans Serif" w:cs="CMU Sans Serif"/>
@@ -12731,28 +12344,20 @@
           <w:b/>
           <w:color w:val="595959" w:themeColor="text1" w:themeTint="A6"/>
         </w:rPr>
-        <w:br w:type="page"/>
+        <w:t>Lista de requisitos</w:t>
       </w:r>
     </w:p>
     <w:p>
       <w:pPr>
-        <w:spacing w:before="600" w:after="200"/>
-        <w:ind w:firstLine="425"/>
+        <w:spacing w:before="0" w:after="0" w:line="240" w:lineRule="auto"/>
+        <w:ind w:firstLine="708"/>
+        <w:jc w:val="left"/>
         <w:rPr>
           <w:rFonts w:ascii="CMU Sans Serif" w:hAnsi="CMU Sans Serif" w:cs="CMU Sans Serif"/>
           <w:b/>
           <w:color w:val="595959" w:themeColor="text1" w:themeTint="A6"/>
         </w:rPr>
       </w:pPr>
-      <w:r>
-        <w:rPr>
-          <w:rFonts w:ascii="CMU Sans Serif" w:hAnsi="CMU Sans Serif" w:cs="CMU Sans Serif"/>
-          <w:b/>
-          <w:color w:val="595959" w:themeColor="text1" w:themeTint="A6"/>
-        </w:rPr>
-        <w:lastRenderedPageBreak/>
-        <w:t>Lista de requisitos</w:t>
-      </w:r>
     </w:p>
     <w:tbl>
       <w:tblPr>
@@ -13069,6 +12674,54 @@
     </w:p>
     <w:p>
       <w:pPr>
+        <w:spacing w:before="200" w:after="0"/>
+        <w:ind w:firstLine="0"/>
+        <w:jc w:val="left"/>
+        <w:rPr>
+          <w:rFonts w:ascii="CMU Sans Serif" w:hAnsi="CMU Sans Serif" w:cs="CMU Sans Serif"/>
+          <w:sz w:val="18"/>
+          <w:szCs w:val="18"/>
+        </w:rPr>
+      </w:pPr>
+    </w:p>
+    <w:p>
+      <w:pPr>
+        <w:spacing w:before="200" w:after="0"/>
+        <w:ind w:firstLine="0"/>
+        <w:jc w:val="left"/>
+        <w:rPr>
+          <w:rFonts w:ascii="CMU Sans Serif" w:hAnsi="CMU Sans Serif" w:cs="CMU Sans Serif"/>
+          <w:sz w:val="18"/>
+          <w:szCs w:val="18"/>
+        </w:rPr>
+      </w:pPr>
+    </w:p>
+    <w:p>
+      <w:pPr>
+        <w:spacing w:before="200" w:after="0"/>
+        <w:ind w:firstLine="0"/>
+        <w:jc w:val="left"/>
+        <w:rPr>
+          <w:rFonts w:ascii="CMU Sans Serif" w:hAnsi="CMU Sans Serif" w:cs="CMU Sans Serif"/>
+          <w:sz w:val="18"/>
+          <w:szCs w:val="18"/>
+        </w:rPr>
+      </w:pPr>
+    </w:p>
+    <w:p>
+      <w:pPr>
+        <w:spacing w:before="200" w:after="0"/>
+        <w:ind w:firstLine="0"/>
+        <w:jc w:val="left"/>
+        <w:rPr>
+          <w:rFonts w:ascii="CMU Sans Serif" w:hAnsi="CMU Sans Serif" w:cs="CMU Sans Serif"/>
+          <w:sz w:val="18"/>
+          <w:szCs w:val="18"/>
+        </w:rPr>
+      </w:pPr>
+    </w:p>
+    <w:p>
+      <w:pPr>
         <w:pStyle w:val="Cabealho2"/>
         <w:rPr>
           <w:rFonts w:ascii="CMU Sans Serif" w:hAnsi="CMU Sans Serif" w:cs="CMU Sans Serif"/>
@@ -13078,6 +12731,7 @@
         <w:rPr>
           <w:rFonts w:ascii="CMU Sans Serif" w:hAnsi="CMU Sans Serif" w:cs="CMU Sans Serif"/>
         </w:rPr>
+        <w:lastRenderedPageBreak/>
         <w:t>Escolher a liga</w:t>
       </w:r>
     </w:p>
@@ -15976,8 +15630,6 @@
               </w:rPr>
               <w:t>Colocar</w:t>
             </w:r>
-            <w:bookmarkStart w:id="33" w:name="_GoBack"/>
-            <w:bookmarkEnd w:id="33"/>
             <w:r>
               <w:rPr>
                 <w:rFonts w:ascii="CMU Sans Serif" w:hAnsi="CMU Sans Serif" w:cs="CMU Sans Serif"/>
@@ -18296,7 +17948,7 @@
         <w:rStyle w:val="Nmerodepgina"/>
         <w:noProof/>
       </w:rPr>
-      <w:t>14</w:t>
+      <w:t>6</w:t>
     </w:r>
     <w:r>
       <w:rPr>
@@ -18385,7 +18037,7 @@
             </wp:anchor>
           </w:drawing>
         </mc:Choice>
-        <mc:Fallback xmlns:w16se="http://schemas.microsoft.com/office/word/2015/wordml/symex" xmlns:w16cid="http://schemas.microsoft.com/office/word/2016/wordml/cid" xmlns:am3d="http://schemas.microsoft.com/office/drawing/2017/model3d" xmlns:aink="http://schemas.microsoft.com/office/drawing/2016/ink" xmlns:cx8="http://schemas.microsoft.com/office/drawing/2016/5/14/chartex" xmlns:cx7="http://schemas.microsoft.com/office/drawing/2016/5/13/chartex" xmlns:cx6="http://schemas.microsoft.com/office/drawing/2016/5/12/chartex" xmlns:cx5="http://schemas.microsoft.com/office/drawing/2016/5/11/chartex" xmlns:cx4="http://schemas.microsoft.com/office/drawing/2016/5/10/chartex" xmlns:cx3="http://schemas.microsoft.com/office/drawing/2016/5/9/chartex" xmlns:cx2="http://schemas.microsoft.com/office/drawing/2015/10/21/chartex" xmlns:cx1="http://schemas.microsoft.com/office/drawing/2015/9/8/chartex" xmlns:cx="http://schemas.microsoft.com/office/drawing/2014/chartex">
+        <mc:Fallback xmlns:cx="http://schemas.microsoft.com/office/drawing/2014/chartex" xmlns:cx1="http://schemas.microsoft.com/office/drawing/2015/9/8/chartex" xmlns:cx2="http://schemas.microsoft.com/office/drawing/2015/10/21/chartex" xmlns:cx3="http://schemas.microsoft.com/office/drawing/2016/5/9/chartex" xmlns:cx4="http://schemas.microsoft.com/office/drawing/2016/5/10/chartex" xmlns:cx5="http://schemas.microsoft.com/office/drawing/2016/5/11/chartex" xmlns:cx6="http://schemas.microsoft.com/office/drawing/2016/5/12/chartex" xmlns:cx7="http://schemas.microsoft.com/office/drawing/2016/5/13/chartex" xmlns:cx8="http://schemas.microsoft.com/office/drawing/2016/5/14/chartex" xmlns:aink="http://schemas.microsoft.com/office/drawing/2016/ink" xmlns:am3d="http://schemas.microsoft.com/office/drawing/2017/model3d" xmlns:w16cid="http://schemas.microsoft.com/office/word/2016/wordml/cid" xmlns:w16se="http://schemas.microsoft.com/office/word/2015/wordml/symex">
           <w:pict>
             <v:rect w14:anchorId="32F69168" id="Rectangle 5" o:spid="_x0000_s1026" style="position:absolute;margin-left:527.9pt;margin-top:2pt;width:3pt;height:68.5pt;z-index:251657216;visibility:visible;mso-wrap-style:square;mso-width-percent:0;mso-height-percent:0;mso-wrap-distance-left:9pt;mso-wrap-distance-top:0;mso-wrap-distance-right:9pt;mso-wrap-distance-bottom:0;mso-position-horizontal:absolute;mso-position-horizontal-relative:text;mso-position-vertical:absolute;mso-position-vertical-relative:text;mso-width-percent:0;mso-height-percent:0;mso-width-relative:page;mso-height-relative:page;v-text-anchor:top" o:gfxdata="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" fillcolor="#fabf77" stroked="f"/>
           </w:pict>
@@ -18504,7 +18156,7 @@
             </wp:anchor>
           </w:drawing>
         </mc:Choice>
-        <mc:Fallback xmlns:w16se="http://schemas.microsoft.com/office/word/2015/wordml/symex" xmlns:w16cid="http://schemas.microsoft.com/office/word/2016/wordml/cid" xmlns:am3d="http://schemas.microsoft.com/office/drawing/2017/model3d" xmlns:aink="http://schemas.microsoft.com/office/drawing/2016/ink" xmlns:cx8="http://schemas.microsoft.com/office/drawing/2016/5/14/chartex" xmlns:cx7="http://schemas.microsoft.com/office/drawing/2016/5/13/chartex" xmlns:cx6="http://schemas.microsoft.com/office/drawing/2016/5/12/chartex" xmlns:cx5="http://schemas.microsoft.com/office/drawing/2016/5/11/chartex" xmlns:cx4="http://schemas.microsoft.com/office/drawing/2016/5/10/chartex" xmlns:cx3="http://schemas.microsoft.com/office/drawing/2016/5/9/chartex" xmlns:cx2="http://schemas.microsoft.com/office/drawing/2015/10/21/chartex" xmlns:cx1="http://schemas.microsoft.com/office/drawing/2015/9/8/chartex" xmlns:cx="http://schemas.microsoft.com/office/drawing/2014/chartex">
+        <mc:Fallback xmlns:cx="http://schemas.microsoft.com/office/drawing/2014/chartex" xmlns:cx1="http://schemas.microsoft.com/office/drawing/2015/9/8/chartex" xmlns:cx2="http://schemas.microsoft.com/office/drawing/2015/10/21/chartex" xmlns:cx3="http://schemas.microsoft.com/office/drawing/2016/5/9/chartex" xmlns:cx4="http://schemas.microsoft.com/office/drawing/2016/5/10/chartex" xmlns:cx5="http://schemas.microsoft.com/office/drawing/2016/5/11/chartex" xmlns:cx6="http://schemas.microsoft.com/office/drawing/2016/5/12/chartex" xmlns:cx7="http://schemas.microsoft.com/office/drawing/2016/5/13/chartex" xmlns:cx8="http://schemas.microsoft.com/office/drawing/2016/5/14/chartex" xmlns:aink="http://schemas.microsoft.com/office/drawing/2016/ink" xmlns:am3d="http://schemas.microsoft.com/office/drawing/2017/model3d" xmlns:w16cid="http://schemas.microsoft.com/office/word/2016/wordml/cid" xmlns:w16se="http://schemas.microsoft.com/office/word/2015/wordml/symex">
           <w:pict>
             <v:rect w14:anchorId="344B107F" id="Rectangle 6" o:spid="_x0000_s1026" style="position:absolute;margin-left:527.9pt;margin-top:2pt;width:3pt;height:68.5pt;z-index:251658240;visibility:visible;mso-wrap-style:square;mso-width-percent:0;mso-height-percent:0;mso-wrap-distance-left:9pt;mso-wrap-distance-top:0;mso-wrap-distance-right:9pt;mso-wrap-distance-bottom:0;mso-position-horizontal:absolute;mso-position-horizontal-relative:text;mso-position-vertical:absolute;mso-position-vertical-relative:text;mso-width-percent:0;mso-height-percent:0;mso-width-relative:page;mso-height-relative:page;v-text-anchor:top" o:gfxdata="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" fillcolor="#fabf77" stroked="f"/>
           </w:pict>
@@ -18623,7 +18275,7 @@
             </wp:anchor>
           </w:drawing>
         </mc:Choice>
-        <mc:Fallback xmlns:w16se="http://schemas.microsoft.com/office/word/2015/wordml/symex" xmlns:w16cid="http://schemas.microsoft.com/office/word/2016/wordml/cid" xmlns:am3d="http://schemas.microsoft.com/office/drawing/2017/model3d" xmlns:aink="http://schemas.microsoft.com/office/drawing/2016/ink" xmlns:cx8="http://schemas.microsoft.com/office/drawing/2016/5/14/chartex" xmlns:cx7="http://schemas.microsoft.com/office/drawing/2016/5/13/chartex" xmlns:cx6="http://schemas.microsoft.com/office/drawing/2016/5/12/chartex" xmlns:cx5="http://schemas.microsoft.com/office/drawing/2016/5/11/chartex" xmlns:cx4="http://schemas.microsoft.com/office/drawing/2016/5/10/chartex" xmlns:cx3="http://schemas.microsoft.com/office/drawing/2016/5/9/chartex" xmlns:cx2="http://schemas.microsoft.com/office/drawing/2015/10/21/chartex" xmlns:cx1="http://schemas.microsoft.com/office/drawing/2015/9/8/chartex" xmlns:cx="http://schemas.microsoft.com/office/drawing/2014/chartex">
+        <mc:Fallback xmlns:cx="http://schemas.microsoft.com/office/drawing/2014/chartex" xmlns:cx1="http://schemas.microsoft.com/office/drawing/2015/9/8/chartex" xmlns:cx2="http://schemas.microsoft.com/office/drawing/2015/10/21/chartex" xmlns:cx3="http://schemas.microsoft.com/office/drawing/2016/5/9/chartex" xmlns:cx4="http://schemas.microsoft.com/office/drawing/2016/5/10/chartex" xmlns:cx5="http://schemas.microsoft.com/office/drawing/2016/5/11/chartex" xmlns:cx6="http://schemas.microsoft.com/office/drawing/2016/5/12/chartex" xmlns:cx7="http://schemas.microsoft.com/office/drawing/2016/5/13/chartex" xmlns:cx8="http://schemas.microsoft.com/office/drawing/2016/5/14/chartex" xmlns:aink="http://schemas.microsoft.com/office/drawing/2016/ink" xmlns:am3d="http://schemas.microsoft.com/office/drawing/2017/model3d" xmlns:w16cid="http://schemas.microsoft.com/office/word/2016/wordml/cid" xmlns:w16se="http://schemas.microsoft.com/office/word/2015/wordml/symex">
           <w:pict>
             <v:rect w14:anchorId="6EBB643B" id="Rectangle 8" o:spid="_x0000_s1026" style="position:absolute;margin-left:527.9pt;margin-top:2pt;width:3pt;height:68.5pt;z-index:251663360;visibility:visible;mso-wrap-style:square;mso-width-percent:0;mso-height-percent:0;mso-wrap-distance-left:9pt;mso-wrap-distance-top:0;mso-wrap-distance-right:9pt;mso-wrap-distance-bottom:0;mso-position-horizontal:absolute;mso-position-horizontal-relative:text;mso-position-vertical:absolute;mso-position-vertical-relative:text;mso-width-percent:0;mso-height-percent:0;mso-width-relative:page;mso-height-relative:page;v-text-anchor:top" o:gfxdata="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" fillcolor="#fabf77" stroked="f"/>
           </w:pict>
@@ -18694,7 +18346,7 @@
         <w:rStyle w:val="Nmerodepgina"/>
         <w:noProof/>
       </w:rPr>
-      <w:t>15</w:t>
+      <w:t>7</w:t>
     </w:r>
     <w:r>
       <w:rPr>
@@ -28145,7 +27797,7 @@
 </file>
 
 <file path=customXml/itemProps1.xml><?xml version="1.0" encoding="utf-8"?>
-<ds:datastoreItem xmlns:ds="http://schemas.openxmlformats.org/officeDocument/2006/customXml" ds:itemID="{1849B020-B4B0-4B32-A434-2831A39B5BE7}">
+<ds:datastoreItem xmlns:ds="http://schemas.openxmlformats.org/officeDocument/2006/customXml" ds:itemID="{CB8631C7-3653-4A7C-93A0-29B8FDC7B68C}">
   <ds:schemaRefs>
     <ds:schemaRef ds:uri="http://schemas.openxmlformats.org/officeDocument/2006/bibliography"/>
   </ds:schemaRefs>

--- a/Documento ACS/Modelo de Documento de Especificação de Requisitos.docx
+++ b/Documento ACS/Modelo de Documento de Especificação de Requisitos.docx
@@ -1,6 +1,6 @@
 
 <file path=word/document.xml><?xml version="1.0" encoding="utf-8"?>
-<w:document xmlns:wpc="http://schemas.microsoft.com/office/word/2010/wordprocessingCanvas" xmlns:mc="http://schemas.openxmlformats.org/markup-compatibility/2006" xmlns:o="urn:schemas-microsoft-com:office:office" xmlns:r="http://schemas.openxmlformats.org/officeDocument/2006/relationships" xmlns:m="http://schemas.openxmlformats.org/officeDocument/2006/math" xmlns:v="urn:schemas-microsoft-com:vml" xmlns:wp14="http://schemas.microsoft.com/office/word/2010/wordprocessingDrawing" xmlns:wp="http://schemas.openxmlformats.org/drawingml/2006/wordprocessingDrawing" xmlns:w10="urn:schemas-microsoft-com:office:word" xmlns:w="http://schemas.openxmlformats.org/wordprocessingml/2006/main" xmlns:w14="http://schemas.microsoft.com/office/word/2010/wordml" xmlns:w15="http://schemas.microsoft.com/office/word/2012/wordml" xmlns:wpg="http://schemas.microsoft.com/office/word/2010/wordprocessingGroup" xmlns:wpi="http://schemas.microsoft.com/office/word/2010/wordprocessingInk" xmlns:wne="http://schemas.microsoft.com/office/word/2006/wordml" xmlns:wps="http://schemas.microsoft.com/office/word/2010/wordprocessingShape" mc:Ignorable="w14 w15 wp14">
+<w:document xmlns:wpc="http://schemas.microsoft.com/office/word/2010/wordprocessingCanvas" xmlns:cx="http://schemas.microsoft.com/office/drawing/2014/chartex" xmlns:cx1="http://schemas.microsoft.com/office/drawing/2015/9/8/chartex" xmlns:cx2="http://schemas.microsoft.com/office/drawing/2015/10/21/chartex" xmlns:cx3="http://schemas.microsoft.com/office/drawing/2016/5/9/chartex" xmlns:cx4="http://schemas.microsoft.com/office/drawing/2016/5/10/chartex" xmlns:cx5="http://schemas.microsoft.com/office/drawing/2016/5/11/chartex" xmlns:cx6="http://schemas.microsoft.com/office/drawing/2016/5/12/chartex" xmlns:cx7="http://schemas.microsoft.com/office/drawing/2016/5/13/chartex" xmlns:cx8="http://schemas.microsoft.com/office/drawing/2016/5/14/chartex" xmlns:mc="http://schemas.openxmlformats.org/markup-compatibility/2006" xmlns:aink="http://schemas.microsoft.com/office/drawing/2016/ink" xmlns:am3d="http://schemas.microsoft.com/office/drawing/2017/model3d" xmlns:o="urn:schemas-microsoft-com:office:office" xmlns:r="http://schemas.openxmlformats.org/officeDocument/2006/relationships" xmlns:m="http://schemas.openxmlformats.org/officeDocument/2006/math" xmlns:v="urn:schemas-microsoft-com:vml" xmlns:wp14="http://schemas.microsoft.com/office/word/2010/wordprocessingDrawing" xmlns:wp="http://schemas.openxmlformats.org/drawingml/2006/wordprocessingDrawing" xmlns:w10="urn:schemas-microsoft-com:office:word" xmlns:w="http://schemas.openxmlformats.org/wordprocessingml/2006/main" xmlns:w14="http://schemas.microsoft.com/office/word/2010/wordml" xmlns:w15="http://schemas.microsoft.com/office/word/2012/wordml" xmlns:w16cid="http://schemas.microsoft.com/office/word/2016/wordml/cid" xmlns:w16se="http://schemas.microsoft.com/office/word/2015/wordml/symex" xmlns:wpg="http://schemas.microsoft.com/office/word/2010/wordprocessingGroup" xmlns:wpi="http://schemas.microsoft.com/office/word/2010/wordprocessingInk" xmlns:wne="http://schemas.microsoft.com/office/word/2006/wordml" xmlns:wps="http://schemas.microsoft.com/office/word/2010/wordprocessingShape" mc:Ignorable="w14 w15 w16se w16cid wp14">
   <w:body>
     <w:p>
       <w:pPr>
@@ -221,7 +221,7 @@
     </w:p>
     <w:p>
       <w:pPr>
-        <w:pStyle w:val="Cabealho1"/>
+        <w:pStyle w:val="Heading1"/>
         <w:numPr>
           <w:ilvl w:val="0"/>
           <w:numId w:val="0"/>
@@ -259,7 +259,7 @@
     </w:p>
     <w:tbl>
       <w:tblPr>
-        <w:tblStyle w:val="Tabelacomgrelha"/>
+        <w:tblStyle w:val="TableGrid"/>
         <w:tblW w:w="0" w:type="auto"/>
         <w:tblInd w:w="38" w:type="dxa"/>
         <w:tblLayout w:type="fixed"/>
@@ -879,7 +879,7 @@
     </w:p>
     <w:p>
       <w:pPr>
-        <w:pStyle w:val="ndice1"/>
+        <w:pStyle w:val="TOC1"/>
         <w:rPr>
           <w:rFonts w:asciiTheme="minorHAnsi" w:eastAsiaTheme="minorEastAsia" w:hAnsiTheme="minorHAnsi" w:cstheme="minorBidi"/>
           <w:b w:val="0"/>
@@ -909,7 +909,7 @@
       <w:hyperlink w:anchor="_Toc496779372" w:history="1">
         <w:r>
           <w:rPr>
-            <w:rStyle w:val="Hiperligao"/>
+            <w:rStyle w:val="Hyperlink"/>
             <w:rFonts w:ascii="CMU Sans Serif" w:hAnsi="CMU Sans Serif" w:cs="CMU Sans Serif"/>
             <w:noProof/>
           </w:rPr>
@@ -967,7 +967,7 @@
     </w:p>
     <w:p>
       <w:pPr>
-        <w:pStyle w:val="ndice1"/>
+        <w:pStyle w:val="TOC1"/>
         <w:rPr>
           <w:rFonts w:asciiTheme="minorHAnsi" w:eastAsiaTheme="minorEastAsia" w:hAnsiTheme="minorHAnsi" w:cstheme="minorBidi"/>
           <w:b w:val="0"/>
@@ -979,7 +979,7 @@
       <w:hyperlink w:anchor="_Toc496779373" w:history="1">
         <w:r>
           <w:rPr>
-            <w:rStyle w:val="Hiperligao"/>
+            <w:rStyle w:val="Hyperlink"/>
             <w:rFonts w:ascii="CMU Sans Serif" w:hAnsi="CMU Sans Serif" w:cs="CMU Sans Serif"/>
             <w:noProof/>
           </w:rPr>
@@ -1037,7 +1037,7 @@
     </w:p>
     <w:p>
       <w:pPr>
-        <w:pStyle w:val="ndice1"/>
+        <w:pStyle w:val="TOC1"/>
         <w:rPr>
           <w:rFonts w:asciiTheme="minorHAnsi" w:eastAsiaTheme="minorEastAsia" w:hAnsiTheme="minorHAnsi" w:cstheme="minorBidi"/>
           <w:b w:val="0"/>
@@ -1049,7 +1049,7 @@
       <w:hyperlink w:anchor="_Toc496779374" w:history="1">
         <w:r>
           <w:rPr>
-            <w:rStyle w:val="Hiperligao"/>
+            <w:rStyle w:val="Hyperlink"/>
             <w:rFonts w:ascii="CMU Sans Serif" w:hAnsi="CMU Sans Serif" w:cs="CMU Sans Serif"/>
             <w:noProof/>
           </w:rPr>
@@ -1107,7 +1107,7 @@
     </w:p>
     <w:p>
       <w:pPr>
-        <w:pStyle w:val="ndice1"/>
+        <w:pStyle w:val="TOC1"/>
         <w:rPr>
           <w:rFonts w:asciiTheme="minorHAnsi" w:eastAsiaTheme="minorEastAsia" w:hAnsiTheme="minorHAnsi" w:cstheme="minorBidi"/>
           <w:b w:val="0"/>
@@ -1119,7 +1119,7 @@
       <w:hyperlink w:anchor="_Toc496779375" w:history="1">
         <w:r>
           <w:rPr>
-            <w:rStyle w:val="Hiperligao"/>
+            <w:rStyle w:val="Hyperlink"/>
             <w:rFonts w:ascii="CMU Sans Serif" w:hAnsi="CMU Sans Serif" w:cs="CMU Sans Serif"/>
             <w:noProof/>
           </w:rPr>
@@ -1137,7 +1137,7 @@
         </w:r>
         <w:r>
           <w:rPr>
-            <w:rStyle w:val="Hiperligao"/>
+            <w:rStyle w:val="Hyperlink"/>
             <w:rFonts w:ascii="CMU Sans Serif" w:hAnsi="CMU Sans Serif" w:cs="CMU Sans Serif"/>
             <w:noProof/>
           </w:rPr>
@@ -1195,7 +1195,7 @@
     </w:p>
     <w:p>
       <w:pPr>
-        <w:pStyle w:val="ndice2"/>
+        <w:pStyle w:val="TOC2"/>
         <w:tabs>
           <w:tab w:val="left" w:pos="1418"/>
         </w:tabs>
@@ -1209,7 +1209,7 @@
       <w:hyperlink w:anchor="_Toc496779376" w:history="1">
         <w:r>
           <w:rPr>
-            <w:rStyle w:val="Hiperligao"/>
+            <w:rStyle w:val="Hyperlink"/>
             <w:rFonts w:ascii="CMU Sans Serif" w:hAnsi="CMU Sans Serif" w:cs="CMU Sans Serif"/>
             <w:noProof/>
           </w:rPr>
@@ -1226,7 +1226,7 @@
         </w:r>
         <w:r>
           <w:rPr>
-            <w:rStyle w:val="Hiperligao"/>
+            <w:rStyle w:val="Hyperlink"/>
             <w:rFonts w:ascii="CMU Sans Serif" w:hAnsi="CMU Sans Serif" w:cs="CMU Sans Serif"/>
             <w:noProof/>
           </w:rPr>
@@ -1284,7 +1284,7 @@
     </w:p>
     <w:p>
       <w:pPr>
-        <w:pStyle w:val="ndice2"/>
+        <w:pStyle w:val="TOC2"/>
         <w:tabs>
           <w:tab w:val="left" w:pos="1418"/>
         </w:tabs>
@@ -1298,7 +1298,7 @@
       <w:hyperlink w:anchor="_Toc496779377" w:history="1">
         <w:r>
           <w:rPr>
-            <w:rStyle w:val="Hiperligao"/>
+            <w:rStyle w:val="Hyperlink"/>
             <w:rFonts w:ascii="CMU Sans Serif" w:hAnsi="CMU Sans Serif" w:cs="CMU Sans Serif"/>
             <w:noProof/>
           </w:rPr>
@@ -1315,7 +1315,7 @@
         </w:r>
         <w:r>
           <w:rPr>
-            <w:rStyle w:val="Hiperligao"/>
+            <w:rStyle w:val="Hyperlink"/>
             <w:rFonts w:ascii="CMU Sans Serif" w:hAnsi="CMU Sans Serif" w:cs="CMU Sans Serif"/>
             <w:noProof/>
           </w:rPr>
@@ -1373,7 +1373,7 @@
     </w:p>
     <w:p>
       <w:pPr>
-        <w:pStyle w:val="ndice2"/>
+        <w:pStyle w:val="TOC2"/>
         <w:tabs>
           <w:tab w:val="left" w:pos="1418"/>
         </w:tabs>
@@ -1387,7 +1387,7 @@
       <w:hyperlink w:anchor="_Toc496779378" w:history="1">
         <w:r>
           <w:rPr>
-            <w:rStyle w:val="Hiperligao"/>
+            <w:rStyle w:val="Hyperlink"/>
             <w:rFonts w:ascii="CMU Sans Serif" w:hAnsi="CMU Sans Serif" w:cs="CMU Sans Serif"/>
             <w:noProof/>
           </w:rPr>
@@ -1404,7 +1404,7 @@
         </w:r>
         <w:r>
           <w:rPr>
-            <w:rStyle w:val="Hiperligao"/>
+            <w:rStyle w:val="Hyperlink"/>
             <w:rFonts w:ascii="CMU Sans Serif" w:hAnsi="CMU Sans Serif" w:cs="CMU Sans Serif"/>
             <w:noProof/>
           </w:rPr>
@@ -1462,7 +1462,7 @@
     </w:p>
     <w:p>
       <w:pPr>
-        <w:pStyle w:val="ndice2"/>
+        <w:pStyle w:val="TOC2"/>
         <w:tabs>
           <w:tab w:val="left" w:pos="1418"/>
         </w:tabs>
@@ -1476,7 +1476,7 @@
       <w:hyperlink w:anchor="_Toc496779379" w:history="1">
         <w:r>
           <w:rPr>
-            <w:rStyle w:val="Hiperligao"/>
+            <w:rStyle w:val="Hyperlink"/>
             <w:rFonts w:ascii="CMU Sans Serif" w:hAnsi="CMU Sans Serif" w:cs="CMU Sans Serif"/>
             <w:noProof/>
           </w:rPr>
@@ -1493,7 +1493,7 @@
         </w:r>
         <w:r>
           <w:rPr>
-            <w:rStyle w:val="Hiperligao"/>
+            <w:rStyle w:val="Hyperlink"/>
             <w:rFonts w:ascii="CMU Sans Serif" w:hAnsi="CMU Sans Serif" w:cs="CMU Sans Serif"/>
             <w:noProof/>
           </w:rPr>
@@ -1551,7 +1551,7 @@
     </w:p>
     <w:p>
       <w:pPr>
-        <w:pStyle w:val="ndice1"/>
+        <w:pStyle w:val="TOC1"/>
         <w:rPr>
           <w:rFonts w:asciiTheme="minorHAnsi" w:eastAsiaTheme="minorEastAsia" w:hAnsiTheme="minorHAnsi" w:cstheme="minorBidi"/>
           <w:b w:val="0"/>
@@ -1563,7 +1563,7 @@
       <w:hyperlink w:anchor="_Toc496779380" w:history="1">
         <w:r>
           <w:rPr>
-            <w:rStyle w:val="Hiperligao"/>
+            <w:rStyle w:val="Hyperlink"/>
             <w:rFonts w:ascii="CMU Sans Serif" w:hAnsi="CMU Sans Serif" w:cs="CMU Sans Serif"/>
             <w:noProof/>
           </w:rPr>
@@ -1581,7 +1581,7 @@
         </w:r>
         <w:r>
           <w:rPr>
-            <w:rStyle w:val="Hiperligao"/>
+            <w:rStyle w:val="Hyperlink"/>
             <w:rFonts w:ascii="CMU Sans Serif" w:hAnsi="CMU Sans Serif" w:cs="CMU Sans Serif"/>
             <w:noProof/>
           </w:rPr>
@@ -1639,7 +1639,7 @@
     </w:p>
     <w:p>
       <w:pPr>
-        <w:pStyle w:val="ndice2"/>
+        <w:pStyle w:val="TOC2"/>
         <w:tabs>
           <w:tab w:val="left" w:pos="1418"/>
         </w:tabs>
@@ -1653,7 +1653,7 @@
       <w:hyperlink w:anchor="_Toc496779381" w:history="1">
         <w:r>
           <w:rPr>
-            <w:rStyle w:val="Hiperligao"/>
+            <w:rStyle w:val="Hyperlink"/>
             <w:rFonts w:ascii="CMU Sans Serif" w:hAnsi="CMU Sans Serif" w:cs="CMU Sans Serif"/>
             <w:noProof/>
           </w:rPr>
@@ -1670,7 +1670,7 @@
         </w:r>
         <w:r>
           <w:rPr>
-            <w:rStyle w:val="Hiperligao"/>
+            <w:rStyle w:val="Hyperlink"/>
             <w:rFonts w:ascii="CMU Sans Serif" w:hAnsi="CMU Sans Serif" w:cs="CMU Sans Serif"/>
             <w:noProof/>
           </w:rPr>
@@ -1728,7 +1728,7 @@
     </w:p>
     <w:p>
       <w:pPr>
-        <w:pStyle w:val="ndice3"/>
+        <w:pStyle w:val="TOC3"/>
         <w:rPr>
           <w:rFonts w:asciiTheme="minorHAnsi" w:eastAsiaTheme="minorEastAsia" w:hAnsiTheme="minorHAnsi" w:cstheme="minorBidi"/>
           <w:noProof/>
@@ -1739,7 +1739,7 @@
       <w:hyperlink w:anchor="_Toc496779382" w:history="1">
         <w:r>
           <w:rPr>
-            <w:rStyle w:val="Hiperligao"/>
+            <w:rStyle w:val="Hyperlink"/>
             <w:rFonts w:ascii="CMU Sans Serif" w:hAnsi="CMU Sans Serif" w:cs="CMU Sans Serif"/>
             <w:noProof/>
           </w:rPr>
@@ -1756,7 +1756,7 @@
         </w:r>
         <w:r>
           <w:rPr>
-            <w:rStyle w:val="Hiperligao"/>
+            <w:rStyle w:val="Hyperlink"/>
             <w:rFonts w:ascii="CMU Sans Serif" w:hAnsi="CMU Sans Serif" w:cs="CMU Sans Serif"/>
             <w:noProof/>
           </w:rPr>
@@ -1814,7 +1814,7 @@
     </w:p>
     <w:p>
       <w:pPr>
-        <w:pStyle w:val="ndice3"/>
+        <w:pStyle w:val="TOC3"/>
         <w:rPr>
           <w:rFonts w:asciiTheme="minorHAnsi" w:eastAsiaTheme="minorEastAsia" w:hAnsiTheme="minorHAnsi" w:cstheme="minorBidi"/>
           <w:noProof/>
@@ -1825,7 +1825,7 @@
       <w:hyperlink w:anchor="_Toc496779383" w:history="1">
         <w:r>
           <w:rPr>
-            <w:rStyle w:val="Hiperligao"/>
+            <w:rStyle w:val="Hyperlink"/>
             <w:rFonts w:ascii="CMU Sans Serif" w:hAnsi="CMU Sans Serif" w:cs="CMU Sans Serif"/>
             <w:noProof/>
           </w:rPr>
@@ -1842,7 +1842,7 @@
         </w:r>
         <w:r>
           <w:rPr>
-            <w:rStyle w:val="Hiperligao"/>
+            <w:rStyle w:val="Hyperlink"/>
             <w:rFonts w:ascii="CMU Sans Serif" w:hAnsi="CMU Sans Serif" w:cs="CMU Sans Serif"/>
             <w:noProof/>
           </w:rPr>
@@ -1900,7 +1900,7 @@
     </w:p>
     <w:p>
       <w:pPr>
-        <w:pStyle w:val="ndice3"/>
+        <w:pStyle w:val="TOC3"/>
         <w:rPr>
           <w:rFonts w:asciiTheme="minorHAnsi" w:eastAsiaTheme="minorEastAsia" w:hAnsiTheme="minorHAnsi" w:cstheme="minorBidi"/>
           <w:noProof/>
@@ -1911,7 +1911,7 @@
       <w:hyperlink w:anchor="_Toc496779384" w:history="1">
         <w:r>
           <w:rPr>
-            <w:rStyle w:val="Hiperligao"/>
+            <w:rStyle w:val="Hyperlink"/>
             <w:rFonts w:ascii="CMU Sans Serif" w:hAnsi="CMU Sans Serif" w:cs="CMU Sans Serif"/>
             <w:noProof/>
           </w:rPr>
@@ -1928,7 +1928,7 @@
         </w:r>
         <w:r>
           <w:rPr>
-            <w:rStyle w:val="Hiperligao"/>
+            <w:rStyle w:val="Hyperlink"/>
             <w:rFonts w:ascii="CMU Sans Serif" w:hAnsi="CMU Sans Serif" w:cs="CMU Sans Serif"/>
             <w:noProof/>
           </w:rPr>
@@ -1986,7 +1986,7 @@
     </w:p>
     <w:p>
       <w:pPr>
-        <w:pStyle w:val="ndice2"/>
+        <w:pStyle w:val="TOC2"/>
         <w:tabs>
           <w:tab w:val="left" w:pos="1418"/>
         </w:tabs>
@@ -2000,7 +2000,7 @@
       <w:hyperlink w:anchor="_Toc496779385" w:history="1">
         <w:r>
           <w:rPr>
-            <w:rStyle w:val="Hiperligao"/>
+            <w:rStyle w:val="Hyperlink"/>
             <w:rFonts w:ascii="CMU Sans Serif" w:hAnsi="CMU Sans Serif" w:cs="CMU Sans Serif"/>
             <w:noProof/>
           </w:rPr>
@@ -2017,7 +2017,7 @@
         </w:r>
         <w:r>
           <w:rPr>
-            <w:rStyle w:val="Hiperligao"/>
+            <w:rStyle w:val="Hyperlink"/>
             <w:rFonts w:ascii="CMU Sans Serif" w:hAnsi="CMU Sans Serif" w:cs="CMU Sans Serif"/>
             <w:noProof/>
           </w:rPr>
@@ -2075,7 +2075,7 @@
     </w:p>
     <w:p>
       <w:pPr>
-        <w:pStyle w:val="ndice2"/>
+        <w:pStyle w:val="TOC2"/>
         <w:tabs>
           <w:tab w:val="left" w:pos="1418"/>
         </w:tabs>
@@ -2089,7 +2089,7 @@
       <w:hyperlink w:anchor="_Toc496779386" w:history="1">
         <w:r>
           <w:rPr>
-            <w:rStyle w:val="Hiperligao"/>
+            <w:rStyle w:val="Hyperlink"/>
             <w:rFonts w:ascii="CMU Sans Serif" w:hAnsi="CMU Sans Serif" w:cs="CMU Sans Serif"/>
             <w:noProof/>
           </w:rPr>
@@ -2106,7 +2106,7 @@
         </w:r>
         <w:r>
           <w:rPr>
-            <w:rStyle w:val="Hiperligao"/>
+            <w:rStyle w:val="Hyperlink"/>
             <w:rFonts w:ascii="CMU Sans Serif" w:hAnsi="CMU Sans Serif" w:cs="CMU Sans Serif"/>
             <w:noProof/>
           </w:rPr>
@@ -2164,7 +2164,7 @@
     </w:p>
     <w:p>
       <w:pPr>
-        <w:pStyle w:val="ndice1"/>
+        <w:pStyle w:val="TOC1"/>
         <w:rPr>
           <w:rFonts w:asciiTheme="minorHAnsi" w:eastAsiaTheme="minorEastAsia" w:hAnsiTheme="minorHAnsi" w:cstheme="minorBidi"/>
           <w:b w:val="0"/>
@@ -2176,7 +2176,7 @@
       <w:hyperlink w:anchor="_Toc496779387" w:history="1">
         <w:r>
           <w:rPr>
-            <w:rStyle w:val="Hiperligao"/>
+            <w:rStyle w:val="Hyperlink"/>
             <w:rFonts w:ascii="CMU Sans Serif" w:hAnsi="CMU Sans Serif" w:cs="CMU Sans Serif"/>
             <w:noProof/>
           </w:rPr>
@@ -2194,7 +2194,7 @@
         </w:r>
         <w:r>
           <w:rPr>
-            <w:rStyle w:val="Hiperligao"/>
+            <w:rStyle w:val="Hyperlink"/>
             <w:rFonts w:ascii="CMU Sans Serif" w:hAnsi="CMU Sans Serif" w:cs="CMU Sans Serif"/>
             <w:noProof/>
           </w:rPr>
@@ -2252,7 +2252,7 @@
     </w:p>
     <w:p>
       <w:pPr>
-        <w:pStyle w:val="ndice2"/>
+        <w:pStyle w:val="TOC2"/>
         <w:tabs>
           <w:tab w:val="left" w:pos="1418"/>
         </w:tabs>
@@ -2266,7 +2266,7 @@
       <w:hyperlink w:anchor="_Toc496779388" w:history="1">
         <w:r>
           <w:rPr>
-            <w:rStyle w:val="Hiperligao"/>
+            <w:rStyle w:val="Hyperlink"/>
             <w:rFonts w:ascii="CMU Sans Serif" w:hAnsi="CMU Sans Serif" w:cs="CMU Sans Serif"/>
             <w:noProof/>
           </w:rPr>
@@ -2283,7 +2283,7 @@
         </w:r>
         <w:r>
           <w:rPr>
-            <w:rStyle w:val="Hiperligao"/>
+            <w:rStyle w:val="Hyperlink"/>
             <w:rFonts w:ascii="CMU Sans Serif" w:hAnsi="CMU Sans Serif" w:cs="CMU Sans Serif"/>
             <w:noProof/>
           </w:rPr>
@@ -2341,7 +2341,7 @@
     </w:p>
     <w:p>
       <w:pPr>
-        <w:pStyle w:val="ndice1"/>
+        <w:pStyle w:val="TOC1"/>
         <w:rPr>
           <w:rFonts w:asciiTheme="minorHAnsi" w:eastAsiaTheme="minorEastAsia" w:hAnsiTheme="minorHAnsi" w:cstheme="minorBidi"/>
           <w:b w:val="0"/>
@@ -2353,7 +2353,7 @@
       <w:hyperlink w:anchor="_Toc496779389" w:history="1">
         <w:r>
           <w:rPr>
-            <w:rStyle w:val="Hiperligao"/>
+            <w:rStyle w:val="Hyperlink"/>
             <w:rFonts w:ascii="CMU Sans Serif" w:hAnsi="CMU Sans Serif" w:cs="CMU Sans Serif"/>
             <w:noProof/>
           </w:rPr>
@@ -2371,7 +2371,7 @@
         </w:r>
         <w:r>
           <w:rPr>
-            <w:rStyle w:val="Hiperligao"/>
+            <w:rStyle w:val="Hyperlink"/>
             <w:rFonts w:ascii="CMU Sans Serif" w:hAnsi="CMU Sans Serif" w:cs="CMU Sans Serif"/>
             <w:noProof/>
           </w:rPr>
@@ -2429,7 +2429,7 @@
     </w:p>
     <w:p>
       <w:pPr>
-        <w:pStyle w:val="ndice2"/>
+        <w:pStyle w:val="TOC2"/>
         <w:tabs>
           <w:tab w:val="left" w:pos="1418"/>
         </w:tabs>
@@ -2443,7 +2443,7 @@
       <w:hyperlink w:anchor="_Toc496779390" w:history="1">
         <w:r>
           <w:rPr>
-            <w:rStyle w:val="Hiperligao"/>
+            <w:rStyle w:val="Hyperlink"/>
             <w:rFonts w:ascii="CMU Sans Serif" w:hAnsi="CMU Sans Serif" w:cs="CMU Sans Serif"/>
             <w:noProof/>
           </w:rPr>
@@ -2460,7 +2460,7 @@
         </w:r>
         <w:r>
           <w:rPr>
-            <w:rStyle w:val="Hiperligao"/>
+            <w:rStyle w:val="Hyperlink"/>
             <w:rFonts w:ascii="CMU Sans Serif" w:hAnsi="CMU Sans Serif" w:cs="CMU Sans Serif"/>
             <w:noProof/>
           </w:rPr>
@@ -2565,7 +2565,7 @@
     </w:p>
     <w:p>
       <w:pPr>
-        <w:pStyle w:val="ndicedeilustraes"/>
+        <w:pStyle w:val="TableofFigures"/>
         <w:tabs>
           <w:tab w:val="right" w:leader="dot" w:pos="9344"/>
         </w:tabs>
@@ -2597,7 +2597,7 @@
       <w:hyperlink w:anchor="_Toc279141247" w:history="1">
         <w:r>
           <w:rPr>
-            <w:rStyle w:val="Hiperligao"/>
+            <w:rStyle w:val="Hyperlink"/>
             <w:rFonts w:ascii="CMU Sans Serif" w:hAnsi="CMU Sans Serif" w:cs="CMU Sans Serif"/>
             <w:noProof/>
           </w:rPr>
@@ -2605,7 +2605,7 @@
         </w:r>
         <w:r>
           <w:rPr>
-            <w:rStyle w:val="Hiperligao"/>
+            <w:rStyle w:val="Hyperlink"/>
             <w:rFonts w:ascii="CMU Sans Serif" w:hAnsi="CMU Sans Serif" w:cs="CMU Sans Serif"/>
             <w:noProof/>
           </w:rPr>
@@ -2670,7 +2670,7 @@
     </w:p>
     <w:p>
       <w:pPr>
-        <w:pStyle w:val="ndicedeilustraes"/>
+        <w:pStyle w:val="TableofFigures"/>
         <w:tabs>
           <w:tab w:val="right" w:leader="dot" w:pos="9344"/>
         </w:tabs>
@@ -2684,7 +2684,7 @@
       <w:hyperlink w:anchor="_Toc279141248" w:history="1">
         <w:r>
           <w:rPr>
-            <w:rStyle w:val="Hiperligao"/>
+            <w:rStyle w:val="Hyperlink"/>
             <w:rFonts w:ascii="CMU Sans Serif" w:hAnsi="CMU Sans Serif" w:cs="CMU Sans Serif"/>
             <w:noProof/>
           </w:rPr>
@@ -2692,7 +2692,7 @@
         </w:r>
         <w:r>
           <w:rPr>
-            <w:rStyle w:val="Hiperligao"/>
+            <w:rStyle w:val="Hyperlink"/>
             <w:rFonts w:ascii="CMU Sans Serif" w:hAnsi="CMU Sans Serif" w:cs="CMU Sans Serif"/>
             <w:noProof/>
           </w:rPr>
@@ -2757,7 +2757,7 @@
     </w:p>
     <w:p>
       <w:pPr>
-        <w:pStyle w:val="ndicedeilustraes"/>
+        <w:pStyle w:val="TableofFigures"/>
         <w:tabs>
           <w:tab w:val="right" w:leader="dot" w:pos="9344"/>
         </w:tabs>
@@ -2771,7 +2771,7 @@
       <w:hyperlink w:anchor="_Toc279141249" w:history="1">
         <w:r>
           <w:rPr>
-            <w:rStyle w:val="Hiperligao"/>
+            <w:rStyle w:val="Hyperlink"/>
             <w:rFonts w:ascii="CMU Sans Serif" w:hAnsi="CMU Sans Serif" w:cs="CMU Sans Serif"/>
             <w:noProof/>
           </w:rPr>
@@ -2779,7 +2779,7 @@
         </w:r>
         <w:r>
           <w:rPr>
-            <w:rStyle w:val="Hiperligao"/>
+            <w:rStyle w:val="Hyperlink"/>
             <w:rFonts w:ascii="CMU Sans Serif" w:hAnsi="CMU Sans Serif" w:cs="CMU Sans Serif"/>
             <w:noProof/>
           </w:rPr>
@@ -2885,7 +2885,7 @@
     </w:p>
     <w:p>
       <w:pPr>
-        <w:pStyle w:val="ndicedeilustraes"/>
+        <w:pStyle w:val="TableofFigures"/>
         <w:tabs>
           <w:tab w:val="right" w:leader="dot" w:pos="9344"/>
         </w:tabs>
@@ -2917,7 +2917,7 @@
       <w:hyperlink w:anchor="_Toc279141251" w:history="1">
         <w:r>
           <w:rPr>
-            <w:rStyle w:val="Hiperligao"/>
+            <w:rStyle w:val="Hyperlink"/>
             <w:rFonts w:ascii="CMU Sans Serif" w:hAnsi="CMU Sans Serif" w:cs="CMU Sans Serif"/>
             <w:noProof/>
           </w:rPr>
@@ -2925,7 +2925,7 @@
         </w:r>
         <w:r>
           <w:rPr>
-            <w:rStyle w:val="Hiperligao"/>
+            <w:rStyle w:val="Hyperlink"/>
             <w:rFonts w:ascii="CMU Sans Serif" w:hAnsi="CMU Sans Serif" w:cs="CMU Sans Serif"/>
             <w:noProof/>
           </w:rPr>
@@ -2933,7 +2933,7 @@
         </w:r>
         <w:r>
           <w:rPr>
-            <w:rStyle w:val="Hiperligao"/>
+            <w:rStyle w:val="Hyperlink"/>
             <w:rFonts w:ascii="CMU Sans Serif" w:hAnsi="CMU Sans Serif" w:cs="CMU Sans Serif"/>
             <w:noProof/>
           </w:rPr>
@@ -2941,7 +2941,7 @@
         </w:r>
         <w:r>
           <w:rPr>
-            <w:rStyle w:val="Hiperligao"/>
+            <w:rStyle w:val="Hyperlink"/>
             <w:rFonts w:ascii="CMU Sans Serif" w:hAnsi="CMU Sans Serif" w:cs="CMU Sans Serif"/>
             <w:noProof/>
           </w:rPr>
@@ -3006,7 +3006,7 @@
     </w:p>
     <w:p>
       <w:pPr>
-        <w:pStyle w:val="ndicedeilustraes"/>
+        <w:pStyle w:val="TableofFigures"/>
         <w:tabs>
           <w:tab w:val="right" w:leader="dot" w:pos="9344"/>
         </w:tabs>
@@ -3020,7 +3020,7 @@
       <w:hyperlink w:anchor="_Toc279141252" w:history="1">
         <w:r>
           <w:rPr>
-            <w:rStyle w:val="Hiperligao"/>
+            <w:rStyle w:val="Hyperlink"/>
             <w:rFonts w:ascii="CMU Sans Serif" w:hAnsi="CMU Sans Serif" w:cs="CMU Sans Serif"/>
             <w:noProof/>
           </w:rPr>
@@ -3028,7 +3028,7 @@
         </w:r>
         <w:r>
           <w:rPr>
-            <w:rStyle w:val="Hiperligao"/>
+            <w:rStyle w:val="Hyperlink"/>
             <w:rFonts w:ascii="CMU Sans Serif" w:hAnsi="CMU Sans Serif" w:cs="CMU Sans Serif"/>
             <w:noProof/>
           </w:rPr>
@@ -3036,7 +3036,7 @@
         </w:r>
         <w:r>
           <w:rPr>
-            <w:rStyle w:val="Hiperligao"/>
+            <w:rStyle w:val="Hyperlink"/>
             <w:rFonts w:ascii="CMU Sans Serif" w:hAnsi="CMU Sans Serif" w:cs="CMU Sans Serif"/>
             <w:noProof/>
           </w:rPr>
@@ -3044,7 +3044,7 @@
         </w:r>
         <w:r>
           <w:rPr>
-            <w:rStyle w:val="Hiperligao"/>
+            <w:rStyle w:val="Hyperlink"/>
             <w:rFonts w:ascii="CMU Sans Serif" w:hAnsi="CMU Sans Serif" w:cs="CMU Sans Serif"/>
             <w:noProof/>
           </w:rPr>
@@ -3109,7 +3109,7 @@
     </w:p>
     <w:p>
       <w:pPr>
-        <w:pStyle w:val="ndicedeilustraes"/>
+        <w:pStyle w:val="TableofFigures"/>
         <w:tabs>
           <w:tab w:val="right" w:leader="dot" w:pos="9344"/>
         </w:tabs>
@@ -3123,7 +3123,7 @@
       <w:hyperlink w:anchor="_Toc279141253" w:history="1">
         <w:r>
           <w:rPr>
-            <w:rStyle w:val="Hiperligao"/>
+            <w:rStyle w:val="Hyperlink"/>
             <w:rFonts w:ascii="CMU Sans Serif" w:hAnsi="CMU Sans Serif" w:cs="CMU Sans Serif"/>
             <w:noProof/>
           </w:rPr>
@@ -3188,7 +3188,7 @@
     </w:p>
     <w:p>
       <w:pPr>
-        <w:pStyle w:val="ndicedeilustraes"/>
+        <w:pStyle w:val="TableofFigures"/>
         <w:tabs>
           <w:tab w:val="right" w:leader="dot" w:pos="9344"/>
         </w:tabs>
@@ -3202,7 +3202,7 @@
       <w:hyperlink w:anchor="_Toc279141254" w:history="1">
         <w:r>
           <w:rPr>
-            <w:rStyle w:val="Hiperligao"/>
+            <w:rStyle w:val="Hyperlink"/>
             <w:rFonts w:ascii="CMU Sans Serif" w:hAnsi="CMU Sans Serif" w:cs="CMU Sans Serif"/>
             <w:noProof/>
           </w:rPr>
@@ -3267,7 +3267,7 @@
     </w:p>
     <w:p>
       <w:pPr>
-        <w:pStyle w:val="ndicedeilustraes"/>
+        <w:pStyle w:val="TableofFigures"/>
         <w:tabs>
           <w:tab w:val="right" w:leader="dot" w:pos="9344"/>
         </w:tabs>
@@ -3281,7 +3281,7 @@
       <w:hyperlink w:anchor="_Toc279141255" w:history="1">
         <w:r>
           <w:rPr>
-            <w:rStyle w:val="Hiperligao"/>
+            <w:rStyle w:val="Hyperlink"/>
             <w:rFonts w:ascii="CMU Sans Serif" w:hAnsi="CMU Sans Serif" w:cs="CMU Sans Serif"/>
             <w:noProof/>
           </w:rPr>
@@ -3346,7 +3346,7 @@
     </w:p>
     <w:p>
       <w:pPr>
-        <w:pStyle w:val="ndicedeilustraes"/>
+        <w:pStyle w:val="TableofFigures"/>
         <w:tabs>
           <w:tab w:val="right" w:leader="dot" w:pos="9344"/>
         </w:tabs>
@@ -3360,7 +3360,7 @@
       <w:hyperlink w:anchor="_Toc279141256" w:history="1">
         <w:r>
           <w:rPr>
-            <w:rStyle w:val="Hiperligao"/>
+            <w:rStyle w:val="Hyperlink"/>
             <w:rFonts w:ascii="CMU Sans Serif" w:hAnsi="CMU Sans Serif" w:cs="CMU Sans Serif"/>
             <w:noProof/>
           </w:rPr>
@@ -3425,7 +3425,7 @@
     </w:p>
     <w:p>
       <w:pPr>
-        <w:pStyle w:val="ndicedeilustraes"/>
+        <w:pStyle w:val="TableofFigures"/>
         <w:tabs>
           <w:tab w:val="right" w:leader="dot" w:pos="9344"/>
         </w:tabs>
@@ -3439,7 +3439,7 @@
       <w:hyperlink w:anchor="_Toc279141257" w:history="1">
         <w:r>
           <w:rPr>
-            <w:rStyle w:val="Hiperligao"/>
+            <w:rStyle w:val="Hyperlink"/>
             <w:rFonts w:ascii="CMU Sans Serif" w:hAnsi="CMU Sans Serif" w:cs="CMU Sans Serif"/>
             <w:noProof/>
           </w:rPr>
@@ -3504,7 +3504,7 @@
     </w:p>
     <w:p>
       <w:pPr>
-        <w:pStyle w:val="ndicedeilustraes"/>
+        <w:pStyle w:val="TableofFigures"/>
         <w:tabs>
           <w:tab w:val="right" w:leader="dot" w:pos="9344"/>
         </w:tabs>
@@ -3518,7 +3518,7 @@
       <w:hyperlink w:anchor="_Toc279141258" w:history="1">
         <w:r>
           <w:rPr>
-            <w:rStyle w:val="Hiperligao"/>
+            <w:rStyle w:val="Hyperlink"/>
             <w:rFonts w:ascii="CMU Sans Serif" w:hAnsi="CMU Sans Serif" w:cs="CMU Sans Serif"/>
             <w:noProof/>
           </w:rPr>
@@ -3583,7 +3583,7 @@
     </w:p>
     <w:p>
       <w:pPr>
-        <w:pStyle w:val="ndicedeilustraes"/>
+        <w:pStyle w:val="TableofFigures"/>
         <w:tabs>
           <w:tab w:val="right" w:leader="dot" w:pos="9344"/>
         </w:tabs>
@@ -3597,7 +3597,7 @@
       <w:hyperlink w:anchor="_Toc279141259" w:history="1">
         <w:r>
           <w:rPr>
-            <w:rStyle w:val="Hiperligao"/>
+            <w:rStyle w:val="Hyperlink"/>
             <w:rFonts w:ascii="CMU Sans Serif" w:hAnsi="CMU Sans Serif" w:cs="CMU Sans Serif"/>
             <w:noProof/>
           </w:rPr>
@@ -3605,7 +3605,7 @@
         </w:r>
         <w:r>
           <w:rPr>
-            <w:rStyle w:val="Hiperligao"/>
+            <w:rStyle w:val="Hyperlink"/>
             <w:rFonts w:ascii="CMU Sans Serif" w:hAnsi="CMU Sans Serif" w:cs="CMU Sans Serif"/>
             <w:noProof/>
           </w:rPr>
@@ -3613,7 +3613,7 @@
         </w:r>
         <w:r>
           <w:rPr>
-            <w:rStyle w:val="Hiperligao"/>
+            <w:rStyle w:val="Hyperlink"/>
             <w:rFonts w:ascii="CMU Sans Serif" w:hAnsi="CMU Sans Serif" w:cs="CMU Sans Serif"/>
             <w:noProof/>
           </w:rPr>
@@ -3621,7 +3621,7 @@
         </w:r>
         <w:r>
           <w:rPr>
-            <w:rStyle w:val="Hiperligao"/>
+            <w:rStyle w:val="Hyperlink"/>
             <w:rFonts w:ascii="CMU Sans Serif" w:hAnsi="CMU Sans Serif" w:cs="CMU Sans Serif"/>
             <w:noProof/>
           </w:rPr>
@@ -3686,7 +3686,7 @@
     </w:p>
     <w:p>
       <w:pPr>
-        <w:pStyle w:val="ndicedeilustraes"/>
+        <w:pStyle w:val="TableofFigures"/>
         <w:tabs>
           <w:tab w:val="right" w:leader="dot" w:pos="9344"/>
         </w:tabs>
@@ -3700,7 +3700,7 @@
       <w:hyperlink w:anchor="_Toc279141260" w:history="1">
         <w:r>
           <w:rPr>
-            <w:rStyle w:val="Hiperligao"/>
+            <w:rStyle w:val="Hyperlink"/>
             <w:rFonts w:ascii="CMU Sans Serif" w:hAnsi="CMU Sans Serif" w:cs="CMU Sans Serif"/>
             <w:noProof/>
           </w:rPr>
@@ -3708,7 +3708,7 @@
         </w:r>
         <w:r>
           <w:rPr>
-            <w:rStyle w:val="Hiperligao"/>
+            <w:rStyle w:val="Hyperlink"/>
             <w:rFonts w:ascii="CMU Sans Serif" w:hAnsi="CMU Sans Serif" w:cs="CMU Sans Serif"/>
             <w:noProof/>
           </w:rPr>
@@ -3773,7 +3773,7 @@
     </w:p>
     <w:p>
       <w:pPr>
-        <w:pStyle w:val="ndicedeilustraes"/>
+        <w:pStyle w:val="TableofFigures"/>
         <w:tabs>
           <w:tab w:val="right" w:leader="dot" w:pos="9344"/>
         </w:tabs>
@@ -3787,7 +3787,7 @@
       <w:hyperlink w:anchor="_Toc279141261" w:history="1">
         <w:r>
           <w:rPr>
-            <w:rStyle w:val="Hiperligao"/>
+            <w:rStyle w:val="Hyperlink"/>
             <w:rFonts w:ascii="CMU Sans Serif" w:hAnsi="CMU Sans Serif" w:cs="CMU Sans Serif"/>
             <w:noProof/>
           </w:rPr>
@@ -3795,7 +3795,7 @@
         </w:r>
         <w:r>
           <w:rPr>
-            <w:rStyle w:val="Hiperligao"/>
+            <w:rStyle w:val="Hyperlink"/>
             <w:rFonts w:ascii="CMU Sans Serif" w:hAnsi="CMU Sans Serif" w:cs="CMU Sans Serif"/>
             <w:noProof/>
           </w:rPr>
@@ -3889,7 +3889,7 @@
     </w:p>
     <w:p>
       <w:pPr>
-        <w:pStyle w:val="Cabealho1"/>
+        <w:pStyle w:val="Heading1"/>
         <w:rPr>
           <w:rFonts w:ascii="CMU Sans Serif" w:hAnsi="CMU Sans Serif" w:cs="CMU Sans Serif"/>
         </w:rPr>
@@ -3906,7 +3906,7 @@
     </w:p>
     <w:p>
       <w:pPr>
-        <w:pStyle w:val="Cabealho2"/>
+        <w:pStyle w:val="Heading2"/>
         <w:rPr>
           <w:rFonts w:ascii="CMU Sans Serif" w:hAnsi="CMU Sans Serif" w:cs="CMU Sans Serif"/>
         </w:rPr>
@@ -4514,7 +4514,7 @@
     </w:p>
     <w:p>
       <w:pPr>
-        <w:pStyle w:val="Cabealho2"/>
+        <w:pStyle w:val="Heading2"/>
         <w:rPr>
           <w:rFonts w:ascii="CMU Sans Serif" w:hAnsi="CMU Sans Serif" w:cs="CMU Sans Serif"/>
         </w:rPr>
@@ -4661,7 +4661,7 @@
     </w:p>
     <w:p>
       <w:pPr>
-        <w:pStyle w:val="Legenda"/>
+        <w:pStyle w:val="Caption"/>
         <w:spacing w:before="300" w:after="120"/>
         <w:rPr>
           <w:rFonts w:ascii="CMU Sans Serif" w:hAnsi="CMU Sans Serif" w:cs="CMU Sans Serif"/>
@@ -4756,7 +4756,7 @@
     </w:p>
     <w:tbl>
       <w:tblPr>
-        <w:tblStyle w:val="Tabelaclssica1"/>
+        <w:tblStyle w:val="TableClassic1"/>
         <w:tblW w:w="4591" w:type="pct"/>
         <w:tblInd w:w="392" w:type="dxa"/>
         <w:tblLayout w:type="fixed"/>
@@ -4842,7 +4842,7 @@
           </w:tcPr>
           <w:p>
             <w:pPr>
-              <w:pStyle w:val="PargrafodaLista"/>
+              <w:pStyle w:val="ListParagraph"/>
               <w:numPr>
                 <w:ilvl w:val="0"/>
                 <w:numId w:val="10"/>
@@ -4910,7 +4910,7 @@
           </w:tcPr>
           <w:p>
             <w:pPr>
-              <w:pStyle w:val="PargrafodaLista"/>
+              <w:pStyle w:val="ListParagraph"/>
               <w:numPr>
                 <w:ilvl w:val="0"/>
                 <w:numId w:val="10"/>
@@ -4978,7 +4978,7 @@
           </w:tcPr>
           <w:p>
             <w:pPr>
-              <w:pStyle w:val="PargrafodaLista"/>
+              <w:pStyle w:val="ListParagraph"/>
               <w:numPr>
                 <w:ilvl w:val="0"/>
                 <w:numId w:val="10"/>
@@ -5306,7 +5306,7 @@
     </w:p>
     <w:tbl>
       <w:tblPr>
-        <w:tblStyle w:val="Tabelaclssica1"/>
+        <w:tblStyle w:val="TableClassic1"/>
         <w:tblW w:w="4888" w:type="pct"/>
         <w:tblLayout w:type="fixed"/>
         <w:tblLook w:val="04A0" w:firstRow="1" w:lastRow="0" w:firstColumn="1" w:lastColumn="0" w:noHBand="0" w:noVBand="1"/>
@@ -5391,7 +5391,7 @@
           </w:tcPr>
           <w:p>
             <w:pPr>
-              <w:pStyle w:val="PargrafodaLista"/>
+              <w:pStyle w:val="ListParagraph"/>
               <w:numPr>
                 <w:ilvl w:val="0"/>
                 <w:numId w:val="11"/>
@@ -5471,7 +5471,7 @@
           </w:tcPr>
           <w:p>
             <w:pPr>
-              <w:pStyle w:val="PargrafodaLista"/>
+              <w:pStyle w:val="ListParagraph"/>
               <w:numPr>
                 <w:ilvl w:val="0"/>
                 <w:numId w:val="11"/>
@@ -5538,7 +5538,7 @@
           </w:tcPr>
           <w:p>
             <w:pPr>
-              <w:pStyle w:val="PargrafodaLista"/>
+              <w:pStyle w:val="ListParagraph"/>
               <w:numPr>
                 <w:ilvl w:val="0"/>
                 <w:numId w:val="11"/>
@@ -5603,7 +5603,7 @@
           </w:tcPr>
           <w:p>
             <w:pPr>
-              <w:pStyle w:val="PargrafodaLista"/>
+              <w:pStyle w:val="ListParagraph"/>
               <w:numPr>
                 <w:ilvl w:val="0"/>
                 <w:numId w:val="11"/>
@@ -5677,7 +5677,7 @@
           </w:tcPr>
           <w:p>
             <w:pPr>
-              <w:pStyle w:val="PargrafodaLista"/>
+              <w:pStyle w:val="ListParagraph"/>
               <w:numPr>
                 <w:ilvl w:val="0"/>
                 <w:numId w:val="11"/>
@@ -5788,7 +5788,7 @@
     </w:p>
     <w:p>
       <w:pPr>
-        <w:pStyle w:val="Cabealho2"/>
+        <w:pStyle w:val="Heading2"/>
         <w:rPr>
           <w:rFonts w:ascii="CMU Sans Serif" w:hAnsi="CMU Sans Serif" w:cs="CMU Sans Serif"/>
         </w:rPr>
@@ -5804,7 +5804,7 @@
     </w:p>
     <w:p>
       <w:pPr>
-        <w:pStyle w:val="Legenda"/>
+        <w:pStyle w:val="Caption"/>
         <w:spacing w:before="300" w:after="120"/>
         <w:rPr>
           <w:rFonts w:ascii="CMU Sans Serif" w:hAnsi="CMU Sans Serif" w:cs="CMU Sans Serif"/>
@@ -5872,7 +5872,7 @@
     </w:p>
     <w:tbl>
       <w:tblPr>
-        <w:tblStyle w:val="Tabelaclssica1"/>
+        <w:tblStyle w:val="TableClassic1"/>
         <w:tblW w:w="9606" w:type="dxa"/>
         <w:tblInd w:w="108" w:type="dxa"/>
         <w:tblLook w:val="04A0" w:firstRow="1" w:lastRow="0" w:firstColumn="1" w:lastColumn="0" w:noHBand="0" w:noVBand="1"/>
@@ -6089,7 +6089,7 @@
     </w:p>
     <w:p>
       <w:pPr>
-        <w:pStyle w:val="Cabealho2"/>
+        <w:pStyle w:val="Heading2"/>
         <w:rPr>
           <w:rFonts w:ascii="CMU Sans Serif" w:hAnsi="CMU Sans Serif" w:cs="CMU Sans Serif"/>
         </w:rPr>
@@ -6132,7 +6132,7 @@
     </w:p>
     <w:p>
       <w:pPr>
-        <w:pStyle w:val="Legenda"/>
+        <w:pStyle w:val="Caption"/>
         <w:spacing w:before="300" w:after="120"/>
         <w:rPr>
           <w:rFonts w:ascii="CMU Sans Serif" w:hAnsi="CMU Sans Serif" w:cs="CMU Sans Serif"/>
@@ -6200,7 +6200,7 @@
     </w:p>
     <w:tbl>
       <w:tblPr>
-        <w:tblStyle w:val="Tabelaclssica1"/>
+        <w:tblStyle w:val="TableClassic1"/>
         <w:tblW w:w="4888" w:type="pct"/>
         <w:tblInd w:w="108" w:type="dxa"/>
         <w:tblLayout w:type="fixed"/>
@@ -6678,7 +6678,7 @@
     </w:p>
     <w:p>
       <w:pPr>
-        <w:pStyle w:val="Legenda"/>
+        <w:pStyle w:val="Caption"/>
         <w:spacing w:before="300" w:after="120"/>
         <w:rPr>
           <w:rFonts w:ascii="CMU Sans Serif" w:hAnsi="CMU Sans Serif" w:cs="CMU Sans Serif"/>
@@ -6746,7 +6746,7 @@
     </w:p>
     <w:tbl>
       <w:tblPr>
-        <w:tblStyle w:val="Tabelaclssica1"/>
+        <w:tblStyle w:val="TableClassic1"/>
         <w:tblW w:w="9356" w:type="dxa"/>
         <w:tblInd w:w="108" w:type="dxa"/>
         <w:tblLook w:val="04A0" w:firstRow="1" w:lastRow="0" w:firstColumn="1" w:lastColumn="0" w:noHBand="0" w:noVBand="1"/>
@@ -7437,7 +7437,7 @@
     </w:p>
     <w:p>
       <w:pPr>
-        <w:pStyle w:val="PargrafodaLista"/>
+        <w:pStyle w:val="ListParagraph"/>
         <w:numPr>
           <w:ilvl w:val="0"/>
           <w:numId w:val="45"/>
@@ -7480,7 +7480,7 @@
     </w:p>
     <w:p>
       <w:pPr>
-        <w:pStyle w:val="PargrafodaLista"/>
+        <w:pStyle w:val="ListParagraph"/>
         <w:numPr>
           <w:ilvl w:val="0"/>
           <w:numId w:val="45"/>
@@ -7499,7 +7499,7 @@
     </w:p>
     <w:p>
       <w:pPr>
-        <w:pStyle w:val="PargrafodaLista"/>
+        <w:pStyle w:val="ListParagraph"/>
         <w:numPr>
           <w:ilvl w:val="0"/>
           <w:numId w:val="45"/>
@@ -7518,7 +7518,7 @@
     </w:p>
     <w:p>
       <w:pPr>
-        <w:pStyle w:val="PargrafodaLista"/>
+        <w:pStyle w:val="ListParagraph"/>
         <w:numPr>
           <w:ilvl w:val="0"/>
           <w:numId w:val="45"/>
@@ -7610,7 +7610,7 @@
     </w:p>
     <w:p>
       <w:pPr>
-        <w:pStyle w:val="Legenda"/>
+        <w:pStyle w:val="Caption"/>
         <w:spacing w:before="300" w:after="120"/>
         <w:rPr>
           <w:rFonts w:ascii="CMU Sans Serif" w:hAnsi="CMU Sans Serif" w:cs="CMU Sans Serif"/>
@@ -7678,7 +7678,7 @@
     </w:p>
     <w:tbl>
       <w:tblPr>
-        <w:tblStyle w:val="Tabelaclssica1"/>
+        <w:tblStyle w:val="TableClassic1"/>
         <w:tblW w:w="9356" w:type="dxa"/>
         <w:tblInd w:w="108" w:type="dxa"/>
         <w:tblLook w:val="04A0" w:firstRow="1" w:lastRow="0" w:firstColumn="1" w:lastColumn="0" w:noHBand="0" w:noVBand="1"/>
@@ -8055,7 +8055,7 @@
     </w:p>
     <w:p>
       <w:pPr>
-        <w:pStyle w:val="Legenda"/>
+        <w:pStyle w:val="Caption"/>
         <w:spacing w:before="300" w:after="120"/>
         <w:rPr>
           <w:rFonts w:ascii="CMU Sans Serif" w:hAnsi="CMU Sans Serif" w:cs="CMU Sans Serif"/>
@@ -8123,7 +8123,7 @@
     </w:p>
     <w:tbl>
       <w:tblPr>
-        <w:tblStyle w:val="Tabelaclssica1"/>
+        <w:tblStyle w:val="TableClassic1"/>
         <w:tblW w:w="4877" w:type="pct"/>
         <w:tblInd w:w="108" w:type="dxa"/>
         <w:tblLayout w:type="fixed"/>
@@ -8670,7 +8670,7 @@
     </w:p>
     <w:p>
       <w:pPr>
-        <w:pStyle w:val="Legenda"/>
+        <w:pStyle w:val="Caption"/>
         <w:spacing w:before="300" w:after="120"/>
         <w:rPr>
           <w:rFonts w:ascii="CMU Sans Serif" w:hAnsi="CMU Sans Serif" w:cs="CMU Sans Serif"/>
@@ -8738,7 +8738,7 @@
     </w:p>
     <w:tbl>
       <w:tblPr>
-        <w:tblStyle w:val="Tabelaclssica1"/>
+        <w:tblStyle w:val="TableClassic1"/>
         <w:tblW w:w="9356" w:type="dxa"/>
         <w:tblInd w:w="108" w:type="dxa"/>
         <w:tblLook w:val="04A0" w:firstRow="1" w:lastRow="0" w:firstColumn="1" w:lastColumn="0" w:noHBand="0" w:noVBand="1"/>
@@ -9105,7 +9105,7 @@
     </w:p>
     <w:p>
       <w:pPr>
-        <w:pStyle w:val="Cabealho1"/>
+        <w:pStyle w:val="Heading1"/>
         <w:rPr>
           <w:rFonts w:ascii="CMU Sans Serif" w:hAnsi="CMU Sans Serif" w:cs="CMU Sans Serif"/>
         </w:rPr>
@@ -9122,7 +9122,7 @@
     </w:p>
     <w:p>
       <w:pPr>
-        <w:pStyle w:val="Cabealho2"/>
+        <w:pStyle w:val="Heading2"/>
         <w:rPr>
           <w:rFonts w:ascii="CMU Sans Serif" w:hAnsi="CMU Sans Serif" w:cs="CMU Sans Serif"/>
         </w:rPr>
@@ -9268,7 +9268,7 @@
     </w:p>
     <w:p>
       <w:pPr>
-        <w:pStyle w:val="Cabealho2"/>
+        <w:pStyle w:val="Heading2"/>
         <w:rPr>
           <w:rFonts w:ascii="CMU Sans Serif" w:hAnsi="CMU Sans Serif" w:cs="CMU Sans Serif"/>
         </w:rPr>
@@ -9508,7 +9508,7 @@
     </w:p>
     <w:p>
       <w:pPr>
-        <w:pStyle w:val="Legenda"/>
+        <w:pStyle w:val="Caption"/>
         <w:rPr>
           <w:rFonts w:ascii="CMU Sans Serif" w:hAnsi="CMU Sans Serif" w:cs="CMU Sans Serif"/>
         </w:rPr>
@@ -9613,7 +9613,7 @@
     </w:p>
     <w:p>
       <w:pPr>
-        <w:pStyle w:val="Legenda"/>
+        <w:pStyle w:val="Caption"/>
         <w:spacing w:before="300" w:after="120"/>
         <w:rPr>
           <w:rFonts w:ascii="CMU Sans Serif" w:hAnsi="CMU Sans Serif" w:cs="CMU Sans Serif"/>
@@ -9700,7 +9700,7 @@
     </w:p>
     <w:tbl>
       <w:tblPr>
-        <w:tblStyle w:val="Tabelaclssica1"/>
+        <w:tblStyle w:val="TableClassic1"/>
         <w:tblW w:w="4888" w:type="pct"/>
         <w:tblInd w:w="108" w:type="dxa"/>
         <w:tblLayout w:type="fixed"/>
@@ -9786,7 +9786,7 @@
           </w:tcPr>
           <w:p>
             <w:pPr>
-              <w:pStyle w:val="PargrafodaLista"/>
+              <w:pStyle w:val="ListParagraph"/>
               <w:numPr>
                 <w:ilvl w:val="1"/>
                 <w:numId w:val="48"/>
@@ -9867,7 +9867,7 @@
           </w:tcPr>
           <w:p>
             <w:pPr>
-              <w:pStyle w:val="PargrafodaLista"/>
+              <w:pStyle w:val="ListParagraph"/>
               <w:numPr>
                 <w:ilvl w:val="1"/>
                 <w:numId w:val="48"/>
@@ -9999,7 +9999,7 @@
     </w:p>
     <w:p>
       <w:pPr>
-        <w:pStyle w:val="Legenda"/>
+        <w:pStyle w:val="Caption"/>
         <w:spacing w:before="300" w:after="120"/>
         <w:rPr>
           <w:rFonts w:ascii="CMU Sans Serif" w:hAnsi="CMU Sans Serif" w:cs="CMU Sans Serif"/>
@@ -10009,7 +10009,7 @@
     </w:p>
     <w:p>
       <w:pPr>
-        <w:pStyle w:val="Legenda"/>
+        <w:pStyle w:val="Caption"/>
         <w:spacing w:before="300" w:after="120"/>
         <w:rPr>
           <w:rFonts w:ascii="CMU Sans Serif" w:hAnsi="CMU Sans Serif" w:cs="CMU Sans Serif"/>
@@ -10083,7 +10083,7 @@
     </w:p>
     <w:tbl>
       <w:tblPr>
-        <w:tblStyle w:val="Tabelaclssica1"/>
+        <w:tblStyle w:val="TableClassic1"/>
         <w:tblW w:w="4888" w:type="pct"/>
         <w:tblInd w:w="108" w:type="dxa"/>
         <w:tblLayout w:type="fixed"/>
@@ -10357,133 +10357,131 @@
           <w:rFonts w:ascii="CMU Sans Serif" w:hAnsi="CMU Sans Serif" w:cs="CMU Sans Serif"/>
         </w:rPr>
       </w:pPr>
-      <w:bookmarkStart w:id="29" w:name="_GoBack"/>
+    </w:p>
+    <w:p>
+      <w:pPr>
+        <w:pStyle w:val="Heading2"/>
+        <w:rPr>
+          <w:rFonts w:ascii="CMU Sans Serif" w:hAnsi="CMU Sans Serif" w:cs="CMU Sans Serif"/>
+        </w:rPr>
+      </w:pPr>
+      <w:bookmarkStart w:id="29" w:name="_Toc496779386"/>
+      <w:r>
+        <w:rPr>
+          <w:rFonts w:ascii="CMU Sans Serif" w:hAnsi="CMU Sans Serif" w:cs="CMU Sans Serif"/>
+        </w:rPr>
+        <w:t>Principais exclusões</w:t>
+      </w:r>
       <w:bookmarkEnd w:id="29"/>
     </w:p>
     <w:p>
       <w:pPr>
-        <w:pStyle w:val="Cabealho2"/>
-        <w:rPr>
-          <w:rFonts w:ascii="CMU Sans Serif" w:hAnsi="CMU Sans Serif" w:cs="CMU Sans Serif"/>
-        </w:rPr>
-      </w:pPr>
-      <w:bookmarkStart w:id="30" w:name="_Toc496779386"/>
-      <w:r>
-        <w:rPr>
-          <w:rFonts w:ascii="CMU Sans Serif" w:hAnsi="CMU Sans Serif" w:cs="CMU Sans Serif"/>
-        </w:rPr>
-        <w:t>Principais exclusões</w:t>
-      </w:r>
-      <w:bookmarkEnd w:id="30"/>
+        <w:spacing w:before="300"/>
+        <w:rPr>
+          <w:rFonts w:ascii="CMU Sans Serif" w:hAnsi="CMU Sans Serif" w:cs="CMU Sans Serif"/>
+        </w:rPr>
+      </w:pPr>
+      <w:r>
+        <w:rPr>
+          <w:rFonts w:ascii="CMU Sans Serif" w:hAnsi="CMU Sans Serif" w:cs="CMU Sans Serif"/>
+        </w:rPr>
+        <w:t xml:space="preserve">Na tabela </w:t>
+      </w:r>
+      <w:r>
+        <w:rPr>
+          <w:rFonts w:ascii="CMU Sans Serif" w:hAnsi="CMU Sans Serif" w:cs="CMU Sans Serif"/>
+        </w:rPr>
+        <w:t>11</w:t>
+      </w:r>
+      <w:r>
+        <w:rPr>
+          <w:rFonts w:ascii="CMU Sans Serif" w:hAnsi="CMU Sans Serif" w:cs="CMU Sans Serif"/>
+        </w:rPr>
+        <w:t xml:space="preserve"> indicam-se o</w:t>
+      </w:r>
+      <w:r>
+        <w:rPr>
+          <w:rFonts w:ascii="CMU Sans Serif" w:hAnsi="CMU Sans Serif" w:cs="CMU Sans Serif"/>
+        </w:rPr>
+        <w:t xml:space="preserve">s processos </w:t>
+      </w:r>
+      <w:r>
+        <w:rPr>
+          <w:rFonts w:ascii="CMU Sans Serif" w:hAnsi="CMU Sans Serif" w:cs="CMU Sans Serif"/>
+        </w:rPr>
+        <w:t xml:space="preserve">que não </w:t>
+      </w:r>
+      <w:r>
+        <w:rPr>
+          <w:rFonts w:ascii="CMU Sans Serif" w:hAnsi="CMU Sans Serif" w:cs="CMU Sans Serif"/>
+        </w:rPr>
+        <w:t xml:space="preserve">são </w:t>
+      </w:r>
+      <w:r>
+        <w:rPr>
+          <w:rFonts w:ascii="CMU Sans Serif" w:hAnsi="CMU Sans Serif" w:cs="CMU Sans Serif"/>
+        </w:rPr>
+        <w:t xml:space="preserve">apoiados pelo sistema </w:t>
+      </w:r>
+      <w:r>
+        <w:rPr>
+          <w:rFonts w:ascii="CMU Sans Serif" w:hAnsi="CMU Sans Serif" w:cs="CMU Sans Serif"/>
+          <w:color w:val="000000" w:themeColor="text1"/>
+        </w:rPr>
+        <w:t>ScoreHaven</w:t>
+      </w:r>
+      <w:r>
+        <w:rPr>
+          <w:rFonts w:ascii="CMU Sans Serif" w:hAnsi="CMU Sans Serif" w:cs="CMU Sans Serif"/>
+        </w:rPr>
+        <w:t xml:space="preserve">. A justificação para as exclusões relaciona-se com o facto de </w:t>
+      </w:r>
     </w:p>
     <w:p>
       <w:pPr>
-        <w:spacing w:before="300"/>
-        <w:rPr>
-          <w:rFonts w:ascii="CMU Sans Serif" w:hAnsi="CMU Sans Serif" w:cs="CMU Sans Serif"/>
-        </w:rPr>
-      </w:pPr>
-      <w:r>
-        <w:rPr>
-          <w:rFonts w:ascii="CMU Sans Serif" w:hAnsi="CMU Sans Serif" w:cs="CMU Sans Serif"/>
-        </w:rPr>
-        <w:t xml:space="preserve">Na tabela </w:t>
-      </w:r>
-      <w:r>
-        <w:rPr>
-          <w:rFonts w:ascii="CMU Sans Serif" w:hAnsi="CMU Sans Serif" w:cs="CMU Sans Serif"/>
+        <w:pStyle w:val="Caption"/>
+        <w:spacing w:before="300" w:after="120"/>
+        <w:rPr>
+          <w:rFonts w:ascii="CMU Sans Serif" w:hAnsi="CMU Sans Serif" w:cs="CMU Sans Serif"/>
+        </w:rPr>
+      </w:pPr>
+      <w:bookmarkStart w:id="30" w:name="_Toc279141261"/>
+      <w:r>
+        <w:rPr>
+          <w:rFonts w:ascii="CMU Sans Serif" w:hAnsi="CMU Sans Serif" w:cs="CMU Sans Serif"/>
+        </w:rPr>
+        <w:t xml:space="preserve">Tabela </w:t>
+      </w:r>
+      <w:r>
+        <w:rPr>
+          <w:rFonts w:ascii="CMU Sans Serif" w:hAnsi="CMU Sans Serif" w:cs="CMU Sans Serif"/>
+        </w:rPr>
+        <w:fldChar w:fldCharType="begin"/>
+      </w:r>
+      <w:r>
+        <w:rPr>
+          <w:rFonts w:ascii="CMU Sans Serif" w:hAnsi="CMU Sans Serif" w:cs="CMU Sans Serif"/>
+        </w:rPr>
+        <w:instrText xml:space="preserve"> SEQ Tabela \* ARABIC </w:instrText>
+      </w:r>
+      <w:r>
+        <w:rPr>
+          <w:rFonts w:ascii="CMU Sans Serif" w:hAnsi="CMU Sans Serif" w:cs="CMU Sans Serif"/>
+        </w:rPr>
+        <w:fldChar w:fldCharType="separate"/>
+      </w:r>
+      <w:r>
+        <w:rPr>
+          <w:rFonts w:ascii="CMU Sans Serif" w:hAnsi="CMU Sans Serif" w:cs="CMU Sans Serif"/>
+          <w:noProof/>
         </w:rPr>
         <w:t>11</w:t>
       </w:r>
       <w:r>
         <w:rPr>
           <w:rFonts w:ascii="CMU Sans Serif" w:hAnsi="CMU Sans Serif" w:cs="CMU Sans Serif"/>
-        </w:rPr>
-        <w:t xml:space="preserve"> indicam-se o</w:t>
-      </w:r>
-      <w:r>
-        <w:rPr>
-          <w:rFonts w:ascii="CMU Sans Serif" w:hAnsi="CMU Sans Serif" w:cs="CMU Sans Serif"/>
-        </w:rPr>
-        <w:t xml:space="preserve">s processos </w:t>
-      </w:r>
-      <w:r>
-        <w:rPr>
-          <w:rFonts w:ascii="CMU Sans Serif" w:hAnsi="CMU Sans Serif" w:cs="CMU Sans Serif"/>
-        </w:rPr>
-        <w:t xml:space="preserve">que não </w:t>
-      </w:r>
-      <w:r>
-        <w:rPr>
-          <w:rFonts w:ascii="CMU Sans Serif" w:hAnsi="CMU Sans Serif" w:cs="CMU Sans Serif"/>
-        </w:rPr>
-        <w:t xml:space="preserve">são </w:t>
-      </w:r>
-      <w:r>
-        <w:rPr>
-          <w:rFonts w:ascii="CMU Sans Serif" w:hAnsi="CMU Sans Serif" w:cs="CMU Sans Serif"/>
-        </w:rPr>
-        <w:t xml:space="preserve">apoiados pelo sistema </w:t>
-      </w:r>
-      <w:r>
-        <w:rPr>
-          <w:rFonts w:ascii="CMU Sans Serif" w:hAnsi="CMU Sans Serif" w:cs="CMU Sans Serif"/>
-          <w:color w:val="000000" w:themeColor="text1"/>
-        </w:rPr>
-        <w:t>ScoreHaven</w:t>
-      </w:r>
-      <w:r>
-        <w:rPr>
-          <w:rFonts w:ascii="CMU Sans Serif" w:hAnsi="CMU Sans Serif" w:cs="CMU Sans Serif"/>
-        </w:rPr>
-        <w:t xml:space="preserve">. A justificação para as exclusões relaciona-se com o facto de </w:t>
-      </w:r>
-    </w:p>
-    <w:p>
-      <w:pPr>
-        <w:pStyle w:val="Legenda"/>
-        <w:spacing w:before="300" w:after="120"/>
-        <w:rPr>
-          <w:rFonts w:ascii="CMU Sans Serif" w:hAnsi="CMU Sans Serif" w:cs="CMU Sans Serif"/>
-        </w:rPr>
-      </w:pPr>
-      <w:bookmarkStart w:id="31" w:name="_Toc279141261"/>
-      <w:r>
-        <w:rPr>
-          <w:rFonts w:ascii="CMU Sans Serif" w:hAnsi="CMU Sans Serif" w:cs="CMU Sans Serif"/>
-        </w:rPr>
-        <w:t xml:space="preserve">Tabela </w:t>
-      </w:r>
-      <w:r>
-        <w:rPr>
-          <w:rFonts w:ascii="CMU Sans Serif" w:hAnsi="CMU Sans Serif" w:cs="CMU Sans Serif"/>
-        </w:rPr>
-        <w:fldChar w:fldCharType="begin"/>
-      </w:r>
-      <w:r>
-        <w:rPr>
-          <w:rFonts w:ascii="CMU Sans Serif" w:hAnsi="CMU Sans Serif" w:cs="CMU Sans Serif"/>
-        </w:rPr>
-        <w:instrText xml:space="preserve"> SEQ Tabela \* ARABIC </w:instrText>
-      </w:r>
-      <w:r>
-        <w:rPr>
-          <w:rFonts w:ascii="CMU Sans Serif" w:hAnsi="CMU Sans Serif" w:cs="CMU Sans Serif"/>
-        </w:rPr>
-        <w:fldChar w:fldCharType="separate"/>
-      </w:r>
-      <w:r>
-        <w:rPr>
-          <w:rFonts w:ascii="CMU Sans Serif" w:hAnsi="CMU Sans Serif" w:cs="CMU Sans Serif"/>
           <w:noProof/>
         </w:rPr>
-        <w:t>11</w:t>
-      </w:r>
-      <w:r>
-        <w:rPr>
-          <w:rFonts w:ascii="CMU Sans Serif" w:hAnsi="CMU Sans Serif" w:cs="CMU Sans Serif"/>
-          <w:noProof/>
-        </w:rPr>
         <w:fldChar w:fldCharType="end"/>
       </w:r>
       <w:r>
@@ -10517,7 +10515,7 @@
         </w:rPr>
         <w:t xml:space="preserve">rocessos não suportados no sistema </w:t>
       </w:r>
-      <w:bookmarkEnd w:id="31"/>
+      <w:bookmarkEnd w:id="30"/>
       <w:r>
         <w:rPr>
           <w:rFonts w:ascii="CMU Sans Serif" w:hAnsi="CMU Sans Serif" w:cs="CMU Sans Serif"/>
@@ -10528,7 +10526,7 @@
     </w:p>
     <w:tbl>
       <w:tblPr>
-        <w:tblStyle w:val="Tabelaclssica1"/>
+        <w:tblStyle w:val="TableClassic1"/>
         <w:tblW w:w="4888" w:type="pct"/>
         <w:tblInd w:w="108" w:type="dxa"/>
         <w:tblLayout w:type="fixed"/>
@@ -10623,7 +10621,7 @@
           </w:tcPr>
           <w:p>
             <w:pPr>
-              <w:pStyle w:val="PargrafodaLista"/>
+              <w:pStyle w:val="ListParagraph"/>
               <w:numPr>
                 <w:ilvl w:val="0"/>
                 <w:numId w:val="52"/>
@@ -10724,7 +10722,7 @@
     </w:p>
     <w:p>
       <w:pPr>
-        <w:pStyle w:val="Cabealho1"/>
+        <w:pStyle w:val="Heading1"/>
         <w:rPr>
           <w:rFonts w:ascii="CMU Sans Serif" w:hAnsi="CMU Sans Serif" w:cs="CMU Sans Serif"/>
           <w:color w:val="000000" w:themeColor="text1"/>
@@ -10819,12 +10817,12 @@
           <w:szCs w:val="20"/>
         </w:rPr>
       </w:pPr>
-      <w:bookmarkStart w:id="32" w:name="_Toc202181909"/>
-      <w:bookmarkStart w:id="33" w:name="_Toc279141248"/>
+      <w:bookmarkStart w:id="31" w:name="_Toc202181909"/>
+      <w:bookmarkStart w:id="32" w:name="_Toc279141248"/>
     </w:p>
     <w:p>
       <w:pPr>
-        <w:pStyle w:val="Legenda"/>
+        <w:pStyle w:val="Caption"/>
         <w:rPr>
           <w:rFonts w:ascii="CMU Sans Serif" w:hAnsi="CMU Sans Serif" w:cs="CMU Sans Serif"/>
         </w:rPr>
@@ -10879,7 +10877,7 @@
     </w:p>
     <w:p>
       <w:pPr>
-        <w:pStyle w:val="Legenda"/>
+        <w:pStyle w:val="Caption"/>
         <w:rPr>
           <w:rFonts w:ascii="CMU Sans Serif" w:hAnsi="CMU Sans Serif" w:cs="CMU Sans Serif"/>
         </w:rPr>
@@ -10928,20 +10926,20 @@
         </w:rPr>
         <w:t xml:space="preserve"> – </w:t>
       </w:r>
+      <w:bookmarkEnd w:id="31"/>
+      <w:r>
+        <w:rPr>
+          <w:rFonts w:ascii="CMU Sans Serif" w:hAnsi="CMU Sans Serif" w:cs="CMU Sans Serif"/>
+        </w:rPr>
+        <w:t xml:space="preserve">Casos de uso do </w:t>
+      </w:r>
+      <w:r>
+        <w:rPr>
+          <w:rFonts w:ascii="CMU Sans Serif" w:hAnsi="CMU Sans Serif" w:cs="CMU Sans Serif"/>
+        </w:rPr>
+        <w:t xml:space="preserve">pacote </w:t>
+      </w:r>
       <w:bookmarkEnd w:id="32"/>
-      <w:r>
-        <w:rPr>
-          <w:rFonts w:ascii="CMU Sans Serif" w:hAnsi="CMU Sans Serif" w:cs="CMU Sans Serif"/>
-        </w:rPr>
-        <w:t xml:space="preserve">Casos de uso do </w:t>
-      </w:r>
-      <w:r>
-        <w:rPr>
-          <w:rFonts w:ascii="CMU Sans Serif" w:hAnsi="CMU Sans Serif" w:cs="CMU Sans Serif"/>
-        </w:rPr>
-        <w:t xml:space="preserve">pacote </w:t>
-      </w:r>
-      <w:bookmarkEnd w:id="33"/>
       <w:r>
         <w:rPr>
           <w:rFonts w:ascii="CMU Sans Serif" w:hAnsi="CMU Sans Serif" w:cs="CMU Sans Serif"/>
@@ -10998,7 +10996,7 @@
     </w:p>
     <w:p>
       <w:pPr>
-        <w:pStyle w:val="Cabealho2"/>
+        <w:pStyle w:val="Heading2"/>
         <w:rPr>
           <w:rFonts w:ascii="CMU Sans Serif" w:hAnsi="CMU Sans Serif" w:cs="CMU Sans Serif"/>
         </w:rPr>
@@ -11025,7 +11023,7 @@
     </w:p>
     <w:tbl>
       <w:tblPr>
-        <w:tblStyle w:val="Tabelaclssica1"/>
+        <w:tblStyle w:val="TableClassic1"/>
         <w:tblW w:w="4814" w:type="pct"/>
         <w:tblInd w:w="250" w:type="dxa"/>
         <w:tblLayout w:type="fixed"/>
@@ -11408,7 +11406,7 @@
     </w:p>
     <w:tbl>
       <w:tblPr>
-        <w:tblStyle w:val="Tabelaclssica1"/>
+        <w:tblStyle w:val="TableClassic1"/>
         <w:tblW w:w="4665" w:type="pct"/>
         <w:tblInd w:w="534" w:type="dxa"/>
         <w:tblLayout w:type="fixed"/>
@@ -11825,7 +11823,7 @@
     </w:p>
     <w:tbl>
       <w:tblPr>
-        <w:tblStyle w:val="Tabelaclssica1"/>
+        <w:tblStyle w:val="TableClassic1"/>
         <w:tblW w:w="4665" w:type="pct"/>
         <w:tblInd w:w="534" w:type="dxa"/>
         <w:tblLayout w:type="fixed"/>
@@ -12361,7 +12359,7 @@
     </w:p>
     <w:tbl>
       <w:tblPr>
-        <w:tblStyle w:val="Tabelaclssica1"/>
+        <w:tblStyle w:val="TableClassic1"/>
         <w:tblW w:w="4666" w:type="pct"/>
         <w:tblInd w:w="534" w:type="dxa"/>
         <w:tblLayout w:type="fixed"/>
@@ -12445,21 +12443,8 @@
                 <w:sz w:val="16"/>
                 <w:szCs w:val="16"/>
               </w:rPr>
-              <w:t xml:space="preserve">Seleção do </w:t>
-            </w:r>
-            <w:proofErr w:type="spellStart"/>
-            <w:r>
-              <w:rPr>
-                <w:rFonts w:ascii="CMU Sans Serif" w:hAnsi="CMU Sans Serif" w:cs="CMU Sans Serif"/>
-                <w:b/>
-                <w:i w:val="0"/>
-                <w:color w:val="000000" w:themeColor="text1"/>
-                <w:sz w:val="16"/>
-                <w:szCs w:val="16"/>
-              </w:rPr>
-              <w:t>like</w:t>
-            </w:r>
-            <w:proofErr w:type="spellEnd"/>
+              <w:t>Seleção do like</w:t>
+            </w:r>
           </w:p>
         </w:tc>
       </w:tr>
@@ -12722,7 +12707,7 @@
     </w:p>
     <w:p>
       <w:pPr>
-        <w:pStyle w:val="Cabealho2"/>
+        <w:pStyle w:val="Heading2"/>
         <w:rPr>
           <w:rFonts w:ascii="CMU Sans Serif" w:hAnsi="CMU Sans Serif" w:cs="CMU Sans Serif"/>
         </w:rPr>
@@ -12749,7 +12734,7 @@
     </w:p>
     <w:tbl>
       <w:tblPr>
-        <w:tblStyle w:val="Tabelaclssica1"/>
+        <w:tblStyle w:val="TableClassic1"/>
         <w:tblW w:w="4814" w:type="pct"/>
         <w:tblInd w:w="250" w:type="dxa"/>
         <w:tblLayout w:type="fixed"/>
@@ -13100,7 +13085,7 @@
     </w:p>
     <w:tbl>
       <w:tblPr>
-        <w:tblStyle w:val="Tabelaclssica1"/>
+        <w:tblStyle w:val="TableClassic1"/>
         <w:tblW w:w="4665" w:type="pct"/>
         <w:tblInd w:w="534" w:type="dxa"/>
         <w:tblLayout w:type="fixed"/>
@@ -13600,7 +13585,7 @@
     </w:p>
     <w:tbl>
       <w:tblPr>
-        <w:tblStyle w:val="Tabelaclssica1"/>
+        <w:tblStyle w:val="TableClassic1"/>
         <w:tblW w:w="4665" w:type="pct"/>
         <w:tblInd w:w="534" w:type="dxa"/>
         <w:tblLayout w:type="fixed"/>
@@ -13922,17 +13907,8 @@
                 <w:rFonts w:ascii="CMU Sans Serif" w:hAnsi="CMU Sans Serif" w:cs="CMU Sans Serif"/>
                 <w:szCs w:val="16"/>
               </w:rPr>
-              <w:t xml:space="preserve">O utilizador colocou gosto </w:t>
-            </w:r>
-            <w:proofErr w:type="spellStart"/>
-            <w:r>
-              <w:rPr>
-                <w:rFonts w:ascii="CMU Sans Serif" w:hAnsi="CMU Sans Serif" w:cs="CMU Sans Serif"/>
-                <w:szCs w:val="16"/>
-              </w:rPr>
-              <w:t>numaliga</w:t>
-            </w:r>
-            <w:proofErr w:type="spellEnd"/>
+              <w:t>O utilizador colocou gosto numaliga</w:t>
+            </w:r>
           </w:p>
         </w:tc>
         <w:tc>
@@ -14153,7 +14129,7 @@
     </w:p>
     <w:tbl>
       <w:tblPr>
-        <w:tblStyle w:val="Tabelaclssica1"/>
+        <w:tblStyle w:val="TableClassic1"/>
         <w:tblW w:w="4666" w:type="pct"/>
         <w:tblInd w:w="534" w:type="dxa"/>
         <w:tblLayout w:type="fixed"/>
@@ -14237,21 +14213,8 @@
                 <w:sz w:val="16"/>
                 <w:szCs w:val="16"/>
               </w:rPr>
-              <w:t xml:space="preserve">Seleção do </w:t>
-            </w:r>
-            <w:proofErr w:type="spellStart"/>
-            <w:r>
-              <w:rPr>
-                <w:rFonts w:ascii="CMU Sans Serif" w:hAnsi="CMU Sans Serif" w:cs="CMU Sans Serif"/>
-                <w:b/>
-                <w:i w:val="0"/>
-                <w:color w:val="000000" w:themeColor="text1"/>
-                <w:sz w:val="16"/>
-                <w:szCs w:val="16"/>
-              </w:rPr>
-              <w:t>like</w:t>
-            </w:r>
-            <w:proofErr w:type="spellEnd"/>
+              <w:t>Seleção do like</w:t>
+            </w:r>
           </w:p>
         </w:tc>
       </w:tr>
@@ -14466,7 +14429,7 @@
     </w:p>
     <w:p>
       <w:pPr>
-        <w:pStyle w:val="Cabealho2"/>
+        <w:pStyle w:val="Heading2"/>
         <w:rPr>
           <w:rFonts w:ascii="CMU Sans Serif" w:hAnsi="CMU Sans Serif" w:cs="CMU Sans Serif"/>
         </w:rPr>
@@ -14492,7 +14455,7 @@
     </w:p>
     <w:tbl>
       <w:tblPr>
-        <w:tblStyle w:val="Tabelaclssica1"/>
+        <w:tblStyle w:val="TableClassic1"/>
         <w:tblW w:w="4814" w:type="pct"/>
         <w:tblInd w:w="250" w:type="dxa"/>
         <w:tblLayout w:type="fixed"/>
@@ -14901,7 +14864,7 @@
     </w:p>
     <w:tbl>
       <w:tblPr>
-        <w:tblStyle w:val="Tabelaclssica1"/>
+        <w:tblStyle w:val="TableClassic1"/>
         <w:tblW w:w="4665" w:type="pct"/>
         <w:tblInd w:w="534" w:type="dxa"/>
         <w:tblLayout w:type="fixed"/>
@@ -15551,7 +15514,7 @@
     </w:p>
     <w:tbl>
       <w:tblPr>
-        <w:tblStyle w:val="Tabelaclssica1"/>
+        <w:tblStyle w:val="TableClassic1"/>
         <w:tblW w:w="4665" w:type="pct"/>
         <w:tblInd w:w="534" w:type="dxa"/>
         <w:tblLayout w:type="fixed"/>
@@ -16086,7 +16049,7 @@
     </w:p>
     <w:tbl>
       <w:tblPr>
-        <w:tblStyle w:val="Tabelaclssica1"/>
+        <w:tblStyle w:val="TableClassic1"/>
         <w:tblW w:w="4666" w:type="pct"/>
         <w:tblInd w:w="534" w:type="dxa"/>
         <w:tblLayout w:type="fixed"/>
@@ -16170,21 +16133,8 @@
                 <w:sz w:val="16"/>
                 <w:szCs w:val="16"/>
               </w:rPr>
-              <w:t xml:space="preserve">Seleção do </w:t>
-            </w:r>
-            <w:proofErr w:type="spellStart"/>
-            <w:r>
-              <w:rPr>
-                <w:rFonts w:ascii="CMU Sans Serif" w:hAnsi="CMU Sans Serif" w:cs="CMU Sans Serif"/>
-                <w:b/>
-                <w:i w:val="0"/>
-                <w:color w:val="000000" w:themeColor="text1"/>
-                <w:sz w:val="16"/>
-                <w:szCs w:val="16"/>
-              </w:rPr>
-              <w:t>like</w:t>
-            </w:r>
-            <w:proofErr w:type="spellEnd"/>
+              <w:t>Seleção do like</w:t>
+            </w:r>
           </w:p>
         </w:tc>
       </w:tr>
@@ -16399,7 +16349,7 @@
     </w:p>
     <w:p>
       <w:pPr>
-        <w:pStyle w:val="Cabealho2"/>
+        <w:pStyle w:val="Heading2"/>
         <w:rPr>
           <w:rFonts w:ascii="CMU Sans Serif" w:hAnsi="CMU Sans Serif" w:cs="CMU Sans Serif"/>
         </w:rPr>
@@ -16425,7 +16375,7 @@
     </w:p>
     <w:tbl>
       <w:tblPr>
-        <w:tblStyle w:val="Tabelaclssica1"/>
+        <w:tblStyle w:val="TableClassic1"/>
         <w:tblW w:w="4814" w:type="pct"/>
         <w:tblInd w:w="250" w:type="dxa"/>
         <w:tblLayout w:type="fixed"/>
@@ -16792,7 +16742,7 @@
     </w:p>
     <w:tbl>
       <w:tblPr>
-        <w:tblStyle w:val="Tabelaclssica1"/>
+        <w:tblStyle w:val="TableClassic1"/>
         <w:tblW w:w="4665" w:type="pct"/>
         <w:tblInd w:w="534" w:type="dxa"/>
         <w:tblLayout w:type="fixed"/>
@@ -17160,7 +17110,7 @@
     </w:p>
     <w:tbl>
       <w:tblPr>
-        <w:tblStyle w:val="Tabelaclssica1"/>
+        <w:tblStyle w:val="TableClassic1"/>
         <w:tblW w:w="4666" w:type="pct"/>
         <w:tblInd w:w="534" w:type="dxa"/>
         <w:tblLayout w:type="fixed"/>
@@ -17244,21 +17194,8 @@
                 <w:sz w:val="16"/>
                 <w:szCs w:val="16"/>
               </w:rPr>
-              <w:t xml:space="preserve">Seleção do </w:t>
-            </w:r>
-            <w:proofErr w:type="spellStart"/>
-            <w:r>
-              <w:rPr>
-                <w:rFonts w:ascii="CMU Sans Serif" w:hAnsi="CMU Sans Serif" w:cs="CMU Sans Serif"/>
-                <w:b/>
-                <w:i w:val="0"/>
-                <w:color w:val="000000" w:themeColor="text1"/>
-                <w:sz w:val="16"/>
-                <w:szCs w:val="16"/>
-              </w:rPr>
-              <w:t>like</w:t>
-            </w:r>
-            <w:proofErr w:type="spellEnd"/>
+              <w:t>Seleção do like</w:t>
+            </w:r>
           </w:p>
         </w:tc>
       </w:tr>
@@ -17473,12 +17410,12 @@
     </w:p>
     <w:p>
       <w:pPr>
-        <w:pStyle w:val="Cabealho1"/>
-        <w:rPr>
-          <w:rFonts w:ascii="CMU Sans Serif" w:hAnsi="CMU Sans Serif" w:cs="CMU Sans Serif"/>
-        </w:rPr>
-      </w:pPr>
-      <w:bookmarkStart w:id="34" w:name="_Toc496779389"/>
+        <w:pStyle w:val="Heading1"/>
+        <w:rPr>
+          <w:rFonts w:ascii="CMU Sans Serif" w:hAnsi="CMU Sans Serif" w:cs="CMU Sans Serif"/>
+        </w:rPr>
+      </w:pPr>
+      <w:bookmarkStart w:id="33" w:name="_Toc496779389"/>
       <w:r>
         <w:rPr>
           <w:rFonts w:ascii="CMU Sans Serif" w:hAnsi="CMU Sans Serif" w:cs="CMU Sans Serif"/>
@@ -17492,16 +17429,16 @@
         </w:rPr>
         <w:t>quisitos suplementares</w:t>
       </w:r>
-      <w:bookmarkEnd w:id="34"/>
+      <w:bookmarkEnd w:id="33"/>
     </w:p>
     <w:p>
       <w:pPr>
-        <w:pStyle w:val="Cabealho2"/>
-        <w:rPr>
-          <w:rFonts w:ascii="CMU Sans Serif" w:hAnsi="CMU Sans Serif" w:cs="CMU Sans Serif"/>
-        </w:rPr>
-      </w:pPr>
-      <w:bookmarkStart w:id="35" w:name="_Toc496779390"/>
+        <w:pStyle w:val="Heading2"/>
+        <w:rPr>
+          <w:rFonts w:ascii="CMU Sans Serif" w:hAnsi="CMU Sans Serif" w:cs="CMU Sans Serif"/>
+        </w:rPr>
+      </w:pPr>
+      <w:bookmarkStart w:id="34" w:name="_Toc496779390"/>
       <w:r>
         <w:rPr>
           <w:rFonts w:ascii="CMU Sans Serif" w:hAnsi="CMU Sans Serif" w:cs="CMU Sans Serif"/>
@@ -17514,13 +17451,14 @@
         </w:rPr>
         <w:t xml:space="preserve"> </w:t>
       </w:r>
-      <w:bookmarkEnd w:id="35"/>
-      <w:r>
-        <w:rPr>
-          <w:rFonts w:ascii="CMU Sans Serif" w:hAnsi="CMU Sans Serif" w:cs="CMU Sans Serif"/>
-          <w:color w:val="000000" w:themeColor="text1"/>
-        </w:rPr>
-        <w:t>RGPD</w:t>
+      <w:bookmarkEnd w:id="34"/>
+      <w:r>
+        <w:rPr>
+          <w:rFonts w:ascii="CMU Sans Serif" w:hAnsi="CMU Sans Serif" w:cs="CMU Sans Serif"/>
+          <w:color w:val="000000"/>
+          <w:lang w:val="pt"/>
+        </w:rPr>
+        <w:t>Encriptação de dados</w:t>
       </w:r>
     </w:p>
     <w:p>
@@ -17532,7 +17470,7 @@
     </w:p>
     <w:tbl>
       <w:tblPr>
-        <w:tblStyle w:val="Tabelaclssica1"/>
+        <w:tblStyle w:val="TableClassic1"/>
         <w:tblW w:w="4666" w:type="pct"/>
         <w:tblInd w:w="534" w:type="dxa"/>
         <w:tblLayout w:type="fixed"/>
@@ -17761,6 +17699,15 @@
               </w:rPr>
               <w:t>estar devidamente encriptados</w:t>
             </w:r>
+            <w:r>
+              <w:rPr>
+                <w:rFonts w:ascii="CMU Sans Serif" w:hAnsi="CMU Sans Serif" w:cs="CMU Sans Serif"/>
+                <w:szCs w:val="16"/>
+              </w:rPr>
+              <w:t xml:space="preserve"> para estar de acordo com o RGPD</w:t>
+            </w:r>
+            <w:bookmarkStart w:id="35" w:name="_GoBack"/>
+            <w:bookmarkEnd w:id="35"/>
           </w:p>
         </w:tc>
       </w:tr>
@@ -17850,7 +17797,7 @@
 </file>
 
 <file path=word/endnotes.xml><?xml version="1.0" encoding="utf-8"?>
-<w:endnotes xmlns:wpc="http://schemas.microsoft.com/office/word/2010/wordprocessingCanvas" xmlns:mc="http://schemas.openxmlformats.org/markup-compatibility/2006" xmlns:o="urn:schemas-microsoft-com:office:office" xmlns:r="http://schemas.openxmlformats.org/officeDocument/2006/relationships" xmlns:m="http://schemas.openxmlformats.org/officeDocument/2006/math" xmlns:v="urn:schemas-microsoft-com:vml" xmlns:wp14="http://schemas.microsoft.com/office/word/2010/wordprocessingDrawing" xmlns:wp="http://schemas.openxmlformats.org/drawingml/2006/wordprocessingDrawing" xmlns:w10="urn:schemas-microsoft-com:office:word" xmlns:w="http://schemas.openxmlformats.org/wordprocessingml/2006/main" xmlns:w14="http://schemas.microsoft.com/office/word/2010/wordml" xmlns:w15="http://schemas.microsoft.com/office/word/2012/wordml" xmlns:wpg="http://schemas.microsoft.com/office/word/2010/wordprocessingGroup" xmlns:wpi="http://schemas.microsoft.com/office/word/2010/wordprocessingInk" xmlns:wne="http://schemas.microsoft.com/office/word/2006/wordml" xmlns:wps="http://schemas.microsoft.com/office/word/2010/wordprocessingShape" mc:Ignorable="w14 w15 wp14">
+<w:endnotes xmlns:wpc="http://schemas.microsoft.com/office/word/2010/wordprocessingCanvas" xmlns:cx="http://schemas.microsoft.com/office/drawing/2014/chartex" xmlns:cx1="http://schemas.microsoft.com/office/drawing/2015/9/8/chartex" xmlns:cx2="http://schemas.microsoft.com/office/drawing/2015/10/21/chartex" xmlns:cx3="http://schemas.microsoft.com/office/drawing/2016/5/9/chartex" xmlns:cx4="http://schemas.microsoft.com/office/drawing/2016/5/10/chartex" xmlns:cx5="http://schemas.microsoft.com/office/drawing/2016/5/11/chartex" xmlns:cx6="http://schemas.microsoft.com/office/drawing/2016/5/12/chartex" xmlns:cx7="http://schemas.microsoft.com/office/drawing/2016/5/13/chartex" xmlns:cx8="http://schemas.microsoft.com/office/drawing/2016/5/14/chartex" xmlns:mc="http://schemas.openxmlformats.org/markup-compatibility/2006" xmlns:aink="http://schemas.microsoft.com/office/drawing/2016/ink" xmlns:am3d="http://schemas.microsoft.com/office/drawing/2017/model3d" xmlns:o="urn:schemas-microsoft-com:office:office" xmlns:r="http://schemas.openxmlformats.org/officeDocument/2006/relationships" xmlns:m="http://schemas.openxmlformats.org/officeDocument/2006/math" xmlns:v="urn:schemas-microsoft-com:vml" xmlns:wp14="http://schemas.microsoft.com/office/word/2010/wordprocessingDrawing" xmlns:wp="http://schemas.openxmlformats.org/drawingml/2006/wordprocessingDrawing" xmlns:w10="urn:schemas-microsoft-com:office:word" xmlns:w="http://schemas.openxmlformats.org/wordprocessingml/2006/main" xmlns:w14="http://schemas.microsoft.com/office/word/2010/wordml" xmlns:w15="http://schemas.microsoft.com/office/word/2012/wordml" xmlns:w16cid="http://schemas.microsoft.com/office/word/2016/wordml/cid" xmlns:w16se="http://schemas.microsoft.com/office/word/2015/wordml/symex" xmlns:wpg="http://schemas.microsoft.com/office/word/2010/wordprocessingGroup" xmlns:wpi="http://schemas.microsoft.com/office/word/2010/wordprocessingInk" xmlns:wne="http://schemas.microsoft.com/office/word/2006/wordml" xmlns:wps="http://schemas.microsoft.com/office/word/2010/wordprocessingShape" mc:Ignorable="w14 w15 w16se w16cid wp14">
   <w:endnote w:type="separator" w:id="-1">
     <w:p>
       <w:r>
@@ -17869,43 +17816,43 @@
 </file>
 
 <file path=word/footer1.xml><?xml version="1.0" encoding="utf-8"?>
-<w:ftr xmlns:wpc="http://schemas.microsoft.com/office/word/2010/wordprocessingCanvas" xmlns:mc="http://schemas.openxmlformats.org/markup-compatibility/2006" xmlns:o="urn:schemas-microsoft-com:office:office" xmlns:r="http://schemas.openxmlformats.org/officeDocument/2006/relationships" xmlns:m="http://schemas.openxmlformats.org/officeDocument/2006/math" xmlns:v="urn:schemas-microsoft-com:vml" xmlns:wp14="http://schemas.microsoft.com/office/word/2010/wordprocessingDrawing" xmlns:wp="http://schemas.openxmlformats.org/drawingml/2006/wordprocessingDrawing" xmlns:w10="urn:schemas-microsoft-com:office:word" xmlns:w="http://schemas.openxmlformats.org/wordprocessingml/2006/main" xmlns:w14="http://schemas.microsoft.com/office/word/2010/wordml" xmlns:w15="http://schemas.microsoft.com/office/word/2012/wordml" xmlns:wpg="http://schemas.microsoft.com/office/word/2010/wordprocessingGroup" xmlns:wpi="http://schemas.microsoft.com/office/word/2010/wordprocessingInk" xmlns:wne="http://schemas.microsoft.com/office/word/2006/wordml" xmlns:wps="http://schemas.microsoft.com/office/word/2010/wordprocessingShape" mc:Ignorable="w14 w15 wp14">
+<w:ftr xmlns:wpc="http://schemas.microsoft.com/office/word/2010/wordprocessingCanvas" xmlns:cx="http://schemas.microsoft.com/office/drawing/2014/chartex" xmlns:cx1="http://schemas.microsoft.com/office/drawing/2015/9/8/chartex" xmlns:cx2="http://schemas.microsoft.com/office/drawing/2015/10/21/chartex" xmlns:cx3="http://schemas.microsoft.com/office/drawing/2016/5/9/chartex" xmlns:cx4="http://schemas.microsoft.com/office/drawing/2016/5/10/chartex" xmlns:cx5="http://schemas.microsoft.com/office/drawing/2016/5/11/chartex" xmlns:cx6="http://schemas.microsoft.com/office/drawing/2016/5/12/chartex" xmlns:cx7="http://schemas.microsoft.com/office/drawing/2016/5/13/chartex" xmlns:cx8="http://schemas.microsoft.com/office/drawing/2016/5/14/chartex" xmlns:mc="http://schemas.openxmlformats.org/markup-compatibility/2006" xmlns:aink="http://schemas.microsoft.com/office/drawing/2016/ink" xmlns:am3d="http://schemas.microsoft.com/office/drawing/2017/model3d" xmlns:o="urn:schemas-microsoft-com:office:office" xmlns:r="http://schemas.openxmlformats.org/officeDocument/2006/relationships" xmlns:m="http://schemas.openxmlformats.org/officeDocument/2006/math" xmlns:v="urn:schemas-microsoft-com:vml" xmlns:wp14="http://schemas.microsoft.com/office/word/2010/wordprocessingDrawing" xmlns:wp="http://schemas.openxmlformats.org/drawingml/2006/wordprocessingDrawing" xmlns:w10="urn:schemas-microsoft-com:office:word" xmlns:w="http://schemas.openxmlformats.org/wordprocessingml/2006/main" xmlns:w14="http://schemas.microsoft.com/office/word/2010/wordml" xmlns:w15="http://schemas.microsoft.com/office/word/2012/wordml" xmlns:w16cid="http://schemas.microsoft.com/office/word/2016/wordml/cid" xmlns:w16se="http://schemas.microsoft.com/office/word/2015/wordml/symex" xmlns:wpg="http://schemas.microsoft.com/office/word/2010/wordprocessingGroup" xmlns:wpi="http://schemas.microsoft.com/office/word/2010/wordprocessingInk" xmlns:wne="http://schemas.microsoft.com/office/word/2006/wordml" xmlns:wps="http://schemas.microsoft.com/office/word/2010/wordprocessingShape" mc:Ignorable="w14 w15 w16se w16cid wp14">
   <w:p>
     <w:pPr>
-      <w:pStyle w:val="Rodap"/>
+      <w:pStyle w:val="Footer"/>
       <w:framePr w:wrap="around" w:vAnchor="text" w:hAnchor="margin" w:xAlign="outside" w:y="1"/>
       <w:rPr>
-        <w:rStyle w:val="Nmerodepgina"/>
+        <w:rStyle w:val="PageNumber"/>
       </w:rPr>
     </w:pPr>
     <w:r>
       <w:rPr>
-        <w:rStyle w:val="Nmerodepgina"/>
+        <w:rStyle w:val="PageNumber"/>
       </w:rPr>
       <w:fldChar w:fldCharType="begin"/>
     </w:r>
     <w:r>
       <w:rPr>
-        <w:rStyle w:val="Nmerodepgina"/>
+        <w:rStyle w:val="PageNumber"/>
       </w:rPr>
       <w:instrText xml:space="preserve">PAGE  </w:instrText>
     </w:r>
     <w:r>
       <w:rPr>
-        <w:rStyle w:val="Nmerodepgina"/>
+        <w:rStyle w:val="PageNumber"/>
       </w:rPr>
       <w:fldChar w:fldCharType="separate"/>
     </w:r>
     <w:r>
       <w:rPr>
-        <w:rStyle w:val="Nmerodepgina"/>
+        <w:rStyle w:val="PageNumber"/>
         <w:noProof/>
       </w:rPr>
       <w:t>2</w:t>
     </w:r>
     <w:r>
       <w:rPr>
-        <w:rStyle w:val="Nmerodepgina"/>
+        <w:rStyle w:val="PageNumber"/>
       </w:rPr>
       <w:fldChar w:fldCharType="end"/>
     </w:r>
@@ -17920,39 +17867,39 @@
 </file>
 
 <file path=word/footer2.xml><?xml version="1.0" encoding="utf-8"?>
-<w:ftr xmlns:wpc="http://schemas.microsoft.com/office/word/2010/wordprocessingCanvas" xmlns:mc="http://schemas.openxmlformats.org/markup-compatibility/2006" xmlns:o="urn:schemas-microsoft-com:office:office" xmlns:r="http://schemas.openxmlformats.org/officeDocument/2006/relationships" xmlns:m="http://schemas.openxmlformats.org/officeDocument/2006/math" xmlns:v="urn:schemas-microsoft-com:vml" xmlns:wp14="http://schemas.microsoft.com/office/word/2010/wordprocessingDrawing" xmlns:wp="http://schemas.openxmlformats.org/drawingml/2006/wordprocessingDrawing" xmlns:w10="urn:schemas-microsoft-com:office:word" xmlns:w="http://schemas.openxmlformats.org/wordprocessingml/2006/main" xmlns:w14="http://schemas.microsoft.com/office/word/2010/wordml" xmlns:w15="http://schemas.microsoft.com/office/word/2012/wordml" xmlns:wpg="http://schemas.microsoft.com/office/word/2010/wordprocessingGroup" xmlns:wpi="http://schemas.microsoft.com/office/word/2010/wordprocessingInk" xmlns:wne="http://schemas.microsoft.com/office/word/2006/wordml" xmlns:wps="http://schemas.microsoft.com/office/word/2010/wordprocessingShape" mc:Ignorable="w14 w15 wp14">
+<w:ftr xmlns:wpc="http://schemas.microsoft.com/office/word/2010/wordprocessingCanvas" xmlns:cx="http://schemas.microsoft.com/office/drawing/2014/chartex" xmlns:cx1="http://schemas.microsoft.com/office/drawing/2015/9/8/chartex" xmlns:cx2="http://schemas.microsoft.com/office/drawing/2015/10/21/chartex" xmlns:cx3="http://schemas.microsoft.com/office/drawing/2016/5/9/chartex" xmlns:cx4="http://schemas.microsoft.com/office/drawing/2016/5/10/chartex" xmlns:cx5="http://schemas.microsoft.com/office/drawing/2016/5/11/chartex" xmlns:cx6="http://schemas.microsoft.com/office/drawing/2016/5/12/chartex" xmlns:cx7="http://schemas.microsoft.com/office/drawing/2016/5/13/chartex" xmlns:cx8="http://schemas.microsoft.com/office/drawing/2016/5/14/chartex" xmlns:mc="http://schemas.openxmlformats.org/markup-compatibility/2006" xmlns:aink="http://schemas.microsoft.com/office/drawing/2016/ink" xmlns:am3d="http://schemas.microsoft.com/office/drawing/2017/model3d" xmlns:o="urn:schemas-microsoft-com:office:office" xmlns:r="http://schemas.openxmlformats.org/officeDocument/2006/relationships" xmlns:m="http://schemas.openxmlformats.org/officeDocument/2006/math" xmlns:v="urn:schemas-microsoft-com:vml" xmlns:wp14="http://schemas.microsoft.com/office/word/2010/wordprocessingDrawing" xmlns:wp="http://schemas.openxmlformats.org/drawingml/2006/wordprocessingDrawing" xmlns:w10="urn:schemas-microsoft-com:office:word" xmlns:w="http://schemas.openxmlformats.org/wordprocessingml/2006/main" xmlns:w14="http://schemas.microsoft.com/office/word/2010/wordml" xmlns:w15="http://schemas.microsoft.com/office/word/2012/wordml" xmlns:w16cid="http://schemas.microsoft.com/office/word/2016/wordml/cid" xmlns:w16se="http://schemas.microsoft.com/office/word/2015/wordml/symex" xmlns:wpg="http://schemas.microsoft.com/office/word/2010/wordprocessingGroup" xmlns:wpi="http://schemas.microsoft.com/office/word/2010/wordprocessingInk" xmlns:wne="http://schemas.microsoft.com/office/word/2006/wordml" xmlns:wps="http://schemas.microsoft.com/office/word/2010/wordprocessingShape" mc:Ignorable="w14 w15 w16se w16cid wp14">
   <w:p>
     <w:pPr>
       <w:pStyle w:val="Footer2Even"/>
     </w:pPr>
     <w:r>
       <w:rPr>
-        <w:rStyle w:val="Nmerodepgina"/>
+        <w:rStyle w:val="PageNumber"/>
       </w:rPr>
       <w:fldChar w:fldCharType="begin"/>
     </w:r>
     <w:r>
       <w:rPr>
-        <w:rStyle w:val="Nmerodepgina"/>
+        <w:rStyle w:val="PageNumber"/>
       </w:rPr>
       <w:instrText xml:space="preserve"> PAGE </w:instrText>
     </w:r>
     <w:r>
       <w:rPr>
-        <w:rStyle w:val="Nmerodepgina"/>
+        <w:rStyle w:val="PageNumber"/>
       </w:rPr>
       <w:fldChar w:fldCharType="separate"/>
     </w:r>
     <w:r>
       <w:rPr>
-        <w:rStyle w:val="Nmerodepgina"/>
+        <w:rStyle w:val="PageNumber"/>
         <w:noProof/>
       </w:rPr>
       <w:t>6</w:t>
     </w:r>
     <w:r>
       <w:rPr>
-        <w:rStyle w:val="Nmerodepgina"/>
+        <w:rStyle w:val="PageNumber"/>
       </w:rPr>
       <w:fldChar w:fldCharType="end"/>
     </w:r>
@@ -17961,7 +17908,7 @@
 </file>
 
 <file path=word/footer3.xml><?xml version="1.0" encoding="utf-8"?>
-<w:ftr xmlns:wpc="http://schemas.microsoft.com/office/word/2010/wordprocessingCanvas" xmlns:mc="http://schemas.openxmlformats.org/markup-compatibility/2006" xmlns:o="urn:schemas-microsoft-com:office:office" xmlns:r="http://schemas.openxmlformats.org/officeDocument/2006/relationships" xmlns:m="http://schemas.openxmlformats.org/officeDocument/2006/math" xmlns:v="urn:schemas-microsoft-com:vml" xmlns:wp14="http://schemas.microsoft.com/office/word/2010/wordprocessingDrawing" xmlns:wp="http://schemas.openxmlformats.org/drawingml/2006/wordprocessingDrawing" xmlns:w10="urn:schemas-microsoft-com:office:word" xmlns:w="http://schemas.openxmlformats.org/wordprocessingml/2006/main" xmlns:w14="http://schemas.microsoft.com/office/word/2010/wordml" xmlns:w15="http://schemas.microsoft.com/office/word/2012/wordml" xmlns:wpg="http://schemas.microsoft.com/office/word/2010/wordprocessingGroup" xmlns:wpi="http://schemas.microsoft.com/office/word/2010/wordprocessingInk" xmlns:wne="http://schemas.microsoft.com/office/word/2006/wordml" xmlns:wps="http://schemas.microsoft.com/office/word/2010/wordprocessingShape" mc:Ignorable="w14 w15 wp14">
+<w:ftr xmlns:wpc="http://schemas.microsoft.com/office/word/2010/wordprocessingCanvas" xmlns:cx="http://schemas.microsoft.com/office/drawing/2014/chartex" xmlns:cx1="http://schemas.microsoft.com/office/drawing/2015/9/8/chartex" xmlns:cx2="http://schemas.microsoft.com/office/drawing/2015/10/21/chartex" xmlns:cx3="http://schemas.microsoft.com/office/drawing/2016/5/9/chartex" xmlns:cx4="http://schemas.microsoft.com/office/drawing/2016/5/10/chartex" xmlns:cx5="http://schemas.microsoft.com/office/drawing/2016/5/11/chartex" xmlns:cx6="http://schemas.microsoft.com/office/drawing/2016/5/12/chartex" xmlns:cx7="http://schemas.microsoft.com/office/drawing/2016/5/13/chartex" xmlns:cx8="http://schemas.microsoft.com/office/drawing/2016/5/14/chartex" xmlns:mc="http://schemas.openxmlformats.org/markup-compatibility/2006" xmlns:aink="http://schemas.microsoft.com/office/drawing/2016/ink" xmlns:am3d="http://schemas.microsoft.com/office/drawing/2017/model3d" xmlns:o="urn:schemas-microsoft-com:office:office" xmlns:r="http://schemas.openxmlformats.org/officeDocument/2006/relationships" xmlns:m="http://schemas.openxmlformats.org/officeDocument/2006/math" xmlns:v="urn:schemas-microsoft-com:vml" xmlns:wp14="http://schemas.microsoft.com/office/word/2010/wordprocessingDrawing" xmlns:wp="http://schemas.openxmlformats.org/drawingml/2006/wordprocessingDrawing" xmlns:w10="urn:schemas-microsoft-com:office:word" xmlns:w="http://schemas.openxmlformats.org/wordprocessingml/2006/main" xmlns:w14="http://schemas.microsoft.com/office/word/2010/wordml" xmlns:w15="http://schemas.microsoft.com/office/word/2012/wordml" xmlns:w16cid="http://schemas.microsoft.com/office/word/2016/wordml/cid" xmlns:w16se="http://schemas.microsoft.com/office/word/2015/wordml/symex" xmlns:wpg="http://schemas.microsoft.com/office/word/2010/wordprocessingGroup" xmlns:wpi="http://schemas.microsoft.com/office/word/2010/wordprocessingInk" xmlns:wne="http://schemas.microsoft.com/office/word/2006/wordml" xmlns:wps="http://schemas.microsoft.com/office/word/2010/wordprocessingShape" mc:Ignorable="w14 w15 w16se w16cid wp14">
   <w:p>
     <w:pPr>
       <w:pStyle w:val="Footer2Odd"/>
@@ -18037,7 +17984,7 @@
             </wp:anchor>
           </w:drawing>
         </mc:Choice>
-        <mc:Fallback xmlns:cx="http://schemas.microsoft.com/office/drawing/2014/chartex" xmlns:cx1="http://schemas.microsoft.com/office/drawing/2015/9/8/chartex" xmlns:cx2="http://schemas.microsoft.com/office/drawing/2015/10/21/chartex" xmlns:cx3="http://schemas.microsoft.com/office/drawing/2016/5/9/chartex" xmlns:cx4="http://schemas.microsoft.com/office/drawing/2016/5/10/chartex" xmlns:cx5="http://schemas.microsoft.com/office/drawing/2016/5/11/chartex" xmlns:cx6="http://schemas.microsoft.com/office/drawing/2016/5/12/chartex" xmlns:cx7="http://schemas.microsoft.com/office/drawing/2016/5/13/chartex" xmlns:cx8="http://schemas.microsoft.com/office/drawing/2016/5/14/chartex" xmlns:aink="http://schemas.microsoft.com/office/drawing/2016/ink" xmlns:am3d="http://schemas.microsoft.com/office/drawing/2017/model3d" xmlns:w16cid="http://schemas.microsoft.com/office/word/2016/wordml/cid" xmlns:w16se="http://schemas.microsoft.com/office/word/2015/wordml/symex">
+        <mc:Fallback>
           <w:pict>
             <v:rect w14:anchorId="32F69168" id="Rectangle 5" o:spid="_x0000_s1026" style="position:absolute;margin-left:527.9pt;margin-top:2pt;width:3pt;height:68.5pt;z-index:251657216;visibility:visible;mso-wrap-style:square;mso-width-percent:0;mso-height-percent:0;mso-wrap-distance-left:9pt;mso-wrap-distance-top:0;mso-wrap-distance-right:9pt;mso-wrap-distance-bottom:0;mso-position-horizontal:absolute;mso-position-horizontal-relative:text;mso-position-vertical:absolute;mso-position-vertical-relative:text;mso-width-percent:0;mso-height-percent:0;mso-width-relative:page;mso-height-relative:page;v-text-anchor:top" o:gfxdata="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" fillcolor="#fabf77" stroked="f"/>
           </w:pict>
@@ -18046,32 +17993,32 @@
     </w:r>
     <w:r>
       <w:rPr>
-        <w:rStyle w:val="Nmerodepgina"/>
+        <w:rStyle w:val="PageNumber"/>
       </w:rPr>
       <w:fldChar w:fldCharType="begin"/>
     </w:r>
     <w:r>
       <w:rPr>
-        <w:rStyle w:val="Nmerodepgina"/>
+        <w:rStyle w:val="PageNumber"/>
       </w:rPr>
       <w:instrText xml:space="preserve"> PAGE </w:instrText>
     </w:r>
     <w:r>
       <w:rPr>
-        <w:rStyle w:val="Nmerodepgina"/>
+        <w:rStyle w:val="PageNumber"/>
       </w:rPr>
       <w:fldChar w:fldCharType="separate"/>
     </w:r>
     <w:r>
       <w:rPr>
-        <w:rStyle w:val="Nmerodepgina"/>
+        <w:rStyle w:val="PageNumber"/>
         <w:noProof/>
       </w:rPr>
       <w:t>iii</w:t>
     </w:r>
     <w:r>
       <w:rPr>
-        <w:rStyle w:val="Nmerodepgina"/>
+        <w:rStyle w:val="PageNumber"/>
       </w:rPr>
       <w:fldChar w:fldCharType="end"/>
     </w:r>
@@ -18080,7 +18027,7 @@
 </file>
 
 <file path=word/footer4.xml><?xml version="1.0" encoding="utf-8"?>
-<w:ftr xmlns:wpc="http://schemas.microsoft.com/office/word/2010/wordprocessingCanvas" xmlns:mc="http://schemas.openxmlformats.org/markup-compatibility/2006" xmlns:o="urn:schemas-microsoft-com:office:office" xmlns:r="http://schemas.openxmlformats.org/officeDocument/2006/relationships" xmlns:m="http://schemas.openxmlformats.org/officeDocument/2006/math" xmlns:v="urn:schemas-microsoft-com:vml" xmlns:wp14="http://schemas.microsoft.com/office/word/2010/wordprocessingDrawing" xmlns:wp="http://schemas.openxmlformats.org/drawingml/2006/wordprocessingDrawing" xmlns:w10="urn:schemas-microsoft-com:office:word" xmlns:w="http://schemas.openxmlformats.org/wordprocessingml/2006/main" xmlns:w14="http://schemas.microsoft.com/office/word/2010/wordml" xmlns:w15="http://schemas.microsoft.com/office/word/2012/wordml" xmlns:wpg="http://schemas.microsoft.com/office/word/2010/wordprocessingGroup" xmlns:wpi="http://schemas.microsoft.com/office/word/2010/wordprocessingInk" xmlns:wne="http://schemas.microsoft.com/office/word/2006/wordml" xmlns:wps="http://schemas.microsoft.com/office/word/2010/wordprocessingShape" mc:Ignorable="w14 w15 wp14">
+<w:ftr xmlns:wpc="http://schemas.microsoft.com/office/word/2010/wordprocessingCanvas" xmlns:cx="http://schemas.microsoft.com/office/drawing/2014/chartex" xmlns:cx1="http://schemas.microsoft.com/office/drawing/2015/9/8/chartex" xmlns:cx2="http://schemas.microsoft.com/office/drawing/2015/10/21/chartex" xmlns:cx3="http://schemas.microsoft.com/office/drawing/2016/5/9/chartex" xmlns:cx4="http://schemas.microsoft.com/office/drawing/2016/5/10/chartex" xmlns:cx5="http://schemas.microsoft.com/office/drawing/2016/5/11/chartex" xmlns:cx6="http://schemas.microsoft.com/office/drawing/2016/5/12/chartex" xmlns:cx7="http://schemas.microsoft.com/office/drawing/2016/5/13/chartex" xmlns:cx8="http://schemas.microsoft.com/office/drawing/2016/5/14/chartex" xmlns:mc="http://schemas.openxmlformats.org/markup-compatibility/2006" xmlns:aink="http://schemas.microsoft.com/office/drawing/2016/ink" xmlns:am3d="http://schemas.microsoft.com/office/drawing/2017/model3d" xmlns:o="urn:schemas-microsoft-com:office:office" xmlns:r="http://schemas.openxmlformats.org/officeDocument/2006/relationships" xmlns:m="http://schemas.openxmlformats.org/officeDocument/2006/math" xmlns:v="urn:schemas-microsoft-com:vml" xmlns:wp14="http://schemas.microsoft.com/office/word/2010/wordprocessingDrawing" xmlns:wp="http://schemas.openxmlformats.org/drawingml/2006/wordprocessingDrawing" xmlns:w10="urn:schemas-microsoft-com:office:word" xmlns:w="http://schemas.openxmlformats.org/wordprocessingml/2006/main" xmlns:w14="http://schemas.microsoft.com/office/word/2010/wordml" xmlns:w15="http://schemas.microsoft.com/office/word/2012/wordml" xmlns:w16cid="http://schemas.microsoft.com/office/word/2016/wordml/cid" xmlns:w16se="http://schemas.microsoft.com/office/word/2015/wordml/symex" xmlns:wpg="http://schemas.microsoft.com/office/word/2010/wordprocessingGroup" xmlns:wpi="http://schemas.microsoft.com/office/word/2010/wordprocessingInk" xmlns:wne="http://schemas.microsoft.com/office/word/2006/wordml" xmlns:wps="http://schemas.microsoft.com/office/word/2010/wordprocessingShape" mc:Ignorable="w14 w15 w16se w16cid wp14">
   <w:p>
     <w:pPr>
       <w:pStyle w:val="Footer2Odd"/>
@@ -18156,7 +18103,7 @@
             </wp:anchor>
           </w:drawing>
         </mc:Choice>
-        <mc:Fallback xmlns:cx="http://schemas.microsoft.com/office/drawing/2014/chartex" xmlns:cx1="http://schemas.microsoft.com/office/drawing/2015/9/8/chartex" xmlns:cx2="http://schemas.microsoft.com/office/drawing/2015/10/21/chartex" xmlns:cx3="http://schemas.microsoft.com/office/drawing/2016/5/9/chartex" xmlns:cx4="http://schemas.microsoft.com/office/drawing/2016/5/10/chartex" xmlns:cx5="http://schemas.microsoft.com/office/drawing/2016/5/11/chartex" xmlns:cx6="http://schemas.microsoft.com/office/drawing/2016/5/12/chartex" xmlns:cx7="http://schemas.microsoft.com/office/drawing/2016/5/13/chartex" xmlns:cx8="http://schemas.microsoft.com/office/drawing/2016/5/14/chartex" xmlns:aink="http://schemas.microsoft.com/office/drawing/2016/ink" xmlns:am3d="http://schemas.microsoft.com/office/drawing/2017/model3d" xmlns:w16cid="http://schemas.microsoft.com/office/word/2016/wordml/cid" xmlns:w16se="http://schemas.microsoft.com/office/word/2015/wordml/symex">
+        <mc:Fallback>
           <w:pict>
             <v:rect w14:anchorId="344B107F" id="Rectangle 6" o:spid="_x0000_s1026" style="position:absolute;margin-left:527.9pt;margin-top:2pt;width:3pt;height:68.5pt;z-index:251658240;visibility:visible;mso-wrap-style:square;mso-width-percent:0;mso-height-percent:0;mso-wrap-distance-left:9pt;mso-wrap-distance-top:0;mso-wrap-distance-right:9pt;mso-wrap-distance-bottom:0;mso-position-horizontal:absolute;mso-position-horizontal-relative:text;mso-position-vertical:absolute;mso-position-vertical-relative:text;mso-width-percent:0;mso-height-percent:0;mso-width-relative:page;mso-height-relative:page;v-text-anchor:top" o:gfxdata="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" fillcolor="#fabf77" stroked="f"/>
           </w:pict>
@@ -18165,32 +18112,32 @@
     </w:r>
     <w:r>
       <w:rPr>
-        <w:rStyle w:val="Nmerodepgina"/>
+        <w:rStyle w:val="PageNumber"/>
       </w:rPr>
       <w:fldChar w:fldCharType="begin"/>
     </w:r>
     <w:r>
       <w:rPr>
-        <w:rStyle w:val="Nmerodepgina"/>
+        <w:rStyle w:val="PageNumber"/>
       </w:rPr>
       <w:instrText xml:space="preserve"> PAGE </w:instrText>
     </w:r>
     <w:r>
       <w:rPr>
-        <w:rStyle w:val="Nmerodepgina"/>
+        <w:rStyle w:val="PageNumber"/>
       </w:rPr>
       <w:fldChar w:fldCharType="separate"/>
     </w:r>
     <w:r>
       <w:rPr>
-        <w:rStyle w:val="Nmerodepgina"/>
+        <w:rStyle w:val="PageNumber"/>
         <w:noProof/>
       </w:rPr>
       <w:t>v</w:t>
     </w:r>
     <w:r>
       <w:rPr>
-        <w:rStyle w:val="Nmerodepgina"/>
+        <w:rStyle w:val="PageNumber"/>
       </w:rPr>
       <w:fldChar w:fldCharType="end"/>
     </w:r>
@@ -18199,7 +18146,7 @@
 </file>
 
 <file path=word/footer5.xml><?xml version="1.0" encoding="utf-8"?>
-<w:ftr xmlns:wpc="http://schemas.microsoft.com/office/word/2010/wordprocessingCanvas" xmlns:mc="http://schemas.openxmlformats.org/markup-compatibility/2006" xmlns:o="urn:schemas-microsoft-com:office:office" xmlns:r="http://schemas.openxmlformats.org/officeDocument/2006/relationships" xmlns:m="http://schemas.openxmlformats.org/officeDocument/2006/math" xmlns:v="urn:schemas-microsoft-com:vml" xmlns:wp14="http://schemas.microsoft.com/office/word/2010/wordprocessingDrawing" xmlns:wp="http://schemas.openxmlformats.org/drawingml/2006/wordprocessingDrawing" xmlns:w10="urn:schemas-microsoft-com:office:word" xmlns:w="http://schemas.openxmlformats.org/wordprocessingml/2006/main" xmlns:w14="http://schemas.microsoft.com/office/word/2010/wordml" xmlns:w15="http://schemas.microsoft.com/office/word/2012/wordml" xmlns:wpg="http://schemas.microsoft.com/office/word/2010/wordprocessingGroup" xmlns:wpi="http://schemas.microsoft.com/office/word/2010/wordprocessingInk" xmlns:wne="http://schemas.microsoft.com/office/word/2006/wordml" xmlns:wps="http://schemas.microsoft.com/office/word/2010/wordprocessingShape" mc:Ignorable="w14 w15 wp14">
+<w:ftr xmlns:wpc="http://schemas.microsoft.com/office/word/2010/wordprocessingCanvas" xmlns:cx="http://schemas.microsoft.com/office/drawing/2014/chartex" xmlns:cx1="http://schemas.microsoft.com/office/drawing/2015/9/8/chartex" xmlns:cx2="http://schemas.microsoft.com/office/drawing/2015/10/21/chartex" xmlns:cx3="http://schemas.microsoft.com/office/drawing/2016/5/9/chartex" xmlns:cx4="http://schemas.microsoft.com/office/drawing/2016/5/10/chartex" xmlns:cx5="http://schemas.microsoft.com/office/drawing/2016/5/11/chartex" xmlns:cx6="http://schemas.microsoft.com/office/drawing/2016/5/12/chartex" xmlns:cx7="http://schemas.microsoft.com/office/drawing/2016/5/13/chartex" xmlns:cx8="http://schemas.microsoft.com/office/drawing/2016/5/14/chartex" xmlns:mc="http://schemas.openxmlformats.org/markup-compatibility/2006" xmlns:aink="http://schemas.microsoft.com/office/drawing/2016/ink" xmlns:am3d="http://schemas.microsoft.com/office/drawing/2017/model3d" xmlns:o="urn:schemas-microsoft-com:office:office" xmlns:r="http://schemas.openxmlformats.org/officeDocument/2006/relationships" xmlns:m="http://schemas.openxmlformats.org/officeDocument/2006/math" xmlns:v="urn:schemas-microsoft-com:vml" xmlns:wp14="http://schemas.microsoft.com/office/word/2010/wordprocessingDrawing" xmlns:wp="http://schemas.openxmlformats.org/drawingml/2006/wordprocessingDrawing" xmlns:w10="urn:schemas-microsoft-com:office:word" xmlns:w="http://schemas.openxmlformats.org/wordprocessingml/2006/main" xmlns:w14="http://schemas.microsoft.com/office/word/2010/wordml" xmlns:w15="http://schemas.microsoft.com/office/word/2012/wordml" xmlns:w16cid="http://schemas.microsoft.com/office/word/2016/wordml/cid" xmlns:w16se="http://schemas.microsoft.com/office/word/2015/wordml/symex" xmlns:wpg="http://schemas.microsoft.com/office/word/2010/wordprocessingGroup" xmlns:wpi="http://schemas.microsoft.com/office/word/2010/wordprocessingInk" xmlns:wne="http://schemas.microsoft.com/office/word/2006/wordml" xmlns:wps="http://schemas.microsoft.com/office/word/2010/wordprocessingShape" mc:Ignorable="w14 w15 w16se w16cid wp14">
   <w:p>
     <w:pPr>
       <w:pStyle w:val="Footer2Odd"/>
@@ -18275,7 +18222,7 @@
             </wp:anchor>
           </w:drawing>
         </mc:Choice>
-        <mc:Fallback xmlns:cx="http://schemas.microsoft.com/office/drawing/2014/chartex" xmlns:cx1="http://schemas.microsoft.com/office/drawing/2015/9/8/chartex" xmlns:cx2="http://schemas.microsoft.com/office/drawing/2015/10/21/chartex" xmlns:cx3="http://schemas.microsoft.com/office/drawing/2016/5/9/chartex" xmlns:cx4="http://schemas.microsoft.com/office/drawing/2016/5/10/chartex" xmlns:cx5="http://schemas.microsoft.com/office/drawing/2016/5/11/chartex" xmlns:cx6="http://schemas.microsoft.com/office/drawing/2016/5/12/chartex" xmlns:cx7="http://schemas.microsoft.com/office/drawing/2016/5/13/chartex" xmlns:cx8="http://schemas.microsoft.com/office/drawing/2016/5/14/chartex" xmlns:aink="http://schemas.microsoft.com/office/drawing/2016/ink" xmlns:am3d="http://schemas.microsoft.com/office/drawing/2017/model3d" xmlns:w16cid="http://schemas.microsoft.com/office/word/2016/wordml/cid" xmlns:w16se="http://schemas.microsoft.com/office/word/2015/wordml/symex">
+        <mc:Fallback>
           <w:pict>
             <v:rect w14:anchorId="6EBB643B" id="Rectangle 8" o:spid="_x0000_s1026" style="position:absolute;margin-left:527.9pt;margin-top:2pt;width:3pt;height:68.5pt;z-index:251663360;visibility:visible;mso-wrap-style:square;mso-width-percent:0;mso-height-percent:0;mso-wrap-distance-left:9pt;mso-wrap-distance-top:0;mso-wrap-distance-right:9pt;mso-wrap-distance-bottom:0;mso-position-horizontal:absolute;mso-position-horizontal-relative:text;mso-position-vertical:absolute;mso-position-vertical-relative:text;mso-width-percent:0;mso-height-percent:0;mso-width-relative:page;mso-height-relative:page;v-text-anchor:top" o:gfxdata="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" fillcolor="#fabf77" stroked="f"/>
           </w:pict>
@@ -18284,32 +18231,32 @@
     </w:r>
     <w:r>
       <w:rPr>
-        <w:rStyle w:val="Nmerodepgina"/>
+        <w:rStyle w:val="PageNumber"/>
       </w:rPr>
       <w:fldChar w:fldCharType="begin"/>
     </w:r>
     <w:r>
       <w:rPr>
-        <w:rStyle w:val="Nmerodepgina"/>
+        <w:rStyle w:val="PageNumber"/>
       </w:rPr>
       <w:instrText xml:space="preserve"> PAGE </w:instrText>
     </w:r>
     <w:r>
       <w:rPr>
-        <w:rStyle w:val="Nmerodepgina"/>
+        <w:rStyle w:val="PageNumber"/>
       </w:rPr>
       <w:fldChar w:fldCharType="separate"/>
     </w:r>
     <w:r>
       <w:rPr>
-        <w:rStyle w:val="Nmerodepgina"/>
+        <w:rStyle w:val="PageNumber"/>
         <w:noProof/>
       </w:rPr>
       <w:t>vii</w:t>
     </w:r>
     <w:r>
       <w:rPr>
-        <w:rStyle w:val="Nmerodepgina"/>
+        <w:rStyle w:val="PageNumber"/>
       </w:rPr>
       <w:fldChar w:fldCharType="end"/>
     </w:r>
@@ -18318,39 +18265,39 @@
 </file>
 
 <file path=word/footer6.xml><?xml version="1.0" encoding="utf-8"?>
-<w:ftr xmlns:wpc="http://schemas.microsoft.com/office/word/2010/wordprocessingCanvas" xmlns:mc="http://schemas.openxmlformats.org/markup-compatibility/2006" xmlns:o="urn:schemas-microsoft-com:office:office" xmlns:r="http://schemas.openxmlformats.org/officeDocument/2006/relationships" xmlns:m="http://schemas.openxmlformats.org/officeDocument/2006/math" xmlns:v="urn:schemas-microsoft-com:vml" xmlns:wp14="http://schemas.microsoft.com/office/word/2010/wordprocessingDrawing" xmlns:wp="http://schemas.openxmlformats.org/drawingml/2006/wordprocessingDrawing" xmlns:w10="urn:schemas-microsoft-com:office:word" xmlns:w="http://schemas.openxmlformats.org/wordprocessingml/2006/main" xmlns:w14="http://schemas.microsoft.com/office/word/2010/wordml" xmlns:w15="http://schemas.microsoft.com/office/word/2012/wordml" xmlns:wpg="http://schemas.microsoft.com/office/word/2010/wordprocessingGroup" xmlns:wpi="http://schemas.microsoft.com/office/word/2010/wordprocessingInk" xmlns:wne="http://schemas.microsoft.com/office/word/2006/wordml" xmlns:wps="http://schemas.microsoft.com/office/word/2010/wordprocessingShape" mc:Ignorable="w14 w15 wp14">
+<w:ftr xmlns:wpc="http://schemas.microsoft.com/office/word/2010/wordprocessingCanvas" xmlns:cx="http://schemas.microsoft.com/office/drawing/2014/chartex" xmlns:cx1="http://schemas.microsoft.com/office/drawing/2015/9/8/chartex" xmlns:cx2="http://schemas.microsoft.com/office/drawing/2015/10/21/chartex" xmlns:cx3="http://schemas.microsoft.com/office/drawing/2016/5/9/chartex" xmlns:cx4="http://schemas.microsoft.com/office/drawing/2016/5/10/chartex" xmlns:cx5="http://schemas.microsoft.com/office/drawing/2016/5/11/chartex" xmlns:cx6="http://schemas.microsoft.com/office/drawing/2016/5/12/chartex" xmlns:cx7="http://schemas.microsoft.com/office/drawing/2016/5/13/chartex" xmlns:cx8="http://schemas.microsoft.com/office/drawing/2016/5/14/chartex" xmlns:mc="http://schemas.openxmlformats.org/markup-compatibility/2006" xmlns:aink="http://schemas.microsoft.com/office/drawing/2016/ink" xmlns:am3d="http://schemas.microsoft.com/office/drawing/2017/model3d" xmlns:o="urn:schemas-microsoft-com:office:office" xmlns:r="http://schemas.openxmlformats.org/officeDocument/2006/relationships" xmlns:m="http://schemas.openxmlformats.org/officeDocument/2006/math" xmlns:v="urn:schemas-microsoft-com:vml" xmlns:wp14="http://schemas.microsoft.com/office/word/2010/wordprocessingDrawing" xmlns:wp="http://schemas.openxmlformats.org/drawingml/2006/wordprocessingDrawing" xmlns:w10="urn:schemas-microsoft-com:office:word" xmlns:w="http://schemas.openxmlformats.org/wordprocessingml/2006/main" xmlns:w14="http://schemas.microsoft.com/office/word/2010/wordml" xmlns:w15="http://schemas.microsoft.com/office/word/2012/wordml" xmlns:w16cid="http://schemas.microsoft.com/office/word/2016/wordml/cid" xmlns:w16se="http://schemas.microsoft.com/office/word/2015/wordml/symex" xmlns:wpg="http://schemas.microsoft.com/office/word/2010/wordprocessingGroup" xmlns:wpi="http://schemas.microsoft.com/office/word/2010/wordprocessingInk" xmlns:wne="http://schemas.microsoft.com/office/word/2006/wordml" xmlns:wps="http://schemas.microsoft.com/office/word/2010/wordprocessingShape" mc:Ignorable="w14 w15 w16se w16cid wp14">
   <w:p>
     <w:pPr>
       <w:pStyle w:val="Footer2Odd"/>
     </w:pPr>
     <w:r>
       <w:rPr>
-        <w:rStyle w:val="Nmerodepgina"/>
+        <w:rStyle w:val="PageNumber"/>
       </w:rPr>
       <w:fldChar w:fldCharType="begin"/>
     </w:r>
     <w:r>
       <w:rPr>
-        <w:rStyle w:val="Nmerodepgina"/>
+        <w:rStyle w:val="PageNumber"/>
       </w:rPr>
       <w:instrText xml:space="preserve"> PAGE </w:instrText>
     </w:r>
     <w:r>
       <w:rPr>
-        <w:rStyle w:val="Nmerodepgina"/>
+        <w:rStyle w:val="PageNumber"/>
       </w:rPr>
       <w:fldChar w:fldCharType="separate"/>
     </w:r>
     <w:r>
       <w:rPr>
-        <w:rStyle w:val="Nmerodepgina"/>
+        <w:rStyle w:val="PageNumber"/>
         <w:noProof/>
       </w:rPr>
       <w:t>7</w:t>
     </w:r>
     <w:r>
       <w:rPr>
-        <w:rStyle w:val="Nmerodepgina"/>
+        <w:rStyle w:val="PageNumber"/>
       </w:rPr>
       <w:fldChar w:fldCharType="end"/>
     </w:r>
@@ -18359,7 +18306,7 @@
 </file>
 
 <file path=word/footnotes.xml><?xml version="1.0" encoding="utf-8"?>
-<w:footnotes xmlns:wpc="http://schemas.microsoft.com/office/word/2010/wordprocessingCanvas" xmlns:mc="http://schemas.openxmlformats.org/markup-compatibility/2006" xmlns:o="urn:schemas-microsoft-com:office:office" xmlns:r="http://schemas.openxmlformats.org/officeDocument/2006/relationships" xmlns:m="http://schemas.openxmlformats.org/officeDocument/2006/math" xmlns:v="urn:schemas-microsoft-com:vml" xmlns:wp14="http://schemas.microsoft.com/office/word/2010/wordprocessingDrawing" xmlns:wp="http://schemas.openxmlformats.org/drawingml/2006/wordprocessingDrawing" xmlns:w10="urn:schemas-microsoft-com:office:word" xmlns:w="http://schemas.openxmlformats.org/wordprocessingml/2006/main" xmlns:w14="http://schemas.microsoft.com/office/word/2010/wordml" xmlns:w15="http://schemas.microsoft.com/office/word/2012/wordml" xmlns:wpg="http://schemas.microsoft.com/office/word/2010/wordprocessingGroup" xmlns:wpi="http://schemas.microsoft.com/office/word/2010/wordprocessingInk" xmlns:wne="http://schemas.microsoft.com/office/word/2006/wordml" xmlns:wps="http://schemas.microsoft.com/office/word/2010/wordprocessingShape" mc:Ignorable="w14 w15 wp14">
+<w:footnotes xmlns:wpc="http://schemas.microsoft.com/office/word/2010/wordprocessingCanvas" xmlns:cx="http://schemas.microsoft.com/office/drawing/2014/chartex" xmlns:cx1="http://schemas.microsoft.com/office/drawing/2015/9/8/chartex" xmlns:cx2="http://schemas.microsoft.com/office/drawing/2015/10/21/chartex" xmlns:cx3="http://schemas.microsoft.com/office/drawing/2016/5/9/chartex" xmlns:cx4="http://schemas.microsoft.com/office/drawing/2016/5/10/chartex" xmlns:cx5="http://schemas.microsoft.com/office/drawing/2016/5/11/chartex" xmlns:cx6="http://schemas.microsoft.com/office/drawing/2016/5/12/chartex" xmlns:cx7="http://schemas.microsoft.com/office/drawing/2016/5/13/chartex" xmlns:cx8="http://schemas.microsoft.com/office/drawing/2016/5/14/chartex" xmlns:mc="http://schemas.openxmlformats.org/markup-compatibility/2006" xmlns:aink="http://schemas.microsoft.com/office/drawing/2016/ink" xmlns:am3d="http://schemas.microsoft.com/office/drawing/2017/model3d" xmlns:o="urn:schemas-microsoft-com:office:office" xmlns:r="http://schemas.openxmlformats.org/officeDocument/2006/relationships" xmlns:m="http://schemas.openxmlformats.org/officeDocument/2006/math" xmlns:v="urn:schemas-microsoft-com:vml" xmlns:wp14="http://schemas.microsoft.com/office/word/2010/wordprocessingDrawing" xmlns:wp="http://schemas.openxmlformats.org/drawingml/2006/wordprocessingDrawing" xmlns:w10="urn:schemas-microsoft-com:office:word" xmlns:w="http://schemas.openxmlformats.org/wordprocessingml/2006/main" xmlns:w14="http://schemas.microsoft.com/office/word/2010/wordml" xmlns:w15="http://schemas.microsoft.com/office/word/2012/wordml" xmlns:w16cid="http://schemas.microsoft.com/office/word/2016/wordml/cid" xmlns:w16se="http://schemas.microsoft.com/office/word/2015/wordml/symex" xmlns:wpg="http://schemas.microsoft.com/office/word/2010/wordprocessingGroup" xmlns:wpi="http://schemas.microsoft.com/office/word/2010/wordprocessingInk" xmlns:wne="http://schemas.microsoft.com/office/word/2006/wordml" xmlns:wps="http://schemas.microsoft.com/office/word/2010/wordprocessingShape" mc:Ignorable="w14 w15 w16se w16cid wp14">
   <w:footnote w:type="separator" w:id="-1">
     <w:p>
       <w:r>
@@ -18378,7 +18325,7 @@
 </file>
 
 <file path=word/header1.xml><?xml version="1.0" encoding="utf-8"?>
-<w:hdr xmlns:wpc="http://schemas.microsoft.com/office/word/2010/wordprocessingCanvas" xmlns:mc="http://schemas.openxmlformats.org/markup-compatibility/2006" xmlns:o="urn:schemas-microsoft-com:office:office" xmlns:r="http://schemas.openxmlformats.org/officeDocument/2006/relationships" xmlns:m="http://schemas.openxmlformats.org/officeDocument/2006/math" xmlns:v="urn:schemas-microsoft-com:vml" xmlns:wp14="http://schemas.microsoft.com/office/word/2010/wordprocessingDrawing" xmlns:wp="http://schemas.openxmlformats.org/drawingml/2006/wordprocessingDrawing" xmlns:w10="urn:schemas-microsoft-com:office:word" xmlns:w="http://schemas.openxmlformats.org/wordprocessingml/2006/main" xmlns:w14="http://schemas.microsoft.com/office/word/2010/wordml" xmlns:w15="http://schemas.microsoft.com/office/word/2012/wordml" xmlns:wpg="http://schemas.microsoft.com/office/word/2010/wordprocessingGroup" xmlns:wpi="http://schemas.microsoft.com/office/word/2010/wordprocessingInk" xmlns:wne="http://schemas.microsoft.com/office/word/2006/wordml" xmlns:wps="http://schemas.microsoft.com/office/word/2010/wordprocessingShape" mc:Ignorable="w14 w15 wp14">
+<w:hdr xmlns:wpc="http://schemas.microsoft.com/office/word/2010/wordprocessingCanvas" xmlns:cx="http://schemas.microsoft.com/office/drawing/2014/chartex" xmlns:cx1="http://schemas.microsoft.com/office/drawing/2015/9/8/chartex" xmlns:cx2="http://schemas.microsoft.com/office/drawing/2015/10/21/chartex" xmlns:cx3="http://schemas.microsoft.com/office/drawing/2016/5/9/chartex" xmlns:cx4="http://schemas.microsoft.com/office/drawing/2016/5/10/chartex" xmlns:cx5="http://schemas.microsoft.com/office/drawing/2016/5/11/chartex" xmlns:cx6="http://schemas.microsoft.com/office/drawing/2016/5/12/chartex" xmlns:cx7="http://schemas.microsoft.com/office/drawing/2016/5/13/chartex" xmlns:cx8="http://schemas.microsoft.com/office/drawing/2016/5/14/chartex" xmlns:mc="http://schemas.openxmlformats.org/markup-compatibility/2006" xmlns:aink="http://schemas.microsoft.com/office/drawing/2016/ink" xmlns:am3d="http://schemas.microsoft.com/office/drawing/2017/model3d" xmlns:o="urn:schemas-microsoft-com:office:office" xmlns:r="http://schemas.openxmlformats.org/officeDocument/2006/relationships" xmlns:m="http://schemas.openxmlformats.org/officeDocument/2006/math" xmlns:v="urn:schemas-microsoft-com:vml" xmlns:wp14="http://schemas.microsoft.com/office/word/2010/wordprocessingDrawing" xmlns:wp="http://schemas.openxmlformats.org/drawingml/2006/wordprocessingDrawing" xmlns:w10="urn:schemas-microsoft-com:office:word" xmlns:w="http://schemas.openxmlformats.org/wordprocessingml/2006/main" xmlns:w14="http://schemas.microsoft.com/office/word/2010/wordml" xmlns:w15="http://schemas.microsoft.com/office/word/2012/wordml" xmlns:w16cid="http://schemas.microsoft.com/office/word/2016/wordml/cid" xmlns:w16se="http://schemas.microsoft.com/office/word/2015/wordml/symex" xmlns:wpg="http://schemas.microsoft.com/office/word/2010/wordprocessingGroup" xmlns:wpi="http://schemas.microsoft.com/office/word/2010/wordprocessingInk" xmlns:wne="http://schemas.microsoft.com/office/word/2006/wordml" xmlns:wps="http://schemas.microsoft.com/office/word/2010/wordprocessingShape" mc:Ignorable="w14 w15 w16se w16cid wp14">
   <w:p>
     <w:pPr>
       <w:pStyle w:val="Header2"/>
@@ -18391,7 +18338,7 @@
 </file>
 
 <file path=word/header2.xml><?xml version="1.0" encoding="utf-8"?>
-<w:hdr xmlns:wpc="http://schemas.microsoft.com/office/word/2010/wordprocessingCanvas" xmlns:mc="http://schemas.openxmlformats.org/markup-compatibility/2006" xmlns:o="urn:schemas-microsoft-com:office:office" xmlns:r="http://schemas.openxmlformats.org/officeDocument/2006/relationships" xmlns:m="http://schemas.openxmlformats.org/officeDocument/2006/math" xmlns:v="urn:schemas-microsoft-com:vml" xmlns:wp14="http://schemas.microsoft.com/office/word/2010/wordprocessingDrawing" xmlns:wp="http://schemas.openxmlformats.org/drawingml/2006/wordprocessingDrawing" xmlns:w10="urn:schemas-microsoft-com:office:word" xmlns:w="http://schemas.openxmlformats.org/wordprocessingml/2006/main" xmlns:w14="http://schemas.microsoft.com/office/word/2010/wordml" xmlns:w15="http://schemas.microsoft.com/office/word/2012/wordml" xmlns:wpg="http://schemas.microsoft.com/office/word/2010/wordprocessingGroup" xmlns:wpi="http://schemas.microsoft.com/office/word/2010/wordprocessingInk" xmlns:wne="http://schemas.microsoft.com/office/word/2006/wordml" xmlns:wps="http://schemas.microsoft.com/office/word/2010/wordprocessingShape" mc:Ignorable="w14 w15 wp14">
+<w:hdr xmlns:wpc="http://schemas.microsoft.com/office/word/2010/wordprocessingCanvas" xmlns:cx="http://schemas.microsoft.com/office/drawing/2014/chartex" xmlns:cx1="http://schemas.microsoft.com/office/drawing/2015/9/8/chartex" xmlns:cx2="http://schemas.microsoft.com/office/drawing/2015/10/21/chartex" xmlns:cx3="http://schemas.microsoft.com/office/drawing/2016/5/9/chartex" xmlns:cx4="http://schemas.microsoft.com/office/drawing/2016/5/10/chartex" xmlns:cx5="http://schemas.microsoft.com/office/drawing/2016/5/11/chartex" xmlns:cx6="http://schemas.microsoft.com/office/drawing/2016/5/12/chartex" xmlns:cx7="http://schemas.microsoft.com/office/drawing/2016/5/13/chartex" xmlns:cx8="http://schemas.microsoft.com/office/drawing/2016/5/14/chartex" xmlns:mc="http://schemas.openxmlformats.org/markup-compatibility/2006" xmlns:aink="http://schemas.microsoft.com/office/drawing/2016/ink" xmlns:am3d="http://schemas.microsoft.com/office/drawing/2017/model3d" xmlns:o="urn:schemas-microsoft-com:office:office" xmlns:r="http://schemas.openxmlformats.org/officeDocument/2006/relationships" xmlns:m="http://schemas.openxmlformats.org/officeDocument/2006/math" xmlns:v="urn:schemas-microsoft-com:vml" xmlns:wp14="http://schemas.microsoft.com/office/word/2010/wordprocessingDrawing" xmlns:wp="http://schemas.openxmlformats.org/drawingml/2006/wordprocessingDrawing" xmlns:w10="urn:schemas-microsoft-com:office:word" xmlns:w="http://schemas.openxmlformats.org/wordprocessingml/2006/main" xmlns:w14="http://schemas.microsoft.com/office/word/2010/wordml" xmlns:w15="http://schemas.microsoft.com/office/word/2012/wordml" xmlns:w16cid="http://schemas.microsoft.com/office/word/2016/wordml/cid" xmlns:w16se="http://schemas.microsoft.com/office/word/2015/wordml/symex" xmlns:wpg="http://schemas.microsoft.com/office/word/2010/wordprocessingGroup" xmlns:wpi="http://schemas.microsoft.com/office/word/2010/wordprocessingInk" xmlns:wne="http://schemas.microsoft.com/office/word/2006/wordml" xmlns:wps="http://schemas.microsoft.com/office/word/2010/wordprocessingShape" mc:Ignorable="w14 w15 w16se w16cid wp14">
   <w:p>
     <w:pPr>
       <w:pStyle w:val="ImagemHeader"/>
@@ -18404,7 +18351,7 @@
 </file>
 
 <file path=word/header3.xml><?xml version="1.0" encoding="utf-8"?>
-<w:hdr xmlns:wpc="http://schemas.microsoft.com/office/word/2010/wordprocessingCanvas" xmlns:mc="http://schemas.openxmlformats.org/markup-compatibility/2006" xmlns:o="urn:schemas-microsoft-com:office:office" xmlns:r="http://schemas.openxmlformats.org/officeDocument/2006/relationships" xmlns:m="http://schemas.openxmlformats.org/officeDocument/2006/math" xmlns:v="urn:schemas-microsoft-com:vml" xmlns:wp14="http://schemas.microsoft.com/office/word/2010/wordprocessingDrawing" xmlns:wp="http://schemas.openxmlformats.org/drawingml/2006/wordprocessingDrawing" xmlns:w10="urn:schemas-microsoft-com:office:word" xmlns:w="http://schemas.openxmlformats.org/wordprocessingml/2006/main" xmlns:w14="http://schemas.microsoft.com/office/word/2010/wordml" xmlns:w15="http://schemas.microsoft.com/office/word/2012/wordml" xmlns:wpg="http://schemas.microsoft.com/office/word/2010/wordprocessingGroup" xmlns:wpi="http://schemas.microsoft.com/office/word/2010/wordprocessingInk" xmlns:wne="http://schemas.microsoft.com/office/word/2006/wordml" xmlns:wps="http://schemas.microsoft.com/office/word/2010/wordprocessingShape" mc:Ignorable="w14 w15 wp14">
+<w:hdr xmlns:wpc="http://schemas.microsoft.com/office/word/2010/wordprocessingCanvas" xmlns:cx="http://schemas.microsoft.com/office/drawing/2014/chartex" xmlns:cx1="http://schemas.microsoft.com/office/drawing/2015/9/8/chartex" xmlns:cx2="http://schemas.microsoft.com/office/drawing/2015/10/21/chartex" xmlns:cx3="http://schemas.microsoft.com/office/drawing/2016/5/9/chartex" xmlns:cx4="http://schemas.microsoft.com/office/drawing/2016/5/10/chartex" xmlns:cx5="http://schemas.microsoft.com/office/drawing/2016/5/11/chartex" xmlns:cx6="http://schemas.microsoft.com/office/drawing/2016/5/12/chartex" xmlns:cx7="http://schemas.microsoft.com/office/drawing/2016/5/13/chartex" xmlns:cx8="http://schemas.microsoft.com/office/drawing/2016/5/14/chartex" xmlns:mc="http://schemas.openxmlformats.org/markup-compatibility/2006" xmlns:aink="http://schemas.microsoft.com/office/drawing/2016/ink" xmlns:am3d="http://schemas.microsoft.com/office/drawing/2017/model3d" xmlns:o="urn:schemas-microsoft-com:office:office" xmlns:r="http://schemas.openxmlformats.org/officeDocument/2006/relationships" xmlns:m="http://schemas.openxmlformats.org/officeDocument/2006/math" xmlns:v="urn:schemas-microsoft-com:vml" xmlns:wp14="http://schemas.microsoft.com/office/word/2010/wordprocessingDrawing" xmlns:wp="http://schemas.openxmlformats.org/drawingml/2006/wordprocessingDrawing" xmlns:w10="urn:schemas-microsoft-com:office:word" xmlns:w="http://schemas.openxmlformats.org/wordprocessingml/2006/main" xmlns:w14="http://schemas.microsoft.com/office/word/2010/wordml" xmlns:w15="http://schemas.microsoft.com/office/word/2012/wordml" xmlns:w16cid="http://schemas.microsoft.com/office/word/2016/wordml/cid" xmlns:w16se="http://schemas.microsoft.com/office/word/2015/wordml/symex" xmlns:wpg="http://schemas.microsoft.com/office/word/2010/wordprocessingGroup" xmlns:wpi="http://schemas.microsoft.com/office/word/2010/wordprocessingInk" xmlns:wne="http://schemas.microsoft.com/office/word/2006/wordml" xmlns:wps="http://schemas.microsoft.com/office/word/2010/wordprocessingShape" mc:Ignorable="w14 w15 w16se w16cid wp14">
   <w:p>
     <w:pPr>
       <w:pStyle w:val="Header2"/>
@@ -18417,7 +18364,7 @@
 </file>
 
 <file path=word/header4.xml><?xml version="1.0" encoding="utf-8"?>
-<w:hdr xmlns:wpc="http://schemas.microsoft.com/office/word/2010/wordprocessingCanvas" xmlns:mc="http://schemas.openxmlformats.org/markup-compatibility/2006" xmlns:o="urn:schemas-microsoft-com:office:office" xmlns:r="http://schemas.openxmlformats.org/officeDocument/2006/relationships" xmlns:m="http://schemas.openxmlformats.org/officeDocument/2006/math" xmlns:v="urn:schemas-microsoft-com:vml" xmlns:wp14="http://schemas.microsoft.com/office/word/2010/wordprocessingDrawing" xmlns:wp="http://schemas.openxmlformats.org/drawingml/2006/wordprocessingDrawing" xmlns:w10="urn:schemas-microsoft-com:office:word" xmlns:w="http://schemas.openxmlformats.org/wordprocessingml/2006/main" xmlns:w14="http://schemas.microsoft.com/office/word/2010/wordml" xmlns:w15="http://schemas.microsoft.com/office/word/2012/wordml" xmlns:wpg="http://schemas.microsoft.com/office/word/2010/wordprocessingGroup" xmlns:wpi="http://schemas.microsoft.com/office/word/2010/wordprocessingInk" xmlns:wne="http://schemas.microsoft.com/office/word/2006/wordml" xmlns:wps="http://schemas.microsoft.com/office/word/2010/wordprocessingShape" mc:Ignorable="w14 w15 wp14">
+<w:hdr xmlns:wpc="http://schemas.microsoft.com/office/word/2010/wordprocessingCanvas" xmlns:cx="http://schemas.microsoft.com/office/drawing/2014/chartex" xmlns:cx1="http://schemas.microsoft.com/office/drawing/2015/9/8/chartex" xmlns:cx2="http://schemas.microsoft.com/office/drawing/2015/10/21/chartex" xmlns:cx3="http://schemas.microsoft.com/office/drawing/2016/5/9/chartex" xmlns:cx4="http://schemas.microsoft.com/office/drawing/2016/5/10/chartex" xmlns:cx5="http://schemas.microsoft.com/office/drawing/2016/5/11/chartex" xmlns:cx6="http://schemas.microsoft.com/office/drawing/2016/5/12/chartex" xmlns:cx7="http://schemas.microsoft.com/office/drawing/2016/5/13/chartex" xmlns:cx8="http://schemas.microsoft.com/office/drawing/2016/5/14/chartex" xmlns:mc="http://schemas.openxmlformats.org/markup-compatibility/2006" xmlns:aink="http://schemas.microsoft.com/office/drawing/2016/ink" xmlns:am3d="http://schemas.microsoft.com/office/drawing/2017/model3d" xmlns:o="urn:schemas-microsoft-com:office:office" xmlns:r="http://schemas.openxmlformats.org/officeDocument/2006/relationships" xmlns:m="http://schemas.openxmlformats.org/officeDocument/2006/math" xmlns:v="urn:schemas-microsoft-com:vml" xmlns:wp14="http://schemas.microsoft.com/office/word/2010/wordprocessingDrawing" xmlns:wp="http://schemas.openxmlformats.org/drawingml/2006/wordprocessingDrawing" xmlns:w10="urn:schemas-microsoft-com:office:word" xmlns:w="http://schemas.openxmlformats.org/wordprocessingml/2006/main" xmlns:w14="http://schemas.microsoft.com/office/word/2010/wordml" xmlns:w15="http://schemas.microsoft.com/office/word/2012/wordml" xmlns:w16cid="http://schemas.microsoft.com/office/word/2016/wordml/cid" xmlns:w16se="http://schemas.microsoft.com/office/word/2015/wordml/symex" xmlns:wpg="http://schemas.microsoft.com/office/word/2010/wordprocessingGroup" xmlns:wpi="http://schemas.microsoft.com/office/word/2010/wordprocessingInk" xmlns:wne="http://schemas.microsoft.com/office/word/2006/wordml" xmlns:wps="http://schemas.microsoft.com/office/word/2010/wordprocessingShape" mc:Ignorable="w14 w15 w16se w16cid wp14">
   <w:p>
     <w:pPr>
       <w:pStyle w:val="Header2"/>
@@ -18430,7 +18377,7 @@
 </file>
 
 <file path=word/numbering.xml><?xml version="1.0" encoding="utf-8"?>
-<w:numbering xmlns:wpc="http://schemas.microsoft.com/office/word/2010/wordprocessingCanvas" xmlns:mc="http://schemas.openxmlformats.org/markup-compatibility/2006" xmlns:o="urn:schemas-microsoft-com:office:office" xmlns:r="http://schemas.openxmlformats.org/officeDocument/2006/relationships" xmlns:m="http://schemas.openxmlformats.org/officeDocument/2006/math" xmlns:v="urn:schemas-microsoft-com:vml" xmlns:wp14="http://schemas.microsoft.com/office/word/2010/wordprocessingDrawing" xmlns:wp="http://schemas.openxmlformats.org/drawingml/2006/wordprocessingDrawing" xmlns:w10="urn:schemas-microsoft-com:office:word" xmlns:w="http://schemas.openxmlformats.org/wordprocessingml/2006/main" xmlns:w14="http://schemas.microsoft.com/office/word/2010/wordml" xmlns:w15="http://schemas.microsoft.com/office/word/2012/wordml" xmlns:wpg="http://schemas.microsoft.com/office/word/2010/wordprocessingGroup" xmlns:wpi="http://schemas.microsoft.com/office/word/2010/wordprocessingInk" xmlns:wne="http://schemas.microsoft.com/office/word/2006/wordml" xmlns:wps="http://schemas.microsoft.com/office/word/2010/wordprocessingShape" mc:Ignorable="w14 w15 wp14">
+<w:numbering xmlns:wpc="http://schemas.microsoft.com/office/word/2010/wordprocessingCanvas" xmlns:cx="http://schemas.microsoft.com/office/drawing/2014/chartex" xmlns:cx1="http://schemas.microsoft.com/office/drawing/2015/9/8/chartex" xmlns:cx2="http://schemas.microsoft.com/office/drawing/2015/10/21/chartex" xmlns:cx3="http://schemas.microsoft.com/office/drawing/2016/5/9/chartex" xmlns:cx4="http://schemas.microsoft.com/office/drawing/2016/5/10/chartex" xmlns:cx5="http://schemas.microsoft.com/office/drawing/2016/5/11/chartex" xmlns:cx6="http://schemas.microsoft.com/office/drawing/2016/5/12/chartex" xmlns:cx7="http://schemas.microsoft.com/office/drawing/2016/5/13/chartex" xmlns:cx8="http://schemas.microsoft.com/office/drawing/2016/5/14/chartex" xmlns:mc="http://schemas.openxmlformats.org/markup-compatibility/2006" xmlns:aink="http://schemas.microsoft.com/office/drawing/2016/ink" xmlns:am3d="http://schemas.microsoft.com/office/drawing/2017/model3d" xmlns:o="urn:schemas-microsoft-com:office:office" xmlns:r="http://schemas.openxmlformats.org/officeDocument/2006/relationships" xmlns:m="http://schemas.openxmlformats.org/officeDocument/2006/math" xmlns:v="urn:schemas-microsoft-com:vml" xmlns:wp14="http://schemas.microsoft.com/office/word/2010/wordprocessingDrawing" xmlns:wp="http://schemas.openxmlformats.org/drawingml/2006/wordprocessingDrawing" xmlns:w10="urn:schemas-microsoft-com:office:word" xmlns:w="http://schemas.openxmlformats.org/wordprocessingml/2006/main" xmlns:w14="http://schemas.microsoft.com/office/word/2010/wordml" xmlns:w15="http://schemas.microsoft.com/office/word/2012/wordml" xmlns:w16cid="http://schemas.microsoft.com/office/word/2016/wordml/cid" xmlns:w16se="http://schemas.microsoft.com/office/word/2015/wordml/symex" xmlns:wpg="http://schemas.microsoft.com/office/word/2010/wordprocessingGroup" xmlns:wpi="http://schemas.microsoft.com/office/word/2010/wordprocessingInk" xmlns:wne="http://schemas.microsoft.com/office/word/2006/wordml" xmlns:wps="http://schemas.microsoft.com/office/word/2010/wordprocessingShape" mc:Ignorable="w14 w15 w16se w16cid wp14">
   <w:abstractNum w:abstractNumId="0" w15:restartNumberingAfterBreak="0">
     <w:nsid w:val="01E25758"/>
     <w:multiLevelType w:val="hybridMultilevel"/>
@@ -21663,7 +21610,7 @@
     <w:lvl w:ilvl="0">
       <w:start w:val="1"/>
       <w:numFmt w:val="decimal"/>
-      <w:pStyle w:val="Cabealho1"/>
+      <w:pStyle w:val="Heading1"/>
       <w:lvlText w:val="%1."/>
       <w:lvlJc w:val="left"/>
       <w:pPr>
@@ -21676,7 +21623,7 @@
     <w:lvl w:ilvl="1">
       <w:start w:val="1"/>
       <w:numFmt w:val="decimal"/>
-      <w:pStyle w:val="Cabealho2"/>
+      <w:pStyle w:val="Heading2"/>
       <w:lvlText w:val="%1.%2."/>
       <w:lvlJc w:val="left"/>
       <w:pPr>
@@ -21689,7 +21636,7 @@
     <w:lvl w:ilvl="2">
       <w:start w:val="1"/>
       <w:numFmt w:val="decimal"/>
-      <w:pStyle w:val="Cabealho3"/>
+      <w:pStyle w:val="Heading3"/>
       <w:lvlText w:val="%1.%2.%3."/>
       <w:lvlJc w:val="left"/>
       <w:pPr>
@@ -21702,7 +21649,7 @@
     <w:lvl w:ilvl="3">
       <w:start w:val="1"/>
       <w:numFmt w:val="decimal"/>
-      <w:pStyle w:val="Cabealho4"/>
+      <w:pStyle w:val="Heading4"/>
       <w:lvlText w:val="%1.%2.%3.%4."/>
       <w:lvlJc w:val="left"/>
       <w:pPr>
@@ -24539,7 +24486,7 @@
 </file>
 
 <file path=word/styles.xml><?xml version="1.0" encoding="utf-8"?>
-<w:styles xmlns:mc="http://schemas.openxmlformats.org/markup-compatibility/2006" xmlns:r="http://schemas.openxmlformats.org/officeDocument/2006/relationships" xmlns:w="http://schemas.openxmlformats.org/wordprocessingml/2006/main" xmlns:w14="http://schemas.microsoft.com/office/word/2010/wordml" xmlns:w15="http://schemas.microsoft.com/office/word/2012/wordml" mc:Ignorable="w14 w15">
+<w:styles xmlns:mc="http://schemas.openxmlformats.org/markup-compatibility/2006" xmlns:r="http://schemas.openxmlformats.org/officeDocument/2006/relationships" xmlns:w="http://schemas.openxmlformats.org/wordprocessingml/2006/main" xmlns:w14="http://schemas.microsoft.com/office/word/2010/wordml" xmlns:w15="http://schemas.microsoft.com/office/word/2012/wordml" xmlns:w16cid="http://schemas.microsoft.com/office/word/2016/wordml/cid" xmlns:w16se="http://schemas.microsoft.com/office/word/2015/wordml/symex" mc:Ignorable="w14 w15 w16se w16cid">
   <w:docDefaults>
     <w:rPrDefault>
       <w:rPr>
@@ -24549,7 +24496,7 @@
     </w:rPrDefault>
     <w:pPrDefault/>
   </w:docDefaults>
-  <w:latentStyles w:defLockedState="0" w:defUIPriority="0" w:defSemiHidden="0" w:defUnhideWhenUsed="0" w:defQFormat="0" w:count="371">
+  <w:latentStyles w:defLockedState="0" w:defUIPriority="0" w:defSemiHidden="0" w:defUnhideWhenUsed="0" w:defQFormat="0" w:count="375">
     <w:lsdException w:name="Normal" w:qFormat="1"/>
     <w:lsdException w:name="heading 1" w:qFormat="1"/>
     <w:lsdException w:name="heading 2" w:qFormat="1"/>
@@ -24649,7 +24596,6 @@
     <w:lsdException w:name="HTML Sample" w:semiHidden="1" w:unhideWhenUsed="1"/>
     <w:lsdException w:name="HTML Typewriter" w:semiHidden="1" w:unhideWhenUsed="1"/>
     <w:lsdException w:name="HTML Variable" w:semiHidden="1" w:unhideWhenUsed="1"/>
-    <w:lsdException w:name="Normal Table" w:semiHidden="1" w:unhideWhenUsed="1"/>
     <w:lsdException w:name="annotation subject" w:semiHidden="1" w:unhideWhenUsed="1"/>
     <w:lsdException w:name="No List" w:semiHidden="1" w:unhideWhenUsed="1"/>
     <w:lsdException w:name="Outline List 1" w:semiHidden="1" w:unhideWhenUsed="1"/>
@@ -24693,10 +24639,8 @@
     <w:lsdException w:name="Table Elegant" w:semiHidden="1" w:unhideWhenUsed="1"/>
     <w:lsdException w:name="Table Professional" w:semiHidden="1" w:unhideWhenUsed="1"/>
     <w:lsdException w:name="Table Subtle 1" w:semiHidden="1" w:unhideWhenUsed="1"/>
-    <w:lsdException w:name="Table Subtle 2" w:semiHidden="1" w:unhideWhenUsed="1"/>
     <w:lsdException w:name="Table Web 1" w:semiHidden="1" w:unhideWhenUsed="1"/>
     <w:lsdException w:name="Table Web 2" w:semiHidden="1" w:unhideWhenUsed="1"/>
-    <w:lsdException w:name="Table Web 3" w:semiHidden="1" w:unhideWhenUsed="1"/>
     <w:lsdException w:name="Balloon Text" w:semiHidden="1" w:unhideWhenUsed="1"/>
     <w:lsdException w:name="Table Grid" w:uiPriority="59"/>
     <w:lsdException w:name="Table Theme" w:semiHidden="1" w:unhideWhenUsed="1"/>
@@ -24915,6 +24859,10 @@
     <w:lsdException w:name="List Table 5 Dark Accent 6" w:uiPriority="50"/>
     <w:lsdException w:name="List Table 6 Colorful Accent 6" w:uiPriority="51"/>
     <w:lsdException w:name="List Table 7 Colorful Accent 6" w:uiPriority="52"/>
+    <w:lsdException w:name="Mention" w:semiHidden="1" w:uiPriority="99" w:unhideWhenUsed="1"/>
+    <w:lsdException w:name="Smart Hyperlink" w:semiHidden="1" w:uiPriority="99" w:unhideWhenUsed="1"/>
+    <w:lsdException w:name="Hashtag" w:semiHidden="1" w:uiPriority="99" w:unhideWhenUsed="1"/>
+    <w:lsdException w:name="Unresolved Mention" w:semiHidden="1" w:uiPriority="99" w:unhideWhenUsed="1"/>
   </w:latentStyles>
   <w:style w:type="paragraph" w:default="1" w:styleId="Normal">
     <w:name w:val="Normal"/>
@@ -24930,11 +24878,11 @@
       <w:szCs w:val="24"/>
     </w:rPr>
   </w:style>
-  <w:style w:type="paragraph" w:styleId="Cabealho1">
+  <w:style w:type="paragraph" w:styleId="Heading1">
     <w:name w:val="heading 1"/>
     <w:basedOn w:val="Normal"/>
     <w:next w:val="Normal"/>
-    <w:link w:val="Cabealho1Carter"/>
+    <w:link w:val="Heading1Char"/>
     <w:qFormat/>
     <w:rsid w:val="00B23406"/>
     <w:pPr>
@@ -24957,7 +24905,7 @@
       <w:szCs w:val="32"/>
     </w:rPr>
   </w:style>
-  <w:style w:type="paragraph" w:styleId="Cabealho2">
+  <w:style w:type="paragraph" w:styleId="Heading2">
     <w:name w:val="heading 2"/>
     <w:basedOn w:val="Normal"/>
     <w:next w:val="Normal"/>
@@ -24986,7 +24934,7 @@
       <w:szCs w:val="28"/>
     </w:rPr>
   </w:style>
-  <w:style w:type="paragraph" w:styleId="Cabealho3">
+  <w:style w:type="paragraph" w:styleId="Heading3">
     <w:name w:val="heading 3"/>
     <w:basedOn w:val="Normal"/>
     <w:next w:val="Normal"/>
@@ -25015,7 +24963,7 @@
       <w:szCs w:val="26"/>
     </w:rPr>
   </w:style>
-  <w:style w:type="paragraph" w:styleId="Cabealho4">
+  <w:style w:type="paragraph" w:styleId="Heading4">
     <w:name w:val="heading 4"/>
     <w:basedOn w:val="Normal"/>
     <w:next w:val="Normal"/>
@@ -25044,13 +24992,13 @@
       <w:szCs w:val="28"/>
     </w:rPr>
   </w:style>
-  <w:style w:type="character" w:default="1" w:styleId="Tipodeletrapredefinidodopargrafo">
+  <w:style w:type="character" w:default="1" w:styleId="DefaultParagraphFont">
     <w:name w:val="Default Paragraph Font"/>
     <w:uiPriority w:val="1"/>
     <w:semiHidden/>
     <w:unhideWhenUsed/>
   </w:style>
-  <w:style w:type="table" w:default="1" w:styleId="Tabelanormal">
+  <w:style w:type="table" w:default="1" w:styleId="TableNormal">
     <w:name w:val="Normal Table"/>
     <w:uiPriority w:val="99"/>
     <w:semiHidden/>
@@ -25065,7 +25013,7 @@
       </w:tblCellMar>
     </w:tblPr>
   </w:style>
-  <w:style w:type="numbering" w:default="1" w:styleId="Semlista">
+  <w:style w:type="numbering" w:default="1" w:styleId="NoList">
     <w:name w:val="No List"/>
     <w:uiPriority w:val="99"/>
     <w:semiHidden/>
@@ -25102,7 +25050,7 @@
       <w:lang w:eastAsia="en-US"/>
     </w:rPr>
   </w:style>
-  <w:style w:type="paragraph" w:styleId="Rodap">
+  <w:style w:type="paragraph" w:styleId="Footer">
     <w:name w:val="footer"/>
     <w:basedOn w:val="Normal"/>
     <w:rsid w:val="00517435"/>
@@ -25120,15 +25068,15 @@
       <w:lang w:eastAsia="en-US"/>
     </w:rPr>
   </w:style>
-  <w:style w:type="character" w:styleId="Nmerodepgina">
+  <w:style w:type="character" w:styleId="PageNumber">
     <w:name w:val="page number"/>
-    <w:basedOn w:val="Tipodeletrapredefinidodopargrafo"/>
+    <w:basedOn w:val="DefaultParagraphFont"/>
     <w:rsid w:val="00075EBD"/>
     <w:rPr>
       <w:rFonts w:cs="Times New Roman"/>
     </w:rPr>
   </w:style>
-  <w:style w:type="paragraph" w:styleId="ndice1">
+  <w:style w:type="paragraph" w:styleId="TOC1">
     <w:name w:val="toc 1"/>
     <w:basedOn w:val="Normal"/>
     <w:next w:val="Normal"/>
@@ -25146,7 +25094,7 @@
       <w:b/>
     </w:rPr>
   </w:style>
-  <w:style w:type="paragraph" w:styleId="ndice2">
+  <w:style w:type="paragraph" w:styleId="TOC2">
     <w:name w:val="toc 2"/>
     <w:basedOn w:val="Normal"/>
     <w:next w:val="Normal"/>
@@ -25160,9 +25108,9 @@
       <w:ind w:left="851" w:hanging="425"/>
     </w:pPr>
   </w:style>
-  <w:style w:type="character" w:styleId="Hiperligao">
+  <w:style w:type="character" w:styleId="Hyperlink">
     <w:name w:val="Hyperlink"/>
-    <w:basedOn w:val="Tipodeletrapredefinidodopargrafo"/>
+    <w:basedOn w:val="DefaultParagraphFont"/>
     <w:uiPriority w:val="99"/>
     <w:rsid w:val="0059402F"/>
     <w:rPr>
@@ -25170,7 +25118,7 @@
       <w:u w:val="single"/>
     </w:rPr>
   </w:style>
-  <w:style w:type="paragraph" w:styleId="ndice3">
+  <w:style w:type="paragraph" w:styleId="TOC3">
     <w:name w:val="toc 3"/>
     <w:basedOn w:val="Normal"/>
     <w:next w:val="Normal"/>
@@ -25195,7 +25143,7 @@
       <w:jc w:val="center"/>
     </w:pPr>
   </w:style>
-  <w:style w:type="paragraph" w:styleId="Legenda">
+  <w:style w:type="paragraph" w:styleId="Caption">
     <w:name w:val="caption"/>
     <w:basedOn w:val="Normal"/>
     <w:next w:val="Normal"/>
@@ -25214,7 +25162,7 @@
       <w:szCs w:val="20"/>
     </w:rPr>
   </w:style>
-  <w:style w:type="paragraph" w:styleId="Cabealho">
+  <w:style w:type="paragraph" w:styleId="Header">
     <w:name w:val="header"/>
     <w:basedOn w:val="Normal"/>
     <w:rsid w:val="00E11AF4"/>
@@ -25252,9 +25200,9 @@
       <w:sz w:val="32"/>
     </w:rPr>
   </w:style>
-  <w:style w:type="table" w:styleId="Tabelacomgrelha">
+  <w:style w:type="table" w:styleId="TableGrid">
     <w:name w:val="Table Grid"/>
-    <w:basedOn w:val="Tabelanormal"/>
+    <w:basedOn w:val="TableNormal"/>
     <w:uiPriority w:val="59"/>
     <w:rsid w:val="00517435"/>
     <w:pPr>
@@ -25303,7 +25251,7 @@
   </w:style>
   <w:style w:type="paragraph" w:customStyle="1" w:styleId="Footer2Odd">
     <w:name w:val="Footer 2 Odd"/>
-    <w:basedOn w:val="Rodap"/>
+    <w:basedOn w:val="Footer"/>
     <w:rsid w:val="006C001F"/>
     <w:pPr>
       <w:pBdr>
@@ -25314,7 +25262,7 @@
   </w:style>
   <w:style w:type="paragraph" w:customStyle="1" w:styleId="Header2">
     <w:name w:val="Header 2"/>
-    <w:basedOn w:val="Cabealho"/>
+    <w:basedOn w:val="Header"/>
     <w:rsid w:val="006F7FC9"/>
     <w:pPr>
       <w:pBdr>
@@ -25336,7 +25284,7 @@
       <w:jc w:val="left"/>
     </w:pPr>
   </w:style>
-  <w:style w:type="paragraph" w:styleId="ndicedeilustraes">
+  <w:style w:type="paragraph" w:styleId="TableofFigures">
     <w:name w:val="table of figures"/>
     <w:basedOn w:val="Normal"/>
     <w:next w:val="Normal"/>
@@ -25346,10 +25294,10 @@
       <w:ind w:firstLine="0"/>
     </w:pPr>
   </w:style>
-  <w:style w:type="paragraph" w:styleId="Textodenotaderodap">
+  <w:style w:type="paragraph" w:styleId="FootnoteText">
     <w:name w:val="footnote text"/>
     <w:basedOn w:val="Normal"/>
-    <w:link w:val="TextodenotaderodapCarter"/>
+    <w:link w:val="FootnoteTextChar"/>
     <w:uiPriority w:val="99"/>
     <w:semiHidden/>
     <w:rsid w:val="0015266F"/>
@@ -25363,9 +25311,9 @@
       <w:szCs w:val="20"/>
     </w:rPr>
   </w:style>
-  <w:style w:type="character" w:styleId="Refdenotaderodap">
+  <w:style w:type="character" w:styleId="FootnoteReference">
     <w:name w:val="footnote reference"/>
-    <w:basedOn w:val="Tipodeletrapredefinidodopargrafo"/>
+    <w:basedOn w:val="DefaultParagraphFont"/>
     <w:uiPriority w:val="99"/>
     <w:semiHidden/>
     <w:rsid w:val="009E2107"/>
@@ -25406,7 +25354,7 @@
   </w:style>
   <w:style w:type="paragraph" w:customStyle="1" w:styleId="ndicedeElementos">
     <w:name w:val="Índice de Elementos"/>
-    <w:basedOn w:val="Cabealho1"/>
+    <w:basedOn w:val="Heading1"/>
     <w:rsid w:val="00B23406"/>
     <w:pPr>
       <w:numPr>
@@ -25414,9 +25362,9 @@
       </w:numPr>
     </w:pPr>
   </w:style>
-  <w:style w:type="character" w:styleId="nfase">
+  <w:style w:type="character" w:styleId="Emphasis">
     <w:name w:val="Emphasis"/>
-    <w:basedOn w:val="Tipodeletrapredefinidodopargrafo"/>
+    <w:basedOn w:val="DefaultParagraphFont"/>
     <w:uiPriority w:val="20"/>
     <w:qFormat/>
     <w:rsid w:val="003032B1"/>
@@ -25425,10 +25373,10 @@
       <w:iCs/>
     </w:rPr>
   </w:style>
-  <w:style w:type="character" w:customStyle="1" w:styleId="Cabealho1Carter">
-    <w:name w:val="Cabeçalho 1 Caráter"/>
-    <w:basedOn w:val="Tipodeletrapredefinidodopargrafo"/>
-    <w:link w:val="Cabealho1"/>
+  <w:style w:type="character" w:customStyle="1" w:styleId="Heading1Char">
+    <w:name w:val="Heading 1 Char"/>
+    <w:basedOn w:val="DefaultParagraphFont"/>
+    <w:link w:val="Heading1"/>
     <w:rsid w:val="008A3311"/>
     <w:rPr>
       <w:rFonts w:ascii="Impact" w:hAnsi="Impact" w:cs="Arial"/>
@@ -25438,7 +25386,7 @@
       <w:szCs w:val="32"/>
     </w:rPr>
   </w:style>
-  <w:style w:type="paragraph" w:styleId="Bibliografia">
+  <w:style w:type="paragraph" w:styleId="Bibliography">
     <w:name w:val="Bibliography"/>
     <w:basedOn w:val="Normal"/>
     <w:next w:val="Normal"/>
@@ -25446,10 +25394,10 @@
     <w:unhideWhenUsed/>
     <w:rsid w:val="008A3311"/>
   </w:style>
-  <w:style w:type="paragraph" w:styleId="Textodebalo">
+  <w:style w:type="paragraph" w:styleId="BalloonText">
     <w:name w:val="Balloon Text"/>
     <w:basedOn w:val="Normal"/>
-    <w:link w:val="TextodebaloCarter"/>
+    <w:link w:val="BalloonTextChar"/>
     <w:rsid w:val="008A3311"/>
     <w:pPr>
       <w:spacing w:before="0" w:after="0" w:line="240" w:lineRule="auto"/>
@@ -25460,10 +25408,10 @@
       <w:szCs w:val="16"/>
     </w:rPr>
   </w:style>
-  <w:style w:type="character" w:customStyle="1" w:styleId="TextodebaloCarter">
-    <w:name w:val="Texto de balão Caráter"/>
-    <w:basedOn w:val="Tipodeletrapredefinidodopargrafo"/>
-    <w:link w:val="Textodebalo"/>
+  <w:style w:type="character" w:customStyle="1" w:styleId="BalloonTextChar">
+    <w:name w:val="Balloon Text Char"/>
+    <w:basedOn w:val="DefaultParagraphFont"/>
+    <w:link w:val="BalloonText"/>
     <w:rsid w:val="008A3311"/>
     <w:rPr>
       <w:rFonts w:ascii="Tahoma" w:hAnsi="Tahoma" w:cs="Tahoma"/>
@@ -25473,12 +25421,12 @@
   </w:style>
   <w:style w:type="character" w:customStyle="1" w:styleId="hilite">
     <w:name w:val="hilite"/>
-    <w:basedOn w:val="Tipodeletrapredefinidodopargrafo"/>
+    <w:basedOn w:val="DefaultParagraphFont"/>
     <w:rsid w:val="008A3311"/>
   </w:style>
-  <w:style w:type="character" w:styleId="Forte">
+  <w:style w:type="character" w:styleId="Strong">
     <w:name w:val="Strong"/>
-    <w:basedOn w:val="Tipodeletrapredefinidodopargrafo"/>
+    <w:basedOn w:val="DefaultParagraphFont"/>
     <w:uiPriority w:val="22"/>
     <w:qFormat/>
     <w:rsid w:val="008A3311"/>
@@ -25487,14 +25435,14 @@
       <w:bCs/>
     </w:rPr>
   </w:style>
-  <w:style w:type="character" w:styleId="AcrnimoHTML">
+  <w:style w:type="character" w:styleId="HTMLAcronym">
     <w:name w:val="HTML Acronym"/>
-    <w:basedOn w:val="Tipodeletrapredefinidodopargrafo"/>
+    <w:basedOn w:val="DefaultParagraphFont"/>
     <w:uiPriority w:val="99"/>
     <w:unhideWhenUsed/>
     <w:rsid w:val="008A3311"/>
   </w:style>
-  <w:style w:type="paragraph" w:styleId="PargrafodaLista">
+  <w:style w:type="paragraph" w:styleId="ListParagraph">
     <w:name w:val="List Paragraph"/>
     <w:basedOn w:val="Normal"/>
     <w:uiPriority w:val="34"/>
@@ -25536,7 +25484,7 @@
   </w:style>
   <w:style w:type="character" w:customStyle="1" w:styleId="CdigoChar">
     <w:name w:val="Código Char"/>
-    <w:basedOn w:val="Tipodeletrapredefinidodopargrafo"/>
+    <w:basedOn w:val="DefaultParagraphFont"/>
     <w:link w:val="Cdigo"/>
     <w:rsid w:val="006401FF"/>
     <w:rPr>
@@ -25547,7 +25495,7 @@
   </w:style>
   <w:style w:type="character" w:customStyle="1" w:styleId="CSSClassChar">
     <w:name w:val="CSS Class Char"/>
-    <w:basedOn w:val="Tipodeletrapredefinidodopargrafo"/>
+    <w:basedOn w:val="DefaultParagraphFont"/>
     <w:link w:val="CSSClass"/>
     <w:rsid w:val="00BA5DD3"/>
     <w:rPr>
@@ -25594,7 +25542,7 @@
       <w:lang w:val="en-GB"/>
     </w:rPr>
   </w:style>
-  <w:style w:type="paragraph" w:styleId="ndice4">
+  <w:style w:type="paragraph" w:styleId="TOC4">
     <w:name w:val="toc 4"/>
     <w:basedOn w:val="Normal"/>
     <w:next w:val="Normal"/>
@@ -25623,7 +25571,7 @@
   </w:style>
   <w:style w:type="table" w:customStyle="1" w:styleId="LightShading-Accent11">
     <w:name w:val="Light Shading - Accent 11"/>
-    <w:basedOn w:val="Tabelanormal"/>
+    <w:basedOn w:val="TableNormal"/>
     <w:uiPriority w:val="60"/>
     <w:rsid w:val="0096763B"/>
     <w:rPr>
@@ -25718,9 +25666,9 @@
       </w:tcPr>
     </w:tblStylePr>
   </w:style>
-  <w:style w:type="table" w:styleId="Tabelaclssica1">
+  <w:style w:type="table" w:styleId="TableClassic1">
     <w:name w:val="Table Classic 1"/>
-    <w:basedOn w:val="Tabelanormal"/>
+    <w:basedOn w:val="TableNormal"/>
     <w:rsid w:val="00E10381"/>
     <w:pPr>
       <w:spacing w:before="120" w:after="120" w:line="360" w:lineRule="auto"/>
@@ -25850,10 +25798,10 @@
       </w:tcPr>
     </w:tblStylePr>
   </w:style>
-  <w:style w:type="character" w:customStyle="1" w:styleId="TextodenotaderodapCarter">
-    <w:name w:val="Texto de nota de rodapé Caráter"/>
-    <w:basedOn w:val="Tipodeletrapredefinidodopargrafo"/>
-    <w:link w:val="Textodenotaderodap"/>
+  <w:style w:type="character" w:customStyle="1" w:styleId="FootnoteTextChar">
+    <w:name w:val="Footnote Text Char"/>
+    <w:basedOn w:val="DefaultParagraphFont"/>
+    <w:link w:val="FootnoteText"/>
     <w:uiPriority w:val="99"/>
     <w:semiHidden/>
     <w:rsid w:val="00C708B4"/>
@@ -25862,9 +25810,9 @@
       <w:sz w:val="18"/>
     </w:rPr>
   </w:style>
-  <w:style w:type="table" w:styleId="Tabelaclssica2">
+  <w:style w:type="table" w:styleId="TableClassic2">
     <w:name w:val="Table Classic 2"/>
-    <w:basedOn w:val="Tabelanormal"/>
+    <w:basedOn w:val="TableNormal"/>
     <w:rsid w:val="00CA55F7"/>
     <w:pPr>
       <w:spacing w:before="120" w:after="120" w:line="360" w:lineRule="auto"/>
@@ -25954,9 +25902,9 @@
       </w:tcPr>
     </w:tblStylePr>
   </w:style>
-  <w:style w:type="table" w:styleId="Tabelaclssica3">
+  <w:style w:type="table" w:styleId="TableClassic3">
     <w:name w:val="Table Classic 3"/>
-    <w:basedOn w:val="Tabelanormal"/>
+    <w:basedOn w:val="TableNormal"/>
     <w:rsid w:val="00CA55F7"/>
     <w:pPr>
       <w:spacing w:before="120" w:after="120" w:line="360" w:lineRule="auto"/>
@@ -26024,9 +25972,9 @@
       </w:tcPr>
     </w:tblStylePr>
   </w:style>
-  <w:style w:type="table" w:styleId="Tabelaclssica4">
+  <w:style w:type="table" w:styleId="TableClassic4">
     <w:name w:val="Table Classic 4"/>
-    <w:basedOn w:val="Tabelanormal"/>
+    <w:basedOn w:val="TableNormal"/>
     <w:rsid w:val="00CA55F7"/>
     <w:pPr>
       <w:spacing w:before="120" w:after="120" w:line="360" w:lineRule="auto"/>
@@ -26115,9 +26063,9 @@
       </w:tcPr>
     </w:tblStylePr>
   </w:style>
-  <w:style w:type="table" w:styleId="Tabelacolorida1">
+  <w:style w:type="table" w:styleId="TableColorful1">
     <w:name w:val="Table Colorful 1"/>
-    <w:basedOn w:val="Tabelanormal"/>
+    <w:basedOn w:val="TableNormal"/>
     <w:rsid w:val="00CA55F7"/>
     <w:pPr>
       <w:spacing w:before="120" w:after="120" w:line="360" w:lineRule="auto"/>
@@ -26197,9 +26145,9 @@
       </w:tcPr>
     </w:tblStylePr>
   </w:style>
-  <w:style w:type="table" w:styleId="Tabelacomcolunas1">
+  <w:style w:type="table" w:styleId="TableColumns1">
     <w:name w:val="Table Columns 1"/>
-    <w:basedOn w:val="Tabelanormal"/>
+    <w:basedOn w:val="TableNormal"/>
     <w:rsid w:val="00CA55F7"/>
     <w:pPr>
       <w:spacing w:before="120" w:after="120" w:line="360" w:lineRule="auto"/>
@@ -26317,9 +26265,9 @@
       </w:tcPr>
     </w:tblStylePr>
   </w:style>
-  <w:style w:type="table" w:styleId="Tabelacomcolunas5">
+  <w:style w:type="table" w:styleId="TableColumns5">
     <w:name w:val="Table Columns 5"/>
-    <w:basedOn w:val="Tabelanormal"/>
+    <w:basedOn w:val="TableNormal"/>
     <w:rsid w:val="00CA55F7"/>
     <w:pPr>
       <w:spacing w:before="120" w:after="120" w:line="360" w:lineRule="auto"/>
@@ -26407,9 +26355,9 @@
       </w:rPr>
     </w:tblStylePr>
   </w:style>
-  <w:style w:type="table" w:styleId="Tabelacomcolunas4">
+  <w:style w:type="table" w:styleId="TableColumns4">
     <w:name w:val="Table Columns 4"/>
-    <w:basedOn w:val="Tabelanormal"/>
+    <w:basedOn w:val="TableNormal"/>
     <w:rsid w:val="00CA55F7"/>
     <w:pPr>
       <w:spacing w:before="120" w:after="120" w:line="360" w:lineRule="auto"/>
@@ -26477,9 +26425,9 @@
       </w:tcPr>
     </w:tblStylePr>
   </w:style>
-  <w:style w:type="table" w:styleId="Tabelacomcolunas3">
+  <w:style w:type="table" w:styleId="TableColumns3">
     <w:name w:val="Table Columns 3"/>
-    <w:basedOn w:val="Tabelanormal"/>
+    <w:basedOn w:val="TableNormal"/>
     <w:rsid w:val="00CA55F7"/>
     <w:pPr>
       <w:spacing w:before="120" w:after="120" w:line="360" w:lineRule="auto"/>
@@ -26587,7 +26535,7 @@
   </w:style>
   <w:style w:type="table" w:customStyle="1" w:styleId="SombreadoClaro1">
     <w:name w:val="Sombreado Claro1"/>
-    <w:basedOn w:val="Tabelanormal"/>
+    <w:basedOn w:val="TableNormal"/>
     <w:uiPriority w:val="60"/>
     <w:rsid w:val="00330AA8"/>
     <w:rPr>
@@ -26682,9 +26630,9 @@
       </w:tcPr>
     </w:tblStylePr>
   </w:style>
-  <w:style w:type="table" w:styleId="Tabelacomgrelha1">
+  <w:style w:type="table" w:styleId="TableGrid1">
     <w:name w:val="Table Grid 1"/>
-    <w:basedOn w:val="Tabelanormal"/>
+    <w:basedOn w:val="TableNormal"/>
     <w:rsid w:val="009A6D17"/>
     <w:pPr>
       <w:spacing w:before="120" w:after="120" w:line="360" w:lineRule="auto"/>
@@ -26731,9 +26679,9 @@
       </w:tcPr>
     </w:tblStylePr>
   </w:style>
-  <w:style w:type="table" w:styleId="Tabelasimples3">
+  <w:style w:type="table" w:styleId="TableSimple3">
     <w:name w:val="Table Simple 3"/>
-    <w:basedOn w:val="Tabelanormal"/>
+    <w:basedOn w:val="TableNormal"/>
     <w:rsid w:val="009A6D17"/>
     <w:pPr>
       <w:spacing w:before="120" w:after="120" w:line="360" w:lineRule="auto"/>
@@ -26767,9 +26715,9 @@
       </w:tcPr>
     </w:tblStylePr>
   </w:style>
-  <w:style w:type="table" w:styleId="Tabelacomlista5">
+  <w:style w:type="table" w:styleId="TableList5">
     <w:name w:val="Table List 5"/>
-    <w:basedOn w:val="Tabelanormal"/>
+    <w:basedOn w:val="TableNormal"/>
     <w:rsid w:val="009A6D17"/>
     <w:pPr>
       <w:spacing w:before="120" w:after="120" w:line="360" w:lineRule="auto"/>
@@ -26818,7 +26766,7 @@
   </w:style>
   <w:style w:type="table" w:customStyle="1" w:styleId="ListaMdia21">
     <w:name w:val="Lista Média 21"/>
-    <w:basedOn w:val="Tabelanormal"/>
+    <w:basedOn w:val="TableNormal"/>
     <w:uiPriority w:val="66"/>
     <w:rsid w:val="009A6D17"/>
     <w:rPr>
@@ -26934,9 +26882,9 @@
       </w:tcPr>
     </w:tblStylePr>
   </w:style>
-  <w:style w:type="table" w:styleId="Tabelacomlista3">
+  <w:style w:type="table" w:styleId="TableList3">
     <w:name w:val="Table List 3"/>
-    <w:basedOn w:val="Tabelanormal"/>
+    <w:basedOn w:val="TableNormal"/>
     <w:rsid w:val="009A6D17"/>
     <w:pPr>
       <w:spacing w:before="120" w:after="120" w:line="360" w:lineRule="auto"/>
@@ -26993,9 +26941,9 @@
       </w:tcPr>
     </w:tblStylePr>
   </w:style>
-  <w:style w:type="table" w:styleId="Tabelacomgrelha5">
+  <w:style w:type="table" w:styleId="TableGrid5">
     <w:name w:val="Table Grid 5"/>
-    <w:basedOn w:val="Tabelanormal"/>
+    <w:basedOn w:val="TableNormal"/>
     <w:rsid w:val="00C718F7"/>
     <w:pPr>
       <w:spacing w:before="120" w:after="120" w:line="360" w:lineRule="auto"/>
@@ -27061,9 +27009,9 @@
       </w:tcPr>
     </w:tblStylePr>
   </w:style>
-  <w:style w:type="table" w:styleId="Tabelacomgrelha6">
+  <w:style w:type="table" w:styleId="TableGrid6">
     <w:name w:val="Table Grid 6"/>
-    <w:basedOn w:val="Tabelanormal"/>
+    <w:basedOn w:val="TableNormal"/>
     <w:rsid w:val="00F74DAC"/>
     <w:pPr>
       <w:spacing w:before="120" w:after="120" w:line="360" w:lineRule="auto"/>
@@ -27132,9 +27080,9 @@
       </w:tcPr>
     </w:tblStylePr>
   </w:style>
-  <w:style w:type="table" w:styleId="Tabelacomgrelha7">
+  <w:style w:type="table" w:styleId="TableGrid7">
     <w:name w:val="Table Grid 7"/>
-    <w:basedOn w:val="Tabelanormal"/>
+    <w:basedOn w:val="TableNormal"/>
     <w:rsid w:val="00F74DAC"/>
     <w:pPr>
       <w:spacing w:before="120" w:after="120" w:line="360" w:lineRule="auto"/>
@@ -27222,9 +27170,9 @@
       </w:tcPr>
     </w:tblStylePr>
   </w:style>
-  <w:style w:type="table" w:styleId="Tabelacomefeitos3D3">
+  <w:style w:type="table" w:styleId="Table3Deffects3">
     <w:name w:val="Table 3D effects 3"/>
-    <w:basedOn w:val="Tabelanormal"/>
+    <w:basedOn w:val="TableNormal"/>
     <w:rsid w:val="00F74DAC"/>
     <w:pPr>
       <w:spacing w:before="120" w:after="120" w:line="360" w:lineRule="auto"/>
@@ -27354,9 +27302,9 @@
       <w:sz w:val="24"/>
     </w:rPr>
   </w:style>
-  <w:style w:type="character" w:styleId="nfaseDiscreto">
+  <w:style w:type="character" w:styleId="SubtleEmphasis">
     <w:name w:val="Subtle Emphasis"/>
-    <w:basedOn w:val="Tipodeletrapredefinidodopargrafo"/>
+    <w:basedOn w:val="DefaultParagraphFont"/>
     <w:uiPriority w:val="19"/>
     <w:qFormat/>
     <w:rsid w:val="00A246C3"/>
@@ -27366,9 +27314,9 @@
       <w:color w:val="808080" w:themeColor="text1" w:themeTint="7F"/>
     </w:rPr>
   </w:style>
-  <w:style w:type="table" w:styleId="TabelaWeb2">
+  <w:style w:type="table" w:styleId="TableWeb2">
     <w:name w:val="Table Web 2"/>
-    <w:basedOn w:val="Tabelanormal"/>
+    <w:basedOn w:val="TableNormal"/>
     <w:rsid w:val="0095381C"/>
     <w:pPr>
       <w:spacing w:before="120" w:after="120" w:line="360" w:lineRule="auto"/>
@@ -27797,7 +27745,7 @@
 </file>
 
 <file path=customXml/itemProps1.xml><?xml version="1.0" encoding="utf-8"?>
-<ds:datastoreItem xmlns:ds="http://schemas.openxmlformats.org/officeDocument/2006/customXml" ds:itemID="{CB8631C7-3653-4A7C-93A0-29B8FDC7B68C}">
+<ds:datastoreItem xmlns:ds="http://schemas.openxmlformats.org/officeDocument/2006/customXml" ds:itemID="{A3FD5A8E-F391-4CA9-967F-A942D3A92631}">
   <ds:schemaRefs>
     <ds:schemaRef ds:uri="http://schemas.openxmlformats.org/officeDocument/2006/bibliography"/>
   </ds:schemaRefs>

--- a/Documento ACS/Modelo de Documento de Especificação de Requisitos.docx
+++ b/Documento ACS/Modelo de Documento de Especificação de Requisitos.docx
@@ -4,7 +4,7 @@
   <w:body>
     <w:p>
       <w:pPr>
-        <w:pStyle w:val="Ttulo1"/>
+        <w:pStyle w:val="Ttulo10"/>
         <w:rPr>
           <w:rFonts w:ascii="CMU Sans Serif" w:hAnsi="CMU Sans Serif" w:cs="CMU Sans Serif"/>
         </w:rPr>
@@ -12,7 +12,7 @@
     </w:p>
     <w:p>
       <w:pPr>
-        <w:pStyle w:val="Ttulo1"/>
+        <w:pStyle w:val="Ttulo10"/>
         <w:rPr>
           <w:rFonts w:ascii="CMU Sans Serif" w:hAnsi="CMU Sans Serif" w:cs="CMU Sans Serif"/>
         </w:rPr>
@@ -20,7 +20,7 @@
     </w:p>
     <w:p>
       <w:pPr>
-        <w:pStyle w:val="Ttulo1"/>
+        <w:pStyle w:val="Ttulo10"/>
         <w:rPr>
           <w:rFonts w:ascii="CMU Sans Serif" w:hAnsi="CMU Sans Serif" w:cs="CMU Sans Serif"/>
         </w:rPr>
@@ -28,7 +28,7 @@
     </w:p>
     <w:p>
       <w:pPr>
-        <w:pStyle w:val="Ttulo1"/>
+        <w:pStyle w:val="Ttulo10"/>
         <w:ind w:left="0"/>
         <w:jc w:val="center"/>
         <w:rPr>
@@ -221,7 +221,7 @@
     </w:p>
     <w:p>
       <w:pPr>
-        <w:pStyle w:val="Heading1"/>
+        <w:pStyle w:val="Ttulo1"/>
         <w:numPr>
           <w:ilvl w:val="0"/>
           <w:numId w:val="0"/>
@@ -259,7 +259,7 @@
     </w:p>
     <w:tbl>
       <w:tblPr>
-        <w:tblStyle w:val="TableGrid"/>
+        <w:tblStyle w:val="TabelacomGrelha"/>
         <w:tblW w:w="0" w:type="auto"/>
         <w:tblInd w:w="38" w:type="dxa"/>
         <w:tblLayout w:type="fixed"/>
@@ -879,7 +879,7 @@
     </w:p>
     <w:p>
       <w:pPr>
-        <w:pStyle w:val="TOC1"/>
+        <w:pStyle w:val="ndice1"/>
         <w:rPr>
           <w:rFonts w:asciiTheme="minorHAnsi" w:eastAsiaTheme="minorEastAsia" w:hAnsiTheme="minorHAnsi" w:cstheme="minorBidi"/>
           <w:b w:val="0"/>
@@ -909,7 +909,7 @@
       <w:hyperlink w:anchor="_Toc496779372" w:history="1">
         <w:r>
           <w:rPr>
-            <w:rStyle w:val="Hyperlink"/>
+            <w:rStyle w:val="Hiperligao"/>
             <w:rFonts w:ascii="CMU Sans Serif" w:hAnsi="CMU Sans Serif" w:cs="CMU Sans Serif"/>
             <w:noProof/>
           </w:rPr>
@@ -967,7 +967,7 @@
     </w:p>
     <w:p>
       <w:pPr>
-        <w:pStyle w:val="TOC1"/>
+        <w:pStyle w:val="ndice1"/>
         <w:rPr>
           <w:rFonts w:asciiTheme="minorHAnsi" w:eastAsiaTheme="minorEastAsia" w:hAnsiTheme="minorHAnsi" w:cstheme="minorBidi"/>
           <w:b w:val="0"/>
@@ -979,7 +979,7 @@
       <w:hyperlink w:anchor="_Toc496779373" w:history="1">
         <w:r>
           <w:rPr>
-            <w:rStyle w:val="Hyperlink"/>
+            <w:rStyle w:val="Hiperligao"/>
             <w:rFonts w:ascii="CMU Sans Serif" w:hAnsi="CMU Sans Serif" w:cs="CMU Sans Serif"/>
             <w:noProof/>
           </w:rPr>
@@ -1037,7 +1037,7 @@
     </w:p>
     <w:p>
       <w:pPr>
-        <w:pStyle w:val="TOC1"/>
+        <w:pStyle w:val="ndice1"/>
         <w:rPr>
           <w:rFonts w:asciiTheme="minorHAnsi" w:eastAsiaTheme="minorEastAsia" w:hAnsiTheme="minorHAnsi" w:cstheme="minorBidi"/>
           <w:b w:val="0"/>
@@ -1049,7 +1049,7 @@
       <w:hyperlink w:anchor="_Toc496779374" w:history="1">
         <w:r>
           <w:rPr>
-            <w:rStyle w:val="Hyperlink"/>
+            <w:rStyle w:val="Hiperligao"/>
             <w:rFonts w:ascii="CMU Sans Serif" w:hAnsi="CMU Sans Serif" w:cs="CMU Sans Serif"/>
             <w:noProof/>
           </w:rPr>
@@ -1107,7 +1107,7 @@
     </w:p>
     <w:p>
       <w:pPr>
-        <w:pStyle w:val="TOC1"/>
+        <w:pStyle w:val="ndice1"/>
         <w:rPr>
           <w:rFonts w:asciiTheme="minorHAnsi" w:eastAsiaTheme="minorEastAsia" w:hAnsiTheme="minorHAnsi" w:cstheme="minorBidi"/>
           <w:b w:val="0"/>
@@ -1119,7 +1119,7 @@
       <w:hyperlink w:anchor="_Toc496779375" w:history="1">
         <w:r>
           <w:rPr>
-            <w:rStyle w:val="Hyperlink"/>
+            <w:rStyle w:val="Hiperligao"/>
             <w:rFonts w:ascii="CMU Sans Serif" w:hAnsi="CMU Sans Serif" w:cs="CMU Sans Serif"/>
             <w:noProof/>
           </w:rPr>
@@ -1137,7 +1137,7 @@
         </w:r>
         <w:r>
           <w:rPr>
-            <w:rStyle w:val="Hyperlink"/>
+            <w:rStyle w:val="Hiperligao"/>
             <w:rFonts w:ascii="CMU Sans Serif" w:hAnsi="CMU Sans Serif" w:cs="CMU Sans Serif"/>
             <w:noProof/>
           </w:rPr>
@@ -1195,7 +1195,7 @@
     </w:p>
     <w:p>
       <w:pPr>
-        <w:pStyle w:val="TOC2"/>
+        <w:pStyle w:val="ndice2"/>
         <w:tabs>
           <w:tab w:val="left" w:pos="1418"/>
         </w:tabs>
@@ -1209,7 +1209,7 @@
       <w:hyperlink w:anchor="_Toc496779376" w:history="1">
         <w:r>
           <w:rPr>
-            <w:rStyle w:val="Hyperlink"/>
+            <w:rStyle w:val="Hiperligao"/>
             <w:rFonts w:ascii="CMU Sans Serif" w:hAnsi="CMU Sans Serif" w:cs="CMU Sans Serif"/>
             <w:noProof/>
           </w:rPr>
@@ -1226,7 +1226,7 @@
         </w:r>
         <w:r>
           <w:rPr>
-            <w:rStyle w:val="Hyperlink"/>
+            <w:rStyle w:val="Hiperligao"/>
             <w:rFonts w:ascii="CMU Sans Serif" w:hAnsi="CMU Sans Serif" w:cs="CMU Sans Serif"/>
             <w:noProof/>
           </w:rPr>
@@ -1284,7 +1284,7 @@
     </w:p>
     <w:p>
       <w:pPr>
-        <w:pStyle w:val="TOC2"/>
+        <w:pStyle w:val="ndice2"/>
         <w:tabs>
           <w:tab w:val="left" w:pos="1418"/>
         </w:tabs>
@@ -1298,7 +1298,7 @@
       <w:hyperlink w:anchor="_Toc496779377" w:history="1">
         <w:r>
           <w:rPr>
-            <w:rStyle w:val="Hyperlink"/>
+            <w:rStyle w:val="Hiperligao"/>
             <w:rFonts w:ascii="CMU Sans Serif" w:hAnsi="CMU Sans Serif" w:cs="CMU Sans Serif"/>
             <w:noProof/>
           </w:rPr>
@@ -1315,7 +1315,7 @@
         </w:r>
         <w:r>
           <w:rPr>
-            <w:rStyle w:val="Hyperlink"/>
+            <w:rStyle w:val="Hiperligao"/>
             <w:rFonts w:ascii="CMU Sans Serif" w:hAnsi="CMU Sans Serif" w:cs="CMU Sans Serif"/>
             <w:noProof/>
           </w:rPr>
@@ -1373,7 +1373,7 @@
     </w:p>
     <w:p>
       <w:pPr>
-        <w:pStyle w:val="TOC2"/>
+        <w:pStyle w:val="ndice2"/>
         <w:tabs>
           <w:tab w:val="left" w:pos="1418"/>
         </w:tabs>
@@ -1387,7 +1387,7 @@
       <w:hyperlink w:anchor="_Toc496779378" w:history="1">
         <w:r>
           <w:rPr>
-            <w:rStyle w:val="Hyperlink"/>
+            <w:rStyle w:val="Hiperligao"/>
             <w:rFonts w:ascii="CMU Sans Serif" w:hAnsi="CMU Sans Serif" w:cs="CMU Sans Serif"/>
             <w:noProof/>
           </w:rPr>
@@ -1404,7 +1404,7 @@
         </w:r>
         <w:r>
           <w:rPr>
-            <w:rStyle w:val="Hyperlink"/>
+            <w:rStyle w:val="Hiperligao"/>
             <w:rFonts w:ascii="CMU Sans Serif" w:hAnsi="CMU Sans Serif" w:cs="CMU Sans Serif"/>
             <w:noProof/>
           </w:rPr>
@@ -1462,7 +1462,7 @@
     </w:p>
     <w:p>
       <w:pPr>
-        <w:pStyle w:val="TOC2"/>
+        <w:pStyle w:val="ndice2"/>
         <w:tabs>
           <w:tab w:val="left" w:pos="1418"/>
         </w:tabs>
@@ -1476,7 +1476,7 @@
       <w:hyperlink w:anchor="_Toc496779379" w:history="1">
         <w:r>
           <w:rPr>
-            <w:rStyle w:val="Hyperlink"/>
+            <w:rStyle w:val="Hiperligao"/>
             <w:rFonts w:ascii="CMU Sans Serif" w:hAnsi="CMU Sans Serif" w:cs="CMU Sans Serif"/>
             <w:noProof/>
           </w:rPr>
@@ -1493,7 +1493,7 @@
         </w:r>
         <w:r>
           <w:rPr>
-            <w:rStyle w:val="Hyperlink"/>
+            <w:rStyle w:val="Hiperligao"/>
             <w:rFonts w:ascii="CMU Sans Serif" w:hAnsi="CMU Sans Serif" w:cs="CMU Sans Serif"/>
             <w:noProof/>
           </w:rPr>
@@ -1551,7 +1551,7 @@
     </w:p>
     <w:p>
       <w:pPr>
-        <w:pStyle w:val="TOC1"/>
+        <w:pStyle w:val="ndice1"/>
         <w:rPr>
           <w:rFonts w:asciiTheme="minorHAnsi" w:eastAsiaTheme="minorEastAsia" w:hAnsiTheme="minorHAnsi" w:cstheme="minorBidi"/>
           <w:b w:val="0"/>
@@ -1563,7 +1563,7 @@
       <w:hyperlink w:anchor="_Toc496779380" w:history="1">
         <w:r>
           <w:rPr>
-            <w:rStyle w:val="Hyperlink"/>
+            <w:rStyle w:val="Hiperligao"/>
             <w:rFonts w:ascii="CMU Sans Serif" w:hAnsi="CMU Sans Serif" w:cs="CMU Sans Serif"/>
             <w:noProof/>
           </w:rPr>
@@ -1581,7 +1581,7 @@
         </w:r>
         <w:r>
           <w:rPr>
-            <w:rStyle w:val="Hyperlink"/>
+            <w:rStyle w:val="Hiperligao"/>
             <w:rFonts w:ascii="CMU Sans Serif" w:hAnsi="CMU Sans Serif" w:cs="CMU Sans Serif"/>
             <w:noProof/>
           </w:rPr>
@@ -1639,7 +1639,7 @@
     </w:p>
     <w:p>
       <w:pPr>
-        <w:pStyle w:val="TOC2"/>
+        <w:pStyle w:val="ndice2"/>
         <w:tabs>
           <w:tab w:val="left" w:pos="1418"/>
         </w:tabs>
@@ -1653,7 +1653,7 @@
       <w:hyperlink w:anchor="_Toc496779381" w:history="1">
         <w:r>
           <w:rPr>
-            <w:rStyle w:val="Hyperlink"/>
+            <w:rStyle w:val="Hiperligao"/>
             <w:rFonts w:ascii="CMU Sans Serif" w:hAnsi="CMU Sans Serif" w:cs="CMU Sans Serif"/>
             <w:noProof/>
           </w:rPr>
@@ -1670,7 +1670,7 @@
         </w:r>
         <w:r>
           <w:rPr>
-            <w:rStyle w:val="Hyperlink"/>
+            <w:rStyle w:val="Hiperligao"/>
             <w:rFonts w:ascii="CMU Sans Serif" w:hAnsi="CMU Sans Serif" w:cs="CMU Sans Serif"/>
             <w:noProof/>
           </w:rPr>
@@ -1728,7 +1728,7 @@
     </w:p>
     <w:p>
       <w:pPr>
-        <w:pStyle w:val="TOC3"/>
+        <w:pStyle w:val="ndice3"/>
         <w:rPr>
           <w:rFonts w:asciiTheme="minorHAnsi" w:eastAsiaTheme="minorEastAsia" w:hAnsiTheme="minorHAnsi" w:cstheme="minorBidi"/>
           <w:noProof/>
@@ -1739,7 +1739,7 @@
       <w:hyperlink w:anchor="_Toc496779382" w:history="1">
         <w:r>
           <w:rPr>
-            <w:rStyle w:val="Hyperlink"/>
+            <w:rStyle w:val="Hiperligao"/>
             <w:rFonts w:ascii="CMU Sans Serif" w:hAnsi="CMU Sans Serif" w:cs="CMU Sans Serif"/>
             <w:noProof/>
           </w:rPr>
@@ -1756,7 +1756,7 @@
         </w:r>
         <w:r>
           <w:rPr>
-            <w:rStyle w:val="Hyperlink"/>
+            <w:rStyle w:val="Hiperligao"/>
             <w:rFonts w:ascii="CMU Sans Serif" w:hAnsi="CMU Sans Serif" w:cs="CMU Sans Serif"/>
             <w:noProof/>
           </w:rPr>
@@ -1814,7 +1814,7 @@
     </w:p>
     <w:p>
       <w:pPr>
-        <w:pStyle w:val="TOC3"/>
+        <w:pStyle w:val="ndice3"/>
         <w:rPr>
           <w:rFonts w:asciiTheme="minorHAnsi" w:eastAsiaTheme="minorEastAsia" w:hAnsiTheme="minorHAnsi" w:cstheme="minorBidi"/>
           <w:noProof/>
@@ -1825,7 +1825,7 @@
       <w:hyperlink w:anchor="_Toc496779383" w:history="1">
         <w:r>
           <w:rPr>
-            <w:rStyle w:val="Hyperlink"/>
+            <w:rStyle w:val="Hiperligao"/>
             <w:rFonts w:ascii="CMU Sans Serif" w:hAnsi="CMU Sans Serif" w:cs="CMU Sans Serif"/>
             <w:noProof/>
           </w:rPr>
@@ -1842,7 +1842,7 @@
         </w:r>
         <w:r>
           <w:rPr>
-            <w:rStyle w:val="Hyperlink"/>
+            <w:rStyle w:val="Hiperligao"/>
             <w:rFonts w:ascii="CMU Sans Serif" w:hAnsi="CMU Sans Serif" w:cs="CMU Sans Serif"/>
             <w:noProof/>
           </w:rPr>
@@ -1900,7 +1900,7 @@
     </w:p>
     <w:p>
       <w:pPr>
-        <w:pStyle w:val="TOC3"/>
+        <w:pStyle w:val="ndice3"/>
         <w:rPr>
           <w:rFonts w:asciiTheme="minorHAnsi" w:eastAsiaTheme="minorEastAsia" w:hAnsiTheme="minorHAnsi" w:cstheme="minorBidi"/>
           <w:noProof/>
@@ -1911,7 +1911,7 @@
       <w:hyperlink w:anchor="_Toc496779384" w:history="1">
         <w:r>
           <w:rPr>
-            <w:rStyle w:val="Hyperlink"/>
+            <w:rStyle w:val="Hiperligao"/>
             <w:rFonts w:ascii="CMU Sans Serif" w:hAnsi="CMU Sans Serif" w:cs="CMU Sans Serif"/>
             <w:noProof/>
           </w:rPr>
@@ -1928,7 +1928,7 @@
         </w:r>
         <w:r>
           <w:rPr>
-            <w:rStyle w:val="Hyperlink"/>
+            <w:rStyle w:val="Hiperligao"/>
             <w:rFonts w:ascii="CMU Sans Serif" w:hAnsi="CMU Sans Serif" w:cs="CMU Sans Serif"/>
             <w:noProof/>
           </w:rPr>
@@ -1986,7 +1986,7 @@
     </w:p>
     <w:p>
       <w:pPr>
-        <w:pStyle w:val="TOC2"/>
+        <w:pStyle w:val="ndice2"/>
         <w:tabs>
           <w:tab w:val="left" w:pos="1418"/>
         </w:tabs>
@@ -2000,7 +2000,7 @@
       <w:hyperlink w:anchor="_Toc496779385" w:history="1">
         <w:r>
           <w:rPr>
-            <w:rStyle w:val="Hyperlink"/>
+            <w:rStyle w:val="Hiperligao"/>
             <w:rFonts w:ascii="CMU Sans Serif" w:hAnsi="CMU Sans Serif" w:cs="CMU Sans Serif"/>
             <w:noProof/>
           </w:rPr>
@@ -2017,7 +2017,7 @@
         </w:r>
         <w:r>
           <w:rPr>
-            <w:rStyle w:val="Hyperlink"/>
+            <w:rStyle w:val="Hiperligao"/>
             <w:rFonts w:ascii="CMU Sans Serif" w:hAnsi="CMU Sans Serif" w:cs="CMU Sans Serif"/>
             <w:noProof/>
           </w:rPr>
@@ -2075,7 +2075,7 @@
     </w:p>
     <w:p>
       <w:pPr>
-        <w:pStyle w:val="TOC2"/>
+        <w:pStyle w:val="ndice2"/>
         <w:tabs>
           <w:tab w:val="left" w:pos="1418"/>
         </w:tabs>
@@ -2089,7 +2089,7 @@
       <w:hyperlink w:anchor="_Toc496779386" w:history="1">
         <w:r>
           <w:rPr>
-            <w:rStyle w:val="Hyperlink"/>
+            <w:rStyle w:val="Hiperligao"/>
             <w:rFonts w:ascii="CMU Sans Serif" w:hAnsi="CMU Sans Serif" w:cs="CMU Sans Serif"/>
             <w:noProof/>
           </w:rPr>
@@ -2106,7 +2106,7 @@
         </w:r>
         <w:r>
           <w:rPr>
-            <w:rStyle w:val="Hyperlink"/>
+            <w:rStyle w:val="Hiperligao"/>
             <w:rFonts w:ascii="CMU Sans Serif" w:hAnsi="CMU Sans Serif" w:cs="CMU Sans Serif"/>
             <w:noProof/>
           </w:rPr>
@@ -2164,7 +2164,7 @@
     </w:p>
     <w:p>
       <w:pPr>
-        <w:pStyle w:val="TOC1"/>
+        <w:pStyle w:val="ndice1"/>
         <w:rPr>
           <w:rFonts w:asciiTheme="minorHAnsi" w:eastAsiaTheme="minorEastAsia" w:hAnsiTheme="minorHAnsi" w:cstheme="minorBidi"/>
           <w:b w:val="0"/>
@@ -2176,7 +2176,7 @@
       <w:hyperlink w:anchor="_Toc496779387" w:history="1">
         <w:r>
           <w:rPr>
-            <w:rStyle w:val="Hyperlink"/>
+            <w:rStyle w:val="Hiperligao"/>
             <w:rFonts w:ascii="CMU Sans Serif" w:hAnsi="CMU Sans Serif" w:cs="CMU Sans Serif"/>
             <w:noProof/>
           </w:rPr>
@@ -2194,7 +2194,7 @@
         </w:r>
         <w:r>
           <w:rPr>
-            <w:rStyle w:val="Hyperlink"/>
+            <w:rStyle w:val="Hiperligao"/>
             <w:rFonts w:ascii="CMU Sans Serif" w:hAnsi="CMU Sans Serif" w:cs="CMU Sans Serif"/>
             <w:noProof/>
           </w:rPr>
@@ -2252,7 +2252,7 @@
     </w:p>
     <w:p>
       <w:pPr>
-        <w:pStyle w:val="TOC2"/>
+        <w:pStyle w:val="ndice2"/>
         <w:tabs>
           <w:tab w:val="left" w:pos="1418"/>
         </w:tabs>
@@ -2266,7 +2266,7 @@
       <w:hyperlink w:anchor="_Toc496779388" w:history="1">
         <w:r>
           <w:rPr>
-            <w:rStyle w:val="Hyperlink"/>
+            <w:rStyle w:val="Hiperligao"/>
             <w:rFonts w:ascii="CMU Sans Serif" w:hAnsi="CMU Sans Serif" w:cs="CMU Sans Serif"/>
             <w:noProof/>
           </w:rPr>
@@ -2283,7 +2283,7 @@
         </w:r>
         <w:r>
           <w:rPr>
-            <w:rStyle w:val="Hyperlink"/>
+            <w:rStyle w:val="Hiperligao"/>
             <w:rFonts w:ascii="CMU Sans Serif" w:hAnsi="CMU Sans Serif" w:cs="CMU Sans Serif"/>
             <w:noProof/>
           </w:rPr>
@@ -2341,7 +2341,7 @@
     </w:p>
     <w:p>
       <w:pPr>
-        <w:pStyle w:val="TOC1"/>
+        <w:pStyle w:val="ndice1"/>
         <w:rPr>
           <w:rFonts w:asciiTheme="minorHAnsi" w:eastAsiaTheme="minorEastAsia" w:hAnsiTheme="minorHAnsi" w:cstheme="minorBidi"/>
           <w:b w:val="0"/>
@@ -2353,7 +2353,7 @@
       <w:hyperlink w:anchor="_Toc496779389" w:history="1">
         <w:r>
           <w:rPr>
-            <w:rStyle w:val="Hyperlink"/>
+            <w:rStyle w:val="Hiperligao"/>
             <w:rFonts w:ascii="CMU Sans Serif" w:hAnsi="CMU Sans Serif" w:cs="CMU Sans Serif"/>
             <w:noProof/>
           </w:rPr>
@@ -2371,7 +2371,7 @@
         </w:r>
         <w:r>
           <w:rPr>
-            <w:rStyle w:val="Hyperlink"/>
+            <w:rStyle w:val="Hiperligao"/>
             <w:rFonts w:ascii="CMU Sans Serif" w:hAnsi="CMU Sans Serif" w:cs="CMU Sans Serif"/>
             <w:noProof/>
           </w:rPr>
@@ -2429,7 +2429,7 @@
     </w:p>
     <w:p>
       <w:pPr>
-        <w:pStyle w:val="TOC2"/>
+        <w:pStyle w:val="ndice2"/>
         <w:tabs>
           <w:tab w:val="left" w:pos="1418"/>
         </w:tabs>
@@ -2443,7 +2443,7 @@
       <w:hyperlink w:anchor="_Toc496779390" w:history="1">
         <w:r>
           <w:rPr>
-            <w:rStyle w:val="Hyperlink"/>
+            <w:rStyle w:val="Hiperligao"/>
             <w:rFonts w:ascii="CMU Sans Serif" w:hAnsi="CMU Sans Serif" w:cs="CMU Sans Serif"/>
             <w:noProof/>
           </w:rPr>
@@ -2460,7 +2460,7 @@
         </w:r>
         <w:r>
           <w:rPr>
-            <w:rStyle w:val="Hyperlink"/>
+            <w:rStyle w:val="Hiperligao"/>
             <w:rFonts w:ascii="CMU Sans Serif" w:hAnsi="CMU Sans Serif" w:cs="CMU Sans Serif"/>
             <w:noProof/>
           </w:rPr>
@@ -2565,7 +2565,7 @@
     </w:p>
     <w:p>
       <w:pPr>
-        <w:pStyle w:val="TableofFigures"/>
+        <w:pStyle w:val="ndicedeilustraes"/>
         <w:tabs>
           <w:tab w:val="right" w:leader="dot" w:pos="9344"/>
         </w:tabs>
@@ -2597,7 +2597,7 @@
       <w:hyperlink w:anchor="_Toc279141247" w:history="1">
         <w:r>
           <w:rPr>
-            <w:rStyle w:val="Hyperlink"/>
+            <w:rStyle w:val="Hiperligao"/>
             <w:rFonts w:ascii="CMU Sans Serif" w:hAnsi="CMU Sans Serif" w:cs="CMU Sans Serif"/>
             <w:noProof/>
           </w:rPr>
@@ -2605,7 +2605,7 @@
         </w:r>
         <w:r>
           <w:rPr>
-            <w:rStyle w:val="Hyperlink"/>
+            <w:rStyle w:val="Hiperligao"/>
             <w:rFonts w:ascii="CMU Sans Serif" w:hAnsi="CMU Sans Serif" w:cs="CMU Sans Serif"/>
             <w:noProof/>
           </w:rPr>
@@ -2670,7 +2670,7 @@
     </w:p>
     <w:p>
       <w:pPr>
-        <w:pStyle w:val="TableofFigures"/>
+        <w:pStyle w:val="ndicedeilustraes"/>
         <w:tabs>
           <w:tab w:val="right" w:leader="dot" w:pos="9344"/>
         </w:tabs>
@@ -2684,7 +2684,7 @@
       <w:hyperlink w:anchor="_Toc279141248" w:history="1">
         <w:r>
           <w:rPr>
-            <w:rStyle w:val="Hyperlink"/>
+            <w:rStyle w:val="Hiperligao"/>
             <w:rFonts w:ascii="CMU Sans Serif" w:hAnsi="CMU Sans Serif" w:cs="CMU Sans Serif"/>
             <w:noProof/>
           </w:rPr>
@@ -2692,7 +2692,7 @@
         </w:r>
         <w:r>
           <w:rPr>
-            <w:rStyle w:val="Hyperlink"/>
+            <w:rStyle w:val="Hiperligao"/>
             <w:rFonts w:ascii="CMU Sans Serif" w:hAnsi="CMU Sans Serif" w:cs="CMU Sans Serif"/>
             <w:noProof/>
           </w:rPr>
@@ -2757,7 +2757,7 @@
     </w:p>
     <w:p>
       <w:pPr>
-        <w:pStyle w:val="TableofFigures"/>
+        <w:pStyle w:val="ndicedeilustraes"/>
         <w:tabs>
           <w:tab w:val="right" w:leader="dot" w:pos="9344"/>
         </w:tabs>
@@ -2771,7 +2771,7 @@
       <w:hyperlink w:anchor="_Toc279141249" w:history="1">
         <w:r>
           <w:rPr>
-            <w:rStyle w:val="Hyperlink"/>
+            <w:rStyle w:val="Hiperligao"/>
             <w:rFonts w:ascii="CMU Sans Serif" w:hAnsi="CMU Sans Serif" w:cs="CMU Sans Serif"/>
             <w:noProof/>
           </w:rPr>
@@ -2779,7 +2779,7 @@
         </w:r>
         <w:r>
           <w:rPr>
-            <w:rStyle w:val="Hyperlink"/>
+            <w:rStyle w:val="Hiperligao"/>
             <w:rFonts w:ascii="CMU Sans Serif" w:hAnsi="CMU Sans Serif" w:cs="CMU Sans Serif"/>
             <w:noProof/>
           </w:rPr>
@@ -2885,7 +2885,7 @@
     </w:p>
     <w:p>
       <w:pPr>
-        <w:pStyle w:val="TableofFigures"/>
+        <w:pStyle w:val="ndicedeilustraes"/>
         <w:tabs>
           <w:tab w:val="right" w:leader="dot" w:pos="9344"/>
         </w:tabs>
@@ -2917,7 +2917,7 @@
       <w:hyperlink w:anchor="_Toc279141251" w:history="1">
         <w:r>
           <w:rPr>
-            <w:rStyle w:val="Hyperlink"/>
+            <w:rStyle w:val="Hiperligao"/>
             <w:rFonts w:ascii="CMU Sans Serif" w:hAnsi="CMU Sans Serif" w:cs="CMU Sans Serif"/>
             <w:noProof/>
           </w:rPr>
@@ -2925,7 +2925,7 @@
         </w:r>
         <w:r>
           <w:rPr>
-            <w:rStyle w:val="Hyperlink"/>
+            <w:rStyle w:val="Hiperligao"/>
             <w:rFonts w:ascii="CMU Sans Serif" w:hAnsi="CMU Sans Serif" w:cs="CMU Sans Serif"/>
             <w:noProof/>
           </w:rPr>
@@ -2933,7 +2933,7 @@
         </w:r>
         <w:r>
           <w:rPr>
-            <w:rStyle w:val="Hyperlink"/>
+            <w:rStyle w:val="Hiperligao"/>
             <w:rFonts w:ascii="CMU Sans Serif" w:hAnsi="CMU Sans Serif" w:cs="CMU Sans Serif"/>
             <w:noProof/>
           </w:rPr>
@@ -2941,7 +2941,7 @@
         </w:r>
         <w:r>
           <w:rPr>
-            <w:rStyle w:val="Hyperlink"/>
+            <w:rStyle w:val="Hiperligao"/>
             <w:rFonts w:ascii="CMU Sans Serif" w:hAnsi="CMU Sans Serif" w:cs="CMU Sans Serif"/>
             <w:noProof/>
           </w:rPr>
@@ -3006,7 +3006,7 @@
     </w:p>
     <w:p>
       <w:pPr>
-        <w:pStyle w:val="TableofFigures"/>
+        <w:pStyle w:val="ndicedeilustraes"/>
         <w:tabs>
           <w:tab w:val="right" w:leader="dot" w:pos="9344"/>
         </w:tabs>
@@ -3020,7 +3020,7 @@
       <w:hyperlink w:anchor="_Toc279141252" w:history="1">
         <w:r>
           <w:rPr>
-            <w:rStyle w:val="Hyperlink"/>
+            <w:rStyle w:val="Hiperligao"/>
             <w:rFonts w:ascii="CMU Sans Serif" w:hAnsi="CMU Sans Serif" w:cs="CMU Sans Serif"/>
             <w:noProof/>
           </w:rPr>
@@ -3028,7 +3028,7 @@
         </w:r>
         <w:r>
           <w:rPr>
-            <w:rStyle w:val="Hyperlink"/>
+            <w:rStyle w:val="Hiperligao"/>
             <w:rFonts w:ascii="CMU Sans Serif" w:hAnsi="CMU Sans Serif" w:cs="CMU Sans Serif"/>
             <w:noProof/>
           </w:rPr>
@@ -3036,7 +3036,7 @@
         </w:r>
         <w:r>
           <w:rPr>
-            <w:rStyle w:val="Hyperlink"/>
+            <w:rStyle w:val="Hiperligao"/>
             <w:rFonts w:ascii="CMU Sans Serif" w:hAnsi="CMU Sans Serif" w:cs="CMU Sans Serif"/>
             <w:noProof/>
           </w:rPr>
@@ -3044,7 +3044,7 @@
         </w:r>
         <w:r>
           <w:rPr>
-            <w:rStyle w:val="Hyperlink"/>
+            <w:rStyle w:val="Hiperligao"/>
             <w:rFonts w:ascii="CMU Sans Serif" w:hAnsi="CMU Sans Serif" w:cs="CMU Sans Serif"/>
             <w:noProof/>
           </w:rPr>
@@ -3109,7 +3109,7 @@
     </w:p>
     <w:p>
       <w:pPr>
-        <w:pStyle w:val="TableofFigures"/>
+        <w:pStyle w:val="ndicedeilustraes"/>
         <w:tabs>
           <w:tab w:val="right" w:leader="dot" w:pos="9344"/>
         </w:tabs>
@@ -3123,7 +3123,7 @@
       <w:hyperlink w:anchor="_Toc279141253" w:history="1">
         <w:r>
           <w:rPr>
-            <w:rStyle w:val="Hyperlink"/>
+            <w:rStyle w:val="Hiperligao"/>
             <w:rFonts w:ascii="CMU Sans Serif" w:hAnsi="CMU Sans Serif" w:cs="CMU Sans Serif"/>
             <w:noProof/>
           </w:rPr>
@@ -3188,7 +3188,7 @@
     </w:p>
     <w:p>
       <w:pPr>
-        <w:pStyle w:val="TableofFigures"/>
+        <w:pStyle w:val="ndicedeilustraes"/>
         <w:tabs>
           <w:tab w:val="right" w:leader="dot" w:pos="9344"/>
         </w:tabs>
@@ -3202,7 +3202,7 @@
       <w:hyperlink w:anchor="_Toc279141254" w:history="1">
         <w:r>
           <w:rPr>
-            <w:rStyle w:val="Hyperlink"/>
+            <w:rStyle w:val="Hiperligao"/>
             <w:rFonts w:ascii="CMU Sans Serif" w:hAnsi="CMU Sans Serif" w:cs="CMU Sans Serif"/>
             <w:noProof/>
           </w:rPr>
@@ -3267,7 +3267,7 @@
     </w:p>
     <w:p>
       <w:pPr>
-        <w:pStyle w:val="TableofFigures"/>
+        <w:pStyle w:val="ndicedeilustraes"/>
         <w:tabs>
           <w:tab w:val="right" w:leader="dot" w:pos="9344"/>
         </w:tabs>
@@ -3281,7 +3281,7 @@
       <w:hyperlink w:anchor="_Toc279141255" w:history="1">
         <w:r>
           <w:rPr>
-            <w:rStyle w:val="Hyperlink"/>
+            <w:rStyle w:val="Hiperligao"/>
             <w:rFonts w:ascii="CMU Sans Serif" w:hAnsi="CMU Sans Serif" w:cs="CMU Sans Serif"/>
             <w:noProof/>
           </w:rPr>
@@ -3346,7 +3346,7 @@
     </w:p>
     <w:p>
       <w:pPr>
-        <w:pStyle w:val="TableofFigures"/>
+        <w:pStyle w:val="ndicedeilustraes"/>
         <w:tabs>
           <w:tab w:val="right" w:leader="dot" w:pos="9344"/>
         </w:tabs>
@@ -3360,7 +3360,7 @@
       <w:hyperlink w:anchor="_Toc279141256" w:history="1">
         <w:r>
           <w:rPr>
-            <w:rStyle w:val="Hyperlink"/>
+            <w:rStyle w:val="Hiperligao"/>
             <w:rFonts w:ascii="CMU Sans Serif" w:hAnsi="CMU Sans Serif" w:cs="CMU Sans Serif"/>
             <w:noProof/>
           </w:rPr>
@@ -3425,7 +3425,7 @@
     </w:p>
     <w:p>
       <w:pPr>
-        <w:pStyle w:val="TableofFigures"/>
+        <w:pStyle w:val="ndicedeilustraes"/>
         <w:tabs>
           <w:tab w:val="right" w:leader="dot" w:pos="9344"/>
         </w:tabs>
@@ -3439,7 +3439,7 @@
       <w:hyperlink w:anchor="_Toc279141257" w:history="1">
         <w:r>
           <w:rPr>
-            <w:rStyle w:val="Hyperlink"/>
+            <w:rStyle w:val="Hiperligao"/>
             <w:rFonts w:ascii="CMU Sans Serif" w:hAnsi="CMU Sans Serif" w:cs="CMU Sans Serif"/>
             <w:noProof/>
           </w:rPr>
@@ -3504,7 +3504,7 @@
     </w:p>
     <w:p>
       <w:pPr>
-        <w:pStyle w:val="TableofFigures"/>
+        <w:pStyle w:val="ndicedeilustraes"/>
         <w:tabs>
           <w:tab w:val="right" w:leader="dot" w:pos="9344"/>
         </w:tabs>
@@ -3518,7 +3518,7 @@
       <w:hyperlink w:anchor="_Toc279141258" w:history="1">
         <w:r>
           <w:rPr>
-            <w:rStyle w:val="Hyperlink"/>
+            <w:rStyle w:val="Hiperligao"/>
             <w:rFonts w:ascii="CMU Sans Serif" w:hAnsi="CMU Sans Serif" w:cs="CMU Sans Serif"/>
             <w:noProof/>
           </w:rPr>
@@ -3583,7 +3583,7 @@
     </w:p>
     <w:p>
       <w:pPr>
-        <w:pStyle w:val="TableofFigures"/>
+        <w:pStyle w:val="ndicedeilustraes"/>
         <w:tabs>
           <w:tab w:val="right" w:leader="dot" w:pos="9344"/>
         </w:tabs>
@@ -3597,7 +3597,7 @@
       <w:hyperlink w:anchor="_Toc279141259" w:history="1">
         <w:r>
           <w:rPr>
-            <w:rStyle w:val="Hyperlink"/>
+            <w:rStyle w:val="Hiperligao"/>
             <w:rFonts w:ascii="CMU Sans Serif" w:hAnsi="CMU Sans Serif" w:cs="CMU Sans Serif"/>
             <w:noProof/>
           </w:rPr>
@@ -3605,7 +3605,7 @@
         </w:r>
         <w:r>
           <w:rPr>
-            <w:rStyle w:val="Hyperlink"/>
+            <w:rStyle w:val="Hiperligao"/>
             <w:rFonts w:ascii="CMU Sans Serif" w:hAnsi="CMU Sans Serif" w:cs="CMU Sans Serif"/>
             <w:noProof/>
           </w:rPr>
@@ -3613,7 +3613,7 @@
         </w:r>
         <w:r>
           <w:rPr>
-            <w:rStyle w:val="Hyperlink"/>
+            <w:rStyle w:val="Hiperligao"/>
             <w:rFonts w:ascii="CMU Sans Serif" w:hAnsi="CMU Sans Serif" w:cs="CMU Sans Serif"/>
             <w:noProof/>
           </w:rPr>
@@ -3621,7 +3621,7 @@
         </w:r>
         <w:r>
           <w:rPr>
-            <w:rStyle w:val="Hyperlink"/>
+            <w:rStyle w:val="Hiperligao"/>
             <w:rFonts w:ascii="CMU Sans Serif" w:hAnsi="CMU Sans Serif" w:cs="CMU Sans Serif"/>
             <w:noProof/>
           </w:rPr>
@@ -3686,7 +3686,7 @@
     </w:p>
     <w:p>
       <w:pPr>
-        <w:pStyle w:val="TableofFigures"/>
+        <w:pStyle w:val="ndicedeilustraes"/>
         <w:tabs>
           <w:tab w:val="right" w:leader="dot" w:pos="9344"/>
         </w:tabs>
@@ -3700,7 +3700,7 @@
       <w:hyperlink w:anchor="_Toc279141260" w:history="1">
         <w:r>
           <w:rPr>
-            <w:rStyle w:val="Hyperlink"/>
+            <w:rStyle w:val="Hiperligao"/>
             <w:rFonts w:ascii="CMU Sans Serif" w:hAnsi="CMU Sans Serif" w:cs="CMU Sans Serif"/>
             <w:noProof/>
           </w:rPr>
@@ -3708,7 +3708,7 @@
         </w:r>
         <w:r>
           <w:rPr>
-            <w:rStyle w:val="Hyperlink"/>
+            <w:rStyle w:val="Hiperligao"/>
             <w:rFonts w:ascii="CMU Sans Serif" w:hAnsi="CMU Sans Serif" w:cs="CMU Sans Serif"/>
             <w:noProof/>
           </w:rPr>
@@ -3773,7 +3773,7 @@
     </w:p>
     <w:p>
       <w:pPr>
-        <w:pStyle w:val="TableofFigures"/>
+        <w:pStyle w:val="ndicedeilustraes"/>
         <w:tabs>
           <w:tab w:val="right" w:leader="dot" w:pos="9344"/>
         </w:tabs>
@@ -3787,7 +3787,7 @@
       <w:hyperlink w:anchor="_Toc279141261" w:history="1">
         <w:r>
           <w:rPr>
-            <w:rStyle w:val="Hyperlink"/>
+            <w:rStyle w:val="Hiperligao"/>
             <w:rFonts w:ascii="CMU Sans Serif" w:hAnsi="CMU Sans Serif" w:cs="CMU Sans Serif"/>
             <w:noProof/>
           </w:rPr>
@@ -3795,7 +3795,7 @@
         </w:r>
         <w:r>
           <w:rPr>
-            <w:rStyle w:val="Hyperlink"/>
+            <w:rStyle w:val="Hiperligao"/>
             <w:rFonts w:ascii="CMU Sans Serif" w:hAnsi="CMU Sans Serif" w:cs="CMU Sans Serif"/>
             <w:noProof/>
           </w:rPr>
@@ -3889,7 +3889,7 @@
     </w:p>
     <w:p>
       <w:pPr>
-        <w:pStyle w:val="Heading1"/>
+        <w:pStyle w:val="Ttulo1"/>
         <w:rPr>
           <w:rFonts w:ascii="CMU Sans Serif" w:hAnsi="CMU Sans Serif" w:cs="CMU Sans Serif"/>
         </w:rPr>
@@ -3906,7 +3906,7 @@
     </w:p>
     <w:p>
       <w:pPr>
-        <w:pStyle w:val="Heading2"/>
+        <w:pStyle w:val="Ttulo2"/>
         <w:rPr>
           <w:rFonts w:ascii="CMU Sans Serif" w:hAnsi="CMU Sans Serif" w:cs="CMU Sans Serif"/>
         </w:rPr>
@@ -4514,7 +4514,7 @@
     </w:p>
     <w:p>
       <w:pPr>
-        <w:pStyle w:val="Heading2"/>
+        <w:pStyle w:val="Ttulo2"/>
         <w:rPr>
           <w:rFonts w:ascii="CMU Sans Serif" w:hAnsi="CMU Sans Serif" w:cs="CMU Sans Serif"/>
         </w:rPr>
@@ -4661,7 +4661,7 @@
     </w:p>
     <w:p>
       <w:pPr>
-        <w:pStyle w:val="Caption"/>
+        <w:pStyle w:val="Legenda"/>
         <w:spacing w:before="300" w:after="120"/>
         <w:rPr>
           <w:rFonts w:ascii="CMU Sans Serif" w:hAnsi="CMU Sans Serif" w:cs="CMU Sans Serif"/>
@@ -4756,7 +4756,7 @@
     </w:p>
     <w:tbl>
       <w:tblPr>
-        <w:tblStyle w:val="TableClassic1"/>
+        <w:tblStyle w:val="Tabelaclssica1"/>
         <w:tblW w:w="4591" w:type="pct"/>
         <w:tblInd w:w="392" w:type="dxa"/>
         <w:tblLayout w:type="fixed"/>
@@ -4842,7 +4842,7 @@
           </w:tcPr>
           <w:p>
             <w:pPr>
-              <w:pStyle w:val="ListParagraph"/>
+              <w:pStyle w:val="PargrafodaLista"/>
               <w:numPr>
                 <w:ilvl w:val="0"/>
                 <w:numId w:val="10"/>
@@ -4910,7 +4910,7 @@
           </w:tcPr>
           <w:p>
             <w:pPr>
-              <w:pStyle w:val="ListParagraph"/>
+              <w:pStyle w:val="PargrafodaLista"/>
               <w:numPr>
                 <w:ilvl w:val="0"/>
                 <w:numId w:val="10"/>
@@ -4978,7 +4978,7 @@
           </w:tcPr>
           <w:p>
             <w:pPr>
-              <w:pStyle w:val="ListParagraph"/>
+              <w:pStyle w:val="PargrafodaLista"/>
               <w:numPr>
                 <w:ilvl w:val="0"/>
                 <w:numId w:val="10"/>
@@ -5306,7 +5306,7 @@
     </w:p>
     <w:tbl>
       <w:tblPr>
-        <w:tblStyle w:val="TableClassic1"/>
+        <w:tblStyle w:val="Tabelaclssica1"/>
         <w:tblW w:w="4888" w:type="pct"/>
         <w:tblLayout w:type="fixed"/>
         <w:tblLook w:val="04A0" w:firstRow="1" w:lastRow="0" w:firstColumn="1" w:lastColumn="0" w:noHBand="0" w:noVBand="1"/>
@@ -5391,7 +5391,7 @@
           </w:tcPr>
           <w:p>
             <w:pPr>
-              <w:pStyle w:val="ListParagraph"/>
+              <w:pStyle w:val="PargrafodaLista"/>
               <w:numPr>
                 <w:ilvl w:val="0"/>
                 <w:numId w:val="11"/>
@@ -5471,7 +5471,7 @@
           </w:tcPr>
           <w:p>
             <w:pPr>
-              <w:pStyle w:val="ListParagraph"/>
+              <w:pStyle w:val="PargrafodaLista"/>
               <w:numPr>
                 <w:ilvl w:val="0"/>
                 <w:numId w:val="11"/>
@@ -5538,7 +5538,7 @@
           </w:tcPr>
           <w:p>
             <w:pPr>
-              <w:pStyle w:val="ListParagraph"/>
+              <w:pStyle w:val="PargrafodaLista"/>
               <w:numPr>
                 <w:ilvl w:val="0"/>
                 <w:numId w:val="11"/>
@@ -5603,7 +5603,7 @@
           </w:tcPr>
           <w:p>
             <w:pPr>
-              <w:pStyle w:val="ListParagraph"/>
+              <w:pStyle w:val="PargrafodaLista"/>
               <w:numPr>
                 <w:ilvl w:val="0"/>
                 <w:numId w:val="11"/>
@@ -5677,7 +5677,7 @@
           </w:tcPr>
           <w:p>
             <w:pPr>
-              <w:pStyle w:val="ListParagraph"/>
+              <w:pStyle w:val="PargrafodaLista"/>
               <w:numPr>
                 <w:ilvl w:val="0"/>
                 <w:numId w:val="11"/>
@@ -5788,7 +5788,7 @@
     </w:p>
     <w:p>
       <w:pPr>
-        <w:pStyle w:val="Heading2"/>
+        <w:pStyle w:val="Ttulo2"/>
         <w:rPr>
           <w:rFonts w:ascii="CMU Sans Serif" w:hAnsi="CMU Sans Serif" w:cs="CMU Sans Serif"/>
         </w:rPr>
@@ -5804,7 +5804,7 @@
     </w:p>
     <w:p>
       <w:pPr>
-        <w:pStyle w:val="Caption"/>
+        <w:pStyle w:val="Legenda"/>
         <w:spacing w:before="300" w:after="120"/>
         <w:rPr>
           <w:rFonts w:ascii="CMU Sans Serif" w:hAnsi="CMU Sans Serif" w:cs="CMU Sans Serif"/>
@@ -5872,7 +5872,7 @@
     </w:p>
     <w:tbl>
       <w:tblPr>
-        <w:tblStyle w:val="TableClassic1"/>
+        <w:tblStyle w:val="Tabelaclssica1"/>
         <w:tblW w:w="9606" w:type="dxa"/>
         <w:tblInd w:w="108" w:type="dxa"/>
         <w:tblLook w:val="04A0" w:firstRow="1" w:lastRow="0" w:firstColumn="1" w:lastColumn="0" w:noHBand="0" w:noVBand="1"/>
@@ -6089,7 +6089,7 @@
     </w:p>
     <w:p>
       <w:pPr>
-        <w:pStyle w:val="Heading2"/>
+        <w:pStyle w:val="Ttulo2"/>
         <w:rPr>
           <w:rFonts w:ascii="CMU Sans Serif" w:hAnsi="CMU Sans Serif" w:cs="CMU Sans Serif"/>
         </w:rPr>
@@ -6132,7 +6132,7 @@
     </w:p>
     <w:p>
       <w:pPr>
-        <w:pStyle w:val="Caption"/>
+        <w:pStyle w:val="Legenda"/>
         <w:spacing w:before="300" w:after="120"/>
         <w:rPr>
           <w:rFonts w:ascii="CMU Sans Serif" w:hAnsi="CMU Sans Serif" w:cs="CMU Sans Serif"/>
@@ -6200,7 +6200,7 @@
     </w:p>
     <w:tbl>
       <w:tblPr>
-        <w:tblStyle w:val="TableClassic1"/>
+        <w:tblStyle w:val="Tabelaclssica1"/>
         <w:tblW w:w="4888" w:type="pct"/>
         <w:tblInd w:w="108" w:type="dxa"/>
         <w:tblLayout w:type="fixed"/>
@@ -6678,7 +6678,7 @@
     </w:p>
     <w:p>
       <w:pPr>
-        <w:pStyle w:val="Caption"/>
+        <w:pStyle w:val="Legenda"/>
         <w:spacing w:before="300" w:after="120"/>
         <w:rPr>
           <w:rFonts w:ascii="CMU Sans Serif" w:hAnsi="CMU Sans Serif" w:cs="CMU Sans Serif"/>
@@ -6746,7 +6746,7 @@
     </w:p>
     <w:tbl>
       <w:tblPr>
-        <w:tblStyle w:val="TableClassic1"/>
+        <w:tblStyle w:val="Tabelaclssica1"/>
         <w:tblW w:w="9356" w:type="dxa"/>
         <w:tblInd w:w="108" w:type="dxa"/>
         <w:tblLook w:val="04A0" w:firstRow="1" w:lastRow="0" w:firstColumn="1" w:lastColumn="0" w:noHBand="0" w:noVBand="1"/>
@@ -7437,7 +7437,7 @@
     </w:p>
     <w:p>
       <w:pPr>
-        <w:pStyle w:val="ListParagraph"/>
+        <w:pStyle w:val="PargrafodaLista"/>
         <w:numPr>
           <w:ilvl w:val="0"/>
           <w:numId w:val="45"/>
@@ -7480,7 +7480,7 @@
     </w:p>
     <w:p>
       <w:pPr>
-        <w:pStyle w:val="ListParagraph"/>
+        <w:pStyle w:val="PargrafodaLista"/>
         <w:numPr>
           <w:ilvl w:val="0"/>
           <w:numId w:val="45"/>
@@ -7499,7 +7499,7 @@
     </w:p>
     <w:p>
       <w:pPr>
-        <w:pStyle w:val="ListParagraph"/>
+        <w:pStyle w:val="PargrafodaLista"/>
         <w:numPr>
           <w:ilvl w:val="0"/>
           <w:numId w:val="45"/>
@@ -7518,7 +7518,7 @@
     </w:p>
     <w:p>
       <w:pPr>
-        <w:pStyle w:val="ListParagraph"/>
+        <w:pStyle w:val="PargrafodaLista"/>
         <w:numPr>
           <w:ilvl w:val="0"/>
           <w:numId w:val="45"/>
@@ -7610,7 +7610,7 @@
     </w:p>
     <w:p>
       <w:pPr>
-        <w:pStyle w:val="Caption"/>
+        <w:pStyle w:val="Legenda"/>
         <w:spacing w:before="300" w:after="120"/>
         <w:rPr>
           <w:rFonts w:ascii="CMU Sans Serif" w:hAnsi="CMU Sans Serif" w:cs="CMU Sans Serif"/>
@@ -7678,7 +7678,7 @@
     </w:p>
     <w:tbl>
       <w:tblPr>
-        <w:tblStyle w:val="TableClassic1"/>
+        <w:tblStyle w:val="Tabelaclssica1"/>
         <w:tblW w:w="9356" w:type="dxa"/>
         <w:tblInd w:w="108" w:type="dxa"/>
         <w:tblLook w:val="04A0" w:firstRow="1" w:lastRow="0" w:firstColumn="1" w:lastColumn="0" w:noHBand="0" w:noVBand="1"/>
@@ -8055,7 +8055,7 @@
     </w:p>
     <w:p>
       <w:pPr>
-        <w:pStyle w:val="Caption"/>
+        <w:pStyle w:val="Legenda"/>
         <w:spacing w:before="300" w:after="120"/>
         <w:rPr>
           <w:rFonts w:ascii="CMU Sans Serif" w:hAnsi="CMU Sans Serif" w:cs="CMU Sans Serif"/>
@@ -8123,7 +8123,7 @@
     </w:p>
     <w:tbl>
       <w:tblPr>
-        <w:tblStyle w:val="TableClassic1"/>
+        <w:tblStyle w:val="Tabelaclssica1"/>
         <w:tblW w:w="4877" w:type="pct"/>
         <w:tblInd w:w="108" w:type="dxa"/>
         <w:tblLayout w:type="fixed"/>
@@ -8670,7 +8670,7 @@
     </w:p>
     <w:p>
       <w:pPr>
-        <w:pStyle w:val="Caption"/>
+        <w:pStyle w:val="Legenda"/>
         <w:spacing w:before="300" w:after="120"/>
         <w:rPr>
           <w:rFonts w:ascii="CMU Sans Serif" w:hAnsi="CMU Sans Serif" w:cs="CMU Sans Serif"/>
@@ -8738,7 +8738,7 @@
     </w:p>
     <w:tbl>
       <w:tblPr>
-        <w:tblStyle w:val="TableClassic1"/>
+        <w:tblStyle w:val="Tabelaclssica1"/>
         <w:tblW w:w="9356" w:type="dxa"/>
         <w:tblInd w:w="108" w:type="dxa"/>
         <w:tblLook w:val="04A0" w:firstRow="1" w:lastRow="0" w:firstColumn="1" w:lastColumn="0" w:noHBand="0" w:noVBand="1"/>
@@ -9105,7 +9105,7 @@
     </w:p>
     <w:p>
       <w:pPr>
-        <w:pStyle w:val="Heading1"/>
+        <w:pStyle w:val="Ttulo1"/>
         <w:rPr>
           <w:rFonts w:ascii="CMU Sans Serif" w:hAnsi="CMU Sans Serif" w:cs="CMU Sans Serif"/>
         </w:rPr>
@@ -9122,7 +9122,7 @@
     </w:p>
     <w:p>
       <w:pPr>
-        <w:pStyle w:val="Heading2"/>
+        <w:pStyle w:val="Ttulo2"/>
         <w:rPr>
           <w:rFonts w:ascii="CMU Sans Serif" w:hAnsi="CMU Sans Serif" w:cs="CMU Sans Serif"/>
         </w:rPr>
@@ -9268,7 +9268,7 @@
     </w:p>
     <w:p>
       <w:pPr>
-        <w:pStyle w:val="Heading2"/>
+        <w:pStyle w:val="Ttulo2"/>
         <w:rPr>
           <w:rFonts w:ascii="CMU Sans Serif" w:hAnsi="CMU Sans Serif" w:cs="CMU Sans Serif"/>
         </w:rPr>
@@ -9432,9 +9432,9 @@
         </w:rPr>
         <w:drawing>
           <wp:inline distT="0" distB="0" distL="0" distR="0">
-            <wp:extent cx="5939790" cy="2178685"/>
-            <wp:effectExtent l="0" t="0" r="3810" b="0"/>
-            <wp:docPr id="14" name="Imagem 14"/>
+            <wp:extent cx="5939790" cy="1648460"/>
+            <wp:effectExtent l="0" t="0" r="3810" b="8890"/>
+            <wp:docPr id="5" name="Imagem 5"/>
             <wp:cNvGraphicFramePr>
               <a:graphicFrameLocks xmlns:a="http://schemas.openxmlformats.org/drawingml/2006/main" noChangeAspect="1"/>
             </wp:cNvGraphicFramePr>
@@ -9442,7 +9442,7 @@
               <a:graphicData uri="http://schemas.openxmlformats.org/drawingml/2006/picture">
                 <pic:pic xmlns:pic="http://schemas.openxmlformats.org/drawingml/2006/picture">
                   <pic:nvPicPr>
-                    <pic:cNvPr id="14" name="diagrama de pacotes.png"/>
+                    <pic:cNvPr id="5" name="diagrama de pacotes 2.png"/>
                     <pic:cNvPicPr/>
                   </pic:nvPicPr>
                   <pic:blipFill>
@@ -9460,7 +9460,7 @@
                   <pic:spPr>
                     <a:xfrm>
                       <a:off x="0" y="0"/>
-                      <a:ext cx="5939790" cy="2178685"/>
+                      <a:ext cx="5939790" cy="1648460"/>
                     </a:xfrm>
                     <a:prstGeom prst="rect">
                       <a:avLst/>
@@ -9508,7 +9508,7 @@
     </w:p>
     <w:p>
       <w:pPr>
-        <w:pStyle w:val="Caption"/>
+        <w:pStyle w:val="Legenda"/>
         <w:rPr>
           <w:rFonts w:ascii="CMU Sans Serif" w:hAnsi="CMU Sans Serif" w:cs="CMU Sans Serif"/>
         </w:rPr>
@@ -9613,7 +9613,7 @@
     </w:p>
     <w:p>
       <w:pPr>
-        <w:pStyle w:val="Caption"/>
+        <w:pStyle w:val="Legenda"/>
         <w:spacing w:before="300" w:after="120"/>
         <w:rPr>
           <w:rFonts w:ascii="CMU Sans Serif" w:hAnsi="CMU Sans Serif" w:cs="CMU Sans Serif"/>
@@ -9700,7 +9700,7 @@
     </w:p>
     <w:tbl>
       <w:tblPr>
-        <w:tblStyle w:val="TableClassic1"/>
+        <w:tblStyle w:val="Tabelaclssica1"/>
         <w:tblW w:w="4888" w:type="pct"/>
         <w:tblInd w:w="108" w:type="dxa"/>
         <w:tblLayout w:type="fixed"/>
@@ -9786,7 +9786,7 @@
           </w:tcPr>
           <w:p>
             <w:pPr>
-              <w:pStyle w:val="ListParagraph"/>
+              <w:pStyle w:val="PargrafodaLista"/>
               <w:numPr>
                 <w:ilvl w:val="1"/>
                 <w:numId w:val="48"/>
@@ -9867,7 +9867,7 @@
           </w:tcPr>
           <w:p>
             <w:pPr>
-              <w:pStyle w:val="ListParagraph"/>
+              <w:pStyle w:val="PargrafodaLista"/>
               <w:numPr>
                 <w:ilvl w:val="1"/>
                 <w:numId w:val="48"/>
@@ -9956,7 +9956,6 @@
         <w:rPr>
           <w:rFonts w:ascii="CMU Sans Serif" w:hAnsi="CMU Sans Serif" w:cs="CMU Sans Serif"/>
         </w:rPr>
-        <w:lastRenderedPageBreak/>
         <w:t>Na tabela 1</w:t>
       </w:r>
       <w:r>
@@ -9999,7 +9998,7 @@
     </w:p>
     <w:p>
       <w:pPr>
-        <w:pStyle w:val="Caption"/>
+        <w:pStyle w:val="Legenda"/>
         <w:spacing w:before="300" w:after="120"/>
         <w:rPr>
           <w:rFonts w:ascii="CMU Sans Serif" w:hAnsi="CMU Sans Serif" w:cs="CMU Sans Serif"/>
@@ -10009,7 +10008,7 @@
     </w:p>
     <w:p>
       <w:pPr>
-        <w:pStyle w:val="Caption"/>
+        <w:pStyle w:val="Legenda"/>
         <w:spacing w:before="300" w:after="120"/>
         <w:rPr>
           <w:rFonts w:ascii="CMU Sans Serif" w:hAnsi="CMU Sans Serif" w:cs="CMU Sans Serif"/>
@@ -10083,7 +10082,7 @@
     </w:p>
     <w:tbl>
       <w:tblPr>
-        <w:tblStyle w:val="TableClassic1"/>
+        <w:tblStyle w:val="Tabelaclssica1"/>
         <w:tblW w:w="4888" w:type="pct"/>
         <w:tblInd w:w="108" w:type="dxa"/>
         <w:tblLayout w:type="fixed"/>
@@ -10310,7 +10309,6 @@
           <w:p>
             <w:pPr>
               <w:spacing w:before="60" w:after="60"/>
-              <w:ind w:left="176" w:hanging="176"/>
               <w:jc w:val="left"/>
               <w:rPr>
                 <w:rFonts w:ascii="CMU Sans Serif" w:hAnsi="CMU Sans Serif" w:cs="CMU Sans Serif"/>
@@ -10318,14 +10316,6 @@
                 <w:szCs w:val="18"/>
               </w:rPr>
             </w:pPr>
-            <w:r>
-              <w:rPr>
-                <w:rFonts w:ascii="CMU Sans Serif" w:hAnsi="CMU Sans Serif" w:cs="CMU Sans Serif"/>
-                <w:sz w:val="18"/>
-                <w:szCs w:val="18"/>
-              </w:rPr>
-              <w:t xml:space="preserve">3. </w:t>
-            </w:r>
           </w:p>
         </w:tc>
         <w:tc>
@@ -10360,7 +10350,7 @@
     </w:p>
     <w:p>
       <w:pPr>
-        <w:pStyle w:val="Heading2"/>
+        <w:pStyle w:val="Ttulo2"/>
         <w:rPr>
           <w:rFonts w:ascii="CMU Sans Serif" w:hAnsi="CMU Sans Serif" w:cs="CMU Sans Serif"/>
         </w:rPr>
@@ -10439,7 +10429,7 @@
     </w:p>
     <w:p>
       <w:pPr>
-        <w:pStyle w:val="Caption"/>
+        <w:pStyle w:val="Legenda"/>
         <w:spacing w:before="300" w:after="120"/>
         <w:rPr>
           <w:rFonts w:ascii="CMU Sans Serif" w:hAnsi="CMU Sans Serif" w:cs="CMU Sans Serif"/>
@@ -10526,7 +10516,7 @@
     </w:p>
     <w:tbl>
       <w:tblPr>
-        <w:tblStyle w:val="TableClassic1"/>
+        <w:tblStyle w:val="Tabelaclssica1"/>
         <w:tblW w:w="4888" w:type="pct"/>
         <w:tblInd w:w="108" w:type="dxa"/>
         <w:tblLayout w:type="fixed"/>
@@ -10621,7 +10611,7 @@
           </w:tcPr>
           <w:p>
             <w:pPr>
-              <w:pStyle w:val="ListParagraph"/>
+              <w:pStyle w:val="PargrafodaLista"/>
               <w:numPr>
                 <w:ilvl w:val="0"/>
                 <w:numId w:val="52"/>
@@ -10722,7 +10712,7 @@
     </w:p>
     <w:p>
       <w:pPr>
-        <w:pStyle w:val="Heading1"/>
+        <w:pStyle w:val="Ttulo1"/>
         <w:rPr>
           <w:rFonts w:ascii="CMU Sans Serif" w:hAnsi="CMU Sans Serif" w:cs="CMU Sans Serif"/>
           <w:color w:val="000000" w:themeColor="text1"/>
@@ -10822,7 +10812,7 @@
     </w:p>
     <w:p>
       <w:pPr>
-        <w:pStyle w:val="Caption"/>
+        <w:pStyle w:val="Legenda"/>
         <w:rPr>
           <w:rFonts w:ascii="CMU Sans Serif" w:hAnsi="CMU Sans Serif" w:cs="CMU Sans Serif"/>
         </w:rPr>
@@ -10877,7 +10867,7 @@
     </w:p>
     <w:p>
       <w:pPr>
-        <w:pStyle w:val="Caption"/>
+        <w:pStyle w:val="Legenda"/>
         <w:rPr>
           <w:rFonts w:ascii="CMU Sans Serif" w:hAnsi="CMU Sans Serif" w:cs="CMU Sans Serif"/>
         </w:rPr>
@@ -10996,7 +10986,7 @@
     </w:p>
     <w:p>
       <w:pPr>
-        <w:pStyle w:val="Heading2"/>
+        <w:pStyle w:val="Ttulo2"/>
         <w:rPr>
           <w:rFonts w:ascii="CMU Sans Serif" w:hAnsi="CMU Sans Serif" w:cs="CMU Sans Serif"/>
         </w:rPr>
@@ -11023,7 +11013,7 @@
     </w:p>
     <w:tbl>
       <w:tblPr>
-        <w:tblStyle w:val="TableClassic1"/>
+        <w:tblStyle w:val="Tabelaclssica1"/>
         <w:tblW w:w="4814" w:type="pct"/>
         <w:tblInd w:w="250" w:type="dxa"/>
         <w:tblLayout w:type="fixed"/>
@@ -11406,7 +11396,7 @@
     </w:p>
     <w:tbl>
       <w:tblPr>
-        <w:tblStyle w:val="TableClassic1"/>
+        <w:tblStyle w:val="Tabelaclssica1"/>
         <w:tblW w:w="4665" w:type="pct"/>
         <w:tblInd w:w="534" w:type="dxa"/>
         <w:tblLayout w:type="fixed"/>
@@ -11823,7 +11813,7 @@
     </w:p>
     <w:tbl>
       <w:tblPr>
-        <w:tblStyle w:val="TableClassic1"/>
+        <w:tblStyle w:val="Tabelaclssica1"/>
         <w:tblW w:w="4665" w:type="pct"/>
         <w:tblInd w:w="534" w:type="dxa"/>
         <w:tblLayout w:type="fixed"/>
@@ -12359,7 +12349,7 @@
     </w:p>
     <w:tbl>
       <w:tblPr>
-        <w:tblStyle w:val="TableClassic1"/>
+        <w:tblStyle w:val="Tabelaclssica1"/>
         <w:tblW w:w="4666" w:type="pct"/>
         <w:tblInd w:w="534" w:type="dxa"/>
         <w:tblLayout w:type="fixed"/>
@@ -12443,7 +12433,7 @@
                 <w:sz w:val="16"/>
                 <w:szCs w:val="16"/>
               </w:rPr>
-              <w:t>Seleção do like</w:t>
+              <w:t>Escolha desporto</w:t>
             </w:r>
           </w:p>
         </w:tc>
@@ -12573,7 +12563,7 @@
                 <w:rFonts w:ascii="CMU Sans Serif" w:hAnsi="CMU Sans Serif" w:cs="CMU Sans Serif"/>
                 <w:szCs w:val="16"/>
               </w:rPr>
-              <w:t>Conter um botão com formato de coração ao lado do desporto onde o utilizador possa carregar</w:t>
+              <w:t>Apresentar a página apenas com informações referentes ao desporto escolhido</w:t>
             </w:r>
           </w:p>
         </w:tc>
@@ -12707,7 +12697,7 @@
     </w:p>
     <w:p>
       <w:pPr>
-        <w:pStyle w:val="Heading2"/>
+        <w:pStyle w:val="Ttulo2"/>
         <w:rPr>
           <w:rFonts w:ascii="CMU Sans Serif" w:hAnsi="CMU Sans Serif" w:cs="CMU Sans Serif"/>
         </w:rPr>
@@ -12734,7 +12724,7 @@
     </w:p>
     <w:tbl>
       <w:tblPr>
-        <w:tblStyle w:val="TableClassic1"/>
+        <w:tblStyle w:val="Tabelaclssica1"/>
         <w:tblW w:w="4814" w:type="pct"/>
         <w:tblInd w:w="250" w:type="dxa"/>
         <w:tblLayout w:type="fixed"/>
@@ -13085,7 +13075,7 @@
     </w:p>
     <w:tbl>
       <w:tblPr>
-        <w:tblStyle w:val="TableClassic1"/>
+        <w:tblStyle w:val="Tabelaclssica1"/>
         <w:tblW w:w="4665" w:type="pct"/>
         <w:tblInd w:w="534" w:type="dxa"/>
         <w:tblLayout w:type="fixed"/>
@@ -13585,7 +13575,7 @@
     </w:p>
     <w:tbl>
       <w:tblPr>
-        <w:tblStyle w:val="TableClassic1"/>
+        <w:tblStyle w:val="Tabelaclssica1"/>
         <w:tblW w:w="4665" w:type="pct"/>
         <w:tblInd w:w="534" w:type="dxa"/>
         <w:tblLayout w:type="fixed"/>
@@ -14129,7 +14119,7 @@
     </w:p>
     <w:tbl>
       <w:tblPr>
-        <w:tblStyle w:val="TableClassic1"/>
+        <w:tblStyle w:val="Tabelaclssica1"/>
         <w:tblW w:w="4666" w:type="pct"/>
         <w:tblInd w:w="534" w:type="dxa"/>
         <w:tblLayout w:type="fixed"/>
@@ -14213,7 +14203,29 @@
                 <w:sz w:val="16"/>
                 <w:szCs w:val="16"/>
               </w:rPr>
-              <w:t>Seleção do like</w:t>
+              <w:t>Escolha</w:t>
+            </w:r>
+            <w:r>
+              <w:rPr>
+                <w:rFonts w:ascii="CMU Sans Serif" w:hAnsi="CMU Sans Serif" w:cs="CMU Sans Serif"/>
+                <w:b/>
+                <w:i w:val="0"/>
+                <w:color w:val="000000" w:themeColor="text1"/>
+                <w:sz w:val="16"/>
+                <w:szCs w:val="16"/>
+              </w:rPr>
+              <w:t xml:space="preserve"> </w:t>
+            </w:r>
+            <w:r>
+              <w:rPr>
+                <w:rFonts w:ascii="CMU Sans Serif" w:hAnsi="CMU Sans Serif" w:cs="CMU Sans Serif"/>
+                <w:b/>
+                <w:i w:val="0"/>
+                <w:color w:val="000000" w:themeColor="text1"/>
+                <w:sz w:val="16"/>
+                <w:szCs w:val="16"/>
+              </w:rPr>
+              <w:t>Liga</w:t>
             </w:r>
           </w:p>
         </w:tc>
@@ -14343,7 +14355,7 @@
                 <w:rFonts w:ascii="CMU Sans Serif" w:hAnsi="CMU Sans Serif" w:cs="CMU Sans Serif"/>
                 <w:szCs w:val="16"/>
               </w:rPr>
-              <w:t>Conter um botão com formato de coração ao lado da liga onde o utilizador possa carregar</w:t>
+              <w:t>Apresentar a página apenas com informações referentes a liga escolhida</w:t>
             </w:r>
           </w:p>
         </w:tc>
@@ -14429,7 +14441,7 @@
     </w:p>
     <w:p>
       <w:pPr>
-        <w:pStyle w:val="Heading2"/>
+        <w:pStyle w:val="Ttulo2"/>
         <w:rPr>
           <w:rFonts w:ascii="CMU Sans Serif" w:hAnsi="CMU Sans Serif" w:cs="CMU Sans Serif"/>
         </w:rPr>
@@ -14455,7 +14467,7 @@
     </w:p>
     <w:tbl>
       <w:tblPr>
-        <w:tblStyle w:val="TableClassic1"/>
+        <w:tblStyle w:val="Tabelaclssica1"/>
         <w:tblW w:w="4814" w:type="pct"/>
         <w:tblInd w:w="250" w:type="dxa"/>
         <w:tblLayout w:type="fixed"/>
@@ -14864,7 +14876,7 @@
     </w:p>
     <w:tbl>
       <w:tblPr>
-        <w:tblStyle w:val="TableClassic1"/>
+        <w:tblStyle w:val="Tabelaclssica1"/>
         <w:tblW w:w="4665" w:type="pct"/>
         <w:tblInd w:w="534" w:type="dxa"/>
         <w:tblLayout w:type="fixed"/>
@@ -15514,7 +15526,7 @@
     </w:p>
     <w:tbl>
       <w:tblPr>
-        <w:tblStyle w:val="TableClassic1"/>
+        <w:tblStyle w:val="Tabelaclssica1"/>
         <w:tblW w:w="4665" w:type="pct"/>
         <w:tblInd w:w="534" w:type="dxa"/>
         <w:tblLayout w:type="fixed"/>
@@ -16049,7 +16061,7 @@
     </w:p>
     <w:tbl>
       <w:tblPr>
-        <w:tblStyle w:val="TableClassic1"/>
+        <w:tblStyle w:val="Tabelaclssica1"/>
         <w:tblW w:w="4666" w:type="pct"/>
         <w:tblInd w:w="534" w:type="dxa"/>
         <w:tblLayout w:type="fixed"/>
@@ -16133,7 +16145,7 @@
                 <w:sz w:val="16"/>
                 <w:szCs w:val="16"/>
               </w:rPr>
-              <w:t>Seleção do like</w:t>
+              <w:t>Escolha Equipa</w:t>
             </w:r>
           </w:p>
         </w:tc>
@@ -16263,7 +16275,7 @@
                 <w:rFonts w:ascii="CMU Sans Serif" w:hAnsi="CMU Sans Serif" w:cs="CMU Sans Serif"/>
                 <w:szCs w:val="16"/>
               </w:rPr>
-              <w:t>Conter um botão com formato de coração ao lado da equipa onde o utilizador possa carregar</w:t>
+              <w:t>Apresentar a página apenas com informações referentes a equipa escolhida</w:t>
             </w:r>
           </w:p>
         </w:tc>
@@ -16349,7 +16361,7 @@
     </w:p>
     <w:p>
       <w:pPr>
-        <w:pStyle w:val="Heading2"/>
+        <w:pStyle w:val="Ttulo2"/>
         <w:rPr>
           <w:rFonts w:ascii="CMU Sans Serif" w:hAnsi="CMU Sans Serif" w:cs="CMU Sans Serif"/>
         </w:rPr>
@@ -16375,7 +16387,7 @@
     </w:p>
     <w:tbl>
       <w:tblPr>
-        <w:tblStyle w:val="TableClassic1"/>
+        <w:tblStyle w:val="Tabelaclssica1"/>
         <w:tblW w:w="4814" w:type="pct"/>
         <w:tblInd w:w="250" w:type="dxa"/>
         <w:tblLayout w:type="fixed"/>
@@ -16742,7 +16754,7 @@
     </w:p>
     <w:tbl>
       <w:tblPr>
-        <w:tblStyle w:val="TableClassic1"/>
+        <w:tblStyle w:val="Tabelaclssica1"/>
         <w:tblW w:w="4665" w:type="pct"/>
         <w:tblInd w:w="534" w:type="dxa"/>
         <w:tblLayout w:type="fixed"/>
@@ -17110,7 +17122,7 @@
     </w:p>
     <w:tbl>
       <w:tblPr>
-        <w:tblStyle w:val="TableClassic1"/>
+        <w:tblStyle w:val="Tabelaclssica1"/>
         <w:tblW w:w="4666" w:type="pct"/>
         <w:tblInd w:w="534" w:type="dxa"/>
         <w:tblLayout w:type="fixed"/>
@@ -17324,7 +17336,42 @@
                 <w:rFonts w:ascii="CMU Sans Serif" w:hAnsi="CMU Sans Serif" w:cs="CMU Sans Serif"/>
                 <w:szCs w:val="16"/>
               </w:rPr>
-              <w:t>Conter um botão com formato de coração ao lado da equipa onde o utilizador possa carregar</w:t>
+              <w:t>B</w:t>
+            </w:r>
+            <w:r>
+              <w:rPr>
+                <w:rFonts w:ascii="CMU Sans Serif" w:hAnsi="CMU Sans Serif" w:cs="CMU Sans Serif"/>
+                <w:szCs w:val="16"/>
+              </w:rPr>
+              <w:t>otão com formato de coração ao lado d</w:t>
+            </w:r>
+            <w:r>
+              <w:rPr>
+                <w:rFonts w:ascii="CMU Sans Serif" w:hAnsi="CMU Sans Serif" w:cs="CMU Sans Serif"/>
+                <w:szCs w:val="16"/>
+              </w:rPr>
+              <w:t>e cada</w:t>
+            </w:r>
+            <w:r>
+              <w:rPr>
+                <w:rFonts w:ascii="CMU Sans Serif" w:hAnsi="CMU Sans Serif" w:cs="CMU Sans Serif"/>
+                <w:szCs w:val="16"/>
+              </w:rPr>
+              <w:t xml:space="preserve"> equipa</w:t>
+            </w:r>
+            <w:r>
+              <w:rPr>
+                <w:rFonts w:ascii="CMU Sans Serif" w:hAnsi="CMU Sans Serif" w:cs="CMU Sans Serif"/>
+                <w:szCs w:val="16"/>
+              </w:rPr>
+              <w:t>/liga/desporto</w:t>
+            </w:r>
+            <w:r>
+              <w:rPr>
+                <w:rFonts w:ascii="CMU Sans Serif" w:hAnsi="CMU Sans Serif" w:cs="CMU Sans Serif"/>
+                <w:szCs w:val="16"/>
+              </w:rPr>
+              <w:t xml:space="preserve"> onde o utilizador possa carregar</w:t>
             </w:r>
           </w:p>
         </w:tc>
@@ -17410,7 +17457,7 @@
     </w:p>
     <w:p>
       <w:pPr>
-        <w:pStyle w:val="Heading1"/>
+        <w:pStyle w:val="Ttulo1"/>
         <w:rPr>
           <w:rFonts w:ascii="CMU Sans Serif" w:hAnsi="CMU Sans Serif" w:cs="CMU Sans Serif"/>
         </w:rPr>
@@ -17433,7 +17480,7 @@
     </w:p>
     <w:p>
       <w:pPr>
-        <w:pStyle w:val="Heading2"/>
+        <w:pStyle w:val="Ttulo2"/>
         <w:rPr>
           <w:rFonts w:ascii="CMU Sans Serif" w:hAnsi="CMU Sans Serif" w:cs="CMU Sans Serif"/>
         </w:rPr>
@@ -17470,7 +17517,7 @@
     </w:p>
     <w:tbl>
       <w:tblPr>
-        <w:tblStyle w:val="TableClassic1"/>
+        <w:tblStyle w:val="Tabelaclssica1"/>
         <w:tblW w:w="4666" w:type="pct"/>
         <w:tblInd w:w="534" w:type="dxa"/>
         <w:tblLayout w:type="fixed"/>
@@ -17706,8 +17753,6 @@
               </w:rPr>
               <w:t xml:space="preserve"> para estar de acordo com o RGPD</w:t>
             </w:r>
-            <w:bookmarkStart w:id="35" w:name="_GoBack"/>
-            <w:bookmarkEnd w:id="35"/>
           </w:p>
         </w:tc>
       </w:tr>
@@ -17773,6 +17818,331 @@
                 <w:szCs w:val="16"/>
               </w:rPr>
               <w:t>Não integrar este requisito compromete a legalidade do software</w:t>
+            </w:r>
+          </w:p>
+        </w:tc>
+      </w:tr>
+    </w:tbl>
+    <w:p>
+      <w:pPr>
+        <w:rPr>
+          <w:rFonts w:ascii="CMU Sans Serif" w:hAnsi="CMU Sans Serif" w:cs="CMU Sans Serif"/>
+        </w:rPr>
+      </w:pPr>
+    </w:p>
+    <w:p>
+      <w:pPr>
+        <w:pStyle w:val="Ttulo2"/>
+        <w:rPr>
+          <w:rFonts w:ascii="CMU Sans Serif" w:hAnsi="CMU Sans Serif" w:cs="CMU Sans Serif"/>
+        </w:rPr>
+      </w:pPr>
+      <w:r>
+        <w:rPr>
+          <w:rFonts w:ascii="CMU Sans Serif" w:hAnsi="CMU Sans Serif" w:cs="CMU Sans Serif"/>
+        </w:rPr>
+        <w:t xml:space="preserve">Tipo de requisito não funcional </w:t>
+      </w:r>
+      <w:r>
+        <w:rPr>
+          <w:rFonts w:ascii="CMU Sans Serif" w:hAnsi="CMU Sans Serif" w:cs="CMU Sans Serif"/>
+          <w:color w:val="000000"/>
+          <w:lang w:val="pt"/>
+        </w:rPr>
+        <w:t>Tempo de resposta</w:t>
+      </w:r>
+      <w:bookmarkStart w:id="35" w:name="_GoBack"/>
+      <w:bookmarkEnd w:id="35"/>
+    </w:p>
+    <w:p>
+      <w:pPr>
+        <w:rPr>
+          <w:rFonts w:ascii="CMU Sans Serif" w:hAnsi="CMU Sans Serif" w:cs="CMU Sans Serif"/>
+        </w:rPr>
+      </w:pPr>
+    </w:p>
+    <w:tbl>
+      <w:tblPr>
+        <w:tblStyle w:val="Tabelaclssica1"/>
+        <w:tblW w:w="4666" w:type="pct"/>
+        <w:tblInd w:w="534" w:type="dxa"/>
+        <w:tblLayout w:type="fixed"/>
+        <w:tblLook w:val="04A0" w:firstRow="1" w:lastRow="0" w:firstColumn="1" w:lastColumn="0" w:noHBand="0" w:noVBand="1"/>
+      </w:tblPr>
+      <w:tblGrid>
+        <w:gridCol w:w="1384"/>
+        <w:gridCol w:w="7345"/>
+      </w:tblGrid>
+      <w:tr>
+        <w:trPr>
+          <w:cnfStyle w:val="100000000000" w:firstRow="1" w:lastRow="0" w:firstColumn="0" w:lastColumn="0" w:oddVBand="0" w:evenVBand="0" w:oddHBand="0" w:evenHBand="0" w:firstRowFirstColumn="0" w:firstRowLastColumn="0" w:lastRowFirstColumn="0" w:lastRowLastColumn="0"/>
+          <w:trHeight w:val="284"/>
+        </w:trPr>
+        <w:tc>
+          <w:tcPr>
+            <w:cnfStyle w:val="001000000000" w:firstRow="0" w:lastRow="0" w:firstColumn="1" w:lastColumn="0" w:oddVBand="0" w:evenVBand="0" w:oddHBand="0" w:evenHBand="0" w:firstRowFirstColumn="0" w:firstRowLastColumn="0" w:lastRowFirstColumn="0" w:lastRowLastColumn="0"/>
+            <w:tcW w:w="793" w:type="pct"/>
+            <w:tcBorders>
+              <w:top w:val="single" w:sz="12" w:space="0" w:color="000000"/>
+            </w:tcBorders>
+            <w:shd w:val="clear" w:color="auto" w:fill="D9D9D9" w:themeFill="background1" w:themeFillShade="D9"/>
+            <w:noWrap/>
+          </w:tcPr>
+          <w:p>
+            <w:pPr>
+              <w:spacing w:beforeLines="40" w:before="96" w:afterLines="40" w:after="96" w:line="240" w:lineRule="auto"/>
+              <w:ind w:firstLine="0"/>
+              <w:jc w:val="left"/>
+              <w:rPr>
+                <w:rFonts w:ascii="CMU Sans Serif" w:eastAsiaTheme="minorEastAsia" w:hAnsi="CMU Sans Serif" w:cs="CMU Sans Serif"/>
+                <w:b/>
+                <w:i w:val="0"/>
+                <w:color w:val="000000" w:themeColor="text1"/>
+                <w:sz w:val="16"/>
+                <w:szCs w:val="16"/>
+              </w:rPr>
+            </w:pPr>
+            <w:r>
+              <w:rPr>
+                <w:rFonts w:ascii="CMU Sans Serif" w:hAnsi="CMU Sans Serif" w:cs="CMU Sans Serif"/>
+                <w:b/>
+                <w:i w:val="0"/>
+                <w:color w:val="000000" w:themeColor="text1"/>
+                <w:sz w:val="16"/>
+                <w:szCs w:val="16"/>
+              </w:rPr>
+              <w:t>REQ.SUPL.0400</w:t>
+            </w:r>
+          </w:p>
+        </w:tc>
+        <w:tc>
+          <w:tcPr>
+            <w:tcW w:w="4207" w:type="pct"/>
+            <w:tcBorders>
+              <w:top w:val="single" w:sz="12" w:space="0" w:color="000000"/>
+            </w:tcBorders>
+            <w:shd w:val="clear" w:color="auto" w:fill="D9D9D9" w:themeFill="background1" w:themeFillShade="D9"/>
+          </w:tcPr>
+          <w:p>
+            <w:pPr>
+              <w:spacing w:beforeLines="40" w:before="96" w:afterLines="40" w:after="96" w:line="240" w:lineRule="auto"/>
+              <w:ind w:firstLine="0"/>
+              <w:jc w:val="left"/>
+              <w:cnfStyle w:val="100000000000" w:firstRow="1" w:lastRow="0" w:firstColumn="0" w:lastColumn="0" w:oddVBand="0" w:evenVBand="0" w:oddHBand="0" w:evenHBand="0" w:firstRowFirstColumn="0" w:firstRowLastColumn="0" w:lastRowFirstColumn="0" w:lastRowLastColumn="0"/>
+              <w:rPr>
+                <w:rFonts w:ascii="CMU Sans Serif" w:hAnsi="CMU Sans Serif" w:cs="CMU Sans Serif"/>
+                <w:b/>
+                <w:i w:val="0"/>
+                <w:color w:val="000000" w:themeColor="text1"/>
+                <w:sz w:val="16"/>
+                <w:szCs w:val="16"/>
+              </w:rPr>
+            </w:pPr>
+            <w:r>
+              <w:rPr>
+                <w:rFonts w:ascii="CMU Sans Serif" w:hAnsi="CMU Sans Serif" w:cs="CMU Sans Serif"/>
+                <w:b/>
+                <w:i w:val="0"/>
+                <w:sz w:val="16"/>
+                <w:szCs w:val="16"/>
+              </w:rPr>
+              <w:t>Tempo de resposta de submissão de formulários</w:t>
+            </w:r>
+          </w:p>
+        </w:tc>
+      </w:tr>
+      <w:tr>
+        <w:trPr>
+          <w:cnfStyle w:val="000000100000" w:firstRow="0" w:lastRow="0" w:firstColumn="0" w:lastColumn="0" w:oddVBand="0" w:evenVBand="0" w:oddHBand="1" w:evenHBand="0" w:firstRowFirstColumn="0" w:firstRowLastColumn="0" w:lastRowFirstColumn="0" w:lastRowLastColumn="0"/>
+          <w:trHeight w:val="284"/>
+        </w:trPr>
+        <w:tc>
+          <w:tcPr>
+            <w:cnfStyle w:val="001000000000" w:firstRow="0" w:lastRow="0" w:firstColumn="1" w:lastColumn="0" w:oddVBand="0" w:evenVBand="0" w:oddHBand="0" w:evenHBand="0" w:firstRowFirstColumn="0" w:firstRowLastColumn="0" w:lastRowFirstColumn="0" w:lastRowLastColumn="0"/>
+            <w:tcW w:w="793" w:type="pct"/>
+            <w:tcBorders>
+              <w:top w:val="single" w:sz="6" w:space="0" w:color="000000"/>
+            </w:tcBorders>
+            <w:noWrap/>
+          </w:tcPr>
+          <w:p>
+            <w:pPr>
+              <w:spacing w:beforeLines="40" w:before="96" w:afterLines="40" w:after="96" w:line="240" w:lineRule="auto"/>
+              <w:ind w:firstLine="0"/>
+              <w:jc w:val="left"/>
+              <w:rPr>
+                <w:rFonts w:ascii="CMU Sans Serif" w:eastAsiaTheme="minorEastAsia" w:hAnsi="CMU Sans Serif" w:cs="CMU Sans Serif"/>
+                <w:b/>
+                <w:color w:val="000000" w:themeColor="text1"/>
+                <w:sz w:val="16"/>
+                <w:szCs w:val="16"/>
+              </w:rPr>
+            </w:pPr>
+            <w:r>
+              <w:rPr>
+                <w:rFonts w:ascii="CMU Sans Serif" w:hAnsi="CMU Sans Serif" w:cs="CMU Sans Serif"/>
+                <w:b/>
+                <w:color w:val="000000" w:themeColor="text1"/>
+                <w:sz w:val="16"/>
+                <w:szCs w:val="16"/>
+              </w:rPr>
+              <w:t>Prioridade</w:t>
+            </w:r>
+          </w:p>
+        </w:tc>
+        <w:tc>
+          <w:tcPr>
+            <w:tcW w:w="4207" w:type="pct"/>
+            <w:tcBorders>
+              <w:top w:val="single" w:sz="6" w:space="0" w:color="000000"/>
+            </w:tcBorders>
+          </w:tcPr>
+          <w:p>
+            <w:pPr>
+              <w:spacing w:beforeLines="40" w:before="96" w:afterLines="40" w:after="96" w:line="240" w:lineRule="auto"/>
+              <w:ind w:firstLine="0"/>
+              <w:cnfStyle w:val="000000100000" w:firstRow="0" w:lastRow="0" w:firstColumn="0" w:lastColumn="0" w:oddVBand="0" w:evenVBand="0" w:oddHBand="1" w:evenHBand="0" w:firstRowFirstColumn="0" w:firstRowLastColumn="0" w:lastRowFirstColumn="0" w:lastRowLastColumn="0"/>
+              <w:rPr>
+                <w:rFonts w:ascii="CMU Sans Serif" w:hAnsi="CMU Sans Serif" w:cs="CMU Sans Serif"/>
+                <w:color w:val="000000" w:themeColor="text1"/>
+                <w:sz w:val="16"/>
+                <w:szCs w:val="16"/>
+              </w:rPr>
+            </w:pPr>
+            <w:r>
+              <w:rPr>
+                <w:rFonts w:ascii="CMU Sans Serif" w:hAnsi="CMU Sans Serif" w:cs="CMU Sans Serif"/>
+                <w:color w:val="000000" w:themeColor="text1"/>
+                <w:sz w:val="16"/>
+                <w:szCs w:val="16"/>
+              </w:rPr>
+              <w:t>Condicional</w:t>
+            </w:r>
+          </w:p>
+        </w:tc>
+      </w:tr>
+      <w:tr>
+        <w:trPr>
+          <w:cnfStyle w:val="000000010000" w:firstRow="0" w:lastRow="0" w:firstColumn="0" w:lastColumn="0" w:oddVBand="0" w:evenVBand="0" w:oddHBand="0" w:evenHBand="1" w:firstRowFirstColumn="0" w:firstRowLastColumn="0" w:lastRowFirstColumn="0" w:lastRowLastColumn="0"/>
+          <w:trHeight w:val="284"/>
+        </w:trPr>
+        <w:tc>
+          <w:tcPr>
+            <w:cnfStyle w:val="001000000000" w:firstRow="0" w:lastRow="0" w:firstColumn="1" w:lastColumn="0" w:oddVBand="0" w:evenVBand="0" w:oddHBand="0" w:evenHBand="0" w:firstRowFirstColumn="0" w:firstRowLastColumn="0" w:lastRowFirstColumn="0" w:lastRowLastColumn="0"/>
+            <w:tcW w:w="793" w:type="pct"/>
+            <w:noWrap/>
+          </w:tcPr>
+          <w:p>
+            <w:pPr>
+              <w:spacing w:beforeLines="40" w:before="96" w:afterLines="40" w:after="96" w:line="240" w:lineRule="auto"/>
+              <w:ind w:firstLine="0"/>
+              <w:jc w:val="left"/>
+              <w:rPr>
+                <w:rFonts w:ascii="CMU Sans Serif" w:hAnsi="CMU Sans Serif" w:cs="CMU Sans Serif"/>
+                <w:b/>
+                <w:color w:val="000000" w:themeColor="text1"/>
+                <w:sz w:val="16"/>
+                <w:szCs w:val="16"/>
+              </w:rPr>
+            </w:pPr>
+            <w:r>
+              <w:rPr>
+                <w:rFonts w:ascii="CMU Sans Serif" w:hAnsi="CMU Sans Serif" w:cs="CMU Sans Serif"/>
+                <w:b/>
+                <w:color w:val="000000" w:themeColor="text1"/>
+                <w:sz w:val="16"/>
+                <w:szCs w:val="16"/>
+              </w:rPr>
+              <w:t>Descrição</w:t>
+            </w:r>
+          </w:p>
+        </w:tc>
+        <w:tc>
+          <w:tcPr>
+            <w:tcW w:w="4207" w:type="pct"/>
+          </w:tcPr>
+          <w:p>
+            <w:pPr>
+              <w:pStyle w:val="Requisito"/>
+              <w:spacing w:line="240" w:lineRule="auto"/>
+              <w:cnfStyle w:val="000000010000" w:firstRow="0" w:lastRow="0" w:firstColumn="0" w:lastColumn="0" w:oddVBand="0" w:evenVBand="0" w:oddHBand="0" w:evenHBand="1" w:firstRowFirstColumn="0" w:firstRowLastColumn="0" w:lastRowFirstColumn="0" w:lastRowLastColumn="0"/>
+              <w:rPr>
+                <w:rFonts w:ascii="CMU Sans Serif" w:hAnsi="CMU Sans Serif" w:cs="CMU Sans Serif"/>
+                <w:szCs w:val="16"/>
+              </w:rPr>
+            </w:pPr>
+            <w:r>
+              <w:rPr>
+                <w:rFonts w:ascii="CMU Sans Serif" w:hAnsi="CMU Sans Serif" w:cs="CMU Sans Serif"/>
+                <w:szCs w:val="16"/>
+              </w:rPr>
+              <w:t>Qualquer submissão de valores num formulário deve apresentar resultados após um período máximo de cinco segundos. Este requisito não se aplica para formulários que impliquem pesquisas num grande volume de dados onde são permitidos critérios de seleção arbitrários.</w:t>
+            </w:r>
+          </w:p>
+        </w:tc>
+      </w:tr>
+      <w:tr>
+        <w:trPr>
+          <w:cnfStyle w:val="000000100000" w:firstRow="0" w:lastRow="0" w:firstColumn="0" w:lastColumn="0" w:oddVBand="0" w:evenVBand="0" w:oddHBand="1" w:evenHBand="0" w:firstRowFirstColumn="0" w:firstRowLastColumn="0" w:lastRowFirstColumn="0" w:lastRowLastColumn="0"/>
+          <w:trHeight w:val="284"/>
+        </w:trPr>
+        <w:tc>
+          <w:tcPr>
+            <w:cnfStyle w:val="001000000000" w:firstRow="0" w:lastRow="0" w:firstColumn="1" w:lastColumn="0" w:oddVBand="0" w:evenVBand="0" w:oddHBand="0" w:evenHBand="0" w:firstRowFirstColumn="0" w:firstRowLastColumn="0" w:lastRowFirstColumn="0" w:lastRowLastColumn="0"/>
+            <w:tcW w:w="793" w:type="pct"/>
+            <w:tcBorders>
+              <w:bottom w:val="none" w:sz="0" w:space="0" w:color="auto"/>
+            </w:tcBorders>
+            <w:noWrap/>
+          </w:tcPr>
+          <w:p>
+            <w:pPr>
+              <w:spacing w:beforeLines="40" w:before="96" w:afterLines="40" w:after="96" w:line="240" w:lineRule="auto"/>
+              <w:ind w:firstLine="0"/>
+              <w:jc w:val="left"/>
+              <w:rPr>
+                <w:rFonts w:ascii="CMU Sans Serif" w:hAnsi="CMU Sans Serif" w:cs="CMU Sans Serif"/>
+                <w:b/>
+                <w:color w:val="000000" w:themeColor="text1"/>
+                <w:sz w:val="16"/>
+                <w:szCs w:val="16"/>
+              </w:rPr>
+            </w:pPr>
+            <w:r>
+              <w:rPr>
+                <w:rFonts w:ascii="CMU Sans Serif" w:hAnsi="CMU Sans Serif" w:cs="CMU Sans Serif"/>
+                <w:b/>
+                <w:color w:val="000000" w:themeColor="text1"/>
+                <w:sz w:val="16"/>
+                <w:szCs w:val="16"/>
+              </w:rPr>
+              <w:t>Motivação</w:t>
+            </w:r>
+          </w:p>
+        </w:tc>
+        <w:tc>
+          <w:tcPr>
+            <w:tcW w:w="4207" w:type="pct"/>
+            <w:tcBorders>
+              <w:bottom w:val="none" w:sz="0" w:space="0" w:color="auto"/>
+            </w:tcBorders>
+          </w:tcPr>
+          <w:p>
+            <w:pPr>
+              <w:pStyle w:val="Requisito"/>
+              <w:spacing w:line="240" w:lineRule="auto"/>
+              <w:cnfStyle w:val="000000100000" w:firstRow="0" w:lastRow="0" w:firstColumn="0" w:lastColumn="0" w:oddVBand="0" w:evenVBand="0" w:oddHBand="1" w:evenHBand="0" w:firstRowFirstColumn="0" w:firstRowLastColumn="0" w:lastRowFirstColumn="0" w:lastRowLastColumn="0"/>
+              <w:rPr>
+                <w:rFonts w:ascii="CMU Sans Serif" w:hAnsi="CMU Sans Serif" w:cs="CMU Sans Serif"/>
+                <w:szCs w:val="16"/>
+              </w:rPr>
+            </w:pPr>
+            <w:r>
+              <w:rPr>
+                <w:rFonts w:ascii="CMU Sans Serif" w:hAnsi="CMU Sans Serif" w:cs="CMU Sans Serif"/>
+                <w:szCs w:val="16"/>
+              </w:rPr>
+              <w:t>Os utilizadores preferem sistemas com elevada interatividade, em que os tempos de espera sejam mínimos.</w:t>
             </w:r>
           </w:p>
         </w:tc>
@@ -17819,40 +18189,40 @@
 <w:ftr xmlns:wpc="http://schemas.microsoft.com/office/word/2010/wordprocessingCanvas" xmlns:cx="http://schemas.microsoft.com/office/drawing/2014/chartex" xmlns:cx1="http://schemas.microsoft.com/office/drawing/2015/9/8/chartex" xmlns:cx2="http://schemas.microsoft.com/office/drawing/2015/10/21/chartex" xmlns:cx3="http://schemas.microsoft.com/office/drawing/2016/5/9/chartex" xmlns:cx4="http://schemas.microsoft.com/office/drawing/2016/5/10/chartex" xmlns:cx5="http://schemas.microsoft.com/office/drawing/2016/5/11/chartex" xmlns:cx6="http://schemas.microsoft.com/office/drawing/2016/5/12/chartex" xmlns:cx7="http://schemas.microsoft.com/office/drawing/2016/5/13/chartex" xmlns:cx8="http://schemas.microsoft.com/office/drawing/2016/5/14/chartex" xmlns:mc="http://schemas.openxmlformats.org/markup-compatibility/2006" xmlns:aink="http://schemas.microsoft.com/office/drawing/2016/ink" xmlns:am3d="http://schemas.microsoft.com/office/drawing/2017/model3d" xmlns:o="urn:schemas-microsoft-com:office:office" xmlns:r="http://schemas.openxmlformats.org/officeDocument/2006/relationships" xmlns:m="http://schemas.openxmlformats.org/officeDocument/2006/math" xmlns:v="urn:schemas-microsoft-com:vml" xmlns:wp14="http://schemas.microsoft.com/office/word/2010/wordprocessingDrawing" xmlns:wp="http://schemas.openxmlformats.org/drawingml/2006/wordprocessingDrawing" xmlns:w10="urn:schemas-microsoft-com:office:word" xmlns:w="http://schemas.openxmlformats.org/wordprocessingml/2006/main" xmlns:w14="http://schemas.microsoft.com/office/word/2010/wordml" xmlns:w15="http://schemas.microsoft.com/office/word/2012/wordml" xmlns:w16cid="http://schemas.microsoft.com/office/word/2016/wordml/cid" xmlns:w16se="http://schemas.microsoft.com/office/word/2015/wordml/symex" xmlns:wpg="http://schemas.microsoft.com/office/word/2010/wordprocessingGroup" xmlns:wpi="http://schemas.microsoft.com/office/word/2010/wordprocessingInk" xmlns:wne="http://schemas.microsoft.com/office/word/2006/wordml" xmlns:wps="http://schemas.microsoft.com/office/word/2010/wordprocessingShape" mc:Ignorable="w14 w15 w16se w16cid wp14">
   <w:p>
     <w:pPr>
-      <w:pStyle w:val="Footer"/>
+      <w:pStyle w:val="Rodap"/>
       <w:framePr w:wrap="around" w:vAnchor="text" w:hAnchor="margin" w:xAlign="outside" w:y="1"/>
       <w:rPr>
-        <w:rStyle w:val="PageNumber"/>
+        <w:rStyle w:val="Nmerodepgina"/>
       </w:rPr>
     </w:pPr>
     <w:r>
       <w:rPr>
-        <w:rStyle w:val="PageNumber"/>
+        <w:rStyle w:val="Nmerodepgina"/>
       </w:rPr>
       <w:fldChar w:fldCharType="begin"/>
     </w:r>
     <w:r>
       <w:rPr>
-        <w:rStyle w:val="PageNumber"/>
+        <w:rStyle w:val="Nmerodepgina"/>
       </w:rPr>
       <w:instrText xml:space="preserve">PAGE  </w:instrText>
     </w:r>
     <w:r>
       <w:rPr>
-        <w:rStyle w:val="PageNumber"/>
+        <w:rStyle w:val="Nmerodepgina"/>
       </w:rPr>
       <w:fldChar w:fldCharType="separate"/>
     </w:r>
     <w:r>
       <w:rPr>
-        <w:rStyle w:val="PageNumber"/>
+        <w:rStyle w:val="Nmerodepgina"/>
         <w:noProof/>
       </w:rPr>
       <w:t>2</w:t>
     </w:r>
     <w:r>
       <w:rPr>
-        <w:rStyle w:val="PageNumber"/>
+        <w:rStyle w:val="Nmerodepgina"/>
       </w:rPr>
       <w:fldChar w:fldCharType="end"/>
     </w:r>
@@ -17874,32 +18244,32 @@
     </w:pPr>
     <w:r>
       <w:rPr>
-        <w:rStyle w:val="PageNumber"/>
+        <w:rStyle w:val="Nmerodepgina"/>
       </w:rPr>
       <w:fldChar w:fldCharType="begin"/>
     </w:r>
     <w:r>
       <w:rPr>
-        <w:rStyle w:val="PageNumber"/>
+        <w:rStyle w:val="Nmerodepgina"/>
       </w:rPr>
       <w:instrText xml:space="preserve"> PAGE </w:instrText>
     </w:r>
     <w:r>
       <w:rPr>
-        <w:rStyle w:val="PageNumber"/>
+        <w:rStyle w:val="Nmerodepgina"/>
       </w:rPr>
       <w:fldChar w:fldCharType="separate"/>
     </w:r>
     <w:r>
       <w:rPr>
-        <w:rStyle w:val="PageNumber"/>
+        <w:rStyle w:val="Nmerodepgina"/>
         <w:noProof/>
       </w:rPr>
       <w:t>6</w:t>
     </w:r>
     <w:r>
       <w:rPr>
-        <w:rStyle w:val="PageNumber"/>
+        <w:rStyle w:val="Nmerodepgina"/>
       </w:rPr>
       <w:fldChar w:fldCharType="end"/>
     </w:r>
@@ -17993,32 +18363,32 @@
     </w:r>
     <w:r>
       <w:rPr>
-        <w:rStyle w:val="PageNumber"/>
+        <w:rStyle w:val="Nmerodepgina"/>
       </w:rPr>
       <w:fldChar w:fldCharType="begin"/>
     </w:r>
     <w:r>
       <w:rPr>
-        <w:rStyle w:val="PageNumber"/>
+        <w:rStyle w:val="Nmerodepgina"/>
       </w:rPr>
       <w:instrText xml:space="preserve"> PAGE </w:instrText>
     </w:r>
     <w:r>
       <w:rPr>
-        <w:rStyle w:val="PageNumber"/>
+        <w:rStyle w:val="Nmerodepgina"/>
       </w:rPr>
       <w:fldChar w:fldCharType="separate"/>
     </w:r>
     <w:r>
       <w:rPr>
-        <w:rStyle w:val="PageNumber"/>
+        <w:rStyle w:val="Nmerodepgina"/>
         <w:noProof/>
       </w:rPr>
       <w:t>iii</w:t>
     </w:r>
     <w:r>
       <w:rPr>
-        <w:rStyle w:val="PageNumber"/>
+        <w:rStyle w:val="Nmerodepgina"/>
       </w:rPr>
       <w:fldChar w:fldCharType="end"/>
     </w:r>
@@ -18112,32 +18482,32 @@
     </w:r>
     <w:r>
       <w:rPr>
-        <w:rStyle w:val="PageNumber"/>
+        <w:rStyle w:val="Nmerodepgina"/>
       </w:rPr>
       <w:fldChar w:fldCharType="begin"/>
     </w:r>
     <w:r>
       <w:rPr>
-        <w:rStyle w:val="PageNumber"/>
+        <w:rStyle w:val="Nmerodepgina"/>
       </w:rPr>
       <w:instrText xml:space="preserve"> PAGE </w:instrText>
     </w:r>
     <w:r>
       <w:rPr>
-        <w:rStyle w:val="PageNumber"/>
+        <w:rStyle w:val="Nmerodepgina"/>
       </w:rPr>
       <w:fldChar w:fldCharType="separate"/>
     </w:r>
     <w:r>
       <w:rPr>
-        <w:rStyle w:val="PageNumber"/>
+        <w:rStyle w:val="Nmerodepgina"/>
         <w:noProof/>
       </w:rPr>
       <w:t>v</w:t>
     </w:r>
     <w:r>
       <w:rPr>
-        <w:rStyle w:val="PageNumber"/>
+        <w:rStyle w:val="Nmerodepgina"/>
       </w:rPr>
       <w:fldChar w:fldCharType="end"/>
     </w:r>
@@ -18231,32 +18601,32 @@
     </w:r>
     <w:r>
       <w:rPr>
-        <w:rStyle w:val="PageNumber"/>
+        <w:rStyle w:val="Nmerodepgina"/>
       </w:rPr>
       <w:fldChar w:fldCharType="begin"/>
     </w:r>
     <w:r>
       <w:rPr>
-        <w:rStyle w:val="PageNumber"/>
+        <w:rStyle w:val="Nmerodepgina"/>
       </w:rPr>
       <w:instrText xml:space="preserve"> PAGE </w:instrText>
     </w:r>
     <w:r>
       <w:rPr>
-        <w:rStyle w:val="PageNumber"/>
+        <w:rStyle w:val="Nmerodepgina"/>
       </w:rPr>
       <w:fldChar w:fldCharType="separate"/>
     </w:r>
     <w:r>
       <w:rPr>
-        <w:rStyle w:val="PageNumber"/>
+        <w:rStyle w:val="Nmerodepgina"/>
         <w:noProof/>
       </w:rPr>
       <w:t>vii</w:t>
     </w:r>
     <w:r>
       <w:rPr>
-        <w:rStyle w:val="PageNumber"/>
+        <w:rStyle w:val="Nmerodepgina"/>
       </w:rPr>
       <w:fldChar w:fldCharType="end"/>
     </w:r>
@@ -18272,32 +18642,32 @@
     </w:pPr>
     <w:r>
       <w:rPr>
-        <w:rStyle w:val="PageNumber"/>
+        <w:rStyle w:val="Nmerodepgina"/>
       </w:rPr>
       <w:fldChar w:fldCharType="begin"/>
     </w:r>
     <w:r>
       <w:rPr>
-        <w:rStyle w:val="PageNumber"/>
+        <w:rStyle w:val="Nmerodepgina"/>
       </w:rPr>
       <w:instrText xml:space="preserve"> PAGE </w:instrText>
     </w:r>
     <w:r>
       <w:rPr>
-        <w:rStyle w:val="PageNumber"/>
+        <w:rStyle w:val="Nmerodepgina"/>
       </w:rPr>
       <w:fldChar w:fldCharType="separate"/>
     </w:r>
     <w:r>
       <w:rPr>
-        <w:rStyle w:val="PageNumber"/>
+        <w:rStyle w:val="Nmerodepgina"/>
         <w:noProof/>
       </w:rPr>
       <w:t>7</w:t>
     </w:r>
     <w:r>
       <w:rPr>
-        <w:rStyle w:val="PageNumber"/>
+        <w:rStyle w:val="Nmerodepgina"/>
       </w:rPr>
       <w:fldChar w:fldCharType="end"/>
     </w:r>
@@ -21610,7 +21980,7 @@
     <w:lvl w:ilvl="0">
       <w:start w:val="1"/>
       <w:numFmt w:val="decimal"/>
-      <w:pStyle w:val="Heading1"/>
+      <w:pStyle w:val="Ttulo1"/>
       <w:lvlText w:val="%1."/>
       <w:lvlJc w:val="left"/>
       <w:pPr>
@@ -21623,20 +21993,20 @@
     <w:lvl w:ilvl="1">
       <w:start w:val="1"/>
       <w:numFmt w:val="decimal"/>
-      <w:pStyle w:val="Heading2"/>
+      <w:pStyle w:val="Ttulo2"/>
       <w:lvlText w:val="%1.%2."/>
       <w:lvlJc w:val="left"/>
       <w:pPr>
         <w:tabs>
-          <w:tab w:val="num" w:pos="1440"/>
+          <w:tab w:val="num" w:pos="1505"/>
         </w:tabs>
-        <w:ind w:left="792" w:hanging="432"/>
+        <w:ind w:left="857" w:hanging="432"/>
       </w:pPr>
     </w:lvl>
     <w:lvl w:ilvl="2">
       <w:start w:val="1"/>
       <w:numFmt w:val="decimal"/>
-      <w:pStyle w:val="Heading3"/>
+      <w:pStyle w:val="Ttulo3"/>
       <w:lvlText w:val="%1.%2.%3."/>
       <w:lvlJc w:val="left"/>
       <w:pPr>
@@ -21649,7 +22019,7 @@
     <w:lvl w:ilvl="3">
       <w:start w:val="1"/>
       <w:numFmt w:val="decimal"/>
-      <w:pStyle w:val="Heading4"/>
+      <w:pStyle w:val="Ttulo4"/>
       <w:lvlText w:val="%1.%2.%3.%4."/>
       <w:lvlJc w:val="left"/>
       <w:pPr>
@@ -24596,6 +24966,7 @@
     <w:lsdException w:name="HTML Sample" w:semiHidden="1" w:unhideWhenUsed="1"/>
     <w:lsdException w:name="HTML Typewriter" w:semiHidden="1" w:unhideWhenUsed="1"/>
     <w:lsdException w:name="HTML Variable" w:semiHidden="1" w:unhideWhenUsed="1"/>
+    <w:lsdException w:name="Normal Table" w:semiHidden="1" w:unhideWhenUsed="1"/>
     <w:lsdException w:name="annotation subject" w:semiHidden="1" w:unhideWhenUsed="1"/>
     <w:lsdException w:name="No List" w:semiHidden="1" w:unhideWhenUsed="1"/>
     <w:lsdException w:name="Outline List 1" w:semiHidden="1" w:unhideWhenUsed="1"/>
@@ -24639,8 +25010,10 @@
     <w:lsdException w:name="Table Elegant" w:semiHidden="1" w:unhideWhenUsed="1"/>
     <w:lsdException w:name="Table Professional" w:semiHidden="1" w:unhideWhenUsed="1"/>
     <w:lsdException w:name="Table Subtle 1" w:semiHidden="1" w:unhideWhenUsed="1"/>
+    <w:lsdException w:name="Table Subtle 2" w:semiHidden="1" w:unhideWhenUsed="1"/>
     <w:lsdException w:name="Table Web 1" w:semiHidden="1" w:unhideWhenUsed="1"/>
     <w:lsdException w:name="Table Web 2" w:semiHidden="1" w:unhideWhenUsed="1"/>
+    <w:lsdException w:name="Table Web 3" w:semiHidden="1" w:unhideWhenUsed="1"/>
     <w:lsdException w:name="Balloon Text" w:semiHidden="1" w:unhideWhenUsed="1"/>
     <w:lsdException w:name="Table Grid" w:uiPriority="59"/>
     <w:lsdException w:name="Table Theme" w:semiHidden="1" w:unhideWhenUsed="1"/>
@@ -24878,11 +25251,11 @@
       <w:szCs w:val="24"/>
     </w:rPr>
   </w:style>
-  <w:style w:type="paragraph" w:styleId="Heading1">
+  <w:style w:type="paragraph" w:styleId="Ttulo1">
     <w:name w:val="heading 1"/>
     <w:basedOn w:val="Normal"/>
     <w:next w:val="Normal"/>
-    <w:link w:val="Heading1Char"/>
+    <w:link w:val="Ttulo1Carter"/>
     <w:qFormat/>
     <w:rsid w:val="00B23406"/>
     <w:pPr>
@@ -24905,7 +25278,7 @@
       <w:szCs w:val="32"/>
     </w:rPr>
   </w:style>
-  <w:style w:type="paragraph" w:styleId="Heading2">
+  <w:style w:type="paragraph" w:styleId="Ttulo2">
     <w:name w:val="heading 2"/>
     <w:basedOn w:val="Normal"/>
     <w:next w:val="Normal"/>
@@ -24919,7 +25292,9 @@
         <w:numId w:val="1"/>
       </w:numPr>
       <w:tabs>
+        <w:tab w:val="clear" w:pos="1505"/>
         <w:tab w:val="left" w:pos="567"/>
+        <w:tab w:val="num" w:pos="1440"/>
       </w:tabs>
       <w:spacing w:before="400" w:after="60" w:line="240" w:lineRule="auto"/>
       <w:ind w:left="0" w:firstLine="0"/>
@@ -24934,7 +25309,7 @@
       <w:szCs w:val="28"/>
     </w:rPr>
   </w:style>
-  <w:style w:type="paragraph" w:styleId="Heading3">
+  <w:style w:type="paragraph" w:styleId="Ttulo3">
     <w:name w:val="heading 3"/>
     <w:basedOn w:val="Normal"/>
     <w:next w:val="Normal"/>
@@ -24963,7 +25338,7 @@
       <w:szCs w:val="26"/>
     </w:rPr>
   </w:style>
-  <w:style w:type="paragraph" w:styleId="Heading4">
+  <w:style w:type="paragraph" w:styleId="Ttulo4">
     <w:name w:val="heading 4"/>
     <w:basedOn w:val="Normal"/>
     <w:next w:val="Normal"/>
@@ -24992,13 +25367,13 @@
       <w:szCs w:val="28"/>
     </w:rPr>
   </w:style>
-  <w:style w:type="character" w:default="1" w:styleId="DefaultParagraphFont">
+  <w:style w:type="character" w:default="1" w:styleId="Tipodeletrapredefinidodopargrafo">
     <w:name w:val="Default Paragraph Font"/>
     <w:uiPriority w:val="1"/>
     <w:semiHidden/>
     <w:unhideWhenUsed/>
   </w:style>
-  <w:style w:type="table" w:default="1" w:styleId="TableNormal">
+  <w:style w:type="table" w:default="1" w:styleId="Tabelanormal">
     <w:name w:val="Normal Table"/>
     <w:uiPriority w:val="99"/>
     <w:semiHidden/>
@@ -25013,7 +25388,7 @@
       </w:tblCellMar>
     </w:tblPr>
   </w:style>
-  <w:style w:type="numbering" w:default="1" w:styleId="NoList">
+  <w:style w:type="numbering" w:default="1" w:styleId="Semlista">
     <w:name w:val="No List"/>
     <w:uiPriority w:val="99"/>
     <w:semiHidden/>
@@ -25050,7 +25425,7 @@
       <w:lang w:eastAsia="en-US"/>
     </w:rPr>
   </w:style>
-  <w:style w:type="paragraph" w:styleId="Footer">
+  <w:style w:type="paragraph" w:styleId="Rodap">
     <w:name w:val="footer"/>
     <w:basedOn w:val="Normal"/>
     <w:rsid w:val="00517435"/>
@@ -25068,15 +25443,15 @@
       <w:lang w:eastAsia="en-US"/>
     </w:rPr>
   </w:style>
-  <w:style w:type="character" w:styleId="PageNumber">
+  <w:style w:type="character" w:styleId="Nmerodepgina">
     <w:name w:val="page number"/>
-    <w:basedOn w:val="DefaultParagraphFont"/>
+    <w:basedOn w:val="Tipodeletrapredefinidodopargrafo"/>
     <w:rsid w:val="00075EBD"/>
     <w:rPr>
       <w:rFonts w:cs="Times New Roman"/>
     </w:rPr>
   </w:style>
-  <w:style w:type="paragraph" w:styleId="TOC1">
+  <w:style w:type="paragraph" w:styleId="ndice1">
     <w:name w:val="toc 1"/>
     <w:basedOn w:val="Normal"/>
     <w:next w:val="Normal"/>
@@ -25094,7 +25469,7 @@
       <w:b/>
     </w:rPr>
   </w:style>
-  <w:style w:type="paragraph" w:styleId="TOC2">
+  <w:style w:type="paragraph" w:styleId="ndice2">
     <w:name w:val="toc 2"/>
     <w:basedOn w:val="Normal"/>
     <w:next w:val="Normal"/>
@@ -25108,9 +25483,9 @@
       <w:ind w:left="851" w:hanging="425"/>
     </w:pPr>
   </w:style>
-  <w:style w:type="character" w:styleId="Hyperlink">
+  <w:style w:type="character" w:styleId="Hiperligao">
     <w:name w:val="Hyperlink"/>
-    <w:basedOn w:val="DefaultParagraphFont"/>
+    <w:basedOn w:val="Tipodeletrapredefinidodopargrafo"/>
     <w:uiPriority w:val="99"/>
     <w:rsid w:val="0059402F"/>
     <w:rPr>
@@ -25118,7 +25493,7 @@
       <w:u w:val="single"/>
     </w:rPr>
   </w:style>
-  <w:style w:type="paragraph" w:styleId="TOC3">
+  <w:style w:type="paragraph" w:styleId="ndice3">
     <w:name w:val="toc 3"/>
     <w:basedOn w:val="Normal"/>
     <w:next w:val="Normal"/>
@@ -25143,7 +25518,7 @@
       <w:jc w:val="center"/>
     </w:pPr>
   </w:style>
-  <w:style w:type="paragraph" w:styleId="Caption">
+  <w:style w:type="paragraph" w:styleId="Legenda">
     <w:name w:val="caption"/>
     <w:basedOn w:val="Normal"/>
     <w:next w:val="Normal"/>
@@ -25162,7 +25537,7 @@
       <w:szCs w:val="20"/>
     </w:rPr>
   </w:style>
-  <w:style w:type="paragraph" w:styleId="Header">
+  <w:style w:type="paragraph" w:styleId="Cabealho">
     <w:name w:val="header"/>
     <w:basedOn w:val="Normal"/>
     <w:rsid w:val="00E11AF4"/>
@@ -25200,9 +25575,9 @@
       <w:sz w:val="32"/>
     </w:rPr>
   </w:style>
-  <w:style w:type="table" w:styleId="TableGrid">
+  <w:style w:type="table" w:styleId="TabelacomGrelha">
     <w:name w:val="Table Grid"/>
-    <w:basedOn w:val="TableNormal"/>
+    <w:basedOn w:val="Tabelanormal"/>
     <w:uiPriority w:val="59"/>
     <w:rsid w:val="00517435"/>
     <w:pPr>
@@ -25251,7 +25626,7 @@
   </w:style>
   <w:style w:type="paragraph" w:customStyle="1" w:styleId="Footer2Odd">
     <w:name w:val="Footer 2 Odd"/>
-    <w:basedOn w:val="Footer"/>
+    <w:basedOn w:val="Rodap"/>
     <w:rsid w:val="006C001F"/>
     <w:pPr>
       <w:pBdr>
@@ -25262,7 +25637,7 @@
   </w:style>
   <w:style w:type="paragraph" w:customStyle="1" w:styleId="Header2">
     <w:name w:val="Header 2"/>
-    <w:basedOn w:val="Header"/>
+    <w:basedOn w:val="Cabealho"/>
     <w:rsid w:val="006F7FC9"/>
     <w:pPr>
       <w:pBdr>
@@ -25284,7 +25659,7 @@
       <w:jc w:val="left"/>
     </w:pPr>
   </w:style>
-  <w:style w:type="paragraph" w:styleId="TableofFigures">
+  <w:style w:type="paragraph" w:styleId="ndicedeilustraes">
     <w:name w:val="table of figures"/>
     <w:basedOn w:val="Normal"/>
     <w:next w:val="Normal"/>
@@ -25294,10 +25669,10 @@
       <w:ind w:firstLine="0"/>
     </w:pPr>
   </w:style>
-  <w:style w:type="paragraph" w:styleId="FootnoteText">
+  <w:style w:type="paragraph" w:styleId="Textodenotaderodap">
     <w:name w:val="footnote text"/>
     <w:basedOn w:val="Normal"/>
-    <w:link w:val="FootnoteTextChar"/>
+    <w:link w:val="TextodenotaderodapCarter"/>
     <w:uiPriority w:val="99"/>
     <w:semiHidden/>
     <w:rsid w:val="0015266F"/>
@@ -25311,9 +25686,9 @@
       <w:szCs w:val="20"/>
     </w:rPr>
   </w:style>
-  <w:style w:type="character" w:styleId="FootnoteReference">
+  <w:style w:type="character" w:styleId="Refdenotaderodap">
     <w:name w:val="footnote reference"/>
-    <w:basedOn w:val="DefaultParagraphFont"/>
+    <w:basedOn w:val="Tipodeletrapredefinidodopargrafo"/>
     <w:uiPriority w:val="99"/>
     <w:semiHidden/>
     <w:rsid w:val="009E2107"/>
@@ -25336,7 +25711,7 @@
       <w:szCs w:val="20"/>
     </w:rPr>
   </w:style>
-  <w:style w:type="paragraph" w:customStyle="1" w:styleId="Ttulo1">
+  <w:style w:type="paragraph" w:customStyle="1" w:styleId="Ttulo10">
     <w:name w:val="Título1"/>
     <w:basedOn w:val="Normal"/>
     <w:next w:val="Normal"/>
@@ -25354,7 +25729,7 @@
   </w:style>
   <w:style w:type="paragraph" w:customStyle="1" w:styleId="ndicedeElementos">
     <w:name w:val="Índice de Elementos"/>
-    <w:basedOn w:val="Heading1"/>
+    <w:basedOn w:val="Ttulo1"/>
     <w:rsid w:val="00B23406"/>
     <w:pPr>
       <w:numPr>
@@ -25362,9 +25737,9 @@
       </w:numPr>
     </w:pPr>
   </w:style>
-  <w:style w:type="character" w:styleId="Emphasis">
+  <w:style w:type="character" w:styleId="nfase">
     <w:name w:val="Emphasis"/>
-    <w:basedOn w:val="DefaultParagraphFont"/>
+    <w:basedOn w:val="Tipodeletrapredefinidodopargrafo"/>
     <w:uiPriority w:val="20"/>
     <w:qFormat/>
     <w:rsid w:val="003032B1"/>
@@ -25373,10 +25748,10 @@
       <w:iCs/>
     </w:rPr>
   </w:style>
-  <w:style w:type="character" w:customStyle="1" w:styleId="Heading1Char">
-    <w:name w:val="Heading 1 Char"/>
-    <w:basedOn w:val="DefaultParagraphFont"/>
-    <w:link w:val="Heading1"/>
+  <w:style w:type="character" w:customStyle="1" w:styleId="Ttulo1Carter">
+    <w:name w:val="Título 1 Caráter"/>
+    <w:basedOn w:val="Tipodeletrapredefinidodopargrafo"/>
+    <w:link w:val="Ttulo1"/>
     <w:rsid w:val="008A3311"/>
     <w:rPr>
       <w:rFonts w:ascii="Impact" w:hAnsi="Impact" w:cs="Arial"/>
@@ -25386,7 +25761,7 @@
       <w:szCs w:val="32"/>
     </w:rPr>
   </w:style>
-  <w:style w:type="paragraph" w:styleId="Bibliography">
+  <w:style w:type="paragraph" w:styleId="Bibliografia">
     <w:name w:val="Bibliography"/>
     <w:basedOn w:val="Normal"/>
     <w:next w:val="Normal"/>
@@ -25394,10 +25769,10 @@
     <w:unhideWhenUsed/>
     <w:rsid w:val="008A3311"/>
   </w:style>
-  <w:style w:type="paragraph" w:styleId="BalloonText">
+  <w:style w:type="paragraph" w:styleId="Textodebalo">
     <w:name w:val="Balloon Text"/>
     <w:basedOn w:val="Normal"/>
-    <w:link w:val="BalloonTextChar"/>
+    <w:link w:val="TextodebaloCarter"/>
     <w:rsid w:val="008A3311"/>
     <w:pPr>
       <w:spacing w:before="0" w:after="0" w:line="240" w:lineRule="auto"/>
@@ -25408,10 +25783,10 @@
       <w:szCs w:val="16"/>
     </w:rPr>
   </w:style>
-  <w:style w:type="character" w:customStyle="1" w:styleId="BalloonTextChar">
-    <w:name w:val="Balloon Text Char"/>
-    <w:basedOn w:val="DefaultParagraphFont"/>
-    <w:link w:val="BalloonText"/>
+  <w:style w:type="character" w:customStyle="1" w:styleId="TextodebaloCarter">
+    <w:name w:val="Texto de balão Caráter"/>
+    <w:basedOn w:val="Tipodeletrapredefinidodopargrafo"/>
+    <w:link w:val="Textodebalo"/>
     <w:rsid w:val="008A3311"/>
     <w:rPr>
       <w:rFonts w:ascii="Tahoma" w:hAnsi="Tahoma" w:cs="Tahoma"/>
@@ -25421,12 +25796,12 @@
   </w:style>
   <w:style w:type="character" w:customStyle="1" w:styleId="hilite">
     <w:name w:val="hilite"/>
-    <w:basedOn w:val="DefaultParagraphFont"/>
+    <w:basedOn w:val="Tipodeletrapredefinidodopargrafo"/>
     <w:rsid w:val="008A3311"/>
   </w:style>
-  <w:style w:type="character" w:styleId="Strong">
+  <w:style w:type="character" w:styleId="Forte">
     <w:name w:val="Strong"/>
-    <w:basedOn w:val="DefaultParagraphFont"/>
+    <w:basedOn w:val="Tipodeletrapredefinidodopargrafo"/>
     <w:uiPriority w:val="22"/>
     <w:qFormat/>
     <w:rsid w:val="008A3311"/>
@@ -25435,14 +25810,14 @@
       <w:bCs/>
     </w:rPr>
   </w:style>
-  <w:style w:type="character" w:styleId="HTMLAcronym">
+  <w:style w:type="character" w:styleId="AcrnimoHTML">
     <w:name w:val="HTML Acronym"/>
-    <w:basedOn w:val="DefaultParagraphFont"/>
+    <w:basedOn w:val="Tipodeletrapredefinidodopargrafo"/>
     <w:uiPriority w:val="99"/>
     <w:unhideWhenUsed/>
     <w:rsid w:val="008A3311"/>
   </w:style>
-  <w:style w:type="paragraph" w:styleId="ListParagraph">
+  <w:style w:type="paragraph" w:styleId="PargrafodaLista">
     <w:name w:val="List Paragraph"/>
     <w:basedOn w:val="Normal"/>
     <w:uiPriority w:val="34"/>
@@ -25484,7 +25859,7 @@
   </w:style>
   <w:style w:type="character" w:customStyle="1" w:styleId="CdigoChar">
     <w:name w:val="Código Char"/>
-    <w:basedOn w:val="DefaultParagraphFont"/>
+    <w:basedOn w:val="Tipodeletrapredefinidodopargrafo"/>
     <w:link w:val="Cdigo"/>
     <w:rsid w:val="006401FF"/>
     <w:rPr>
@@ -25495,7 +25870,7 @@
   </w:style>
   <w:style w:type="character" w:customStyle="1" w:styleId="CSSClassChar">
     <w:name w:val="CSS Class Char"/>
-    <w:basedOn w:val="DefaultParagraphFont"/>
+    <w:basedOn w:val="Tipodeletrapredefinidodopargrafo"/>
     <w:link w:val="CSSClass"/>
     <w:rsid w:val="00BA5DD3"/>
     <w:rPr>
@@ -25542,7 +25917,7 @@
       <w:lang w:val="en-GB"/>
     </w:rPr>
   </w:style>
-  <w:style w:type="paragraph" w:styleId="TOC4">
+  <w:style w:type="paragraph" w:styleId="ndice4">
     <w:name w:val="toc 4"/>
     <w:basedOn w:val="Normal"/>
     <w:next w:val="Normal"/>
@@ -25571,7 +25946,7 @@
   </w:style>
   <w:style w:type="table" w:customStyle="1" w:styleId="LightShading-Accent11">
     <w:name w:val="Light Shading - Accent 11"/>
-    <w:basedOn w:val="TableNormal"/>
+    <w:basedOn w:val="Tabelanormal"/>
     <w:uiPriority w:val="60"/>
     <w:rsid w:val="0096763B"/>
     <w:rPr>
@@ -25666,9 +26041,9 @@
       </w:tcPr>
     </w:tblStylePr>
   </w:style>
-  <w:style w:type="table" w:styleId="TableClassic1">
+  <w:style w:type="table" w:styleId="Tabelaclssica1">
     <w:name w:val="Table Classic 1"/>
-    <w:basedOn w:val="TableNormal"/>
+    <w:basedOn w:val="Tabelanormal"/>
     <w:rsid w:val="00E10381"/>
     <w:pPr>
       <w:spacing w:before="120" w:after="120" w:line="360" w:lineRule="auto"/>
@@ -25798,10 +26173,10 @@
       </w:tcPr>
     </w:tblStylePr>
   </w:style>
-  <w:style w:type="character" w:customStyle="1" w:styleId="FootnoteTextChar">
-    <w:name w:val="Footnote Text Char"/>
-    <w:basedOn w:val="DefaultParagraphFont"/>
-    <w:link w:val="FootnoteText"/>
+  <w:style w:type="character" w:customStyle="1" w:styleId="TextodenotaderodapCarter">
+    <w:name w:val="Texto de nota de rodapé Caráter"/>
+    <w:basedOn w:val="Tipodeletrapredefinidodopargrafo"/>
+    <w:link w:val="Textodenotaderodap"/>
     <w:uiPriority w:val="99"/>
     <w:semiHidden/>
     <w:rsid w:val="00C708B4"/>
@@ -25810,9 +26185,9 @@
       <w:sz w:val="18"/>
     </w:rPr>
   </w:style>
-  <w:style w:type="table" w:styleId="TableClassic2">
+  <w:style w:type="table" w:styleId="Tabelaclssica2">
     <w:name w:val="Table Classic 2"/>
-    <w:basedOn w:val="TableNormal"/>
+    <w:basedOn w:val="Tabelanormal"/>
     <w:rsid w:val="00CA55F7"/>
     <w:pPr>
       <w:spacing w:before="120" w:after="120" w:line="360" w:lineRule="auto"/>
@@ -25902,9 +26277,9 @@
       </w:tcPr>
     </w:tblStylePr>
   </w:style>
-  <w:style w:type="table" w:styleId="TableClassic3">
+  <w:style w:type="table" w:styleId="Tabelaclssica3">
     <w:name w:val="Table Classic 3"/>
-    <w:basedOn w:val="TableNormal"/>
+    <w:basedOn w:val="Tabelanormal"/>
     <w:rsid w:val="00CA55F7"/>
     <w:pPr>
       <w:spacing w:before="120" w:after="120" w:line="360" w:lineRule="auto"/>
@@ -25972,9 +26347,9 @@
       </w:tcPr>
     </w:tblStylePr>
   </w:style>
-  <w:style w:type="table" w:styleId="TableClassic4">
+  <w:style w:type="table" w:styleId="Tabelaclssica4">
     <w:name w:val="Table Classic 4"/>
-    <w:basedOn w:val="TableNormal"/>
+    <w:basedOn w:val="Tabelanormal"/>
     <w:rsid w:val="00CA55F7"/>
     <w:pPr>
       <w:spacing w:before="120" w:after="120" w:line="360" w:lineRule="auto"/>
@@ -26063,9 +26438,9 @@
       </w:tcPr>
     </w:tblStylePr>
   </w:style>
-  <w:style w:type="table" w:styleId="TableColorful1">
+  <w:style w:type="table" w:styleId="Tabelacolorida1">
     <w:name w:val="Table Colorful 1"/>
-    <w:basedOn w:val="TableNormal"/>
+    <w:basedOn w:val="Tabelanormal"/>
     <w:rsid w:val="00CA55F7"/>
     <w:pPr>
       <w:spacing w:before="120" w:after="120" w:line="360" w:lineRule="auto"/>
@@ -26145,9 +26520,9 @@
       </w:tcPr>
     </w:tblStylePr>
   </w:style>
-  <w:style w:type="table" w:styleId="TableColumns1">
+  <w:style w:type="table" w:styleId="Tabelacomcolunas1">
     <w:name w:val="Table Columns 1"/>
-    <w:basedOn w:val="TableNormal"/>
+    <w:basedOn w:val="Tabelanormal"/>
     <w:rsid w:val="00CA55F7"/>
     <w:pPr>
       <w:spacing w:before="120" w:after="120" w:line="360" w:lineRule="auto"/>
@@ -26265,9 +26640,9 @@
       </w:tcPr>
     </w:tblStylePr>
   </w:style>
-  <w:style w:type="table" w:styleId="TableColumns5">
+  <w:style w:type="table" w:styleId="Tabelacomcolunas5">
     <w:name w:val="Table Columns 5"/>
-    <w:basedOn w:val="TableNormal"/>
+    <w:basedOn w:val="Tabelanormal"/>
     <w:rsid w:val="00CA55F7"/>
     <w:pPr>
       <w:spacing w:before="120" w:after="120" w:line="360" w:lineRule="auto"/>
@@ -26355,9 +26730,9 @@
       </w:rPr>
     </w:tblStylePr>
   </w:style>
-  <w:style w:type="table" w:styleId="TableColumns4">
+  <w:style w:type="table" w:styleId="Tabelacomcolunas4">
     <w:name w:val="Table Columns 4"/>
-    <w:basedOn w:val="TableNormal"/>
+    <w:basedOn w:val="Tabelanormal"/>
     <w:rsid w:val="00CA55F7"/>
     <w:pPr>
       <w:spacing w:before="120" w:after="120" w:line="360" w:lineRule="auto"/>
@@ -26425,9 +26800,9 @@
       </w:tcPr>
     </w:tblStylePr>
   </w:style>
-  <w:style w:type="table" w:styleId="TableColumns3">
+  <w:style w:type="table" w:styleId="Tabelacomcolunas3">
     <w:name w:val="Table Columns 3"/>
-    <w:basedOn w:val="TableNormal"/>
+    <w:basedOn w:val="Tabelanormal"/>
     <w:rsid w:val="00CA55F7"/>
     <w:pPr>
       <w:spacing w:before="120" w:after="120" w:line="360" w:lineRule="auto"/>
@@ -26535,7 +26910,7 @@
   </w:style>
   <w:style w:type="table" w:customStyle="1" w:styleId="SombreadoClaro1">
     <w:name w:val="Sombreado Claro1"/>
-    <w:basedOn w:val="TableNormal"/>
+    <w:basedOn w:val="Tabelanormal"/>
     <w:uiPriority w:val="60"/>
     <w:rsid w:val="00330AA8"/>
     <w:rPr>
@@ -26630,9 +27005,9 @@
       </w:tcPr>
     </w:tblStylePr>
   </w:style>
-  <w:style w:type="table" w:styleId="TableGrid1">
+  <w:style w:type="table" w:styleId="Tabelacomgrelha1">
     <w:name w:val="Table Grid 1"/>
-    <w:basedOn w:val="TableNormal"/>
+    <w:basedOn w:val="Tabelanormal"/>
     <w:rsid w:val="009A6D17"/>
     <w:pPr>
       <w:spacing w:before="120" w:after="120" w:line="360" w:lineRule="auto"/>
@@ -26679,9 +27054,9 @@
       </w:tcPr>
     </w:tblStylePr>
   </w:style>
-  <w:style w:type="table" w:styleId="TableSimple3">
+  <w:style w:type="table" w:styleId="Tabelasimples3">
     <w:name w:val="Table Simple 3"/>
-    <w:basedOn w:val="TableNormal"/>
+    <w:basedOn w:val="Tabelanormal"/>
     <w:rsid w:val="009A6D17"/>
     <w:pPr>
       <w:spacing w:before="120" w:after="120" w:line="360" w:lineRule="auto"/>
@@ -26715,9 +27090,9 @@
       </w:tcPr>
     </w:tblStylePr>
   </w:style>
-  <w:style w:type="table" w:styleId="TableList5">
+  <w:style w:type="table" w:styleId="Tabelacomlista5">
     <w:name w:val="Table List 5"/>
-    <w:basedOn w:val="TableNormal"/>
+    <w:basedOn w:val="Tabelanormal"/>
     <w:rsid w:val="009A6D17"/>
     <w:pPr>
       <w:spacing w:before="120" w:after="120" w:line="360" w:lineRule="auto"/>
@@ -26766,7 +27141,7 @@
   </w:style>
   <w:style w:type="table" w:customStyle="1" w:styleId="ListaMdia21">
     <w:name w:val="Lista Média 21"/>
-    <w:basedOn w:val="TableNormal"/>
+    <w:basedOn w:val="Tabelanormal"/>
     <w:uiPriority w:val="66"/>
     <w:rsid w:val="009A6D17"/>
     <w:rPr>
@@ -26882,9 +27257,9 @@
       </w:tcPr>
     </w:tblStylePr>
   </w:style>
-  <w:style w:type="table" w:styleId="TableList3">
+  <w:style w:type="table" w:styleId="Tabelacomlista3">
     <w:name w:val="Table List 3"/>
-    <w:basedOn w:val="TableNormal"/>
+    <w:basedOn w:val="Tabelanormal"/>
     <w:rsid w:val="009A6D17"/>
     <w:pPr>
       <w:spacing w:before="120" w:after="120" w:line="360" w:lineRule="auto"/>
@@ -26941,9 +27316,9 @@
       </w:tcPr>
     </w:tblStylePr>
   </w:style>
-  <w:style w:type="table" w:styleId="TableGrid5">
+  <w:style w:type="table" w:styleId="Tabelacomgrelha5">
     <w:name w:val="Table Grid 5"/>
-    <w:basedOn w:val="TableNormal"/>
+    <w:basedOn w:val="Tabelanormal"/>
     <w:rsid w:val="00C718F7"/>
     <w:pPr>
       <w:spacing w:before="120" w:after="120" w:line="360" w:lineRule="auto"/>
@@ -27009,9 +27384,9 @@
       </w:tcPr>
     </w:tblStylePr>
   </w:style>
-  <w:style w:type="table" w:styleId="TableGrid6">
+  <w:style w:type="table" w:styleId="Tabelacomgrelha6">
     <w:name w:val="Table Grid 6"/>
-    <w:basedOn w:val="TableNormal"/>
+    <w:basedOn w:val="Tabelanormal"/>
     <w:rsid w:val="00F74DAC"/>
     <w:pPr>
       <w:spacing w:before="120" w:after="120" w:line="360" w:lineRule="auto"/>
@@ -27080,9 +27455,9 @@
       </w:tcPr>
     </w:tblStylePr>
   </w:style>
-  <w:style w:type="table" w:styleId="TableGrid7">
+  <w:style w:type="table" w:styleId="Tabelacomgrelha7">
     <w:name w:val="Table Grid 7"/>
-    <w:basedOn w:val="TableNormal"/>
+    <w:basedOn w:val="Tabelanormal"/>
     <w:rsid w:val="00F74DAC"/>
     <w:pPr>
       <w:spacing w:before="120" w:after="120" w:line="360" w:lineRule="auto"/>
@@ -27170,9 +27545,9 @@
       </w:tcPr>
     </w:tblStylePr>
   </w:style>
-  <w:style w:type="table" w:styleId="Table3Deffects3">
+  <w:style w:type="table" w:styleId="Tabelacomefeitos3D3">
     <w:name w:val="Table 3D effects 3"/>
-    <w:basedOn w:val="TableNormal"/>
+    <w:basedOn w:val="Tabelanormal"/>
     <w:rsid w:val="00F74DAC"/>
     <w:pPr>
       <w:spacing w:before="120" w:after="120" w:line="360" w:lineRule="auto"/>
@@ -27302,9 +27677,9 @@
       <w:sz w:val="24"/>
     </w:rPr>
   </w:style>
-  <w:style w:type="character" w:styleId="SubtleEmphasis">
+  <w:style w:type="character" w:styleId="nfaseDiscreta">
     <w:name w:val="Subtle Emphasis"/>
-    <w:basedOn w:val="DefaultParagraphFont"/>
+    <w:basedOn w:val="Tipodeletrapredefinidodopargrafo"/>
     <w:uiPriority w:val="19"/>
     <w:qFormat/>
     <w:rsid w:val="00A246C3"/>
@@ -27314,9 +27689,9 @@
       <w:color w:val="808080" w:themeColor="text1" w:themeTint="7F"/>
     </w:rPr>
   </w:style>
-  <w:style w:type="table" w:styleId="TableWeb2">
+  <w:style w:type="table" w:styleId="TabelaWeb2">
     <w:name w:val="Table Web 2"/>
-    <w:basedOn w:val="TableNormal"/>
+    <w:basedOn w:val="Tabelanormal"/>
     <w:rsid w:val="0095381C"/>
     <w:pPr>
       <w:spacing w:before="120" w:after="120" w:line="360" w:lineRule="auto"/>
@@ -27745,7 +28120,7 @@
 </file>
 
 <file path=customXml/itemProps1.xml><?xml version="1.0" encoding="utf-8"?>
-<ds:datastoreItem xmlns:ds="http://schemas.openxmlformats.org/officeDocument/2006/customXml" ds:itemID="{A3FD5A8E-F391-4CA9-967F-A942D3A92631}">
+<ds:datastoreItem xmlns:ds="http://schemas.openxmlformats.org/officeDocument/2006/customXml" ds:itemID="{98BB4F0F-48E3-4FFE-8B73-6ED01ACEC278}">
   <ds:schemaRefs>
     <ds:schemaRef ds:uri="http://schemas.openxmlformats.org/officeDocument/2006/bibliography"/>
   </ds:schemaRefs>
